--- a/note.docx
+++ b/note.docx
@@ -4,7 +4,23 @@
   <w:body>
     <w:p>
       <w:r>
-        <w:t>Note tuto react :</w:t>
+        <w:t xml:space="preserve">Note </w:t>
+      </w:r>
+      <w:proofErr w:type="spellStart"/>
+      <w:r>
+        <w:t>tuto</w:t>
+      </w:r>
+      <w:proofErr w:type="spellEnd"/>
+      <w:r>
+        <w:t xml:space="preserve"> </w:t>
+      </w:r>
+      <w:proofErr w:type="spellStart"/>
+      <w:r>
+        <w:t>react</w:t>
+      </w:r>
+      <w:proofErr w:type="spellEnd"/>
+      <w:r>
+        <w:t> :</w:t>
       </w:r>
     </w:p>
     <w:p>
@@ -14,22 +30,115 @@
     </w:p>
     <w:p>
       <w:r>
-        <w:t>Copié package.json et tsconfig.json</w:t>
-      </w:r>
-    </w:p>
-    <w:p>
-      <w:r>
-        <w:t>Et lancer npm i</w:t>
-      </w:r>
-    </w:p>
-    <w:p>
-      <w:r>
-        <w:t>-Dans tsconfig.json dans le include on spécie notre src ou se trouve nos code :</w:t>
-      </w:r>
-    </w:p>
-    <w:p>
-      <w:r>
-        <w:t>-danst index.tsx on définit labas ou on inject le contenue de notre App.tsx dans le index.html</w:t>
+        <w:t xml:space="preserve">Copié </w:t>
+      </w:r>
+      <w:proofErr w:type="spellStart"/>
+      <w:r>
+        <w:t>package.json</w:t>
+      </w:r>
+      <w:proofErr w:type="spellEnd"/>
+      <w:r>
+        <w:t xml:space="preserve"> et </w:t>
+      </w:r>
+      <w:proofErr w:type="spellStart"/>
+      <w:r>
+        <w:t>tsconfig.json</w:t>
+      </w:r>
+      <w:proofErr w:type="spellEnd"/>
+    </w:p>
+    <w:p>
+      <w:r>
+        <w:t xml:space="preserve">Et lancer </w:t>
+      </w:r>
+      <w:proofErr w:type="spellStart"/>
+      <w:r>
+        <w:t>npm</w:t>
+      </w:r>
+      <w:proofErr w:type="spellEnd"/>
+      <w:r>
+        <w:t xml:space="preserve"> i</w:t>
+      </w:r>
+    </w:p>
+    <w:p>
+      <w:r>
+        <w:t xml:space="preserve">-Dans </w:t>
+      </w:r>
+      <w:proofErr w:type="spellStart"/>
+      <w:r>
+        <w:t>tsconfig.json</w:t>
+      </w:r>
+      <w:proofErr w:type="spellEnd"/>
+      <w:r>
+        <w:t xml:space="preserve"> dans le </w:t>
+      </w:r>
+      <w:proofErr w:type="spellStart"/>
+      <w:r>
+        <w:t>include</w:t>
+      </w:r>
+      <w:proofErr w:type="spellEnd"/>
+      <w:r>
+        <w:t xml:space="preserve"> on </w:t>
+      </w:r>
+      <w:proofErr w:type="spellStart"/>
+      <w:r>
+        <w:t>spécie</w:t>
+      </w:r>
+      <w:proofErr w:type="spellEnd"/>
+      <w:r>
+        <w:t xml:space="preserve"> notre </w:t>
+      </w:r>
+      <w:proofErr w:type="spellStart"/>
+      <w:r>
+        <w:t>src</w:t>
+      </w:r>
+      <w:proofErr w:type="spellEnd"/>
+      <w:r>
+        <w:t xml:space="preserve"> ou se trouve nos code :</w:t>
+      </w:r>
+    </w:p>
+    <w:p>
+      <w:r>
+        <w:t>-</w:t>
+      </w:r>
+      <w:proofErr w:type="spellStart"/>
+      <w:r>
+        <w:t>danst</w:t>
+      </w:r>
+      <w:proofErr w:type="spellEnd"/>
+      <w:r>
+        <w:t xml:space="preserve"> </w:t>
+      </w:r>
+      <w:proofErr w:type="spellStart"/>
+      <w:r>
+        <w:t>index.tsx</w:t>
+      </w:r>
+      <w:proofErr w:type="spellEnd"/>
+      <w:r>
+        <w:t xml:space="preserve"> on définit </w:t>
+      </w:r>
+      <w:proofErr w:type="spellStart"/>
+      <w:r>
+        <w:t>labas</w:t>
+      </w:r>
+      <w:proofErr w:type="spellEnd"/>
+      <w:r>
+        <w:t xml:space="preserve"> ou on </w:t>
+      </w:r>
+      <w:proofErr w:type="spellStart"/>
+      <w:r>
+        <w:t>inject</w:t>
+      </w:r>
+      <w:proofErr w:type="spellEnd"/>
+      <w:r>
+        <w:t xml:space="preserve"> le contenue de notre </w:t>
+      </w:r>
+      <w:proofErr w:type="spellStart"/>
+      <w:r>
+        <w:t>App.tsx</w:t>
+      </w:r>
+      <w:proofErr w:type="spellEnd"/>
+      <w:r>
+        <w:t xml:space="preserve"> dans le index.html</w:t>
       </w:r>
     </w:p>
     <w:p/>
@@ -75,7 +184,23 @@
           <w:sz w:val="44"/>
           <w:szCs w:val="44"/>
         </w:rPr>
-        <w:t>Représente les données internes d’un composant et peut être modifié par rapport au interaction de l’utilisateur</w:t>
+        <w:t xml:space="preserve">Représente les données internes d’un composant et peut être modifié par rapport </w:t>
+      </w:r>
+      <w:proofErr w:type="gramStart"/>
+      <w:r>
+        <w:rPr>
+          <w:sz w:val="44"/>
+          <w:szCs w:val="44"/>
+        </w:rPr>
+        <w:t>au interaction</w:t>
+      </w:r>
+      <w:proofErr w:type="gramEnd"/>
+      <w:r>
+        <w:rPr>
+          <w:sz w:val="44"/>
+          <w:szCs w:val="44"/>
+        </w:rPr>
+        <w:t xml:space="preserve"> de l’utilisateur</w:t>
       </w:r>
       <w:r>
         <w:rPr>
@@ -97,14 +222,25 @@
           <w:lang w:val="en-CA" w:eastAsia="fr-FR"/>
         </w:rPr>
       </w:pPr>
+      <w:proofErr w:type="gramStart"/>
       <w:r>
         <w:rPr>
           <w:sz w:val="44"/>
           <w:szCs w:val="44"/>
           <w:lang w:val="en-CA"/>
         </w:rPr>
-        <w:t xml:space="preserve">Exemple : </w:t>
-      </w:r>
+        <w:t>Exemple :</w:t>
+      </w:r>
+      <w:proofErr w:type="gramEnd"/>
+      <w:r>
+        <w:rPr>
+          <w:sz w:val="44"/>
+          <w:szCs w:val="44"/>
+          <w:lang w:val="en-CA"/>
+        </w:rPr>
+        <w:t xml:space="preserve"> </w:t>
+      </w:r>
+      <w:proofErr w:type="spellStart"/>
       <w:r>
         <w:rPr>
           <w:rFonts w:ascii="Consolas" w:eastAsia="Times New Roman" w:hAnsi="Consolas" w:cs="Times New Roman"/>
@@ -115,6 +251,7 @@
         </w:rPr>
         <w:t>const</w:t>
       </w:r>
+      <w:proofErr w:type="spellEnd"/>
       <w:r>
         <w:rPr>
           <w:rFonts w:ascii="Consolas" w:eastAsia="Times New Roman" w:hAnsi="Consolas" w:cs="Times New Roman"/>
@@ -145,6 +282,7 @@
         </w:rPr>
         <w:t xml:space="preserve">, </w:t>
       </w:r>
+      <w:proofErr w:type="spellStart"/>
       <w:r>
         <w:rPr>
           <w:rFonts w:ascii="Consolas" w:eastAsia="Times New Roman" w:hAnsi="Consolas" w:cs="Times New Roman"/>
@@ -155,6 +293,7 @@
         </w:rPr>
         <w:t>setName</w:t>
       </w:r>
+      <w:proofErr w:type="spellEnd"/>
       <w:r>
         <w:rPr>
           <w:rFonts w:ascii="Consolas" w:eastAsia="Times New Roman" w:hAnsi="Consolas" w:cs="Times New Roman"/>
@@ -185,6 +324,7 @@
         </w:rPr>
         <w:t xml:space="preserve"> </w:t>
       </w:r>
+      <w:proofErr w:type="spellStart"/>
       <w:r>
         <w:rPr>
           <w:rFonts w:ascii="Consolas" w:eastAsia="Times New Roman" w:hAnsi="Consolas" w:cs="Times New Roman"/>
@@ -195,6 +335,7 @@
         </w:rPr>
         <w:t>useState</w:t>
       </w:r>
+      <w:proofErr w:type="spellEnd"/>
       <w:r>
         <w:rPr>
           <w:rFonts w:ascii="Consolas" w:eastAsia="Times New Roman" w:hAnsi="Consolas" w:cs="Times New Roman"/>
@@ -256,12 +397,21 @@
           <w:szCs w:val="44"/>
         </w:rPr>
       </w:pPr>
-      <w:r>
-        <w:rPr>
-          <w:sz w:val="44"/>
-          <w:szCs w:val="44"/>
-        </w:rPr>
-        <w:t>Hook effet permet de les définir</w:t>
+      <w:proofErr w:type="spellStart"/>
+      <w:r>
+        <w:rPr>
+          <w:sz w:val="44"/>
+          <w:szCs w:val="44"/>
+        </w:rPr>
+        <w:t>Hook</w:t>
+      </w:r>
+      <w:proofErr w:type="spellEnd"/>
+      <w:r>
+        <w:rPr>
+          <w:sz w:val="44"/>
+          <w:szCs w:val="44"/>
+        </w:rPr>
+        <w:t xml:space="preserve"> effet permet de les définir</w:t>
       </w:r>
       <w:r>
         <w:rPr>
@@ -306,7 +456,39 @@
           <w:sz w:val="44"/>
           <w:szCs w:val="44"/>
         </w:rPr>
-        <w:t>Boucle for n’éxiste pas dans notre jsx :</w:t>
+        <w:t>Boucle for n’</w:t>
+      </w:r>
+      <w:proofErr w:type="spellStart"/>
+      <w:r>
+        <w:rPr>
+          <w:sz w:val="44"/>
+          <w:szCs w:val="44"/>
+        </w:rPr>
+        <w:t>éxiste</w:t>
+      </w:r>
+      <w:proofErr w:type="spellEnd"/>
+      <w:r>
+        <w:rPr>
+          <w:sz w:val="44"/>
+          <w:szCs w:val="44"/>
+        </w:rPr>
+        <w:t xml:space="preserve"> pas dans notre </w:t>
+      </w:r>
+      <w:proofErr w:type="spellStart"/>
+      <w:r>
+        <w:rPr>
+          <w:sz w:val="44"/>
+          <w:szCs w:val="44"/>
+        </w:rPr>
+        <w:t>jsx</w:t>
+      </w:r>
+      <w:proofErr w:type="spellEnd"/>
+      <w:r>
+        <w:rPr>
+          <w:sz w:val="44"/>
+          <w:szCs w:val="44"/>
+        </w:rPr>
+        <w:t> :</w:t>
       </w:r>
     </w:p>
     <w:p>
@@ -367,6 +549,8 @@
         </w:rPr>
         <w:t>&lt;</w:t>
       </w:r>
+      <w:proofErr w:type="spellStart"/>
+      <w:proofErr w:type="gramStart"/>
       <w:r>
         <w:rPr>
           <w:rFonts w:ascii="Consolas" w:eastAsia="Times New Roman" w:hAnsi="Consolas" w:cs="Times New Roman"/>
@@ -377,6 +561,8 @@
         </w:rPr>
         <w:t>ul</w:t>
       </w:r>
+      <w:proofErr w:type="spellEnd"/>
+      <w:proofErr w:type="gramEnd"/>
       <w:r>
         <w:rPr>
           <w:rFonts w:ascii="Consolas" w:eastAsia="Times New Roman" w:hAnsi="Consolas" w:cs="Times New Roman"/>
@@ -420,6 +606,8 @@
         </w:rPr>
         <w:t>{</w:t>
       </w:r>
+      <w:proofErr w:type="spellStart"/>
+      <w:proofErr w:type="gramStart"/>
       <w:r>
         <w:rPr>
           <w:rFonts w:ascii="Consolas" w:eastAsia="Times New Roman" w:hAnsi="Consolas" w:cs="Times New Roman"/>
@@ -450,16 +638,29 @@
         </w:rPr>
         <w:t>map</w:t>
       </w:r>
-      <w:r>
-        <w:rPr>
-          <w:rFonts w:ascii="Consolas" w:eastAsia="Times New Roman" w:hAnsi="Consolas" w:cs="Times New Roman"/>
-          <w:color w:val="ABB2BF"/>
-          <w:sz w:val="21"/>
-          <w:szCs w:val="21"/>
-          <w:lang w:eastAsia="fr-FR"/>
-        </w:rPr>
-        <w:t>((</w:t>
-      </w:r>
+      <w:proofErr w:type="spellEnd"/>
+      <w:r>
+        <w:rPr>
+          <w:rFonts w:ascii="Consolas" w:eastAsia="Times New Roman" w:hAnsi="Consolas" w:cs="Times New Roman"/>
+          <w:color w:val="ABB2BF"/>
+          <w:sz w:val="21"/>
+          <w:szCs w:val="21"/>
+          <w:lang w:eastAsia="fr-FR"/>
+        </w:rPr>
+        <w:t>(</w:t>
+      </w:r>
+      <w:proofErr w:type="gramEnd"/>
+      <w:r>
+        <w:rPr>
+          <w:rFonts w:ascii="Consolas" w:eastAsia="Times New Roman" w:hAnsi="Consolas" w:cs="Times New Roman"/>
+          <w:color w:val="ABB2BF"/>
+          <w:sz w:val="21"/>
+          <w:szCs w:val="21"/>
+          <w:lang w:eastAsia="fr-FR"/>
+        </w:rPr>
+        <w:t>(</w:t>
+      </w:r>
+      <w:proofErr w:type="spellStart"/>
       <w:r>
         <w:rPr>
           <w:rFonts w:ascii="Consolas" w:eastAsia="Times New Roman" w:hAnsi="Consolas" w:cs="Times New Roman"/>
@@ -470,6 +671,7 @@
         </w:rPr>
         <w:t>pokemon</w:t>
       </w:r>
+      <w:proofErr w:type="spellEnd"/>
       <w:r>
         <w:rPr>
           <w:rFonts w:ascii="Consolas" w:eastAsia="Times New Roman" w:hAnsi="Consolas" w:cs="Times New Roman"/>
@@ -523,6 +725,7 @@
         </w:rPr>
         <w:t>      &lt;</w:t>
       </w:r>
+      <w:proofErr w:type="gramStart"/>
       <w:r>
         <w:rPr>
           <w:rFonts w:ascii="Consolas" w:eastAsia="Times New Roman" w:hAnsi="Consolas" w:cs="Times New Roman"/>
@@ -533,6 +736,7 @@
         </w:rPr>
         <w:t>li</w:t>
       </w:r>
+      <w:proofErr w:type="gramEnd"/>
       <w:r>
         <w:rPr>
           <w:rFonts w:ascii="Consolas" w:eastAsia="Times New Roman" w:hAnsi="Consolas" w:cs="Times New Roman"/>
@@ -759,6 +963,8 @@
         </w:rPr>
         <w:t>  &lt;/</w:t>
       </w:r>
+      <w:proofErr w:type="spellStart"/>
+      <w:proofErr w:type="gramStart"/>
       <w:r>
         <w:rPr>
           <w:rFonts w:ascii="Consolas" w:eastAsia="Times New Roman" w:hAnsi="Consolas" w:cs="Times New Roman"/>
@@ -769,6 +975,8 @@
         </w:rPr>
         <w:t>ul</w:t>
       </w:r>
+      <w:proofErr w:type="spellEnd"/>
+      <w:proofErr w:type="gramEnd"/>
       <w:r>
         <w:rPr>
           <w:rFonts w:ascii="Consolas" w:eastAsia="Times New Roman" w:hAnsi="Consolas" w:cs="Times New Roman"/>
@@ -808,7 +1016,39 @@
           <w:szCs w:val="44"/>
         </w:rPr>
         <w:lastRenderedPageBreak/>
-        <w:t>-recupérer simplement les donnés qu’on a besoins :</w:t>
+        <w:t>-</w:t>
+      </w:r>
+      <w:proofErr w:type="spellStart"/>
+      <w:r>
+        <w:rPr>
+          <w:sz w:val="44"/>
+          <w:szCs w:val="44"/>
+        </w:rPr>
+        <w:t>recupérer</w:t>
+      </w:r>
+      <w:proofErr w:type="spellEnd"/>
+      <w:r>
+        <w:rPr>
+          <w:sz w:val="44"/>
+          <w:szCs w:val="44"/>
+        </w:rPr>
+        <w:t xml:space="preserve"> simplement les </w:t>
+      </w:r>
+      <w:proofErr w:type="spellStart"/>
+      <w:r>
+        <w:rPr>
+          <w:sz w:val="44"/>
+          <w:szCs w:val="44"/>
+        </w:rPr>
+        <w:t>donnés</w:t>
+      </w:r>
+      <w:proofErr w:type="spellEnd"/>
+      <w:r>
+        <w:rPr>
+          <w:sz w:val="44"/>
+          <w:szCs w:val="44"/>
+        </w:rPr>
+        <w:t xml:space="preserve"> qu’on a besoins :</w:t>
       </w:r>
     </w:p>
     <w:p>
@@ -833,6 +1073,7 @@
         </w:rPr>
         <w:t>{</w:t>
       </w:r>
+      <w:proofErr w:type="gramStart"/>
       <w:r>
         <w:rPr>
           <w:rFonts w:ascii="Consolas" w:eastAsia="Times New Roman" w:hAnsi="Consolas" w:cs="Times New Roman"/>
@@ -871,7 +1112,18 @@
           <w:szCs w:val="21"/>
           <w:lang w:val="en-CA" w:eastAsia="fr-FR"/>
         </w:rPr>
-        <w:t>(({</w:t>
+        <w:t>(</w:t>
+      </w:r>
+      <w:proofErr w:type="gramEnd"/>
+      <w:r>
+        <w:rPr>
+          <w:rFonts w:ascii="Consolas" w:eastAsia="Times New Roman" w:hAnsi="Consolas" w:cs="Times New Roman"/>
+          <w:color w:val="ABB2BF"/>
+          <w:sz w:val="21"/>
+          <w:szCs w:val="21"/>
+          <w:lang w:val="en-CA" w:eastAsia="fr-FR"/>
+        </w:rPr>
+        <w:t>({</w:t>
       </w:r>
       <w:r>
         <w:rPr>
@@ -1016,6 +1268,7 @@
         </w:rPr>
         <w:t xml:space="preserve"> </w:t>
       </w:r>
+      <w:proofErr w:type="spellStart"/>
       <w:r>
         <w:rPr>
           <w:rFonts w:ascii="Consolas" w:eastAsia="Times New Roman" w:hAnsi="Consolas" w:cs="Times New Roman"/>
@@ -1026,6 +1279,7 @@
         </w:rPr>
         <w:t>className</w:t>
       </w:r>
+      <w:proofErr w:type="spellEnd"/>
       <w:r>
         <w:rPr>
           <w:rFonts w:ascii="Consolas" w:eastAsia="Times New Roman" w:hAnsi="Consolas" w:cs="Times New Roman"/>
@@ -1066,6 +1320,7 @@
         </w:rPr>
         <w:t>key</w:t>
       </w:r>
+      <w:proofErr w:type="gramStart"/>
       <w:r>
         <w:rPr>
           <w:rFonts w:ascii="Consolas" w:eastAsia="Times New Roman" w:hAnsi="Consolas" w:cs="Times New Roman"/>
@@ -1086,6 +1341,7 @@
         </w:rPr>
         <w:t>{</w:t>
       </w:r>
+      <w:proofErr w:type="gramEnd"/>
       <w:r>
         <w:rPr>
           <w:rFonts w:ascii="Consolas" w:eastAsia="Times New Roman" w:hAnsi="Consolas" w:cs="Times New Roman"/>
@@ -1159,6 +1415,7 @@
         </w:rPr>
         <w:t xml:space="preserve"> </w:t>
       </w:r>
+      <w:proofErr w:type="spellStart"/>
       <w:r>
         <w:rPr>
           <w:rFonts w:ascii="Consolas" w:eastAsia="Times New Roman" w:hAnsi="Consolas" w:cs="Times New Roman"/>
@@ -1169,6 +1426,7 @@
         </w:rPr>
         <w:t>className</w:t>
       </w:r>
+      <w:proofErr w:type="spellEnd"/>
       <w:r>
         <w:rPr>
           <w:rFonts w:ascii="Consolas" w:eastAsia="Times New Roman" w:hAnsi="Consolas" w:cs="Times New Roman"/>
@@ -1242,6 +1500,7 @@
         </w:rPr>
         <w:t xml:space="preserve"> </w:t>
       </w:r>
+      <w:proofErr w:type="spellStart"/>
       <w:r>
         <w:rPr>
           <w:rFonts w:ascii="Consolas" w:eastAsia="Times New Roman" w:hAnsi="Consolas" w:cs="Times New Roman"/>
@@ -1252,6 +1511,7 @@
         </w:rPr>
         <w:t>className</w:t>
       </w:r>
+      <w:proofErr w:type="spellEnd"/>
       <w:r>
         <w:rPr>
           <w:rFonts w:ascii="Consolas" w:eastAsia="Times New Roman" w:hAnsi="Consolas" w:cs="Times New Roman"/>
@@ -1305,6 +1565,7 @@
         </w:rPr>
         <w:t>                &lt;</w:t>
       </w:r>
+      <w:proofErr w:type="spellStart"/>
       <w:r>
         <w:rPr>
           <w:rFonts w:ascii="Consolas" w:eastAsia="Times New Roman" w:hAnsi="Consolas" w:cs="Times New Roman"/>
@@ -1315,6 +1576,7 @@
         </w:rPr>
         <w:t>img</w:t>
       </w:r>
+      <w:proofErr w:type="spellEnd"/>
       <w:r>
         <w:rPr>
           <w:rFonts w:ascii="Consolas" w:eastAsia="Times New Roman" w:hAnsi="Consolas" w:cs="Times New Roman"/>
@@ -1325,6 +1587,7 @@
         </w:rPr>
         <w:t xml:space="preserve"> </w:t>
       </w:r>
+      <w:proofErr w:type="spellStart"/>
       <w:r>
         <w:rPr>
           <w:rFonts w:ascii="Consolas" w:eastAsia="Times New Roman" w:hAnsi="Consolas" w:cs="Times New Roman"/>
@@ -1335,6 +1598,8 @@
         </w:rPr>
         <w:t>src</w:t>
       </w:r>
+      <w:proofErr w:type="spellEnd"/>
+      <w:proofErr w:type="gramStart"/>
       <w:r>
         <w:rPr>
           <w:rFonts w:ascii="Consolas" w:eastAsia="Times New Roman" w:hAnsi="Consolas" w:cs="Times New Roman"/>
@@ -1355,6 +1620,7 @@
         </w:rPr>
         <w:t>{</w:t>
       </w:r>
+      <w:proofErr w:type="gramEnd"/>
       <w:r>
         <w:rPr>
           <w:rFonts w:ascii="Consolas" w:eastAsia="Times New Roman" w:hAnsi="Consolas" w:cs="Times New Roman"/>
@@ -1531,6 +1797,7 @@
         </w:rPr>
         <w:t xml:space="preserve"> </w:t>
       </w:r>
+      <w:proofErr w:type="spellStart"/>
       <w:r>
         <w:rPr>
           <w:rFonts w:ascii="Consolas" w:eastAsia="Times New Roman" w:hAnsi="Consolas" w:cs="Times New Roman"/>
@@ -1541,6 +1808,7 @@
         </w:rPr>
         <w:t>className</w:t>
       </w:r>
+      <w:proofErr w:type="spellEnd"/>
       <w:r>
         <w:rPr>
           <w:rFonts w:ascii="Consolas" w:eastAsia="Times New Roman" w:hAnsi="Consolas" w:cs="Times New Roman"/>
@@ -1614,6 +1882,7 @@
         </w:rPr>
         <w:t xml:space="preserve"> </w:t>
       </w:r>
+      <w:proofErr w:type="spellStart"/>
       <w:r>
         <w:rPr>
           <w:rFonts w:ascii="Consolas" w:eastAsia="Times New Roman" w:hAnsi="Consolas" w:cs="Times New Roman"/>
@@ -1624,6 +1893,7 @@
         </w:rPr>
         <w:t>className</w:t>
       </w:r>
+      <w:proofErr w:type="spellEnd"/>
       <w:r>
         <w:rPr>
           <w:rFonts w:ascii="Consolas" w:eastAsia="Times New Roman" w:hAnsi="Consolas" w:cs="Times New Roman"/>
@@ -1687,6 +1957,7 @@
         </w:rPr>
         <w:t>p</w:t>
       </w:r>
+      <w:proofErr w:type="gramStart"/>
       <w:r>
         <w:rPr>
           <w:rFonts w:ascii="Consolas" w:eastAsia="Times New Roman" w:hAnsi="Consolas" w:cs="Times New Roman"/>
@@ -1707,6 +1978,7 @@
         </w:rPr>
         <w:t>{</w:t>
       </w:r>
+      <w:proofErr w:type="gramEnd"/>
       <w:r>
         <w:rPr>
           <w:rFonts w:ascii="Consolas" w:eastAsia="Times New Roman" w:hAnsi="Consolas" w:cs="Times New Roman"/>
@@ -1830,6 +2102,7 @@
         </w:rPr>
         <w:t>{</w:t>
       </w:r>
+      <w:proofErr w:type="spellStart"/>
       <w:r>
         <w:rPr>
           <w:rFonts w:ascii="Consolas" w:eastAsia="Times New Roman" w:hAnsi="Consolas" w:cs="Times New Roman"/>
@@ -1860,6 +2133,7 @@
         </w:rPr>
         <w:t>toString</w:t>
       </w:r>
+      <w:proofErr w:type="spellEnd"/>
       <w:r>
         <w:rPr>
           <w:rFonts w:ascii="Consolas" w:eastAsia="Times New Roman" w:hAnsi="Consolas" w:cs="Times New Roman"/>
@@ -1953,6 +2227,7 @@
         </w:rPr>
         <w:t>&lt;/</w:t>
       </w:r>
+      <w:proofErr w:type="gramStart"/>
       <w:r>
         <w:rPr>
           <w:rFonts w:ascii="Consolas" w:eastAsia="Times New Roman" w:hAnsi="Consolas" w:cs="Times New Roman"/>
@@ -1963,6 +2238,7 @@
         </w:rPr>
         <w:t>div</w:t>
       </w:r>
+      <w:proofErr w:type="gramEnd"/>
       <w:r>
         <w:rPr>
           <w:rFonts w:ascii="Consolas" w:eastAsia="Times New Roman" w:hAnsi="Consolas" w:cs="Times New Roman"/>
@@ -1996,6 +2272,7 @@
         </w:rPr>
         <w:t>              &lt;/</w:t>
       </w:r>
+      <w:proofErr w:type="gramStart"/>
       <w:r>
         <w:rPr>
           <w:rFonts w:ascii="Consolas" w:eastAsia="Times New Roman" w:hAnsi="Consolas" w:cs="Times New Roman"/>
@@ -2006,6 +2283,7 @@
         </w:rPr>
         <w:t>div</w:t>
       </w:r>
+      <w:proofErr w:type="gramEnd"/>
       <w:r>
         <w:rPr>
           <w:rFonts w:ascii="Consolas" w:eastAsia="Times New Roman" w:hAnsi="Consolas" w:cs="Times New Roman"/>
@@ -2039,6 +2317,7 @@
         </w:rPr>
         <w:t>            &lt;/</w:t>
       </w:r>
+      <w:proofErr w:type="gramStart"/>
       <w:r>
         <w:rPr>
           <w:rFonts w:ascii="Consolas" w:eastAsia="Times New Roman" w:hAnsi="Consolas" w:cs="Times New Roman"/>
@@ -2049,6 +2328,7 @@
         </w:rPr>
         <w:t>div</w:t>
       </w:r>
+      <w:proofErr w:type="gramEnd"/>
       <w:r>
         <w:rPr>
           <w:rFonts w:ascii="Consolas" w:eastAsia="Times New Roman" w:hAnsi="Consolas" w:cs="Times New Roman"/>
@@ -2082,6 +2362,7 @@
         </w:rPr>
         <w:t>          &lt;/</w:t>
       </w:r>
+      <w:proofErr w:type="gramStart"/>
       <w:r>
         <w:rPr>
           <w:rFonts w:ascii="Consolas" w:eastAsia="Times New Roman" w:hAnsi="Consolas" w:cs="Times New Roman"/>
@@ -2092,6 +2373,7 @@
         </w:rPr>
         <w:t>div</w:t>
       </w:r>
+      <w:proofErr w:type="gramEnd"/>
       <w:r>
         <w:rPr>
           <w:rFonts w:ascii="Consolas" w:eastAsia="Times New Roman" w:hAnsi="Consolas" w:cs="Times New Roman"/>
@@ -2141,7 +2423,6 @@
         <w:rPr>
           <w:sz w:val="44"/>
           <w:szCs w:val="44"/>
-          <w:lang w:val="en-CA"/>
         </w:rPr>
       </w:pPr>
     </w:p>
@@ -2172,33 +2453,337 @@
           <w:sz w:val="44"/>
           <w:szCs w:val="44"/>
         </w:rPr>
-        <w:t>{age&gt;18(vous etes majeur) :(vous etes mineur)} ;</w:t>
-      </w:r>
-    </w:p>
-    <w:p>
-      <w:pPr>
-        <w:rPr>
-          <w:sz w:val="44"/>
-          <w:szCs w:val="44"/>
-        </w:rPr>
-      </w:pPr>
-    </w:p>
-    <w:p>
-      <w:pPr>
-        <w:rPr>
-          <w:sz w:val="44"/>
-          <w:szCs w:val="44"/>
-        </w:rPr>
-      </w:pPr>
-      <w:r>
-        <w:rPr>
-          <w:sz w:val="44"/>
-          <w:szCs w:val="44"/>
-        </w:rPr>
-        <w:t>Les props : 1-34</w:t>
-      </w:r>
+        <w:t>{</w:t>
+      </w:r>
+      <w:proofErr w:type="spellStart"/>
+      <w:proofErr w:type="gramStart"/>
+      <w:r>
+        <w:rPr>
+          <w:sz w:val="44"/>
+          <w:szCs w:val="44"/>
+        </w:rPr>
+        <w:t>age</w:t>
+      </w:r>
+      <w:proofErr w:type="spellEnd"/>
+      <w:r>
+        <w:rPr>
+          <w:sz w:val="44"/>
+          <w:szCs w:val="44"/>
+        </w:rPr>
+        <w:t>&gt;</w:t>
+      </w:r>
+      <w:proofErr w:type="gramEnd"/>
+      <w:r>
+        <w:rPr>
+          <w:sz w:val="44"/>
+          <w:szCs w:val="44"/>
+        </w:rPr>
+        <w:t xml:space="preserve">18(vous </w:t>
+      </w:r>
+      <w:proofErr w:type="spellStart"/>
+      <w:r>
+        <w:rPr>
+          <w:sz w:val="44"/>
+          <w:szCs w:val="44"/>
+        </w:rPr>
+        <w:t>etes</w:t>
+      </w:r>
+      <w:proofErr w:type="spellEnd"/>
+      <w:r>
+        <w:rPr>
+          <w:sz w:val="44"/>
+          <w:szCs w:val="44"/>
+        </w:rPr>
+        <w:t xml:space="preserve"> majeur) :(vous </w:t>
+      </w:r>
+      <w:proofErr w:type="spellStart"/>
+      <w:r>
+        <w:rPr>
+          <w:sz w:val="44"/>
+          <w:szCs w:val="44"/>
+        </w:rPr>
+        <w:t>etes</w:t>
+      </w:r>
+      <w:proofErr w:type="spellEnd"/>
+      <w:r>
+        <w:rPr>
+          <w:sz w:val="44"/>
+          <w:szCs w:val="44"/>
+        </w:rPr>
+        <w:t xml:space="preserve"> mineur)} ;</w:t>
+      </w:r>
+    </w:p>
+    <w:p>
+      <w:pPr>
+        <w:rPr>
+          <w:sz w:val="44"/>
+          <w:szCs w:val="44"/>
+        </w:rPr>
+      </w:pPr>
+    </w:p>
+    <w:p>
+      <w:pPr>
+        <w:rPr>
+          <w:sz w:val="44"/>
+          <w:szCs w:val="44"/>
+        </w:rPr>
+      </w:pPr>
+      <w:r>
+        <w:rPr>
+          <w:sz w:val="44"/>
+          <w:szCs w:val="44"/>
+        </w:rPr>
+        <w:t xml:space="preserve">Les </w:t>
+      </w:r>
+      <w:proofErr w:type="spellStart"/>
+      <w:r>
+        <w:rPr>
+          <w:sz w:val="44"/>
+          <w:szCs w:val="44"/>
+        </w:rPr>
+        <w:t>props</w:t>
+      </w:r>
+      <w:proofErr w:type="spellEnd"/>
+      <w:r>
+        <w:rPr>
+          <w:sz w:val="44"/>
+          <w:szCs w:val="44"/>
+        </w:rPr>
+        <w:t xml:space="preserve"> : </w:t>
+      </w:r>
+    </w:p>
+    <w:p>
+      <w:pPr>
+        <w:rPr>
+          <w:sz w:val="44"/>
+          <w:szCs w:val="44"/>
+        </w:rPr>
+      </w:pPr>
+      <w:r>
+        <w:rPr>
+          <w:sz w:val="44"/>
+          <w:szCs w:val="44"/>
+        </w:rPr>
+        <w:t>Il permet de découper notre application en composants enfin qu’ils communiquent entre eux</w:t>
+      </w:r>
+    </w:p>
+    <w:p>
+      <w:pPr>
+        <w:rPr>
+          <w:sz w:val="44"/>
+          <w:szCs w:val="44"/>
+        </w:rPr>
+      </w:pPr>
+      <w:r>
+        <w:rPr>
+          <w:sz w:val="44"/>
+          <w:szCs w:val="44"/>
+        </w:rPr>
+        <w:t xml:space="preserve">-Pour un </w:t>
+      </w:r>
+      <w:proofErr w:type="spellStart"/>
+      <w:r>
+        <w:rPr>
+          <w:sz w:val="44"/>
+          <w:szCs w:val="44"/>
+        </w:rPr>
+        <w:t>Props</w:t>
+      </w:r>
+      <w:proofErr w:type="spellEnd"/>
+      <w:r>
+        <w:rPr>
+          <w:sz w:val="44"/>
+          <w:szCs w:val="44"/>
+        </w:rPr>
+        <w:t xml:space="preserve"> nous avons besoins d’un composant parent et fils</w:t>
+      </w:r>
+    </w:p>
+    <w:p>
+      <w:pPr>
+        <w:rPr>
+          <w:sz w:val="44"/>
+          <w:szCs w:val="44"/>
+        </w:rPr>
+      </w:pPr>
+      <w:r>
+        <w:rPr>
+          <w:sz w:val="44"/>
+          <w:szCs w:val="44"/>
+        </w:rPr>
+        <w:t xml:space="preserve">         Appeler </w:t>
+      </w:r>
+      <w:proofErr w:type="gramStart"/>
+      <w:r>
+        <w:rPr>
+          <w:sz w:val="44"/>
+          <w:szCs w:val="44"/>
+        </w:rPr>
+        <w:t>un composants </w:t>
+      </w:r>
+      <w:proofErr w:type="gramEnd"/>
+      <w:r>
+        <w:rPr>
+          <w:sz w:val="44"/>
+          <w:szCs w:val="44"/>
+        </w:rPr>
+        <w:t xml:space="preserve"> dans le </w:t>
+      </w:r>
+      <w:proofErr w:type="spellStart"/>
+      <w:r>
+        <w:rPr>
+          <w:sz w:val="44"/>
+          <w:szCs w:val="44"/>
+        </w:rPr>
+        <w:t>App.tsx</w:t>
+      </w:r>
+      <w:proofErr w:type="spellEnd"/>
+      <w:r>
+        <w:rPr>
+          <w:sz w:val="44"/>
+          <w:szCs w:val="44"/>
+        </w:rPr>
+        <w:t>:</w:t>
+      </w:r>
+    </w:p>
+    <w:p>
+      <w:pPr>
+        <w:rPr>
+          <w:sz w:val="44"/>
+          <w:szCs w:val="44"/>
+        </w:rPr>
+      </w:pPr>
+    </w:p>
+    <w:p>
+      <w:pPr>
+        <w:shd w:val="clear" w:color="auto" w:fill="282C34"/>
+        <w:spacing w:after="0" w:line="285" w:lineRule="atLeast"/>
+        <w:rPr>
+          <w:rFonts w:ascii="Consolas" w:eastAsia="Times New Roman" w:hAnsi="Consolas" w:cs="Times New Roman"/>
+          <w:color w:val="ABB2BF"/>
+          <w:sz w:val="21"/>
+          <w:szCs w:val="21"/>
+          <w:lang w:eastAsia="fr-FR"/>
+        </w:rPr>
+      </w:pPr>
+      <w:r>
+        <w:rPr>
+          <w:rFonts w:ascii="Consolas" w:eastAsia="Times New Roman" w:hAnsi="Consolas" w:cs="Times New Roman"/>
+          <w:color w:val="ABB2BF"/>
+          <w:sz w:val="21"/>
+          <w:szCs w:val="21"/>
+          <w:lang w:eastAsia="fr-FR"/>
+        </w:rPr>
+        <w:t> </w:t>
+      </w:r>
+      <w:proofErr w:type="gramStart"/>
+      <w:r>
+        <w:rPr>
+          <w:rFonts w:ascii="Consolas" w:eastAsia="Times New Roman" w:hAnsi="Consolas" w:cs="Times New Roman"/>
+          <w:color w:val="D55FDE"/>
+          <w:sz w:val="21"/>
+          <w:szCs w:val="21"/>
+          <w:lang w:eastAsia="fr-FR"/>
+        </w:rPr>
+        <w:t>return</w:t>
+      </w:r>
+      <w:proofErr w:type="gramEnd"/>
+      <w:r>
+        <w:rPr>
+          <w:rFonts w:ascii="Consolas" w:eastAsia="Times New Roman" w:hAnsi="Consolas" w:cs="Times New Roman"/>
+          <w:color w:val="ABB2BF"/>
+          <w:sz w:val="21"/>
+          <w:szCs w:val="21"/>
+          <w:lang w:eastAsia="fr-FR"/>
+        </w:rPr>
+        <w:t xml:space="preserve"> (</w:t>
+      </w:r>
+    </w:p>
+    <w:p>
+      <w:pPr>
+        <w:shd w:val="clear" w:color="auto" w:fill="282C34"/>
+        <w:spacing w:after="0" w:line="285" w:lineRule="atLeast"/>
+        <w:rPr>
+          <w:rFonts w:ascii="Consolas" w:eastAsia="Times New Roman" w:hAnsi="Consolas" w:cs="Times New Roman"/>
+          <w:color w:val="ABB2BF"/>
+          <w:sz w:val="21"/>
+          <w:szCs w:val="21"/>
+          <w:lang w:eastAsia="fr-FR"/>
+        </w:rPr>
+      </w:pPr>
+      <w:r>
+        <w:rPr>
+          <w:rFonts w:ascii="Consolas" w:eastAsia="Times New Roman" w:hAnsi="Consolas" w:cs="Times New Roman"/>
+          <w:color w:val="ABB2BF"/>
+          <w:sz w:val="21"/>
+          <w:szCs w:val="21"/>
+          <w:lang w:eastAsia="fr-FR"/>
+        </w:rPr>
+        <w:t>&lt;</w:t>
+      </w:r>
+      <w:proofErr w:type="spellStart"/>
+      <w:r>
+        <w:rPr>
+          <w:rFonts w:ascii="Consolas" w:eastAsia="Times New Roman" w:hAnsi="Consolas" w:cs="Times New Roman"/>
+          <w:color w:val="E5C07B"/>
+          <w:sz w:val="21"/>
+          <w:szCs w:val="21"/>
+          <w:lang w:eastAsia="fr-FR"/>
+        </w:rPr>
+        <w:t>PokemonList</w:t>
+      </w:r>
+      <w:proofErr w:type="spellEnd"/>
+      <w:r>
+        <w:rPr>
+          <w:rFonts w:ascii="Consolas" w:eastAsia="Times New Roman" w:hAnsi="Consolas" w:cs="Times New Roman"/>
+          <w:color w:val="ABB2BF"/>
+          <w:sz w:val="21"/>
+          <w:szCs w:val="21"/>
+          <w:lang w:eastAsia="fr-FR"/>
+        </w:rPr>
+        <w:t xml:space="preserve"> /&gt;</w:t>
+      </w:r>
+    </w:p>
+    <w:p>
+      <w:pPr>
+        <w:shd w:val="clear" w:color="auto" w:fill="282C34"/>
+        <w:spacing w:after="0" w:line="285" w:lineRule="atLeast"/>
+        <w:rPr>
+          <w:rFonts w:ascii="Consolas" w:eastAsia="Times New Roman" w:hAnsi="Consolas" w:cs="Times New Roman"/>
+          <w:color w:val="ABB2BF"/>
+          <w:sz w:val="21"/>
+          <w:szCs w:val="21"/>
+          <w:lang w:eastAsia="fr-FR"/>
+        </w:rPr>
+      </w:pPr>
+      <w:r>
+        <w:rPr>
+          <w:rFonts w:ascii="Consolas" w:eastAsia="Times New Roman" w:hAnsi="Consolas" w:cs="Times New Roman"/>
+          <w:color w:val="ABB2BF"/>
+          <w:sz w:val="21"/>
+          <w:szCs w:val="21"/>
+          <w:lang w:eastAsia="fr-FR"/>
+        </w:rPr>
+        <w:lastRenderedPageBreak/>
+        <w:t> )</w:t>
+      </w:r>
+    </w:p>
+    <w:p>
+      <w:pPr>
+        <w:rPr>
+          <w:sz w:val="44"/>
+          <w:szCs w:val="44"/>
+        </w:rPr>
+      </w:pPr>
       <w:bookmarkStart w:id="0" w:name="_GoBack"/>
       <w:bookmarkEnd w:id="0"/>
+    </w:p>
+    <w:p>
+      <w:pPr>
+        <w:rPr>
+          <w:sz w:val="44"/>
+          <w:szCs w:val="44"/>
+        </w:rPr>
+      </w:pPr>
     </w:p>
     <w:p>
       <w:pPr>

--- a/note.docx
+++ b/note.docx
@@ -4,23 +4,7 @@
   <w:body>
     <w:p>
       <w:r>
-        <w:t xml:space="preserve">Note </w:t>
-      </w:r>
-      <w:proofErr w:type="spellStart"/>
-      <w:r>
-        <w:t>tuto</w:t>
-      </w:r>
-      <w:proofErr w:type="spellEnd"/>
-      <w:r>
-        <w:t xml:space="preserve"> </w:t>
-      </w:r>
-      <w:proofErr w:type="spellStart"/>
-      <w:r>
-        <w:t>react</w:t>
-      </w:r>
-      <w:proofErr w:type="spellEnd"/>
-      <w:r>
-        <w:t> :</w:t>
+        <w:t>Note tuto react :</w:t>
       </w:r>
     </w:p>
     <w:p>
@@ -30,115 +14,22 @@
     </w:p>
     <w:p>
       <w:r>
-        <w:t xml:space="preserve">Copié </w:t>
-      </w:r>
-      <w:proofErr w:type="spellStart"/>
-      <w:r>
-        <w:t>package.json</w:t>
-      </w:r>
-      <w:proofErr w:type="spellEnd"/>
-      <w:r>
-        <w:t xml:space="preserve"> et </w:t>
-      </w:r>
-      <w:proofErr w:type="spellStart"/>
-      <w:r>
-        <w:t>tsconfig.json</w:t>
-      </w:r>
-      <w:proofErr w:type="spellEnd"/>
-    </w:p>
-    <w:p>
-      <w:r>
-        <w:t xml:space="preserve">Et lancer </w:t>
-      </w:r>
-      <w:proofErr w:type="spellStart"/>
-      <w:r>
-        <w:t>npm</w:t>
-      </w:r>
-      <w:proofErr w:type="spellEnd"/>
-      <w:r>
-        <w:t xml:space="preserve"> i</w:t>
-      </w:r>
-    </w:p>
-    <w:p>
-      <w:r>
-        <w:t xml:space="preserve">-Dans </w:t>
-      </w:r>
-      <w:proofErr w:type="spellStart"/>
-      <w:r>
-        <w:t>tsconfig.json</w:t>
-      </w:r>
-      <w:proofErr w:type="spellEnd"/>
-      <w:r>
-        <w:t xml:space="preserve"> dans le </w:t>
-      </w:r>
-      <w:proofErr w:type="spellStart"/>
-      <w:r>
-        <w:t>include</w:t>
-      </w:r>
-      <w:proofErr w:type="spellEnd"/>
-      <w:r>
-        <w:t xml:space="preserve"> on </w:t>
-      </w:r>
-      <w:proofErr w:type="spellStart"/>
-      <w:r>
-        <w:t>spécie</w:t>
-      </w:r>
-      <w:proofErr w:type="spellEnd"/>
-      <w:r>
-        <w:t xml:space="preserve"> notre </w:t>
-      </w:r>
-      <w:proofErr w:type="spellStart"/>
-      <w:r>
-        <w:t>src</w:t>
-      </w:r>
-      <w:proofErr w:type="spellEnd"/>
-      <w:r>
-        <w:t xml:space="preserve"> ou se trouve nos code :</w:t>
-      </w:r>
-    </w:p>
-    <w:p>
-      <w:r>
-        <w:t>-</w:t>
-      </w:r>
-      <w:proofErr w:type="spellStart"/>
-      <w:r>
-        <w:t>danst</w:t>
-      </w:r>
-      <w:proofErr w:type="spellEnd"/>
-      <w:r>
-        <w:t xml:space="preserve"> </w:t>
-      </w:r>
-      <w:proofErr w:type="spellStart"/>
-      <w:r>
-        <w:t>index.tsx</w:t>
-      </w:r>
-      <w:proofErr w:type="spellEnd"/>
-      <w:r>
-        <w:t xml:space="preserve"> on définit </w:t>
-      </w:r>
-      <w:proofErr w:type="spellStart"/>
-      <w:r>
-        <w:t>labas</w:t>
-      </w:r>
-      <w:proofErr w:type="spellEnd"/>
-      <w:r>
-        <w:t xml:space="preserve"> ou on </w:t>
-      </w:r>
-      <w:proofErr w:type="spellStart"/>
-      <w:r>
-        <w:t>inject</w:t>
-      </w:r>
-      <w:proofErr w:type="spellEnd"/>
-      <w:r>
-        <w:t xml:space="preserve"> le contenue de notre </w:t>
-      </w:r>
-      <w:proofErr w:type="spellStart"/>
-      <w:r>
-        <w:t>App.tsx</w:t>
-      </w:r>
-      <w:proofErr w:type="spellEnd"/>
-      <w:r>
-        <w:t xml:space="preserve"> dans le index.html</w:t>
+        <w:t>Copié package.json et tsconfig.json</w:t>
+      </w:r>
+    </w:p>
+    <w:p>
+      <w:r>
+        <w:t>Et lancer npm i</w:t>
+      </w:r>
+    </w:p>
+    <w:p>
+      <w:r>
+        <w:t>-Dans tsconfig.json dans le include on spécie notre src ou se trouve nos code :</w:t>
+      </w:r>
+    </w:p>
+    <w:p>
+      <w:r>
+        <w:t>-danst index.tsx on définit labas ou on inject le contenue de notre App.tsx dans le index.html</w:t>
       </w:r>
     </w:p>
     <w:p/>
@@ -184,23 +75,7 @@
           <w:sz w:val="44"/>
           <w:szCs w:val="44"/>
         </w:rPr>
-        <w:t xml:space="preserve">Représente les données internes d’un composant et peut être modifié par rapport </w:t>
-      </w:r>
-      <w:proofErr w:type="gramStart"/>
-      <w:r>
-        <w:rPr>
-          <w:sz w:val="44"/>
-          <w:szCs w:val="44"/>
-        </w:rPr>
-        <w:t>au interaction</w:t>
-      </w:r>
-      <w:proofErr w:type="gramEnd"/>
-      <w:r>
-        <w:rPr>
-          <w:sz w:val="44"/>
-          <w:szCs w:val="44"/>
-        </w:rPr>
-        <w:t xml:space="preserve"> de l’utilisateur</w:t>
+        <w:t>Représente les données internes d’un composant et peut être modifié par rapport au interaction de l’utilisateur</w:t>
       </w:r>
       <w:r>
         <w:rPr>
@@ -222,16 +97,142 @@
           <w:lang w:val="en-CA" w:eastAsia="fr-FR"/>
         </w:rPr>
       </w:pPr>
-      <w:proofErr w:type="gramStart"/>
       <w:r>
         <w:rPr>
           <w:sz w:val="44"/>
           <w:szCs w:val="44"/>
           <w:lang w:val="en-CA"/>
         </w:rPr>
-        <w:t>Exemple :</w:t>
-      </w:r>
-      <w:proofErr w:type="gramEnd"/>
+        <w:t xml:space="preserve">Exemple : </w:t>
+      </w:r>
+      <w:r>
+        <w:rPr>
+          <w:rFonts w:ascii="Consolas" w:eastAsia="Times New Roman" w:hAnsi="Consolas" w:cs="Times New Roman"/>
+          <w:color w:val="D55FDE"/>
+          <w:sz w:val="21"/>
+          <w:szCs w:val="21"/>
+          <w:lang w:val="en-CA" w:eastAsia="fr-FR"/>
+        </w:rPr>
+        <w:t>const</w:t>
+      </w:r>
+      <w:r>
+        <w:rPr>
+          <w:rFonts w:ascii="Consolas" w:eastAsia="Times New Roman" w:hAnsi="Consolas" w:cs="Times New Roman"/>
+          <w:color w:val="ABB2BF"/>
+          <w:sz w:val="21"/>
+          <w:szCs w:val="21"/>
+          <w:lang w:val="en-CA" w:eastAsia="fr-FR"/>
+        </w:rPr>
+        <w:t xml:space="preserve"> [</w:t>
+      </w:r>
+      <w:r>
+        <w:rPr>
+          <w:rFonts w:ascii="Consolas" w:eastAsia="Times New Roman" w:hAnsi="Consolas" w:cs="Times New Roman"/>
+          <w:color w:val="E5C07B"/>
+          <w:sz w:val="21"/>
+          <w:szCs w:val="21"/>
+          <w:lang w:val="en-CA" w:eastAsia="fr-FR"/>
+        </w:rPr>
+        <w:t>name</w:t>
+      </w:r>
+      <w:r>
+        <w:rPr>
+          <w:rFonts w:ascii="Consolas" w:eastAsia="Times New Roman" w:hAnsi="Consolas" w:cs="Times New Roman"/>
+          <w:color w:val="ABB2BF"/>
+          <w:sz w:val="21"/>
+          <w:szCs w:val="21"/>
+          <w:lang w:val="en-CA" w:eastAsia="fr-FR"/>
+        </w:rPr>
+        <w:t xml:space="preserve">, </w:t>
+      </w:r>
+      <w:r>
+        <w:rPr>
+          <w:rFonts w:ascii="Consolas" w:eastAsia="Times New Roman" w:hAnsi="Consolas" w:cs="Times New Roman"/>
+          <w:color w:val="E5C07B"/>
+          <w:sz w:val="21"/>
+          <w:szCs w:val="21"/>
+          <w:lang w:val="en-CA" w:eastAsia="fr-FR"/>
+        </w:rPr>
+        <w:t>setName</w:t>
+      </w:r>
+      <w:r>
+        <w:rPr>
+          <w:rFonts w:ascii="Consolas" w:eastAsia="Times New Roman" w:hAnsi="Consolas" w:cs="Times New Roman"/>
+          <w:color w:val="ABB2BF"/>
+          <w:sz w:val="21"/>
+          <w:szCs w:val="21"/>
+          <w:lang w:val="en-CA" w:eastAsia="fr-FR"/>
+        </w:rPr>
+        <w:t>]</w:t>
+      </w:r>
+      <w:r>
+        <w:rPr>
+          <w:rFonts w:ascii="Consolas" w:eastAsia="Times New Roman" w:hAnsi="Consolas" w:cs="Times New Roman"/>
+          <w:color w:val="2BBAC5"/>
+          <w:sz w:val="21"/>
+          <w:szCs w:val="21"/>
+          <w:lang w:val="en-CA" w:eastAsia="fr-FR"/>
+        </w:rPr>
+        <w:t>=</w:t>
+      </w:r>
+      <w:r>
+        <w:rPr>
+          <w:rFonts w:ascii="Consolas" w:eastAsia="Times New Roman" w:hAnsi="Consolas" w:cs="Times New Roman"/>
+          <w:color w:val="ABB2BF"/>
+          <w:sz w:val="21"/>
+          <w:szCs w:val="21"/>
+          <w:lang w:val="en-CA" w:eastAsia="fr-FR"/>
+        </w:rPr>
+        <w:t xml:space="preserve"> </w:t>
+      </w:r>
+      <w:r>
+        <w:rPr>
+          <w:rFonts w:ascii="Consolas" w:eastAsia="Times New Roman" w:hAnsi="Consolas" w:cs="Times New Roman"/>
+          <w:color w:val="61AFEF"/>
+          <w:sz w:val="21"/>
+          <w:szCs w:val="21"/>
+          <w:lang w:val="en-CA" w:eastAsia="fr-FR"/>
+        </w:rPr>
+        <w:t>useState</w:t>
+      </w:r>
+      <w:r>
+        <w:rPr>
+          <w:rFonts w:ascii="Consolas" w:eastAsia="Times New Roman" w:hAnsi="Consolas" w:cs="Times New Roman"/>
+          <w:color w:val="ABB2BF"/>
+          <w:sz w:val="21"/>
+          <w:szCs w:val="21"/>
+          <w:lang w:val="en-CA" w:eastAsia="fr-FR"/>
+        </w:rPr>
+        <w:t>(</w:t>
+      </w:r>
+      <w:r>
+        <w:rPr>
+          <w:rFonts w:ascii="Consolas" w:eastAsia="Times New Roman" w:hAnsi="Consolas" w:cs="Times New Roman"/>
+          <w:color w:val="89CA78"/>
+          <w:sz w:val="21"/>
+          <w:szCs w:val="21"/>
+          <w:lang w:val="en-CA" w:eastAsia="fr-FR"/>
+        </w:rPr>
+        <w:t>'React'</w:t>
+      </w:r>
+      <w:r>
+        <w:rPr>
+          <w:rFonts w:ascii="Consolas" w:eastAsia="Times New Roman" w:hAnsi="Consolas" w:cs="Times New Roman"/>
+          <w:color w:val="ABB2BF"/>
+          <w:sz w:val="21"/>
+          <w:szCs w:val="21"/>
+          <w:lang w:val="en-CA" w:eastAsia="fr-FR"/>
+        </w:rPr>
+        <w:t>);</w:t>
+      </w:r>
+    </w:p>
+    <w:p>
+      <w:pPr>
+        <w:rPr>
+          <w:sz w:val="44"/>
+          <w:szCs w:val="44"/>
+        </w:rPr>
+      </w:pPr>
       <w:r>
         <w:rPr>
           <w:sz w:val="44"/>
@@ -240,148 +241,6 @@
         </w:rPr>
         <w:t xml:space="preserve"> </w:t>
       </w:r>
-      <w:proofErr w:type="spellStart"/>
-      <w:r>
-        <w:rPr>
-          <w:rFonts w:ascii="Consolas" w:eastAsia="Times New Roman" w:hAnsi="Consolas" w:cs="Times New Roman"/>
-          <w:color w:val="D55FDE"/>
-          <w:sz w:val="21"/>
-          <w:szCs w:val="21"/>
-          <w:lang w:val="en-CA" w:eastAsia="fr-FR"/>
-        </w:rPr>
-        <w:t>const</w:t>
-      </w:r>
-      <w:proofErr w:type="spellEnd"/>
-      <w:r>
-        <w:rPr>
-          <w:rFonts w:ascii="Consolas" w:eastAsia="Times New Roman" w:hAnsi="Consolas" w:cs="Times New Roman"/>
-          <w:color w:val="ABB2BF"/>
-          <w:sz w:val="21"/>
-          <w:szCs w:val="21"/>
-          <w:lang w:val="en-CA" w:eastAsia="fr-FR"/>
-        </w:rPr>
-        <w:t xml:space="preserve"> [</w:t>
-      </w:r>
-      <w:r>
-        <w:rPr>
-          <w:rFonts w:ascii="Consolas" w:eastAsia="Times New Roman" w:hAnsi="Consolas" w:cs="Times New Roman"/>
-          <w:color w:val="E5C07B"/>
-          <w:sz w:val="21"/>
-          <w:szCs w:val="21"/>
-          <w:lang w:val="en-CA" w:eastAsia="fr-FR"/>
-        </w:rPr>
-        <w:t>name</w:t>
-      </w:r>
-      <w:r>
-        <w:rPr>
-          <w:rFonts w:ascii="Consolas" w:eastAsia="Times New Roman" w:hAnsi="Consolas" w:cs="Times New Roman"/>
-          <w:color w:val="ABB2BF"/>
-          <w:sz w:val="21"/>
-          <w:szCs w:val="21"/>
-          <w:lang w:val="en-CA" w:eastAsia="fr-FR"/>
-        </w:rPr>
-        <w:t xml:space="preserve">, </w:t>
-      </w:r>
-      <w:proofErr w:type="spellStart"/>
-      <w:r>
-        <w:rPr>
-          <w:rFonts w:ascii="Consolas" w:eastAsia="Times New Roman" w:hAnsi="Consolas" w:cs="Times New Roman"/>
-          <w:color w:val="E5C07B"/>
-          <w:sz w:val="21"/>
-          <w:szCs w:val="21"/>
-          <w:lang w:val="en-CA" w:eastAsia="fr-FR"/>
-        </w:rPr>
-        <w:t>setName</w:t>
-      </w:r>
-      <w:proofErr w:type="spellEnd"/>
-      <w:r>
-        <w:rPr>
-          <w:rFonts w:ascii="Consolas" w:eastAsia="Times New Roman" w:hAnsi="Consolas" w:cs="Times New Roman"/>
-          <w:color w:val="ABB2BF"/>
-          <w:sz w:val="21"/>
-          <w:szCs w:val="21"/>
-          <w:lang w:val="en-CA" w:eastAsia="fr-FR"/>
-        </w:rPr>
-        <w:t>]</w:t>
-      </w:r>
-      <w:r>
-        <w:rPr>
-          <w:rFonts w:ascii="Consolas" w:eastAsia="Times New Roman" w:hAnsi="Consolas" w:cs="Times New Roman"/>
-          <w:color w:val="2BBAC5"/>
-          <w:sz w:val="21"/>
-          <w:szCs w:val="21"/>
-          <w:lang w:val="en-CA" w:eastAsia="fr-FR"/>
-        </w:rPr>
-        <w:t>=</w:t>
-      </w:r>
-      <w:r>
-        <w:rPr>
-          <w:rFonts w:ascii="Consolas" w:eastAsia="Times New Roman" w:hAnsi="Consolas" w:cs="Times New Roman"/>
-          <w:color w:val="ABB2BF"/>
-          <w:sz w:val="21"/>
-          <w:szCs w:val="21"/>
-          <w:lang w:val="en-CA" w:eastAsia="fr-FR"/>
-        </w:rPr>
-        <w:t xml:space="preserve"> </w:t>
-      </w:r>
-      <w:proofErr w:type="spellStart"/>
-      <w:r>
-        <w:rPr>
-          <w:rFonts w:ascii="Consolas" w:eastAsia="Times New Roman" w:hAnsi="Consolas" w:cs="Times New Roman"/>
-          <w:color w:val="61AFEF"/>
-          <w:sz w:val="21"/>
-          <w:szCs w:val="21"/>
-          <w:lang w:val="en-CA" w:eastAsia="fr-FR"/>
-        </w:rPr>
-        <w:t>useState</w:t>
-      </w:r>
-      <w:proofErr w:type="spellEnd"/>
-      <w:r>
-        <w:rPr>
-          <w:rFonts w:ascii="Consolas" w:eastAsia="Times New Roman" w:hAnsi="Consolas" w:cs="Times New Roman"/>
-          <w:color w:val="ABB2BF"/>
-          <w:sz w:val="21"/>
-          <w:szCs w:val="21"/>
-          <w:lang w:val="en-CA" w:eastAsia="fr-FR"/>
-        </w:rPr>
-        <w:t>(</w:t>
-      </w:r>
-      <w:r>
-        <w:rPr>
-          <w:rFonts w:ascii="Consolas" w:eastAsia="Times New Roman" w:hAnsi="Consolas" w:cs="Times New Roman"/>
-          <w:color w:val="89CA78"/>
-          <w:sz w:val="21"/>
-          <w:szCs w:val="21"/>
-          <w:lang w:val="en-CA" w:eastAsia="fr-FR"/>
-        </w:rPr>
-        <w:t>'React'</w:t>
-      </w:r>
-      <w:r>
-        <w:rPr>
-          <w:rFonts w:ascii="Consolas" w:eastAsia="Times New Roman" w:hAnsi="Consolas" w:cs="Times New Roman"/>
-          <w:color w:val="ABB2BF"/>
-          <w:sz w:val="21"/>
-          <w:szCs w:val="21"/>
-          <w:lang w:val="en-CA" w:eastAsia="fr-FR"/>
-        </w:rPr>
-        <w:t>);</w:t>
-      </w:r>
-    </w:p>
-    <w:p>
-      <w:pPr>
-        <w:rPr>
-          <w:sz w:val="44"/>
-          <w:szCs w:val="44"/>
-        </w:rPr>
-      </w:pPr>
-      <w:r>
-        <w:rPr>
-          <w:sz w:val="44"/>
-          <w:szCs w:val="44"/>
-          <w:lang w:val="en-CA"/>
-        </w:rPr>
-        <w:t xml:space="preserve"> </w:t>
-      </w:r>
       <w:r>
         <w:rPr>
           <w:sz w:val="44"/>
@@ -397,21 +256,12 @@
           <w:szCs w:val="44"/>
         </w:rPr>
       </w:pPr>
-      <w:proofErr w:type="spellStart"/>
-      <w:r>
-        <w:rPr>
-          <w:sz w:val="44"/>
-          <w:szCs w:val="44"/>
-        </w:rPr>
-        <w:t>Hook</w:t>
-      </w:r>
-      <w:proofErr w:type="spellEnd"/>
-      <w:r>
-        <w:rPr>
-          <w:sz w:val="44"/>
-          <w:szCs w:val="44"/>
-        </w:rPr>
-        <w:t xml:space="preserve"> effet permet de les définir</w:t>
+      <w:r>
+        <w:rPr>
+          <w:sz w:val="44"/>
+          <w:szCs w:val="44"/>
+        </w:rPr>
+        <w:t>Hook effet permet de les définir</w:t>
       </w:r>
       <w:r>
         <w:rPr>
@@ -456,39 +306,7 @@
           <w:sz w:val="44"/>
           <w:szCs w:val="44"/>
         </w:rPr>
-        <w:t>Boucle for n’</w:t>
-      </w:r>
-      <w:proofErr w:type="spellStart"/>
-      <w:r>
-        <w:rPr>
-          <w:sz w:val="44"/>
-          <w:szCs w:val="44"/>
-        </w:rPr>
-        <w:t>éxiste</w:t>
-      </w:r>
-      <w:proofErr w:type="spellEnd"/>
-      <w:r>
-        <w:rPr>
-          <w:sz w:val="44"/>
-          <w:szCs w:val="44"/>
-        </w:rPr>
-        <w:t xml:space="preserve"> pas dans notre </w:t>
-      </w:r>
-      <w:proofErr w:type="spellStart"/>
-      <w:r>
-        <w:rPr>
-          <w:sz w:val="44"/>
-          <w:szCs w:val="44"/>
-        </w:rPr>
-        <w:t>jsx</w:t>
-      </w:r>
-      <w:proofErr w:type="spellEnd"/>
-      <w:r>
-        <w:rPr>
-          <w:sz w:val="44"/>
-          <w:szCs w:val="44"/>
-        </w:rPr>
-        <w:t> :</w:t>
+        <w:t>Boucle for n’éxiste pas dans notre jsx :</w:t>
       </w:r>
     </w:p>
     <w:p>
@@ -549,8 +367,6 @@
         </w:rPr>
         <w:t>&lt;</w:t>
       </w:r>
-      <w:proofErr w:type="spellStart"/>
-      <w:proofErr w:type="gramStart"/>
       <w:r>
         <w:rPr>
           <w:rFonts w:ascii="Consolas" w:eastAsia="Times New Roman" w:hAnsi="Consolas" w:cs="Times New Roman"/>
@@ -561,8 +377,6 @@
         </w:rPr>
         <w:t>ul</w:t>
       </w:r>
-      <w:proofErr w:type="spellEnd"/>
-      <w:proofErr w:type="gramEnd"/>
       <w:r>
         <w:rPr>
           <w:rFonts w:ascii="Consolas" w:eastAsia="Times New Roman" w:hAnsi="Consolas" w:cs="Times New Roman"/>
@@ -606,8 +420,6 @@
         </w:rPr>
         <w:t>{</w:t>
       </w:r>
-      <w:proofErr w:type="spellStart"/>
-      <w:proofErr w:type="gramStart"/>
       <w:r>
         <w:rPr>
           <w:rFonts w:ascii="Consolas" w:eastAsia="Times New Roman" w:hAnsi="Consolas" w:cs="Times New Roman"/>
@@ -638,29 +450,16 @@
         </w:rPr>
         <w:t>map</w:t>
       </w:r>
-      <w:proofErr w:type="spellEnd"/>
-      <w:r>
-        <w:rPr>
-          <w:rFonts w:ascii="Consolas" w:eastAsia="Times New Roman" w:hAnsi="Consolas" w:cs="Times New Roman"/>
-          <w:color w:val="ABB2BF"/>
-          <w:sz w:val="21"/>
-          <w:szCs w:val="21"/>
-          <w:lang w:eastAsia="fr-FR"/>
-        </w:rPr>
-        <w:t>(</w:t>
-      </w:r>
-      <w:proofErr w:type="gramEnd"/>
-      <w:r>
-        <w:rPr>
-          <w:rFonts w:ascii="Consolas" w:eastAsia="Times New Roman" w:hAnsi="Consolas" w:cs="Times New Roman"/>
-          <w:color w:val="ABB2BF"/>
-          <w:sz w:val="21"/>
-          <w:szCs w:val="21"/>
-          <w:lang w:eastAsia="fr-FR"/>
-        </w:rPr>
-        <w:t>(</w:t>
-      </w:r>
-      <w:proofErr w:type="spellStart"/>
+      <w:r>
+        <w:rPr>
+          <w:rFonts w:ascii="Consolas" w:eastAsia="Times New Roman" w:hAnsi="Consolas" w:cs="Times New Roman"/>
+          <w:color w:val="ABB2BF"/>
+          <w:sz w:val="21"/>
+          <w:szCs w:val="21"/>
+          <w:lang w:eastAsia="fr-FR"/>
+        </w:rPr>
+        <w:t>((</w:t>
+      </w:r>
       <w:r>
         <w:rPr>
           <w:rFonts w:ascii="Consolas" w:eastAsia="Times New Roman" w:hAnsi="Consolas" w:cs="Times New Roman"/>
@@ -671,7 +470,6 @@
         </w:rPr>
         <w:t>pokemon</w:t>
       </w:r>
-      <w:proofErr w:type="spellEnd"/>
       <w:r>
         <w:rPr>
           <w:rFonts w:ascii="Consolas" w:eastAsia="Times New Roman" w:hAnsi="Consolas" w:cs="Times New Roman"/>
@@ -725,7 +523,6 @@
         </w:rPr>
         <w:t>      &lt;</w:t>
       </w:r>
-      <w:proofErr w:type="gramStart"/>
       <w:r>
         <w:rPr>
           <w:rFonts w:ascii="Consolas" w:eastAsia="Times New Roman" w:hAnsi="Consolas" w:cs="Times New Roman"/>
@@ -736,7 +533,6 @@
         </w:rPr>
         <w:t>li</w:t>
       </w:r>
-      <w:proofErr w:type="gramEnd"/>
       <w:r>
         <w:rPr>
           <w:rFonts w:ascii="Consolas" w:eastAsia="Times New Roman" w:hAnsi="Consolas" w:cs="Times New Roman"/>
@@ -963,8 +759,6 @@
         </w:rPr>
         <w:t>  &lt;/</w:t>
       </w:r>
-      <w:proofErr w:type="spellStart"/>
-      <w:proofErr w:type="gramStart"/>
       <w:r>
         <w:rPr>
           <w:rFonts w:ascii="Consolas" w:eastAsia="Times New Roman" w:hAnsi="Consolas" w:cs="Times New Roman"/>
@@ -975,8 +769,6 @@
         </w:rPr>
         <w:t>ul</w:t>
       </w:r>
-      <w:proofErr w:type="spellEnd"/>
-      <w:proofErr w:type="gramEnd"/>
       <w:r>
         <w:rPr>
           <w:rFonts w:ascii="Consolas" w:eastAsia="Times New Roman" w:hAnsi="Consolas" w:cs="Times New Roman"/>
@@ -1016,39 +808,7 @@
           <w:szCs w:val="44"/>
         </w:rPr>
         <w:lastRenderedPageBreak/>
-        <w:t>-</w:t>
-      </w:r>
-      <w:proofErr w:type="spellStart"/>
-      <w:r>
-        <w:rPr>
-          <w:sz w:val="44"/>
-          <w:szCs w:val="44"/>
-        </w:rPr>
-        <w:t>recupérer</w:t>
-      </w:r>
-      <w:proofErr w:type="spellEnd"/>
-      <w:r>
-        <w:rPr>
-          <w:sz w:val="44"/>
-          <w:szCs w:val="44"/>
-        </w:rPr>
-        <w:t xml:space="preserve"> simplement les </w:t>
-      </w:r>
-      <w:proofErr w:type="spellStart"/>
-      <w:r>
-        <w:rPr>
-          <w:sz w:val="44"/>
-          <w:szCs w:val="44"/>
-        </w:rPr>
-        <w:t>donnés</w:t>
-      </w:r>
-      <w:proofErr w:type="spellEnd"/>
-      <w:r>
-        <w:rPr>
-          <w:sz w:val="44"/>
-          <w:szCs w:val="44"/>
-        </w:rPr>
-        <w:t xml:space="preserve"> qu’on a besoins :</w:t>
+        <w:t>-recupérer simplement les donnés qu’on a besoins :</w:t>
       </w:r>
     </w:p>
     <w:p>
@@ -1073,7 +833,6 @@
         </w:rPr>
         <w:t>{</w:t>
       </w:r>
-      <w:proofErr w:type="gramStart"/>
       <w:r>
         <w:rPr>
           <w:rFonts w:ascii="Consolas" w:eastAsia="Times New Roman" w:hAnsi="Consolas" w:cs="Times New Roman"/>
@@ -1112,18 +871,7 @@
           <w:szCs w:val="21"/>
           <w:lang w:val="en-CA" w:eastAsia="fr-FR"/>
         </w:rPr>
-        <w:t>(</w:t>
-      </w:r>
-      <w:proofErr w:type="gramEnd"/>
-      <w:r>
-        <w:rPr>
-          <w:rFonts w:ascii="Consolas" w:eastAsia="Times New Roman" w:hAnsi="Consolas" w:cs="Times New Roman"/>
-          <w:color w:val="ABB2BF"/>
-          <w:sz w:val="21"/>
-          <w:szCs w:val="21"/>
-          <w:lang w:val="en-CA" w:eastAsia="fr-FR"/>
-        </w:rPr>
-        <w:t>({</w:t>
+        <w:t>(({</w:t>
       </w:r>
       <w:r>
         <w:rPr>
@@ -1268,7 +1016,6 @@
         </w:rPr>
         <w:t xml:space="preserve"> </w:t>
       </w:r>
-      <w:proofErr w:type="spellStart"/>
       <w:r>
         <w:rPr>
           <w:rFonts w:ascii="Consolas" w:eastAsia="Times New Roman" w:hAnsi="Consolas" w:cs="Times New Roman"/>
@@ -1279,7 +1026,6 @@
         </w:rPr>
         <w:t>className</w:t>
       </w:r>
-      <w:proofErr w:type="spellEnd"/>
       <w:r>
         <w:rPr>
           <w:rFonts w:ascii="Consolas" w:eastAsia="Times New Roman" w:hAnsi="Consolas" w:cs="Times New Roman"/>
@@ -1320,7 +1066,6 @@
         </w:rPr>
         <w:t>key</w:t>
       </w:r>
-      <w:proofErr w:type="gramStart"/>
       <w:r>
         <w:rPr>
           <w:rFonts w:ascii="Consolas" w:eastAsia="Times New Roman" w:hAnsi="Consolas" w:cs="Times New Roman"/>
@@ -1341,7 +1086,6 @@
         </w:rPr>
         <w:t>{</w:t>
       </w:r>
-      <w:proofErr w:type="gramEnd"/>
       <w:r>
         <w:rPr>
           <w:rFonts w:ascii="Consolas" w:eastAsia="Times New Roman" w:hAnsi="Consolas" w:cs="Times New Roman"/>
@@ -1415,7 +1159,6 @@
         </w:rPr>
         <w:t xml:space="preserve"> </w:t>
       </w:r>
-      <w:proofErr w:type="spellStart"/>
       <w:r>
         <w:rPr>
           <w:rFonts w:ascii="Consolas" w:eastAsia="Times New Roman" w:hAnsi="Consolas" w:cs="Times New Roman"/>
@@ -1426,7 +1169,6 @@
         </w:rPr>
         <w:t>className</w:t>
       </w:r>
-      <w:proofErr w:type="spellEnd"/>
       <w:r>
         <w:rPr>
           <w:rFonts w:ascii="Consolas" w:eastAsia="Times New Roman" w:hAnsi="Consolas" w:cs="Times New Roman"/>
@@ -1500,7 +1242,6 @@
         </w:rPr>
         <w:t xml:space="preserve"> </w:t>
       </w:r>
-      <w:proofErr w:type="spellStart"/>
       <w:r>
         <w:rPr>
           <w:rFonts w:ascii="Consolas" w:eastAsia="Times New Roman" w:hAnsi="Consolas" w:cs="Times New Roman"/>
@@ -1511,7 +1252,6 @@
         </w:rPr>
         <w:t>className</w:t>
       </w:r>
-      <w:proofErr w:type="spellEnd"/>
       <w:r>
         <w:rPr>
           <w:rFonts w:ascii="Consolas" w:eastAsia="Times New Roman" w:hAnsi="Consolas" w:cs="Times New Roman"/>
@@ -1565,7 +1305,6 @@
         </w:rPr>
         <w:t>                &lt;</w:t>
       </w:r>
-      <w:proofErr w:type="spellStart"/>
       <w:r>
         <w:rPr>
           <w:rFonts w:ascii="Consolas" w:eastAsia="Times New Roman" w:hAnsi="Consolas" w:cs="Times New Roman"/>
@@ -1576,7 +1315,6 @@
         </w:rPr>
         <w:t>img</w:t>
       </w:r>
-      <w:proofErr w:type="spellEnd"/>
       <w:r>
         <w:rPr>
           <w:rFonts w:ascii="Consolas" w:eastAsia="Times New Roman" w:hAnsi="Consolas" w:cs="Times New Roman"/>
@@ -1587,7 +1325,6 @@
         </w:rPr>
         <w:t xml:space="preserve"> </w:t>
       </w:r>
-      <w:proofErr w:type="spellStart"/>
       <w:r>
         <w:rPr>
           <w:rFonts w:ascii="Consolas" w:eastAsia="Times New Roman" w:hAnsi="Consolas" w:cs="Times New Roman"/>
@@ -1598,8 +1335,6 @@
         </w:rPr>
         <w:t>src</w:t>
       </w:r>
-      <w:proofErr w:type="spellEnd"/>
-      <w:proofErr w:type="gramStart"/>
       <w:r>
         <w:rPr>
           <w:rFonts w:ascii="Consolas" w:eastAsia="Times New Roman" w:hAnsi="Consolas" w:cs="Times New Roman"/>
@@ -1620,7 +1355,6 @@
         </w:rPr>
         <w:t>{</w:t>
       </w:r>
-      <w:proofErr w:type="gramEnd"/>
       <w:r>
         <w:rPr>
           <w:rFonts w:ascii="Consolas" w:eastAsia="Times New Roman" w:hAnsi="Consolas" w:cs="Times New Roman"/>
@@ -1797,7 +1531,6 @@
         </w:rPr>
         <w:t xml:space="preserve"> </w:t>
       </w:r>
-      <w:proofErr w:type="spellStart"/>
       <w:r>
         <w:rPr>
           <w:rFonts w:ascii="Consolas" w:eastAsia="Times New Roman" w:hAnsi="Consolas" w:cs="Times New Roman"/>
@@ -1808,7 +1541,6 @@
         </w:rPr>
         <w:t>className</w:t>
       </w:r>
-      <w:proofErr w:type="spellEnd"/>
       <w:r>
         <w:rPr>
           <w:rFonts w:ascii="Consolas" w:eastAsia="Times New Roman" w:hAnsi="Consolas" w:cs="Times New Roman"/>
@@ -1882,7 +1614,6 @@
         </w:rPr>
         <w:t xml:space="preserve"> </w:t>
       </w:r>
-      <w:proofErr w:type="spellStart"/>
       <w:r>
         <w:rPr>
           <w:rFonts w:ascii="Consolas" w:eastAsia="Times New Roman" w:hAnsi="Consolas" w:cs="Times New Roman"/>
@@ -1893,7 +1624,6 @@
         </w:rPr>
         <w:t>className</w:t>
       </w:r>
-      <w:proofErr w:type="spellEnd"/>
       <w:r>
         <w:rPr>
           <w:rFonts w:ascii="Consolas" w:eastAsia="Times New Roman" w:hAnsi="Consolas" w:cs="Times New Roman"/>
@@ -1957,7 +1687,6 @@
         </w:rPr>
         <w:t>p</w:t>
       </w:r>
-      <w:proofErr w:type="gramStart"/>
       <w:r>
         <w:rPr>
           <w:rFonts w:ascii="Consolas" w:eastAsia="Times New Roman" w:hAnsi="Consolas" w:cs="Times New Roman"/>
@@ -1978,7 +1707,6 @@
         </w:rPr>
         <w:t>{</w:t>
       </w:r>
-      <w:proofErr w:type="gramEnd"/>
       <w:r>
         <w:rPr>
           <w:rFonts w:ascii="Consolas" w:eastAsia="Times New Roman" w:hAnsi="Consolas" w:cs="Times New Roman"/>
@@ -2102,7 +1830,6 @@
         </w:rPr>
         <w:t>{</w:t>
       </w:r>
-      <w:proofErr w:type="spellStart"/>
       <w:r>
         <w:rPr>
           <w:rFonts w:ascii="Consolas" w:eastAsia="Times New Roman" w:hAnsi="Consolas" w:cs="Times New Roman"/>
@@ -2133,7 +1860,6 @@
         </w:rPr>
         <w:t>toString</w:t>
       </w:r>
-      <w:proofErr w:type="spellEnd"/>
       <w:r>
         <w:rPr>
           <w:rFonts w:ascii="Consolas" w:eastAsia="Times New Roman" w:hAnsi="Consolas" w:cs="Times New Roman"/>
@@ -2227,7 +1953,6 @@
         </w:rPr>
         <w:t>&lt;/</w:t>
       </w:r>
-      <w:proofErr w:type="gramStart"/>
       <w:r>
         <w:rPr>
           <w:rFonts w:ascii="Consolas" w:eastAsia="Times New Roman" w:hAnsi="Consolas" w:cs="Times New Roman"/>
@@ -2238,7 +1963,6 @@
         </w:rPr>
         <w:t>div</w:t>
       </w:r>
-      <w:proofErr w:type="gramEnd"/>
       <w:r>
         <w:rPr>
           <w:rFonts w:ascii="Consolas" w:eastAsia="Times New Roman" w:hAnsi="Consolas" w:cs="Times New Roman"/>
@@ -2272,7 +1996,6 @@
         </w:rPr>
         <w:t>              &lt;/</w:t>
       </w:r>
-      <w:proofErr w:type="gramStart"/>
       <w:r>
         <w:rPr>
           <w:rFonts w:ascii="Consolas" w:eastAsia="Times New Roman" w:hAnsi="Consolas" w:cs="Times New Roman"/>
@@ -2283,7 +2006,6 @@
         </w:rPr>
         <w:t>div</w:t>
       </w:r>
-      <w:proofErr w:type="gramEnd"/>
       <w:r>
         <w:rPr>
           <w:rFonts w:ascii="Consolas" w:eastAsia="Times New Roman" w:hAnsi="Consolas" w:cs="Times New Roman"/>
@@ -2317,7 +2039,6 @@
         </w:rPr>
         <w:t>            &lt;/</w:t>
       </w:r>
-      <w:proofErr w:type="gramStart"/>
       <w:r>
         <w:rPr>
           <w:rFonts w:ascii="Consolas" w:eastAsia="Times New Roman" w:hAnsi="Consolas" w:cs="Times New Roman"/>
@@ -2328,7 +2049,6 @@
         </w:rPr>
         <w:t>div</w:t>
       </w:r>
-      <w:proofErr w:type="gramEnd"/>
       <w:r>
         <w:rPr>
           <w:rFonts w:ascii="Consolas" w:eastAsia="Times New Roman" w:hAnsi="Consolas" w:cs="Times New Roman"/>
@@ -2362,7 +2082,6 @@
         </w:rPr>
         <w:t>          &lt;/</w:t>
       </w:r>
-      <w:proofErr w:type="gramStart"/>
       <w:r>
         <w:rPr>
           <w:rFonts w:ascii="Consolas" w:eastAsia="Times New Roman" w:hAnsi="Consolas" w:cs="Times New Roman"/>
@@ -2373,7 +2092,6 @@
         </w:rPr>
         <w:t>div</w:t>
       </w:r>
-      <w:proofErr w:type="gramEnd"/>
       <w:r>
         <w:rPr>
           <w:rFonts w:ascii="Consolas" w:eastAsia="Times New Roman" w:hAnsi="Consolas" w:cs="Times New Roman"/>
@@ -2453,103 +2171,30 @@
           <w:sz w:val="44"/>
           <w:szCs w:val="44"/>
         </w:rPr>
-        <w:t>{</w:t>
-      </w:r>
-      <w:proofErr w:type="spellStart"/>
-      <w:proofErr w:type="gramStart"/>
-      <w:r>
-        <w:rPr>
-          <w:sz w:val="44"/>
-          <w:szCs w:val="44"/>
-        </w:rPr>
-        <w:t>age</w:t>
-      </w:r>
-      <w:proofErr w:type="spellEnd"/>
-      <w:r>
-        <w:rPr>
-          <w:sz w:val="44"/>
-          <w:szCs w:val="44"/>
-        </w:rPr>
-        <w:t>&gt;</w:t>
-      </w:r>
-      <w:proofErr w:type="gramEnd"/>
-      <w:r>
-        <w:rPr>
-          <w:sz w:val="44"/>
-          <w:szCs w:val="44"/>
-        </w:rPr>
-        <w:t xml:space="preserve">18(vous </w:t>
-      </w:r>
-      <w:proofErr w:type="spellStart"/>
-      <w:r>
-        <w:rPr>
-          <w:sz w:val="44"/>
-          <w:szCs w:val="44"/>
-        </w:rPr>
-        <w:t>etes</w:t>
-      </w:r>
-      <w:proofErr w:type="spellEnd"/>
-      <w:r>
-        <w:rPr>
-          <w:sz w:val="44"/>
-          <w:szCs w:val="44"/>
-        </w:rPr>
-        <w:t xml:space="preserve"> majeur) :(vous </w:t>
-      </w:r>
-      <w:proofErr w:type="spellStart"/>
-      <w:r>
-        <w:rPr>
-          <w:sz w:val="44"/>
-          <w:szCs w:val="44"/>
-        </w:rPr>
-        <w:t>etes</w:t>
-      </w:r>
-      <w:proofErr w:type="spellEnd"/>
-      <w:r>
-        <w:rPr>
-          <w:sz w:val="44"/>
-          <w:szCs w:val="44"/>
-        </w:rPr>
-        <w:t xml:space="preserve"> mineur)} ;</w:t>
-      </w:r>
-    </w:p>
-    <w:p>
-      <w:pPr>
-        <w:rPr>
-          <w:sz w:val="44"/>
-          <w:szCs w:val="44"/>
-        </w:rPr>
-      </w:pPr>
-    </w:p>
-    <w:p>
-      <w:pPr>
-        <w:rPr>
-          <w:sz w:val="44"/>
-          <w:szCs w:val="44"/>
-        </w:rPr>
-      </w:pPr>
-      <w:r>
-        <w:rPr>
-          <w:sz w:val="44"/>
-          <w:szCs w:val="44"/>
-        </w:rPr>
-        <w:t xml:space="preserve">Les </w:t>
-      </w:r>
-      <w:proofErr w:type="spellStart"/>
-      <w:r>
-        <w:rPr>
-          <w:sz w:val="44"/>
-          <w:szCs w:val="44"/>
-        </w:rPr>
-        <w:t>props</w:t>
-      </w:r>
-      <w:proofErr w:type="spellEnd"/>
-      <w:r>
-        <w:rPr>
-          <w:sz w:val="44"/>
-          <w:szCs w:val="44"/>
-        </w:rPr>
-        <w:t xml:space="preserve"> : </w:t>
+        <w:t>{age&gt;18(vous etes majeur) :(vous etes mineur)} ;</w:t>
+      </w:r>
+    </w:p>
+    <w:p>
+      <w:pPr>
+        <w:rPr>
+          <w:sz w:val="44"/>
+          <w:szCs w:val="44"/>
+        </w:rPr>
+      </w:pPr>
+    </w:p>
+    <w:p>
+      <w:pPr>
+        <w:rPr>
+          <w:sz w:val="44"/>
+          <w:szCs w:val="44"/>
+        </w:rPr>
+      </w:pPr>
+      <w:r>
+        <w:rPr>
+          <w:sz w:val="44"/>
+          <w:szCs w:val="44"/>
+        </w:rPr>
+        <w:t xml:space="preserve">Les props : </w:t>
       </w:r>
     </w:p>
     <w:p>
@@ -2579,70 +2224,22 @@
           <w:sz w:val="44"/>
           <w:szCs w:val="44"/>
         </w:rPr>
-        <w:t xml:space="preserve">-Pour un </w:t>
-      </w:r>
-      <w:proofErr w:type="spellStart"/>
-      <w:r>
-        <w:rPr>
-          <w:sz w:val="44"/>
-          <w:szCs w:val="44"/>
-        </w:rPr>
-        <w:t>Props</w:t>
-      </w:r>
-      <w:proofErr w:type="spellEnd"/>
-      <w:r>
-        <w:rPr>
-          <w:sz w:val="44"/>
-          <w:szCs w:val="44"/>
-        </w:rPr>
-        <w:t xml:space="preserve"> nous avons besoins d’un composant parent et fils</w:t>
-      </w:r>
-    </w:p>
-    <w:p>
-      <w:pPr>
-        <w:rPr>
-          <w:sz w:val="44"/>
-          <w:szCs w:val="44"/>
-        </w:rPr>
-      </w:pPr>
-      <w:r>
-        <w:rPr>
-          <w:sz w:val="44"/>
-          <w:szCs w:val="44"/>
-        </w:rPr>
-        <w:t xml:space="preserve">         Appeler </w:t>
-      </w:r>
-      <w:proofErr w:type="gramStart"/>
-      <w:r>
-        <w:rPr>
-          <w:sz w:val="44"/>
-          <w:szCs w:val="44"/>
-        </w:rPr>
-        <w:t>un composants </w:t>
-      </w:r>
-      <w:proofErr w:type="gramEnd"/>
-      <w:r>
-        <w:rPr>
-          <w:sz w:val="44"/>
-          <w:szCs w:val="44"/>
-        </w:rPr>
-        <w:t xml:space="preserve"> dans le </w:t>
-      </w:r>
-      <w:proofErr w:type="spellStart"/>
-      <w:r>
-        <w:rPr>
-          <w:sz w:val="44"/>
-          <w:szCs w:val="44"/>
-        </w:rPr>
-        <w:t>App.tsx</w:t>
-      </w:r>
-      <w:proofErr w:type="spellEnd"/>
-      <w:r>
-        <w:rPr>
-          <w:sz w:val="44"/>
-          <w:szCs w:val="44"/>
-        </w:rPr>
-        <w:t>:</w:t>
+        <w:t>-Pour un Props nous avons besoins d’un composant parent et fils</w:t>
+      </w:r>
+    </w:p>
+    <w:p>
+      <w:pPr>
+        <w:rPr>
+          <w:sz w:val="44"/>
+          <w:szCs w:val="44"/>
+        </w:rPr>
+      </w:pPr>
+      <w:r>
+        <w:rPr>
+          <w:sz w:val="44"/>
+          <w:szCs w:val="44"/>
+        </w:rPr>
+        <w:t xml:space="preserve">         Appeler un composants  dans le App.tsx:</w:t>
       </w:r>
     </w:p>
     <w:p>
@@ -2675,7 +2272,6 @@
         </w:rPr>
         <w:t> </w:t>
       </w:r>
-      <w:proofErr w:type="gramStart"/>
       <w:r>
         <w:rPr>
           <w:rFonts w:ascii="Consolas" w:eastAsia="Times New Roman" w:hAnsi="Consolas" w:cs="Times New Roman"/>
@@ -2686,7 +2282,6 @@
         </w:rPr>
         <w:t>return</w:t>
       </w:r>
-      <w:proofErr w:type="gramEnd"/>
       <w:r>
         <w:rPr>
           <w:rFonts w:ascii="Consolas" w:eastAsia="Times New Roman" w:hAnsi="Consolas" w:cs="Times New Roman"/>
@@ -2720,7 +2315,6 @@
         </w:rPr>
         <w:t>&lt;</w:t>
       </w:r>
-      <w:proofErr w:type="spellStart"/>
       <w:r>
         <w:rPr>
           <w:rFonts w:ascii="Consolas" w:eastAsia="Times New Roman" w:hAnsi="Consolas" w:cs="Times New Roman"/>
@@ -2731,7 +2325,6 @@
         </w:rPr>
         <w:t>PokemonList</w:t>
       </w:r>
-      <w:proofErr w:type="spellEnd"/>
       <w:r>
         <w:rPr>
           <w:rFonts w:ascii="Consolas" w:eastAsia="Times New Roman" w:hAnsi="Consolas" w:cs="Times New Roman"/>
@@ -2774,24 +2367,99 @@
           <w:szCs w:val="44"/>
         </w:rPr>
       </w:pPr>
+      <w:r>
+        <w:rPr>
+          <w:sz w:val="44"/>
+          <w:szCs w:val="44"/>
+        </w:rPr>
+        <w:t>2.3</w:t>
+      </w:r>
+    </w:p>
+    <w:p>
+      <w:pPr>
+        <w:rPr>
+          <w:sz w:val="44"/>
+          <w:szCs w:val="44"/>
+        </w:rPr>
+      </w:pPr>
+    </w:p>
+    <w:p>
+      <w:pPr>
+        <w:rPr>
+          <w:sz w:val="44"/>
+          <w:szCs w:val="44"/>
+        </w:rPr>
+      </w:pPr>
+      <w:r>
+        <w:rPr>
+          <w:sz w:val="44"/>
+          <w:szCs w:val="44"/>
+        </w:rPr>
+        <w:t xml:space="preserve"> Helpers extensions .ts</w:t>
+      </w:r>
+    </w:p>
+    <w:p>
+      <w:pPr>
+        <w:rPr>
+          <w:sz w:val="44"/>
+          <w:szCs w:val="44"/>
+        </w:rPr>
+      </w:pPr>
+    </w:p>
+    <w:p>
+      <w:pPr>
+        <w:rPr>
+          <w:sz w:val="44"/>
+          <w:szCs w:val="44"/>
+        </w:rPr>
+      </w:pPr>
+      <w:r>
+        <w:rPr>
+          <w:sz w:val="44"/>
+          <w:szCs w:val="44"/>
+        </w:rPr>
+        <w:t>HOOk personnalisé :</w:t>
+      </w:r>
+    </w:p>
+    <w:p>
+      <w:pPr>
+        <w:rPr>
+          <w:sz w:val="44"/>
+          <w:szCs w:val="44"/>
+        </w:rPr>
+      </w:pPr>
+      <w:r>
+        <w:rPr>
+          <w:sz w:val="44"/>
+          <w:szCs w:val="44"/>
+        </w:rPr>
+        <w:t>Dont son nom commence par use</w:t>
+      </w:r>
+    </w:p>
+    <w:p>
+      <w:pPr>
+        <w:rPr>
+          <w:sz w:val="44"/>
+          <w:szCs w:val="44"/>
+        </w:rPr>
+      </w:pPr>
+    </w:p>
+    <w:p>
+      <w:pPr>
+        <w:rPr>
+          <w:sz w:val="44"/>
+          <w:szCs w:val="44"/>
+        </w:rPr>
+      </w:pPr>
+      <w:r>
+        <w:rPr>
+          <w:sz w:val="44"/>
+          <w:szCs w:val="44"/>
+        </w:rPr>
+        <w:t>ROOT : 2.31</w:t>
+      </w:r>
       <w:bookmarkStart w:id="0" w:name="_GoBack"/>
       <w:bookmarkEnd w:id="0"/>
-    </w:p>
-    <w:p>
-      <w:pPr>
-        <w:rPr>
-          <w:sz w:val="44"/>
-          <w:szCs w:val="44"/>
-        </w:rPr>
-      </w:pPr>
-    </w:p>
-    <w:p>
-      <w:pPr>
-        <w:rPr>
-          <w:sz w:val="44"/>
-          <w:szCs w:val="44"/>
-        </w:rPr>
-      </w:pPr>
     </w:p>
     <w:sectPr>
       <w:pgSz w:w="11906" w:h="16838"/>

--- a/note.docx
+++ b/note.docx
@@ -659,6 +659,18 @@
         </w:rPr>
         <w:t xml:space="preserve"> {</w:t>
       </w:r>
+      <w:r>
+        <w:rPr>
+          <w:rFonts w:ascii="Consolas" w:eastAsia="Times New Roman" w:hAnsi="Consolas" w:cs="Times New Roman"/>
+          <w:color w:val="ABB2BF"/>
+          <w:sz w:val="21"/>
+          <w:szCs w:val="21"/>
+          <w:lang w:val="en-CA" w:eastAsia="fr-FR"/>
+        </w:rPr>
+        <w:t xml:space="preserve"> //boucle for</w:t>
+      </w:r>
+      <w:bookmarkStart w:id="0" w:name="_GoBack"/>
+      <w:bookmarkEnd w:id="0"/>
     </w:p>
     <w:p>
       <w:pPr>
@@ -852,7 +864,7 @@
           <w:color w:val="ABB2BF"/>
           <w:sz w:val="21"/>
           <w:szCs w:val="21"/>
-          <w:lang w:val="en-CA" w:eastAsia="fr-FR"/>
+          <w:lang w:eastAsia="fr-FR"/>
         </w:rPr>
       </w:pPr>
       <w:r>
@@ -871,7 +883,7 @@
           <w:color w:val="61AFEF"/>
           <w:sz w:val="21"/>
           <w:szCs w:val="21"/>
-          <w:lang w:val="en-CA" w:eastAsia="fr-FR"/>
+          <w:lang w:eastAsia="fr-FR"/>
         </w:rPr>
         <w:t>setPokemon</w:t>
       </w:r>
@@ -881,7 +893,7 @@
           <w:color w:val="ABB2BF"/>
           <w:sz w:val="21"/>
           <w:szCs w:val="21"/>
-          <w:lang w:val="en-CA" w:eastAsia="fr-FR"/>
+          <w:lang w:eastAsia="fr-FR"/>
         </w:rPr>
         <w:t>(</w:t>
       </w:r>
@@ -891,7 +903,7 @@
           <w:color w:val="EF596F"/>
           <w:sz w:val="21"/>
           <w:szCs w:val="21"/>
-          <w:lang w:val="en-CA" w:eastAsia="fr-FR"/>
+          <w:lang w:eastAsia="fr-FR"/>
         </w:rPr>
         <w:t>pokemon</w:t>
       </w:r>
@@ -901,7 +913,7 @@
           <w:color w:val="ABB2BF"/>
           <w:sz w:val="21"/>
           <w:szCs w:val="21"/>
-          <w:lang w:val="en-CA" w:eastAsia="fr-FR"/>
+          <w:lang w:eastAsia="fr-FR"/>
         </w:rPr>
         <w:t>);</w:t>
       </w:r>
@@ -915,16 +927,16 @@
           <w:color w:val="ABB2BF"/>
           <w:sz w:val="21"/>
           <w:szCs w:val="21"/>
-          <w:lang w:val="en-CA" w:eastAsia="fr-FR"/>
-        </w:rPr>
-      </w:pPr>
-      <w:r>
-        <w:rPr>
-          <w:rFonts w:ascii="Consolas" w:eastAsia="Times New Roman" w:hAnsi="Consolas" w:cs="Times New Roman"/>
-          <w:color w:val="ABB2BF"/>
-          <w:sz w:val="21"/>
-          <w:szCs w:val="21"/>
-          <w:lang w:val="en-CA" w:eastAsia="fr-FR"/>
+          <w:lang w:eastAsia="fr-FR"/>
+        </w:rPr>
+      </w:pPr>
+      <w:r>
+        <w:rPr>
+          <w:rFonts w:ascii="Consolas" w:eastAsia="Times New Roman" w:hAnsi="Consolas" w:cs="Times New Roman"/>
+          <w:color w:val="ABB2BF"/>
+          <w:sz w:val="21"/>
+          <w:szCs w:val="21"/>
+          <w:lang w:eastAsia="fr-FR"/>
         </w:rPr>
         <w:t>      }</w:t>
       </w:r>
@@ -938,16 +950,16 @@
           <w:color w:val="ABB2BF"/>
           <w:sz w:val="21"/>
           <w:szCs w:val="21"/>
-          <w:lang w:val="en-CA" w:eastAsia="fr-FR"/>
-        </w:rPr>
-      </w:pPr>
-      <w:r>
-        <w:rPr>
-          <w:rFonts w:ascii="Consolas" w:eastAsia="Times New Roman" w:hAnsi="Consolas" w:cs="Times New Roman"/>
-          <w:color w:val="ABB2BF"/>
-          <w:sz w:val="21"/>
-          <w:szCs w:val="21"/>
-          <w:lang w:val="en-CA" w:eastAsia="fr-FR"/>
+          <w:lang w:eastAsia="fr-FR"/>
+        </w:rPr>
+      </w:pPr>
+      <w:r>
+        <w:rPr>
+          <w:rFonts w:ascii="Consolas" w:eastAsia="Times New Roman" w:hAnsi="Consolas" w:cs="Times New Roman"/>
+          <w:color w:val="ABB2BF"/>
+          <w:sz w:val="21"/>
+          <w:szCs w:val="21"/>
+          <w:lang w:eastAsia="fr-FR"/>
         </w:rPr>
         <w:t>    })</w:t>
       </w:r>
@@ -3041,7 +3053,7 @@
           <w:color w:val="ABB2BF"/>
           <w:sz w:val="21"/>
           <w:szCs w:val="21"/>
-          <w:lang w:eastAsia="fr-FR"/>
+          <w:lang w:val="en-CA" w:eastAsia="fr-FR"/>
         </w:rPr>
       </w:pPr>
       <w:r>
@@ -3060,7 +3072,7 @@
           <w:color w:val="D55FDE"/>
           <w:sz w:val="21"/>
           <w:szCs w:val="21"/>
-          <w:lang w:eastAsia="fr-FR"/>
+          <w:lang w:val="en-CA" w:eastAsia="fr-FR"/>
         </w:rPr>
         <w:t>return</w:t>
       </w:r>
@@ -3070,7 +3082,7 @@
           <w:color w:val="ABB2BF"/>
           <w:sz w:val="21"/>
           <w:szCs w:val="21"/>
-          <w:lang w:eastAsia="fr-FR"/>
+          <w:lang w:val="en-CA" w:eastAsia="fr-FR"/>
         </w:rPr>
         <w:t xml:space="preserve"> (</w:t>
       </w:r>
@@ -3084,16 +3096,16 @@
           <w:color w:val="ABB2BF"/>
           <w:sz w:val="21"/>
           <w:szCs w:val="21"/>
-          <w:lang w:eastAsia="fr-FR"/>
-        </w:rPr>
-      </w:pPr>
-      <w:r>
-        <w:rPr>
-          <w:rFonts w:ascii="Consolas" w:eastAsia="Times New Roman" w:hAnsi="Consolas" w:cs="Times New Roman"/>
-          <w:color w:val="ABB2BF"/>
-          <w:sz w:val="21"/>
-          <w:szCs w:val="21"/>
-          <w:lang w:eastAsia="fr-FR"/>
+          <w:lang w:val="en-CA" w:eastAsia="fr-FR"/>
+        </w:rPr>
+      </w:pPr>
+      <w:r>
+        <w:rPr>
+          <w:rFonts w:ascii="Consolas" w:eastAsia="Times New Roman" w:hAnsi="Consolas" w:cs="Times New Roman"/>
+          <w:color w:val="ABB2BF"/>
+          <w:sz w:val="21"/>
+          <w:szCs w:val="21"/>
+          <w:lang w:val="en-CA" w:eastAsia="fr-FR"/>
         </w:rPr>
         <w:t>&lt;</w:t>
       </w:r>
@@ -3103,7 +3115,7 @@
           <w:color w:val="E5C07B"/>
           <w:sz w:val="21"/>
           <w:szCs w:val="21"/>
-          <w:lang w:eastAsia="fr-FR"/>
+          <w:lang w:val="en-CA" w:eastAsia="fr-FR"/>
         </w:rPr>
         <w:t>PokemonList</w:t>
       </w:r>
@@ -3113,7 +3125,7 @@
           <w:color w:val="ABB2BF"/>
           <w:sz w:val="21"/>
           <w:szCs w:val="21"/>
-          <w:lang w:eastAsia="fr-FR"/>
+          <w:lang w:val="en-CA" w:eastAsia="fr-FR"/>
         </w:rPr>
         <w:t xml:space="preserve"> /&gt;</w:t>
       </w:r>
@@ -3127,16 +3139,16 @@
           <w:color w:val="ABB2BF"/>
           <w:sz w:val="21"/>
           <w:szCs w:val="21"/>
-          <w:lang w:eastAsia="fr-FR"/>
-        </w:rPr>
-      </w:pPr>
-      <w:r>
-        <w:rPr>
-          <w:rFonts w:ascii="Consolas" w:eastAsia="Times New Roman" w:hAnsi="Consolas" w:cs="Times New Roman"/>
-          <w:color w:val="ABB2BF"/>
-          <w:sz w:val="21"/>
-          <w:szCs w:val="21"/>
-          <w:lang w:eastAsia="fr-FR"/>
+          <w:lang w:val="en-CA" w:eastAsia="fr-FR"/>
+        </w:rPr>
+      </w:pPr>
+      <w:r>
+        <w:rPr>
+          <w:rFonts w:ascii="Consolas" w:eastAsia="Times New Roman" w:hAnsi="Consolas" w:cs="Times New Roman"/>
+          <w:color w:val="ABB2BF"/>
+          <w:sz w:val="21"/>
+          <w:szCs w:val="21"/>
+          <w:lang w:val="en-CA" w:eastAsia="fr-FR"/>
         </w:rPr>
         <w:t> )</w:t>
       </w:r>
@@ -3146,20 +3158,23 @@
         <w:rPr>
           <w:sz w:val="44"/>
           <w:szCs w:val="44"/>
-        </w:rPr>
-      </w:pPr>
-    </w:p>
-    <w:p>
-      <w:pPr>
-        <w:rPr>
-          <w:sz w:val="44"/>
-          <w:szCs w:val="44"/>
-        </w:rPr>
-      </w:pPr>
-      <w:r>
-        <w:rPr>
-          <w:sz w:val="44"/>
-          <w:szCs w:val="44"/>
+          <w:lang w:val="en-CA"/>
+        </w:rPr>
+      </w:pPr>
+    </w:p>
+    <w:p>
+      <w:pPr>
+        <w:rPr>
+          <w:sz w:val="44"/>
+          <w:szCs w:val="44"/>
+          <w:lang w:val="en-CA"/>
+        </w:rPr>
+      </w:pPr>
+      <w:r>
+        <w:rPr>
+          <w:sz w:val="44"/>
+          <w:szCs w:val="44"/>
+          <w:lang w:val="en-CA"/>
         </w:rPr>
         <w:t xml:space="preserve"> Helpers extensions .ts</w:t>
       </w:r>
@@ -3169,20 +3184,23 @@
         <w:rPr>
           <w:sz w:val="44"/>
           <w:szCs w:val="44"/>
-        </w:rPr>
-      </w:pPr>
-    </w:p>
-    <w:p>
-      <w:pPr>
-        <w:rPr>
-          <w:sz w:val="44"/>
-          <w:szCs w:val="44"/>
-        </w:rPr>
-      </w:pPr>
-      <w:r>
-        <w:rPr>
-          <w:sz w:val="44"/>
-          <w:szCs w:val="44"/>
+          <w:lang w:val="en-CA"/>
+        </w:rPr>
+      </w:pPr>
+    </w:p>
+    <w:p>
+      <w:pPr>
+        <w:rPr>
+          <w:sz w:val="44"/>
+          <w:szCs w:val="44"/>
+          <w:lang w:val="en-CA"/>
+        </w:rPr>
+      </w:pPr>
+      <w:r>
+        <w:rPr>
+          <w:sz w:val="44"/>
+          <w:szCs w:val="44"/>
+          <w:lang w:val="en-CA"/>
         </w:rPr>
         <w:t>HOOk personnalisé :</w:t>
       </w:r>
@@ -3222,9 +3240,16 @@
         <w:rPr>
           <w:sz w:val="44"/>
           <w:szCs w:val="44"/>
+        </w:rPr>
+        <w:t xml:space="preserve">                   </w:t>
+      </w:r>
+      <w:r>
+        <w:rPr>
+          <w:sz w:val="44"/>
+          <w:szCs w:val="44"/>
           <w:lang w:val="en-CA"/>
         </w:rPr>
-        <w:t xml:space="preserve">                   Routes :</w:t>
+        <w:t>Routes :</w:t>
       </w:r>
     </w:p>
     <w:p>
@@ -5249,7 +5274,7 @@
           <w:color w:val="ABB2BF"/>
           <w:sz w:val="21"/>
           <w:szCs w:val="21"/>
-          <w:lang w:eastAsia="fr-FR"/>
+          <w:lang w:val="en-CA" w:eastAsia="fr-FR"/>
         </w:rPr>
         <w:t xml:space="preserve">    </w:t>
       </w:r>
@@ -5910,24 +5935,35 @@
         </w:rPr>
         <w:t xml:space="preserve"> //on le met en derniére</w:t>
       </w:r>
-      <w:bookmarkStart w:id="0" w:name="_GoBack"/>
-      <w:bookmarkEnd w:id="0"/>
-    </w:p>
-    <w:p>
-      <w:pPr>
-        <w:rPr>
-          <w:sz w:val="44"/>
-          <w:szCs w:val="44"/>
-          <w:lang w:val="en-CA"/>
-        </w:rPr>
-      </w:pPr>
-    </w:p>
-    <w:p>
-      <w:pPr>
-        <w:rPr>
-          <w:sz w:val="44"/>
-          <w:szCs w:val="44"/>
-          <w:lang w:val="en-CA"/>
+    </w:p>
+    <w:p>
+      <w:pPr>
+        <w:rPr>
+          <w:sz w:val="44"/>
+          <w:szCs w:val="44"/>
+        </w:rPr>
+      </w:pPr>
+    </w:p>
+    <w:p>
+      <w:pPr>
+        <w:rPr>
+          <w:sz w:val="44"/>
+          <w:szCs w:val="44"/>
+        </w:rPr>
+      </w:pPr>
+      <w:r>
+        <w:rPr>
+          <w:sz w:val="44"/>
+          <w:szCs w:val="44"/>
+        </w:rPr>
+        <w:t>2/49</w:t>
+      </w:r>
+    </w:p>
+    <w:p>
+      <w:pPr>
+        <w:rPr>
+          <w:sz w:val="44"/>
+          <w:szCs w:val="44"/>
         </w:rPr>
       </w:pPr>
     </w:p>

--- a/note.docx
+++ b/note.docx
@@ -484,12 +484,14 @@
         <w:rPr>
           <w:sz w:val="44"/>
           <w:szCs w:val="44"/>
-        </w:rPr>
-      </w:pPr>
-      <w:r>
-        <w:rPr>
-          <w:sz w:val="44"/>
-          <w:szCs w:val="44"/>
+          <w:lang w:val="en-CA"/>
+        </w:rPr>
+      </w:pPr>
+      <w:r>
+        <w:rPr>
+          <w:sz w:val="44"/>
+          <w:szCs w:val="44"/>
+          <w:lang w:val="en-CA"/>
         </w:rPr>
         <w:t>Exemple :</w:t>
       </w:r>
@@ -5800,14 +5802,12 @@
         <w:rPr>
           <w:sz w:val="44"/>
           <w:szCs w:val="44"/>
-          <w:lang w:val="en-CA"/>
-        </w:rPr>
-      </w:pPr>
-      <w:r>
-        <w:rPr>
-          <w:sz w:val="44"/>
-          <w:szCs w:val="44"/>
-          <w:lang w:val="en-CA"/>
+        </w:rPr>
+      </w:pPr>
+      <w:r>
+        <w:rPr>
+          <w:sz w:val="44"/>
+          <w:szCs w:val="44"/>
         </w:rPr>
         <w:t>Route not found 404:</w:t>
       </w:r>
@@ -5817,7 +5817,6 @@
         <w:rPr>
           <w:sz w:val="44"/>
           <w:szCs w:val="44"/>
-          <w:lang w:val="en-CA"/>
         </w:rPr>
       </w:pPr>
     </w:p>
@@ -5936,17 +5935,306 @@
     </w:p>
     <w:p>
       <w:pPr>
-        <w:rPr>
-          <w:sz w:val="44"/>
-          <w:szCs w:val="44"/>
-        </w:rPr>
-      </w:pPr>
-      <w:r>
-        <w:rPr>
-          <w:sz w:val="44"/>
-          <w:szCs w:val="44"/>
-        </w:rPr>
-        <w:t xml:space="preserve">    Formulaire :</w:t>
+        <w:shd w:val="clear" w:color="auto" w:fill="282C34"/>
+        <w:spacing w:after="0" w:line="285" w:lineRule="atLeast"/>
+        <w:rPr>
+          <w:rFonts w:ascii="Consolas" w:eastAsia="Times New Roman" w:hAnsi="Consolas" w:cs="Times New Roman"/>
+          <w:color w:val="ABB2BF"/>
+          <w:sz w:val="21"/>
+          <w:szCs w:val="21"/>
+          <w:lang w:eastAsia="fr-FR"/>
+        </w:rPr>
+      </w:pPr>
+    </w:p>
+    <w:p>
+      <w:pPr>
+        <w:shd w:val="clear" w:color="auto" w:fill="282C34"/>
+        <w:spacing w:after="0" w:line="285" w:lineRule="atLeast"/>
+        <w:rPr>
+          <w:rFonts w:ascii="Consolas" w:eastAsia="Times New Roman" w:hAnsi="Consolas" w:cs="Times New Roman"/>
+          <w:color w:val="ABB2BF"/>
+          <w:sz w:val="21"/>
+          <w:szCs w:val="21"/>
+          <w:lang w:eastAsia="fr-FR"/>
+        </w:rPr>
+      </w:pPr>
+    </w:p>
+    <w:p>
+      <w:pPr>
+        <w:shd w:val="clear" w:color="auto" w:fill="282C34"/>
+        <w:spacing w:after="0" w:line="285" w:lineRule="atLeast"/>
+        <w:rPr>
+          <w:rFonts w:ascii="Consolas" w:eastAsia="Times New Roman" w:hAnsi="Consolas" w:cs="Times New Roman"/>
+          <w:color w:val="ABB2BF"/>
+          <w:sz w:val="21"/>
+          <w:szCs w:val="21"/>
+          <w:lang w:eastAsia="fr-FR"/>
+        </w:rPr>
+      </w:pPr>
+    </w:p>
+    <w:p>
+      <w:pPr>
+        <w:shd w:val="clear" w:color="auto" w:fill="282C34"/>
+        <w:spacing w:after="0" w:line="285" w:lineRule="atLeast"/>
+        <w:rPr>
+          <w:rFonts w:ascii="Consolas" w:eastAsia="Times New Roman" w:hAnsi="Consolas" w:cs="Times New Roman"/>
+          <w:color w:val="ABB2BF"/>
+          <w:sz w:val="21"/>
+          <w:szCs w:val="21"/>
+          <w:lang w:eastAsia="fr-FR"/>
+        </w:rPr>
+      </w:pPr>
+    </w:p>
+    <w:p>
+      <w:pPr>
+        <w:shd w:val="clear" w:color="auto" w:fill="282C34"/>
+        <w:spacing w:after="0" w:line="285" w:lineRule="atLeast"/>
+        <w:rPr>
+          <w:rFonts w:ascii="Consolas" w:eastAsia="Times New Roman" w:hAnsi="Consolas" w:cs="Times New Roman"/>
+          <w:color w:val="ABB2BF"/>
+          <w:sz w:val="21"/>
+          <w:szCs w:val="21"/>
+          <w:lang w:eastAsia="fr-FR"/>
+        </w:rPr>
+      </w:pPr>
+    </w:p>
+    <w:p>
+      <w:pPr>
+        <w:shd w:val="clear" w:color="auto" w:fill="282C34"/>
+        <w:spacing w:after="0" w:line="285" w:lineRule="atLeast"/>
+        <w:rPr>
+          <w:rFonts w:ascii="Consolas" w:eastAsia="Times New Roman" w:hAnsi="Consolas" w:cs="Times New Roman"/>
+          <w:color w:val="ABB2BF"/>
+          <w:sz w:val="21"/>
+          <w:szCs w:val="21"/>
+          <w:lang w:eastAsia="fr-FR"/>
+        </w:rPr>
+      </w:pPr>
+    </w:p>
+    <w:p>
+      <w:pPr>
+        <w:rPr>
+          <w:sz w:val="44"/>
+          <w:szCs w:val="44"/>
+        </w:rPr>
+      </w:pPr>
+      <w:r>
+        <w:rPr>
+          <w:sz w:val="44"/>
+          <w:szCs w:val="44"/>
+        </w:rPr>
+        <w:t xml:space="preserve"> </w:t>
+      </w:r>
+    </w:p>
+    <w:p>
+      <w:pPr>
+        <w:rPr>
+          <w:sz w:val="44"/>
+          <w:szCs w:val="44"/>
+        </w:rPr>
+      </w:pPr>
+      <w:r>
+        <w:rPr>
+          <w:sz w:val="44"/>
+          <w:szCs w:val="44"/>
+        </w:rPr>
+        <w:t xml:space="preserve">        Recupération donné dans la route :</w:t>
+      </w:r>
+    </w:p>
+    <w:p>
+      <w:pPr>
+        <w:shd w:val="clear" w:color="auto" w:fill="282C34"/>
+        <w:spacing w:after="0" w:line="285" w:lineRule="atLeast"/>
+        <w:rPr>
+          <w:rFonts w:ascii="Consolas" w:eastAsia="Times New Roman" w:hAnsi="Consolas" w:cs="Times New Roman"/>
+          <w:color w:val="ABB2BF"/>
+          <w:sz w:val="21"/>
+          <w:szCs w:val="21"/>
+          <w:lang w:eastAsia="fr-FR"/>
+        </w:rPr>
+      </w:pPr>
+      <w:r>
+        <w:rPr>
+          <w:rFonts w:ascii="Consolas" w:eastAsia="Times New Roman" w:hAnsi="Consolas" w:cs="Times New Roman"/>
+          <w:color w:val="E5C07B"/>
+          <w:sz w:val="21"/>
+          <w:szCs w:val="21"/>
+          <w:lang w:eastAsia="fr-FR"/>
+        </w:rPr>
+        <w:t>FunctionComponent</w:t>
+      </w:r>
+      <w:r>
+        <w:rPr>
+          <w:rFonts w:ascii="Consolas" w:eastAsia="Times New Roman" w:hAnsi="Consolas" w:cs="Times New Roman"/>
+          <w:color w:val="ABB2BF"/>
+          <w:sz w:val="21"/>
+          <w:szCs w:val="21"/>
+          <w:lang w:eastAsia="fr-FR"/>
+        </w:rPr>
+        <w:t>&lt;</w:t>
+      </w:r>
+      <w:r>
+        <w:rPr>
+          <w:rFonts w:ascii="Consolas" w:eastAsia="Times New Roman" w:hAnsi="Consolas" w:cs="Times New Roman"/>
+          <w:color w:val="E5C07B"/>
+          <w:sz w:val="21"/>
+          <w:szCs w:val="21"/>
+          <w:lang w:eastAsia="fr-FR"/>
+        </w:rPr>
+        <w:t>RouteComponentProps</w:t>
+      </w:r>
+      <w:r>
+        <w:rPr>
+          <w:rFonts w:ascii="Consolas" w:eastAsia="Times New Roman" w:hAnsi="Consolas" w:cs="Times New Roman"/>
+          <w:color w:val="ABB2BF"/>
+          <w:sz w:val="21"/>
+          <w:szCs w:val="21"/>
+          <w:lang w:eastAsia="fr-FR"/>
+        </w:rPr>
+        <w:t>&lt;</w:t>
+      </w:r>
+      <w:r>
+        <w:rPr>
+          <w:rFonts w:ascii="Consolas" w:eastAsia="Times New Roman" w:hAnsi="Consolas" w:cs="Times New Roman"/>
+          <w:color w:val="E5C07B"/>
+          <w:sz w:val="21"/>
+          <w:szCs w:val="21"/>
+          <w:lang w:eastAsia="fr-FR"/>
+        </w:rPr>
+        <w:t>Params</w:t>
+      </w:r>
+      <w:r>
+        <w:rPr>
+          <w:rFonts w:ascii="Consolas" w:eastAsia="Times New Roman" w:hAnsi="Consolas" w:cs="Times New Roman"/>
+          <w:color w:val="ABB2BF"/>
+          <w:sz w:val="21"/>
+          <w:szCs w:val="21"/>
+          <w:lang w:eastAsia="fr-FR"/>
+        </w:rPr>
+        <w:t xml:space="preserve">&gt;&gt; </w:t>
+      </w:r>
+      <w:r>
+        <w:rPr>
+          <w:rFonts w:ascii="Consolas" w:eastAsia="Times New Roman" w:hAnsi="Consolas" w:cs="Times New Roman"/>
+          <w:color w:val="2BBAC5"/>
+          <w:sz w:val="21"/>
+          <w:szCs w:val="21"/>
+          <w:lang w:eastAsia="fr-FR"/>
+        </w:rPr>
+        <w:t>=</w:t>
+      </w:r>
+      <w:r>
+        <w:rPr>
+          <w:rFonts w:ascii="Consolas" w:eastAsia="Times New Roman" w:hAnsi="Consolas" w:cs="Times New Roman"/>
+          <w:color w:val="ABB2BF"/>
+          <w:sz w:val="21"/>
+          <w:szCs w:val="21"/>
+          <w:lang w:eastAsia="fr-FR"/>
+        </w:rPr>
+        <w:t xml:space="preserve"> ({ </w:t>
+      </w:r>
+      <w:r>
+        <w:rPr>
+          <w:rFonts w:ascii="Consolas" w:eastAsia="Times New Roman" w:hAnsi="Consolas" w:cs="Times New Roman"/>
+          <w:color w:val="EF596F"/>
+          <w:sz w:val="21"/>
+          <w:szCs w:val="21"/>
+          <w:lang w:eastAsia="fr-FR"/>
+        </w:rPr>
+        <w:t>match</w:t>
+      </w:r>
+      <w:r>
+        <w:rPr>
+          <w:rFonts w:ascii="Consolas" w:eastAsia="Times New Roman" w:hAnsi="Consolas" w:cs="Times New Roman"/>
+          <w:color w:val="ABB2BF"/>
+          <w:sz w:val="21"/>
+          <w:szCs w:val="21"/>
+          <w:lang w:eastAsia="fr-FR"/>
+        </w:rPr>
+        <w:t xml:space="preserve"> }) </w:t>
+      </w:r>
+      <w:r>
+        <w:rPr>
+          <w:rFonts w:ascii="Consolas" w:eastAsia="Times New Roman" w:hAnsi="Consolas" w:cs="Times New Roman"/>
+          <w:color w:val="D55FDE"/>
+          <w:sz w:val="21"/>
+          <w:szCs w:val="21"/>
+          <w:lang w:eastAsia="fr-FR"/>
+        </w:rPr>
+        <w:t>=&gt;</w:t>
+      </w:r>
+      <w:r>
+        <w:rPr>
+          <w:rFonts w:ascii="Consolas" w:eastAsia="Times New Roman" w:hAnsi="Consolas" w:cs="Times New Roman"/>
+          <w:color w:val="ABB2BF"/>
+          <w:sz w:val="21"/>
+          <w:szCs w:val="21"/>
+          <w:lang w:eastAsia="fr-FR"/>
+        </w:rPr>
+        <w:t xml:space="preserve"> {</w:t>
+      </w:r>
+    </w:p>
+    <w:p>
+      <w:pPr>
+        <w:shd w:val="clear" w:color="auto" w:fill="282C34"/>
+        <w:spacing w:after="0" w:line="285" w:lineRule="atLeast"/>
+        <w:rPr>
+          <w:rFonts w:ascii="Consolas" w:eastAsia="Times New Roman" w:hAnsi="Consolas" w:cs="Times New Roman"/>
+          <w:color w:val="ABB2BF"/>
+          <w:sz w:val="21"/>
+          <w:szCs w:val="21"/>
+          <w:lang w:eastAsia="fr-FR"/>
+        </w:rPr>
+      </w:pPr>
+      <w:r>
+        <w:rPr>
+          <w:rFonts w:ascii="Consolas" w:eastAsia="Times New Roman" w:hAnsi="Consolas" w:cs="Times New Roman"/>
+          <w:color w:val="ABB2BF"/>
+          <w:sz w:val="21"/>
+          <w:szCs w:val="21"/>
+          <w:lang w:eastAsia="fr-FR"/>
+        </w:rPr>
+        <w:t>Const id =match.params.id</w:t>
+      </w:r>
+      <w:bookmarkStart w:id="0" w:name="_GoBack"/>
+      <w:bookmarkEnd w:id="0"/>
+    </w:p>
+    <w:p>
+      <w:pPr>
+        <w:rPr>
+          <w:sz w:val="44"/>
+          <w:szCs w:val="44"/>
+        </w:rPr>
+      </w:pPr>
+      <w:r>
+        <w:rPr>
+          <w:sz w:val="44"/>
+          <w:szCs w:val="44"/>
+        </w:rPr>
+        <w:t>}</w:t>
+      </w:r>
+    </w:p>
+    <w:p>
+      <w:pPr>
+        <w:rPr>
+          <w:sz w:val="44"/>
+          <w:szCs w:val="44"/>
+        </w:rPr>
+      </w:pPr>
+    </w:p>
+    <w:p>
+      <w:pPr>
+        <w:rPr>
+          <w:sz w:val="44"/>
+          <w:szCs w:val="44"/>
+        </w:rPr>
+      </w:pPr>
+      <w:r>
+        <w:rPr>
+          <w:sz w:val="44"/>
+          <w:szCs w:val="44"/>
+        </w:rPr>
+        <w:t xml:space="preserve">   Formulaire :</w:t>
       </w:r>
     </w:p>
     <w:p>
@@ -6000,6 +6288,7 @@
           <w:szCs w:val="44"/>
           <w:lang w:eastAsia="fr-FR"/>
         </w:rPr>
+        <w:lastRenderedPageBreak/>
         <w:drawing>
           <wp:inline distT="0" distB="0" distL="0" distR="0">
             <wp:extent cx="5760720" cy="3094990"/>
@@ -6055,10 +6344,3957 @@
           <w:sz w:val="44"/>
           <w:szCs w:val="44"/>
         </w:rPr>
-        <w:t>3.33</w:t>
-      </w:r>
-      <w:bookmarkStart w:id="0" w:name="_GoBack"/>
-      <w:bookmarkEnd w:id="0"/>
+        <w:t xml:space="preserve">               Validation checkbox entre 1 et 3 :</w:t>
+      </w:r>
+    </w:p>
+    <w:p>
+      <w:pPr>
+        <w:rPr>
+          <w:sz w:val="44"/>
+          <w:szCs w:val="44"/>
+        </w:rPr>
+      </w:pPr>
+    </w:p>
+    <w:p>
+      <w:pPr>
+        <w:shd w:val="clear" w:color="auto" w:fill="282C34"/>
+        <w:spacing w:after="0" w:line="285" w:lineRule="atLeast"/>
+        <w:rPr>
+          <w:rFonts w:ascii="Consolas" w:eastAsia="Times New Roman" w:hAnsi="Consolas" w:cs="Times New Roman"/>
+          <w:color w:val="ABB2BF"/>
+          <w:sz w:val="21"/>
+          <w:szCs w:val="21"/>
+          <w:lang w:val="en-CA" w:eastAsia="fr-FR"/>
+        </w:rPr>
+      </w:pPr>
+      <w:r>
+        <w:rPr>
+          <w:rFonts w:ascii="Consolas" w:eastAsia="Times New Roman" w:hAnsi="Consolas" w:cs="Times New Roman"/>
+          <w:color w:val="D55FDE"/>
+          <w:sz w:val="21"/>
+          <w:szCs w:val="21"/>
+          <w:lang w:val="en-CA" w:eastAsia="fr-FR"/>
+        </w:rPr>
+        <w:t>const</w:t>
+      </w:r>
+      <w:r>
+        <w:rPr>
+          <w:rFonts w:ascii="Consolas" w:eastAsia="Times New Roman" w:hAnsi="Consolas" w:cs="Times New Roman"/>
+          <w:color w:val="ABB2BF"/>
+          <w:sz w:val="21"/>
+          <w:szCs w:val="21"/>
+          <w:lang w:val="en-CA" w:eastAsia="fr-FR"/>
+        </w:rPr>
+        <w:t xml:space="preserve"> </w:t>
+      </w:r>
+      <w:r>
+        <w:rPr>
+          <w:rFonts w:ascii="Consolas" w:eastAsia="Times New Roman" w:hAnsi="Consolas" w:cs="Times New Roman"/>
+          <w:color w:val="61AFEF"/>
+          <w:sz w:val="21"/>
+          <w:szCs w:val="21"/>
+          <w:lang w:val="en-CA" w:eastAsia="fr-FR"/>
+        </w:rPr>
+        <w:t>hasType</w:t>
+      </w:r>
+      <w:r>
+        <w:rPr>
+          <w:rFonts w:ascii="Consolas" w:eastAsia="Times New Roman" w:hAnsi="Consolas" w:cs="Times New Roman"/>
+          <w:color w:val="2BBAC5"/>
+          <w:sz w:val="21"/>
+          <w:szCs w:val="21"/>
+          <w:lang w:val="en-CA" w:eastAsia="fr-FR"/>
+        </w:rPr>
+        <w:t>=</w:t>
+      </w:r>
+      <w:r>
+        <w:rPr>
+          <w:rFonts w:ascii="Consolas" w:eastAsia="Times New Roman" w:hAnsi="Consolas" w:cs="Times New Roman"/>
+          <w:color w:val="ABB2BF"/>
+          <w:sz w:val="21"/>
+          <w:szCs w:val="21"/>
+          <w:lang w:val="en-CA" w:eastAsia="fr-FR"/>
+        </w:rPr>
+        <w:t>(</w:t>
+      </w:r>
+      <w:r>
+        <w:rPr>
+          <w:rFonts w:ascii="Consolas" w:eastAsia="Times New Roman" w:hAnsi="Consolas" w:cs="Times New Roman"/>
+          <w:color w:val="EF596F"/>
+          <w:sz w:val="21"/>
+          <w:szCs w:val="21"/>
+          <w:lang w:val="en-CA" w:eastAsia="fr-FR"/>
+        </w:rPr>
+        <w:t>type</w:t>
+      </w:r>
+      <w:r>
+        <w:rPr>
+          <w:rFonts w:ascii="Consolas" w:eastAsia="Times New Roman" w:hAnsi="Consolas" w:cs="Times New Roman"/>
+          <w:color w:val="ABB2BF"/>
+          <w:sz w:val="21"/>
+          <w:szCs w:val="21"/>
+          <w:lang w:val="en-CA" w:eastAsia="fr-FR"/>
+        </w:rPr>
+        <w:t>:</w:t>
+      </w:r>
+      <w:r>
+        <w:rPr>
+          <w:rFonts w:ascii="Consolas" w:eastAsia="Times New Roman" w:hAnsi="Consolas" w:cs="Times New Roman"/>
+          <w:color w:val="E5C07B"/>
+          <w:sz w:val="21"/>
+          <w:szCs w:val="21"/>
+          <w:lang w:val="en-CA" w:eastAsia="fr-FR"/>
+        </w:rPr>
+        <w:t>string</w:t>
+      </w:r>
+      <w:r>
+        <w:rPr>
+          <w:rFonts w:ascii="Consolas" w:eastAsia="Times New Roman" w:hAnsi="Consolas" w:cs="Times New Roman"/>
+          <w:color w:val="ABB2BF"/>
+          <w:sz w:val="21"/>
+          <w:szCs w:val="21"/>
+          <w:lang w:val="en-CA" w:eastAsia="fr-FR"/>
+        </w:rPr>
+        <w:t>):</w:t>
+      </w:r>
+      <w:r>
+        <w:rPr>
+          <w:rFonts w:ascii="Consolas" w:eastAsia="Times New Roman" w:hAnsi="Consolas" w:cs="Times New Roman"/>
+          <w:color w:val="E5C07B"/>
+          <w:sz w:val="21"/>
+          <w:szCs w:val="21"/>
+          <w:lang w:val="en-CA" w:eastAsia="fr-FR"/>
+        </w:rPr>
+        <w:t>boolean</w:t>
+      </w:r>
+      <w:r>
+        <w:rPr>
+          <w:rFonts w:ascii="Consolas" w:eastAsia="Times New Roman" w:hAnsi="Consolas" w:cs="Times New Roman"/>
+          <w:color w:val="D55FDE"/>
+          <w:sz w:val="21"/>
+          <w:szCs w:val="21"/>
+          <w:lang w:val="en-CA" w:eastAsia="fr-FR"/>
+        </w:rPr>
+        <w:t>=&gt;</w:t>
+      </w:r>
+      <w:r>
+        <w:rPr>
+          <w:rFonts w:ascii="Consolas" w:eastAsia="Times New Roman" w:hAnsi="Consolas" w:cs="Times New Roman"/>
+          <w:color w:val="ABB2BF"/>
+          <w:sz w:val="21"/>
+          <w:szCs w:val="21"/>
+          <w:lang w:val="en-CA" w:eastAsia="fr-FR"/>
+        </w:rPr>
+        <w:t>{</w:t>
+      </w:r>
+    </w:p>
+    <w:p>
+      <w:pPr>
+        <w:shd w:val="clear" w:color="auto" w:fill="282C34"/>
+        <w:spacing w:after="0" w:line="285" w:lineRule="atLeast"/>
+        <w:rPr>
+          <w:rFonts w:ascii="Consolas" w:eastAsia="Times New Roman" w:hAnsi="Consolas" w:cs="Times New Roman"/>
+          <w:color w:val="ABB2BF"/>
+          <w:sz w:val="21"/>
+          <w:szCs w:val="21"/>
+          <w:lang w:val="en-CA" w:eastAsia="fr-FR"/>
+        </w:rPr>
+      </w:pPr>
+      <w:r>
+        <w:rPr>
+          <w:rFonts w:ascii="Consolas" w:eastAsia="Times New Roman" w:hAnsi="Consolas" w:cs="Times New Roman"/>
+          <w:color w:val="ABB2BF"/>
+          <w:sz w:val="21"/>
+          <w:szCs w:val="21"/>
+          <w:lang w:val="en-CA" w:eastAsia="fr-FR"/>
+        </w:rPr>
+        <w:t xml:space="preserve">    </w:t>
+      </w:r>
+      <w:r>
+        <w:rPr>
+          <w:rFonts w:ascii="Consolas" w:eastAsia="Times New Roman" w:hAnsi="Consolas" w:cs="Times New Roman"/>
+          <w:color w:val="D55FDE"/>
+          <w:sz w:val="21"/>
+          <w:szCs w:val="21"/>
+          <w:lang w:val="en-CA" w:eastAsia="fr-FR"/>
+        </w:rPr>
+        <w:t>return</w:t>
+      </w:r>
+      <w:r>
+        <w:rPr>
+          <w:rFonts w:ascii="Consolas" w:eastAsia="Times New Roman" w:hAnsi="Consolas" w:cs="Times New Roman"/>
+          <w:color w:val="ABB2BF"/>
+          <w:sz w:val="21"/>
+          <w:szCs w:val="21"/>
+          <w:lang w:val="en-CA" w:eastAsia="fr-FR"/>
+        </w:rPr>
+        <w:t xml:space="preserve"> </w:t>
+      </w:r>
+      <w:r>
+        <w:rPr>
+          <w:rFonts w:ascii="Consolas" w:eastAsia="Times New Roman" w:hAnsi="Consolas" w:cs="Times New Roman"/>
+          <w:color w:val="E5C07B"/>
+          <w:sz w:val="21"/>
+          <w:szCs w:val="21"/>
+          <w:lang w:val="en-CA" w:eastAsia="fr-FR"/>
+        </w:rPr>
+        <w:t>form</w:t>
+      </w:r>
+      <w:r>
+        <w:rPr>
+          <w:rFonts w:ascii="Consolas" w:eastAsia="Times New Roman" w:hAnsi="Consolas" w:cs="Times New Roman"/>
+          <w:color w:val="ABB2BF"/>
+          <w:sz w:val="21"/>
+          <w:szCs w:val="21"/>
+          <w:lang w:val="en-CA" w:eastAsia="fr-FR"/>
+        </w:rPr>
+        <w:t>.</w:t>
+      </w:r>
+      <w:r>
+        <w:rPr>
+          <w:rFonts w:ascii="Consolas" w:eastAsia="Times New Roman" w:hAnsi="Consolas" w:cs="Times New Roman"/>
+          <w:color w:val="E5C07B"/>
+          <w:sz w:val="21"/>
+          <w:szCs w:val="21"/>
+          <w:lang w:val="en-CA" w:eastAsia="fr-FR"/>
+        </w:rPr>
+        <w:t>types</w:t>
+      </w:r>
+      <w:r>
+        <w:rPr>
+          <w:rFonts w:ascii="Consolas" w:eastAsia="Times New Roman" w:hAnsi="Consolas" w:cs="Times New Roman"/>
+          <w:color w:val="ABB2BF"/>
+          <w:sz w:val="21"/>
+          <w:szCs w:val="21"/>
+          <w:lang w:val="en-CA" w:eastAsia="fr-FR"/>
+        </w:rPr>
+        <w:t>.</w:t>
+      </w:r>
+      <w:r>
+        <w:rPr>
+          <w:rFonts w:ascii="Consolas" w:eastAsia="Times New Roman" w:hAnsi="Consolas" w:cs="Times New Roman"/>
+          <w:color w:val="E5C07B"/>
+          <w:sz w:val="21"/>
+          <w:szCs w:val="21"/>
+          <w:lang w:val="en-CA" w:eastAsia="fr-FR"/>
+        </w:rPr>
+        <w:t>value</w:t>
+      </w:r>
+      <w:r>
+        <w:rPr>
+          <w:rFonts w:ascii="Consolas" w:eastAsia="Times New Roman" w:hAnsi="Consolas" w:cs="Times New Roman"/>
+          <w:color w:val="ABB2BF"/>
+          <w:sz w:val="21"/>
+          <w:szCs w:val="21"/>
+          <w:lang w:val="en-CA" w:eastAsia="fr-FR"/>
+        </w:rPr>
+        <w:t>.</w:t>
+      </w:r>
+      <w:r>
+        <w:rPr>
+          <w:rFonts w:ascii="Consolas" w:eastAsia="Times New Roman" w:hAnsi="Consolas" w:cs="Times New Roman"/>
+          <w:color w:val="61AFEF"/>
+          <w:sz w:val="21"/>
+          <w:szCs w:val="21"/>
+          <w:lang w:val="en-CA" w:eastAsia="fr-FR"/>
+        </w:rPr>
+        <w:t>includes</w:t>
+      </w:r>
+      <w:r>
+        <w:rPr>
+          <w:rFonts w:ascii="Consolas" w:eastAsia="Times New Roman" w:hAnsi="Consolas" w:cs="Times New Roman"/>
+          <w:color w:val="ABB2BF"/>
+          <w:sz w:val="21"/>
+          <w:szCs w:val="21"/>
+          <w:lang w:val="en-CA" w:eastAsia="fr-FR"/>
+        </w:rPr>
+        <w:t>(</w:t>
+      </w:r>
+      <w:r>
+        <w:rPr>
+          <w:rFonts w:ascii="Consolas" w:eastAsia="Times New Roman" w:hAnsi="Consolas" w:cs="Times New Roman"/>
+          <w:color w:val="EF596F"/>
+          <w:sz w:val="21"/>
+          <w:szCs w:val="21"/>
+          <w:lang w:val="en-CA" w:eastAsia="fr-FR"/>
+        </w:rPr>
+        <w:t>type</w:t>
+      </w:r>
+      <w:r>
+        <w:rPr>
+          <w:rFonts w:ascii="Consolas" w:eastAsia="Times New Roman" w:hAnsi="Consolas" w:cs="Times New Roman"/>
+          <w:color w:val="ABB2BF"/>
+          <w:sz w:val="21"/>
+          <w:szCs w:val="21"/>
+          <w:lang w:val="en-CA" w:eastAsia="fr-FR"/>
+        </w:rPr>
+        <w:t>);</w:t>
+      </w:r>
+    </w:p>
+    <w:p>
+      <w:pPr>
+        <w:shd w:val="clear" w:color="auto" w:fill="282C34"/>
+        <w:spacing w:after="0" w:line="285" w:lineRule="atLeast"/>
+        <w:rPr>
+          <w:rFonts w:ascii="Consolas" w:eastAsia="Times New Roman" w:hAnsi="Consolas" w:cs="Times New Roman"/>
+          <w:color w:val="ABB2BF"/>
+          <w:sz w:val="21"/>
+          <w:szCs w:val="21"/>
+          <w:lang w:val="en-CA" w:eastAsia="fr-FR"/>
+        </w:rPr>
+      </w:pPr>
+      <w:r>
+        <w:rPr>
+          <w:rFonts w:ascii="Consolas" w:eastAsia="Times New Roman" w:hAnsi="Consolas" w:cs="Times New Roman"/>
+          <w:color w:val="ABB2BF"/>
+          <w:sz w:val="21"/>
+          <w:szCs w:val="21"/>
+          <w:lang w:val="en-CA" w:eastAsia="fr-FR"/>
+        </w:rPr>
+        <w:t>  }</w:t>
+      </w:r>
+    </w:p>
+    <w:p>
+      <w:pPr>
+        <w:shd w:val="clear" w:color="auto" w:fill="282C34"/>
+        <w:spacing w:after="0" w:line="285" w:lineRule="atLeast"/>
+        <w:rPr>
+          <w:rFonts w:ascii="Consolas" w:eastAsia="Times New Roman" w:hAnsi="Consolas" w:cs="Times New Roman"/>
+          <w:color w:val="ABB2BF"/>
+          <w:sz w:val="21"/>
+          <w:szCs w:val="21"/>
+          <w:lang w:val="en-CA" w:eastAsia="fr-FR"/>
+        </w:rPr>
+      </w:pPr>
+      <w:r>
+        <w:rPr>
+          <w:rFonts w:ascii="Consolas" w:eastAsia="Times New Roman" w:hAnsi="Consolas" w:cs="Times New Roman"/>
+          <w:color w:val="ABB2BF"/>
+          <w:sz w:val="21"/>
+          <w:szCs w:val="21"/>
+          <w:lang w:val="en-CA" w:eastAsia="fr-FR"/>
+        </w:rPr>
+        <w:t xml:space="preserve">  </w:t>
+      </w:r>
+      <w:r>
+        <w:rPr>
+          <w:rFonts w:ascii="Consolas" w:eastAsia="Times New Roman" w:hAnsi="Consolas" w:cs="Times New Roman"/>
+          <w:color w:val="D55FDE"/>
+          <w:sz w:val="21"/>
+          <w:szCs w:val="21"/>
+          <w:lang w:val="en-CA" w:eastAsia="fr-FR"/>
+        </w:rPr>
+        <w:t>const</w:t>
+      </w:r>
+      <w:r>
+        <w:rPr>
+          <w:rFonts w:ascii="Consolas" w:eastAsia="Times New Roman" w:hAnsi="Consolas" w:cs="Times New Roman"/>
+          <w:color w:val="ABB2BF"/>
+          <w:sz w:val="21"/>
+          <w:szCs w:val="21"/>
+          <w:lang w:val="en-CA" w:eastAsia="fr-FR"/>
+        </w:rPr>
+        <w:t xml:space="preserve"> </w:t>
+      </w:r>
+      <w:r>
+        <w:rPr>
+          <w:rFonts w:ascii="Consolas" w:eastAsia="Times New Roman" w:hAnsi="Consolas" w:cs="Times New Roman"/>
+          <w:color w:val="61AFEF"/>
+          <w:sz w:val="21"/>
+          <w:szCs w:val="21"/>
+          <w:lang w:val="en-CA" w:eastAsia="fr-FR"/>
+        </w:rPr>
+        <w:t>isTypesValid</w:t>
+      </w:r>
+      <w:r>
+        <w:rPr>
+          <w:rFonts w:ascii="Consolas" w:eastAsia="Times New Roman" w:hAnsi="Consolas" w:cs="Times New Roman"/>
+          <w:color w:val="2BBAC5"/>
+          <w:sz w:val="21"/>
+          <w:szCs w:val="21"/>
+          <w:lang w:val="en-CA" w:eastAsia="fr-FR"/>
+        </w:rPr>
+        <w:t>=</w:t>
+      </w:r>
+      <w:r>
+        <w:rPr>
+          <w:rFonts w:ascii="Consolas" w:eastAsia="Times New Roman" w:hAnsi="Consolas" w:cs="Times New Roman"/>
+          <w:color w:val="ABB2BF"/>
+          <w:sz w:val="21"/>
+          <w:szCs w:val="21"/>
+          <w:lang w:val="en-CA" w:eastAsia="fr-FR"/>
+        </w:rPr>
+        <w:t>(</w:t>
+      </w:r>
+      <w:r>
+        <w:rPr>
+          <w:rFonts w:ascii="Consolas" w:eastAsia="Times New Roman" w:hAnsi="Consolas" w:cs="Times New Roman"/>
+          <w:color w:val="EF596F"/>
+          <w:sz w:val="21"/>
+          <w:szCs w:val="21"/>
+          <w:lang w:val="en-CA" w:eastAsia="fr-FR"/>
+        </w:rPr>
+        <w:t>type</w:t>
+      </w:r>
+      <w:r>
+        <w:rPr>
+          <w:rFonts w:ascii="Consolas" w:eastAsia="Times New Roman" w:hAnsi="Consolas" w:cs="Times New Roman"/>
+          <w:color w:val="ABB2BF"/>
+          <w:sz w:val="21"/>
+          <w:szCs w:val="21"/>
+          <w:lang w:val="en-CA" w:eastAsia="fr-FR"/>
+        </w:rPr>
+        <w:t>:</w:t>
+      </w:r>
+      <w:r>
+        <w:rPr>
+          <w:rFonts w:ascii="Consolas" w:eastAsia="Times New Roman" w:hAnsi="Consolas" w:cs="Times New Roman"/>
+          <w:color w:val="E5C07B"/>
+          <w:sz w:val="21"/>
+          <w:szCs w:val="21"/>
+          <w:lang w:val="en-CA" w:eastAsia="fr-FR"/>
+        </w:rPr>
+        <w:t>string</w:t>
+      </w:r>
+      <w:r>
+        <w:rPr>
+          <w:rFonts w:ascii="Consolas" w:eastAsia="Times New Roman" w:hAnsi="Consolas" w:cs="Times New Roman"/>
+          <w:color w:val="ABB2BF"/>
+          <w:sz w:val="21"/>
+          <w:szCs w:val="21"/>
+          <w:lang w:val="en-CA" w:eastAsia="fr-FR"/>
+        </w:rPr>
+        <w:t>):</w:t>
+      </w:r>
+      <w:r>
+        <w:rPr>
+          <w:rFonts w:ascii="Consolas" w:eastAsia="Times New Roman" w:hAnsi="Consolas" w:cs="Times New Roman"/>
+          <w:color w:val="E5C07B"/>
+          <w:sz w:val="21"/>
+          <w:szCs w:val="21"/>
+          <w:lang w:val="en-CA" w:eastAsia="fr-FR"/>
+        </w:rPr>
+        <w:t>boolean</w:t>
+      </w:r>
+      <w:r>
+        <w:rPr>
+          <w:rFonts w:ascii="Consolas" w:eastAsia="Times New Roman" w:hAnsi="Consolas" w:cs="Times New Roman"/>
+          <w:color w:val="D55FDE"/>
+          <w:sz w:val="21"/>
+          <w:szCs w:val="21"/>
+          <w:lang w:val="en-CA" w:eastAsia="fr-FR"/>
+        </w:rPr>
+        <w:t>=&gt;</w:t>
+      </w:r>
+      <w:r>
+        <w:rPr>
+          <w:rFonts w:ascii="Consolas" w:eastAsia="Times New Roman" w:hAnsi="Consolas" w:cs="Times New Roman"/>
+          <w:color w:val="ABB2BF"/>
+          <w:sz w:val="21"/>
+          <w:szCs w:val="21"/>
+          <w:lang w:val="en-CA" w:eastAsia="fr-FR"/>
+        </w:rPr>
+        <w:t>{</w:t>
+      </w:r>
+    </w:p>
+    <w:p>
+      <w:pPr>
+        <w:shd w:val="clear" w:color="auto" w:fill="282C34"/>
+        <w:spacing w:after="0" w:line="285" w:lineRule="atLeast"/>
+        <w:rPr>
+          <w:rFonts w:ascii="Consolas" w:eastAsia="Times New Roman" w:hAnsi="Consolas" w:cs="Times New Roman"/>
+          <w:color w:val="ABB2BF"/>
+          <w:sz w:val="21"/>
+          <w:szCs w:val="21"/>
+          <w:lang w:val="en-CA" w:eastAsia="fr-FR"/>
+        </w:rPr>
+      </w:pPr>
+      <w:r>
+        <w:rPr>
+          <w:rFonts w:ascii="Consolas" w:eastAsia="Times New Roman" w:hAnsi="Consolas" w:cs="Times New Roman"/>
+          <w:color w:val="ABB2BF"/>
+          <w:sz w:val="21"/>
+          <w:szCs w:val="21"/>
+          <w:lang w:val="en-CA" w:eastAsia="fr-FR"/>
+        </w:rPr>
+        <w:t xml:space="preserve">    </w:t>
+      </w:r>
+      <w:r>
+        <w:rPr>
+          <w:rFonts w:ascii="Consolas" w:eastAsia="Times New Roman" w:hAnsi="Consolas" w:cs="Times New Roman"/>
+          <w:color w:val="D55FDE"/>
+          <w:sz w:val="21"/>
+          <w:szCs w:val="21"/>
+          <w:lang w:val="en-CA" w:eastAsia="fr-FR"/>
+        </w:rPr>
+        <w:t>if</w:t>
+      </w:r>
+      <w:r>
+        <w:rPr>
+          <w:rFonts w:ascii="Consolas" w:eastAsia="Times New Roman" w:hAnsi="Consolas" w:cs="Times New Roman"/>
+          <w:color w:val="ABB2BF"/>
+          <w:sz w:val="21"/>
+          <w:szCs w:val="21"/>
+          <w:lang w:val="en-CA" w:eastAsia="fr-FR"/>
+        </w:rPr>
+        <w:t xml:space="preserve"> (</w:t>
+      </w:r>
+      <w:r>
+        <w:rPr>
+          <w:rFonts w:ascii="Consolas" w:eastAsia="Times New Roman" w:hAnsi="Consolas" w:cs="Times New Roman"/>
+          <w:color w:val="E5C07B"/>
+          <w:sz w:val="21"/>
+          <w:szCs w:val="21"/>
+          <w:lang w:val="en-CA" w:eastAsia="fr-FR"/>
+        </w:rPr>
+        <w:t>form</w:t>
+      </w:r>
+      <w:r>
+        <w:rPr>
+          <w:rFonts w:ascii="Consolas" w:eastAsia="Times New Roman" w:hAnsi="Consolas" w:cs="Times New Roman"/>
+          <w:color w:val="ABB2BF"/>
+          <w:sz w:val="21"/>
+          <w:szCs w:val="21"/>
+          <w:lang w:val="en-CA" w:eastAsia="fr-FR"/>
+        </w:rPr>
+        <w:t>.</w:t>
+      </w:r>
+      <w:r>
+        <w:rPr>
+          <w:rFonts w:ascii="Consolas" w:eastAsia="Times New Roman" w:hAnsi="Consolas" w:cs="Times New Roman"/>
+          <w:color w:val="E5C07B"/>
+          <w:sz w:val="21"/>
+          <w:szCs w:val="21"/>
+          <w:lang w:val="en-CA" w:eastAsia="fr-FR"/>
+        </w:rPr>
+        <w:t>types</w:t>
+      </w:r>
+      <w:r>
+        <w:rPr>
+          <w:rFonts w:ascii="Consolas" w:eastAsia="Times New Roman" w:hAnsi="Consolas" w:cs="Times New Roman"/>
+          <w:color w:val="ABB2BF"/>
+          <w:sz w:val="21"/>
+          <w:szCs w:val="21"/>
+          <w:lang w:val="en-CA" w:eastAsia="fr-FR"/>
+        </w:rPr>
+        <w:t>.</w:t>
+      </w:r>
+      <w:r>
+        <w:rPr>
+          <w:rFonts w:ascii="Consolas" w:eastAsia="Times New Roman" w:hAnsi="Consolas" w:cs="Times New Roman"/>
+          <w:color w:val="E5C07B"/>
+          <w:sz w:val="21"/>
+          <w:szCs w:val="21"/>
+          <w:lang w:val="en-CA" w:eastAsia="fr-FR"/>
+        </w:rPr>
+        <w:t>value</w:t>
+      </w:r>
+      <w:r>
+        <w:rPr>
+          <w:rFonts w:ascii="Consolas" w:eastAsia="Times New Roman" w:hAnsi="Consolas" w:cs="Times New Roman"/>
+          <w:color w:val="ABB2BF"/>
+          <w:sz w:val="21"/>
+          <w:szCs w:val="21"/>
+          <w:lang w:val="en-CA" w:eastAsia="fr-FR"/>
+        </w:rPr>
+        <w:t>.</w:t>
+      </w:r>
+      <w:r>
+        <w:rPr>
+          <w:rFonts w:ascii="Consolas" w:eastAsia="Times New Roman" w:hAnsi="Consolas" w:cs="Times New Roman"/>
+          <w:color w:val="EF596F"/>
+          <w:sz w:val="21"/>
+          <w:szCs w:val="21"/>
+          <w:lang w:val="en-CA" w:eastAsia="fr-FR"/>
+        </w:rPr>
+        <w:t>length</w:t>
+      </w:r>
+      <w:r>
+        <w:rPr>
+          <w:rFonts w:ascii="Consolas" w:eastAsia="Times New Roman" w:hAnsi="Consolas" w:cs="Times New Roman"/>
+          <w:color w:val="2BBAC5"/>
+          <w:sz w:val="21"/>
+          <w:szCs w:val="21"/>
+          <w:lang w:val="en-CA" w:eastAsia="fr-FR"/>
+        </w:rPr>
+        <w:t>===</w:t>
+      </w:r>
+      <w:r>
+        <w:rPr>
+          <w:rFonts w:ascii="Consolas" w:eastAsia="Times New Roman" w:hAnsi="Consolas" w:cs="Times New Roman"/>
+          <w:color w:val="D19A66"/>
+          <w:sz w:val="21"/>
+          <w:szCs w:val="21"/>
+          <w:lang w:val="en-CA" w:eastAsia="fr-FR"/>
+        </w:rPr>
+        <w:t>1</w:t>
+      </w:r>
+      <w:r>
+        <w:rPr>
+          <w:rFonts w:ascii="Consolas" w:eastAsia="Times New Roman" w:hAnsi="Consolas" w:cs="Times New Roman"/>
+          <w:color w:val="ABB2BF"/>
+          <w:sz w:val="21"/>
+          <w:szCs w:val="21"/>
+          <w:lang w:val="en-CA" w:eastAsia="fr-FR"/>
+        </w:rPr>
+        <w:t xml:space="preserve"> </w:t>
+      </w:r>
+      <w:r>
+        <w:rPr>
+          <w:rFonts w:ascii="Consolas" w:eastAsia="Times New Roman" w:hAnsi="Consolas" w:cs="Times New Roman"/>
+          <w:color w:val="2BBAC5"/>
+          <w:sz w:val="21"/>
+          <w:szCs w:val="21"/>
+          <w:lang w:val="en-CA" w:eastAsia="fr-FR"/>
+        </w:rPr>
+        <w:t>&amp;&amp;</w:t>
+      </w:r>
+      <w:r>
+        <w:rPr>
+          <w:rFonts w:ascii="Consolas" w:eastAsia="Times New Roman" w:hAnsi="Consolas" w:cs="Times New Roman"/>
+          <w:color w:val="ABB2BF"/>
+          <w:sz w:val="21"/>
+          <w:szCs w:val="21"/>
+          <w:lang w:val="en-CA" w:eastAsia="fr-FR"/>
+        </w:rPr>
+        <w:t xml:space="preserve"> </w:t>
+      </w:r>
+      <w:r>
+        <w:rPr>
+          <w:rFonts w:ascii="Consolas" w:eastAsia="Times New Roman" w:hAnsi="Consolas" w:cs="Times New Roman"/>
+          <w:color w:val="61AFEF"/>
+          <w:sz w:val="21"/>
+          <w:szCs w:val="21"/>
+          <w:lang w:val="en-CA" w:eastAsia="fr-FR"/>
+        </w:rPr>
+        <w:t>hasType</w:t>
+      </w:r>
+      <w:r>
+        <w:rPr>
+          <w:rFonts w:ascii="Consolas" w:eastAsia="Times New Roman" w:hAnsi="Consolas" w:cs="Times New Roman"/>
+          <w:color w:val="ABB2BF"/>
+          <w:sz w:val="21"/>
+          <w:szCs w:val="21"/>
+          <w:lang w:val="en-CA" w:eastAsia="fr-FR"/>
+        </w:rPr>
+        <w:t>(</w:t>
+      </w:r>
+      <w:r>
+        <w:rPr>
+          <w:rFonts w:ascii="Consolas" w:eastAsia="Times New Roman" w:hAnsi="Consolas" w:cs="Times New Roman"/>
+          <w:color w:val="EF596F"/>
+          <w:sz w:val="21"/>
+          <w:szCs w:val="21"/>
+          <w:lang w:val="en-CA" w:eastAsia="fr-FR"/>
+        </w:rPr>
+        <w:t>type</w:t>
+      </w:r>
+      <w:r>
+        <w:rPr>
+          <w:rFonts w:ascii="Consolas" w:eastAsia="Times New Roman" w:hAnsi="Consolas" w:cs="Times New Roman"/>
+          <w:color w:val="ABB2BF"/>
+          <w:sz w:val="21"/>
+          <w:szCs w:val="21"/>
+          <w:lang w:val="en-CA" w:eastAsia="fr-FR"/>
+        </w:rPr>
+        <w:t>)){</w:t>
+      </w:r>
+    </w:p>
+    <w:p>
+      <w:pPr>
+        <w:shd w:val="clear" w:color="auto" w:fill="282C34"/>
+        <w:spacing w:after="0" w:line="285" w:lineRule="atLeast"/>
+        <w:rPr>
+          <w:rFonts w:ascii="Consolas" w:eastAsia="Times New Roman" w:hAnsi="Consolas" w:cs="Times New Roman"/>
+          <w:color w:val="ABB2BF"/>
+          <w:sz w:val="21"/>
+          <w:szCs w:val="21"/>
+          <w:lang w:val="en-CA" w:eastAsia="fr-FR"/>
+        </w:rPr>
+      </w:pPr>
+      <w:r>
+        <w:rPr>
+          <w:rFonts w:ascii="Consolas" w:eastAsia="Times New Roman" w:hAnsi="Consolas" w:cs="Times New Roman"/>
+          <w:color w:val="ABB2BF"/>
+          <w:sz w:val="21"/>
+          <w:szCs w:val="21"/>
+          <w:lang w:val="en-CA" w:eastAsia="fr-FR"/>
+        </w:rPr>
+        <w:t xml:space="preserve">      </w:t>
+      </w:r>
+      <w:r>
+        <w:rPr>
+          <w:rFonts w:ascii="Consolas" w:eastAsia="Times New Roman" w:hAnsi="Consolas" w:cs="Times New Roman"/>
+          <w:color w:val="D55FDE"/>
+          <w:sz w:val="21"/>
+          <w:szCs w:val="21"/>
+          <w:lang w:val="en-CA" w:eastAsia="fr-FR"/>
+        </w:rPr>
+        <w:t>return</w:t>
+      </w:r>
+      <w:r>
+        <w:rPr>
+          <w:rFonts w:ascii="Consolas" w:eastAsia="Times New Roman" w:hAnsi="Consolas" w:cs="Times New Roman"/>
+          <w:color w:val="ABB2BF"/>
+          <w:sz w:val="21"/>
+          <w:szCs w:val="21"/>
+          <w:lang w:val="en-CA" w:eastAsia="fr-FR"/>
+        </w:rPr>
+        <w:t xml:space="preserve"> </w:t>
+      </w:r>
+      <w:r>
+        <w:rPr>
+          <w:rFonts w:ascii="Consolas" w:eastAsia="Times New Roman" w:hAnsi="Consolas" w:cs="Times New Roman"/>
+          <w:color w:val="D19A66"/>
+          <w:sz w:val="21"/>
+          <w:szCs w:val="21"/>
+          <w:lang w:val="en-CA" w:eastAsia="fr-FR"/>
+        </w:rPr>
+        <w:t>false</w:t>
+      </w:r>
+      <w:r>
+        <w:rPr>
+          <w:rFonts w:ascii="Consolas" w:eastAsia="Times New Roman" w:hAnsi="Consolas" w:cs="Times New Roman"/>
+          <w:color w:val="ABB2BF"/>
+          <w:sz w:val="21"/>
+          <w:szCs w:val="21"/>
+          <w:lang w:val="en-CA" w:eastAsia="fr-FR"/>
+        </w:rPr>
+        <w:t>;</w:t>
+      </w:r>
+    </w:p>
+    <w:p>
+      <w:pPr>
+        <w:shd w:val="clear" w:color="auto" w:fill="282C34"/>
+        <w:spacing w:after="0" w:line="285" w:lineRule="atLeast"/>
+        <w:rPr>
+          <w:rFonts w:ascii="Consolas" w:eastAsia="Times New Roman" w:hAnsi="Consolas" w:cs="Times New Roman"/>
+          <w:color w:val="ABB2BF"/>
+          <w:sz w:val="21"/>
+          <w:szCs w:val="21"/>
+          <w:lang w:val="en-CA" w:eastAsia="fr-FR"/>
+        </w:rPr>
+      </w:pPr>
+      <w:r>
+        <w:rPr>
+          <w:rFonts w:ascii="Consolas" w:eastAsia="Times New Roman" w:hAnsi="Consolas" w:cs="Times New Roman"/>
+          <w:color w:val="ABB2BF"/>
+          <w:sz w:val="21"/>
+          <w:szCs w:val="21"/>
+          <w:lang w:val="en-CA" w:eastAsia="fr-FR"/>
+        </w:rPr>
+        <w:t>    }</w:t>
+      </w:r>
+    </w:p>
+    <w:p>
+      <w:pPr>
+        <w:shd w:val="clear" w:color="auto" w:fill="282C34"/>
+        <w:spacing w:after="0" w:line="285" w:lineRule="atLeast"/>
+        <w:rPr>
+          <w:rFonts w:ascii="Consolas" w:eastAsia="Times New Roman" w:hAnsi="Consolas" w:cs="Times New Roman"/>
+          <w:color w:val="ABB2BF"/>
+          <w:sz w:val="21"/>
+          <w:szCs w:val="21"/>
+          <w:lang w:val="en-CA" w:eastAsia="fr-FR"/>
+        </w:rPr>
+      </w:pPr>
+      <w:r>
+        <w:rPr>
+          <w:rFonts w:ascii="Consolas" w:eastAsia="Times New Roman" w:hAnsi="Consolas" w:cs="Times New Roman"/>
+          <w:color w:val="ABB2BF"/>
+          <w:sz w:val="21"/>
+          <w:szCs w:val="21"/>
+          <w:lang w:val="en-CA" w:eastAsia="fr-FR"/>
+        </w:rPr>
+        <w:t xml:space="preserve">    </w:t>
+      </w:r>
+      <w:r>
+        <w:rPr>
+          <w:rFonts w:ascii="Consolas" w:eastAsia="Times New Roman" w:hAnsi="Consolas" w:cs="Times New Roman"/>
+          <w:color w:val="D55FDE"/>
+          <w:sz w:val="21"/>
+          <w:szCs w:val="21"/>
+          <w:lang w:val="en-CA" w:eastAsia="fr-FR"/>
+        </w:rPr>
+        <w:t>if</w:t>
+      </w:r>
+      <w:r>
+        <w:rPr>
+          <w:rFonts w:ascii="Consolas" w:eastAsia="Times New Roman" w:hAnsi="Consolas" w:cs="Times New Roman"/>
+          <w:color w:val="ABB2BF"/>
+          <w:sz w:val="21"/>
+          <w:szCs w:val="21"/>
+          <w:lang w:val="en-CA" w:eastAsia="fr-FR"/>
+        </w:rPr>
+        <w:t>(</w:t>
+      </w:r>
+      <w:r>
+        <w:rPr>
+          <w:rFonts w:ascii="Consolas" w:eastAsia="Times New Roman" w:hAnsi="Consolas" w:cs="Times New Roman"/>
+          <w:color w:val="E5C07B"/>
+          <w:sz w:val="21"/>
+          <w:szCs w:val="21"/>
+          <w:lang w:val="en-CA" w:eastAsia="fr-FR"/>
+        </w:rPr>
+        <w:t>form</w:t>
+      </w:r>
+      <w:r>
+        <w:rPr>
+          <w:rFonts w:ascii="Consolas" w:eastAsia="Times New Roman" w:hAnsi="Consolas" w:cs="Times New Roman"/>
+          <w:color w:val="ABB2BF"/>
+          <w:sz w:val="21"/>
+          <w:szCs w:val="21"/>
+          <w:lang w:val="en-CA" w:eastAsia="fr-FR"/>
+        </w:rPr>
+        <w:t>.</w:t>
+      </w:r>
+      <w:r>
+        <w:rPr>
+          <w:rFonts w:ascii="Consolas" w:eastAsia="Times New Roman" w:hAnsi="Consolas" w:cs="Times New Roman"/>
+          <w:color w:val="E5C07B"/>
+          <w:sz w:val="21"/>
+          <w:szCs w:val="21"/>
+          <w:lang w:val="en-CA" w:eastAsia="fr-FR"/>
+        </w:rPr>
+        <w:t>types</w:t>
+      </w:r>
+      <w:r>
+        <w:rPr>
+          <w:rFonts w:ascii="Consolas" w:eastAsia="Times New Roman" w:hAnsi="Consolas" w:cs="Times New Roman"/>
+          <w:color w:val="ABB2BF"/>
+          <w:sz w:val="21"/>
+          <w:szCs w:val="21"/>
+          <w:lang w:val="en-CA" w:eastAsia="fr-FR"/>
+        </w:rPr>
+        <w:t>.</w:t>
+      </w:r>
+      <w:r>
+        <w:rPr>
+          <w:rFonts w:ascii="Consolas" w:eastAsia="Times New Roman" w:hAnsi="Consolas" w:cs="Times New Roman"/>
+          <w:color w:val="E5C07B"/>
+          <w:sz w:val="21"/>
+          <w:szCs w:val="21"/>
+          <w:lang w:val="en-CA" w:eastAsia="fr-FR"/>
+        </w:rPr>
+        <w:t>value</w:t>
+      </w:r>
+      <w:r>
+        <w:rPr>
+          <w:rFonts w:ascii="Consolas" w:eastAsia="Times New Roman" w:hAnsi="Consolas" w:cs="Times New Roman"/>
+          <w:color w:val="ABB2BF"/>
+          <w:sz w:val="21"/>
+          <w:szCs w:val="21"/>
+          <w:lang w:val="en-CA" w:eastAsia="fr-FR"/>
+        </w:rPr>
+        <w:t>.</w:t>
+      </w:r>
+      <w:r>
+        <w:rPr>
+          <w:rFonts w:ascii="Consolas" w:eastAsia="Times New Roman" w:hAnsi="Consolas" w:cs="Times New Roman"/>
+          <w:color w:val="EF596F"/>
+          <w:sz w:val="21"/>
+          <w:szCs w:val="21"/>
+          <w:lang w:val="en-CA" w:eastAsia="fr-FR"/>
+        </w:rPr>
+        <w:t>length</w:t>
+      </w:r>
+      <w:r>
+        <w:rPr>
+          <w:rFonts w:ascii="Consolas" w:eastAsia="Times New Roman" w:hAnsi="Consolas" w:cs="Times New Roman"/>
+          <w:color w:val="ABB2BF"/>
+          <w:sz w:val="21"/>
+          <w:szCs w:val="21"/>
+          <w:lang w:val="en-CA" w:eastAsia="fr-FR"/>
+        </w:rPr>
+        <w:t xml:space="preserve"> </w:t>
+      </w:r>
+      <w:r>
+        <w:rPr>
+          <w:rFonts w:ascii="Consolas" w:eastAsia="Times New Roman" w:hAnsi="Consolas" w:cs="Times New Roman"/>
+          <w:color w:val="2BBAC5"/>
+          <w:sz w:val="21"/>
+          <w:szCs w:val="21"/>
+          <w:lang w:val="en-CA" w:eastAsia="fr-FR"/>
+        </w:rPr>
+        <w:t>&gt;=</w:t>
+      </w:r>
+      <w:r>
+        <w:rPr>
+          <w:rFonts w:ascii="Consolas" w:eastAsia="Times New Roman" w:hAnsi="Consolas" w:cs="Times New Roman"/>
+          <w:color w:val="D19A66"/>
+          <w:sz w:val="21"/>
+          <w:szCs w:val="21"/>
+          <w:lang w:val="en-CA" w:eastAsia="fr-FR"/>
+        </w:rPr>
+        <w:t>3</w:t>
+      </w:r>
+      <w:r>
+        <w:rPr>
+          <w:rFonts w:ascii="Consolas" w:eastAsia="Times New Roman" w:hAnsi="Consolas" w:cs="Times New Roman"/>
+          <w:color w:val="ABB2BF"/>
+          <w:sz w:val="21"/>
+          <w:szCs w:val="21"/>
+          <w:lang w:val="en-CA" w:eastAsia="fr-FR"/>
+        </w:rPr>
+        <w:t xml:space="preserve"> </w:t>
+      </w:r>
+      <w:r>
+        <w:rPr>
+          <w:rFonts w:ascii="Consolas" w:eastAsia="Times New Roman" w:hAnsi="Consolas" w:cs="Times New Roman"/>
+          <w:color w:val="2BBAC5"/>
+          <w:sz w:val="21"/>
+          <w:szCs w:val="21"/>
+          <w:lang w:val="en-CA" w:eastAsia="fr-FR"/>
+        </w:rPr>
+        <w:t>&amp;&amp;</w:t>
+      </w:r>
+      <w:r>
+        <w:rPr>
+          <w:rFonts w:ascii="Consolas" w:eastAsia="Times New Roman" w:hAnsi="Consolas" w:cs="Times New Roman"/>
+          <w:color w:val="ABB2BF"/>
+          <w:sz w:val="21"/>
+          <w:szCs w:val="21"/>
+          <w:lang w:val="en-CA" w:eastAsia="fr-FR"/>
+        </w:rPr>
+        <w:t xml:space="preserve"> </w:t>
+      </w:r>
+      <w:r>
+        <w:rPr>
+          <w:rFonts w:ascii="Consolas" w:eastAsia="Times New Roman" w:hAnsi="Consolas" w:cs="Times New Roman"/>
+          <w:color w:val="2BBAC5"/>
+          <w:sz w:val="21"/>
+          <w:szCs w:val="21"/>
+          <w:lang w:val="en-CA" w:eastAsia="fr-FR"/>
+        </w:rPr>
+        <w:t>!</w:t>
+      </w:r>
+      <w:r>
+        <w:rPr>
+          <w:rFonts w:ascii="Consolas" w:eastAsia="Times New Roman" w:hAnsi="Consolas" w:cs="Times New Roman"/>
+          <w:color w:val="61AFEF"/>
+          <w:sz w:val="21"/>
+          <w:szCs w:val="21"/>
+          <w:lang w:val="en-CA" w:eastAsia="fr-FR"/>
+        </w:rPr>
+        <w:t>hasType</w:t>
+      </w:r>
+      <w:r>
+        <w:rPr>
+          <w:rFonts w:ascii="Consolas" w:eastAsia="Times New Roman" w:hAnsi="Consolas" w:cs="Times New Roman"/>
+          <w:color w:val="ABB2BF"/>
+          <w:sz w:val="21"/>
+          <w:szCs w:val="21"/>
+          <w:lang w:val="en-CA" w:eastAsia="fr-FR"/>
+        </w:rPr>
+        <w:t>(</w:t>
+      </w:r>
+      <w:r>
+        <w:rPr>
+          <w:rFonts w:ascii="Consolas" w:eastAsia="Times New Roman" w:hAnsi="Consolas" w:cs="Times New Roman"/>
+          <w:color w:val="EF596F"/>
+          <w:sz w:val="21"/>
+          <w:szCs w:val="21"/>
+          <w:lang w:val="en-CA" w:eastAsia="fr-FR"/>
+        </w:rPr>
+        <w:t>type</w:t>
+      </w:r>
+      <w:r>
+        <w:rPr>
+          <w:rFonts w:ascii="Consolas" w:eastAsia="Times New Roman" w:hAnsi="Consolas" w:cs="Times New Roman"/>
+          <w:color w:val="ABB2BF"/>
+          <w:sz w:val="21"/>
+          <w:szCs w:val="21"/>
+          <w:lang w:val="en-CA" w:eastAsia="fr-FR"/>
+        </w:rPr>
+        <w:t>)){</w:t>
+      </w:r>
+    </w:p>
+    <w:p>
+      <w:pPr>
+        <w:shd w:val="clear" w:color="auto" w:fill="282C34"/>
+        <w:spacing w:after="0" w:line="285" w:lineRule="atLeast"/>
+        <w:rPr>
+          <w:rFonts w:ascii="Consolas" w:eastAsia="Times New Roman" w:hAnsi="Consolas" w:cs="Times New Roman"/>
+          <w:color w:val="ABB2BF"/>
+          <w:sz w:val="21"/>
+          <w:szCs w:val="21"/>
+          <w:lang w:val="en-CA" w:eastAsia="fr-FR"/>
+        </w:rPr>
+      </w:pPr>
+      <w:r>
+        <w:rPr>
+          <w:rFonts w:ascii="Consolas" w:eastAsia="Times New Roman" w:hAnsi="Consolas" w:cs="Times New Roman"/>
+          <w:color w:val="ABB2BF"/>
+          <w:sz w:val="21"/>
+          <w:szCs w:val="21"/>
+          <w:lang w:val="en-CA" w:eastAsia="fr-FR"/>
+        </w:rPr>
+        <w:t>         </w:t>
+      </w:r>
+      <w:r>
+        <w:rPr>
+          <w:rFonts w:ascii="Consolas" w:eastAsia="Times New Roman" w:hAnsi="Consolas" w:cs="Times New Roman"/>
+          <w:color w:val="D55FDE"/>
+          <w:sz w:val="21"/>
+          <w:szCs w:val="21"/>
+          <w:lang w:val="en-CA" w:eastAsia="fr-FR"/>
+        </w:rPr>
+        <w:t>return</w:t>
+      </w:r>
+      <w:r>
+        <w:rPr>
+          <w:rFonts w:ascii="Consolas" w:eastAsia="Times New Roman" w:hAnsi="Consolas" w:cs="Times New Roman"/>
+          <w:color w:val="ABB2BF"/>
+          <w:sz w:val="21"/>
+          <w:szCs w:val="21"/>
+          <w:lang w:val="en-CA" w:eastAsia="fr-FR"/>
+        </w:rPr>
+        <w:t xml:space="preserve"> </w:t>
+      </w:r>
+      <w:r>
+        <w:rPr>
+          <w:rFonts w:ascii="Consolas" w:eastAsia="Times New Roman" w:hAnsi="Consolas" w:cs="Times New Roman"/>
+          <w:color w:val="D19A66"/>
+          <w:sz w:val="21"/>
+          <w:szCs w:val="21"/>
+          <w:lang w:val="en-CA" w:eastAsia="fr-FR"/>
+        </w:rPr>
+        <w:t>false</w:t>
+      </w:r>
+      <w:r>
+        <w:rPr>
+          <w:rFonts w:ascii="Consolas" w:eastAsia="Times New Roman" w:hAnsi="Consolas" w:cs="Times New Roman"/>
+          <w:color w:val="ABB2BF"/>
+          <w:sz w:val="21"/>
+          <w:szCs w:val="21"/>
+          <w:lang w:val="en-CA" w:eastAsia="fr-FR"/>
+        </w:rPr>
+        <w:t>;</w:t>
+      </w:r>
+    </w:p>
+    <w:p>
+      <w:pPr>
+        <w:shd w:val="clear" w:color="auto" w:fill="282C34"/>
+        <w:spacing w:after="0" w:line="285" w:lineRule="atLeast"/>
+        <w:rPr>
+          <w:rFonts w:ascii="Consolas" w:eastAsia="Times New Roman" w:hAnsi="Consolas" w:cs="Times New Roman"/>
+          <w:color w:val="ABB2BF"/>
+          <w:sz w:val="21"/>
+          <w:szCs w:val="21"/>
+          <w:lang w:val="en-CA" w:eastAsia="fr-FR"/>
+        </w:rPr>
+      </w:pPr>
+      <w:r>
+        <w:rPr>
+          <w:rFonts w:ascii="Consolas" w:eastAsia="Times New Roman" w:hAnsi="Consolas" w:cs="Times New Roman"/>
+          <w:color w:val="ABB2BF"/>
+          <w:sz w:val="21"/>
+          <w:szCs w:val="21"/>
+          <w:lang w:val="en-CA" w:eastAsia="fr-FR"/>
+        </w:rPr>
+        <w:t>    }</w:t>
+      </w:r>
+    </w:p>
+    <w:p>
+      <w:pPr>
+        <w:shd w:val="clear" w:color="auto" w:fill="282C34"/>
+        <w:spacing w:after="0" w:line="285" w:lineRule="atLeast"/>
+        <w:rPr>
+          <w:rFonts w:ascii="Consolas" w:eastAsia="Times New Roman" w:hAnsi="Consolas" w:cs="Times New Roman"/>
+          <w:color w:val="ABB2BF"/>
+          <w:sz w:val="21"/>
+          <w:szCs w:val="21"/>
+          <w:lang w:val="en-CA" w:eastAsia="fr-FR"/>
+        </w:rPr>
+      </w:pPr>
+      <w:r>
+        <w:rPr>
+          <w:rFonts w:ascii="Consolas" w:eastAsia="Times New Roman" w:hAnsi="Consolas" w:cs="Times New Roman"/>
+          <w:color w:val="ABB2BF"/>
+          <w:sz w:val="21"/>
+          <w:szCs w:val="21"/>
+          <w:lang w:val="en-CA" w:eastAsia="fr-FR"/>
+        </w:rPr>
+        <w:t xml:space="preserve">    </w:t>
+      </w:r>
+      <w:r>
+        <w:rPr>
+          <w:rFonts w:ascii="Consolas" w:eastAsia="Times New Roman" w:hAnsi="Consolas" w:cs="Times New Roman"/>
+          <w:color w:val="D55FDE"/>
+          <w:sz w:val="21"/>
+          <w:szCs w:val="21"/>
+          <w:lang w:val="en-CA" w:eastAsia="fr-FR"/>
+        </w:rPr>
+        <w:t>return</w:t>
+      </w:r>
+      <w:r>
+        <w:rPr>
+          <w:rFonts w:ascii="Consolas" w:eastAsia="Times New Roman" w:hAnsi="Consolas" w:cs="Times New Roman"/>
+          <w:color w:val="ABB2BF"/>
+          <w:sz w:val="21"/>
+          <w:szCs w:val="21"/>
+          <w:lang w:val="en-CA" w:eastAsia="fr-FR"/>
+        </w:rPr>
+        <w:t xml:space="preserve"> </w:t>
+      </w:r>
+      <w:r>
+        <w:rPr>
+          <w:rFonts w:ascii="Consolas" w:eastAsia="Times New Roman" w:hAnsi="Consolas" w:cs="Times New Roman"/>
+          <w:color w:val="D19A66"/>
+          <w:sz w:val="21"/>
+          <w:szCs w:val="21"/>
+          <w:lang w:val="en-CA" w:eastAsia="fr-FR"/>
+        </w:rPr>
+        <w:t>true</w:t>
+      </w:r>
+      <w:r>
+        <w:rPr>
+          <w:rFonts w:ascii="Consolas" w:eastAsia="Times New Roman" w:hAnsi="Consolas" w:cs="Times New Roman"/>
+          <w:color w:val="ABB2BF"/>
+          <w:sz w:val="21"/>
+          <w:szCs w:val="21"/>
+          <w:lang w:val="en-CA" w:eastAsia="fr-FR"/>
+        </w:rPr>
+        <w:t>;</w:t>
+      </w:r>
+    </w:p>
+    <w:p>
+      <w:pPr>
+        <w:shd w:val="clear" w:color="auto" w:fill="282C34"/>
+        <w:spacing w:after="0" w:line="285" w:lineRule="atLeast"/>
+        <w:rPr>
+          <w:rFonts w:ascii="Consolas" w:eastAsia="Times New Roman" w:hAnsi="Consolas" w:cs="Times New Roman"/>
+          <w:color w:val="ABB2BF"/>
+          <w:sz w:val="21"/>
+          <w:szCs w:val="21"/>
+          <w:lang w:val="en-CA" w:eastAsia="fr-FR"/>
+        </w:rPr>
+      </w:pPr>
+      <w:r>
+        <w:rPr>
+          <w:rFonts w:ascii="Consolas" w:eastAsia="Times New Roman" w:hAnsi="Consolas" w:cs="Times New Roman"/>
+          <w:color w:val="ABB2BF"/>
+          <w:sz w:val="21"/>
+          <w:szCs w:val="21"/>
+          <w:lang w:val="en-CA" w:eastAsia="fr-FR"/>
+        </w:rPr>
+        <w:t>  }</w:t>
+      </w:r>
+    </w:p>
+    <w:p>
+      <w:pPr>
+        <w:rPr>
+          <w:sz w:val="44"/>
+          <w:szCs w:val="44"/>
+          <w:lang w:val="en-CA"/>
+        </w:rPr>
+      </w:pPr>
+      <w:r>
+        <w:rPr>
+          <w:sz w:val="44"/>
+          <w:szCs w:val="44"/>
+          <w:lang w:val="en-CA"/>
+        </w:rPr>
+        <w:t>-html</w:t>
+      </w:r>
+    </w:p>
+    <w:p>
+      <w:pPr>
+        <w:shd w:val="clear" w:color="auto" w:fill="282C34"/>
+        <w:spacing w:after="0" w:line="285" w:lineRule="atLeast"/>
+        <w:rPr>
+          <w:rFonts w:ascii="Consolas" w:eastAsia="Times New Roman" w:hAnsi="Consolas" w:cs="Times New Roman"/>
+          <w:color w:val="ABB2BF"/>
+          <w:sz w:val="21"/>
+          <w:szCs w:val="21"/>
+          <w:lang w:val="en-CA" w:eastAsia="fr-FR"/>
+        </w:rPr>
+      </w:pPr>
+      <w:r>
+        <w:rPr>
+          <w:rFonts w:ascii="Consolas" w:eastAsia="Times New Roman" w:hAnsi="Consolas" w:cs="Times New Roman"/>
+          <w:color w:val="ABB2BF"/>
+          <w:sz w:val="21"/>
+          <w:szCs w:val="21"/>
+          <w:lang w:val="en-CA" w:eastAsia="fr-FR"/>
+        </w:rPr>
+        <w:t> &lt;</w:t>
+      </w:r>
+      <w:r>
+        <w:rPr>
+          <w:rFonts w:ascii="Consolas" w:eastAsia="Times New Roman" w:hAnsi="Consolas" w:cs="Times New Roman"/>
+          <w:color w:val="EF596F"/>
+          <w:sz w:val="21"/>
+          <w:szCs w:val="21"/>
+          <w:lang w:val="en-CA" w:eastAsia="fr-FR"/>
+        </w:rPr>
+        <w:t>input</w:t>
+      </w:r>
+      <w:r>
+        <w:rPr>
+          <w:rFonts w:ascii="Consolas" w:eastAsia="Times New Roman" w:hAnsi="Consolas" w:cs="Times New Roman"/>
+          <w:color w:val="ABB2BF"/>
+          <w:sz w:val="21"/>
+          <w:szCs w:val="21"/>
+          <w:lang w:val="en-CA" w:eastAsia="fr-FR"/>
+        </w:rPr>
+        <w:t xml:space="preserve"> </w:t>
+      </w:r>
+      <w:r>
+        <w:rPr>
+          <w:rFonts w:ascii="Consolas" w:eastAsia="Times New Roman" w:hAnsi="Consolas" w:cs="Times New Roman"/>
+          <w:color w:val="D19A66"/>
+          <w:sz w:val="21"/>
+          <w:szCs w:val="21"/>
+          <w:lang w:val="en-CA" w:eastAsia="fr-FR"/>
+        </w:rPr>
+        <w:t>id</w:t>
+      </w:r>
+      <w:r>
+        <w:rPr>
+          <w:rFonts w:ascii="Consolas" w:eastAsia="Times New Roman" w:hAnsi="Consolas" w:cs="Times New Roman"/>
+          <w:color w:val="2BBAC5"/>
+          <w:sz w:val="21"/>
+          <w:szCs w:val="21"/>
+          <w:lang w:val="en-CA" w:eastAsia="fr-FR"/>
+        </w:rPr>
+        <w:t>=</w:t>
+      </w:r>
+      <w:r>
+        <w:rPr>
+          <w:rFonts w:ascii="Consolas" w:eastAsia="Times New Roman" w:hAnsi="Consolas" w:cs="Times New Roman"/>
+          <w:color w:val="D55FDE"/>
+          <w:sz w:val="21"/>
+          <w:szCs w:val="21"/>
+          <w:lang w:val="en-CA" w:eastAsia="fr-FR"/>
+        </w:rPr>
+        <w:t>{</w:t>
+      </w:r>
+      <w:r>
+        <w:rPr>
+          <w:rFonts w:ascii="Consolas" w:eastAsia="Times New Roman" w:hAnsi="Consolas" w:cs="Times New Roman"/>
+          <w:color w:val="EF596F"/>
+          <w:sz w:val="21"/>
+          <w:szCs w:val="21"/>
+          <w:lang w:val="en-CA" w:eastAsia="fr-FR"/>
+        </w:rPr>
+        <w:t>type</w:t>
+      </w:r>
+      <w:r>
+        <w:rPr>
+          <w:rFonts w:ascii="Consolas" w:eastAsia="Times New Roman" w:hAnsi="Consolas" w:cs="Times New Roman"/>
+          <w:color w:val="D55FDE"/>
+          <w:sz w:val="21"/>
+          <w:szCs w:val="21"/>
+          <w:lang w:val="en-CA" w:eastAsia="fr-FR"/>
+        </w:rPr>
+        <w:t>}</w:t>
+      </w:r>
+      <w:r>
+        <w:rPr>
+          <w:rFonts w:ascii="Consolas" w:eastAsia="Times New Roman" w:hAnsi="Consolas" w:cs="Times New Roman"/>
+          <w:color w:val="ABB2BF"/>
+          <w:sz w:val="21"/>
+          <w:szCs w:val="21"/>
+          <w:lang w:val="en-CA" w:eastAsia="fr-FR"/>
+        </w:rPr>
+        <w:t xml:space="preserve"> </w:t>
+      </w:r>
+      <w:r>
+        <w:rPr>
+          <w:rFonts w:ascii="Consolas" w:eastAsia="Times New Roman" w:hAnsi="Consolas" w:cs="Times New Roman"/>
+          <w:color w:val="D19A66"/>
+          <w:sz w:val="21"/>
+          <w:szCs w:val="21"/>
+          <w:lang w:val="en-CA" w:eastAsia="fr-FR"/>
+        </w:rPr>
+        <w:t>type</w:t>
+      </w:r>
+      <w:r>
+        <w:rPr>
+          <w:rFonts w:ascii="Consolas" w:eastAsia="Times New Roman" w:hAnsi="Consolas" w:cs="Times New Roman"/>
+          <w:color w:val="2BBAC5"/>
+          <w:sz w:val="21"/>
+          <w:szCs w:val="21"/>
+          <w:lang w:val="en-CA" w:eastAsia="fr-FR"/>
+        </w:rPr>
+        <w:t>=</w:t>
+      </w:r>
+      <w:r>
+        <w:rPr>
+          <w:rFonts w:ascii="Consolas" w:eastAsia="Times New Roman" w:hAnsi="Consolas" w:cs="Times New Roman"/>
+          <w:color w:val="89CA78"/>
+          <w:sz w:val="21"/>
+          <w:szCs w:val="21"/>
+          <w:lang w:val="en-CA" w:eastAsia="fr-FR"/>
+        </w:rPr>
+        <w:t>"checkbox"</w:t>
+      </w:r>
+      <w:r>
+        <w:rPr>
+          <w:rFonts w:ascii="Consolas" w:eastAsia="Times New Roman" w:hAnsi="Consolas" w:cs="Times New Roman"/>
+          <w:color w:val="ABB2BF"/>
+          <w:sz w:val="21"/>
+          <w:szCs w:val="21"/>
+          <w:lang w:val="en-CA" w:eastAsia="fr-FR"/>
+        </w:rPr>
+        <w:t xml:space="preserve"> </w:t>
+      </w:r>
+      <w:r>
+        <w:rPr>
+          <w:rFonts w:ascii="Consolas" w:eastAsia="Times New Roman" w:hAnsi="Consolas" w:cs="Times New Roman"/>
+          <w:color w:val="D19A66"/>
+          <w:sz w:val="21"/>
+          <w:szCs w:val="21"/>
+          <w:lang w:val="en-CA" w:eastAsia="fr-FR"/>
+        </w:rPr>
+        <w:t>className</w:t>
+      </w:r>
+      <w:r>
+        <w:rPr>
+          <w:rFonts w:ascii="Consolas" w:eastAsia="Times New Roman" w:hAnsi="Consolas" w:cs="Times New Roman"/>
+          <w:color w:val="2BBAC5"/>
+          <w:sz w:val="21"/>
+          <w:szCs w:val="21"/>
+          <w:lang w:val="en-CA" w:eastAsia="fr-FR"/>
+        </w:rPr>
+        <w:t>=</w:t>
+      </w:r>
+      <w:r>
+        <w:rPr>
+          <w:rFonts w:ascii="Consolas" w:eastAsia="Times New Roman" w:hAnsi="Consolas" w:cs="Times New Roman"/>
+          <w:color w:val="89CA78"/>
+          <w:sz w:val="21"/>
+          <w:szCs w:val="21"/>
+          <w:lang w:val="en-CA" w:eastAsia="fr-FR"/>
+        </w:rPr>
+        <w:t>"filled-in"</w:t>
+      </w:r>
+      <w:r>
+        <w:rPr>
+          <w:rFonts w:ascii="Consolas" w:eastAsia="Times New Roman" w:hAnsi="Consolas" w:cs="Times New Roman"/>
+          <w:color w:val="ABB2BF"/>
+          <w:sz w:val="21"/>
+          <w:szCs w:val="21"/>
+          <w:lang w:val="en-CA" w:eastAsia="fr-FR"/>
+        </w:rPr>
+        <w:t xml:space="preserve"> </w:t>
+      </w:r>
+      <w:r>
+        <w:rPr>
+          <w:rFonts w:ascii="Consolas" w:eastAsia="Times New Roman" w:hAnsi="Consolas" w:cs="Times New Roman"/>
+          <w:color w:val="D19A66"/>
+          <w:sz w:val="21"/>
+          <w:szCs w:val="21"/>
+          <w:lang w:val="en-CA" w:eastAsia="fr-FR"/>
+        </w:rPr>
+        <w:t>value</w:t>
+      </w:r>
+      <w:r>
+        <w:rPr>
+          <w:rFonts w:ascii="Consolas" w:eastAsia="Times New Roman" w:hAnsi="Consolas" w:cs="Times New Roman"/>
+          <w:color w:val="2BBAC5"/>
+          <w:sz w:val="21"/>
+          <w:szCs w:val="21"/>
+          <w:lang w:val="en-CA" w:eastAsia="fr-FR"/>
+        </w:rPr>
+        <w:t>=</w:t>
+      </w:r>
+      <w:r>
+        <w:rPr>
+          <w:rFonts w:ascii="Consolas" w:eastAsia="Times New Roman" w:hAnsi="Consolas" w:cs="Times New Roman"/>
+          <w:color w:val="D55FDE"/>
+          <w:sz w:val="21"/>
+          <w:szCs w:val="21"/>
+          <w:lang w:val="en-CA" w:eastAsia="fr-FR"/>
+        </w:rPr>
+        <w:t>{</w:t>
+      </w:r>
+      <w:r>
+        <w:rPr>
+          <w:rFonts w:ascii="Consolas" w:eastAsia="Times New Roman" w:hAnsi="Consolas" w:cs="Times New Roman"/>
+          <w:color w:val="EF596F"/>
+          <w:sz w:val="21"/>
+          <w:szCs w:val="21"/>
+          <w:lang w:val="en-CA" w:eastAsia="fr-FR"/>
+        </w:rPr>
+        <w:t>type</w:t>
+      </w:r>
+      <w:r>
+        <w:rPr>
+          <w:rFonts w:ascii="Consolas" w:eastAsia="Times New Roman" w:hAnsi="Consolas" w:cs="Times New Roman"/>
+          <w:color w:val="D55FDE"/>
+          <w:sz w:val="21"/>
+          <w:szCs w:val="21"/>
+          <w:lang w:val="en-CA" w:eastAsia="fr-FR"/>
+        </w:rPr>
+        <w:t>}</w:t>
+      </w:r>
+      <w:r>
+        <w:rPr>
+          <w:rFonts w:ascii="Consolas" w:eastAsia="Times New Roman" w:hAnsi="Consolas" w:cs="Times New Roman"/>
+          <w:color w:val="ABB2BF"/>
+          <w:sz w:val="21"/>
+          <w:szCs w:val="21"/>
+          <w:lang w:val="en-CA" w:eastAsia="fr-FR"/>
+        </w:rPr>
+        <w:t xml:space="preserve"> </w:t>
+      </w:r>
+      <w:r>
+        <w:rPr>
+          <w:rFonts w:ascii="Consolas" w:eastAsia="Times New Roman" w:hAnsi="Consolas" w:cs="Times New Roman"/>
+          <w:color w:val="D19A66"/>
+          <w:sz w:val="21"/>
+          <w:szCs w:val="21"/>
+          <w:lang w:val="en-CA" w:eastAsia="fr-FR"/>
+        </w:rPr>
+        <w:t>checked</w:t>
+      </w:r>
+      <w:r>
+        <w:rPr>
+          <w:rFonts w:ascii="Consolas" w:eastAsia="Times New Roman" w:hAnsi="Consolas" w:cs="Times New Roman"/>
+          <w:color w:val="2BBAC5"/>
+          <w:sz w:val="21"/>
+          <w:szCs w:val="21"/>
+          <w:lang w:val="en-CA" w:eastAsia="fr-FR"/>
+        </w:rPr>
+        <w:t>=</w:t>
+      </w:r>
+      <w:r>
+        <w:rPr>
+          <w:rFonts w:ascii="Consolas" w:eastAsia="Times New Roman" w:hAnsi="Consolas" w:cs="Times New Roman"/>
+          <w:color w:val="D55FDE"/>
+          <w:sz w:val="21"/>
+          <w:szCs w:val="21"/>
+          <w:lang w:val="en-CA" w:eastAsia="fr-FR"/>
+        </w:rPr>
+        <w:t>{</w:t>
+      </w:r>
+      <w:r>
+        <w:rPr>
+          <w:rFonts w:ascii="Consolas" w:eastAsia="Times New Roman" w:hAnsi="Consolas" w:cs="Times New Roman"/>
+          <w:color w:val="61AFEF"/>
+          <w:sz w:val="21"/>
+          <w:szCs w:val="21"/>
+          <w:lang w:val="en-CA" w:eastAsia="fr-FR"/>
+        </w:rPr>
+        <w:t>hasType</w:t>
+      </w:r>
+      <w:r>
+        <w:rPr>
+          <w:rFonts w:ascii="Consolas" w:eastAsia="Times New Roman" w:hAnsi="Consolas" w:cs="Times New Roman"/>
+          <w:color w:val="ABB2BF"/>
+          <w:sz w:val="21"/>
+          <w:szCs w:val="21"/>
+          <w:lang w:val="en-CA" w:eastAsia="fr-FR"/>
+        </w:rPr>
+        <w:t>(</w:t>
+      </w:r>
+      <w:r>
+        <w:rPr>
+          <w:rFonts w:ascii="Consolas" w:eastAsia="Times New Roman" w:hAnsi="Consolas" w:cs="Times New Roman"/>
+          <w:color w:val="EF596F"/>
+          <w:sz w:val="21"/>
+          <w:szCs w:val="21"/>
+          <w:lang w:val="en-CA" w:eastAsia="fr-FR"/>
+        </w:rPr>
+        <w:t>type</w:t>
+      </w:r>
+      <w:r>
+        <w:rPr>
+          <w:rFonts w:ascii="Consolas" w:eastAsia="Times New Roman" w:hAnsi="Consolas" w:cs="Times New Roman"/>
+          <w:color w:val="ABB2BF"/>
+          <w:sz w:val="21"/>
+          <w:szCs w:val="21"/>
+          <w:lang w:val="en-CA" w:eastAsia="fr-FR"/>
+        </w:rPr>
+        <w:t>)</w:t>
+      </w:r>
+      <w:r>
+        <w:rPr>
+          <w:rFonts w:ascii="Consolas" w:eastAsia="Times New Roman" w:hAnsi="Consolas" w:cs="Times New Roman"/>
+          <w:color w:val="D55FDE"/>
+          <w:sz w:val="21"/>
+          <w:szCs w:val="21"/>
+          <w:lang w:val="en-CA" w:eastAsia="fr-FR"/>
+        </w:rPr>
+        <w:t>}</w:t>
+      </w:r>
+      <w:r>
+        <w:rPr>
+          <w:rFonts w:ascii="Consolas" w:eastAsia="Times New Roman" w:hAnsi="Consolas" w:cs="Times New Roman"/>
+          <w:color w:val="ABB2BF"/>
+          <w:sz w:val="21"/>
+          <w:szCs w:val="21"/>
+          <w:lang w:val="en-CA" w:eastAsia="fr-FR"/>
+        </w:rPr>
+        <w:t xml:space="preserve">   </w:t>
+      </w:r>
+      <w:r>
+        <w:rPr>
+          <w:rFonts w:ascii="Consolas" w:eastAsia="Times New Roman" w:hAnsi="Consolas" w:cs="Times New Roman"/>
+          <w:color w:val="D19A66"/>
+          <w:sz w:val="21"/>
+          <w:szCs w:val="21"/>
+          <w:lang w:val="en-CA" w:eastAsia="fr-FR"/>
+        </w:rPr>
+        <w:t>onChange</w:t>
+      </w:r>
+      <w:r>
+        <w:rPr>
+          <w:rFonts w:ascii="Consolas" w:eastAsia="Times New Roman" w:hAnsi="Consolas" w:cs="Times New Roman"/>
+          <w:color w:val="2BBAC5"/>
+          <w:sz w:val="21"/>
+          <w:szCs w:val="21"/>
+          <w:lang w:val="en-CA" w:eastAsia="fr-FR"/>
+        </w:rPr>
+        <w:t>=</w:t>
+      </w:r>
+      <w:r>
+        <w:rPr>
+          <w:rFonts w:ascii="Consolas" w:eastAsia="Times New Roman" w:hAnsi="Consolas" w:cs="Times New Roman"/>
+          <w:color w:val="D55FDE"/>
+          <w:sz w:val="21"/>
+          <w:szCs w:val="21"/>
+          <w:lang w:val="en-CA" w:eastAsia="fr-FR"/>
+        </w:rPr>
+        <w:t>{</w:t>
+      </w:r>
+      <w:r>
+        <w:rPr>
+          <w:rFonts w:ascii="Consolas" w:eastAsia="Times New Roman" w:hAnsi="Consolas" w:cs="Times New Roman"/>
+          <w:color w:val="EF596F"/>
+          <w:sz w:val="21"/>
+          <w:szCs w:val="21"/>
+          <w:lang w:val="en-CA" w:eastAsia="fr-FR"/>
+        </w:rPr>
+        <w:t>e</w:t>
+      </w:r>
+      <w:r>
+        <w:rPr>
+          <w:rFonts w:ascii="Consolas" w:eastAsia="Times New Roman" w:hAnsi="Consolas" w:cs="Times New Roman"/>
+          <w:color w:val="ABB2BF"/>
+          <w:sz w:val="21"/>
+          <w:szCs w:val="21"/>
+          <w:lang w:val="en-CA" w:eastAsia="fr-FR"/>
+        </w:rPr>
+        <w:t xml:space="preserve"> </w:t>
+      </w:r>
+      <w:r>
+        <w:rPr>
+          <w:rFonts w:ascii="Consolas" w:eastAsia="Times New Roman" w:hAnsi="Consolas" w:cs="Times New Roman"/>
+          <w:color w:val="D55FDE"/>
+          <w:sz w:val="21"/>
+          <w:szCs w:val="21"/>
+          <w:lang w:val="en-CA" w:eastAsia="fr-FR"/>
+        </w:rPr>
+        <w:t>=&gt;</w:t>
+      </w:r>
+      <w:r>
+        <w:rPr>
+          <w:rFonts w:ascii="Consolas" w:eastAsia="Times New Roman" w:hAnsi="Consolas" w:cs="Times New Roman"/>
+          <w:color w:val="ABB2BF"/>
+          <w:sz w:val="21"/>
+          <w:szCs w:val="21"/>
+          <w:lang w:val="en-CA" w:eastAsia="fr-FR"/>
+        </w:rPr>
+        <w:t xml:space="preserve"> </w:t>
+      </w:r>
+      <w:r>
+        <w:rPr>
+          <w:rFonts w:ascii="Consolas" w:eastAsia="Times New Roman" w:hAnsi="Consolas" w:cs="Times New Roman"/>
+          <w:color w:val="61AFEF"/>
+          <w:sz w:val="21"/>
+          <w:szCs w:val="21"/>
+          <w:lang w:val="en-CA" w:eastAsia="fr-FR"/>
+        </w:rPr>
+        <w:t>selectType</w:t>
+      </w:r>
+      <w:r>
+        <w:rPr>
+          <w:rFonts w:ascii="Consolas" w:eastAsia="Times New Roman" w:hAnsi="Consolas" w:cs="Times New Roman"/>
+          <w:color w:val="ABB2BF"/>
+          <w:sz w:val="21"/>
+          <w:szCs w:val="21"/>
+          <w:lang w:val="en-CA" w:eastAsia="fr-FR"/>
+        </w:rPr>
+        <w:t>(</w:t>
+      </w:r>
+      <w:r>
+        <w:rPr>
+          <w:rFonts w:ascii="Consolas" w:eastAsia="Times New Roman" w:hAnsi="Consolas" w:cs="Times New Roman"/>
+          <w:color w:val="EF596F"/>
+          <w:sz w:val="21"/>
+          <w:szCs w:val="21"/>
+          <w:lang w:val="en-CA" w:eastAsia="fr-FR"/>
+        </w:rPr>
+        <w:t>type</w:t>
+      </w:r>
+      <w:r>
+        <w:rPr>
+          <w:rFonts w:ascii="Consolas" w:eastAsia="Times New Roman" w:hAnsi="Consolas" w:cs="Times New Roman"/>
+          <w:color w:val="ABB2BF"/>
+          <w:sz w:val="21"/>
+          <w:szCs w:val="21"/>
+          <w:lang w:val="en-CA" w:eastAsia="fr-FR"/>
+        </w:rPr>
+        <w:t xml:space="preserve">, </w:t>
+      </w:r>
+      <w:r>
+        <w:rPr>
+          <w:rFonts w:ascii="Consolas" w:eastAsia="Times New Roman" w:hAnsi="Consolas" w:cs="Times New Roman"/>
+          <w:color w:val="EF596F"/>
+          <w:sz w:val="21"/>
+          <w:szCs w:val="21"/>
+          <w:lang w:val="en-CA" w:eastAsia="fr-FR"/>
+        </w:rPr>
+        <w:t>e</w:t>
+      </w:r>
+      <w:r>
+        <w:rPr>
+          <w:rFonts w:ascii="Consolas" w:eastAsia="Times New Roman" w:hAnsi="Consolas" w:cs="Times New Roman"/>
+          <w:color w:val="ABB2BF"/>
+          <w:sz w:val="21"/>
+          <w:szCs w:val="21"/>
+          <w:lang w:val="en-CA" w:eastAsia="fr-FR"/>
+        </w:rPr>
+        <w:t>)</w:t>
+      </w:r>
+      <w:r>
+        <w:rPr>
+          <w:rFonts w:ascii="Consolas" w:eastAsia="Times New Roman" w:hAnsi="Consolas" w:cs="Times New Roman"/>
+          <w:color w:val="D55FDE"/>
+          <w:sz w:val="21"/>
+          <w:szCs w:val="21"/>
+          <w:lang w:val="en-CA" w:eastAsia="fr-FR"/>
+        </w:rPr>
+        <w:t>}</w:t>
+      </w:r>
+      <w:r>
+        <w:rPr>
+          <w:rFonts w:ascii="Consolas" w:eastAsia="Times New Roman" w:hAnsi="Consolas" w:cs="Times New Roman"/>
+          <w:color w:val="ABB2BF"/>
+          <w:sz w:val="21"/>
+          <w:szCs w:val="21"/>
+          <w:lang w:val="en-CA" w:eastAsia="fr-FR"/>
+        </w:rPr>
+        <w:t xml:space="preserve"> </w:t>
+      </w:r>
+      <w:r>
+        <w:rPr>
+          <w:rFonts w:ascii="Consolas" w:eastAsia="Times New Roman" w:hAnsi="Consolas" w:cs="Times New Roman"/>
+          <w:color w:val="D19A66"/>
+          <w:sz w:val="21"/>
+          <w:szCs w:val="21"/>
+          <w:lang w:val="en-CA" w:eastAsia="fr-FR"/>
+        </w:rPr>
+        <w:t>disabled</w:t>
+      </w:r>
+      <w:r>
+        <w:rPr>
+          <w:rFonts w:ascii="Consolas" w:eastAsia="Times New Roman" w:hAnsi="Consolas" w:cs="Times New Roman"/>
+          <w:color w:val="2BBAC5"/>
+          <w:sz w:val="21"/>
+          <w:szCs w:val="21"/>
+          <w:lang w:val="en-CA" w:eastAsia="fr-FR"/>
+        </w:rPr>
+        <w:t>=</w:t>
+      </w:r>
+      <w:r>
+        <w:rPr>
+          <w:rFonts w:ascii="Consolas" w:eastAsia="Times New Roman" w:hAnsi="Consolas" w:cs="Times New Roman"/>
+          <w:color w:val="D55FDE"/>
+          <w:sz w:val="21"/>
+          <w:szCs w:val="21"/>
+          <w:lang w:val="en-CA" w:eastAsia="fr-FR"/>
+        </w:rPr>
+        <w:t>{</w:t>
+      </w:r>
+      <w:r>
+        <w:rPr>
+          <w:rFonts w:ascii="Consolas" w:eastAsia="Times New Roman" w:hAnsi="Consolas" w:cs="Times New Roman"/>
+          <w:color w:val="2BBAC5"/>
+          <w:sz w:val="21"/>
+          <w:szCs w:val="21"/>
+          <w:lang w:val="en-CA" w:eastAsia="fr-FR"/>
+        </w:rPr>
+        <w:t>!</w:t>
+      </w:r>
+      <w:r>
+        <w:rPr>
+          <w:rFonts w:ascii="Consolas" w:eastAsia="Times New Roman" w:hAnsi="Consolas" w:cs="Times New Roman"/>
+          <w:color w:val="61AFEF"/>
+          <w:sz w:val="21"/>
+          <w:szCs w:val="21"/>
+          <w:lang w:val="en-CA" w:eastAsia="fr-FR"/>
+        </w:rPr>
+        <w:t>isTypesValid</w:t>
+      </w:r>
+      <w:r>
+        <w:rPr>
+          <w:rFonts w:ascii="Consolas" w:eastAsia="Times New Roman" w:hAnsi="Consolas" w:cs="Times New Roman"/>
+          <w:color w:val="ABB2BF"/>
+          <w:sz w:val="21"/>
+          <w:szCs w:val="21"/>
+          <w:lang w:val="en-CA" w:eastAsia="fr-FR"/>
+        </w:rPr>
+        <w:t>(</w:t>
+      </w:r>
+      <w:r>
+        <w:rPr>
+          <w:rFonts w:ascii="Consolas" w:eastAsia="Times New Roman" w:hAnsi="Consolas" w:cs="Times New Roman"/>
+          <w:color w:val="EF596F"/>
+          <w:sz w:val="21"/>
+          <w:szCs w:val="21"/>
+          <w:lang w:val="en-CA" w:eastAsia="fr-FR"/>
+        </w:rPr>
+        <w:t>type</w:t>
+      </w:r>
+      <w:r>
+        <w:rPr>
+          <w:rFonts w:ascii="Consolas" w:eastAsia="Times New Roman" w:hAnsi="Consolas" w:cs="Times New Roman"/>
+          <w:color w:val="ABB2BF"/>
+          <w:sz w:val="21"/>
+          <w:szCs w:val="21"/>
+          <w:lang w:val="en-CA" w:eastAsia="fr-FR"/>
+        </w:rPr>
+        <w:t>)</w:t>
+      </w:r>
+      <w:r>
+        <w:rPr>
+          <w:rFonts w:ascii="Consolas" w:eastAsia="Times New Roman" w:hAnsi="Consolas" w:cs="Times New Roman"/>
+          <w:color w:val="D55FDE"/>
+          <w:sz w:val="21"/>
+          <w:szCs w:val="21"/>
+          <w:lang w:val="en-CA" w:eastAsia="fr-FR"/>
+        </w:rPr>
+        <w:t>}</w:t>
+      </w:r>
+      <w:r>
+        <w:rPr>
+          <w:rFonts w:ascii="Consolas" w:eastAsia="Times New Roman" w:hAnsi="Consolas" w:cs="Times New Roman"/>
+          <w:color w:val="ABB2BF"/>
+          <w:sz w:val="21"/>
+          <w:szCs w:val="21"/>
+          <w:lang w:val="en-CA" w:eastAsia="fr-FR"/>
+        </w:rPr>
+        <w:t>&gt;&lt;/</w:t>
+      </w:r>
+      <w:r>
+        <w:rPr>
+          <w:rFonts w:ascii="Consolas" w:eastAsia="Times New Roman" w:hAnsi="Consolas" w:cs="Times New Roman"/>
+          <w:color w:val="EF596F"/>
+          <w:sz w:val="21"/>
+          <w:szCs w:val="21"/>
+          <w:lang w:val="en-CA" w:eastAsia="fr-FR"/>
+        </w:rPr>
+        <w:t>input</w:t>
+      </w:r>
+      <w:r>
+        <w:rPr>
+          <w:rFonts w:ascii="Consolas" w:eastAsia="Times New Roman" w:hAnsi="Consolas" w:cs="Times New Roman"/>
+          <w:color w:val="ABB2BF"/>
+          <w:sz w:val="21"/>
+          <w:szCs w:val="21"/>
+          <w:lang w:val="en-CA" w:eastAsia="fr-FR"/>
+        </w:rPr>
+        <w:t>&gt;</w:t>
+      </w:r>
+    </w:p>
+    <w:p>
+      <w:pPr>
+        <w:rPr>
+          <w:sz w:val="44"/>
+          <w:szCs w:val="44"/>
+        </w:rPr>
+      </w:pPr>
+      <w:r>
+        <w:rPr>
+          <w:sz w:val="44"/>
+          <w:szCs w:val="44"/>
+        </w:rPr>
+        <w:t>Expression régulier voir dans le commit validation checkbox entre 1 et 3 choi</w:t>
+      </w:r>
+      <w:r>
+        <w:rPr>
+          <w:sz w:val="44"/>
+          <w:szCs w:val="44"/>
+        </w:rPr>
+        <w:t>x dans pokemon-form dans component</w:t>
+      </w:r>
+    </w:p>
+    <w:p>
+      <w:pPr>
+        <w:rPr>
+          <w:sz w:val="44"/>
+          <w:szCs w:val="44"/>
+          <w:lang w:val="en-CA"/>
+        </w:rPr>
+      </w:pPr>
+      <w:r>
+        <w:rPr>
+          <w:sz w:val="44"/>
+          <w:szCs w:val="44"/>
+          <w:lang w:val="en-CA"/>
+        </w:rPr>
+        <w:lastRenderedPageBreak/>
+        <w:t>Exemple :</w:t>
+      </w:r>
+    </w:p>
+    <w:p>
+      <w:pPr>
+        <w:shd w:val="clear" w:color="auto" w:fill="282C34"/>
+        <w:spacing w:after="0" w:line="285" w:lineRule="atLeast"/>
+        <w:rPr>
+          <w:rFonts w:ascii="Consolas" w:eastAsia="Times New Roman" w:hAnsi="Consolas" w:cs="Times New Roman"/>
+          <w:color w:val="ABB2BF"/>
+          <w:sz w:val="21"/>
+          <w:szCs w:val="21"/>
+          <w:lang w:val="en-CA" w:eastAsia="fr-FR"/>
+        </w:rPr>
+      </w:pPr>
+      <w:r>
+        <w:rPr>
+          <w:rFonts w:ascii="Consolas" w:eastAsia="Times New Roman" w:hAnsi="Consolas" w:cs="Times New Roman"/>
+          <w:color w:val="ABB2BF"/>
+          <w:sz w:val="21"/>
+          <w:szCs w:val="21"/>
+          <w:lang w:val="en-CA" w:eastAsia="fr-FR"/>
+        </w:rPr>
+        <w:t xml:space="preserve">    </w:t>
+      </w:r>
+      <w:r>
+        <w:rPr>
+          <w:rFonts w:ascii="Consolas" w:eastAsia="Times New Roman" w:hAnsi="Consolas" w:cs="Times New Roman"/>
+          <w:color w:val="D55FDE"/>
+          <w:sz w:val="21"/>
+          <w:szCs w:val="21"/>
+          <w:lang w:val="en-CA" w:eastAsia="fr-FR"/>
+        </w:rPr>
+        <w:t>if</w:t>
+      </w:r>
+      <w:r>
+        <w:rPr>
+          <w:rFonts w:ascii="Consolas" w:eastAsia="Times New Roman" w:hAnsi="Consolas" w:cs="Times New Roman"/>
+          <w:color w:val="ABB2BF"/>
+          <w:sz w:val="21"/>
+          <w:szCs w:val="21"/>
+          <w:lang w:val="en-CA" w:eastAsia="fr-FR"/>
+        </w:rPr>
+        <w:t>(</w:t>
+      </w:r>
+      <w:r>
+        <w:rPr>
+          <w:rFonts w:ascii="Consolas" w:eastAsia="Times New Roman" w:hAnsi="Consolas" w:cs="Times New Roman"/>
+          <w:color w:val="2BBAC5"/>
+          <w:sz w:val="21"/>
+          <w:szCs w:val="21"/>
+          <w:lang w:val="en-CA" w:eastAsia="fr-FR"/>
+        </w:rPr>
+        <w:t>!</w:t>
+      </w:r>
+      <w:r>
+        <w:rPr>
+          <w:rFonts w:ascii="Consolas" w:eastAsia="Times New Roman" w:hAnsi="Consolas" w:cs="Times New Roman"/>
+          <w:color w:val="EF596F"/>
+          <w:sz w:val="21"/>
+          <w:szCs w:val="21"/>
+          <w:lang w:val="en-CA" w:eastAsia="fr-FR"/>
+        </w:rPr>
+        <w:t>/</w:t>
+      </w:r>
+      <w:r>
+        <w:rPr>
+          <w:rFonts w:ascii="Consolas" w:eastAsia="Times New Roman" w:hAnsi="Consolas" w:cs="Times New Roman"/>
+          <w:color w:val="D55FDE"/>
+          <w:sz w:val="21"/>
+          <w:szCs w:val="21"/>
+          <w:lang w:val="en-CA" w:eastAsia="fr-FR"/>
+        </w:rPr>
+        <w:t>^</w:t>
+      </w:r>
+      <w:r>
+        <w:rPr>
+          <w:rFonts w:ascii="Consolas" w:eastAsia="Times New Roman" w:hAnsi="Consolas" w:cs="Times New Roman"/>
+          <w:color w:val="D19A66"/>
+          <w:sz w:val="21"/>
+          <w:szCs w:val="21"/>
+          <w:lang w:val="en-CA" w:eastAsia="fr-FR"/>
+        </w:rPr>
+        <w:t>[0-9]{1,3}</w:t>
+      </w:r>
+      <w:r>
+        <w:rPr>
+          <w:rFonts w:ascii="Consolas" w:eastAsia="Times New Roman" w:hAnsi="Consolas" w:cs="Times New Roman"/>
+          <w:color w:val="D55FDE"/>
+          <w:sz w:val="21"/>
+          <w:szCs w:val="21"/>
+          <w:lang w:val="en-CA" w:eastAsia="fr-FR"/>
+        </w:rPr>
+        <w:t>$</w:t>
+      </w:r>
+      <w:r>
+        <w:rPr>
+          <w:rFonts w:ascii="Consolas" w:eastAsia="Times New Roman" w:hAnsi="Consolas" w:cs="Times New Roman"/>
+          <w:color w:val="EF596F"/>
+          <w:sz w:val="21"/>
+          <w:szCs w:val="21"/>
+          <w:lang w:val="en-CA" w:eastAsia="fr-FR"/>
+        </w:rPr>
+        <w:t>/</w:t>
+      </w:r>
+      <w:r>
+        <w:rPr>
+          <w:rFonts w:ascii="Consolas" w:eastAsia="Times New Roman" w:hAnsi="Consolas" w:cs="Times New Roman"/>
+          <w:color w:val="ABB2BF"/>
+          <w:sz w:val="21"/>
+          <w:szCs w:val="21"/>
+          <w:lang w:val="en-CA" w:eastAsia="fr-FR"/>
+        </w:rPr>
+        <w:t>.</w:t>
+      </w:r>
+      <w:r>
+        <w:rPr>
+          <w:rFonts w:ascii="Consolas" w:eastAsia="Times New Roman" w:hAnsi="Consolas" w:cs="Times New Roman"/>
+          <w:color w:val="61AFEF"/>
+          <w:sz w:val="21"/>
+          <w:szCs w:val="21"/>
+          <w:lang w:val="en-CA" w:eastAsia="fr-FR"/>
+        </w:rPr>
+        <w:t>test</w:t>
+      </w:r>
+      <w:r>
+        <w:rPr>
+          <w:rFonts w:ascii="Consolas" w:eastAsia="Times New Roman" w:hAnsi="Consolas" w:cs="Times New Roman"/>
+          <w:color w:val="ABB2BF"/>
+          <w:sz w:val="21"/>
+          <w:szCs w:val="21"/>
+          <w:lang w:val="en-CA" w:eastAsia="fr-FR"/>
+        </w:rPr>
+        <w:t>(</w:t>
+      </w:r>
+      <w:r>
+        <w:rPr>
+          <w:rFonts w:ascii="Consolas" w:eastAsia="Times New Roman" w:hAnsi="Consolas" w:cs="Times New Roman"/>
+          <w:color w:val="E5C07B"/>
+          <w:sz w:val="21"/>
+          <w:szCs w:val="21"/>
+          <w:lang w:val="en-CA" w:eastAsia="fr-FR"/>
+        </w:rPr>
+        <w:t>form</w:t>
+      </w:r>
+      <w:r>
+        <w:rPr>
+          <w:rFonts w:ascii="Consolas" w:eastAsia="Times New Roman" w:hAnsi="Consolas" w:cs="Times New Roman"/>
+          <w:color w:val="ABB2BF"/>
+          <w:sz w:val="21"/>
+          <w:szCs w:val="21"/>
+          <w:lang w:val="en-CA" w:eastAsia="fr-FR"/>
+        </w:rPr>
+        <w:t>.</w:t>
+      </w:r>
+      <w:r>
+        <w:rPr>
+          <w:rFonts w:ascii="Consolas" w:eastAsia="Times New Roman" w:hAnsi="Consolas" w:cs="Times New Roman"/>
+          <w:color w:val="E5C07B"/>
+          <w:sz w:val="21"/>
+          <w:szCs w:val="21"/>
+          <w:lang w:val="en-CA" w:eastAsia="fr-FR"/>
+        </w:rPr>
+        <w:t>hp</w:t>
+      </w:r>
+      <w:r>
+        <w:rPr>
+          <w:rFonts w:ascii="Consolas" w:eastAsia="Times New Roman" w:hAnsi="Consolas" w:cs="Times New Roman"/>
+          <w:color w:val="ABB2BF"/>
+          <w:sz w:val="21"/>
+          <w:szCs w:val="21"/>
+          <w:lang w:val="en-CA" w:eastAsia="fr-FR"/>
+        </w:rPr>
+        <w:t>.</w:t>
+      </w:r>
+      <w:r>
+        <w:rPr>
+          <w:rFonts w:ascii="Consolas" w:eastAsia="Times New Roman" w:hAnsi="Consolas" w:cs="Times New Roman"/>
+          <w:color w:val="EF596F"/>
+          <w:sz w:val="21"/>
+          <w:szCs w:val="21"/>
+          <w:lang w:val="en-CA" w:eastAsia="fr-FR"/>
+        </w:rPr>
+        <w:t>value</w:t>
+      </w:r>
+      <w:r>
+        <w:rPr>
+          <w:rFonts w:ascii="Consolas" w:eastAsia="Times New Roman" w:hAnsi="Consolas" w:cs="Times New Roman"/>
+          <w:color w:val="ABB2BF"/>
+          <w:sz w:val="21"/>
+          <w:szCs w:val="21"/>
+          <w:lang w:val="en-CA" w:eastAsia="fr-FR"/>
+        </w:rPr>
+        <w:t>)) {</w:t>
+      </w:r>
+    </w:p>
+    <w:p>
+      <w:pPr>
+        <w:shd w:val="clear" w:color="auto" w:fill="282C34"/>
+        <w:spacing w:after="0" w:line="285" w:lineRule="atLeast"/>
+        <w:rPr>
+          <w:rFonts w:ascii="Consolas" w:eastAsia="Times New Roman" w:hAnsi="Consolas" w:cs="Times New Roman"/>
+          <w:color w:val="ABB2BF"/>
+          <w:sz w:val="21"/>
+          <w:szCs w:val="21"/>
+          <w:lang w:eastAsia="fr-FR"/>
+        </w:rPr>
+      </w:pPr>
+      <w:r>
+        <w:rPr>
+          <w:rFonts w:ascii="Consolas" w:eastAsia="Times New Roman" w:hAnsi="Consolas" w:cs="Times New Roman"/>
+          <w:color w:val="ABB2BF"/>
+          <w:sz w:val="21"/>
+          <w:szCs w:val="21"/>
+          <w:lang w:val="en-CA" w:eastAsia="fr-FR"/>
+        </w:rPr>
+        <w:t xml:space="preserve">      </w:t>
+      </w:r>
+      <w:r>
+        <w:rPr>
+          <w:rFonts w:ascii="Consolas" w:eastAsia="Times New Roman" w:hAnsi="Consolas" w:cs="Times New Roman"/>
+          <w:color w:val="D55FDE"/>
+          <w:sz w:val="21"/>
+          <w:szCs w:val="21"/>
+          <w:lang w:eastAsia="fr-FR"/>
+        </w:rPr>
+        <w:t>const</w:t>
+      </w:r>
+      <w:r>
+        <w:rPr>
+          <w:rFonts w:ascii="Consolas" w:eastAsia="Times New Roman" w:hAnsi="Consolas" w:cs="Times New Roman"/>
+          <w:color w:val="ABB2BF"/>
+          <w:sz w:val="21"/>
+          <w:szCs w:val="21"/>
+          <w:lang w:eastAsia="fr-FR"/>
+        </w:rPr>
+        <w:t xml:space="preserve"> </w:t>
+      </w:r>
+      <w:r>
+        <w:rPr>
+          <w:rFonts w:ascii="Consolas" w:eastAsia="Times New Roman" w:hAnsi="Consolas" w:cs="Times New Roman"/>
+          <w:color w:val="E5C07B"/>
+          <w:sz w:val="21"/>
+          <w:szCs w:val="21"/>
+          <w:lang w:eastAsia="fr-FR"/>
+        </w:rPr>
+        <w:t>errorMsg</w:t>
+      </w:r>
+      <w:r>
+        <w:rPr>
+          <w:rFonts w:ascii="Consolas" w:eastAsia="Times New Roman" w:hAnsi="Consolas" w:cs="Times New Roman"/>
+          <w:color w:val="ABB2BF"/>
+          <w:sz w:val="21"/>
+          <w:szCs w:val="21"/>
+          <w:lang w:eastAsia="fr-FR"/>
+        </w:rPr>
+        <w:t xml:space="preserve">: </w:t>
+      </w:r>
+      <w:r>
+        <w:rPr>
+          <w:rFonts w:ascii="Consolas" w:eastAsia="Times New Roman" w:hAnsi="Consolas" w:cs="Times New Roman"/>
+          <w:color w:val="E5C07B"/>
+          <w:sz w:val="21"/>
+          <w:szCs w:val="21"/>
+          <w:lang w:eastAsia="fr-FR"/>
+        </w:rPr>
+        <w:t>string</w:t>
+      </w:r>
+      <w:r>
+        <w:rPr>
+          <w:rFonts w:ascii="Consolas" w:eastAsia="Times New Roman" w:hAnsi="Consolas" w:cs="Times New Roman"/>
+          <w:color w:val="ABB2BF"/>
+          <w:sz w:val="21"/>
+          <w:szCs w:val="21"/>
+          <w:lang w:eastAsia="fr-FR"/>
+        </w:rPr>
+        <w:t xml:space="preserve"> </w:t>
+      </w:r>
+      <w:r>
+        <w:rPr>
+          <w:rFonts w:ascii="Consolas" w:eastAsia="Times New Roman" w:hAnsi="Consolas" w:cs="Times New Roman"/>
+          <w:color w:val="2BBAC5"/>
+          <w:sz w:val="21"/>
+          <w:szCs w:val="21"/>
+          <w:lang w:eastAsia="fr-FR"/>
+        </w:rPr>
+        <w:t>=</w:t>
+      </w:r>
+      <w:r>
+        <w:rPr>
+          <w:rFonts w:ascii="Consolas" w:eastAsia="Times New Roman" w:hAnsi="Consolas" w:cs="Times New Roman"/>
+          <w:color w:val="ABB2BF"/>
+          <w:sz w:val="21"/>
+          <w:szCs w:val="21"/>
+          <w:lang w:eastAsia="fr-FR"/>
+        </w:rPr>
+        <w:t xml:space="preserve"> </w:t>
+      </w:r>
+      <w:r>
+        <w:rPr>
+          <w:rFonts w:ascii="Consolas" w:eastAsia="Times New Roman" w:hAnsi="Consolas" w:cs="Times New Roman"/>
+          <w:color w:val="89CA78"/>
+          <w:sz w:val="21"/>
+          <w:szCs w:val="21"/>
+          <w:lang w:eastAsia="fr-FR"/>
+        </w:rPr>
+        <w:t>'Les points de vie du pokémon sont compris entre 0 et 999.'</w:t>
+      </w:r>
+      <w:r>
+        <w:rPr>
+          <w:rFonts w:ascii="Consolas" w:eastAsia="Times New Roman" w:hAnsi="Consolas" w:cs="Times New Roman"/>
+          <w:color w:val="ABB2BF"/>
+          <w:sz w:val="21"/>
+          <w:szCs w:val="21"/>
+          <w:lang w:eastAsia="fr-FR"/>
+        </w:rPr>
+        <w:t>;</w:t>
+      </w:r>
+    </w:p>
+    <w:p>
+      <w:pPr>
+        <w:shd w:val="clear" w:color="auto" w:fill="282C34"/>
+        <w:spacing w:after="0" w:line="285" w:lineRule="atLeast"/>
+        <w:rPr>
+          <w:rFonts w:ascii="Consolas" w:eastAsia="Times New Roman" w:hAnsi="Consolas" w:cs="Times New Roman"/>
+          <w:color w:val="ABB2BF"/>
+          <w:sz w:val="21"/>
+          <w:szCs w:val="21"/>
+          <w:lang w:val="en-CA" w:eastAsia="fr-FR"/>
+        </w:rPr>
+      </w:pPr>
+      <w:r>
+        <w:rPr>
+          <w:rFonts w:ascii="Consolas" w:eastAsia="Times New Roman" w:hAnsi="Consolas" w:cs="Times New Roman"/>
+          <w:color w:val="ABB2BF"/>
+          <w:sz w:val="21"/>
+          <w:szCs w:val="21"/>
+          <w:lang w:eastAsia="fr-FR"/>
+        </w:rPr>
+        <w:t xml:space="preserve">      </w:t>
+      </w:r>
+      <w:r>
+        <w:rPr>
+          <w:rFonts w:ascii="Consolas" w:eastAsia="Times New Roman" w:hAnsi="Consolas" w:cs="Times New Roman"/>
+          <w:color w:val="D55FDE"/>
+          <w:sz w:val="21"/>
+          <w:szCs w:val="21"/>
+          <w:lang w:val="en-CA" w:eastAsia="fr-FR"/>
+        </w:rPr>
+        <w:t>const</w:t>
+      </w:r>
+      <w:r>
+        <w:rPr>
+          <w:rFonts w:ascii="Consolas" w:eastAsia="Times New Roman" w:hAnsi="Consolas" w:cs="Times New Roman"/>
+          <w:color w:val="ABB2BF"/>
+          <w:sz w:val="21"/>
+          <w:szCs w:val="21"/>
+          <w:lang w:val="en-CA" w:eastAsia="fr-FR"/>
+        </w:rPr>
+        <w:t xml:space="preserve"> </w:t>
+      </w:r>
+      <w:r>
+        <w:rPr>
+          <w:rFonts w:ascii="Consolas" w:eastAsia="Times New Roman" w:hAnsi="Consolas" w:cs="Times New Roman"/>
+          <w:color w:val="E5C07B"/>
+          <w:sz w:val="21"/>
+          <w:szCs w:val="21"/>
+          <w:lang w:val="en-CA" w:eastAsia="fr-FR"/>
+        </w:rPr>
+        <w:t>newField</w:t>
+      </w:r>
+      <w:r>
+        <w:rPr>
+          <w:rFonts w:ascii="Consolas" w:eastAsia="Times New Roman" w:hAnsi="Consolas" w:cs="Times New Roman"/>
+          <w:color w:val="ABB2BF"/>
+          <w:sz w:val="21"/>
+          <w:szCs w:val="21"/>
+          <w:lang w:val="en-CA" w:eastAsia="fr-FR"/>
+        </w:rPr>
+        <w:t xml:space="preserve">: </w:t>
+      </w:r>
+      <w:r>
+        <w:rPr>
+          <w:rFonts w:ascii="Consolas" w:eastAsia="Times New Roman" w:hAnsi="Consolas" w:cs="Times New Roman"/>
+          <w:color w:val="E5C07B"/>
+          <w:sz w:val="21"/>
+          <w:szCs w:val="21"/>
+          <w:lang w:val="en-CA" w:eastAsia="fr-FR"/>
+        </w:rPr>
+        <w:t>Field</w:t>
+      </w:r>
+      <w:r>
+        <w:rPr>
+          <w:rFonts w:ascii="Consolas" w:eastAsia="Times New Roman" w:hAnsi="Consolas" w:cs="Times New Roman"/>
+          <w:color w:val="ABB2BF"/>
+          <w:sz w:val="21"/>
+          <w:szCs w:val="21"/>
+          <w:lang w:val="en-CA" w:eastAsia="fr-FR"/>
+        </w:rPr>
+        <w:t xml:space="preserve"> </w:t>
+      </w:r>
+      <w:r>
+        <w:rPr>
+          <w:rFonts w:ascii="Consolas" w:eastAsia="Times New Roman" w:hAnsi="Consolas" w:cs="Times New Roman"/>
+          <w:color w:val="2BBAC5"/>
+          <w:sz w:val="21"/>
+          <w:szCs w:val="21"/>
+          <w:lang w:val="en-CA" w:eastAsia="fr-FR"/>
+        </w:rPr>
+        <w:t>=</w:t>
+      </w:r>
+      <w:r>
+        <w:rPr>
+          <w:rFonts w:ascii="Consolas" w:eastAsia="Times New Roman" w:hAnsi="Consolas" w:cs="Times New Roman"/>
+          <w:color w:val="ABB2BF"/>
+          <w:sz w:val="21"/>
+          <w:szCs w:val="21"/>
+          <w:lang w:val="en-CA" w:eastAsia="fr-FR"/>
+        </w:rPr>
+        <w:t xml:space="preserve"> {</w:t>
+      </w:r>
+      <w:r>
+        <w:rPr>
+          <w:rFonts w:ascii="Consolas" w:eastAsia="Times New Roman" w:hAnsi="Consolas" w:cs="Times New Roman"/>
+          <w:color w:val="EF596F"/>
+          <w:sz w:val="21"/>
+          <w:szCs w:val="21"/>
+          <w:lang w:val="en-CA" w:eastAsia="fr-FR"/>
+        </w:rPr>
+        <w:t>value</w:t>
+      </w:r>
+      <w:r>
+        <w:rPr>
+          <w:rFonts w:ascii="Consolas" w:eastAsia="Times New Roman" w:hAnsi="Consolas" w:cs="Times New Roman"/>
+          <w:color w:val="ABB2BF"/>
+          <w:sz w:val="21"/>
+          <w:szCs w:val="21"/>
+          <w:lang w:val="en-CA" w:eastAsia="fr-FR"/>
+        </w:rPr>
+        <w:t xml:space="preserve">: </w:t>
+      </w:r>
+      <w:r>
+        <w:rPr>
+          <w:rFonts w:ascii="Consolas" w:eastAsia="Times New Roman" w:hAnsi="Consolas" w:cs="Times New Roman"/>
+          <w:color w:val="E5C07B"/>
+          <w:sz w:val="21"/>
+          <w:szCs w:val="21"/>
+          <w:lang w:val="en-CA" w:eastAsia="fr-FR"/>
+        </w:rPr>
+        <w:t>form</w:t>
+      </w:r>
+      <w:r>
+        <w:rPr>
+          <w:rFonts w:ascii="Consolas" w:eastAsia="Times New Roman" w:hAnsi="Consolas" w:cs="Times New Roman"/>
+          <w:color w:val="ABB2BF"/>
+          <w:sz w:val="21"/>
+          <w:szCs w:val="21"/>
+          <w:lang w:val="en-CA" w:eastAsia="fr-FR"/>
+        </w:rPr>
+        <w:t>.</w:t>
+      </w:r>
+      <w:r>
+        <w:rPr>
+          <w:rFonts w:ascii="Consolas" w:eastAsia="Times New Roman" w:hAnsi="Consolas" w:cs="Times New Roman"/>
+          <w:color w:val="E5C07B"/>
+          <w:sz w:val="21"/>
+          <w:szCs w:val="21"/>
+          <w:lang w:val="en-CA" w:eastAsia="fr-FR"/>
+        </w:rPr>
+        <w:t>hp</w:t>
+      </w:r>
+      <w:r>
+        <w:rPr>
+          <w:rFonts w:ascii="Consolas" w:eastAsia="Times New Roman" w:hAnsi="Consolas" w:cs="Times New Roman"/>
+          <w:color w:val="ABB2BF"/>
+          <w:sz w:val="21"/>
+          <w:szCs w:val="21"/>
+          <w:lang w:val="en-CA" w:eastAsia="fr-FR"/>
+        </w:rPr>
+        <w:t>.</w:t>
+      </w:r>
+      <w:r>
+        <w:rPr>
+          <w:rFonts w:ascii="Consolas" w:eastAsia="Times New Roman" w:hAnsi="Consolas" w:cs="Times New Roman"/>
+          <w:color w:val="EF596F"/>
+          <w:sz w:val="21"/>
+          <w:szCs w:val="21"/>
+          <w:lang w:val="en-CA" w:eastAsia="fr-FR"/>
+        </w:rPr>
+        <w:t>value</w:t>
+      </w:r>
+      <w:r>
+        <w:rPr>
+          <w:rFonts w:ascii="Consolas" w:eastAsia="Times New Roman" w:hAnsi="Consolas" w:cs="Times New Roman"/>
+          <w:color w:val="ABB2BF"/>
+          <w:sz w:val="21"/>
+          <w:szCs w:val="21"/>
+          <w:lang w:val="en-CA" w:eastAsia="fr-FR"/>
+        </w:rPr>
+        <w:t xml:space="preserve">, </w:t>
+      </w:r>
+      <w:r>
+        <w:rPr>
+          <w:rFonts w:ascii="Consolas" w:eastAsia="Times New Roman" w:hAnsi="Consolas" w:cs="Times New Roman"/>
+          <w:color w:val="EF596F"/>
+          <w:sz w:val="21"/>
+          <w:szCs w:val="21"/>
+          <w:lang w:val="en-CA" w:eastAsia="fr-FR"/>
+        </w:rPr>
+        <w:t>error</w:t>
+      </w:r>
+      <w:r>
+        <w:rPr>
+          <w:rFonts w:ascii="Consolas" w:eastAsia="Times New Roman" w:hAnsi="Consolas" w:cs="Times New Roman"/>
+          <w:color w:val="ABB2BF"/>
+          <w:sz w:val="21"/>
+          <w:szCs w:val="21"/>
+          <w:lang w:val="en-CA" w:eastAsia="fr-FR"/>
+        </w:rPr>
+        <w:t xml:space="preserve">: </w:t>
+      </w:r>
+      <w:r>
+        <w:rPr>
+          <w:rFonts w:ascii="Consolas" w:eastAsia="Times New Roman" w:hAnsi="Consolas" w:cs="Times New Roman"/>
+          <w:color w:val="EF596F"/>
+          <w:sz w:val="21"/>
+          <w:szCs w:val="21"/>
+          <w:lang w:val="en-CA" w:eastAsia="fr-FR"/>
+        </w:rPr>
+        <w:t>errorMsg</w:t>
+      </w:r>
+      <w:r>
+        <w:rPr>
+          <w:rFonts w:ascii="Consolas" w:eastAsia="Times New Roman" w:hAnsi="Consolas" w:cs="Times New Roman"/>
+          <w:color w:val="ABB2BF"/>
+          <w:sz w:val="21"/>
+          <w:szCs w:val="21"/>
+          <w:lang w:val="en-CA" w:eastAsia="fr-FR"/>
+        </w:rPr>
+        <w:t xml:space="preserve">, </w:t>
+      </w:r>
+      <w:r>
+        <w:rPr>
+          <w:rFonts w:ascii="Consolas" w:eastAsia="Times New Roman" w:hAnsi="Consolas" w:cs="Times New Roman"/>
+          <w:color w:val="EF596F"/>
+          <w:sz w:val="21"/>
+          <w:szCs w:val="21"/>
+          <w:lang w:val="en-CA" w:eastAsia="fr-FR"/>
+        </w:rPr>
+        <w:t>isValid</w:t>
+      </w:r>
+      <w:r>
+        <w:rPr>
+          <w:rFonts w:ascii="Consolas" w:eastAsia="Times New Roman" w:hAnsi="Consolas" w:cs="Times New Roman"/>
+          <w:color w:val="ABB2BF"/>
+          <w:sz w:val="21"/>
+          <w:szCs w:val="21"/>
+          <w:lang w:val="en-CA" w:eastAsia="fr-FR"/>
+        </w:rPr>
+        <w:t xml:space="preserve">: </w:t>
+      </w:r>
+      <w:r>
+        <w:rPr>
+          <w:rFonts w:ascii="Consolas" w:eastAsia="Times New Roman" w:hAnsi="Consolas" w:cs="Times New Roman"/>
+          <w:color w:val="D19A66"/>
+          <w:sz w:val="21"/>
+          <w:szCs w:val="21"/>
+          <w:lang w:val="en-CA" w:eastAsia="fr-FR"/>
+        </w:rPr>
+        <w:t>false</w:t>
+      </w:r>
+      <w:r>
+        <w:rPr>
+          <w:rFonts w:ascii="Consolas" w:eastAsia="Times New Roman" w:hAnsi="Consolas" w:cs="Times New Roman"/>
+          <w:color w:val="ABB2BF"/>
+          <w:sz w:val="21"/>
+          <w:szCs w:val="21"/>
+          <w:lang w:val="en-CA" w:eastAsia="fr-FR"/>
+        </w:rPr>
+        <w:t>};</w:t>
+      </w:r>
+    </w:p>
+    <w:p>
+      <w:pPr>
+        <w:shd w:val="clear" w:color="auto" w:fill="282C34"/>
+        <w:spacing w:after="0" w:line="285" w:lineRule="atLeast"/>
+        <w:rPr>
+          <w:rFonts w:ascii="Consolas" w:eastAsia="Times New Roman" w:hAnsi="Consolas" w:cs="Times New Roman"/>
+          <w:color w:val="ABB2BF"/>
+          <w:sz w:val="21"/>
+          <w:szCs w:val="21"/>
+          <w:lang w:val="en-CA" w:eastAsia="fr-FR"/>
+        </w:rPr>
+      </w:pPr>
+      <w:r>
+        <w:rPr>
+          <w:rFonts w:ascii="Consolas" w:eastAsia="Times New Roman" w:hAnsi="Consolas" w:cs="Times New Roman"/>
+          <w:color w:val="ABB2BF"/>
+          <w:sz w:val="21"/>
+          <w:szCs w:val="21"/>
+          <w:lang w:val="en-CA" w:eastAsia="fr-FR"/>
+        </w:rPr>
+        <w:t xml:space="preserve">      </w:t>
+      </w:r>
+      <w:r>
+        <w:rPr>
+          <w:rFonts w:ascii="Consolas" w:eastAsia="Times New Roman" w:hAnsi="Consolas" w:cs="Times New Roman"/>
+          <w:color w:val="EF596F"/>
+          <w:sz w:val="21"/>
+          <w:szCs w:val="21"/>
+          <w:lang w:val="en-CA" w:eastAsia="fr-FR"/>
+        </w:rPr>
+        <w:t>newForm</w:t>
+      </w:r>
+      <w:r>
+        <w:rPr>
+          <w:rFonts w:ascii="Consolas" w:eastAsia="Times New Roman" w:hAnsi="Consolas" w:cs="Times New Roman"/>
+          <w:color w:val="ABB2BF"/>
+          <w:sz w:val="21"/>
+          <w:szCs w:val="21"/>
+          <w:lang w:val="en-CA" w:eastAsia="fr-FR"/>
+        </w:rPr>
+        <w:t xml:space="preserve"> </w:t>
+      </w:r>
+      <w:r>
+        <w:rPr>
+          <w:rFonts w:ascii="Consolas" w:eastAsia="Times New Roman" w:hAnsi="Consolas" w:cs="Times New Roman"/>
+          <w:color w:val="2BBAC5"/>
+          <w:sz w:val="21"/>
+          <w:szCs w:val="21"/>
+          <w:lang w:val="en-CA" w:eastAsia="fr-FR"/>
+        </w:rPr>
+        <w:t>=</w:t>
+      </w:r>
+      <w:r>
+        <w:rPr>
+          <w:rFonts w:ascii="Consolas" w:eastAsia="Times New Roman" w:hAnsi="Consolas" w:cs="Times New Roman"/>
+          <w:color w:val="ABB2BF"/>
+          <w:sz w:val="21"/>
+          <w:szCs w:val="21"/>
+          <w:lang w:val="en-CA" w:eastAsia="fr-FR"/>
+        </w:rPr>
+        <w:t xml:space="preserve"> { ...</w:t>
+      </w:r>
+      <w:r>
+        <w:rPr>
+          <w:rFonts w:ascii="Consolas" w:eastAsia="Times New Roman" w:hAnsi="Consolas" w:cs="Times New Roman"/>
+          <w:color w:val="EF596F"/>
+          <w:sz w:val="21"/>
+          <w:szCs w:val="21"/>
+          <w:lang w:val="en-CA" w:eastAsia="fr-FR"/>
+        </w:rPr>
+        <w:t>newForm</w:t>
+      </w:r>
+      <w:r>
+        <w:rPr>
+          <w:rFonts w:ascii="Consolas" w:eastAsia="Times New Roman" w:hAnsi="Consolas" w:cs="Times New Roman"/>
+          <w:color w:val="ABB2BF"/>
+          <w:sz w:val="21"/>
+          <w:szCs w:val="21"/>
+          <w:lang w:val="en-CA" w:eastAsia="fr-FR"/>
+        </w:rPr>
+        <w:t xml:space="preserve">, ...{ </w:t>
+      </w:r>
+      <w:r>
+        <w:rPr>
+          <w:rFonts w:ascii="Consolas" w:eastAsia="Times New Roman" w:hAnsi="Consolas" w:cs="Times New Roman"/>
+          <w:color w:val="EF596F"/>
+          <w:sz w:val="21"/>
+          <w:szCs w:val="21"/>
+          <w:lang w:val="en-CA" w:eastAsia="fr-FR"/>
+        </w:rPr>
+        <w:t>hp</w:t>
+      </w:r>
+      <w:r>
+        <w:rPr>
+          <w:rFonts w:ascii="Consolas" w:eastAsia="Times New Roman" w:hAnsi="Consolas" w:cs="Times New Roman"/>
+          <w:color w:val="ABB2BF"/>
+          <w:sz w:val="21"/>
+          <w:szCs w:val="21"/>
+          <w:lang w:val="en-CA" w:eastAsia="fr-FR"/>
+        </w:rPr>
+        <w:t xml:space="preserve">: </w:t>
+      </w:r>
+      <w:r>
+        <w:rPr>
+          <w:rFonts w:ascii="Consolas" w:eastAsia="Times New Roman" w:hAnsi="Consolas" w:cs="Times New Roman"/>
+          <w:color w:val="EF596F"/>
+          <w:sz w:val="21"/>
+          <w:szCs w:val="21"/>
+          <w:lang w:val="en-CA" w:eastAsia="fr-FR"/>
+        </w:rPr>
+        <w:t>newField</w:t>
+      </w:r>
+      <w:r>
+        <w:rPr>
+          <w:rFonts w:ascii="Consolas" w:eastAsia="Times New Roman" w:hAnsi="Consolas" w:cs="Times New Roman"/>
+          <w:color w:val="ABB2BF"/>
+          <w:sz w:val="21"/>
+          <w:szCs w:val="21"/>
+          <w:lang w:val="en-CA" w:eastAsia="fr-FR"/>
+        </w:rPr>
+        <w:t xml:space="preserve"> } };</w:t>
+      </w:r>
+    </w:p>
+    <w:p>
+      <w:pPr>
+        <w:shd w:val="clear" w:color="auto" w:fill="282C34"/>
+        <w:spacing w:after="0" w:line="285" w:lineRule="atLeast"/>
+        <w:rPr>
+          <w:rFonts w:ascii="Consolas" w:eastAsia="Times New Roman" w:hAnsi="Consolas" w:cs="Times New Roman"/>
+          <w:color w:val="ABB2BF"/>
+          <w:sz w:val="21"/>
+          <w:szCs w:val="21"/>
+          <w:lang w:val="en-CA" w:eastAsia="fr-FR"/>
+        </w:rPr>
+      </w:pPr>
+      <w:r>
+        <w:rPr>
+          <w:rFonts w:ascii="Consolas" w:eastAsia="Times New Roman" w:hAnsi="Consolas" w:cs="Times New Roman"/>
+          <w:color w:val="ABB2BF"/>
+          <w:sz w:val="21"/>
+          <w:szCs w:val="21"/>
+          <w:lang w:val="en-CA" w:eastAsia="fr-FR"/>
+        </w:rPr>
+        <w:t xml:space="preserve">    } </w:t>
+      </w:r>
+      <w:r>
+        <w:rPr>
+          <w:rFonts w:ascii="Consolas" w:eastAsia="Times New Roman" w:hAnsi="Consolas" w:cs="Times New Roman"/>
+          <w:color w:val="D55FDE"/>
+          <w:sz w:val="21"/>
+          <w:szCs w:val="21"/>
+          <w:lang w:val="en-CA" w:eastAsia="fr-FR"/>
+        </w:rPr>
+        <w:t>else</w:t>
+      </w:r>
+      <w:r>
+        <w:rPr>
+          <w:rFonts w:ascii="Consolas" w:eastAsia="Times New Roman" w:hAnsi="Consolas" w:cs="Times New Roman"/>
+          <w:color w:val="ABB2BF"/>
+          <w:sz w:val="21"/>
+          <w:szCs w:val="21"/>
+          <w:lang w:val="en-CA" w:eastAsia="fr-FR"/>
+        </w:rPr>
+        <w:t xml:space="preserve"> {</w:t>
+      </w:r>
+    </w:p>
+    <w:p>
+      <w:pPr>
+        <w:shd w:val="clear" w:color="auto" w:fill="282C34"/>
+        <w:spacing w:after="0" w:line="285" w:lineRule="atLeast"/>
+        <w:rPr>
+          <w:rFonts w:ascii="Consolas" w:eastAsia="Times New Roman" w:hAnsi="Consolas" w:cs="Times New Roman"/>
+          <w:color w:val="ABB2BF"/>
+          <w:sz w:val="21"/>
+          <w:szCs w:val="21"/>
+          <w:lang w:val="en-CA" w:eastAsia="fr-FR"/>
+        </w:rPr>
+      </w:pPr>
+      <w:r>
+        <w:rPr>
+          <w:rFonts w:ascii="Consolas" w:eastAsia="Times New Roman" w:hAnsi="Consolas" w:cs="Times New Roman"/>
+          <w:color w:val="ABB2BF"/>
+          <w:sz w:val="21"/>
+          <w:szCs w:val="21"/>
+          <w:lang w:val="en-CA" w:eastAsia="fr-FR"/>
+        </w:rPr>
+        <w:t xml:space="preserve">      </w:t>
+      </w:r>
+      <w:r>
+        <w:rPr>
+          <w:rFonts w:ascii="Consolas" w:eastAsia="Times New Roman" w:hAnsi="Consolas" w:cs="Times New Roman"/>
+          <w:color w:val="D55FDE"/>
+          <w:sz w:val="21"/>
+          <w:szCs w:val="21"/>
+          <w:lang w:val="en-CA" w:eastAsia="fr-FR"/>
+        </w:rPr>
+        <w:t>const</w:t>
+      </w:r>
+      <w:r>
+        <w:rPr>
+          <w:rFonts w:ascii="Consolas" w:eastAsia="Times New Roman" w:hAnsi="Consolas" w:cs="Times New Roman"/>
+          <w:color w:val="ABB2BF"/>
+          <w:sz w:val="21"/>
+          <w:szCs w:val="21"/>
+          <w:lang w:val="en-CA" w:eastAsia="fr-FR"/>
+        </w:rPr>
+        <w:t xml:space="preserve"> </w:t>
+      </w:r>
+      <w:r>
+        <w:rPr>
+          <w:rFonts w:ascii="Consolas" w:eastAsia="Times New Roman" w:hAnsi="Consolas" w:cs="Times New Roman"/>
+          <w:color w:val="E5C07B"/>
+          <w:sz w:val="21"/>
+          <w:szCs w:val="21"/>
+          <w:lang w:val="en-CA" w:eastAsia="fr-FR"/>
+        </w:rPr>
+        <w:t>newField</w:t>
+      </w:r>
+      <w:r>
+        <w:rPr>
+          <w:rFonts w:ascii="Consolas" w:eastAsia="Times New Roman" w:hAnsi="Consolas" w:cs="Times New Roman"/>
+          <w:color w:val="ABB2BF"/>
+          <w:sz w:val="21"/>
+          <w:szCs w:val="21"/>
+          <w:lang w:val="en-CA" w:eastAsia="fr-FR"/>
+        </w:rPr>
+        <w:t xml:space="preserve">: </w:t>
+      </w:r>
+      <w:r>
+        <w:rPr>
+          <w:rFonts w:ascii="Consolas" w:eastAsia="Times New Roman" w:hAnsi="Consolas" w:cs="Times New Roman"/>
+          <w:color w:val="E5C07B"/>
+          <w:sz w:val="21"/>
+          <w:szCs w:val="21"/>
+          <w:lang w:val="en-CA" w:eastAsia="fr-FR"/>
+        </w:rPr>
+        <w:t>Field</w:t>
+      </w:r>
+      <w:r>
+        <w:rPr>
+          <w:rFonts w:ascii="Consolas" w:eastAsia="Times New Roman" w:hAnsi="Consolas" w:cs="Times New Roman"/>
+          <w:color w:val="ABB2BF"/>
+          <w:sz w:val="21"/>
+          <w:szCs w:val="21"/>
+          <w:lang w:val="en-CA" w:eastAsia="fr-FR"/>
+        </w:rPr>
+        <w:t xml:space="preserve"> </w:t>
+      </w:r>
+      <w:r>
+        <w:rPr>
+          <w:rFonts w:ascii="Consolas" w:eastAsia="Times New Roman" w:hAnsi="Consolas" w:cs="Times New Roman"/>
+          <w:color w:val="2BBAC5"/>
+          <w:sz w:val="21"/>
+          <w:szCs w:val="21"/>
+          <w:lang w:val="en-CA" w:eastAsia="fr-FR"/>
+        </w:rPr>
+        <w:t>=</w:t>
+      </w:r>
+      <w:r>
+        <w:rPr>
+          <w:rFonts w:ascii="Consolas" w:eastAsia="Times New Roman" w:hAnsi="Consolas" w:cs="Times New Roman"/>
+          <w:color w:val="ABB2BF"/>
+          <w:sz w:val="21"/>
+          <w:szCs w:val="21"/>
+          <w:lang w:val="en-CA" w:eastAsia="fr-FR"/>
+        </w:rPr>
+        <w:t xml:space="preserve"> { </w:t>
+      </w:r>
+      <w:r>
+        <w:rPr>
+          <w:rFonts w:ascii="Consolas" w:eastAsia="Times New Roman" w:hAnsi="Consolas" w:cs="Times New Roman"/>
+          <w:color w:val="EF596F"/>
+          <w:sz w:val="21"/>
+          <w:szCs w:val="21"/>
+          <w:lang w:val="en-CA" w:eastAsia="fr-FR"/>
+        </w:rPr>
+        <w:t>value</w:t>
+      </w:r>
+      <w:r>
+        <w:rPr>
+          <w:rFonts w:ascii="Consolas" w:eastAsia="Times New Roman" w:hAnsi="Consolas" w:cs="Times New Roman"/>
+          <w:color w:val="ABB2BF"/>
+          <w:sz w:val="21"/>
+          <w:szCs w:val="21"/>
+          <w:lang w:val="en-CA" w:eastAsia="fr-FR"/>
+        </w:rPr>
+        <w:t xml:space="preserve">: </w:t>
+      </w:r>
+      <w:r>
+        <w:rPr>
+          <w:rFonts w:ascii="Consolas" w:eastAsia="Times New Roman" w:hAnsi="Consolas" w:cs="Times New Roman"/>
+          <w:color w:val="E5C07B"/>
+          <w:sz w:val="21"/>
+          <w:szCs w:val="21"/>
+          <w:lang w:val="en-CA" w:eastAsia="fr-FR"/>
+        </w:rPr>
+        <w:t>form</w:t>
+      </w:r>
+      <w:r>
+        <w:rPr>
+          <w:rFonts w:ascii="Consolas" w:eastAsia="Times New Roman" w:hAnsi="Consolas" w:cs="Times New Roman"/>
+          <w:color w:val="ABB2BF"/>
+          <w:sz w:val="21"/>
+          <w:szCs w:val="21"/>
+          <w:lang w:val="en-CA" w:eastAsia="fr-FR"/>
+        </w:rPr>
+        <w:t>.</w:t>
+      </w:r>
+      <w:r>
+        <w:rPr>
+          <w:rFonts w:ascii="Consolas" w:eastAsia="Times New Roman" w:hAnsi="Consolas" w:cs="Times New Roman"/>
+          <w:color w:val="E5C07B"/>
+          <w:sz w:val="21"/>
+          <w:szCs w:val="21"/>
+          <w:lang w:val="en-CA" w:eastAsia="fr-FR"/>
+        </w:rPr>
+        <w:t>hp</w:t>
+      </w:r>
+      <w:r>
+        <w:rPr>
+          <w:rFonts w:ascii="Consolas" w:eastAsia="Times New Roman" w:hAnsi="Consolas" w:cs="Times New Roman"/>
+          <w:color w:val="ABB2BF"/>
+          <w:sz w:val="21"/>
+          <w:szCs w:val="21"/>
+          <w:lang w:val="en-CA" w:eastAsia="fr-FR"/>
+        </w:rPr>
+        <w:t>.</w:t>
+      </w:r>
+      <w:r>
+        <w:rPr>
+          <w:rFonts w:ascii="Consolas" w:eastAsia="Times New Roman" w:hAnsi="Consolas" w:cs="Times New Roman"/>
+          <w:color w:val="EF596F"/>
+          <w:sz w:val="21"/>
+          <w:szCs w:val="21"/>
+          <w:lang w:val="en-CA" w:eastAsia="fr-FR"/>
+        </w:rPr>
+        <w:t>value</w:t>
+      </w:r>
+      <w:r>
+        <w:rPr>
+          <w:rFonts w:ascii="Consolas" w:eastAsia="Times New Roman" w:hAnsi="Consolas" w:cs="Times New Roman"/>
+          <w:color w:val="ABB2BF"/>
+          <w:sz w:val="21"/>
+          <w:szCs w:val="21"/>
+          <w:lang w:val="en-CA" w:eastAsia="fr-FR"/>
+        </w:rPr>
+        <w:t xml:space="preserve">, </w:t>
+      </w:r>
+      <w:r>
+        <w:rPr>
+          <w:rFonts w:ascii="Consolas" w:eastAsia="Times New Roman" w:hAnsi="Consolas" w:cs="Times New Roman"/>
+          <w:color w:val="EF596F"/>
+          <w:sz w:val="21"/>
+          <w:szCs w:val="21"/>
+          <w:lang w:val="en-CA" w:eastAsia="fr-FR"/>
+        </w:rPr>
+        <w:t>error</w:t>
+      </w:r>
+      <w:r>
+        <w:rPr>
+          <w:rFonts w:ascii="Consolas" w:eastAsia="Times New Roman" w:hAnsi="Consolas" w:cs="Times New Roman"/>
+          <w:color w:val="ABB2BF"/>
+          <w:sz w:val="21"/>
+          <w:szCs w:val="21"/>
+          <w:lang w:val="en-CA" w:eastAsia="fr-FR"/>
+        </w:rPr>
+        <w:t xml:space="preserve">: </w:t>
+      </w:r>
+      <w:r>
+        <w:rPr>
+          <w:rFonts w:ascii="Consolas" w:eastAsia="Times New Roman" w:hAnsi="Consolas" w:cs="Times New Roman"/>
+          <w:color w:val="89CA78"/>
+          <w:sz w:val="21"/>
+          <w:szCs w:val="21"/>
+          <w:lang w:val="en-CA" w:eastAsia="fr-FR"/>
+        </w:rPr>
+        <w:t>''</w:t>
+      </w:r>
+      <w:r>
+        <w:rPr>
+          <w:rFonts w:ascii="Consolas" w:eastAsia="Times New Roman" w:hAnsi="Consolas" w:cs="Times New Roman"/>
+          <w:color w:val="ABB2BF"/>
+          <w:sz w:val="21"/>
+          <w:szCs w:val="21"/>
+          <w:lang w:val="en-CA" w:eastAsia="fr-FR"/>
+        </w:rPr>
+        <w:t xml:space="preserve">, </w:t>
+      </w:r>
+      <w:r>
+        <w:rPr>
+          <w:rFonts w:ascii="Consolas" w:eastAsia="Times New Roman" w:hAnsi="Consolas" w:cs="Times New Roman"/>
+          <w:color w:val="EF596F"/>
+          <w:sz w:val="21"/>
+          <w:szCs w:val="21"/>
+          <w:lang w:val="en-CA" w:eastAsia="fr-FR"/>
+        </w:rPr>
+        <w:t>isValid</w:t>
+      </w:r>
+      <w:r>
+        <w:rPr>
+          <w:rFonts w:ascii="Consolas" w:eastAsia="Times New Roman" w:hAnsi="Consolas" w:cs="Times New Roman"/>
+          <w:color w:val="ABB2BF"/>
+          <w:sz w:val="21"/>
+          <w:szCs w:val="21"/>
+          <w:lang w:val="en-CA" w:eastAsia="fr-FR"/>
+        </w:rPr>
+        <w:t xml:space="preserve">: </w:t>
+      </w:r>
+      <w:r>
+        <w:rPr>
+          <w:rFonts w:ascii="Consolas" w:eastAsia="Times New Roman" w:hAnsi="Consolas" w:cs="Times New Roman"/>
+          <w:color w:val="D19A66"/>
+          <w:sz w:val="21"/>
+          <w:szCs w:val="21"/>
+          <w:lang w:val="en-CA" w:eastAsia="fr-FR"/>
+        </w:rPr>
+        <w:t>true</w:t>
+      </w:r>
+      <w:r>
+        <w:rPr>
+          <w:rFonts w:ascii="Consolas" w:eastAsia="Times New Roman" w:hAnsi="Consolas" w:cs="Times New Roman"/>
+          <w:color w:val="ABB2BF"/>
+          <w:sz w:val="21"/>
+          <w:szCs w:val="21"/>
+          <w:lang w:val="en-CA" w:eastAsia="fr-FR"/>
+        </w:rPr>
+        <w:t xml:space="preserve"> };</w:t>
+      </w:r>
+    </w:p>
+    <w:p>
+      <w:pPr>
+        <w:shd w:val="clear" w:color="auto" w:fill="282C34"/>
+        <w:spacing w:after="0" w:line="285" w:lineRule="atLeast"/>
+        <w:rPr>
+          <w:rFonts w:ascii="Consolas" w:eastAsia="Times New Roman" w:hAnsi="Consolas" w:cs="Times New Roman"/>
+          <w:color w:val="ABB2BF"/>
+          <w:sz w:val="21"/>
+          <w:szCs w:val="21"/>
+          <w:lang w:val="en-CA" w:eastAsia="fr-FR"/>
+        </w:rPr>
+      </w:pPr>
+      <w:r>
+        <w:rPr>
+          <w:rFonts w:ascii="Consolas" w:eastAsia="Times New Roman" w:hAnsi="Consolas" w:cs="Times New Roman"/>
+          <w:color w:val="ABB2BF"/>
+          <w:sz w:val="21"/>
+          <w:szCs w:val="21"/>
+          <w:lang w:val="en-CA" w:eastAsia="fr-FR"/>
+        </w:rPr>
+        <w:t xml:space="preserve">      </w:t>
+      </w:r>
+      <w:r>
+        <w:rPr>
+          <w:rFonts w:ascii="Consolas" w:eastAsia="Times New Roman" w:hAnsi="Consolas" w:cs="Times New Roman"/>
+          <w:color w:val="EF596F"/>
+          <w:sz w:val="21"/>
+          <w:szCs w:val="21"/>
+          <w:lang w:val="en-CA" w:eastAsia="fr-FR"/>
+        </w:rPr>
+        <w:t>newForm</w:t>
+      </w:r>
+      <w:r>
+        <w:rPr>
+          <w:rFonts w:ascii="Consolas" w:eastAsia="Times New Roman" w:hAnsi="Consolas" w:cs="Times New Roman"/>
+          <w:color w:val="ABB2BF"/>
+          <w:sz w:val="21"/>
+          <w:szCs w:val="21"/>
+          <w:lang w:val="en-CA" w:eastAsia="fr-FR"/>
+        </w:rPr>
+        <w:t xml:space="preserve"> </w:t>
+      </w:r>
+      <w:r>
+        <w:rPr>
+          <w:rFonts w:ascii="Consolas" w:eastAsia="Times New Roman" w:hAnsi="Consolas" w:cs="Times New Roman"/>
+          <w:color w:val="2BBAC5"/>
+          <w:sz w:val="21"/>
+          <w:szCs w:val="21"/>
+          <w:lang w:val="en-CA" w:eastAsia="fr-FR"/>
+        </w:rPr>
+        <w:t>=</w:t>
+      </w:r>
+      <w:r>
+        <w:rPr>
+          <w:rFonts w:ascii="Consolas" w:eastAsia="Times New Roman" w:hAnsi="Consolas" w:cs="Times New Roman"/>
+          <w:color w:val="ABB2BF"/>
+          <w:sz w:val="21"/>
+          <w:szCs w:val="21"/>
+          <w:lang w:val="en-CA" w:eastAsia="fr-FR"/>
+        </w:rPr>
+        <w:t xml:space="preserve"> { ...</w:t>
+      </w:r>
+      <w:r>
+        <w:rPr>
+          <w:rFonts w:ascii="Consolas" w:eastAsia="Times New Roman" w:hAnsi="Consolas" w:cs="Times New Roman"/>
+          <w:color w:val="EF596F"/>
+          <w:sz w:val="21"/>
+          <w:szCs w:val="21"/>
+          <w:lang w:val="en-CA" w:eastAsia="fr-FR"/>
+        </w:rPr>
+        <w:t>newForm</w:t>
+      </w:r>
+      <w:r>
+        <w:rPr>
+          <w:rFonts w:ascii="Consolas" w:eastAsia="Times New Roman" w:hAnsi="Consolas" w:cs="Times New Roman"/>
+          <w:color w:val="ABB2BF"/>
+          <w:sz w:val="21"/>
+          <w:szCs w:val="21"/>
+          <w:lang w:val="en-CA" w:eastAsia="fr-FR"/>
+        </w:rPr>
+        <w:t xml:space="preserve">, ...{ </w:t>
+      </w:r>
+      <w:r>
+        <w:rPr>
+          <w:rFonts w:ascii="Consolas" w:eastAsia="Times New Roman" w:hAnsi="Consolas" w:cs="Times New Roman"/>
+          <w:color w:val="EF596F"/>
+          <w:sz w:val="21"/>
+          <w:szCs w:val="21"/>
+          <w:lang w:val="en-CA" w:eastAsia="fr-FR"/>
+        </w:rPr>
+        <w:t>hp</w:t>
+      </w:r>
+      <w:r>
+        <w:rPr>
+          <w:rFonts w:ascii="Consolas" w:eastAsia="Times New Roman" w:hAnsi="Consolas" w:cs="Times New Roman"/>
+          <w:color w:val="ABB2BF"/>
+          <w:sz w:val="21"/>
+          <w:szCs w:val="21"/>
+          <w:lang w:val="en-CA" w:eastAsia="fr-FR"/>
+        </w:rPr>
+        <w:t xml:space="preserve">: </w:t>
+      </w:r>
+      <w:r>
+        <w:rPr>
+          <w:rFonts w:ascii="Consolas" w:eastAsia="Times New Roman" w:hAnsi="Consolas" w:cs="Times New Roman"/>
+          <w:color w:val="EF596F"/>
+          <w:sz w:val="21"/>
+          <w:szCs w:val="21"/>
+          <w:lang w:val="en-CA" w:eastAsia="fr-FR"/>
+        </w:rPr>
+        <w:t>newField</w:t>
+      </w:r>
+      <w:r>
+        <w:rPr>
+          <w:rFonts w:ascii="Consolas" w:eastAsia="Times New Roman" w:hAnsi="Consolas" w:cs="Times New Roman"/>
+          <w:color w:val="ABB2BF"/>
+          <w:sz w:val="21"/>
+          <w:szCs w:val="21"/>
+          <w:lang w:val="en-CA" w:eastAsia="fr-FR"/>
+        </w:rPr>
+        <w:t xml:space="preserve"> } };</w:t>
+      </w:r>
+    </w:p>
+    <w:p>
+      <w:pPr>
+        <w:shd w:val="clear" w:color="auto" w:fill="282C34"/>
+        <w:spacing w:after="0" w:line="285" w:lineRule="atLeast"/>
+        <w:rPr>
+          <w:rFonts w:ascii="Consolas" w:eastAsia="Times New Roman" w:hAnsi="Consolas" w:cs="Times New Roman"/>
+          <w:color w:val="ABB2BF"/>
+          <w:sz w:val="21"/>
+          <w:szCs w:val="21"/>
+          <w:lang w:val="en-CA" w:eastAsia="fr-FR"/>
+        </w:rPr>
+      </w:pPr>
+      <w:r>
+        <w:rPr>
+          <w:rFonts w:ascii="Consolas" w:eastAsia="Times New Roman" w:hAnsi="Consolas" w:cs="Times New Roman"/>
+          <w:color w:val="ABB2BF"/>
+          <w:sz w:val="21"/>
+          <w:szCs w:val="21"/>
+          <w:lang w:val="en-CA" w:eastAsia="fr-FR"/>
+        </w:rPr>
+        <w:t>    }</w:t>
+      </w:r>
+    </w:p>
+    <w:p>
+      <w:pPr>
+        <w:rPr>
+          <w:sz w:val="44"/>
+          <w:szCs w:val="44"/>
+          <w:lang w:val="en-CA"/>
+        </w:rPr>
+      </w:pPr>
+    </w:p>
+    <w:p>
+      <w:pPr>
+        <w:rPr>
+          <w:sz w:val="44"/>
+          <w:szCs w:val="44"/>
+          <w:lang w:val="en-CA"/>
+        </w:rPr>
+      </w:pPr>
+      <w:r>
+        <w:rPr>
+          <w:sz w:val="44"/>
+          <w:szCs w:val="44"/>
+          <w:lang w:val="en-CA"/>
+        </w:rPr>
+        <w:t xml:space="preserve">         Message d’erreur formulaire</w:t>
+      </w:r>
+      <w:r>
+        <w:rPr>
+          <w:sz w:val="44"/>
+          <w:szCs w:val="44"/>
+          <w:lang w:val="en-CA"/>
+        </w:rPr>
+        <w:t>:</w:t>
+      </w:r>
+    </w:p>
+    <w:p>
+      <w:pPr>
+        <w:rPr>
+          <w:sz w:val="44"/>
+          <w:szCs w:val="44"/>
+          <w:lang w:val="en-CA"/>
+        </w:rPr>
+      </w:pPr>
+    </w:p>
+    <w:p>
+      <w:pPr>
+        <w:shd w:val="clear" w:color="auto" w:fill="282C34"/>
+        <w:spacing w:after="0" w:line="285" w:lineRule="atLeast"/>
+        <w:rPr>
+          <w:rFonts w:ascii="Consolas" w:eastAsia="Times New Roman" w:hAnsi="Consolas" w:cs="Times New Roman"/>
+          <w:color w:val="ABB2BF"/>
+          <w:sz w:val="21"/>
+          <w:szCs w:val="21"/>
+          <w:lang w:val="en-CA" w:eastAsia="fr-FR"/>
+        </w:rPr>
+      </w:pPr>
+      <w:r>
+        <w:rPr>
+          <w:rFonts w:ascii="Consolas" w:eastAsia="Times New Roman" w:hAnsi="Consolas" w:cs="Times New Roman"/>
+          <w:color w:val="ABB2BF"/>
+          <w:sz w:val="21"/>
+          <w:szCs w:val="21"/>
+          <w:lang w:val="en-CA" w:eastAsia="fr-FR"/>
+        </w:rPr>
+        <w:t> </w:t>
+      </w:r>
+      <w:r>
+        <w:rPr>
+          <w:rFonts w:ascii="Consolas" w:eastAsia="Times New Roman" w:hAnsi="Consolas" w:cs="Times New Roman"/>
+          <w:color w:val="D55FDE"/>
+          <w:sz w:val="21"/>
+          <w:szCs w:val="21"/>
+          <w:lang w:val="en-CA" w:eastAsia="fr-FR"/>
+        </w:rPr>
+        <w:t>{</w:t>
+      </w:r>
+      <w:r>
+        <w:rPr>
+          <w:rFonts w:ascii="Consolas" w:eastAsia="Times New Roman" w:hAnsi="Consolas" w:cs="Times New Roman"/>
+          <w:color w:val="E5C07B"/>
+          <w:sz w:val="21"/>
+          <w:szCs w:val="21"/>
+          <w:lang w:val="en-CA" w:eastAsia="fr-FR"/>
+        </w:rPr>
+        <w:t>form</w:t>
+      </w:r>
+      <w:r>
+        <w:rPr>
+          <w:rFonts w:ascii="Consolas" w:eastAsia="Times New Roman" w:hAnsi="Consolas" w:cs="Times New Roman"/>
+          <w:color w:val="ABB2BF"/>
+          <w:sz w:val="21"/>
+          <w:szCs w:val="21"/>
+          <w:lang w:val="en-CA" w:eastAsia="fr-FR"/>
+        </w:rPr>
+        <w:t>.</w:t>
+      </w:r>
+      <w:r>
+        <w:rPr>
+          <w:rFonts w:ascii="Consolas" w:eastAsia="Times New Roman" w:hAnsi="Consolas" w:cs="Times New Roman"/>
+          <w:color w:val="E5C07B"/>
+          <w:sz w:val="21"/>
+          <w:szCs w:val="21"/>
+          <w:lang w:val="en-CA" w:eastAsia="fr-FR"/>
+        </w:rPr>
+        <w:t>name</w:t>
+      </w:r>
+      <w:r>
+        <w:rPr>
+          <w:rFonts w:ascii="Consolas" w:eastAsia="Times New Roman" w:hAnsi="Consolas" w:cs="Times New Roman"/>
+          <w:color w:val="ABB2BF"/>
+          <w:sz w:val="21"/>
+          <w:szCs w:val="21"/>
+          <w:lang w:val="en-CA" w:eastAsia="fr-FR"/>
+        </w:rPr>
+        <w:t>.</w:t>
+      </w:r>
+      <w:r>
+        <w:rPr>
+          <w:rFonts w:ascii="Consolas" w:eastAsia="Times New Roman" w:hAnsi="Consolas" w:cs="Times New Roman"/>
+          <w:color w:val="EF596F"/>
+          <w:sz w:val="21"/>
+          <w:szCs w:val="21"/>
+          <w:lang w:val="en-CA" w:eastAsia="fr-FR"/>
+        </w:rPr>
+        <w:t>error</w:t>
+      </w:r>
+      <w:r>
+        <w:rPr>
+          <w:rFonts w:ascii="Consolas" w:eastAsia="Times New Roman" w:hAnsi="Consolas" w:cs="Times New Roman"/>
+          <w:color w:val="ABB2BF"/>
+          <w:sz w:val="21"/>
+          <w:szCs w:val="21"/>
+          <w:lang w:val="en-CA" w:eastAsia="fr-FR"/>
+        </w:rPr>
+        <w:t xml:space="preserve"> </w:t>
+      </w:r>
+      <w:r>
+        <w:rPr>
+          <w:rFonts w:ascii="Consolas" w:eastAsia="Times New Roman" w:hAnsi="Consolas" w:cs="Times New Roman"/>
+          <w:color w:val="2BBAC5"/>
+          <w:sz w:val="21"/>
+          <w:szCs w:val="21"/>
+          <w:lang w:val="en-CA" w:eastAsia="fr-FR"/>
+        </w:rPr>
+        <w:t>&amp;&amp;</w:t>
+      </w:r>
+      <w:r>
+        <w:rPr>
+          <w:rFonts w:ascii="Consolas" w:eastAsia="Times New Roman" w:hAnsi="Consolas" w:cs="Times New Roman"/>
+          <w:color w:val="ABB2BF"/>
+          <w:sz w:val="21"/>
+          <w:szCs w:val="21"/>
+          <w:lang w:val="en-CA" w:eastAsia="fr-FR"/>
+        </w:rPr>
+        <w:t xml:space="preserve"> &lt;</w:t>
+      </w:r>
+      <w:r>
+        <w:rPr>
+          <w:rFonts w:ascii="Consolas" w:eastAsia="Times New Roman" w:hAnsi="Consolas" w:cs="Times New Roman"/>
+          <w:color w:val="EF596F"/>
+          <w:sz w:val="21"/>
+          <w:szCs w:val="21"/>
+          <w:lang w:val="en-CA" w:eastAsia="fr-FR"/>
+        </w:rPr>
+        <w:t>div</w:t>
+      </w:r>
+      <w:r>
+        <w:rPr>
+          <w:rFonts w:ascii="Consolas" w:eastAsia="Times New Roman" w:hAnsi="Consolas" w:cs="Times New Roman"/>
+          <w:color w:val="ABB2BF"/>
+          <w:sz w:val="21"/>
+          <w:szCs w:val="21"/>
+          <w:lang w:val="en-CA" w:eastAsia="fr-FR"/>
+        </w:rPr>
+        <w:t xml:space="preserve"> </w:t>
+      </w:r>
+      <w:r>
+        <w:rPr>
+          <w:rFonts w:ascii="Consolas" w:eastAsia="Times New Roman" w:hAnsi="Consolas" w:cs="Times New Roman"/>
+          <w:color w:val="D19A66"/>
+          <w:sz w:val="21"/>
+          <w:szCs w:val="21"/>
+          <w:lang w:val="en-CA" w:eastAsia="fr-FR"/>
+        </w:rPr>
+        <w:t>className</w:t>
+      </w:r>
+      <w:r>
+        <w:rPr>
+          <w:rFonts w:ascii="Consolas" w:eastAsia="Times New Roman" w:hAnsi="Consolas" w:cs="Times New Roman"/>
+          <w:color w:val="2BBAC5"/>
+          <w:sz w:val="21"/>
+          <w:szCs w:val="21"/>
+          <w:lang w:val="en-CA" w:eastAsia="fr-FR"/>
+        </w:rPr>
+        <w:t>=</w:t>
+      </w:r>
+      <w:r>
+        <w:rPr>
+          <w:rFonts w:ascii="Consolas" w:eastAsia="Times New Roman" w:hAnsi="Consolas" w:cs="Times New Roman"/>
+          <w:color w:val="89CA78"/>
+          <w:sz w:val="21"/>
+          <w:szCs w:val="21"/>
+          <w:lang w:val="en-CA" w:eastAsia="fr-FR"/>
+        </w:rPr>
+        <w:t>'card-panel red accent-1'</w:t>
+      </w:r>
+      <w:r>
+        <w:rPr>
+          <w:rFonts w:ascii="Consolas" w:eastAsia="Times New Roman" w:hAnsi="Consolas" w:cs="Times New Roman"/>
+          <w:color w:val="ABB2BF"/>
+          <w:sz w:val="21"/>
+          <w:szCs w:val="21"/>
+          <w:lang w:val="en-CA" w:eastAsia="fr-FR"/>
+        </w:rPr>
+        <w:t>&gt;</w:t>
+      </w:r>
+    </w:p>
+    <w:p>
+      <w:pPr>
+        <w:shd w:val="clear" w:color="auto" w:fill="282C34"/>
+        <w:spacing w:after="0" w:line="285" w:lineRule="atLeast"/>
+        <w:rPr>
+          <w:rFonts w:ascii="Consolas" w:eastAsia="Times New Roman" w:hAnsi="Consolas" w:cs="Times New Roman"/>
+          <w:color w:val="ABB2BF"/>
+          <w:sz w:val="21"/>
+          <w:szCs w:val="21"/>
+          <w:lang w:eastAsia="fr-FR"/>
+        </w:rPr>
+      </w:pPr>
+      <w:r>
+        <w:rPr>
+          <w:rFonts w:ascii="Consolas" w:eastAsia="Times New Roman" w:hAnsi="Consolas" w:cs="Times New Roman"/>
+          <w:color w:val="ABB2BF"/>
+          <w:sz w:val="21"/>
+          <w:szCs w:val="21"/>
+          <w:lang w:val="en-CA" w:eastAsia="fr-FR"/>
+        </w:rPr>
+        <w:t xml:space="preserve">                    </w:t>
+      </w:r>
+      <w:r>
+        <w:rPr>
+          <w:rFonts w:ascii="Consolas" w:eastAsia="Times New Roman" w:hAnsi="Consolas" w:cs="Times New Roman"/>
+          <w:color w:val="D55FDE"/>
+          <w:sz w:val="21"/>
+          <w:szCs w:val="21"/>
+          <w:lang w:eastAsia="fr-FR"/>
+        </w:rPr>
+        <w:t>{</w:t>
+      </w:r>
+      <w:r>
+        <w:rPr>
+          <w:rFonts w:ascii="Consolas" w:eastAsia="Times New Roman" w:hAnsi="Consolas" w:cs="Times New Roman"/>
+          <w:color w:val="E5C07B"/>
+          <w:sz w:val="21"/>
+          <w:szCs w:val="21"/>
+          <w:lang w:eastAsia="fr-FR"/>
+        </w:rPr>
+        <w:t>form</w:t>
+      </w:r>
+      <w:r>
+        <w:rPr>
+          <w:rFonts w:ascii="Consolas" w:eastAsia="Times New Roman" w:hAnsi="Consolas" w:cs="Times New Roman"/>
+          <w:color w:val="ABB2BF"/>
+          <w:sz w:val="21"/>
+          <w:szCs w:val="21"/>
+          <w:lang w:eastAsia="fr-FR"/>
+        </w:rPr>
+        <w:t>.</w:t>
+      </w:r>
+      <w:r>
+        <w:rPr>
+          <w:rFonts w:ascii="Consolas" w:eastAsia="Times New Roman" w:hAnsi="Consolas" w:cs="Times New Roman"/>
+          <w:color w:val="E5C07B"/>
+          <w:sz w:val="21"/>
+          <w:szCs w:val="21"/>
+          <w:lang w:eastAsia="fr-FR"/>
+        </w:rPr>
+        <w:t>name</w:t>
+      </w:r>
+      <w:r>
+        <w:rPr>
+          <w:rFonts w:ascii="Consolas" w:eastAsia="Times New Roman" w:hAnsi="Consolas" w:cs="Times New Roman"/>
+          <w:color w:val="ABB2BF"/>
+          <w:sz w:val="21"/>
+          <w:szCs w:val="21"/>
+          <w:lang w:eastAsia="fr-FR"/>
+        </w:rPr>
+        <w:t>.</w:t>
+      </w:r>
+      <w:r>
+        <w:rPr>
+          <w:rFonts w:ascii="Consolas" w:eastAsia="Times New Roman" w:hAnsi="Consolas" w:cs="Times New Roman"/>
+          <w:color w:val="EF596F"/>
+          <w:sz w:val="21"/>
+          <w:szCs w:val="21"/>
+          <w:lang w:eastAsia="fr-FR"/>
+        </w:rPr>
+        <w:t>error</w:t>
+      </w:r>
+      <w:r>
+        <w:rPr>
+          <w:rFonts w:ascii="Consolas" w:eastAsia="Times New Roman" w:hAnsi="Consolas" w:cs="Times New Roman"/>
+          <w:color w:val="D55FDE"/>
+          <w:sz w:val="21"/>
+          <w:szCs w:val="21"/>
+          <w:lang w:eastAsia="fr-FR"/>
+        </w:rPr>
+        <w:t>}</w:t>
+      </w:r>
+    </w:p>
+    <w:p>
+      <w:pPr>
+        <w:shd w:val="clear" w:color="auto" w:fill="282C34"/>
+        <w:spacing w:after="0" w:line="285" w:lineRule="atLeast"/>
+        <w:rPr>
+          <w:rFonts w:ascii="Consolas" w:eastAsia="Times New Roman" w:hAnsi="Consolas" w:cs="Times New Roman"/>
+          <w:color w:val="ABB2BF"/>
+          <w:sz w:val="21"/>
+          <w:szCs w:val="21"/>
+          <w:lang w:eastAsia="fr-FR"/>
+        </w:rPr>
+      </w:pPr>
+      <w:r>
+        <w:rPr>
+          <w:rFonts w:ascii="Consolas" w:eastAsia="Times New Roman" w:hAnsi="Consolas" w:cs="Times New Roman"/>
+          <w:color w:val="ABB2BF"/>
+          <w:sz w:val="21"/>
+          <w:szCs w:val="21"/>
+          <w:lang w:eastAsia="fr-FR"/>
+        </w:rPr>
+        <w:t>                     &lt;/</w:t>
+      </w:r>
+      <w:r>
+        <w:rPr>
+          <w:rFonts w:ascii="Consolas" w:eastAsia="Times New Roman" w:hAnsi="Consolas" w:cs="Times New Roman"/>
+          <w:color w:val="EF596F"/>
+          <w:sz w:val="21"/>
+          <w:szCs w:val="21"/>
+          <w:lang w:eastAsia="fr-FR"/>
+        </w:rPr>
+        <w:t>div</w:t>
+      </w:r>
+      <w:r>
+        <w:rPr>
+          <w:rFonts w:ascii="Consolas" w:eastAsia="Times New Roman" w:hAnsi="Consolas" w:cs="Times New Roman"/>
+          <w:color w:val="ABB2BF"/>
+          <w:sz w:val="21"/>
+          <w:szCs w:val="21"/>
+          <w:lang w:eastAsia="fr-FR"/>
+        </w:rPr>
+        <w:t>&gt;</w:t>
+      </w:r>
+    </w:p>
+    <w:p>
+      <w:pPr>
+        <w:shd w:val="clear" w:color="auto" w:fill="282C34"/>
+        <w:spacing w:after="0" w:line="285" w:lineRule="atLeast"/>
+        <w:rPr>
+          <w:rFonts w:ascii="Consolas" w:eastAsia="Times New Roman" w:hAnsi="Consolas" w:cs="Times New Roman"/>
+          <w:color w:val="ABB2BF"/>
+          <w:sz w:val="21"/>
+          <w:szCs w:val="21"/>
+          <w:lang w:eastAsia="fr-FR"/>
+        </w:rPr>
+      </w:pPr>
+      <w:r>
+        <w:rPr>
+          <w:rFonts w:ascii="Consolas" w:eastAsia="Times New Roman" w:hAnsi="Consolas" w:cs="Times New Roman"/>
+          <w:color w:val="ABB2BF"/>
+          <w:sz w:val="21"/>
+          <w:szCs w:val="21"/>
+          <w:lang w:eastAsia="fr-FR"/>
+        </w:rPr>
+        <w:t>                     </w:t>
+      </w:r>
+      <w:r>
+        <w:rPr>
+          <w:rFonts w:ascii="Consolas" w:eastAsia="Times New Roman" w:hAnsi="Consolas" w:cs="Times New Roman"/>
+          <w:color w:val="D55FDE"/>
+          <w:sz w:val="21"/>
+          <w:szCs w:val="21"/>
+          <w:lang w:eastAsia="fr-FR"/>
+        </w:rPr>
+        <w:t>}</w:t>
+      </w:r>
+    </w:p>
+    <w:p>
+      <w:pPr>
+        <w:shd w:val="clear" w:color="auto" w:fill="282C34"/>
+        <w:spacing w:line="285" w:lineRule="atLeast"/>
+        <w:rPr>
+          <w:rFonts w:ascii="Consolas" w:eastAsia="Times New Roman" w:hAnsi="Consolas" w:cs="Times New Roman"/>
+          <w:color w:val="ABB2BF"/>
+          <w:sz w:val="21"/>
+          <w:szCs w:val="21"/>
+          <w:lang w:eastAsia="fr-FR"/>
+        </w:rPr>
+      </w:pPr>
+      <w:r>
+        <w:rPr>
+          <w:sz w:val="44"/>
+          <w:szCs w:val="44"/>
+        </w:rPr>
+        <w:t xml:space="preserve">Attention: le form c’est un </w:t>
+      </w:r>
+      <w:r>
+        <w:rPr>
+          <w:b/>
+          <w:sz w:val="44"/>
+          <w:szCs w:val="44"/>
+        </w:rPr>
+        <w:t xml:space="preserve">useState </w:t>
+      </w:r>
+      <w:r>
+        <w:rPr>
+          <w:sz w:val="44"/>
+          <w:szCs w:val="44"/>
+        </w:rPr>
+        <w:t xml:space="preserve">qui est modifié dans la fonction </w:t>
+      </w:r>
+      <w:r>
+        <w:rPr>
+          <w:rFonts w:ascii="Consolas" w:eastAsia="Times New Roman" w:hAnsi="Consolas" w:cs="Times New Roman"/>
+          <w:color w:val="61AFEF"/>
+          <w:sz w:val="21"/>
+          <w:szCs w:val="21"/>
+          <w:lang w:eastAsia="fr-FR"/>
+        </w:rPr>
+        <w:t>validateForm</w:t>
+      </w:r>
+      <w:r>
+        <w:rPr>
+          <w:rFonts w:ascii="Consolas" w:eastAsia="Times New Roman" w:hAnsi="Consolas" w:cs="Times New Roman"/>
+          <w:color w:val="61AFEF"/>
+          <w:sz w:val="21"/>
+          <w:szCs w:val="21"/>
+          <w:lang w:eastAsia="fr-FR"/>
+        </w:rPr>
+        <w:t xml:space="preserve"> qui ajoute un champs erreur en cas d’erreur</w:t>
+      </w:r>
+    </w:p>
+    <w:p>
+      <w:pPr>
+        <w:rPr>
+          <w:sz w:val="44"/>
+          <w:szCs w:val="44"/>
+        </w:rPr>
+      </w:pPr>
+    </w:p>
+    <w:p>
+      <w:pPr>
+        <w:rPr>
+          <w:sz w:val="44"/>
+          <w:szCs w:val="44"/>
+        </w:rPr>
+      </w:pPr>
+      <w:r>
+        <w:rPr>
+          <w:sz w:val="44"/>
+          <w:szCs w:val="44"/>
+        </w:rPr>
+        <w:t>Utilisation d’une api rest</w:t>
+      </w:r>
+      <w:r>
+        <w:rPr>
+          <w:sz w:val="44"/>
+          <w:szCs w:val="44"/>
+        </w:rPr>
+        <w:t xml:space="preserve"> json server</w:t>
+      </w:r>
+      <w:r>
+        <w:rPr>
+          <w:sz w:val="44"/>
+          <w:szCs w:val="44"/>
+        </w:rPr>
+        <w:t> :</w:t>
+      </w:r>
+    </w:p>
+    <w:p>
+      <w:pPr>
+        <w:rPr>
+          <w:sz w:val="44"/>
+          <w:szCs w:val="44"/>
+        </w:rPr>
+      </w:pPr>
+      <w:r>
+        <w:rPr>
+          <w:sz w:val="44"/>
+          <w:szCs w:val="44"/>
+        </w:rPr>
+        <w:t>npm install -g json-server</w:t>
+      </w:r>
+      <w:r>
+        <w:rPr>
+          <w:sz w:val="44"/>
+          <w:szCs w:val="44"/>
+        </w:rPr>
+        <w:t> :</w:t>
+      </w:r>
+    </w:p>
+    <w:p>
+      <w:pPr>
+        <w:rPr>
+          <w:sz w:val="44"/>
+          <w:szCs w:val="44"/>
+        </w:rPr>
+      </w:pPr>
+      <w:r>
+        <w:rPr>
+          <w:sz w:val="44"/>
+          <w:szCs w:val="44"/>
+        </w:rPr>
+        <w:t>-on crée dans model db.json</w:t>
+      </w:r>
+    </w:p>
+    <w:p>
+      <w:pPr>
+        <w:rPr>
+          <w:sz w:val="44"/>
+          <w:szCs w:val="44"/>
+        </w:rPr>
+      </w:pPr>
+      <w:r>
+        <w:rPr>
+          <w:sz w:val="44"/>
+          <w:szCs w:val="44"/>
+        </w:rPr>
+        <w:t xml:space="preserve">-on allume le server avec </w:t>
+      </w:r>
+      <w:r>
+        <w:rPr>
+          <w:sz w:val="44"/>
+          <w:szCs w:val="44"/>
+        </w:rPr>
+        <w:t>json-server --watch src/models/db.json --port=3001</w:t>
+      </w:r>
+    </w:p>
+    <w:p>
+      <w:pPr>
+        <w:rPr>
+          <w:sz w:val="44"/>
+          <w:szCs w:val="44"/>
+        </w:rPr>
+      </w:pPr>
+    </w:p>
+    <w:p>
+      <w:pPr>
+        <w:rPr>
+          <w:sz w:val="44"/>
+          <w:szCs w:val="44"/>
+        </w:rPr>
+      </w:pPr>
+    </w:p>
+    <w:p>
+      <w:pPr>
+        <w:rPr>
+          <w:sz w:val="44"/>
+          <w:szCs w:val="44"/>
+        </w:rPr>
+      </w:pPr>
+      <w:r>
+        <w:rPr>
+          <w:sz w:val="44"/>
+          <w:szCs w:val="44"/>
+        </w:rPr>
+        <w:t xml:space="preserve">        Requête http avec fetchApi</w:t>
+      </w:r>
+    </w:p>
+    <w:p>
+      <w:pPr>
+        <w:rPr>
+          <w:sz w:val="44"/>
+          <w:szCs w:val="44"/>
+        </w:rPr>
+      </w:pPr>
+    </w:p>
+    <w:p>
+      <w:pPr>
+        <w:shd w:val="clear" w:color="auto" w:fill="282C34"/>
+        <w:spacing w:after="0" w:line="285" w:lineRule="atLeast"/>
+        <w:rPr>
+          <w:rFonts w:ascii="Consolas" w:eastAsia="Times New Roman" w:hAnsi="Consolas" w:cs="Times New Roman"/>
+          <w:color w:val="ABB2BF"/>
+          <w:sz w:val="21"/>
+          <w:szCs w:val="21"/>
+          <w:lang w:val="en-CA" w:eastAsia="fr-FR"/>
+        </w:rPr>
+      </w:pPr>
+      <w:r>
+        <w:rPr>
+          <w:rFonts w:ascii="Consolas" w:eastAsia="Times New Roman" w:hAnsi="Consolas" w:cs="Times New Roman"/>
+          <w:color w:val="61AFEF"/>
+          <w:sz w:val="21"/>
+          <w:szCs w:val="21"/>
+          <w:lang w:val="en-CA" w:eastAsia="fr-FR"/>
+        </w:rPr>
+        <w:t>useEffect</w:t>
+      </w:r>
+      <w:r>
+        <w:rPr>
+          <w:rFonts w:ascii="Consolas" w:eastAsia="Times New Roman" w:hAnsi="Consolas" w:cs="Times New Roman"/>
+          <w:color w:val="ABB2BF"/>
+          <w:sz w:val="21"/>
+          <w:szCs w:val="21"/>
+          <w:lang w:val="en-CA" w:eastAsia="fr-FR"/>
+        </w:rPr>
+        <w:t xml:space="preserve">(() </w:t>
+      </w:r>
+      <w:r>
+        <w:rPr>
+          <w:rFonts w:ascii="Consolas" w:eastAsia="Times New Roman" w:hAnsi="Consolas" w:cs="Times New Roman"/>
+          <w:color w:val="D55FDE"/>
+          <w:sz w:val="21"/>
+          <w:szCs w:val="21"/>
+          <w:lang w:val="en-CA" w:eastAsia="fr-FR"/>
+        </w:rPr>
+        <w:t>=&gt;</w:t>
+      </w:r>
+      <w:r>
+        <w:rPr>
+          <w:rFonts w:ascii="Consolas" w:eastAsia="Times New Roman" w:hAnsi="Consolas" w:cs="Times New Roman"/>
+          <w:color w:val="ABB2BF"/>
+          <w:sz w:val="21"/>
+          <w:szCs w:val="21"/>
+          <w:lang w:val="en-CA" w:eastAsia="fr-FR"/>
+        </w:rPr>
+        <w:t xml:space="preserve"> {</w:t>
+      </w:r>
+    </w:p>
+    <w:p>
+      <w:pPr>
+        <w:shd w:val="clear" w:color="auto" w:fill="282C34"/>
+        <w:spacing w:after="0" w:line="285" w:lineRule="atLeast"/>
+        <w:rPr>
+          <w:rFonts w:ascii="Consolas" w:eastAsia="Times New Roman" w:hAnsi="Consolas" w:cs="Times New Roman"/>
+          <w:color w:val="ABB2BF"/>
+          <w:sz w:val="21"/>
+          <w:szCs w:val="21"/>
+          <w:lang w:val="en-CA" w:eastAsia="fr-FR"/>
+        </w:rPr>
+      </w:pPr>
+      <w:r>
+        <w:rPr>
+          <w:rFonts w:ascii="Consolas" w:eastAsia="Times New Roman" w:hAnsi="Consolas" w:cs="Times New Roman"/>
+          <w:color w:val="ABB2BF"/>
+          <w:sz w:val="21"/>
+          <w:szCs w:val="21"/>
+          <w:lang w:val="en-CA" w:eastAsia="fr-FR"/>
+        </w:rPr>
+        <w:t xml:space="preserve">    </w:t>
+      </w:r>
+      <w:r>
+        <w:rPr>
+          <w:rFonts w:ascii="Consolas" w:eastAsia="Times New Roman" w:hAnsi="Consolas" w:cs="Times New Roman"/>
+          <w:color w:val="61AFEF"/>
+          <w:sz w:val="21"/>
+          <w:szCs w:val="21"/>
+          <w:lang w:val="en-CA" w:eastAsia="fr-FR"/>
+        </w:rPr>
+        <w:t>fetch</w:t>
+      </w:r>
+      <w:r>
+        <w:rPr>
+          <w:rFonts w:ascii="Consolas" w:eastAsia="Times New Roman" w:hAnsi="Consolas" w:cs="Times New Roman"/>
+          <w:color w:val="ABB2BF"/>
+          <w:sz w:val="21"/>
+          <w:szCs w:val="21"/>
+          <w:lang w:val="en-CA" w:eastAsia="fr-FR"/>
+        </w:rPr>
+        <w:t>(</w:t>
+      </w:r>
+      <w:r>
+        <w:rPr>
+          <w:rFonts w:ascii="Consolas" w:eastAsia="Times New Roman" w:hAnsi="Consolas" w:cs="Times New Roman"/>
+          <w:color w:val="89CA78"/>
+          <w:sz w:val="21"/>
+          <w:szCs w:val="21"/>
+          <w:lang w:val="en-CA" w:eastAsia="fr-FR"/>
+        </w:rPr>
+        <w:t>'http://localhost:3001/pokemons'</w:t>
+      </w:r>
+      <w:r>
+        <w:rPr>
+          <w:rFonts w:ascii="Consolas" w:eastAsia="Times New Roman" w:hAnsi="Consolas" w:cs="Times New Roman"/>
+          <w:color w:val="ABB2BF"/>
+          <w:sz w:val="21"/>
+          <w:szCs w:val="21"/>
+          <w:lang w:val="en-CA" w:eastAsia="fr-FR"/>
+        </w:rPr>
+        <w:t>)</w:t>
+      </w:r>
+    </w:p>
+    <w:p>
+      <w:pPr>
+        <w:shd w:val="clear" w:color="auto" w:fill="282C34"/>
+        <w:spacing w:after="0" w:line="285" w:lineRule="atLeast"/>
+        <w:rPr>
+          <w:rFonts w:ascii="Consolas" w:eastAsia="Times New Roman" w:hAnsi="Consolas" w:cs="Times New Roman"/>
+          <w:color w:val="ABB2BF"/>
+          <w:sz w:val="21"/>
+          <w:szCs w:val="21"/>
+          <w:lang w:val="en-CA" w:eastAsia="fr-FR"/>
+        </w:rPr>
+      </w:pPr>
+      <w:r>
+        <w:rPr>
+          <w:rFonts w:ascii="Consolas" w:eastAsia="Times New Roman" w:hAnsi="Consolas" w:cs="Times New Roman"/>
+          <w:color w:val="ABB2BF"/>
+          <w:sz w:val="21"/>
+          <w:szCs w:val="21"/>
+          <w:lang w:val="en-CA" w:eastAsia="fr-FR"/>
+        </w:rPr>
+        <w:t>    .</w:t>
+      </w:r>
+      <w:r>
+        <w:rPr>
+          <w:rFonts w:ascii="Consolas" w:eastAsia="Times New Roman" w:hAnsi="Consolas" w:cs="Times New Roman"/>
+          <w:color w:val="61AFEF"/>
+          <w:sz w:val="21"/>
+          <w:szCs w:val="21"/>
+          <w:lang w:val="en-CA" w:eastAsia="fr-FR"/>
+        </w:rPr>
+        <w:t>then</w:t>
+      </w:r>
+      <w:r>
+        <w:rPr>
+          <w:rFonts w:ascii="Consolas" w:eastAsia="Times New Roman" w:hAnsi="Consolas" w:cs="Times New Roman"/>
+          <w:color w:val="ABB2BF"/>
+          <w:sz w:val="21"/>
+          <w:szCs w:val="21"/>
+          <w:lang w:val="en-CA" w:eastAsia="fr-FR"/>
+        </w:rPr>
+        <w:t>(</w:t>
+      </w:r>
+      <w:r>
+        <w:rPr>
+          <w:rFonts w:ascii="Consolas" w:eastAsia="Times New Roman" w:hAnsi="Consolas" w:cs="Times New Roman"/>
+          <w:color w:val="EF596F"/>
+          <w:sz w:val="21"/>
+          <w:szCs w:val="21"/>
+          <w:lang w:val="en-CA" w:eastAsia="fr-FR"/>
+        </w:rPr>
+        <w:t>response</w:t>
+      </w:r>
+      <w:r>
+        <w:rPr>
+          <w:rFonts w:ascii="Consolas" w:eastAsia="Times New Roman" w:hAnsi="Consolas" w:cs="Times New Roman"/>
+          <w:color w:val="D55FDE"/>
+          <w:sz w:val="21"/>
+          <w:szCs w:val="21"/>
+          <w:lang w:val="en-CA" w:eastAsia="fr-FR"/>
+        </w:rPr>
+        <w:t>=&gt;</w:t>
+      </w:r>
+      <w:r>
+        <w:rPr>
+          <w:rFonts w:ascii="Consolas" w:eastAsia="Times New Roman" w:hAnsi="Consolas" w:cs="Times New Roman"/>
+          <w:color w:val="E5C07B"/>
+          <w:sz w:val="21"/>
+          <w:szCs w:val="21"/>
+          <w:lang w:val="en-CA" w:eastAsia="fr-FR"/>
+        </w:rPr>
+        <w:t>response</w:t>
+      </w:r>
+      <w:r>
+        <w:rPr>
+          <w:rFonts w:ascii="Consolas" w:eastAsia="Times New Roman" w:hAnsi="Consolas" w:cs="Times New Roman"/>
+          <w:color w:val="ABB2BF"/>
+          <w:sz w:val="21"/>
+          <w:szCs w:val="21"/>
+          <w:lang w:val="en-CA" w:eastAsia="fr-FR"/>
+        </w:rPr>
+        <w:t>.</w:t>
+      </w:r>
+      <w:r>
+        <w:rPr>
+          <w:rFonts w:ascii="Consolas" w:eastAsia="Times New Roman" w:hAnsi="Consolas" w:cs="Times New Roman"/>
+          <w:color w:val="61AFEF"/>
+          <w:sz w:val="21"/>
+          <w:szCs w:val="21"/>
+          <w:lang w:val="en-CA" w:eastAsia="fr-FR"/>
+        </w:rPr>
+        <w:t>json</w:t>
+      </w:r>
+      <w:r>
+        <w:rPr>
+          <w:rFonts w:ascii="Consolas" w:eastAsia="Times New Roman" w:hAnsi="Consolas" w:cs="Times New Roman"/>
+          <w:color w:val="ABB2BF"/>
+          <w:sz w:val="21"/>
+          <w:szCs w:val="21"/>
+          <w:lang w:val="en-CA" w:eastAsia="fr-FR"/>
+        </w:rPr>
+        <w:t>())</w:t>
+      </w:r>
+    </w:p>
+    <w:p>
+      <w:pPr>
+        <w:shd w:val="clear" w:color="auto" w:fill="282C34"/>
+        <w:spacing w:after="0" w:line="285" w:lineRule="atLeast"/>
+        <w:rPr>
+          <w:rFonts w:ascii="Consolas" w:eastAsia="Times New Roman" w:hAnsi="Consolas" w:cs="Times New Roman"/>
+          <w:color w:val="ABB2BF"/>
+          <w:sz w:val="21"/>
+          <w:szCs w:val="21"/>
+          <w:lang w:val="en-CA" w:eastAsia="fr-FR"/>
+        </w:rPr>
+      </w:pPr>
+      <w:r>
+        <w:rPr>
+          <w:rFonts w:ascii="Consolas" w:eastAsia="Times New Roman" w:hAnsi="Consolas" w:cs="Times New Roman"/>
+          <w:color w:val="ABB2BF"/>
+          <w:sz w:val="21"/>
+          <w:szCs w:val="21"/>
+          <w:lang w:val="en-CA" w:eastAsia="fr-FR"/>
+        </w:rPr>
+        <w:t>    .</w:t>
+      </w:r>
+      <w:r>
+        <w:rPr>
+          <w:rFonts w:ascii="Consolas" w:eastAsia="Times New Roman" w:hAnsi="Consolas" w:cs="Times New Roman"/>
+          <w:color w:val="61AFEF"/>
+          <w:sz w:val="21"/>
+          <w:szCs w:val="21"/>
+          <w:lang w:val="en-CA" w:eastAsia="fr-FR"/>
+        </w:rPr>
+        <w:t>then</w:t>
+      </w:r>
+      <w:r>
+        <w:rPr>
+          <w:rFonts w:ascii="Consolas" w:eastAsia="Times New Roman" w:hAnsi="Consolas" w:cs="Times New Roman"/>
+          <w:color w:val="ABB2BF"/>
+          <w:sz w:val="21"/>
+          <w:szCs w:val="21"/>
+          <w:lang w:val="en-CA" w:eastAsia="fr-FR"/>
+        </w:rPr>
+        <w:t>((</w:t>
+      </w:r>
+      <w:r>
+        <w:rPr>
+          <w:rFonts w:ascii="Consolas" w:eastAsia="Times New Roman" w:hAnsi="Consolas" w:cs="Times New Roman"/>
+          <w:color w:val="EF596F"/>
+          <w:sz w:val="21"/>
+          <w:szCs w:val="21"/>
+          <w:lang w:val="en-CA" w:eastAsia="fr-FR"/>
+        </w:rPr>
+        <w:t>pokemons</w:t>
+      </w:r>
+      <w:r>
+        <w:rPr>
+          <w:rFonts w:ascii="Consolas" w:eastAsia="Times New Roman" w:hAnsi="Consolas" w:cs="Times New Roman"/>
+          <w:color w:val="ABB2BF"/>
+          <w:sz w:val="21"/>
+          <w:szCs w:val="21"/>
+          <w:lang w:val="en-CA" w:eastAsia="fr-FR"/>
+        </w:rPr>
+        <w:t>)</w:t>
+      </w:r>
+      <w:r>
+        <w:rPr>
+          <w:rFonts w:ascii="Consolas" w:eastAsia="Times New Roman" w:hAnsi="Consolas" w:cs="Times New Roman"/>
+          <w:color w:val="D55FDE"/>
+          <w:sz w:val="21"/>
+          <w:szCs w:val="21"/>
+          <w:lang w:val="en-CA" w:eastAsia="fr-FR"/>
+        </w:rPr>
+        <w:t>=&gt;</w:t>
+      </w:r>
+      <w:r>
+        <w:rPr>
+          <w:rFonts w:ascii="Consolas" w:eastAsia="Times New Roman" w:hAnsi="Consolas" w:cs="Times New Roman"/>
+          <w:color w:val="ABB2BF"/>
+          <w:sz w:val="21"/>
+          <w:szCs w:val="21"/>
+          <w:lang w:val="en-CA" w:eastAsia="fr-FR"/>
+        </w:rPr>
+        <w:t>{</w:t>
+      </w:r>
+    </w:p>
+    <w:p>
+      <w:pPr>
+        <w:shd w:val="clear" w:color="auto" w:fill="282C34"/>
+        <w:spacing w:after="0" w:line="285" w:lineRule="atLeast"/>
+        <w:rPr>
+          <w:rFonts w:ascii="Consolas" w:eastAsia="Times New Roman" w:hAnsi="Consolas" w:cs="Times New Roman"/>
+          <w:color w:val="ABB2BF"/>
+          <w:sz w:val="21"/>
+          <w:szCs w:val="21"/>
+          <w:lang w:eastAsia="fr-FR"/>
+        </w:rPr>
+      </w:pPr>
+      <w:r>
+        <w:rPr>
+          <w:rFonts w:ascii="Consolas" w:eastAsia="Times New Roman" w:hAnsi="Consolas" w:cs="Times New Roman"/>
+          <w:color w:val="ABB2BF"/>
+          <w:sz w:val="21"/>
+          <w:szCs w:val="21"/>
+          <w:lang w:val="en-CA" w:eastAsia="fr-FR"/>
+        </w:rPr>
+        <w:t xml:space="preserve">      </w:t>
+      </w:r>
+      <w:r>
+        <w:rPr>
+          <w:rFonts w:ascii="Consolas" w:eastAsia="Times New Roman" w:hAnsi="Consolas" w:cs="Times New Roman"/>
+          <w:color w:val="61AFEF"/>
+          <w:sz w:val="21"/>
+          <w:szCs w:val="21"/>
+          <w:lang w:eastAsia="fr-FR"/>
+        </w:rPr>
+        <w:t>setPokemons</w:t>
+      </w:r>
+      <w:r>
+        <w:rPr>
+          <w:rFonts w:ascii="Consolas" w:eastAsia="Times New Roman" w:hAnsi="Consolas" w:cs="Times New Roman"/>
+          <w:color w:val="ABB2BF"/>
+          <w:sz w:val="21"/>
+          <w:szCs w:val="21"/>
+          <w:lang w:eastAsia="fr-FR"/>
+        </w:rPr>
+        <w:t>(</w:t>
+      </w:r>
+      <w:r>
+        <w:rPr>
+          <w:rFonts w:ascii="Consolas" w:eastAsia="Times New Roman" w:hAnsi="Consolas" w:cs="Times New Roman"/>
+          <w:color w:val="EF596F"/>
+          <w:sz w:val="21"/>
+          <w:szCs w:val="21"/>
+          <w:lang w:eastAsia="fr-FR"/>
+        </w:rPr>
+        <w:t>pokemons</w:t>
+      </w:r>
+      <w:r>
+        <w:rPr>
+          <w:rFonts w:ascii="Consolas" w:eastAsia="Times New Roman" w:hAnsi="Consolas" w:cs="Times New Roman"/>
+          <w:color w:val="ABB2BF"/>
+          <w:sz w:val="21"/>
+          <w:szCs w:val="21"/>
+          <w:lang w:eastAsia="fr-FR"/>
+        </w:rPr>
+        <w:t>)</w:t>
+      </w:r>
+    </w:p>
+    <w:p>
+      <w:pPr>
+        <w:shd w:val="clear" w:color="auto" w:fill="282C34"/>
+        <w:spacing w:after="0" w:line="285" w:lineRule="atLeast"/>
+        <w:rPr>
+          <w:rFonts w:ascii="Consolas" w:eastAsia="Times New Roman" w:hAnsi="Consolas" w:cs="Times New Roman"/>
+          <w:color w:val="ABB2BF"/>
+          <w:sz w:val="21"/>
+          <w:szCs w:val="21"/>
+          <w:lang w:eastAsia="fr-FR"/>
+        </w:rPr>
+      </w:pPr>
+      <w:r>
+        <w:rPr>
+          <w:rFonts w:ascii="Consolas" w:eastAsia="Times New Roman" w:hAnsi="Consolas" w:cs="Times New Roman"/>
+          <w:color w:val="ABB2BF"/>
+          <w:sz w:val="21"/>
+          <w:szCs w:val="21"/>
+          <w:lang w:eastAsia="fr-FR"/>
+        </w:rPr>
+        <w:t>    });</w:t>
+      </w:r>
+    </w:p>
+    <w:p>
+      <w:pPr>
+        <w:shd w:val="clear" w:color="auto" w:fill="282C34"/>
+        <w:spacing w:after="0" w:line="285" w:lineRule="atLeast"/>
+        <w:rPr>
+          <w:rFonts w:ascii="Consolas" w:eastAsia="Times New Roman" w:hAnsi="Consolas" w:cs="Times New Roman"/>
+          <w:color w:val="ABB2BF"/>
+          <w:sz w:val="21"/>
+          <w:szCs w:val="21"/>
+          <w:lang w:eastAsia="fr-FR"/>
+        </w:rPr>
+      </w:pPr>
+      <w:r>
+        <w:rPr>
+          <w:rFonts w:ascii="Consolas" w:eastAsia="Times New Roman" w:hAnsi="Consolas" w:cs="Times New Roman"/>
+          <w:color w:val="ABB2BF"/>
+          <w:sz w:val="21"/>
+          <w:szCs w:val="21"/>
+          <w:lang w:eastAsia="fr-FR"/>
+        </w:rPr>
+        <w:t>  }, []);</w:t>
+      </w:r>
+    </w:p>
+    <w:p>
+      <w:pPr>
+        <w:rPr>
+          <w:sz w:val="44"/>
+          <w:szCs w:val="44"/>
+        </w:rPr>
+      </w:pPr>
+      <w:r>
+        <w:rPr>
+          <w:sz w:val="44"/>
+          <w:szCs w:val="44"/>
+        </w:rPr>
+        <w:t>NB : on a pas besoin d’installer une librairie fetch c’est une méthode js native</w:t>
+      </w:r>
     </w:p>
     <w:sectPr>
       <w:pgSz w:w="11906" w:h="16838"/>

--- a/note.docx
+++ b/note.docx
@@ -4,7 +4,23 @@
   <w:body>
     <w:p>
       <w:r>
-        <w:t>Note tuto react :</w:t>
+        <w:t xml:space="preserve">Note </w:t>
+      </w:r>
+      <w:proofErr w:type="spellStart"/>
+      <w:r>
+        <w:t>tuto</w:t>
+      </w:r>
+      <w:proofErr w:type="spellEnd"/>
+      <w:r>
+        <w:t xml:space="preserve"> </w:t>
+      </w:r>
+      <w:proofErr w:type="spellStart"/>
+      <w:r>
+        <w:t>react</w:t>
+      </w:r>
+      <w:proofErr w:type="spellEnd"/>
+      <w:r>
+        <w:t> :</w:t>
       </w:r>
     </w:p>
     <w:p>
@@ -14,22 +30,115 @@
     </w:p>
     <w:p>
       <w:r>
-        <w:t>Copié package.json et tsconfig.json</w:t>
-      </w:r>
-    </w:p>
-    <w:p>
-      <w:r>
-        <w:t>Et lancer npm i</w:t>
-      </w:r>
-    </w:p>
-    <w:p>
-      <w:r>
-        <w:t>-Dans tsconfig.json dans le include on spécie notre src ou se trouve nos code :</w:t>
-      </w:r>
-    </w:p>
-    <w:p>
-      <w:r>
-        <w:t>-danst index.tsx on définit labas ou on inject le contenue de notre App.tsx dans le index.html</w:t>
+        <w:t xml:space="preserve">Copié </w:t>
+      </w:r>
+      <w:proofErr w:type="spellStart"/>
+      <w:r>
+        <w:t>package.json</w:t>
+      </w:r>
+      <w:proofErr w:type="spellEnd"/>
+      <w:r>
+        <w:t xml:space="preserve"> et </w:t>
+      </w:r>
+      <w:proofErr w:type="spellStart"/>
+      <w:r>
+        <w:t>tsconfig.json</w:t>
+      </w:r>
+      <w:proofErr w:type="spellEnd"/>
+    </w:p>
+    <w:p>
+      <w:r>
+        <w:t xml:space="preserve">Et lancer </w:t>
+      </w:r>
+      <w:proofErr w:type="spellStart"/>
+      <w:r>
+        <w:t>npm</w:t>
+      </w:r>
+      <w:proofErr w:type="spellEnd"/>
+      <w:r>
+        <w:t xml:space="preserve"> i</w:t>
+      </w:r>
+    </w:p>
+    <w:p>
+      <w:r>
+        <w:t xml:space="preserve">-Dans </w:t>
+      </w:r>
+      <w:proofErr w:type="spellStart"/>
+      <w:r>
+        <w:t>tsconfig.json</w:t>
+      </w:r>
+      <w:proofErr w:type="spellEnd"/>
+      <w:r>
+        <w:t xml:space="preserve"> dans le </w:t>
+      </w:r>
+      <w:proofErr w:type="spellStart"/>
+      <w:r>
+        <w:t>include</w:t>
+      </w:r>
+      <w:proofErr w:type="spellEnd"/>
+      <w:r>
+        <w:t xml:space="preserve"> on </w:t>
+      </w:r>
+      <w:proofErr w:type="spellStart"/>
+      <w:r>
+        <w:t>spécie</w:t>
+      </w:r>
+      <w:proofErr w:type="spellEnd"/>
+      <w:r>
+        <w:t xml:space="preserve"> notre </w:t>
+      </w:r>
+      <w:proofErr w:type="spellStart"/>
+      <w:r>
+        <w:t>src</w:t>
+      </w:r>
+      <w:proofErr w:type="spellEnd"/>
+      <w:r>
+        <w:t xml:space="preserve"> ou se trouve nos code :</w:t>
+      </w:r>
+    </w:p>
+    <w:p>
+      <w:r>
+        <w:t>-</w:t>
+      </w:r>
+      <w:proofErr w:type="spellStart"/>
+      <w:r>
+        <w:t>danst</w:t>
+      </w:r>
+      <w:proofErr w:type="spellEnd"/>
+      <w:r>
+        <w:t xml:space="preserve"> </w:t>
+      </w:r>
+      <w:proofErr w:type="spellStart"/>
+      <w:r>
+        <w:t>index.tsx</w:t>
+      </w:r>
+      <w:proofErr w:type="spellEnd"/>
+      <w:r>
+        <w:t xml:space="preserve"> on définit </w:t>
+      </w:r>
+      <w:proofErr w:type="spellStart"/>
+      <w:r>
+        <w:t>labas</w:t>
+      </w:r>
+      <w:proofErr w:type="spellEnd"/>
+      <w:r>
+        <w:t xml:space="preserve"> ou on </w:t>
+      </w:r>
+      <w:proofErr w:type="spellStart"/>
+      <w:r>
+        <w:t>inject</w:t>
+      </w:r>
+      <w:proofErr w:type="spellEnd"/>
+      <w:r>
+        <w:t xml:space="preserve"> le contenue de notre </w:t>
+      </w:r>
+      <w:proofErr w:type="spellStart"/>
+      <w:r>
+        <w:t>App.tsx</w:t>
+      </w:r>
+      <w:proofErr w:type="spellEnd"/>
+      <w:r>
+        <w:t xml:space="preserve"> dans le index.html</w:t>
       </w:r>
     </w:p>
     <w:p/>
@@ -75,7 +184,23 @@
           <w:sz w:val="44"/>
           <w:szCs w:val="44"/>
         </w:rPr>
-        <w:t>Représente les données internes d’un composant et peut être modifié par rapport au interaction de l’utilisateur</w:t>
+        <w:t xml:space="preserve">Représente les données internes d’un composant et peut être modifié par rapport </w:t>
+      </w:r>
+      <w:proofErr w:type="gramStart"/>
+      <w:r>
+        <w:rPr>
+          <w:sz w:val="44"/>
+          <w:szCs w:val="44"/>
+        </w:rPr>
+        <w:t>au interaction</w:t>
+      </w:r>
+      <w:proofErr w:type="gramEnd"/>
+      <w:r>
+        <w:rPr>
+          <w:sz w:val="44"/>
+          <w:szCs w:val="44"/>
+        </w:rPr>
+        <w:t xml:space="preserve"> de l’utilisateur</w:t>
       </w:r>
       <w:r>
         <w:rPr>
@@ -97,14 +222,35 @@
           <w:lang w:val="en-CA" w:eastAsia="fr-FR"/>
         </w:rPr>
       </w:pPr>
+      <w:proofErr w:type="spellStart"/>
+      <w:proofErr w:type="gramStart"/>
       <w:r>
         <w:rPr>
           <w:sz w:val="44"/>
           <w:szCs w:val="44"/>
           <w:lang w:val="en-CA"/>
         </w:rPr>
-        <w:t xml:space="preserve">Exemple : </w:t>
-      </w:r>
+        <w:t>Exemple</w:t>
+      </w:r>
+      <w:proofErr w:type="spellEnd"/>
+      <w:r>
+        <w:rPr>
+          <w:sz w:val="44"/>
+          <w:szCs w:val="44"/>
+          <w:lang w:val="en-CA"/>
+        </w:rPr>
+        <w:t> :</w:t>
+      </w:r>
+      <w:proofErr w:type="gramEnd"/>
+      <w:r>
+        <w:rPr>
+          <w:sz w:val="44"/>
+          <w:szCs w:val="44"/>
+          <w:lang w:val="en-CA"/>
+        </w:rPr>
+        <w:t xml:space="preserve"> </w:t>
+      </w:r>
+      <w:proofErr w:type="spellStart"/>
       <w:r>
         <w:rPr>
           <w:rFonts w:ascii="Consolas" w:eastAsia="Times New Roman" w:hAnsi="Consolas" w:cs="Times New Roman"/>
@@ -115,6 +261,7 @@
         </w:rPr>
         <w:t>const</w:t>
       </w:r>
+      <w:proofErr w:type="spellEnd"/>
       <w:r>
         <w:rPr>
           <w:rFonts w:ascii="Consolas" w:eastAsia="Times New Roman" w:hAnsi="Consolas" w:cs="Times New Roman"/>
@@ -145,6 +292,7 @@
         </w:rPr>
         <w:t xml:space="preserve">, </w:t>
       </w:r>
+      <w:proofErr w:type="spellStart"/>
       <w:r>
         <w:rPr>
           <w:rFonts w:ascii="Consolas" w:eastAsia="Times New Roman" w:hAnsi="Consolas" w:cs="Times New Roman"/>
@@ -155,6 +303,7 @@
         </w:rPr>
         <w:t>setName</w:t>
       </w:r>
+      <w:proofErr w:type="spellEnd"/>
       <w:r>
         <w:rPr>
           <w:rFonts w:ascii="Consolas" w:eastAsia="Times New Roman" w:hAnsi="Consolas" w:cs="Times New Roman"/>
@@ -185,6 +334,7 @@
         </w:rPr>
         <w:t xml:space="preserve"> </w:t>
       </w:r>
+      <w:proofErr w:type="spellStart"/>
       <w:r>
         <w:rPr>
           <w:rFonts w:ascii="Consolas" w:eastAsia="Times New Roman" w:hAnsi="Consolas" w:cs="Times New Roman"/>
@@ -195,6 +345,7 @@
         </w:rPr>
         <w:t>useState</w:t>
       </w:r>
+      <w:proofErr w:type="spellEnd"/>
       <w:r>
         <w:rPr>
           <w:rFonts w:ascii="Consolas" w:eastAsia="Times New Roman" w:hAnsi="Consolas" w:cs="Times New Roman"/>
@@ -251,6 +402,7 @@
           <w:lang w:eastAsia="fr-FR"/>
         </w:rPr>
       </w:pPr>
+      <w:proofErr w:type="spellStart"/>
       <w:r>
         <w:rPr>
           <w:rFonts w:ascii="Consolas" w:eastAsia="Times New Roman" w:hAnsi="Consolas" w:cs="Times New Roman"/>
@@ -261,6 +413,7 @@
         </w:rPr>
         <w:t>const</w:t>
       </w:r>
+      <w:proofErr w:type="spellEnd"/>
       <w:r>
         <w:rPr>
           <w:rFonts w:ascii="Consolas" w:eastAsia="Times New Roman" w:hAnsi="Consolas" w:cs="Times New Roman"/>
@@ -271,6 +424,7 @@
         </w:rPr>
         <w:t xml:space="preserve"> [</w:t>
       </w:r>
+      <w:proofErr w:type="spellStart"/>
       <w:r>
         <w:rPr>
           <w:rFonts w:ascii="Consolas" w:eastAsia="Times New Roman" w:hAnsi="Consolas" w:cs="Times New Roman"/>
@@ -281,6 +435,7 @@
         </w:rPr>
         <w:t>pokemon</w:t>
       </w:r>
+      <w:proofErr w:type="spellEnd"/>
       <w:r>
         <w:rPr>
           <w:rFonts w:ascii="Consolas" w:eastAsia="Times New Roman" w:hAnsi="Consolas" w:cs="Times New Roman"/>
@@ -291,6 +446,7 @@
         </w:rPr>
         <w:t xml:space="preserve">, </w:t>
       </w:r>
+      <w:proofErr w:type="spellStart"/>
       <w:r>
         <w:rPr>
           <w:rFonts w:ascii="Consolas" w:eastAsia="Times New Roman" w:hAnsi="Consolas" w:cs="Times New Roman"/>
@@ -301,6 +457,7 @@
         </w:rPr>
         <w:t>setPokemon</w:t>
       </w:r>
+      <w:proofErr w:type="spellEnd"/>
       <w:r>
         <w:rPr>
           <w:rFonts w:ascii="Consolas" w:eastAsia="Times New Roman" w:hAnsi="Consolas" w:cs="Times New Roman"/>
@@ -331,6 +488,7 @@
         </w:rPr>
         <w:t xml:space="preserve"> </w:t>
       </w:r>
+      <w:proofErr w:type="spellStart"/>
       <w:r>
         <w:rPr>
           <w:rFonts w:ascii="Consolas" w:eastAsia="Times New Roman" w:hAnsi="Consolas" w:cs="Times New Roman"/>
@@ -341,6 +499,7 @@
         </w:rPr>
         <w:t>useState</w:t>
       </w:r>
+      <w:proofErr w:type="spellEnd"/>
       <w:r>
         <w:rPr>
           <w:rFonts w:ascii="Consolas" w:eastAsia="Times New Roman" w:hAnsi="Consolas" w:cs="Times New Roman"/>
@@ -351,6 +510,7 @@
         </w:rPr>
         <w:t>&lt;</w:t>
       </w:r>
+      <w:proofErr w:type="spellStart"/>
       <w:r>
         <w:rPr>
           <w:rFonts w:ascii="Consolas" w:eastAsia="Times New Roman" w:hAnsi="Consolas" w:cs="Times New Roman"/>
@@ -381,6 +541,8 @@
         </w:rPr>
         <w:t>null</w:t>
       </w:r>
+      <w:proofErr w:type="spellEnd"/>
+      <w:proofErr w:type="gramStart"/>
       <w:r>
         <w:rPr>
           <w:rFonts w:ascii="Consolas" w:eastAsia="Times New Roman" w:hAnsi="Consolas" w:cs="Times New Roman"/>
@@ -391,6 +553,8 @@
         </w:rPr>
         <w:t>&gt;(</w:t>
       </w:r>
+      <w:proofErr w:type="spellStart"/>
+      <w:proofErr w:type="gramEnd"/>
       <w:r>
         <w:rPr>
           <w:rFonts w:ascii="Consolas" w:eastAsia="Times New Roman" w:hAnsi="Consolas" w:cs="Times New Roman"/>
@@ -401,6 +565,7 @@
         </w:rPr>
         <w:t>null</w:t>
       </w:r>
+      <w:proofErr w:type="spellEnd"/>
       <w:r>
         <w:rPr>
           <w:rFonts w:ascii="Consolas" w:eastAsia="Times New Roman" w:hAnsi="Consolas" w:cs="Times New Roman"/>
@@ -419,8 +584,42 @@
           <w:szCs w:val="21"/>
           <w:lang w:eastAsia="fr-FR"/>
         </w:rPr>
-        <w:t xml:space="preserve">  //signifie crée un état qui peut contenir un Pokémon ou une valeur null par défaut c’est null</w:t>
-      </w:r>
+        <w:t xml:space="preserve">  //signifie crée un état qui peut contenir un Pokémon ou une valeur </w:t>
+      </w:r>
+      <w:proofErr w:type="spellStart"/>
+      <w:r>
+        <w:rPr>
+          <w:rFonts w:ascii="Consolas" w:eastAsia="Times New Roman" w:hAnsi="Consolas" w:cs="Times New Roman"/>
+          <w:color w:val="ABB2BF"/>
+          <w:sz w:val="21"/>
+          <w:szCs w:val="21"/>
+          <w:lang w:eastAsia="fr-FR"/>
+        </w:rPr>
+        <w:t>null</w:t>
+      </w:r>
+      <w:proofErr w:type="spellEnd"/>
+      <w:r>
+        <w:rPr>
+          <w:rFonts w:ascii="Consolas" w:eastAsia="Times New Roman" w:hAnsi="Consolas" w:cs="Times New Roman"/>
+          <w:color w:val="ABB2BF"/>
+          <w:sz w:val="21"/>
+          <w:szCs w:val="21"/>
+          <w:lang w:eastAsia="fr-FR"/>
+        </w:rPr>
+        <w:t xml:space="preserve"> par défaut c’est </w:t>
+      </w:r>
+      <w:proofErr w:type="spellStart"/>
+      <w:r>
+        <w:rPr>
+          <w:rFonts w:ascii="Consolas" w:eastAsia="Times New Roman" w:hAnsi="Consolas" w:cs="Times New Roman"/>
+          <w:color w:val="ABB2BF"/>
+          <w:sz w:val="21"/>
+          <w:szCs w:val="21"/>
+          <w:lang w:eastAsia="fr-FR"/>
+        </w:rPr>
+        <w:t>null</w:t>
+      </w:r>
+      <w:proofErr w:type="spellEnd"/>
     </w:p>
     <w:p>
       <w:pPr>
@@ -464,12 +663,21 @@
           <w:szCs w:val="44"/>
         </w:rPr>
       </w:pPr>
-      <w:r>
-        <w:rPr>
-          <w:sz w:val="44"/>
-          <w:szCs w:val="44"/>
-        </w:rPr>
-        <w:t>Hook effet permet de les définir</w:t>
+      <w:proofErr w:type="spellStart"/>
+      <w:r>
+        <w:rPr>
+          <w:sz w:val="44"/>
+          <w:szCs w:val="44"/>
+        </w:rPr>
+        <w:t>Hook</w:t>
+      </w:r>
+      <w:proofErr w:type="spellEnd"/>
+      <w:r>
+        <w:rPr>
+          <w:sz w:val="44"/>
+          <w:szCs w:val="44"/>
+        </w:rPr>
+        <w:t xml:space="preserve"> effet permet de les définir</w:t>
       </w:r>
       <w:r>
         <w:rPr>
@@ -487,14 +695,26 @@
           <w:lang w:val="en-CA"/>
         </w:rPr>
       </w:pPr>
+      <w:proofErr w:type="spellStart"/>
+      <w:proofErr w:type="gramStart"/>
       <w:r>
         <w:rPr>
           <w:sz w:val="44"/>
           <w:szCs w:val="44"/>
           <w:lang w:val="en-CA"/>
         </w:rPr>
-        <w:t>Exemple :</w:t>
-      </w:r>
+        <w:t>Exemple</w:t>
+      </w:r>
+      <w:proofErr w:type="spellEnd"/>
+      <w:r>
+        <w:rPr>
+          <w:sz w:val="44"/>
+          <w:szCs w:val="44"/>
+          <w:lang w:val="en-CA"/>
+        </w:rPr>
+        <w:t> :</w:t>
+      </w:r>
+      <w:proofErr w:type="gramEnd"/>
     </w:p>
     <w:p>
       <w:pPr>
@@ -518,6 +738,8 @@
         </w:rPr>
         <w:t> </w:t>
       </w:r>
+      <w:proofErr w:type="spellStart"/>
+      <w:proofErr w:type="gramStart"/>
       <w:r>
         <w:rPr>
           <w:rFonts w:ascii="Consolas" w:eastAsia="Times New Roman" w:hAnsi="Consolas" w:cs="Times New Roman"/>
@@ -528,15 +750,27 @@
         </w:rPr>
         <w:t>useEffect</w:t>
       </w:r>
-      <w:r>
-        <w:rPr>
-          <w:rFonts w:ascii="Consolas" w:eastAsia="Times New Roman" w:hAnsi="Consolas" w:cs="Times New Roman"/>
-          <w:color w:val="ABB2BF"/>
-          <w:sz w:val="21"/>
-          <w:szCs w:val="21"/>
-          <w:lang w:val="en-CA" w:eastAsia="fr-FR"/>
-        </w:rPr>
-        <w:t xml:space="preserve">(() </w:t>
+      <w:proofErr w:type="spellEnd"/>
+      <w:r>
+        <w:rPr>
+          <w:rFonts w:ascii="Consolas" w:eastAsia="Times New Roman" w:hAnsi="Consolas" w:cs="Times New Roman"/>
+          <w:color w:val="ABB2BF"/>
+          <w:sz w:val="21"/>
+          <w:szCs w:val="21"/>
+          <w:lang w:val="en-CA" w:eastAsia="fr-FR"/>
+        </w:rPr>
+        <w:t>(</w:t>
+      </w:r>
+      <w:proofErr w:type="gramEnd"/>
+      <w:r>
+        <w:rPr>
+          <w:rFonts w:ascii="Consolas" w:eastAsia="Times New Roman" w:hAnsi="Consolas" w:cs="Times New Roman"/>
+          <w:color w:val="ABB2BF"/>
+          <w:sz w:val="21"/>
+          <w:szCs w:val="21"/>
+          <w:lang w:val="en-CA" w:eastAsia="fr-FR"/>
+        </w:rPr>
+        <w:t xml:space="preserve">() </w:t>
       </w:r>
       <w:r>
         <w:rPr>
@@ -581,6 +815,8 @@
         </w:rPr>
         <w:t xml:space="preserve">    </w:t>
       </w:r>
+      <w:proofErr w:type="spellStart"/>
+      <w:proofErr w:type="gramStart"/>
       <w:r>
         <w:rPr>
           <w:rFonts w:ascii="Consolas" w:eastAsia="Times New Roman" w:hAnsi="Consolas" w:cs="Times New Roman"/>
@@ -611,6 +847,7 @@
         </w:rPr>
         <w:t>forEach</w:t>
       </w:r>
+      <w:proofErr w:type="spellEnd"/>
       <w:r>
         <w:rPr>
           <w:rFonts w:ascii="Consolas" w:eastAsia="Times New Roman" w:hAnsi="Consolas" w:cs="Times New Roman"/>
@@ -621,6 +858,8 @@
         </w:rPr>
         <w:t>(</w:t>
       </w:r>
+      <w:proofErr w:type="spellStart"/>
+      <w:proofErr w:type="gramEnd"/>
       <w:r>
         <w:rPr>
           <w:rFonts w:ascii="Consolas" w:eastAsia="Times New Roman" w:hAnsi="Consolas" w:cs="Times New Roman"/>
@@ -631,6 +870,7 @@
         </w:rPr>
         <w:t>pokemon</w:t>
       </w:r>
+      <w:proofErr w:type="spellEnd"/>
       <w:r>
         <w:rPr>
           <w:rFonts w:ascii="Consolas" w:eastAsia="Times New Roman" w:hAnsi="Consolas" w:cs="Times New Roman"/>
@@ -694,6 +934,7 @@
         </w:rPr>
         <w:t xml:space="preserve">      </w:t>
       </w:r>
+      <w:proofErr w:type="gramStart"/>
       <w:r>
         <w:rPr>
           <w:rFonts w:ascii="Consolas" w:eastAsia="Times New Roman" w:hAnsi="Consolas" w:cs="Times New Roman"/>
@@ -704,6 +945,7 @@
         </w:rPr>
         <w:t>if</w:t>
       </w:r>
+      <w:proofErr w:type="gramEnd"/>
       <w:r>
         <w:rPr>
           <w:rFonts w:ascii="Consolas" w:eastAsia="Times New Roman" w:hAnsi="Consolas" w:cs="Times New Roman"/>
@@ -794,6 +1036,7 @@
         </w:rPr>
         <w:t xml:space="preserve"> </w:t>
       </w:r>
+      <w:proofErr w:type="spellStart"/>
       <w:r>
         <w:rPr>
           <w:rFonts w:ascii="Consolas" w:eastAsia="Times New Roman" w:hAnsi="Consolas" w:cs="Times New Roman"/>
@@ -844,6 +1087,7 @@
         </w:rPr>
         <w:t>toString</w:t>
       </w:r>
+      <w:proofErr w:type="spellEnd"/>
       <w:r>
         <w:rPr>
           <w:rFonts w:ascii="Consolas" w:eastAsia="Times New Roman" w:hAnsi="Consolas" w:cs="Times New Roman"/>
@@ -877,6 +1121,8 @@
         </w:rPr>
         <w:t xml:space="preserve">        </w:t>
       </w:r>
+      <w:proofErr w:type="spellStart"/>
+      <w:proofErr w:type="gramStart"/>
       <w:r>
         <w:rPr>
           <w:rFonts w:ascii="Consolas" w:eastAsia="Times New Roman" w:hAnsi="Consolas" w:cs="Times New Roman"/>
@@ -887,6 +1133,7 @@
         </w:rPr>
         <w:t>setPokemon</w:t>
       </w:r>
+      <w:proofErr w:type="spellEnd"/>
       <w:r>
         <w:rPr>
           <w:rFonts w:ascii="Consolas" w:eastAsia="Times New Roman" w:hAnsi="Consolas" w:cs="Times New Roman"/>
@@ -897,6 +1144,8 @@
         </w:rPr>
         <w:t>(</w:t>
       </w:r>
+      <w:proofErr w:type="spellStart"/>
+      <w:proofErr w:type="gramEnd"/>
       <w:r>
         <w:rPr>
           <w:rFonts w:ascii="Consolas" w:eastAsia="Times New Roman" w:hAnsi="Consolas" w:cs="Times New Roman"/>
@@ -907,6 +1156,7 @@
         </w:rPr>
         <w:t>pokemon</w:t>
       </w:r>
+      <w:proofErr w:type="spellEnd"/>
       <w:r>
         <w:rPr>
           <w:rFonts w:ascii="Consolas" w:eastAsia="Times New Roman" w:hAnsi="Consolas" w:cs="Times New Roman"/>
@@ -1100,7 +1350,39 @@
           <w:szCs w:val="44"/>
         </w:rPr>
         <w:lastRenderedPageBreak/>
-        <w:t>Boucle for n’éxiste pas dans notre jsx :</w:t>
+        <w:t>Boucle for n’</w:t>
+      </w:r>
+      <w:proofErr w:type="spellStart"/>
+      <w:r>
+        <w:rPr>
+          <w:sz w:val="44"/>
+          <w:szCs w:val="44"/>
+        </w:rPr>
+        <w:t>éxiste</w:t>
+      </w:r>
+      <w:proofErr w:type="spellEnd"/>
+      <w:r>
+        <w:rPr>
+          <w:sz w:val="44"/>
+          <w:szCs w:val="44"/>
+        </w:rPr>
+        <w:t xml:space="preserve"> pas dans notre </w:t>
+      </w:r>
+      <w:proofErr w:type="spellStart"/>
+      <w:r>
+        <w:rPr>
+          <w:sz w:val="44"/>
+          <w:szCs w:val="44"/>
+        </w:rPr>
+        <w:t>jsx</w:t>
+      </w:r>
+      <w:proofErr w:type="spellEnd"/>
+      <w:r>
+        <w:rPr>
+          <w:sz w:val="44"/>
+          <w:szCs w:val="44"/>
+        </w:rPr>
+        <w:t> :</w:t>
       </w:r>
     </w:p>
     <w:p>
@@ -1161,6 +1443,8 @@
         </w:rPr>
         <w:t>&lt;</w:t>
       </w:r>
+      <w:proofErr w:type="spellStart"/>
+      <w:proofErr w:type="gramStart"/>
       <w:r>
         <w:rPr>
           <w:rFonts w:ascii="Consolas" w:eastAsia="Times New Roman" w:hAnsi="Consolas" w:cs="Times New Roman"/>
@@ -1171,6 +1455,8 @@
         </w:rPr>
         <w:t>ul</w:t>
       </w:r>
+      <w:proofErr w:type="spellEnd"/>
+      <w:proofErr w:type="gramEnd"/>
       <w:r>
         <w:rPr>
           <w:rFonts w:ascii="Consolas" w:eastAsia="Times New Roman" w:hAnsi="Consolas" w:cs="Times New Roman"/>
@@ -1214,6 +1500,8 @@
         </w:rPr>
         <w:t>{</w:t>
       </w:r>
+      <w:proofErr w:type="spellStart"/>
+      <w:proofErr w:type="gramStart"/>
       <w:r>
         <w:rPr>
           <w:rFonts w:ascii="Consolas" w:eastAsia="Times New Roman" w:hAnsi="Consolas" w:cs="Times New Roman"/>
@@ -1244,16 +1532,29 @@
         </w:rPr>
         <w:t>map</w:t>
       </w:r>
-      <w:r>
-        <w:rPr>
-          <w:rFonts w:ascii="Consolas" w:eastAsia="Times New Roman" w:hAnsi="Consolas" w:cs="Times New Roman"/>
-          <w:color w:val="ABB2BF"/>
-          <w:sz w:val="21"/>
-          <w:szCs w:val="21"/>
-          <w:lang w:eastAsia="fr-FR"/>
-        </w:rPr>
-        <w:t>((</w:t>
-      </w:r>
+      <w:proofErr w:type="spellEnd"/>
+      <w:r>
+        <w:rPr>
+          <w:rFonts w:ascii="Consolas" w:eastAsia="Times New Roman" w:hAnsi="Consolas" w:cs="Times New Roman"/>
+          <w:color w:val="ABB2BF"/>
+          <w:sz w:val="21"/>
+          <w:szCs w:val="21"/>
+          <w:lang w:eastAsia="fr-FR"/>
+        </w:rPr>
+        <w:t>(</w:t>
+      </w:r>
+      <w:proofErr w:type="gramEnd"/>
+      <w:r>
+        <w:rPr>
+          <w:rFonts w:ascii="Consolas" w:eastAsia="Times New Roman" w:hAnsi="Consolas" w:cs="Times New Roman"/>
+          <w:color w:val="ABB2BF"/>
+          <w:sz w:val="21"/>
+          <w:szCs w:val="21"/>
+          <w:lang w:eastAsia="fr-FR"/>
+        </w:rPr>
+        <w:t>(</w:t>
+      </w:r>
+      <w:proofErr w:type="spellStart"/>
       <w:r>
         <w:rPr>
           <w:rFonts w:ascii="Consolas" w:eastAsia="Times New Roman" w:hAnsi="Consolas" w:cs="Times New Roman"/>
@@ -1264,6 +1565,7 @@
         </w:rPr>
         <w:t>pokemon</w:t>
       </w:r>
+      <w:proofErr w:type="spellEnd"/>
       <w:r>
         <w:rPr>
           <w:rFonts w:ascii="Consolas" w:eastAsia="Times New Roman" w:hAnsi="Consolas" w:cs="Times New Roman"/>
@@ -1317,6 +1619,7 @@
         </w:rPr>
         <w:t>      &lt;</w:t>
       </w:r>
+      <w:proofErr w:type="gramStart"/>
       <w:r>
         <w:rPr>
           <w:rFonts w:ascii="Consolas" w:eastAsia="Times New Roman" w:hAnsi="Consolas" w:cs="Times New Roman"/>
@@ -1327,6 +1630,7 @@
         </w:rPr>
         <w:t>li</w:t>
       </w:r>
+      <w:proofErr w:type="gramEnd"/>
       <w:r>
         <w:rPr>
           <w:rFonts w:ascii="Consolas" w:eastAsia="Times New Roman" w:hAnsi="Consolas" w:cs="Times New Roman"/>
@@ -1553,6 +1857,8 @@
         </w:rPr>
         <w:t>  &lt;/</w:t>
       </w:r>
+      <w:proofErr w:type="spellStart"/>
+      <w:proofErr w:type="gramStart"/>
       <w:r>
         <w:rPr>
           <w:rFonts w:ascii="Consolas" w:eastAsia="Times New Roman" w:hAnsi="Consolas" w:cs="Times New Roman"/>
@@ -1563,6 +1869,8 @@
         </w:rPr>
         <w:t>ul</w:t>
       </w:r>
+      <w:proofErr w:type="spellEnd"/>
+      <w:proofErr w:type="gramEnd"/>
       <w:r>
         <w:rPr>
           <w:rFonts w:ascii="Consolas" w:eastAsia="Times New Roman" w:hAnsi="Consolas" w:cs="Times New Roman"/>
@@ -1601,7 +1909,39 @@
           <w:sz w:val="44"/>
           <w:szCs w:val="44"/>
         </w:rPr>
-        <w:t>-recupérer simplement les donnés qu’on a besoins :</w:t>
+        <w:t>-</w:t>
+      </w:r>
+      <w:proofErr w:type="spellStart"/>
+      <w:r>
+        <w:rPr>
+          <w:sz w:val="44"/>
+          <w:szCs w:val="44"/>
+        </w:rPr>
+        <w:t>recupérer</w:t>
+      </w:r>
+      <w:proofErr w:type="spellEnd"/>
+      <w:r>
+        <w:rPr>
+          <w:sz w:val="44"/>
+          <w:szCs w:val="44"/>
+        </w:rPr>
+        <w:t xml:space="preserve"> simplement les </w:t>
+      </w:r>
+      <w:proofErr w:type="spellStart"/>
+      <w:r>
+        <w:rPr>
+          <w:sz w:val="44"/>
+          <w:szCs w:val="44"/>
+        </w:rPr>
+        <w:t>donnés</w:t>
+      </w:r>
+      <w:proofErr w:type="spellEnd"/>
+      <w:r>
+        <w:rPr>
+          <w:sz w:val="44"/>
+          <w:szCs w:val="44"/>
+        </w:rPr>
+        <w:t xml:space="preserve"> qu’on a besoins :</w:t>
       </w:r>
     </w:p>
     <w:p>
@@ -1626,6 +1966,8 @@
         </w:rPr>
         <w:t>{</w:t>
       </w:r>
+      <w:proofErr w:type="spellStart"/>
+      <w:proofErr w:type="gramStart"/>
       <w:r>
         <w:rPr>
           <w:rFonts w:ascii="Consolas" w:eastAsia="Times New Roman" w:hAnsi="Consolas" w:cs="Times New Roman"/>
@@ -1656,16 +1998,29 @@
         </w:rPr>
         <w:t>map</w:t>
       </w:r>
-      <w:r>
-        <w:rPr>
-          <w:rFonts w:ascii="Consolas" w:eastAsia="Times New Roman" w:hAnsi="Consolas" w:cs="Times New Roman"/>
-          <w:color w:val="ABB2BF"/>
-          <w:sz w:val="21"/>
-          <w:szCs w:val="21"/>
-          <w:lang w:val="en-CA" w:eastAsia="fr-FR"/>
-        </w:rPr>
-        <w:t>(({</w:t>
-      </w:r>
+      <w:proofErr w:type="spellEnd"/>
+      <w:r>
+        <w:rPr>
+          <w:rFonts w:ascii="Consolas" w:eastAsia="Times New Roman" w:hAnsi="Consolas" w:cs="Times New Roman"/>
+          <w:color w:val="ABB2BF"/>
+          <w:sz w:val="21"/>
+          <w:szCs w:val="21"/>
+          <w:lang w:val="en-CA" w:eastAsia="fr-FR"/>
+        </w:rPr>
+        <w:t>(</w:t>
+      </w:r>
+      <w:proofErr w:type="gramEnd"/>
+      <w:r>
+        <w:rPr>
+          <w:rFonts w:ascii="Consolas" w:eastAsia="Times New Roman" w:hAnsi="Consolas" w:cs="Times New Roman"/>
+          <w:color w:val="ABB2BF"/>
+          <w:sz w:val="21"/>
+          <w:szCs w:val="21"/>
+          <w:lang w:val="en-CA" w:eastAsia="fr-FR"/>
+        </w:rPr>
+        <w:t>({</w:t>
+      </w:r>
+      <w:proofErr w:type="spellStart"/>
       <w:r>
         <w:rPr>
           <w:rFonts w:ascii="Consolas" w:eastAsia="Times New Roman" w:hAnsi="Consolas" w:cs="Times New Roman"/>
@@ -1736,6 +2091,7 @@
         </w:rPr>
         <w:t>created</w:t>
       </w:r>
+      <w:proofErr w:type="spellEnd"/>
       <w:r>
         <w:rPr>
           <w:rFonts w:ascii="Consolas" w:eastAsia="Times New Roman" w:hAnsi="Consolas" w:cs="Times New Roman"/>
@@ -1809,6 +2165,7 @@
         </w:rPr>
         <w:t xml:space="preserve"> </w:t>
       </w:r>
+      <w:proofErr w:type="spellStart"/>
       <w:r>
         <w:rPr>
           <w:rFonts w:ascii="Consolas" w:eastAsia="Times New Roman" w:hAnsi="Consolas" w:cs="Times New Roman"/>
@@ -1819,6 +2176,7 @@
         </w:rPr>
         <w:t>className</w:t>
       </w:r>
+      <w:proofErr w:type="spellEnd"/>
       <w:r>
         <w:rPr>
           <w:rFonts w:ascii="Consolas" w:eastAsia="Times New Roman" w:hAnsi="Consolas" w:cs="Times New Roman"/>
@@ -1859,6 +2217,7 @@
         </w:rPr>
         <w:t>key</w:t>
       </w:r>
+      <w:proofErr w:type="gramStart"/>
       <w:r>
         <w:rPr>
           <w:rFonts w:ascii="Consolas" w:eastAsia="Times New Roman" w:hAnsi="Consolas" w:cs="Times New Roman"/>
@@ -1879,6 +2238,7 @@
         </w:rPr>
         <w:t>{</w:t>
       </w:r>
+      <w:proofErr w:type="gramEnd"/>
       <w:r>
         <w:rPr>
           <w:rFonts w:ascii="Consolas" w:eastAsia="Times New Roman" w:hAnsi="Consolas" w:cs="Times New Roman"/>
@@ -1952,6 +2312,7 @@
         </w:rPr>
         <w:t xml:space="preserve"> </w:t>
       </w:r>
+      <w:proofErr w:type="spellStart"/>
       <w:r>
         <w:rPr>
           <w:rFonts w:ascii="Consolas" w:eastAsia="Times New Roman" w:hAnsi="Consolas" w:cs="Times New Roman"/>
@@ -1962,6 +2323,7 @@
         </w:rPr>
         <w:t>className</w:t>
       </w:r>
+      <w:proofErr w:type="spellEnd"/>
       <w:r>
         <w:rPr>
           <w:rFonts w:ascii="Consolas" w:eastAsia="Times New Roman" w:hAnsi="Consolas" w:cs="Times New Roman"/>
@@ -2035,6 +2397,7 @@
         </w:rPr>
         <w:t xml:space="preserve"> </w:t>
       </w:r>
+      <w:proofErr w:type="spellStart"/>
       <w:r>
         <w:rPr>
           <w:rFonts w:ascii="Consolas" w:eastAsia="Times New Roman" w:hAnsi="Consolas" w:cs="Times New Roman"/>
@@ -2045,6 +2408,7 @@
         </w:rPr>
         <w:t>className</w:t>
       </w:r>
+      <w:proofErr w:type="spellEnd"/>
       <w:r>
         <w:rPr>
           <w:rFonts w:ascii="Consolas" w:eastAsia="Times New Roman" w:hAnsi="Consolas" w:cs="Times New Roman"/>
@@ -2098,6 +2462,7 @@
         </w:rPr>
         <w:t>                &lt;</w:t>
       </w:r>
+      <w:proofErr w:type="spellStart"/>
       <w:r>
         <w:rPr>
           <w:rFonts w:ascii="Consolas" w:eastAsia="Times New Roman" w:hAnsi="Consolas" w:cs="Times New Roman"/>
@@ -2108,6 +2473,7 @@
         </w:rPr>
         <w:t>img</w:t>
       </w:r>
+      <w:proofErr w:type="spellEnd"/>
       <w:r>
         <w:rPr>
           <w:rFonts w:ascii="Consolas" w:eastAsia="Times New Roman" w:hAnsi="Consolas" w:cs="Times New Roman"/>
@@ -2118,6 +2484,7 @@
         </w:rPr>
         <w:t xml:space="preserve"> </w:t>
       </w:r>
+      <w:proofErr w:type="spellStart"/>
       <w:r>
         <w:rPr>
           <w:rFonts w:ascii="Consolas" w:eastAsia="Times New Roman" w:hAnsi="Consolas" w:cs="Times New Roman"/>
@@ -2128,6 +2495,8 @@
         </w:rPr>
         <w:t>src</w:t>
       </w:r>
+      <w:proofErr w:type="spellEnd"/>
+      <w:proofErr w:type="gramStart"/>
       <w:r>
         <w:rPr>
           <w:rFonts w:ascii="Consolas" w:eastAsia="Times New Roman" w:hAnsi="Consolas" w:cs="Times New Roman"/>
@@ -2148,6 +2517,7 @@
         </w:rPr>
         <w:t>{</w:t>
       </w:r>
+      <w:proofErr w:type="gramEnd"/>
       <w:r>
         <w:rPr>
           <w:rFonts w:ascii="Consolas" w:eastAsia="Times New Roman" w:hAnsi="Consolas" w:cs="Times New Roman"/>
@@ -2324,6 +2694,7 @@
         </w:rPr>
         <w:t xml:space="preserve"> </w:t>
       </w:r>
+      <w:proofErr w:type="spellStart"/>
       <w:r>
         <w:rPr>
           <w:rFonts w:ascii="Consolas" w:eastAsia="Times New Roman" w:hAnsi="Consolas" w:cs="Times New Roman"/>
@@ -2334,6 +2705,7 @@
         </w:rPr>
         <w:t>className</w:t>
       </w:r>
+      <w:proofErr w:type="spellEnd"/>
       <w:r>
         <w:rPr>
           <w:rFonts w:ascii="Consolas" w:eastAsia="Times New Roman" w:hAnsi="Consolas" w:cs="Times New Roman"/>
@@ -2407,6 +2779,7 @@
         </w:rPr>
         <w:t xml:space="preserve"> </w:t>
       </w:r>
+      <w:proofErr w:type="spellStart"/>
       <w:r>
         <w:rPr>
           <w:rFonts w:ascii="Consolas" w:eastAsia="Times New Roman" w:hAnsi="Consolas" w:cs="Times New Roman"/>
@@ -2417,6 +2790,7 @@
         </w:rPr>
         <w:t>className</w:t>
       </w:r>
+      <w:proofErr w:type="spellEnd"/>
       <w:r>
         <w:rPr>
           <w:rFonts w:ascii="Consolas" w:eastAsia="Times New Roman" w:hAnsi="Consolas" w:cs="Times New Roman"/>
@@ -2480,6 +2854,7 @@
         </w:rPr>
         <w:t>p</w:t>
       </w:r>
+      <w:proofErr w:type="gramStart"/>
       <w:r>
         <w:rPr>
           <w:rFonts w:ascii="Consolas" w:eastAsia="Times New Roman" w:hAnsi="Consolas" w:cs="Times New Roman"/>
@@ -2500,6 +2875,7 @@
         </w:rPr>
         <w:t>{</w:t>
       </w:r>
+      <w:proofErr w:type="gramEnd"/>
       <w:r>
         <w:rPr>
           <w:rFonts w:ascii="Consolas" w:eastAsia="Times New Roman" w:hAnsi="Consolas" w:cs="Times New Roman"/>
@@ -2623,6 +2999,7 @@
         </w:rPr>
         <w:t>{</w:t>
       </w:r>
+      <w:proofErr w:type="spellStart"/>
       <w:r>
         <w:rPr>
           <w:rFonts w:ascii="Consolas" w:eastAsia="Times New Roman" w:hAnsi="Consolas" w:cs="Times New Roman"/>
@@ -2653,6 +3030,7 @@
         </w:rPr>
         <w:t>toString</w:t>
       </w:r>
+      <w:proofErr w:type="spellEnd"/>
       <w:r>
         <w:rPr>
           <w:rFonts w:ascii="Consolas" w:eastAsia="Times New Roman" w:hAnsi="Consolas" w:cs="Times New Roman"/>
@@ -2746,6 +3124,7 @@
         </w:rPr>
         <w:t>&lt;/</w:t>
       </w:r>
+      <w:proofErr w:type="gramStart"/>
       <w:r>
         <w:rPr>
           <w:rFonts w:ascii="Consolas" w:eastAsia="Times New Roman" w:hAnsi="Consolas" w:cs="Times New Roman"/>
@@ -2756,6 +3135,7 @@
         </w:rPr>
         <w:t>div</w:t>
       </w:r>
+      <w:proofErr w:type="gramEnd"/>
       <w:r>
         <w:rPr>
           <w:rFonts w:ascii="Consolas" w:eastAsia="Times New Roman" w:hAnsi="Consolas" w:cs="Times New Roman"/>
@@ -2789,6 +3169,7 @@
         </w:rPr>
         <w:t>              &lt;/</w:t>
       </w:r>
+      <w:proofErr w:type="gramStart"/>
       <w:r>
         <w:rPr>
           <w:rFonts w:ascii="Consolas" w:eastAsia="Times New Roman" w:hAnsi="Consolas" w:cs="Times New Roman"/>
@@ -2799,6 +3180,7 @@
         </w:rPr>
         <w:t>div</w:t>
       </w:r>
+      <w:proofErr w:type="gramEnd"/>
       <w:r>
         <w:rPr>
           <w:rFonts w:ascii="Consolas" w:eastAsia="Times New Roman" w:hAnsi="Consolas" w:cs="Times New Roman"/>
@@ -2832,6 +3214,7 @@
         </w:rPr>
         <w:t>            &lt;/</w:t>
       </w:r>
+      <w:proofErr w:type="gramStart"/>
       <w:r>
         <w:rPr>
           <w:rFonts w:ascii="Consolas" w:eastAsia="Times New Roman" w:hAnsi="Consolas" w:cs="Times New Roman"/>
@@ -2842,6 +3225,7 @@
         </w:rPr>
         <w:t>div</w:t>
       </w:r>
+      <w:proofErr w:type="gramEnd"/>
       <w:r>
         <w:rPr>
           <w:rFonts w:ascii="Consolas" w:eastAsia="Times New Roman" w:hAnsi="Consolas" w:cs="Times New Roman"/>
@@ -2875,6 +3259,7 @@
         </w:rPr>
         <w:t>          &lt;/</w:t>
       </w:r>
+      <w:proofErr w:type="gramStart"/>
       <w:r>
         <w:rPr>
           <w:rFonts w:ascii="Consolas" w:eastAsia="Times New Roman" w:hAnsi="Consolas" w:cs="Times New Roman"/>
@@ -2885,6 +3270,7 @@
         </w:rPr>
         <w:t>div</w:t>
       </w:r>
+      <w:proofErr w:type="gramEnd"/>
       <w:r>
         <w:rPr>
           <w:rFonts w:ascii="Consolas" w:eastAsia="Times New Roman" w:hAnsi="Consolas" w:cs="Times New Roman"/>
@@ -2964,30 +3350,103 @@
           <w:sz w:val="44"/>
           <w:szCs w:val="44"/>
         </w:rPr>
-        <w:t>{age&gt;18(vous etes majeur) :(vous etes mineur)} ;</w:t>
-      </w:r>
-    </w:p>
-    <w:p>
-      <w:pPr>
-        <w:rPr>
-          <w:sz w:val="44"/>
-          <w:szCs w:val="44"/>
-        </w:rPr>
-      </w:pPr>
-    </w:p>
-    <w:p>
-      <w:pPr>
-        <w:rPr>
-          <w:sz w:val="44"/>
-          <w:szCs w:val="44"/>
-        </w:rPr>
-      </w:pPr>
-      <w:r>
-        <w:rPr>
-          <w:sz w:val="44"/>
-          <w:szCs w:val="44"/>
-        </w:rPr>
-        <w:t xml:space="preserve">Les props : </w:t>
+        <w:t>{</w:t>
+      </w:r>
+      <w:proofErr w:type="spellStart"/>
+      <w:proofErr w:type="gramStart"/>
+      <w:r>
+        <w:rPr>
+          <w:sz w:val="44"/>
+          <w:szCs w:val="44"/>
+        </w:rPr>
+        <w:t>age</w:t>
+      </w:r>
+      <w:proofErr w:type="spellEnd"/>
+      <w:r>
+        <w:rPr>
+          <w:sz w:val="44"/>
+          <w:szCs w:val="44"/>
+        </w:rPr>
+        <w:t>&gt;</w:t>
+      </w:r>
+      <w:proofErr w:type="gramEnd"/>
+      <w:r>
+        <w:rPr>
+          <w:sz w:val="44"/>
+          <w:szCs w:val="44"/>
+        </w:rPr>
+        <w:t xml:space="preserve">18(vous </w:t>
+      </w:r>
+      <w:proofErr w:type="spellStart"/>
+      <w:r>
+        <w:rPr>
+          <w:sz w:val="44"/>
+          <w:szCs w:val="44"/>
+        </w:rPr>
+        <w:t>etes</w:t>
+      </w:r>
+      <w:proofErr w:type="spellEnd"/>
+      <w:r>
+        <w:rPr>
+          <w:sz w:val="44"/>
+          <w:szCs w:val="44"/>
+        </w:rPr>
+        <w:t xml:space="preserve"> majeur) :(vous </w:t>
+      </w:r>
+      <w:proofErr w:type="spellStart"/>
+      <w:r>
+        <w:rPr>
+          <w:sz w:val="44"/>
+          <w:szCs w:val="44"/>
+        </w:rPr>
+        <w:t>etes</w:t>
+      </w:r>
+      <w:proofErr w:type="spellEnd"/>
+      <w:r>
+        <w:rPr>
+          <w:sz w:val="44"/>
+          <w:szCs w:val="44"/>
+        </w:rPr>
+        <w:t xml:space="preserve"> mineur)} ;</w:t>
+      </w:r>
+    </w:p>
+    <w:p>
+      <w:pPr>
+        <w:rPr>
+          <w:sz w:val="44"/>
+          <w:szCs w:val="44"/>
+        </w:rPr>
+      </w:pPr>
+    </w:p>
+    <w:p>
+      <w:pPr>
+        <w:rPr>
+          <w:sz w:val="44"/>
+          <w:szCs w:val="44"/>
+        </w:rPr>
+      </w:pPr>
+      <w:r>
+        <w:rPr>
+          <w:sz w:val="44"/>
+          <w:szCs w:val="44"/>
+        </w:rPr>
+        <w:t xml:space="preserve">Les </w:t>
+      </w:r>
+      <w:proofErr w:type="spellStart"/>
+      <w:r>
+        <w:rPr>
+          <w:sz w:val="44"/>
+          <w:szCs w:val="44"/>
+        </w:rPr>
+        <w:t>props</w:t>
+      </w:r>
+      <w:proofErr w:type="spellEnd"/>
+      <w:r>
+        <w:rPr>
+          <w:sz w:val="44"/>
+          <w:szCs w:val="44"/>
+        </w:rPr>
+        <w:t xml:space="preserve"> : </w:t>
       </w:r>
     </w:p>
     <w:p>
@@ -3018,22 +3477,70 @@
           <w:sz w:val="44"/>
           <w:szCs w:val="44"/>
         </w:rPr>
-        <w:t>-Pour un Props nous avons besoins d’un composant parent et fils</w:t>
-      </w:r>
-    </w:p>
-    <w:p>
-      <w:pPr>
-        <w:rPr>
-          <w:sz w:val="44"/>
-          <w:szCs w:val="44"/>
-        </w:rPr>
-      </w:pPr>
-      <w:r>
-        <w:rPr>
-          <w:sz w:val="44"/>
-          <w:szCs w:val="44"/>
-        </w:rPr>
-        <w:t xml:space="preserve">         Appeler un composants  dans le App.tsx:</w:t>
+        <w:t xml:space="preserve">-Pour un </w:t>
+      </w:r>
+      <w:proofErr w:type="spellStart"/>
+      <w:r>
+        <w:rPr>
+          <w:sz w:val="44"/>
+          <w:szCs w:val="44"/>
+        </w:rPr>
+        <w:t>Props</w:t>
+      </w:r>
+      <w:proofErr w:type="spellEnd"/>
+      <w:r>
+        <w:rPr>
+          <w:sz w:val="44"/>
+          <w:szCs w:val="44"/>
+        </w:rPr>
+        <w:t xml:space="preserve"> nous avons besoins d’un composant parent et fils</w:t>
+      </w:r>
+    </w:p>
+    <w:p>
+      <w:pPr>
+        <w:rPr>
+          <w:sz w:val="44"/>
+          <w:szCs w:val="44"/>
+        </w:rPr>
+      </w:pPr>
+      <w:r>
+        <w:rPr>
+          <w:sz w:val="44"/>
+          <w:szCs w:val="44"/>
+        </w:rPr>
+        <w:t xml:space="preserve">         Appeler </w:t>
+      </w:r>
+      <w:proofErr w:type="gramStart"/>
+      <w:r>
+        <w:rPr>
+          <w:sz w:val="44"/>
+          <w:szCs w:val="44"/>
+        </w:rPr>
+        <w:t>un composants </w:t>
+      </w:r>
+      <w:proofErr w:type="gramEnd"/>
+      <w:r>
+        <w:rPr>
+          <w:sz w:val="44"/>
+          <w:szCs w:val="44"/>
+        </w:rPr>
+        <w:t xml:space="preserve"> dans le </w:t>
+      </w:r>
+      <w:proofErr w:type="spellStart"/>
+      <w:r>
+        <w:rPr>
+          <w:sz w:val="44"/>
+          <w:szCs w:val="44"/>
+        </w:rPr>
+        <w:t>App.tsx</w:t>
+      </w:r>
+      <w:proofErr w:type="spellEnd"/>
+      <w:r>
+        <w:rPr>
+          <w:sz w:val="44"/>
+          <w:szCs w:val="44"/>
+        </w:rPr>
+        <w:t>:</w:t>
       </w:r>
     </w:p>
     <w:p>
@@ -3066,6 +3573,7 @@
         </w:rPr>
         <w:t> </w:t>
       </w:r>
+      <w:proofErr w:type="gramStart"/>
       <w:r>
         <w:rPr>
           <w:rFonts w:ascii="Consolas" w:eastAsia="Times New Roman" w:hAnsi="Consolas" w:cs="Times New Roman"/>
@@ -3076,6 +3584,7 @@
         </w:rPr>
         <w:t>return</w:t>
       </w:r>
+      <w:proofErr w:type="gramEnd"/>
       <w:r>
         <w:rPr>
           <w:rFonts w:ascii="Consolas" w:eastAsia="Times New Roman" w:hAnsi="Consolas" w:cs="Times New Roman"/>
@@ -3109,6 +3618,7 @@
         </w:rPr>
         <w:t>&lt;</w:t>
       </w:r>
+      <w:proofErr w:type="spellStart"/>
       <w:r>
         <w:rPr>
           <w:rFonts w:ascii="Consolas" w:eastAsia="Times New Roman" w:hAnsi="Consolas" w:cs="Times New Roman"/>
@@ -3119,6 +3629,7 @@
         </w:rPr>
         <w:t>PokemonList</w:t>
       </w:r>
+      <w:proofErr w:type="spellEnd"/>
       <w:r>
         <w:rPr>
           <w:rFonts w:ascii="Consolas" w:eastAsia="Times New Roman" w:hAnsi="Consolas" w:cs="Times New Roman"/>
@@ -3176,34 +3687,92 @@
           <w:szCs w:val="44"/>
           <w:lang w:val="en-CA"/>
         </w:rPr>
-        <w:t xml:space="preserve"> Helpers extensions .ts</w:t>
-      </w:r>
-    </w:p>
-    <w:p>
-      <w:pPr>
+        <w:t xml:space="preserve"> </w:t>
+      </w:r>
+      <w:proofErr w:type="gramStart"/>
+      <w:r>
         <w:rPr>
           <w:sz w:val="44"/>
           <w:szCs w:val="44"/>
           <w:lang w:val="en-CA"/>
         </w:rPr>
-      </w:pPr>
-    </w:p>
-    <w:p>
-      <w:pPr>
+        <w:t>Helpers</w:t>
+      </w:r>
+      <w:proofErr w:type="gramEnd"/>
+      <w:r>
         <w:rPr>
           <w:sz w:val="44"/>
           <w:szCs w:val="44"/>
           <w:lang w:val="en-CA"/>
         </w:rPr>
-      </w:pPr>
+        <w:t xml:space="preserve"> extensions .</w:t>
+      </w:r>
+      <w:proofErr w:type="spellStart"/>
       <w:r>
         <w:rPr>
           <w:sz w:val="44"/>
           <w:szCs w:val="44"/>
           <w:lang w:val="en-CA"/>
         </w:rPr>
-        <w:t>HOOk personnalisé :</w:t>
-      </w:r>
+        <w:t>ts</w:t>
+      </w:r>
+      <w:proofErr w:type="spellEnd"/>
+    </w:p>
+    <w:p>
+      <w:pPr>
+        <w:rPr>
+          <w:sz w:val="44"/>
+          <w:szCs w:val="44"/>
+          <w:lang w:val="en-CA"/>
+        </w:rPr>
+      </w:pPr>
+    </w:p>
+    <w:p>
+      <w:pPr>
+        <w:rPr>
+          <w:sz w:val="44"/>
+          <w:szCs w:val="44"/>
+          <w:lang w:val="en-CA"/>
+        </w:rPr>
+      </w:pPr>
+      <w:proofErr w:type="spellStart"/>
+      <w:r>
+        <w:rPr>
+          <w:sz w:val="44"/>
+          <w:szCs w:val="44"/>
+          <w:lang w:val="en-CA"/>
+        </w:rPr>
+        <w:t>HOOk</w:t>
+      </w:r>
+      <w:proofErr w:type="spellEnd"/>
+      <w:r>
+        <w:rPr>
+          <w:sz w:val="44"/>
+          <w:szCs w:val="44"/>
+          <w:lang w:val="en-CA"/>
+        </w:rPr>
+        <w:t xml:space="preserve"> </w:t>
+      </w:r>
+      <w:proofErr w:type="spellStart"/>
+      <w:proofErr w:type="gramStart"/>
+      <w:r>
+        <w:rPr>
+          <w:sz w:val="44"/>
+          <w:szCs w:val="44"/>
+          <w:lang w:val="en-CA"/>
+        </w:rPr>
+        <w:t>personnalisé</w:t>
+      </w:r>
+      <w:proofErr w:type="spellEnd"/>
+      <w:r>
+        <w:rPr>
+          <w:sz w:val="44"/>
+          <w:szCs w:val="44"/>
+          <w:lang w:val="en-CA"/>
+        </w:rPr>
+        <w:t> :</w:t>
+      </w:r>
+      <w:proofErr w:type="gramEnd"/>
     </w:p>
     <w:p>
       <w:pPr>
@@ -3243,6 +3812,7 @@
         </w:rPr>
         <w:t xml:space="preserve">                   </w:t>
       </w:r>
+      <w:proofErr w:type="gramStart"/>
       <w:r>
         <w:rPr>
           <w:sz w:val="44"/>
@@ -3251,6 +3821,7 @@
         </w:rPr>
         <w:t>Routes :</w:t>
       </w:r>
+      <w:proofErr w:type="gramEnd"/>
     </w:p>
     <w:p>
       <w:pPr>
@@ -3264,6 +3835,7 @@
           <w:lang w:val="en-CA" w:eastAsia="fr-FR"/>
         </w:rPr>
       </w:pPr>
+      <w:proofErr w:type="gramStart"/>
       <w:r>
         <w:rPr>
           <w:rFonts w:ascii="Consolas" w:eastAsia="Times New Roman" w:hAnsi="Consolas" w:cs="Times New Roman"/>
@@ -3274,6 +3846,7 @@
         </w:rPr>
         <w:t>import</w:t>
       </w:r>
+      <w:proofErr w:type="gramEnd"/>
       <w:r>
         <w:rPr>
           <w:rFonts w:ascii="Consolas" w:eastAsia="Times New Roman" w:hAnsi="Consolas" w:cs="Times New Roman"/>
@@ -3284,6 +3857,7 @@
         </w:rPr>
         <w:t xml:space="preserve"> { </w:t>
       </w:r>
+      <w:proofErr w:type="spellStart"/>
       <w:r>
         <w:rPr>
           <w:rFonts w:ascii="Consolas" w:eastAsia="Times New Roman" w:hAnsi="Consolas" w:cs="Times New Roman"/>
@@ -3294,6 +3868,7 @@
         </w:rPr>
         <w:t>BrowserRouter</w:t>
       </w:r>
+      <w:proofErr w:type="spellEnd"/>
       <w:r>
         <w:rPr>
           <w:rFonts w:ascii="Consolas" w:eastAsia="Times New Roman" w:hAnsi="Consolas" w:cs="Times New Roman"/>
@@ -3344,6 +3919,7 @@
         </w:rPr>
         <w:t xml:space="preserve">, </w:t>
       </w:r>
+      <w:proofErr w:type="spellStart"/>
       <w:r>
         <w:rPr>
           <w:rFonts w:ascii="Consolas" w:eastAsia="Times New Roman" w:hAnsi="Consolas" w:cs="Times New Roman"/>
@@ -3394,6 +3970,7 @@
         </w:rPr>
         <w:t>Link</w:t>
       </w:r>
+      <w:proofErr w:type="spellEnd"/>
       <w:r>
         <w:rPr>
           <w:rFonts w:ascii="Consolas" w:eastAsia="Times New Roman" w:hAnsi="Consolas" w:cs="Times New Roman"/>
@@ -3432,7 +4009,29 @@
           <w:szCs w:val="21"/>
           <w:lang w:val="en-CA" w:eastAsia="fr-FR"/>
         </w:rPr>
-        <w:t>'react-router-dom'</w:t>
+        <w:t>'react-router-</w:t>
+      </w:r>
+      <w:proofErr w:type="spellStart"/>
+      <w:r>
+        <w:rPr>
+          <w:rFonts w:ascii="Consolas" w:eastAsia="Times New Roman" w:hAnsi="Consolas" w:cs="Times New Roman"/>
+          <w:color w:val="89CA78"/>
+          <w:sz w:val="21"/>
+          <w:szCs w:val="21"/>
+          <w:lang w:val="en-CA" w:eastAsia="fr-FR"/>
+        </w:rPr>
+        <w:t>dom</w:t>
+      </w:r>
+      <w:proofErr w:type="spellEnd"/>
+      <w:r>
+        <w:rPr>
+          <w:rFonts w:ascii="Consolas" w:eastAsia="Times New Roman" w:hAnsi="Consolas" w:cs="Times New Roman"/>
+          <w:color w:val="89CA78"/>
+          <w:sz w:val="21"/>
+          <w:szCs w:val="21"/>
+          <w:lang w:val="en-CA" w:eastAsia="fr-FR"/>
+        </w:rPr>
+        <w:t>'</w:t>
       </w:r>
       <w:r>
         <w:rPr>
@@ -3457,14 +4056,46 @@
           <w:sz w:val="44"/>
           <w:szCs w:val="44"/>
         </w:rPr>
-        <w:t xml:space="preserve">// Router permet de metre en place </w:t>
-      </w:r>
-      <w:r>
-        <w:rPr>
-          <w:sz w:val="44"/>
-          <w:szCs w:val="44"/>
-        </w:rPr>
-        <w:t>le systéme de navigation</w:t>
+        <w:t xml:space="preserve">// Router permet de </w:t>
+      </w:r>
+      <w:proofErr w:type="spellStart"/>
+      <w:r>
+        <w:rPr>
+          <w:sz w:val="44"/>
+          <w:szCs w:val="44"/>
+        </w:rPr>
+        <w:t>metre</w:t>
+      </w:r>
+      <w:proofErr w:type="spellEnd"/>
+      <w:r>
+        <w:rPr>
+          <w:sz w:val="44"/>
+          <w:szCs w:val="44"/>
+        </w:rPr>
+        <w:t xml:space="preserve"> en place </w:t>
+      </w:r>
+      <w:r>
+        <w:rPr>
+          <w:sz w:val="44"/>
+          <w:szCs w:val="44"/>
+        </w:rPr>
+        <w:t xml:space="preserve">le </w:t>
+      </w:r>
+      <w:proofErr w:type="spellStart"/>
+      <w:r>
+        <w:rPr>
+          <w:sz w:val="44"/>
+          <w:szCs w:val="44"/>
+        </w:rPr>
+        <w:t>systéme</w:t>
+      </w:r>
+      <w:proofErr w:type="spellEnd"/>
+      <w:r>
+        <w:rPr>
+          <w:sz w:val="44"/>
+          <w:szCs w:val="44"/>
+        </w:rPr>
+        <w:t xml:space="preserve"> de navigation</w:t>
       </w:r>
     </w:p>
     <w:p>
@@ -3494,8 +4125,17 @@
           <w:sz w:val="44"/>
           <w:szCs w:val="44"/>
         </w:rPr>
-        <w:t>//Route permet de décrire les routes de notre app</w:t>
-      </w:r>
+        <w:t xml:space="preserve">//Route permet de décrire les routes de notre </w:t>
+      </w:r>
+      <w:proofErr w:type="spellStart"/>
+      <w:r>
+        <w:rPr>
+          <w:sz w:val="44"/>
+          <w:szCs w:val="44"/>
+        </w:rPr>
+        <w:t>app</w:t>
+      </w:r>
+      <w:proofErr w:type="spellEnd"/>
     </w:p>
     <w:p>
       <w:pPr>
@@ -3542,6 +4182,7 @@
         </w:rPr>
         <w:t> </w:t>
       </w:r>
+      <w:proofErr w:type="gramStart"/>
       <w:r>
         <w:rPr>
           <w:rFonts w:ascii="Consolas" w:eastAsia="Times New Roman" w:hAnsi="Consolas" w:cs="Times New Roman"/>
@@ -3552,6 +4193,7 @@
         </w:rPr>
         <w:t>return</w:t>
       </w:r>
+      <w:proofErr w:type="gramEnd"/>
       <w:r>
         <w:rPr>
           <w:rFonts w:ascii="Consolas" w:eastAsia="Times New Roman" w:hAnsi="Consolas" w:cs="Times New Roman"/>
@@ -3628,6 +4270,7 @@
         </w:rPr>
         <w:t>    &lt;</w:t>
       </w:r>
+      <w:proofErr w:type="gramStart"/>
       <w:r>
         <w:rPr>
           <w:rFonts w:ascii="Consolas" w:eastAsia="Times New Roman" w:hAnsi="Consolas" w:cs="Times New Roman"/>
@@ -3638,6 +4281,7 @@
         </w:rPr>
         <w:t>div</w:t>
       </w:r>
+      <w:proofErr w:type="gramEnd"/>
       <w:r>
         <w:rPr>
           <w:rFonts w:ascii="Consolas" w:eastAsia="Times New Roman" w:hAnsi="Consolas" w:cs="Times New Roman"/>
@@ -3689,8 +4333,9 @@
           <w:szCs w:val="21"/>
           <w:lang w:eastAsia="fr-FR"/>
         </w:rPr>
-        <w:t>/* la barre de navigation commun à toutees les pages</w:t>
-      </w:r>
+        <w:t xml:space="preserve">/* la barre de navigation commun à </w:t>
+      </w:r>
+      <w:proofErr w:type="spellStart"/>
       <w:r>
         <w:rPr>
           <w:rFonts w:ascii="Consolas" w:eastAsia="Times New Roman" w:hAnsi="Consolas" w:cs="Times New Roman"/>
@@ -3699,7 +4344,72 @@
           <w:szCs w:val="21"/>
           <w:lang w:eastAsia="fr-FR"/>
         </w:rPr>
-        <w:t xml:space="preserve"> sera dispo dans toutes les pages parceque il ne se trouve pas dans le Switch</w:t>
+        <w:t>toutees</w:t>
+      </w:r>
+      <w:proofErr w:type="spellEnd"/>
+      <w:r>
+        <w:rPr>
+          <w:rFonts w:ascii="Consolas" w:eastAsia="Times New Roman" w:hAnsi="Consolas" w:cs="Times New Roman"/>
+          <w:color w:val="7F848E"/>
+          <w:sz w:val="21"/>
+          <w:szCs w:val="21"/>
+          <w:lang w:eastAsia="fr-FR"/>
+        </w:rPr>
+        <w:t xml:space="preserve"> les pages</w:t>
+      </w:r>
+      <w:r>
+        <w:rPr>
+          <w:rFonts w:ascii="Consolas" w:eastAsia="Times New Roman" w:hAnsi="Consolas" w:cs="Times New Roman"/>
+          <w:color w:val="7F848E"/>
+          <w:sz w:val="21"/>
+          <w:szCs w:val="21"/>
+          <w:lang w:eastAsia="fr-FR"/>
+        </w:rPr>
+        <w:t xml:space="preserve"> sera </w:t>
+      </w:r>
+      <w:proofErr w:type="spellStart"/>
+      <w:r>
+        <w:rPr>
+          <w:rFonts w:ascii="Consolas" w:eastAsia="Times New Roman" w:hAnsi="Consolas" w:cs="Times New Roman"/>
+          <w:color w:val="7F848E"/>
+          <w:sz w:val="21"/>
+          <w:szCs w:val="21"/>
+          <w:lang w:eastAsia="fr-FR"/>
+        </w:rPr>
+        <w:t>dispo</w:t>
+      </w:r>
+      <w:proofErr w:type="spellEnd"/>
+      <w:r>
+        <w:rPr>
+          <w:rFonts w:ascii="Consolas" w:eastAsia="Times New Roman" w:hAnsi="Consolas" w:cs="Times New Roman"/>
+          <w:color w:val="7F848E"/>
+          <w:sz w:val="21"/>
+          <w:szCs w:val="21"/>
+          <w:lang w:eastAsia="fr-FR"/>
+        </w:rPr>
+        <w:t xml:space="preserve"> dans toutes les pages </w:t>
+      </w:r>
+      <w:proofErr w:type="spellStart"/>
+      <w:r>
+        <w:rPr>
+          <w:rFonts w:ascii="Consolas" w:eastAsia="Times New Roman" w:hAnsi="Consolas" w:cs="Times New Roman"/>
+          <w:color w:val="7F848E"/>
+          <w:sz w:val="21"/>
+          <w:szCs w:val="21"/>
+          <w:lang w:eastAsia="fr-FR"/>
+        </w:rPr>
+        <w:t>parceque</w:t>
+      </w:r>
+      <w:proofErr w:type="spellEnd"/>
+      <w:r>
+        <w:rPr>
+          <w:rFonts w:ascii="Consolas" w:eastAsia="Times New Roman" w:hAnsi="Consolas" w:cs="Times New Roman"/>
+          <w:color w:val="7F848E"/>
+          <w:sz w:val="21"/>
+          <w:szCs w:val="21"/>
+          <w:lang w:eastAsia="fr-FR"/>
+        </w:rPr>
+        <w:t xml:space="preserve"> il ne se trouve pas dans le Switch</w:t>
       </w:r>
       <w:r>
         <w:rPr>
@@ -3754,6 +4464,8 @@
         </w:rPr>
         <w:t>&lt;</w:t>
       </w:r>
+      <w:proofErr w:type="spellStart"/>
+      <w:proofErr w:type="gramStart"/>
       <w:r>
         <w:rPr>
           <w:rFonts w:ascii="Consolas" w:eastAsia="Times New Roman" w:hAnsi="Consolas" w:cs="Times New Roman"/>
@@ -3764,6 +4476,8 @@
         </w:rPr>
         <w:t>nav</w:t>
       </w:r>
+      <w:proofErr w:type="spellEnd"/>
+      <w:proofErr w:type="gramEnd"/>
       <w:r>
         <w:rPr>
           <w:rFonts w:ascii="Consolas" w:eastAsia="Times New Roman" w:hAnsi="Consolas" w:cs="Times New Roman"/>
@@ -3817,6 +4531,7 @@
         </w:rPr>
         <w:t xml:space="preserve"> </w:t>
       </w:r>
+      <w:proofErr w:type="spellStart"/>
       <w:r>
         <w:rPr>
           <w:rFonts w:ascii="Consolas" w:eastAsia="Times New Roman" w:hAnsi="Consolas" w:cs="Times New Roman"/>
@@ -3827,6 +4542,7 @@
         </w:rPr>
         <w:t>className</w:t>
       </w:r>
+      <w:proofErr w:type="spellEnd"/>
       <w:r>
         <w:rPr>
           <w:rFonts w:ascii="Consolas" w:eastAsia="Times New Roman" w:hAnsi="Consolas" w:cs="Times New Roman"/>
@@ -3845,7 +4561,29 @@
           <w:szCs w:val="21"/>
           <w:lang w:val="en-CA" w:eastAsia="fr-FR"/>
         </w:rPr>
-        <w:t>'nav-wrapper teal'</w:t>
+        <w:t>'</w:t>
+      </w:r>
+      <w:proofErr w:type="spellStart"/>
+      <w:r>
+        <w:rPr>
+          <w:rFonts w:ascii="Consolas" w:eastAsia="Times New Roman" w:hAnsi="Consolas" w:cs="Times New Roman"/>
+          <w:color w:val="89CA78"/>
+          <w:sz w:val="21"/>
+          <w:szCs w:val="21"/>
+          <w:lang w:val="en-CA" w:eastAsia="fr-FR"/>
+        </w:rPr>
+        <w:t>nav</w:t>
+      </w:r>
+      <w:proofErr w:type="spellEnd"/>
+      <w:r>
+        <w:rPr>
+          <w:rFonts w:ascii="Consolas" w:eastAsia="Times New Roman" w:hAnsi="Consolas" w:cs="Times New Roman"/>
+          <w:color w:val="89CA78"/>
+          <w:sz w:val="21"/>
+          <w:szCs w:val="21"/>
+          <w:lang w:val="en-CA" w:eastAsia="fr-FR"/>
+        </w:rPr>
+        <w:t>-wrapper teal'</w:t>
       </w:r>
       <w:r>
         <w:rPr>
@@ -3940,6 +4678,7 @@
         </w:rPr>
         <w:t xml:space="preserve"> </w:t>
       </w:r>
+      <w:proofErr w:type="spellStart"/>
       <w:r>
         <w:rPr>
           <w:rFonts w:ascii="Consolas" w:eastAsia="Times New Roman" w:hAnsi="Consolas" w:cs="Times New Roman"/>
@@ -3950,6 +4689,7 @@
         </w:rPr>
         <w:t>className</w:t>
       </w:r>
+      <w:proofErr w:type="spellEnd"/>
       <w:r>
         <w:rPr>
           <w:rFonts w:ascii="Consolas" w:eastAsia="Times New Roman" w:hAnsi="Consolas" w:cs="Times New Roman"/>
@@ -3978,7 +4718,29 @@
           <w:szCs w:val="21"/>
           <w:lang w:val="en-CA" w:eastAsia="fr-FR"/>
         </w:rPr>
-        <w:t>&gt;Pokédex&lt;/</w:t>
+        <w:t>&gt;</w:t>
+      </w:r>
+      <w:proofErr w:type="spellStart"/>
+      <w:r>
+        <w:rPr>
+          <w:rFonts w:ascii="Consolas" w:eastAsia="Times New Roman" w:hAnsi="Consolas" w:cs="Times New Roman"/>
+          <w:color w:val="ABB2BF"/>
+          <w:sz w:val="21"/>
+          <w:szCs w:val="21"/>
+          <w:lang w:val="en-CA" w:eastAsia="fr-FR"/>
+        </w:rPr>
+        <w:t>Pokédex</w:t>
+      </w:r>
+      <w:proofErr w:type="spellEnd"/>
+      <w:r>
+        <w:rPr>
+          <w:rFonts w:ascii="Consolas" w:eastAsia="Times New Roman" w:hAnsi="Consolas" w:cs="Times New Roman"/>
+          <w:color w:val="ABB2BF"/>
+          <w:sz w:val="21"/>
+          <w:szCs w:val="21"/>
+          <w:lang w:val="en-CA" w:eastAsia="fr-FR"/>
+        </w:rPr>
+        <w:t>&lt;/</w:t>
       </w:r>
       <w:r>
         <w:rPr>
@@ -4033,6 +4795,7 @@
         </w:rPr>
         <w:t>&lt;/</w:t>
       </w:r>
+      <w:proofErr w:type="gramStart"/>
       <w:r>
         <w:rPr>
           <w:rFonts w:ascii="Consolas" w:eastAsia="Times New Roman" w:hAnsi="Consolas" w:cs="Times New Roman"/>
@@ -4043,6 +4806,7 @@
         </w:rPr>
         <w:t>div</w:t>
       </w:r>
+      <w:proofErr w:type="gramEnd"/>
       <w:r>
         <w:rPr>
           <w:rFonts w:ascii="Consolas" w:eastAsia="Times New Roman" w:hAnsi="Consolas" w:cs="Times New Roman"/>
@@ -4076,6 +4840,8 @@
         </w:rPr>
         <w:t>    &lt;/</w:t>
       </w:r>
+      <w:proofErr w:type="spellStart"/>
+      <w:proofErr w:type="gramStart"/>
       <w:r>
         <w:rPr>
           <w:rFonts w:ascii="Consolas" w:eastAsia="Times New Roman" w:hAnsi="Consolas" w:cs="Times New Roman"/>
@@ -4086,6 +4852,8 @@
         </w:rPr>
         <w:t>nav</w:t>
       </w:r>
+      <w:proofErr w:type="spellEnd"/>
+      <w:proofErr w:type="gramEnd"/>
       <w:r>
         <w:rPr>
           <w:rFonts w:ascii="Consolas" w:eastAsia="Times New Roman" w:hAnsi="Consolas" w:cs="Times New Roman"/>
@@ -4137,7 +4905,29 @@
           <w:szCs w:val="21"/>
           <w:lang w:eastAsia="fr-FR"/>
         </w:rPr>
-        <w:t>/* Le systéme de gestion es routes de notre application*/</w:t>
+        <w:t xml:space="preserve">/* Le </w:t>
+      </w:r>
+      <w:proofErr w:type="spellStart"/>
+      <w:r>
+        <w:rPr>
+          <w:rFonts w:ascii="Consolas" w:eastAsia="Times New Roman" w:hAnsi="Consolas" w:cs="Times New Roman"/>
+          <w:color w:val="7F848E"/>
+          <w:sz w:val="21"/>
+          <w:szCs w:val="21"/>
+          <w:lang w:eastAsia="fr-FR"/>
+        </w:rPr>
+        <w:t>systéme</w:t>
+      </w:r>
+      <w:proofErr w:type="spellEnd"/>
+      <w:r>
+        <w:rPr>
+          <w:rFonts w:ascii="Consolas" w:eastAsia="Times New Roman" w:hAnsi="Consolas" w:cs="Times New Roman"/>
+          <w:color w:val="7F848E"/>
+          <w:sz w:val="21"/>
+          <w:szCs w:val="21"/>
+          <w:lang w:eastAsia="fr-FR"/>
+        </w:rPr>
+        <w:t xml:space="preserve"> de gestion es routes de notre application*/</w:t>
       </w:r>
       <w:r>
         <w:rPr>
@@ -4371,6 +5161,7 @@
         </w:rPr>
         <w:t>component</w:t>
       </w:r>
+      <w:proofErr w:type="gramStart"/>
       <w:r>
         <w:rPr>
           <w:rFonts w:ascii="Consolas" w:eastAsia="Times New Roman" w:hAnsi="Consolas" w:cs="Times New Roman"/>
@@ -4391,6 +5182,8 @@
         </w:rPr>
         <w:t>{</w:t>
       </w:r>
+      <w:proofErr w:type="spellStart"/>
+      <w:proofErr w:type="gramEnd"/>
       <w:r>
         <w:rPr>
           <w:rFonts w:ascii="Consolas" w:eastAsia="Times New Roman" w:hAnsi="Consolas" w:cs="Times New Roman"/>
@@ -4401,6 +5194,7 @@
         </w:rPr>
         <w:t>PokemonList</w:t>
       </w:r>
+      <w:proofErr w:type="spellEnd"/>
       <w:r>
         <w:rPr>
           <w:rFonts w:ascii="Consolas" w:eastAsia="Times New Roman" w:hAnsi="Consolas" w:cs="Times New Roman"/>
@@ -4512,7 +5306,29 @@
           <w:szCs w:val="21"/>
           <w:lang w:val="en-CA" w:eastAsia="fr-FR"/>
         </w:rPr>
-        <w:t>'/pokemons'</w:t>
+        <w:t>'/</w:t>
+      </w:r>
+      <w:proofErr w:type="spellStart"/>
+      <w:r>
+        <w:rPr>
+          <w:rFonts w:ascii="Consolas" w:eastAsia="Times New Roman" w:hAnsi="Consolas" w:cs="Times New Roman"/>
+          <w:color w:val="89CA78"/>
+          <w:sz w:val="21"/>
+          <w:szCs w:val="21"/>
+          <w:lang w:val="en-CA" w:eastAsia="fr-FR"/>
+        </w:rPr>
+        <w:t>pokemons</w:t>
+      </w:r>
+      <w:proofErr w:type="spellEnd"/>
+      <w:r>
+        <w:rPr>
+          <w:rFonts w:ascii="Consolas" w:eastAsia="Times New Roman" w:hAnsi="Consolas" w:cs="Times New Roman"/>
+          <w:color w:val="89CA78"/>
+          <w:sz w:val="21"/>
+          <w:szCs w:val="21"/>
+          <w:lang w:val="en-CA" w:eastAsia="fr-FR"/>
+        </w:rPr>
+        <w:t>'</w:t>
       </w:r>
       <w:r>
         <w:rPr>
@@ -4534,6 +5350,7 @@
         </w:rPr>
         <w:t>component</w:t>
       </w:r>
+      <w:proofErr w:type="gramStart"/>
       <w:r>
         <w:rPr>
           <w:rFonts w:ascii="Consolas" w:eastAsia="Times New Roman" w:hAnsi="Consolas" w:cs="Times New Roman"/>
@@ -4554,6 +5371,8 @@
         </w:rPr>
         <w:t>{</w:t>
       </w:r>
+      <w:proofErr w:type="spellStart"/>
+      <w:proofErr w:type="gramEnd"/>
       <w:r>
         <w:rPr>
           <w:rFonts w:ascii="Consolas" w:eastAsia="Times New Roman" w:hAnsi="Consolas" w:cs="Times New Roman"/>
@@ -4564,6 +5383,7 @@
         </w:rPr>
         <w:t>PokemonList</w:t>
       </w:r>
+      <w:proofErr w:type="spellEnd"/>
       <w:r>
         <w:rPr>
           <w:rFonts w:ascii="Consolas" w:eastAsia="Times New Roman" w:hAnsi="Consolas" w:cs="Times New Roman"/>
@@ -4655,8 +5475,42 @@
           <w:szCs w:val="21"/>
           <w:lang w:val="en-CA" w:eastAsia="fr-FR"/>
         </w:rPr>
-        <w:t>'/pokemons/:id'</w:t>
-      </w:r>
+        <w:t>'/</w:t>
+      </w:r>
+      <w:proofErr w:type="spellStart"/>
+      <w:r>
+        <w:rPr>
+          <w:rFonts w:ascii="Consolas" w:eastAsia="Times New Roman" w:hAnsi="Consolas" w:cs="Times New Roman"/>
+          <w:color w:val="89CA78"/>
+          <w:sz w:val="21"/>
+          <w:szCs w:val="21"/>
+          <w:lang w:val="en-CA" w:eastAsia="fr-FR"/>
+        </w:rPr>
+        <w:t>pokemons</w:t>
+      </w:r>
+      <w:proofErr w:type="spellEnd"/>
+      <w:r>
+        <w:rPr>
+          <w:rFonts w:ascii="Consolas" w:eastAsia="Times New Roman" w:hAnsi="Consolas" w:cs="Times New Roman"/>
+          <w:color w:val="89CA78"/>
+          <w:sz w:val="21"/>
+          <w:szCs w:val="21"/>
+          <w:lang w:val="en-CA" w:eastAsia="fr-FR"/>
+        </w:rPr>
+        <w:t>/</w:t>
+      </w:r>
+      <w:proofErr w:type="gramStart"/>
+      <w:r>
+        <w:rPr>
+          <w:rFonts w:ascii="Consolas" w:eastAsia="Times New Roman" w:hAnsi="Consolas" w:cs="Times New Roman"/>
+          <w:color w:val="89CA78"/>
+          <w:sz w:val="21"/>
+          <w:szCs w:val="21"/>
+          <w:lang w:val="en-CA" w:eastAsia="fr-FR"/>
+        </w:rPr>
+        <w:t>:id'</w:t>
+      </w:r>
+      <w:proofErr w:type="gramEnd"/>
       <w:r>
         <w:rPr>
           <w:rFonts w:ascii="Consolas" w:eastAsia="Times New Roman" w:hAnsi="Consolas" w:cs="Times New Roman"/>
@@ -4697,6 +5551,7 @@
         </w:rPr>
         <w:t>{</w:t>
       </w:r>
+      <w:proofErr w:type="spellStart"/>
       <w:r>
         <w:rPr>
           <w:rFonts w:ascii="Consolas" w:eastAsia="Times New Roman" w:hAnsi="Consolas" w:cs="Times New Roman"/>
@@ -4707,6 +5562,7 @@
         </w:rPr>
         <w:t>PokemonsDetail</w:t>
       </w:r>
+      <w:proofErr w:type="spellEnd"/>
       <w:r>
         <w:rPr>
           <w:rFonts w:ascii="Consolas" w:eastAsia="Times New Roman" w:hAnsi="Consolas" w:cs="Times New Roman"/>
@@ -4760,6 +5616,7 @@
         </w:rPr>
         <w:t>&lt;/</w:t>
       </w:r>
+      <w:proofErr w:type="gramStart"/>
       <w:r>
         <w:rPr>
           <w:rFonts w:ascii="Consolas" w:eastAsia="Times New Roman" w:hAnsi="Consolas" w:cs="Times New Roman"/>
@@ -4770,6 +5627,7 @@
         </w:rPr>
         <w:t>div</w:t>
       </w:r>
+      <w:proofErr w:type="gramEnd"/>
       <w:r>
         <w:rPr>
           <w:rFonts w:ascii="Consolas" w:eastAsia="Times New Roman" w:hAnsi="Consolas" w:cs="Times New Roman"/>
@@ -4889,6 +5747,8 @@
         </w:rPr>
         <w:t xml:space="preserve">                                   </w:t>
       </w:r>
+      <w:proofErr w:type="spellStart"/>
+      <w:proofErr w:type="gramStart"/>
       <w:r>
         <w:rPr>
           <w:sz w:val="44"/>
@@ -4903,35 +5763,94 @@
         </w:rPr>
         <w:t>istory</w:t>
       </w:r>
-    </w:p>
-    <w:p>
-      <w:pPr>
-        <w:rPr>
-          <w:sz w:val="44"/>
-          <w:szCs w:val="44"/>
-        </w:rPr>
-      </w:pPr>
-      <w:r>
-        <w:rPr>
-          <w:sz w:val="44"/>
-          <w:szCs w:val="44"/>
-        </w:rPr>
-        <w:t>Lorsqu’on clique sur un composants card on veut faire un redirection pour cela on peut uti</w:t>
-      </w:r>
-      <w:r>
-        <w:rPr>
-          <w:sz w:val="44"/>
-          <w:szCs w:val="44"/>
-        </w:rPr>
-        <w:t>liser useH</w:t>
-      </w:r>
-      <w:r>
-        <w:rPr>
-          <w:sz w:val="44"/>
-          <w:szCs w:val="44"/>
-        </w:rPr>
-        <w:t>istory qui est une hook</w:t>
-      </w:r>
+      <w:proofErr w:type="spellEnd"/>
+      <w:proofErr w:type="gramEnd"/>
+    </w:p>
+    <w:p>
+      <w:pPr>
+        <w:rPr>
+          <w:sz w:val="44"/>
+          <w:szCs w:val="44"/>
+        </w:rPr>
+      </w:pPr>
+      <w:r>
+        <w:rPr>
+          <w:sz w:val="44"/>
+          <w:szCs w:val="44"/>
+        </w:rPr>
+        <w:t xml:space="preserve">Lorsqu’on clique sur un composants </w:t>
+      </w:r>
+      <w:proofErr w:type="spellStart"/>
+      <w:r>
+        <w:rPr>
+          <w:sz w:val="44"/>
+          <w:szCs w:val="44"/>
+        </w:rPr>
+        <w:t>card</w:t>
+      </w:r>
+      <w:proofErr w:type="spellEnd"/>
+      <w:r>
+        <w:rPr>
+          <w:sz w:val="44"/>
+          <w:szCs w:val="44"/>
+        </w:rPr>
+        <w:t xml:space="preserve"> on veut faire </w:t>
+      </w:r>
+      <w:proofErr w:type="gramStart"/>
+      <w:r>
+        <w:rPr>
+          <w:sz w:val="44"/>
+          <w:szCs w:val="44"/>
+        </w:rPr>
+        <w:t>un</w:t>
+      </w:r>
+      <w:proofErr w:type="gramEnd"/>
+      <w:r>
+        <w:rPr>
+          <w:sz w:val="44"/>
+          <w:szCs w:val="44"/>
+        </w:rPr>
+        <w:t xml:space="preserve"> redirection pour cela on peut uti</w:t>
+      </w:r>
+      <w:r>
+        <w:rPr>
+          <w:sz w:val="44"/>
+          <w:szCs w:val="44"/>
+        </w:rPr>
+        <w:t xml:space="preserve">liser </w:t>
+      </w:r>
+      <w:proofErr w:type="spellStart"/>
+      <w:r>
+        <w:rPr>
+          <w:sz w:val="44"/>
+          <w:szCs w:val="44"/>
+        </w:rPr>
+        <w:t>useH</w:t>
+      </w:r>
+      <w:r>
+        <w:rPr>
+          <w:sz w:val="44"/>
+          <w:szCs w:val="44"/>
+        </w:rPr>
+        <w:t>istory</w:t>
+      </w:r>
+      <w:proofErr w:type="spellEnd"/>
+      <w:r>
+        <w:rPr>
+          <w:sz w:val="44"/>
+          <w:szCs w:val="44"/>
+        </w:rPr>
+        <w:t xml:space="preserve"> qui est une </w:t>
+      </w:r>
+      <w:proofErr w:type="spellStart"/>
+      <w:r>
+        <w:rPr>
+          <w:sz w:val="44"/>
+          <w:szCs w:val="44"/>
+        </w:rPr>
+        <w:t>hook</w:t>
+      </w:r>
+      <w:proofErr w:type="spellEnd"/>
     </w:p>
     <w:p>
       <w:pPr>
@@ -4945,13 +5864,23 @@
           <w:lang w:val="en-CA" w:eastAsia="fr-FR"/>
         </w:rPr>
       </w:pPr>
+      <w:proofErr w:type="gramStart"/>
       <w:r>
         <w:rPr>
           <w:sz w:val="44"/>
           <w:szCs w:val="44"/>
           <w:lang w:val="en-CA"/>
         </w:rPr>
-        <w:t xml:space="preserve">Importation : </w:t>
+        <w:t>Importation :</w:t>
+      </w:r>
+      <w:proofErr w:type="gramEnd"/>
+      <w:r>
+        <w:rPr>
+          <w:sz w:val="44"/>
+          <w:szCs w:val="44"/>
+          <w:lang w:val="en-CA"/>
+        </w:rPr>
+        <w:t xml:space="preserve"> </w:t>
       </w:r>
       <w:r>
         <w:rPr>
@@ -4973,6 +5902,7 @@
         </w:rPr>
         <w:t xml:space="preserve"> { </w:t>
       </w:r>
+      <w:proofErr w:type="spellStart"/>
       <w:r>
         <w:rPr>
           <w:rFonts w:ascii="Consolas" w:eastAsia="Times New Roman" w:hAnsi="Consolas" w:cs="Times New Roman"/>
@@ -4983,6 +5913,7 @@
         </w:rPr>
         <w:t>useHistory</w:t>
       </w:r>
+      <w:proofErr w:type="spellEnd"/>
       <w:r>
         <w:rPr>
           <w:rFonts w:ascii="Consolas" w:eastAsia="Times New Roman" w:hAnsi="Consolas" w:cs="Times New Roman"/>
@@ -5021,7 +5952,29 @@
           <w:szCs w:val="21"/>
           <w:lang w:val="en-CA" w:eastAsia="fr-FR"/>
         </w:rPr>
-        <w:t>'react-router-dom'</w:t>
+        <w:t>'react-router-</w:t>
+      </w:r>
+      <w:proofErr w:type="spellStart"/>
+      <w:r>
+        <w:rPr>
+          <w:rFonts w:ascii="Consolas" w:eastAsia="Times New Roman" w:hAnsi="Consolas" w:cs="Times New Roman"/>
+          <w:color w:val="89CA78"/>
+          <w:sz w:val="21"/>
+          <w:szCs w:val="21"/>
+          <w:lang w:val="en-CA" w:eastAsia="fr-FR"/>
+        </w:rPr>
+        <w:t>dom</w:t>
+      </w:r>
+      <w:proofErr w:type="spellEnd"/>
+      <w:r>
+        <w:rPr>
+          <w:rFonts w:ascii="Consolas" w:eastAsia="Times New Roman" w:hAnsi="Consolas" w:cs="Times New Roman"/>
+          <w:color w:val="89CA78"/>
+          <w:sz w:val="21"/>
+          <w:szCs w:val="21"/>
+          <w:lang w:val="en-CA" w:eastAsia="fr-FR"/>
+        </w:rPr>
+        <w:t>'</w:t>
       </w:r>
       <w:r>
         <w:rPr>
@@ -5042,14 +5995,36 @@
           <w:lang w:val="en-CA"/>
         </w:rPr>
       </w:pPr>
+      <w:proofErr w:type="spellStart"/>
+      <w:proofErr w:type="gramStart"/>
       <w:r>
         <w:rPr>
           <w:sz w:val="44"/>
           <w:szCs w:val="44"/>
           <w:lang w:val="en-CA"/>
         </w:rPr>
-        <w:t>Exemple  d’utilisation</w:t>
-      </w:r>
+        <w:t>Exemple</w:t>
+      </w:r>
+      <w:proofErr w:type="spellEnd"/>
+      <w:r>
+        <w:rPr>
+          <w:sz w:val="44"/>
+          <w:szCs w:val="44"/>
+          <w:lang w:val="en-CA"/>
+        </w:rPr>
+        <w:t xml:space="preserve">  </w:t>
+      </w:r>
+      <w:proofErr w:type="spellStart"/>
+      <w:r>
+        <w:rPr>
+          <w:sz w:val="44"/>
+          <w:szCs w:val="44"/>
+          <w:lang w:val="en-CA"/>
+        </w:rPr>
+        <w:t>d’utilisation</w:t>
+      </w:r>
+      <w:proofErr w:type="spellEnd"/>
+      <w:proofErr w:type="gramEnd"/>
     </w:p>
     <w:p>
       <w:pPr>
@@ -5072,6 +6047,8 @@
           <w:lang w:val="en-CA" w:eastAsia="fr-FR"/>
         </w:rPr>
       </w:pPr>
+      <w:proofErr w:type="spellStart"/>
+      <w:proofErr w:type="gramStart"/>
       <w:r>
         <w:rPr>
           <w:rFonts w:ascii="Consolas" w:eastAsia="Times New Roman" w:hAnsi="Consolas" w:cs="Times New Roman"/>
@@ -5082,6 +6059,8 @@
         </w:rPr>
         <w:t>const</w:t>
       </w:r>
+      <w:proofErr w:type="spellEnd"/>
+      <w:proofErr w:type="gramEnd"/>
       <w:r>
         <w:rPr>
           <w:rFonts w:ascii="Consolas" w:eastAsia="Times New Roman" w:hAnsi="Consolas" w:cs="Times New Roman"/>
@@ -5112,6 +6091,7 @@
         </w:rPr>
         <w:t>=</w:t>
       </w:r>
+      <w:proofErr w:type="spellStart"/>
       <w:r>
         <w:rPr>
           <w:rFonts w:ascii="Consolas" w:eastAsia="Times New Roman" w:hAnsi="Consolas" w:cs="Times New Roman"/>
@@ -5122,6 +6102,7 @@
         </w:rPr>
         <w:t>useHistory</w:t>
       </w:r>
+      <w:proofErr w:type="spellEnd"/>
       <w:r>
         <w:rPr>
           <w:rFonts w:ascii="Consolas" w:eastAsia="Times New Roman" w:hAnsi="Consolas" w:cs="Times New Roman"/>
@@ -5145,6 +6126,8 @@
           <w:lang w:val="en-CA" w:eastAsia="fr-FR"/>
         </w:rPr>
       </w:pPr>
+      <w:proofErr w:type="spellStart"/>
+      <w:proofErr w:type="gramStart"/>
       <w:r>
         <w:rPr>
           <w:rFonts w:ascii="Consolas" w:eastAsia="Times New Roman" w:hAnsi="Consolas" w:cs="Times New Roman"/>
@@ -5155,6 +6138,8 @@
         </w:rPr>
         <w:t>const</w:t>
       </w:r>
+      <w:proofErr w:type="spellEnd"/>
+      <w:proofErr w:type="gramEnd"/>
       <w:r>
         <w:rPr>
           <w:rFonts w:ascii="Consolas" w:eastAsia="Times New Roman" w:hAnsi="Consolas" w:cs="Times New Roman"/>
@@ -5165,6 +6150,7 @@
         </w:rPr>
         <w:t xml:space="preserve"> </w:t>
       </w:r>
+      <w:proofErr w:type="spellStart"/>
       <w:r>
         <w:rPr>
           <w:rFonts w:ascii="Consolas" w:eastAsia="Times New Roman" w:hAnsi="Consolas" w:cs="Times New Roman"/>
@@ -5175,6 +6161,7 @@
         </w:rPr>
         <w:t>goToPokemon</w:t>
       </w:r>
+      <w:proofErr w:type="spellEnd"/>
       <w:r>
         <w:rPr>
           <w:rFonts w:ascii="Consolas" w:eastAsia="Times New Roman" w:hAnsi="Consolas" w:cs="Times New Roman"/>
@@ -5195,6 +6182,7 @@
         </w:rPr>
         <w:t>(</w:t>
       </w:r>
+      <w:proofErr w:type="spellStart"/>
       <w:r>
         <w:rPr>
           <w:rFonts w:ascii="Consolas" w:eastAsia="Times New Roman" w:hAnsi="Consolas" w:cs="Times New Roman"/>
@@ -5225,6 +6213,7 @@
         </w:rPr>
         <w:t>number</w:t>
       </w:r>
+      <w:proofErr w:type="spellEnd"/>
       <w:r>
         <w:rPr>
           <w:rFonts w:ascii="Consolas" w:eastAsia="Times New Roman" w:hAnsi="Consolas" w:cs="Times New Roman"/>
@@ -5278,6 +6267,8 @@
         </w:rPr>
         <w:t xml:space="preserve">    </w:t>
       </w:r>
+      <w:proofErr w:type="spellStart"/>
+      <w:proofErr w:type="gramStart"/>
       <w:r>
         <w:rPr>
           <w:rFonts w:ascii="Consolas" w:eastAsia="Times New Roman" w:hAnsi="Consolas" w:cs="Times New Roman"/>
@@ -5308,6 +6299,7 @@
         </w:rPr>
         <w:t>push</w:t>
       </w:r>
+      <w:proofErr w:type="spellEnd"/>
       <w:r>
         <w:rPr>
           <w:rFonts w:ascii="Consolas" w:eastAsia="Times New Roman" w:hAnsi="Consolas" w:cs="Times New Roman"/>
@@ -5318,6 +6310,7 @@
         </w:rPr>
         <w:t>(</w:t>
       </w:r>
+      <w:proofErr w:type="gramEnd"/>
       <w:r>
         <w:rPr>
           <w:rFonts w:ascii="Consolas" w:eastAsia="Times New Roman" w:hAnsi="Consolas" w:cs="Times New Roman"/>
@@ -5326,7 +6319,29 @@
           <w:szCs w:val="21"/>
           <w:lang w:eastAsia="fr-FR"/>
         </w:rPr>
-        <w:t>`/pokemons/</w:t>
+        <w:t>`/</w:t>
+      </w:r>
+      <w:proofErr w:type="spellStart"/>
+      <w:r>
+        <w:rPr>
+          <w:rFonts w:ascii="Consolas" w:eastAsia="Times New Roman" w:hAnsi="Consolas" w:cs="Times New Roman"/>
+          <w:color w:val="89CA78"/>
+          <w:sz w:val="21"/>
+          <w:szCs w:val="21"/>
+          <w:lang w:eastAsia="fr-FR"/>
+        </w:rPr>
+        <w:t>pokemons</w:t>
+      </w:r>
+      <w:proofErr w:type="spellEnd"/>
+      <w:r>
+        <w:rPr>
+          <w:rFonts w:ascii="Consolas" w:eastAsia="Times New Roman" w:hAnsi="Consolas" w:cs="Times New Roman"/>
+          <w:color w:val="89CA78"/>
+          <w:sz w:val="21"/>
+          <w:szCs w:val="21"/>
+          <w:lang w:eastAsia="fr-FR"/>
+        </w:rPr>
+        <w:t>/</w:t>
       </w:r>
       <w:r>
         <w:rPr>
@@ -5435,15 +6450,27 @@
           <w:lang w:val="en-CA" w:eastAsia="fr-FR"/>
         </w:rPr>
       </w:pPr>
-      <w:r>
-        <w:rPr>
-          <w:rFonts w:ascii="Consolas" w:eastAsia="Times New Roman" w:hAnsi="Consolas" w:cs="Times New Roman"/>
-          <w:color w:val="ABB2BF"/>
-          <w:sz w:val="21"/>
-          <w:szCs w:val="21"/>
-          <w:lang w:val="en-CA" w:eastAsia="fr-FR"/>
-        </w:rPr>
-        <w:t>return (</w:t>
+      <w:proofErr w:type="gramStart"/>
+      <w:r>
+        <w:rPr>
+          <w:rFonts w:ascii="Consolas" w:eastAsia="Times New Roman" w:hAnsi="Consolas" w:cs="Times New Roman"/>
+          <w:color w:val="ABB2BF"/>
+          <w:sz w:val="21"/>
+          <w:szCs w:val="21"/>
+          <w:lang w:val="en-CA" w:eastAsia="fr-FR"/>
+        </w:rPr>
+        <w:t>return</w:t>
+      </w:r>
+      <w:proofErr w:type="gramEnd"/>
+      <w:r>
+        <w:rPr>
+          <w:rFonts w:ascii="Consolas" w:eastAsia="Times New Roman" w:hAnsi="Consolas" w:cs="Times New Roman"/>
+          <w:color w:val="ABB2BF"/>
+          <w:sz w:val="21"/>
+          <w:szCs w:val="21"/>
+          <w:lang w:val="en-CA" w:eastAsia="fr-FR"/>
+        </w:rPr>
+        <w:t xml:space="preserve"> (</w:t>
       </w:r>
     </w:p>
     <w:p>
@@ -5488,6 +6515,7 @@
         </w:rPr>
         <w:t xml:space="preserve"> </w:t>
       </w:r>
+      <w:proofErr w:type="spellStart"/>
       <w:r>
         <w:rPr>
           <w:rFonts w:ascii="Consolas" w:eastAsia="Times New Roman" w:hAnsi="Consolas" w:cs="Times New Roman"/>
@@ -5498,6 +6526,7 @@
         </w:rPr>
         <w:t>className</w:t>
       </w:r>
+      <w:proofErr w:type="spellEnd"/>
       <w:r>
         <w:rPr>
           <w:rFonts w:ascii="Consolas" w:eastAsia="Times New Roman" w:hAnsi="Consolas" w:cs="Times New Roman"/>
@@ -5528,6 +6557,7 @@
         </w:rPr>
         <w:t xml:space="preserve"> </w:t>
       </w:r>
+      <w:proofErr w:type="spellStart"/>
       <w:r>
         <w:rPr>
           <w:rFonts w:ascii="Consolas" w:eastAsia="Times New Roman" w:hAnsi="Consolas" w:cs="Times New Roman"/>
@@ -5538,6 +6568,8 @@
         </w:rPr>
         <w:t>onMouseEnter</w:t>
       </w:r>
+      <w:proofErr w:type="spellEnd"/>
+      <w:proofErr w:type="gramStart"/>
       <w:r>
         <w:rPr>
           <w:rFonts w:ascii="Consolas" w:eastAsia="Times New Roman" w:hAnsi="Consolas" w:cs="Times New Roman"/>
@@ -5558,6 +6590,8 @@
         </w:rPr>
         <w:t>{</w:t>
       </w:r>
+      <w:proofErr w:type="spellStart"/>
+      <w:proofErr w:type="gramEnd"/>
       <w:r>
         <w:rPr>
           <w:rFonts w:ascii="Consolas" w:eastAsia="Times New Roman" w:hAnsi="Consolas" w:cs="Times New Roman"/>
@@ -5568,6 +6602,7 @@
         </w:rPr>
         <w:t>showBorder</w:t>
       </w:r>
+      <w:proofErr w:type="spellEnd"/>
       <w:r>
         <w:rPr>
           <w:rFonts w:ascii="Consolas" w:eastAsia="Times New Roman" w:hAnsi="Consolas" w:cs="Times New Roman"/>
@@ -5588,6 +6623,7 @@
         </w:rPr>
         <w:t xml:space="preserve"> </w:t>
       </w:r>
+      <w:proofErr w:type="spellStart"/>
       <w:r>
         <w:rPr>
           <w:rFonts w:ascii="Consolas" w:eastAsia="Times New Roman" w:hAnsi="Consolas" w:cs="Times New Roman"/>
@@ -5598,6 +6634,7 @@
         </w:rPr>
         <w:t>onMouseLeave</w:t>
       </w:r>
+      <w:proofErr w:type="spellEnd"/>
       <w:r>
         <w:rPr>
           <w:rFonts w:ascii="Consolas" w:eastAsia="Times New Roman" w:hAnsi="Consolas" w:cs="Times New Roman"/>
@@ -5618,6 +6655,7 @@
         </w:rPr>
         <w:t>{</w:t>
       </w:r>
+      <w:proofErr w:type="spellStart"/>
       <w:r>
         <w:rPr>
           <w:rFonts w:ascii="Consolas" w:eastAsia="Times New Roman" w:hAnsi="Consolas" w:cs="Times New Roman"/>
@@ -5628,6 +6666,7 @@
         </w:rPr>
         <w:t>hideBorder</w:t>
       </w:r>
+      <w:proofErr w:type="spellEnd"/>
       <w:r>
         <w:rPr>
           <w:rFonts w:ascii="Consolas" w:eastAsia="Times New Roman" w:hAnsi="Consolas" w:cs="Times New Roman"/>
@@ -5648,6 +6687,7 @@
         </w:rPr>
         <w:t xml:space="preserve"> </w:t>
       </w:r>
+      <w:proofErr w:type="spellStart"/>
       <w:r>
         <w:rPr>
           <w:rFonts w:ascii="Consolas" w:eastAsia="Times New Roman" w:hAnsi="Consolas" w:cs="Times New Roman"/>
@@ -5658,6 +6698,7 @@
         </w:rPr>
         <w:t>onClick</w:t>
       </w:r>
+      <w:proofErr w:type="spellEnd"/>
       <w:r>
         <w:rPr>
           <w:rFonts w:ascii="Consolas" w:eastAsia="Times New Roman" w:hAnsi="Consolas" w:cs="Times New Roman"/>
@@ -5698,6 +6739,7 @@
         </w:rPr>
         <w:t>=&gt;</w:t>
       </w:r>
+      <w:proofErr w:type="spellStart"/>
       <w:r>
         <w:rPr>
           <w:rFonts w:ascii="Consolas" w:eastAsia="Times New Roman" w:hAnsi="Consolas" w:cs="Times New Roman"/>
@@ -5708,6 +6750,7 @@
         </w:rPr>
         <w:t>goToPokemon</w:t>
       </w:r>
+      <w:proofErr w:type="spellEnd"/>
       <w:r>
         <w:rPr>
           <w:rFonts w:ascii="Consolas" w:eastAsia="Times New Roman" w:hAnsi="Consolas" w:cs="Times New Roman"/>
@@ -5809,7 +6852,23 @@
           <w:sz w:val="44"/>
           <w:szCs w:val="44"/>
         </w:rPr>
-        <w:t>Route not found 404:</w:t>
+        <w:t xml:space="preserve">Route not </w:t>
+      </w:r>
+      <w:proofErr w:type="spellStart"/>
+      <w:r>
+        <w:rPr>
+          <w:sz w:val="44"/>
+          <w:szCs w:val="44"/>
+        </w:rPr>
+        <w:t>found</w:t>
+      </w:r>
+      <w:proofErr w:type="spellEnd"/>
+      <w:r>
+        <w:rPr>
+          <w:sz w:val="44"/>
+          <w:szCs w:val="44"/>
+        </w:rPr>
+        <w:t xml:space="preserve"> 404:</w:t>
       </w:r>
     </w:p>
     <w:p>
@@ -5872,6 +6931,7 @@
         </w:rPr>
         <w:t>component</w:t>
       </w:r>
+      <w:proofErr w:type="gramStart"/>
       <w:r>
         <w:rPr>
           <w:rFonts w:ascii="Consolas" w:eastAsia="Times New Roman" w:hAnsi="Consolas" w:cs="Times New Roman"/>
@@ -5892,6 +6952,8 @@
         </w:rPr>
         <w:t>{</w:t>
       </w:r>
+      <w:proofErr w:type="spellStart"/>
+      <w:proofErr w:type="gramEnd"/>
       <w:r>
         <w:rPr>
           <w:rFonts w:ascii="Consolas" w:eastAsia="Times New Roman" w:hAnsi="Consolas" w:cs="Times New Roman"/>
@@ -5902,6 +6964,7 @@
         </w:rPr>
         <w:t>PageNotFound</w:t>
       </w:r>
+      <w:proofErr w:type="spellEnd"/>
       <w:r>
         <w:rPr>
           <w:rFonts w:ascii="Consolas" w:eastAsia="Times New Roman" w:hAnsi="Consolas" w:cs="Times New Roman"/>
@@ -5930,8 +6993,20 @@
           <w:szCs w:val="21"/>
           <w:lang w:eastAsia="fr-FR"/>
         </w:rPr>
-        <w:t xml:space="preserve"> //on le met en derniére</w:t>
-      </w:r>
+        <w:t xml:space="preserve"> //on le met en </w:t>
+      </w:r>
+      <w:proofErr w:type="spellStart"/>
+      <w:r>
+        <w:rPr>
+          <w:rFonts w:ascii="Consolas" w:eastAsia="Times New Roman" w:hAnsi="Consolas" w:cs="Times New Roman"/>
+          <w:color w:val="ABB2BF"/>
+          <w:sz w:val="21"/>
+          <w:szCs w:val="21"/>
+          <w:lang w:eastAsia="fr-FR"/>
+        </w:rPr>
+        <w:t>derniére</w:t>
+      </w:r>
+      <w:proofErr w:type="spellEnd"/>
     </w:p>
     <w:p>
       <w:pPr>
@@ -6038,7 +7113,23 @@
           <w:sz w:val="44"/>
           <w:szCs w:val="44"/>
         </w:rPr>
-        <w:t xml:space="preserve">        Recupération donné dans la route :</w:t>
+        <w:t xml:space="preserve">        </w:t>
+      </w:r>
+      <w:proofErr w:type="spellStart"/>
+      <w:r>
+        <w:rPr>
+          <w:sz w:val="44"/>
+          <w:szCs w:val="44"/>
+        </w:rPr>
+        <w:t>Recupération</w:t>
+      </w:r>
+      <w:proofErr w:type="spellEnd"/>
+      <w:r>
+        <w:rPr>
+          <w:sz w:val="44"/>
+          <w:szCs w:val="44"/>
+        </w:rPr>
+        <w:t xml:space="preserve"> donné dans la route :</w:t>
       </w:r>
     </w:p>
     <w:p>
@@ -6050,66 +7141,72 @@
           <w:color w:val="ABB2BF"/>
           <w:sz w:val="21"/>
           <w:szCs w:val="21"/>
-          <w:lang w:eastAsia="fr-FR"/>
-        </w:rPr>
-      </w:pPr>
+          <w:lang w:val="en-CA" w:eastAsia="fr-FR"/>
+        </w:rPr>
+      </w:pPr>
+      <w:proofErr w:type="spellStart"/>
       <w:r>
         <w:rPr>
           <w:rFonts w:ascii="Consolas" w:eastAsia="Times New Roman" w:hAnsi="Consolas" w:cs="Times New Roman"/>
           <w:color w:val="E5C07B"/>
           <w:sz w:val="21"/>
           <w:szCs w:val="21"/>
-          <w:lang w:eastAsia="fr-FR"/>
+          <w:lang w:val="en-CA" w:eastAsia="fr-FR"/>
         </w:rPr>
         <w:t>FunctionComponent</w:t>
       </w:r>
-      <w:r>
-        <w:rPr>
-          <w:rFonts w:ascii="Consolas" w:eastAsia="Times New Roman" w:hAnsi="Consolas" w:cs="Times New Roman"/>
-          <w:color w:val="ABB2BF"/>
-          <w:sz w:val="21"/>
-          <w:szCs w:val="21"/>
-          <w:lang w:eastAsia="fr-FR"/>
+      <w:proofErr w:type="spellEnd"/>
+      <w:r>
+        <w:rPr>
+          <w:rFonts w:ascii="Consolas" w:eastAsia="Times New Roman" w:hAnsi="Consolas" w:cs="Times New Roman"/>
+          <w:color w:val="ABB2BF"/>
+          <w:sz w:val="21"/>
+          <w:szCs w:val="21"/>
+          <w:lang w:val="en-CA" w:eastAsia="fr-FR"/>
         </w:rPr>
         <w:t>&lt;</w:t>
       </w:r>
+      <w:proofErr w:type="spellStart"/>
       <w:r>
         <w:rPr>
           <w:rFonts w:ascii="Consolas" w:eastAsia="Times New Roman" w:hAnsi="Consolas" w:cs="Times New Roman"/>
           <w:color w:val="E5C07B"/>
           <w:sz w:val="21"/>
           <w:szCs w:val="21"/>
-          <w:lang w:eastAsia="fr-FR"/>
+          <w:lang w:val="en-CA" w:eastAsia="fr-FR"/>
         </w:rPr>
         <w:t>RouteComponentProps</w:t>
       </w:r>
-      <w:r>
-        <w:rPr>
-          <w:rFonts w:ascii="Consolas" w:eastAsia="Times New Roman" w:hAnsi="Consolas" w:cs="Times New Roman"/>
-          <w:color w:val="ABB2BF"/>
-          <w:sz w:val="21"/>
-          <w:szCs w:val="21"/>
-          <w:lang w:eastAsia="fr-FR"/>
+      <w:proofErr w:type="spellEnd"/>
+      <w:r>
+        <w:rPr>
+          <w:rFonts w:ascii="Consolas" w:eastAsia="Times New Roman" w:hAnsi="Consolas" w:cs="Times New Roman"/>
+          <w:color w:val="ABB2BF"/>
+          <w:sz w:val="21"/>
+          <w:szCs w:val="21"/>
+          <w:lang w:val="en-CA" w:eastAsia="fr-FR"/>
         </w:rPr>
         <w:t>&lt;</w:t>
       </w:r>
+      <w:proofErr w:type="spellStart"/>
       <w:r>
         <w:rPr>
           <w:rFonts w:ascii="Consolas" w:eastAsia="Times New Roman" w:hAnsi="Consolas" w:cs="Times New Roman"/>
           <w:color w:val="E5C07B"/>
           <w:sz w:val="21"/>
           <w:szCs w:val="21"/>
-          <w:lang w:eastAsia="fr-FR"/>
+          <w:lang w:val="en-CA" w:eastAsia="fr-FR"/>
         </w:rPr>
         <w:t>Params</w:t>
       </w:r>
-      <w:r>
-        <w:rPr>
-          <w:rFonts w:ascii="Consolas" w:eastAsia="Times New Roman" w:hAnsi="Consolas" w:cs="Times New Roman"/>
-          <w:color w:val="ABB2BF"/>
-          <w:sz w:val="21"/>
-          <w:szCs w:val="21"/>
-          <w:lang w:eastAsia="fr-FR"/>
+      <w:proofErr w:type="spellEnd"/>
+      <w:r>
+        <w:rPr>
+          <w:rFonts w:ascii="Consolas" w:eastAsia="Times New Roman" w:hAnsi="Consolas" w:cs="Times New Roman"/>
+          <w:color w:val="ABB2BF"/>
+          <w:sz w:val="21"/>
+          <w:szCs w:val="21"/>
+          <w:lang w:val="en-CA" w:eastAsia="fr-FR"/>
         </w:rPr>
         <w:t xml:space="preserve">&gt;&gt; </w:t>
       </w:r>
@@ -6119,7 +7216,7 @@
           <w:color w:val="2BBAC5"/>
           <w:sz w:val="21"/>
           <w:szCs w:val="21"/>
-          <w:lang w:eastAsia="fr-FR"/>
+          <w:lang w:val="en-CA" w:eastAsia="fr-FR"/>
         </w:rPr>
         <w:t>=</w:t>
       </w:r>
@@ -6129,9 +7226,20 @@
           <w:color w:val="ABB2BF"/>
           <w:sz w:val="21"/>
           <w:szCs w:val="21"/>
-          <w:lang w:eastAsia="fr-FR"/>
-        </w:rPr>
-        <w:t xml:space="preserve"> ({ </w:t>
+          <w:lang w:val="en-CA" w:eastAsia="fr-FR"/>
+        </w:rPr>
+        <w:t xml:space="preserve"> (</w:t>
+      </w:r>
+      <w:proofErr w:type="gramStart"/>
+      <w:r>
+        <w:rPr>
+          <w:rFonts w:ascii="Consolas" w:eastAsia="Times New Roman" w:hAnsi="Consolas" w:cs="Times New Roman"/>
+          <w:color w:val="ABB2BF"/>
+          <w:sz w:val="21"/>
+          <w:szCs w:val="21"/>
+          <w:lang w:val="en-CA" w:eastAsia="fr-FR"/>
+        </w:rPr>
+        <w:t xml:space="preserve">{ </w:t>
       </w:r>
       <w:r>
         <w:rPr>
@@ -6139,17 +7247,18 @@
           <w:color w:val="EF596F"/>
           <w:sz w:val="21"/>
           <w:szCs w:val="21"/>
-          <w:lang w:eastAsia="fr-FR"/>
+          <w:lang w:val="en-CA" w:eastAsia="fr-FR"/>
         </w:rPr>
         <w:t>match</w:t>
       </w:r>
-      <w:r>
-        <w:rPr>
-          <w:rFonts w:ascii="Consolas" w:eastAsia="Times New Roman" w:hAnsi="Consolas" w:cs="Times New Roman"/>
-          <w:color w:val="ABB2BF"/>
-          <w:sz w:val="21"/>
-          <w:szCs w:val="21"/>
-          <w:lang w:eastAsia="fr-FR"/>
+      <w:proofErr w:type="gramEnd"/>
+      <w:r>
+        <w:rPr>
+          <w:rFonts w:ascii="Consolas" w:eastAsia="Times New Roman" w:hAnsi="Consolas" w:cs="Times New Roman"/>
+          <w:color w:val="ABB2BF"/>
+          <w:sz w:val="21"/>
+          <w:szCs w:val="21"/>
+          <w:lang w:val="en-CA" w:eastAsia="fr-FR"/>
         </w:rPr>
         <w:t xml:space="preserve"> }) </w:t>
       </w:r>
@@ -6159,7 +7268,7 @@
           <w:color w:val="D55FDE"/>
           <w:sz w:val="21"/>
           <w:szCs w:val="21"/>
-          <w:lang w:eastAsia="fr-FR"/>
+          <w:lang w:val="en-CA" w:eastAsia="fr-FR"/>
         </w:rPr>
         <w:t>=&gt;</w:t>
       </w:r>
@@ -6169,7 +7278,7 @@
           <w:color w:val="ABB2BF"/>
           <w:sz w:val="21"/>
           <w:szCs w:val="21"/>
-          <w:lang w:eastAsia="fr-FR"/>
+          <w:lang w:val="en-CA" w:eastAsia="fr-FR"/>
         </w:rPr>
         <w:t xml:space="preserve"> {</w:t>
       </w:r>
@@ -6183,21 +7292,31 @@
           <w:color w:val="ABB2BF"/>
           <w:sz w:val="21"/>
           <w:szCs w:val="21"/>
-          <w:lang w:eastAsia="fr-FR"/>
-        </w:rPr>
-      </w:pPr>
-      <w:r>
-        <w:rPr>
-          <w:rFonts w:ascii="Consolas" w:eastAsia="Times New Roman" w:hAnsi="Consolas" w:cs="Times New Roman"/>
-          <w:color w:val="ABB2BF"/>
-          <w:sz w:val="21"/>
-          <w:szCs w:val="21"/>
-          <w:lang w:eastAsia="fr-FR"/>
-        </w:rPr>
-        <w:t>Const id =match.params.id</w:t>
-      </w:r>
-      <w:bookmarkStart w:id="0" w:name="_GoBack"/>
-      <w:bookmarkEnd w:id="0"/>
+          <w:lang w:val="en-CA" w:eastAsia="fr-FR"/>
+        </w:rPr>
+      </w:pPr>
+      <w:proofErr w:type="spellStart"/>
+      <w:r>
+        <w:rPr>
+          <w:rFonts w:ascii="Consolas" w:eastAsia="Times New Roman" w:hAnsi="Consolas" w:cs="Times New Roman"/>
+          <w:color w:val="ABB2BF"/>
+          <w:sz w:val="21"/>
+          <w:szCs w:val="21"/>
+          <w:lang w:val="en-CA" w:eastAsia="fr-FR"/>
+        </w:rPr>
+        <w:t>Const</w:t>
+      </w:r>
+      <w:proofErr w:type="spellEnd"/>
+      <w:r>
+        <w:rPr>
+          <w:rFonts w:ascii="Consolas" w:eastAsia="Times New Roman" w:hAnsi="Consolas" w:cs="Times New Roman"/>
+          <w:color w:val="ABB2BF"/>
+          <w:sz w:val="21"/>
+          <w:szCs w:val="21"/>
+          <w:lang w:val="en-CA" w:eastAsia="fr-FR"/>
+        </w:rPr>
+        <w:t xml:space="preserve"> id =match.params.id</w:t>
+      </w:r>
     </w:p>
     <w:p>
       <w:pPr>
@@ -6256,22 +7375,63 @@
           <w:sz w:val="44"/>
           <w:szCs w:val="44"/>
         </w:rPr>
-        <w:t>formulaire avant sauvegarde edition</w:t>
-      </w:r>
-    </w:p>
-    <w:p>
-      <w:pPr>
-        <w:rPr>
-          <w:sz w:val="44"/>
-          <w:szCs w:val="44"/>
-        </w:rPr>
-      </w:pPr>
-      <w:r>
-        <w:rPr>
-          <w:sz w:val="44"/>
-          <w:szCs w:val="44"/>
-        </w:rPr>
-        <w:t>Remarque : On peut fusionner deux objects avec react </w:t>
+        <w:t xml:space="preserve">formulaire avant sauvegarde </w:t>
+      </w:r>
+      <w:proofErr w:type="spellStart"/>
+      <w:r>
+        <w:rPr>
+          <w:sz w:val="44"/>
+          <w:szCs w:val="44"/>
+        </w:rPr>
+        <w:t>edition</w:t>
+      </w:r>
+      <w:proofErr w:type="spellEnd"/>
+    </w:p>
+    <w:p>
+      <w:pPr>
+        <w:rPr>
+          <w:sz w:val="44"/>
+          <w:szCs w:val="44"/>
+        </w:rPr>
+      </w:pPr>
+      <w:r>
+        <w:rPr>
+          <w:sz w:val="44"/>
+          <w:szCs w:val="44"/>
+        </w:rPr>
+        <w:t xml:space="preserve">Remarque : On peut fusionner deux </w:t>
+      </w:r>
+      <w:proofErr w:type="spellStart"/>
+      <w:r>
+        <w:rPr>
+          <w:sz w:val="44"/>
+          <w:szCs w:val="44"/>
+        </w:rPr>
+        <w:t>objects</w:t>
+      </w:r>
+      <w:proofErr w:type="spellEnd"/>
+      <w:r>
+        <w:rPr>
+          <w:sz w:val="44"/>
+          <w:szCs w:val="44"/>
+        </w:rPr>
+        <w:t xml:space="preserve"> avec </w:t>
+      </w:r>
+      <w:proofErr w:type="spellStart"/>
+      <w:r>
+        <w:rPr>
+          <w:sz w:val="44"/>
+          <w:szCs w:val="44"/>
+        </w:rPr>
+        <w:t>react</w:t>
+      </w:r>
+      <w:proofErr w:type="spellEnd"/>
+      <w:r>
+        <w:rPr>
+          <w:sz w:val="44"/>
+          <w:szCs w:val="44"/>
+        </w:rPr>
+        <w:t> </w:t>
       </w:r>
     </w:p>
     <w:p>
@@ -6337,21 +7497,34 @@
         <w:rPr>
           <w:sz w:val="44"/>
           <w:szCs w:val="44"/>
-        </w:rPr>
-      </w:pPr>
-      <w:r>
-        <w:rPr>
-          <w:sz w:val="44"/>
-          <w:szCs w:val="44"/>
-        </w:rPr>
-        <w:t xml:space="preserve">               Validation checkbox entre 1 et 3 :</w:t>
-      </w:r>
-    </w:p>
-    <w:p>
-      <w:pPr>
-        <w:rPr>
-          <w:sz w:val="44"/>
-          <w:szCs w:val="44"/>
+          <w:lang w:val="en-CA"/>
+        </w:rPr>
+      </w:pPr>
+      <w:r>
+        <w:rPr>
+          <w:sz w:val="44"/>
+          <w:szCs w:val="44"/>
+          <w:lang w:val="en-CA"/>
+        </w:rPr>
+        <w:t xml:space="preserve">               Validation checkbox entre 1 et </w:t>
+      </w:r>
+      <w:proofErr w:type="gramStart"/>
+      <w:r>
+        <w:rPr>
+          <w:sz w:val="44"/>
+          <w:szCs w:val="44"/>
+          <w:lang w:val="en-CA"/>
+        </w:rPr>
+        <w:t>3 :</w:t>
+      </w:r>
+      <w:proofErr w:type="gramEnd"/>
+    </w:p>
+    <w:p>
+      <w:pPr>
+        <w:rPr>
+          <w:sz w:val="44"/>
+          <w:szCs w:val="44"/>
+          <w:lang w:val="en-CA"/>
         </w:rPr>
       </w:pPr>
     </w:p>
@@ -6367,6 +7540,8 @@
           <w:lang w:val="en-CA" w:eastAsia="fr-FR"/>
         </w:rPr>
       </w:pPr>
+      <w:proofErr w:type="spellStart"/>
+      <w:proofErr w:type="gramStart"/>
       <w:r>
         <w:rPr>
           <w:rFonts w:ascii="Consolas" w:eastAsia="Times New Roman" w:hAnsi="Consolas" w:cs="Times New Roman"/>
@@ -6377,6 +7552,8 @@
         </w:rPr>
         <w:t>const</w:t>
       </w:r>
+      <w:proofErr w:type="spellEnd"/>
+      <w:proofErr w:type="gramEnd"/>
       <w:r>
         <w:rPr>
           <w:rFonts w:ascii="Consolas" w:eastAsia="Times New Roman" w:hAnsi="Consolas" w:cs="Times New Roman"/>
@@ -6387,6 +7564,7 @@
         </w:rPr>
         <w:t xml:space="preserve"> </w:t>
       </w:r>
+      <w:proofErr w:type="spellStart"/>
       <w:r>
         <w:rPr>
           <w:rFonts w:ascii="Consolas" w:eastAsia="Times New Roman" w:hAnsi="Consolas" w:cs="Times New Roman"/>
@@ -6397,6 +7575,7 @@
         </w:rPr>
         <w:t>hasType</w:t>
       </w:r>
+      <w:proofErr w:type="spellEnd"/>
       <w:r>
         <w:rPr>
           <w:rFonts w:ascii="Consolas" w:eastAsia="Times New Roman" w:hAnsi="Consolas" w:cs="Times New Roman"/>
@@ -6417,6 +7596,7 @@
         </w:rPr>
         <w:t>(</w:t>
       </w:r>
+      <w:proofErr w:type="spellStart"/>
       <w:r>
         <w:rPr>
           <w:rFonts w:ascii="Consolas" w:eastAsia="Times New Roman" w:hAnsi="Consolas" w:cs="Times New Roman"/>
@@ -6447,6 +7627,7 @@
         </w:rPr>
         <w:t>string</w:t>
       </w:r>
+      <w:proofErr w:type="spellEnd"/>
       <w:r>
         <w:rPr>
           <w:rFonts w:ascii="Consolas" w:eastAsia="Times New Roman" w:hAnsi="Consolas" w:cs="Times New Roman"/>
@@ -6457,6 +7638,7 @@
         </w:rPr>
         <w:t>):</w:t>
       </w:r>
+      <w:proofErr w:type="spellStart"/>
       <w:r>
         <w:rPr>
           <w:rFonts w:ascii="Consolas" w:eastAsia="Times New Roman" w:hAnsi="Consolas" w:cs="Times New Roman"/>
@@ -6467,6 +7649,7 @@
         </w:rPr>
         <w:t>boolean</w:t>
       </w:r>
+      <w:proofErr w:type="spellEnd"/>
       <w:r>
         <w:rPr>
           <w:rFonts w:ascii="Consolas" w:eastAsia="Times New Roman" w:hAnsi="Consolas" w:cs="Times New Roman"/>
@@ -6510,6 +7693,7 @@
         </w:rPr>
         <w:t xml:space="preserve">    </w:t>
       </w:r>
+      <w:proofErr w:type="gramStart"/>
       <w:r>
         <w:rPr>
           <w:rFonts w:ascii="Consolas" w:eastAsia="Times New Roman" w:hAnsi="Consolas" w:cs="Times New Roman"/>
@@ -6520,6 +7704,7 @@
         </w:rPr>
         <w:t>return</w:t>
       </w:r>
+      <w:proofErr w:type="gramEnd"/>
       <w:r>
         <w:rPr>
           <w:rFonts w:ascii="Consolas" w:eastAsia="Times New Roman" w:hAnsi="Consolas" w:cs="Times New Roman"/>
@@ -6530,6 +7715,7 @@
         </w:rPr>
         <w:t xml:space="preserve"> </w:t>
       </w:r>
+      <w:proofErr w:type="spellStart"/>
       <w:r>
         <w:rPr>
           <w:rFonts w:ascii="Consolas" w:eastAsia="Times New Roman" w:hAnsi="Consolas" w:cs="Times New Roman"/>
@@ -6600,6 +7786,7 @@
         </w:rPr>
         <w:t>includes</w:t>
       </w:r>
+      <w:proofErr w:type="spellEnd"/>
       <w:r>
         <w:rPr>
           <w:rFonts w:ascii="Consolas" w:eastAsia="Times New Roman" w:hAnsi="Consolas" w:cs="Times New Roman"/>
@@ -6676,6 +7863,8 @@
         </w:rPr>
         <w:t xml:space="preserve">  </w:t>
       </w:r>
+      <w:proofErr w:type="spellStart"/>
+      <w:proofErr w:type="gramStart"/>
       <w:r>
         <w:rPr>
           <w:rFonts w:ascii="Consolas" w:eastAsia="Times New Roman" w:hAnsi="Consolas" w:cs="Times New Roman"/>
@@ -6686,6 +7875,8 @@
         </w:rPr>
         <w:t>const</w:t>
       </w:r>
+      <w:proofErr w:type="spellEnd"/>
+      <w:proofErr w:type="gramEnd"/>
       <w:r>
         <w:rPr>
           <w:rFonts w:ascii="Consolas" w:eastAsia="Times New Roman" w:hAnsi="Consolas" w:cs="Times New Roman"/>
@@ -6696,6 +7887,7 @@
         </w:rPr>
         <w:t xml:space="preserve"> </w:t>
       </w:r>
+      <w:proofErr w:type="spellStart"/>
       <w:r>
         <w:rPr>
           <w:rFonts w:ascii="Consolas" w:eastAsia="Times New Roman" w:hAnsi="Consolas" w:cs="Times New Roman"/>
@@ -6706,6 +7898,7 @@
         </w:rPr>
         <w:t>isTypesValid</w:t>
       </w:r>
+      <w:proofErr w:type="spellEnd"/>
       <w:r>
         <w:rPr>
           <w:rFonts w:ascii="Consolas" w:eastAsia="Times New Roman" w:hAnsi="Consolas" w:cs="Times New Roman"/>
@@ -6726,6 +7919,7 @@
         </w:rPr>
         <w:t>(</w:t>
       </w:r>
+      <w:proofErr w:type="spellStart"/>
       <w:r>
         <w:rPr>
           <w:rFonts w:ascii="Consolas" w:eastAsia="Times New Roman" w:hAnsi="Consolas" w:cs="Times New Roman"/>
@@ -6756,6 +7950,7 @@
         </w:rPr>
         <w:t>string</w:t>
       </w:r>
+      <w:proofErr w:type="spellEnd"/>
       <w:r>
         <w:rPr>
           <w:rFonts w:ascii="Consolas" w:eastAsia="Times New Roman" w:hAnsi="Consolas" w:cs="Times New Roman"/>
@@ -6766,6 +7961,7 @@
         </w:rPr>
         <w:t>):</w:t>
       </w:r>
+      <w:proofErr w:type="spellStart"/>
       <w:r>
         <w:rPr>
           <w:rFonts w:ascii="Consolas" w:eastAsia="Times New Roman" w:hAnsi="Consolas" w:cs="Times New Roman"/>
@@ -6776,6 +7972,7 @@
         </w:rPr>
         <w:t>boolean</w:t>
       </w:r>
+      <w:proofErr w:type="spellEnd"/>
       <w:r>
         <w:rPr>
           <w:rFonts w:ascii="Consolas" w:eastAsia="Times New Roman" w:hAnsi="Consolas" w:cs="Times New Roman"/>
@@ -6819,6 +8016,7 @@
         </w:rPr>
         <w:t xml:space="preserve">    </w:t>
       </w:r>
+      <w:proofErr w:type="gramStart"/>
       <w:r>
         <w:rPr>
           <w:rFonts w:ascii="Consolas" w:eastAsia="Times New Roman" w:hAnsi="Consolas" w:cs="Times New Roman"/>
@@ -6829,6 +8027,7 @@
         </w:rPr>
         <w:t>if</w:t>
       </w:r>
+      <w:proofErr w:type="gramEnd"/>
       <w:r>
         <w:rPr>
           <w:rFonts w:ascii="Consolas" w:eastAsia="Times New Roman" w:hAnsi="Consolas" w:cs="Times New Roman"/>
@@ -6839,6 +8038,7 @@
         </w:rPr>
         <w:t xml:space="preserve"> (</w:t>
       </w:r>
+      <w:proofErr w:type="spellStart"/>
       <w:r>
         <w:rPr>
           <w:rFonts w:ascii="Consolas" w:eastAsia="Times New Roman" w:hAnsi="Consolas" w:cs="Times New Roman"/>
@@ -6909,6 +8109,7 @@
         </w:rPr>
         <w:t>length</w:t>
       </w:r>
+      <w:proofErr w:type="spellEnd"/>
       <w:r>
         <w:rPr>
           <w:rFonts w:ascii="Consolas" w:eastAsia="Times New Roman" w:hAnsi="Consolas" w:cs="Times New Roman"/>
@@ -6959,6 +8160,7 @@
         </w:rPr>
         <w:t xml:space="preserve"> </w:t>
       </w:r>
+      <w:proofErr w:type="spellStart"/>
       <w:r>
         <w:rPr>
           <w:rFonts w:ascii="Consolas" w:eastAsia="Times New Roman" w:hAnsi="Consolas" w:cs="Times New Roman"/>
@@ -6969,6 +8171,7 @@
         </w:rPr>
         <w:t>hasType</w:t>
       </w:r>
+      <w:proofErr w:type="spellEnd"/>
       <w:r>
         <w:rPr>
           <w:rFonts w:ascii="Consolas" w:eastAsia="Times New Roman" w:hAnsi="Consolas" w:cs="Times New Roman"/>
@@ -7022,6 +8225,7 @@
         </w:rPr>
         <w:t xml:space="preserve">      </w:t>
       </w:r>
+      <w:proofErr w:type="gramStart"/>
       <w:r>
         <w:rPr>
           <w:rFonts w:ascii="Consolas" w:eastAsia="Times New Roman" w:hAnsi="Consolas" w:cs="Times New Roman"/>
@@ -7032,6 +8236,7 @@
         </w:rPr>
         <w:t>return</w:t>
       </w:r>
+      <w:proofErr w:type="gramEnd"/>
       <w:r>
         <w:rPr>
           <w:rFonts w:ascii="Consolas" w:eastAsia="Times New Roman" w:hAnsi="Consolas" w:cs="Times New Roman"/>
@@ -7108,6 +8313,7 @@
         </w:rPr>
         <w:t xml:space="preserve">    </w:t>
       </w:r>
+      <w:proofErr w:type="gramStart"/>
       <w:r>
         <w:rPr>
           <w:rFonts w:ascii="Consolas" w:eastAsia="Times New Roman" w:hAnsi="Consolas" w:cs="Times New Roman"/>
@@ -7128,6 +8334,8 @@
         </w:rPr>
         <w:t>(</w:t>
       </w:r>
+      <w:proofErr w:type="spellStart"/>
+      <w:proofErr w:type="gramEnd"/>
       <w:r>
         <w:rPr>
           <w:rFonts w:ascii="Consolas" w:eastAsia="Times New Roman" w:hAnsi="Consolas" w:cs="Times New Roman"/>
@@ -7198,6 +8406,7 @@
         </w:rPr>
         <w:t>length</w:t>
       </w:r>
+      <w:proofErr w:type="spellEnd"/>
       <w:r>
         <w:rPr>
           <w:rFonts w:ascii="Consolas" w:eastAsia="Times New Roman" w:hAnsi="Consolas" w:cs="Times New Roman"/>
@@ -7268,6 +8477,7 @@
         </w:rPr>
         <w:t>!</w:t>
       </w:r>
+      <w:proofErr w:type="spellStart"/>
       <w:r>
         <w:rPr>
           <w:rFonts w:ascii="Consolas" w:eastAsia="Times New Roman" w:hAnsi="Consolas" w:cs="Times New Roman"/>
@@ -7278,6 +8488,7 @@
         </w:rPr>
         <w:t>hasType</w:t>
       </w:r>
+      <w:proofErr w:type="spellEnd"/>
       <w:r>
         <w:rPr>
           <w:rFonts w:ascii="Consolas" w:eastAsia="Times New Roman" w:hAnsi="Consolas" w:cs="Times New Roman"/>
@@ -7331,6 +8542,7 @@
         </w:rPr>
         <w:t>         </w:t>
       </w:r>
+      <w:proofErr w:type="gramStart"/>
       <w:r>
         <w:rPr>
           <w:rFonts w:ascii="Consolas" w:eastAsia="Times New Roman" w:hAnsi="Consolas" w:cs="Times New Roman"/>
@@ -7341,6 +8553,7 @@
         </w:rPr>
         <w:t>return</w:t>
       </w:r>
+      <w:proofErr w:type="gramEnd"/>
       <w:r>
         <w:rPr>
           <w:rFonts w:ascii="Consolas" w:eastAsia="Times New Roman" w:hAnsi="Consolas" w:cs="Times New Roman"/>
@@ -7417,6 +8630,7 @@
         </w:rPr>
         <w:t xml:space="preserve">    </w:t>
       </w:r>
+      <w:proofErr w:type="gramStart"/>
       <w:r>
         <w:rPr>
           <w:rFonts w:ascii="Consolas" w:eastAsia="Times New Roman" w:hAnsi="Consolas" w:cs="Times New Roman"/>
@@ -7427,6 +8641,7 @@
         </w:rPr>
         <w:t>return</w:t>
       </w:r>
+      <w:proofErr w:type="gramEnd"/>
       <w:r>
         <w:rPr>
           <w:rFonts w:ascii="Consolas" w:eastAsia="Times New Roman" w:hAnsi="Consolas" w:cs="Times New Roman"/>
@@ -7550,6 +8765,7 @@
         </w:rPr>
         <w:t>id</w:t>
       </w:r>
+      <w:proofErr w:type="gramStart"/>
       <w:r>
         <w:rPr>
           <w:rFonts w:ascii="Consolas" w:eastAsia="Times New Roman" w:hAnsi="Consolas" w:cs="Times New Roman"/>
@@ -7570,6 +8786,7 @@
         </w:rPr>
         <w:t>{</w:t>
       </w:r>
+      <w:proofErr w:type="gramEnd"/>
       <w:r>
         <w:rPr>
           <w:rFonts w:ascii="Consolas" w:eastAsia="Times New Roman" w:hAnsi="Consolas" w:cs="Times New Roman"/>
@@ -7640,6 +8857,7 @@
         </w:rPr>
         <w:t xml:space="preserve"> </w:t>
       </w:r>
+      <w:proofErr w:type="spellStart"/>
       <w:r>
         <w:rPr>
           <w:rFonts w:ascii="Consolas" w:eastAsia="Times New Roman" w:hAnsi="Consolas" w:cs="Times New Roman"/>
@@ -7650,6 +8868,7 @@
         </w:rPr>
         <w:t>className</w:t>
       </w:r>
+      <w:proofErr w:type="spellEnd"/>
       <w:r>
         <w:rPr>
           <w:rFonts w:ascii="Consolas" w:eastAsia="Times New Roman" w:hAnsi="Consolas" w:cs="Times New Roman"/>
@@ -7770,6 +8989,7 @@
         </w:rPr>
         <w:t>{</w:t>
       </w:r>
+      <w:proofErr w:type="spellStart"/>
       <w:r>
         <w:rPr>
           <w:rFonts w:ascii="Consolas" w:eastAsia="Times New Roman" w:hAnsi="Consolas" w:cs="Times New Roman"/>
@@ -7780,6 +9000,7 @@
         </w:rPr>
         <w:t>hasType</w:t>
       </w:r>
+      <w:proofErr w:type="spellEnd"/>
       <w:r>
         <w:rPr>
           <w:rFonts w:ascii="Consolas" w:eastAsia="Times New Roman" w:hAnsi="Consolas" w:cs="Times New Roman"/>
@@ -7830,6 +9051,7 @@
         </w:rPr>
         <w:t xml:space="preserve">   </w:t>
       </w:r>
+      <w:proofErr w:type="spellStart"/>
       <w:r>
         <w:rPr>
           <w:rFonts w:ascii="Consolas" w:eastAsia="Times New Roman" w:hAnsi="Consolas" w:cs="Times New Roman"/>
@@ -7840,6 +9062,7 @@
         </w:rPr>
         <w:t>onChange</w:t>
       </w:r>
+      <w:proofErr w:type="spellEnd"/>
       <w:r>
         <w:rPr>
           <w:rFonts w:ascii="Consolas" w:eastAsia="Times New Roman" w:hAnsi="Consolas" w:cs="Times New Roman"/>
@@ -7900,6 +9123,7 @@
         </w:rPr>
         <w:t xml:space="preserve"> </w:t>
       </w:r>
+      <w:proofErr w:type="spellStart"/>
       <w:r>
         <w:rPr>
           <w:rFonts w:ascii="Consolas" w:eastAsia="Times New Roman" w:hAnsi="Consolas" w:cs="Times New Roman"/>
@@ -7910,6 +9134,7 @@
         </w:rPr>
         <w:t>selectType</w:t>
       </w:r>
+      <w:proofErr w:type="spellEnd"/>
       <w:r>
         <w:rPr>
           <w:rFonts w:ascii="Consolas" w:eastAsia="Times New Roman" w:hAnsi="Consolas" w:cs="Times New Roman"/>
@@ -8020,6 +9245,7 @@
         </w:rPr>
         <w:t>!</w:t>
       </w:r>
+      <w:proofErr w:type="spellStart"/>
       <w:r>
         <w:rPr>
           <w:rFonts w:ascii="Consolas" w:eastAsia="Times New Roman" w:hAnsi="Consolas" w:cs="Times New Roman"/>
@@ -8030,6 +9256,7 @@
         </w:rPr>
         <w:t>isTypesValid</w:t>
       </w:r>
+      <w:proofErr w:type="spellEnd"/>
       <w:r>
         <w:rPr>
           <w:rFonts w:ascii="Consolas" w:eastAsia="Times New Roman" w:hAnsi="Consolas" w:cs="Times New Roman"/>
@@ -8113,14 +9340,46 @@
           <w:sz w:val="44"/>
           <w:szCs w:val="44"/>
         </w:rPr>
-        <w:t>Expression régulier voir dans le commit validation checkbox entre 1 et 3 choi</w:t>
-      </w:r>
-      <w:r>
-        <w:rPr>
-          <w:sz w:val="44"/>
-          <w:szCs w:val="44"/>
-        </w:rPr>
-        <w:t>x dans pokemon-form dans component</w:t>
+        <w:t xml:space="preserve">Expression régulier voir dans le commit validation </w:t>
+      </w:r>
+      <w:proofErr w:type="spellStart"/>
+      <w:r>
+        <w:rPr>
+          <w:sz w:val="44"/>
+          <w:szCs w:val="44"/>
+        </w:rPr>
+        <w:t>checkbox</w:t>
+      </w:r>
+      <w:proofErr w:type="spellEnd"/>
+      <w:r>
+        <w:rPr>
+          <w:sz w:val="44"/>
+          <w:szCs w:val="44"/>
+        </w:rPr>
+        <w:t xml:space="preserve"> entre 1 et 3 choi</w:t>
+      </w:r>
+      <w:r>
+        <w:rPr>
+          <w:sz w:val="44"/>
+          <w:szCs w:val="44"/>
+        </w:rPr>
+        <w:t xml:space="preserve">x dans </w:t>
+      </w:r>
+      <w:proofErr w:type="spellStart"/>
+      <w:r>
+        <w:rPr>
+          <w:sz w:val="44"/>
+          <w:szCs w:val="44"/>
+        </w:rPr>
+        <w:t>pokemon-form</w:t>
+      </w:r>
+      <w:proofErr w:type="spellEnd"/>
+      <w:r>
+        <w:rPr>
+          <w:sz w:val="44"/>
+          <w:szCs w:val="44"/>
+        </w:rPr>
+        <w:t xml:space="preserve"> dans component</w:t>
       </w:r>
     </w:p>
     <w:p>
@@ -8131,6 +9390,8 @@
           <w:lang w:val="en-CA"/>
         </w:rPr>
       </w:pPr>
+      <w:proofErr w:type="spellStart"/>
+      <w:proofErr w:type="gramStart"/>
       <w:r>
         <w:rPr>
           <w:sz w:val="44"/>
@@ -8138,8 +9399,18 @@
           <w:lang w:val="en-CA"/>
         </w:rPr>
         <w:lastRenderedPageBreak/>
-        <w:t>Exemple :</w:t>
-      </w:r>
+        <w:t>Exemple</w:t>
+      </w:r>
+      <w:proofErr w:type="spellEnd"/>
+      <w:r>
+        <w:rPr>
+          <w:sz w:val="44"/>
+          <w:szCs w:val="44"/>
+          <w:lang w:val="en-CA"/>
+        </w:rPr>
+        <w:t> :</w:t>
+      </w:r>
+      <w:proofErr w:type="gramEnd"/>
     </w:p>
     <w:p>
       <w:pPr>
@@ -8163,6 +9434,7 @@
         </w:rPr>
         <w:t xml:space="preserve">    </w:t>
       </w:r>
+      <w:proofErr w:type="gramStart"/>
       <w:r>
         <w:rPr>
           <w:rFonts w:ascii="Consolas" w:eastAsia="Times New Roman" w:hAnsi="Consolas" w:cs="Times New Roman"/>
@@ -8183,6 +9455,7 @@
         </w:rPr>
         <w:t>(</w:t>
       </w:r>
+      <w:proofErr w:type="gramEnd"/>
       <w:r>
         <w:rPr>
           <w:rFonts w:ascii="Consolas" w:eastAsia="Times New Roman" w:hAnsi="Consolas" w:cs="Times New Roman"/>
@@ -8273,6 +9546,7 @@
         </w:rPr>
         <w:t>(</w:t>
       </w:r>
+      <w:proofErr w:type="spellStart"/>
       <w:r>
         <w:rPr>
           <w:rFonts w:ascii="Consolas" w:eastAsia="Times New Roman" w:hAnsi="Consolas" w:cs="Times New Roman"/>
@@ -8323,6 +9597,7 @@
         </w:rPr>
         <w:t>value</w:t>
       </w:r>
+      <w:proofErr w:type="spellEnd"/>
       <w:r>
         <w:rPr>
           <w:rFonts w:ascii="Consolas" w:eastAsia="Times New Roman" w:hAnsi="Consolas" w:cs="Times New Roman"/>
@@ -8356,6 +9631,8 @@
         </w:rPr>
         <w:t xml:space="preserve">      </w:t>
       </w:r>
+      <w:proofErr w:type="spellStart"/>
+      <w:proofErr w:type="gramStart"/>
       <w:r>
         <w:rPr>
           <w:rFonts w:ascii="Consolas" w:eastAsia="Times New Roman" w:hAnsi="Consolas" w:cs="Times New Roman"/>
@@ -8366,6 +9643,8 @@
         </w:rPr>
         <w:t>const</w:t>
       </w:r>
+      <w:proofErr w:type="spellEnd"/>
+      <w:proofErr w:type="gramEnd"/>
       <w:r>
         <w:rPr>
           <w:rFonts w:ascii="Consolas" w:eastAsia="Times New Roman" w:hAnsi="Consolas" w:cs="Times New Roman"/>
@@ -8376,6 +9655,7 @@
         </w:rPr>
         <w:t xml:space="preserve"> </w:t>
       </w:r>
+      <w:proofErr w:type="spellStart"/>
       <w:r>
         <w:rPr>
           <w:rFonts w:ascii="Consolas" w:eastAsia="Times New Roman" w:hAnsi="Consolas" w:cs="Times New Roman"/>
@@ -8386,6 +9666,7 @@
         </w:rPr>
         <w:t>errorMsg</w:t>
       </w:r>
+      <w:proofErr w:type="spellEnd"/>
       <w:r>
         <w:rPr>
           <w:rFonts w:ascii="Consolas" w:eastAsia="Times New Roman" w:hAnsi="Consolas" w:cs="Times New Roman"/>
@@ -8444,7 +9725,29 @@
           <w:szCs w:val="21"/>
           <w:lang w:eastAsia="fr-FR"/>
         </w:rPr>
-        <w:t>'Les points de vie du pokémon sont compris entre 0 et 999.'</w:t>
+        <w:t xml:space="preserve">'Les points de vie du </w:t>
+      </w:r>
+      <w:proofErr w:type="spellStart"/>
+      <w:r>
+        <w:rPr>
+          <w:rFonts w:ascii="Consolas" w:eastAsia="Times New Roman" w:hAnsi="Consolas" w:cs="Times New Roman"/>
+          <w:color w:val="89CA78"/>
+          <w:sz w:val="21"/>
+          <w:szCs w:val="21"/>
+          <w:lang w:eastAsia="fr-FR"/>
+        </w:rPr>
+        <w:t>pokémon</w:t>
+      </w:r>
+      <w:proofErr w:type="spellEnd"/>
+      <w:r>
+        <w:rPr>
+          <w:rFonts w:ascii="Consolas" w:eastAsia="Times New Roman" w:hAnsi="Consolas" w:cs="Times New Roman"/>
+          <w:color w:val="89CA78"/>
+          <w:sz w:val="21"/>
+          <w:szCs w:val="21"/>
+          <w:lang w:eastAsia="fr-FR"/>
+        </w:rPr>
+        <w:t xml:space="preserve"> sont compris entre 0 et 999.'</w:t>
       </w:r>
       <w:r>
         <w:rPr>
@@ -8479,6 +9782,8 @@
         </w:rPr>
         <w:t xml:space="preserve">      </w:t>
       </w:r>
+      <w:proofErr w:type="spellStart"/>
+      <w:proofErr w:type="gramStart"/>
       <w:r>
         <w:rPr>
           <w:rFonts w:ascii="Consolas" w:eastAsia="Times New Roman" w:hAnsi="Consolas" w:cs="Times New Roman"/>
@@ -8489,6 +9794,8 @@
         </w:rPr>
         <w:t>const</w:t>
       </w:r>
+      <w:proofErr w:type="spellEnd"/>
+      <w:proofErr w:type="gramEnd"/>
       <w:r>
         <w:rPr>
           <w:rFonts w:ascii="Consolas" w:eastAsia="Times New Roman" w:hAnsi="Consolas" w:cs="Times New Roman"/>
@@ -8499,6 +9806,7 @@
         </w:rPr>
         <w:t xml:space="preserve"> </w:t>
       </w:r>
+      <w:proofErr w:type="spellStart"/>
       <w:r>
         <w:rPr>
           <w:rFonts w:ascii="Consolas" w:eastAsia="Times New Roman" w:hAnsi="Consolas" w:cs="Times New Roman"/>
@@ -8509,6 +9817,7 @@
         </w:rPr>
         <w:t>newField</w:t>
       </w:r>
+      <w:proofErr w:type="spellEnd"/>
       <w:r>
         <w:rPr>
           <w:rFonts w:ascii="Consolas" w:eastAsia="Times New Roman" w:hAnsi="Consolas" w:cs="Times New Roman"/>
@@ -8579,6 +9888,7 @@
         </w:rPr>
         <w:t xml:space="preserve">: </w:t>
       </w:r>
+      <w:proofErr w:type="spellStart"/>
       <w:r>
         <w:rPr>
           <w:rFonts w:ascii="Consolas" w:eastAsia="Times New Roman" w:hAnsi="Consolas" w:cs="Times New Roman"/>
@@ -8629,6 +9939,7 @@
         </w:rPr>
         <w:t>value</w:t>
       </w:r>
+      <w:proofErr w:type="spellEnd"/>
       <w:r>
         <w:rPr>
           <w:rFonts w:ascii="Consolas" w:eastAsia="Times New Roman" w:hAnsi="Consolas" w:cs="Times New Roman"/>
@@ -8659,6 +9970,7 @@
         </w:rPr>
         <w:t xml:space="preserve">: </w:t>
       </w:r>
+      <w:proofErr w:type="spellStart"/>
       <w:r>
         <w:rPr>
           <w:rFonts w:ascii="Consolas" w:eastAsia="Times New Roman" w:hAnsi="Consolas" w:cs="Times New Roman"/>
@@ -8669,6 +9981,7 @@
         </w:rPr>
         <w:t>errorMsg</w:t>
       </w:r>
+      <w:proofErr w:type="spellEnd"/>
       <w:r>
         <w:rPr>
           <w:rFonts w:ascii="Consolas" w:eastAsia="Times New Roman" w:hAnsi="Consolas" w:cs="Times New Roman"/>
@@ -8679,6 +9992,7 @@
         </w:rPr>
         <w:t xml:space="preserve">, </w:t>
       </w:r>
+      <w:proofErr w:type="spellStart"/>
       <w:r>
         <w:rPr>
           <w:rFonts w:ascii="Consolas" w:eastAsia="Times New Roman" w:hAnsi="Consolas" w:cs="Times New Roman"/>
@@ -8689,6 +10003,7 @@
         </w:rPr>
         <w:t>isValid</w:t>
       </w:r>
+      <w:proofErr w:type="spellEnd"/>
       <w:r>
         <w:rPr>
           <w:rFonts w:ascii="Consolas" w:eastAsia="Times New Roman" w:hAnsi="Consolas" w:cs="Times New Roman"/>
@@ -8742,6 +10057,8 @@
         </w:rPr>
         <w:t xml:space="preserve">      </w:t>
       </w:r>
+      <w:proofErr w:type="spellStart"/>
+      <w:proofErr w:type="gramStart"/>
       <w:r>
         <w:rPr>
           <w:rFonts w:ascii="Consolas" w:eastAsia="Times New Roman" w:hAnsi="Consolas" w:cs="Times New Roman"/>
@@ -8752,6 +10069,8 @@
         </w:rPr>
         <w:t>newForm</w:t>
       </w:r>
+      <w:proofErr w:type="spellEnd"/>
+      <w:proofErr w:type="gramEnd"/>
       <w:r>
         <w:rPr>
           <w:rFonts w:ascii="Consolas" w:eastAsia="Times New Roman" w:hAnsi="Consolas" w:cs="Times New Roman"/>
@@ -8782,6 +10101,7 @@
         </w:rPr>
         <w:t xml:space="preserve"> { ...</w:t>
       </w:r>
+      <w:proofErr w:type="spellStart"/>
       <w:r>
         <w:rPr>
           <w:rFonts w:ascii="Consolas" w:eastAsia="Times New Roman" w:hAnsi="Consolas" w:cs="Times New Roman"/>
@@ -8792,6 +10112,7 @@
         </w:rPr>
         <w:t>newForm</w:t>
       </w:r>
+      <w:proofErr w:type="spellEnd"/>
       <w:r>
         <w:rPr>
           <w:rFonts w:ascii="Consolas" w:eastAsia="Times New Roman" w:hAnsi="Consolas" w:cs="Times New Roman"/>
@@ -8802,6 +10123,7 @@
         </w:rPr>
         <w:t xml:space="preserve">, ...{ </w:t>
       </w:r>
+      <w:proofErr w:type="spellStart"/>
       <w:r>
         <w:rPr>
           <w:rFonts w:ascii="Consolas" w:eastAsia="Times New Roman" w:hAnsi="Consolas" w:cs="Times New Roman"/>
@@ -8812,6 +10134,7 @@
         </w:rPr>
         <w:t>hp</w:t>
       </w:r>
+      <w:proofErr w:type="spellEnd"/>
       <w:r>
         <w:rPr>
           <w:rFonts w:ascii="Consolas" w:eastAsia="Times New Roman" w:hAnsi="Consolas" w:cs="Times New Roman"/>
@@ -8822,6 +10145,7 @@
         </w:rPr>
         <w:t xml:space="preserve">: </w:t>
       </w:r>
+      <w:proofErr w:type="spellStart"/>
       <w:r>
         <w:rPr>
           <w:rFonts w:ascii="Consolas" w:eastAsia="Times New Roman" w:hAnsi="Consolas" w:cs="Times New Roman"/>
@@ -8832,6 +10156,7 @@
         </w:rPr>
         <w:t>newField</w:t>
       </w:r>
+      <w:proofErr w:type="spellEnd"/>
       <w:r>
         <w:rPr>
           <w:rFonts w:ascii="Consolas" w:eastAsia="Times New Roman" w:hAnsi="Consolas" w:cs="Times New Roman"/>
@@ -8908,6 +10233,8 @@
         </w:rPr>
         <w:t xml:space="preserve">      </w:t>
       </w:r>
+      <w:proofErr w:type="spellStart"/>
+      <w:proofErr w:type="gramStart"/>
       <w:r>
         <w:rPr>
           <w:rFonts w:ascii="Consolas" w:eastAsia="Times New Roman" w:hAnsi="Consolas" w:cs="Times New Roman"/>
@@ -8918,6 +10245,8 @@
         </w:rPr>
         <w:t>const</w:t>
       </w:r>
+      <w:proofErr w:type="spellEnd"/>
+      <w:proofErr w:type="gramEnd"/>
       <w:r>
         <w:rPr>
           <w:rFonts w:ascii="Consolas" w:eastAsia="Times New Roman" w:hAnsi="Consolas" w:cs="Times New Roman"/>
@@ -8928,6 +10257,7 @@
         </w:rPr>
         <w:t xml:space="preserve"> </w:t>
       </w:r>
+      <w:proofErr w:type="spellStart"/>
       <w:r>
         <w:rPr>
           <w:rFonts w:ascii="Consolas" w:eastAsia="Times New Roman" w:hAnsi="Consolas" w:cs="Times New Roman"/>
@@ -8938,6 +10268,7 @@
         </w:rPr>
         <w:t>newField</w:t>
       </w:r>
+      <w:proofErr w:type="spellEnd"/>
       <w:r>
         <w:rPr>
           <w:rFonts w:ascii="Consolas" w:eastAsia="Times New Roman" w:hAnsi="Consolas" w:cs="Times New Roman"/>
@@ -9008,6 +10339,7 @@
         </w:rPr>
         <w:t xml:space="preserve">: </w:t>
       </w:r>
+      <w:proofErr w:type="spellStart"/>
       <w:r>
         <w:rPr>
           <w:rFonts w:ascii="Consolas" w:eastAsia="Times New Roman" w:hAnsi="Consolas" w:cs="Times New Roman"/>
@@ -9058,6 +10390,7 @@
         </w:rPr>
         <w:t>value</w:t>
       </w:r>
+      <w:proofErr w:type="spellEnd"/>
       <w:r>
         <w:rPr>
           <w:rFonts w:ascii="Consolas" w:eastAsia="Times New Roman" w:hAnsi="Consolas" w:cs="Times New Roman"/>
@@ -9108,6 +10441,7 @@
         </w:rPr>
         <w:t xml:space="preserve">, </w:t>
       </w:r>
+      <w:proofErr w:type="spellStart"/>
       <w:r>
         <w:rPr>
           <w:rFonts w:ascii="Consolas" w:eastAsia="Times New Roman" w:hAnsi="Consolas" w:cs="Times New Roman"/>
@@ -9118,6 +10452,7 @@
         </w:rPr>
         <w:t>isValid</w:t>
       </w:r>
+      <w:proofErr w:type="spellEnd"/>
       <w:r>
         <w:rPr>
           <w:rFonts w:ascii="Consolas" w:eastAsia="Times New Roman" w:hAnsi="Consolas" w:cs="Times New Roman"/>
@@ -9171,6 +10506,8 @@
         </w:rPr>
         <w:t xml:space="preserve">      </w:t>
       </w:r>
+      <w:proofErr w:type="spellStart"/>
+      <w:proofErr w:type="gramStart"/>
       <w:r>
         <w:rPr>
           <w:rFonts w:ascii="Consolas" w:eastAsia="Times New Roman" w:hAnsi="Consolas" w:cs="Times New Roman"/>
@@ -9181,6 +10518,8 @@
         </w:rPr>
         <w:t>newForm</w:t>
       </w:r>
+      <w:proofErr w:type="spellEnd"/>
+      <w:proofErr w:type="gramEnd"/>
       <w:r>
         <w:rPr>
           <w:rFonts w:ascii="Consolas" w:eastAsia="Times New Roman" w:hAnsi="Consolas" w:cs="Times New Roman"/>
@@ -9211,6 +10550,7 @@
         </w:rPr>
         <w:t xml:space="preserve"> { ...</w:t>
       </w:r>
+      <w:proofErr w:type="spellStart"/>
       <w:r>
         <w:rPr>
           <w:rFonts w:ascii="Consolas" w:eastAsia="Times New Roman" w:hAnsi="Consolas" w:cs="Times New Roman"/>
@@ -9221,6 +10561,7 @@
         </w:rPr>
         <w:t>newForm</w:t>
       </w:r>
+      <w:proofErr w:type="spellEnd"/>
       <w:r>
         <w:rPr>
           <w:rFonts w:ascii="Consolas" w:eastAsia="Times New Roman" w:hAnsi="Consolas" w:cs="Times New Roman"/>
@@ -9231,6 +10572,7 @@
         </w:rPr>
         <w:t xml:space="preserve">, ...{ </w:t>
       </w:r>
+      <w:proofErr w:type="spellStart"/>
       <w:r>
         <w:rPr>
           <w:rFonts w:ascii="Consolas" w:eastAsia="Times New Roman" w:hAnsi="Consolas" w:cs="Times New Roman"/>
@@ -9241,6 +10583,7 @@
         </w:rPr>
         <w:t>hp</w:t>
       </w:r>
+      <w:proofErr w:type="spellEnd"/>
       <w:r>
         <w:rPr>
           <w:rFonts w:ascii="Consolas" w:eastAsia="Times New Roman" w:hAnsi="Consolas" w:cs="Times New Roman"/>
@@ -9251,6 +10594,7 @@
         </w:rPr>
         <w:t xml:space="preserve">: </w:t>
       </w:r>
+      <w:proofErr w:type="spellStart"/>
       <w:r>
         <w:rPr>
           <w:rFonts w:ascii="Consolas" w:eastAsia="Times New Roman" w:hAnsi="Consolas" w:cs="Times New Roman"/>
@@ -9261,6 +10605,7 @@
         </w:rPr>
         <w:t>newField</w:t>
       </w:r>
+      <w:proofErr w:type="spellEnd"/>
       <w:r>
         <w:rPr>
           <w:rFonts w:ascii="Consolas" w:eastAsia="Times New Roman" w:hAnsi="Consolas" w:cs="Times New Roman"/>
@@ -9318,8 +10663,36 @@
           <w:szCs w:val="44"/>
           <w:lang w:val="en-CA"/>
         </w:rPr>
-        <w:t xml:space="preserve">         Message d’erreur formulaire</w:t>
-      </w:r>
+        <w:t xml:space="preserve">         Message </w:t>
+      </w:r>
+      <w:proofErr w:type="spellStart"/>
+      <w:r>
+        <w:rPr>
+          <w:sz w:val="44"/>
+          <w:szCs w:val="44"/>
+          <w:lang w:val="en-CA"/>
+        </w:rPr>
+        <w:t>d’erreur</w:t>
+      </w:r>
+      <w:proofErr w:type="spellEnd"/>
+      <w:r>
+        <w:rPr>
+          <w:sz w:val="44"/>
+          <w:szCs w:val="44"/>
+          <w:lang w:val="en-CA"/>
+        </w:rPr>
+        <w:t xml:space="preserve"> </w:t>
+      </w:r>
+      <w:proofErr w:type="spellStart"/>
+      <w:r>
+        <w:rPr>
+          <w:sz w:val="44"/>
+          <w:szCs w:val="44"/>
+          <w:lang w:val="en-CA"/>
+        </w:rPr>
+        <w:t>formulaire</w:t>
+      </w:r>
+      <w:proofErr w:type="spellEnd"/>
       <w:r>
         <w:rPr>
           <w:sz w:val="44"/>
@@ -9370,6 +10743,7 @@
         </w:rPr>
         <w:t>{</w:t>
       </w:r>
+      <w:proofErr w:type="spellStart"/>
       <w:r>
         <w:rPr>
           <w:rFonts w:ascii="Consolas" w:eastAsia="Times New Roman" w:hAnsi="Consolas" w:cs="Times New Roman"/>
@@ -9420,6 +10794,7 @@
         </w:rPr>
         <w:t>error</w:t>
       </w:r>
+      <w:proofErr w:type="spellEnd"/>
       <w:r>
         <w:rPr>
           <w:rFonts w:ascii="Consolas" w:eastAsia="Times New Roman" w:hAnsi="Consolas" w:cs="Times New Roman"/>
@@ -9470,6 +10845,7 @@
         </w:rPr>
         <w:t xml:space="preserve"> </w:t>
       </w:r>
+      <w:proofErr w:type="spellStart"/>
       <w:r>
         <w:rPr>
           <w:rFonts w:ascii="Consolas" w:eastAsia="Times New Roman" w:hAnsi="Consolas" w:cs="Times New Roman"/>
@@ -9480,6 +10856,7 @@
         </w:rPr>
         <w:t>className</w:t>
       </w:r>
+      <w:proofErr w:type="spellEnd"/>
       <w:r>
         <w:rPr>
           <w:rFonts w:ascii="Consolas" w:eastAsia="Times New Roman" w:hAnsi="Consolas" w:cs="Times New Roman"/>
@@ -9543,6 +10920,7 @@
         </w:rPr>
         <w:t>{</w:t>
       </w:r>
+      <w:proofErr w:type="spellStart"/>
       <w:r>
         <w:rPr>
           <w:rFonts w:ascii="Consolas" w:eastAsia="Times New Roman" w:hAnsi="Consolas" w:cs="Times New Roman"/>
@@ -9593,6 +10971,7 @@
         </w:rPr>
         <w:t>error</w:t>
       </w:r>
+      <w:proofErr w:type="spellEnd"/>
       <w:r>
         <w:rPr>
           <w:rFonts w:ascii="Consolas" w:eastAsia="Times New Roman" w:hAnsi="Consolas" w:cs="Times New Roman"/>
@@ -9626,6 +11005,7 @@
         </w:rPr>
         <w:t>                     &lt;/</w:t>
       </w:r>
+      <w:proofErr w:type="gramStart"/>
       <w:r>
         <w:rPr>
           <w:rFonts w:ascii="Consolas" w:eastAsia="Times New Roman" w:hAnsi="Consolas" w:cs="Times New Roman"/>
@@ -9636,6 +11016,7 @@
         </w:rPr>
         <w:t>div</w:t>
       </w:r>
+      <w:proofErr w:type="gramEnd"/>
       <w:r>
         <w:rPr>
           <w:rFonts w:ascii="Consolas" w:eastAsia="Times New Roman" w:hAnsi="Consolas" w:cs="Times New Roman"/>
@@ -9697,15 +11078,41 @@
           <w:sz w:val="44"/>
           <w:szCs w:val="44"/>
         </w:rPr>
-        <w:t xml:space="preserve">Attention: le form c’est un </w:t>
-      </w:r>
+        <w:t xml:space="preserve">Attention: le </w:t>
+      </w:r>
+      <w:proofErr w:type="spellStart"/>
+      <w:r>
+        <w:rPr>
+          <w:sz w:val="44"/>
+          <w:szCs w:val="44"/>
+        </w:rPr>
+        <w:t>form</w:t>
+      </w:r>
+      <w:proofErr w:type="spellEnd"/>
+      <w:r>
+        <w:rPr>
+          <w:sz w:val="44"/>
+          <w:szCs w:val="44"/>
+        </w:rPr>
+        <w:t xml:space="preserve"> c’est un </w:t>
+      </w:r>
+      <w:proofErr w:type="spellStart"/>
       <w:r>
         <w:rPr>
           <w:b/>
           <w:sz w:val="44"/>
           <w:szCs w:val="44"/>
         </w:rPr>
-        <w:t xml:space="preserve">useState </w:t>
+        <w:t>useState</w:t>
+      </w:r>
+      <w:proofErr w:type="spellEnd"/>
+      <w:r>
+        <w:rPr>
+          <w:b/>
+          <w:sz w:val="44"/>
+          <w:szCs w:val="44"/>
+        </w:rPr>
+        <w:t xml:space="preserve"> </w:t>
       </w:r>
       <w:r>
         <w:rPr>
@@ -9714,6 +11121,7 @@
         </w:rPr>
         <w:t xml:space="preserve">qui est modifié dans la fonction </w:t>
       </w:r>
+      <w:proofErr w:type="spellStart"/>
       <w:r>
         <w:rPr>
           <w:rFonts w:ascii="Consolas" w:eastAsia="Times New Roman" w:hAnsi="Consolas" w:cs="Times New Roman"/>
@@ -9724,6 +11132,7 @@
         </w:rPr>
         <w:t>validateForm</w:t>
       </w:r>
+      <w:proofErr w:type="spellEnd"/>
       <w:r>
         <w:rPr>
           <w:rFonts w:ascii="Consolas" w:eastAsia="Times New Roman" w:hAnsi="Consolas" w:cs="Times New Roman"/>
@@ -9732,37 +11141,100 @@
           <w:szCs w:val="21"/>
           <w:lang w:eastAsia="fr-FR"/>
         </w:rPr>
-        <w:t xml:space="preserve"> qui ajoute un champs erreur en cas d’erreur</w:t>
-      </w:r>
-    </w:p>
-    <w:p>
-      <w:pPr>
-        <w:rPr>
-          <w:sz w:val="44"/>
-          <w:szCs w:val="44"/>
-        </w:rPr>
-      </w:pPr>
-    </w:p>
-    <w:p>
-      <w:pPr>
-        <w:rPr>
-          <w:sz w:val="44"/>
-          <w:szCs w:val="44"/>
-        </w:rPr>
-      </w:pPr>
-      <w:r>
-        <w:rPr>
-          <w:sz w:val="44"/>
-          <w:szCs w:val="44"/>
-        </w:rPr>
-        <w:t>Utilisation d’une api rest</w:t>
-      </w:r>
-      <w:r>
-        <w:rPr>
-          <w:sz w:val="44"/>
-          <w:szCs w:val="44"/>
-        </w:rPr>
-        <w:t xml:space="preserve"> json server</w:t>
+        <w:t xml:space="preserve"> qui ajoute un </w:t>
+      </w:r>
+      <w:proofErr w:type="gramStart"/>
+      <w:r>
+        <w:rPr>
+          <w:rFonts w:ascii="Consolas" w:eastAsia="Times New Roman" w:hAnsi="Consolas" w:cs="Times New Roman"/>
+          <w:color w:val="61AFEF"/>
+          <w:sz w:val="21"/>
+          <w:szCs w:val="21"/>
+          <w:lang w:eastAsia="fr-FR"/>
+        </w:rPr>
+        <w:t>champs</w:t>
+      </w:r>
+      <w:proofErr w:type="gramEnd"/>
+      <w:r>
+        <w:rPr>
+          <w:rFonts w:ascii="Consolas" w:eastAsia="Times New Roman" w:hAnsi="Consolas" w:cs="Times New Roman"/>
+          <w:color w:val="61AFEF"/>
+          <w:sz w:val="21"/>
+          <w:szCs w:val="21"/>
+          <w:lang w:eastAsia="fr-FR"/>
+        </w:rPr>
+        <w:t xml:space="preserve"> erreur en cas d’erreur</w:t>
+      </w:r>
+    </w:p>
+    <w:p>
+      <w:pPr>
+        <w:rPr>
+          <w:sz w:val="44"/>
+          <w:szCs w:val="44"/>
+        </w:rPr>
+      </w:pPr>
+    </w:p>
+    <w:p>
+      <w:pPr>
+        <w:rPr>
+          <w:sz w:val="44"/>
+          <w:szCs w:val="44"/>
+        </w:rPr>
+      </w:pPr>
+      <w:r>
+        <w:rPr>
+          <w:sz w:val="44"/>
+          <w:szCs w:val="44"/>
+        </w:rPr>
+        <w:t xml:space="preserve">Utilisation </w:t>
+      </w:r>
+      <w:proofErr w:type="gramStart"/>
+      <w:r>
+        <w:rPr>
+          <w:sz w:val="44"/>
+          <w:szCs w:val="44"/>
+        </w:rPr>
+        <w:t>d’une</w:t>
+      </w:r>
+      <w:proofErr w:type="gramEnd"/>
+      <w:r>
+        <w:rPr>
+          <w:sz w:val="44"/>
+          <w:szCs w:val="44"/>
+        </w:rPr>
+        <w:t xml:space="preserve"> api </w:t>
+      </w:r>
+      <w:proofErr w:type="spellStart"/>
+      <w:r>
+        <w:rPr>
+          <w:sz w:val="44"/>
+          <w:szCs w:val="44"/>
+        </w:rPr>
+        <w:t>rest</w:t>
+      </w:r>
+      <w:proofErr w:type="spellEnd"/>
+      <w:r>
+        <w:rPr>
+          <w:sz w:val="44"/>
+          <w:szCs w:val="44"/>
+        </w:rPr>
+        <w:t xml:space="preserve"> </w:t>
+      </w:r>
+      <w:proofErr w:type="spellStart"/>
+      <w:r>
+        <w:rPr>
+          <w:sz w:val="44"/>
+          <w:szCs w:val="44"/>
+        </w:rPr>
+        <w:t>json</w:t>
+      </w:r>
+      <w:proofErr w:type="spellEnd"/>
+      <w:r>
+        <w:rPr>
+          <w:sz w:val="44"/>
+          <w:szCs w:val="44"/>
+        </w:rPr>
+        <w:t xml:space="preserve"> server</w:t>
       </w:r>
       <w:r>
         <w:rPr>
@@ -9777,19 +11249,52 @@
         <w:rPr>
           <w:sz w:val="44"/>
           <w:szCs w:val="44"/>
-        </w:rPr>
-      </w:pPr>
-      <w:r>
-        <w:rPr>
-          <w:sz w:val="44"/>
-          <w:szCs w:val="44"/>
-        </w:rPr>
-        <w:t>npm install -g json-server</w:t>
-      </w:r>
-      <w:r>
-        <w:rPr>
-          <w:sz w:val="44"/>
-          <w:szCs w:val="44"/>
+          <w:lang w:val="en-CA"/>
+        </w:rPr>
+      </w:pPr>
+      <w:proofErr w:type="spellStart"/>
+      <w:proofErr w:type="gramStart"/>
+      <w:r>
+        <w:rPr>
+          <w:sz w:val="44"/>
+          <w:szCs w:val="44"/>
+          <w:lang w:val="en-CA"/>
+        </w:rPr>
+        <w:t>npm</w:t>
+      </w:r>
+      <w:proofErr w:type="spellEnd"/>
+      <w:proofErr w:type="gramEnd"/>
+      <w:r>
+        <w:rPr>
+          <w:sz w:val="44"/>
+          <w:szCs w:val="44"/>
+          <w:lang w:val="en-CA"/>
+        </w:rPr>
+        <w:t xml:space="preserve"> install -g </w:t>
+      </w:r>
+      <w:proofErr w:type="spellStart"/>
+      <w:r>
+        <w:rPr>
+          <w:sz w:val="44"/>
+          <w:szCs w:val="44"/>
+          <w:lang w:val="en-CA"/>
+        </w:rPr>
+        <w:t>json</w:t>
+      </w:r>
+      <w:proofErr w:type="spellEnd"/>
+      <w:r>
+        <w:rPr>
+          <w:sz w:val="44"/>
+          <w:szCs w:val="44"/>
+          <w:lang w:val="en-CA"/>
+        </w:rPr>
+        <w:t>-server</w:t>
+      </w:r>
+      <w:r>
+        <w:rPr>
+          <w:sz w:val="44"/>
+          <w:szCs w:val="44"/>
+          <w:lang w:val="en-CA"/>
         </w:rPr>
         <w:t> :</w:t>
       </w:r>
@@ -9806,8 +11311,17 @@
           <w:sz w:val="44"/>
           <w:szCs w:val="44"/>
         </w:rPr>
-        <w:t>-on crée dans model db.json</w:t>
-      </w:r>
+        <w:t xml:space="preserve">-on crée dans model </w:t>
+      </w:r>
+      <w:proofErr w:type="spellStart"/>
+      <w:r>
+        <w:rPr>
+          <w:sz w:val="44"/>
+          <w:szCs w:val="44"/>
+        </w:rPr>
+        <w:t>db.json</w:t>
+      </w:r>
+      <w:proofErr w:type="spellEnd"/>
     </w:p>
     <w:p>
       <w:pPr>
@@ -9823,44 +11337,134 @@
         </w:rPr>
         <w:t xml:space="preserve">-on allume le server avec </w:t>
       </w:r>
-      <w:r>
-        <w:rPr>
-          <w:sz w:val="44"/>
-          <w:szCs w:val="44"/>
-        </w:rPr>
-        <w:t>json-server --watch src/models/db.json --port=3001</w:t>
-      </w:r>
-    </w:p>
-    <w:p>
-      <w:pPr>
-        <w:rPr>
-          <w:sz w:val="44"/>
-          <w:szCs w:val="44"/>
-        </w:rPr>
-      </w:pPr>
-    </w:p>
-    <w:p>
-      <w:pPr>
-        <w:rPr>
-          <w:sz w:val="44"/>
-          <w:szCs w:val="44"/>
-        </w:rPr>
-      </w:pPr>
-    </w:p>
-    <w:p>
-      <w:pPr>
-        <w:rPr>
-          <w:sz w:val="44"/>
-          <w:szCs w:val="44"/>
-        </w:rPr>
-      </w:pPr>
-      <w:r>
-        <w:rPr>
-          <w:sz w:val="44"/>
-          <w:szCs w:val="44"/>
-        </w:rPr>
-        <w:t xml:space="preserve">        Requête http avec fetchApi</w:t>
-      </w:r>
+      <w:proofErr w:type="spellStart"/>
+      <w:r>
+        <w:rPr>
+          <w:sz w:val="44"/>
+          <w:szCs w:val="44"/>
+        </w:rPr>
+        <w:t>json</w:t>
+      </w:r>
+      <w:proofErr w:type="spellEnd"/>
+      <w:r>
+        <w:rPr>
+          <w:sz w:val="44"/>
+          <w:szCs w:val="44"/>
+        </w:rPr>
+        <w:t>-server --</w:t>
+      </w:r>
+      <w:proofErr w:type="spellStart"/>
+      <w:r>
+        <w:rPr>
+          <w:sz w:val="44"/>
+          <w:szCs w:val="44"/>
+        </w:rPr>
+        <w:t>watch</w:t>
+      </w:r>
+      <w:proofErr w:type="spellEnd"/>
+      <w:r>
+        <w:rPr>
+          <w:sz w:val="44"/>
+          <w:szCs w:val="44"/>
+        </w:rPr>
+        <w:t xml:space="preserve"> </w:t>
+      </w:r>
+      <w:proofErr w:type="spellStart"/>
+      <w:r>
+        <w:rPr>
+          <w:sz w:val="44"/>
+          <w:szCs w:val="44"/>
+        </w:rPr>
+        <w:t>src</w:t>
+      </w:r>
+      <w:proofErr w:type="spellEnd"/>
+      <w:r>
+        <w:rPr>
+          <w:sz w:val="44"/>
+          <w:szCs w:val="44"/>
+        </w:rPr>
+        <w:t>/</w:t>
+      </w:r>
+      <w:proofErr w:type="spellStart"/>
+      <w:r>
+        <w:rPr>
+          <w:sz w:val="44"/>
+          <w:szCs w:val="44"/>
+        </w:rPr>
+        <w:t>models</w:t>
+      </w:r>
+      <w:proofErr w:type="spellEnd"/>
+      <w:r>
+        <w:rPr>
+          <w:sz w:val="44"/>
+          <w:szCs w:val="44"/>
+        </w:rPr>
+        <w:t>/</w:t>
+      </w:r>
+      <w:proofErr w:type="spellStart"/>
+      <w:r>
+        <w:rPr>
+          <w:sz w:val="44"/>
+          <w:szCs w:val="44"/>
+        </w:rPr>
+        <w:t>db.json</w:t>
+      </w:r>
+      <w:proofErr w:type="spellEnd"/>
+      <w:r>
+        <w:rPr>
+          <w:sz w:val="44"/>
+          <w:szCs w:val="44"/>
+        </w:rPr>
+        <w:t xml:space="preserve"> --port=3001</w:t>
+      </w:r>
+    </w:p>
+    <w:p>
+      <w:pPr>
+        <w:rPr>
+          <w:sz w:val="44"/>
+          <w:szCs w:val="44"/>
+        </w:rPr>
+      </w:pPr>
+    </w:p>
+    <w:p>
+      <w:pPr>
+        <w:rPr>
+          <w:sz w:val="44"/>
+          <w:szCs w:val="44"/>
+        </w:rPr>
+      </w:pPr>
+    </w:p>
+    <w:p>
+      <w:pPr>
+        <w:rPr>
+          <w:sz w:val="44"/>
+          <w:szCs w:val="44"/>
+        </w:rPr>
+      </w:pPr>
+    </w:p>
+    <w:p>
+      <w:pPr>
+        <w:rPr>
+          <w:sz w:val="44"/>
+          <w:szCs w:val="44"/>
+        </w:rPr>
+      </w:pPr>
+      <w:r>
+        <w:rPr>
+          <w:sz w:val="44"/>
+          <w:szCs w:val="44"/>
+        </w:rPr>
+        <w:t xml:space="preserve">        Requête http avec </w:t>
+      </w:r>
+      <w:proofErr w:type="spellStart"/>
+      <w:r>
+        <w:rPr>
+          <w:sz w:val="44"/>
+          <w:szCs w:val="44"/>
+        </w:rPr>
+        <w:t>fetchApi</w:t>
+      </w:r>
+      <w:proofErr w:type="spellEnd"/>
     </w:p>
     <w:p>
       <w:pPr>
@@ -9879,26 +11483,30 @@
           <w:color w:val="ABB2BF"/>
           <w:sz w:val="21"/>
           <w:szCs w:val="21"/>
-          <w:lang w:val="en-CA" w:eastAsia="fr-FR"/>
-        </w:rPr>
-      </w:pPr>
+          <w:lang w:eastAsia="fr-FR"/>
+        </w:rPr>
+      </w:pPr>
+      <w:proofErr w:type="spellStart"/>
+      <w:proofErr w:type="gramStart"/>
       <w:r>
         <w:rPr>
           <w:rFonts w:ascii="Consolas" w:eastAsia="Times New Roman" w:hAnsi="Consolas" w:cs="Times New Roman"/>
           <w:color w:val="61AFEF"/>
           <w:sz w:val="21"/>
           <w:szCs w:val="21"/>
-          <w:lang w:val="en-CA" w:eastAsia="fr-FR"/>
+          <w:lang w:eastAsia="fr-FR"/>
         </w:rPr>
         <w:t>useEffect</w:t>
       </w:r>
-      <w:r>
-        <w:rPr>
-          <w:rFonts w:ascii="Consolas" w:eastAsia="Times New Roman" w:hAnsi="Consolas" w:cs="Times New Roman"/>
-          <w:color w:val="ABB2BF"/>
-          <w:sz w:val="21"/>
-          <w:szCs w:val="21"/>
-          <w:lang w:val="en-CA" w:eastAsia="fr-FR"/>
+      <w:proofErr w:type="spellEnd"/>
+      <w:proofErr w:type="gramEnd"/>
+      <w:r>
+        <w:rPr>
+          <w:rFonts w:ascii="Consolas" w:eastAsia="Times New Roman" w:hAnsi="Consolas" w:cs="Times New Roman"/>
+          <w:color w:val="ABB2BF"/>
+          <w:sz w:val="21"/>
+          <w:szCs w:val="21"/>
+          <w:lang w:eastAsia="fr-FR"/>
         </w:rPr>
         <w:t xml:space="preserve">(() </w:t>
       </w:r>
@@ -9908,7 +11516,7 @@
           <w:color w:val="D55FDE"/>
           <w:sz w:val="21"/>
           <w:szCs w:val="21"/>
-          <w:lang w:val="en-CA" w:eastAsia="fr-FR"/>
+          <w:lang w:eastAsia="fr-FR"/>
         </w:rPr>
         <w:t>=&gt;</w:t>
       </w:r>
@@ -9918,7 +11526,7 @@
           <w:color w:val="ABB2BF"/>
           <w:sz w:val="21"/>
           <w:szCs w:val="21"/>
-          <w:lang w:val="en-CA" w:eastAsia="fr-FR"/>
+          <w:lang w:eastAsia="fr-FR"/>
         </w:rPr>
         <w:t xml:space="preserve"> {</w:t>
       </w:r>
@@ -9941,10 +11549,11 @@
           <w:color w:val="ABB2BF"/>
           <w:sz w:val="21"/>
           <w:szCs w:val="21"/>
-          <w:lang w:val="en-CA" w:eastAsia="fr-FR"/>
+          <w:lang w:eastAsia="fr-FR"/>
         </w:rPr>
         <w:t xml:space="preserve">    </w:t>
       </w:r>
+      <w:proofErr w:type="gramStart"/>
       <w:r>
         <w:rPr>
           <w:rFonts w:ascii="Consolas" w:eastAsia="Times New Roman" w:hAnsi="Consolas" w:cs="Times New Roman"/>
@@ -9965,6 +11574,7 @@
         </w:rPr>
         <w:t>(</w:t>
       </w:r>
+      <w:proofErr w:type="gramEnd"/>
       <w:r>
         <w:rPr>
           <w:rFonts w:ascii="Consolas" w:eastAsia="Times New Roman" w:hAnsi="Consolas" w:cs="Times New Roman"/>
@@ -9973,7 +11583,29 @@
           <w:szCs w:val="21"/>
           <w:lang w:val="en-CA" w:eastAsia="fr-FR"/>
         </w:rPr>
-        <w:t>'http://localhost:3001/pokemons'</w:t>
+        <w:t>'http://localhost:3001/</w:t>
+      </w:r>
+      <w:proofErr w:type="spellStart"/>
+      <w:r>
+        <w:rPr>
+          <w:rFonts w:ascii="Consolas" w:eastAsia="Times New Roman" w:hAnsi="Consolas" w:cs="Times New Roman"/>
+          <w:color w:val="89CA78"/>
+          <w:sz w:val="21"/>
+          <w:szCs w:val="21"/>
+          <w:lang w:val="en-CA" w:eastAsia="fr-FR"/>
+        </w:rPr>
+        <w:t>pokemons</w:t>
+      </w:r>
+      <w:proofErr w:type="spellEnd"/>
+      <w:r>
+        <w:rPr>
+          <w:rFonts w:ascii="Consolas" w:eastAsia="Times New Roman" w:hAnsi="Consolas" w:cs="Times New Roman"/>
+          <w:color w:val="89CA78"/>
+          <w:sz w:val="21"/>
+          <w:szCs w:val="21"/>
+          <w:lang w:val="en-CA" w:eastAsia="fr-FR"/>
+        </w:rPr>
+        <w:t>'</w:t>
       </w:r>
       <w:r>
         <w:rPr>
@@ -10008,6 +11640,7 @@
         </w:rPr>
         <w:t>    .</w:t>
       </w:r>
+      <w:proofErr w:type="gramStart"/>
       <w:r>
         <w:rPr>
           <w:rFonts w:ascii="Consolas" w:eastAsia="Times New Roman" w:hAnsi="Consolas" w:cs="Times New Roman"/>
@@ -10028,6 +11661,7 @@
         </w:rPr>
         <w:t>(</w:t>
       </w:r>
+      <w:proofErr w:type="gramEnd"/>
       <w:r>
         <w:rPr>
           <w:rFonts w:ascii="Consolas" w:eastAsia="Times New Roman" w:hAnsi="Consolas" w:cs="Times New Roman"/>
@@ -10048,6 +11682,7 @@
         </w:rPr>
         <w:t>=&gt;</w:t>
       </w:r>
+      <w:proofErr w:type="spellStart"/>
       <w:r>
         <w:rPr>
           <w:rFonts w:ascii="Consolas" w:eastAsia="Times New Roman" w:hAnsi="Consolas" w:cs="Times New Roman"/>
@@ -10078,6 +11713,7 @@
         </w:rPr>
         <w:t>json</w:t>
       </w:r>
+      <w:proofErr w:type="spellEnd"/>
       <w:r>
         <w:rPr>
           <w:rFonts w:ascii="Consolas" w:eastAsia="Times New Roman" w:hAnsi="Consolas" w:cs="Times New Roman"/>
@@ -10111,6 +11747,7 @@
         </w:rPr>
         <w:t>    .</w:t>
       </w:r>
+      <w:proofErr w:type="gramStart"/>
       <w:r>
         <w:rPr>
           <w:rFonts w:ascii="Consolas" w:eastAsia="Times New Roman" w:hAnsi="Consolas" w:cs="Times New Roman"/>
@@ -10129,8 +11766,20 @@
           <w:szCs w:val="21"/>
           <w:lang w:val="en-CA" w:eastAsia="fr-FR"/>
         </w:rPr>
-        <w:t>((</w:t>
-      </w:r>
+        <w:t>(</w:t>
+      </w:r>
+      <w:proofErr w:type="gramEnd"/>
+      <w:r>
+        <w:rPr>
+          <w:rFonts w:ascii="Consolas" w:eastAsia="Times New Roman" w:hAnsi="Consolas" w:cs="Times New Roman"/>
+          <w:color w:val="ABB2BF"/>
+          <w:sz w:val="21"/>
+          <w:szCs w:val="21"/>
+          <w:lang w:val="en-CA" w:eastAsia="fr-FR"/>
+        </w:rPr>
+        <w:t>(</w:t>
+      </w:r>
+      <w:proofErr w:type="spellStart"/>
       <w:r>
         <w:rPr>
           <w:rFonts w:ascii="Consolas" w:eastAsia="Times New Roman" w:hAnsi="Consolas" w:cs="Times New Roman"/>
@@ -10141,6 +11790,7 @@
         </w:rPr>
         <w:t>pokemons</w:t>
       </w:r>
+      <w:proofErr w:type="spellEnd"/>
       <w:r>
         <w:rPr>
           <w:rFonts w:ascii="Consolas" w:eastAsia="Times New Roman" w:hAnsi="Consolas" w:cs="Times New Roman"/>
@@ -10194,6 +11844,8 @@
         </w:rPr>
         <w:t xml:space="preserve">      </w:t>
       </w:r>
+      <w:proofErr w:type="spellStart"/>
+      <w:proofErr w:type="gramStart"/>
       <w:r>
         <w:rPr>
           <w:rFonts w:ascii="Consolas" w:eastAsia="Times New Roman" w:hAnsi="Consolas" w:cs="Times New Roman"/>
@@ -10204,6 +11856,7 @@
         </w:rPr>
         <w:t>setPokemons</w:t>
       </w:r>
+      <w:proofErr w:type="spellEnd"/>
       <w:r>
         <w:rPr>
           <w:rFonts w:ascii="Consolas" w:eastAsia="Times New Roman" w:hAnsi="Consolas" w:cs="Times New Roman"/>
@@ -10214,6 +11867,8 @@
         </w:rPr>
         <w:t>(</w:t>
       </w:r>
+      <w:proofErr w:type="spellStart"/>
+      <w:proofErr w:type="gramEnd"/>
       <w:r>
         <w:rPr>
           <w:rFonts w:ascii="Consolas" w:eastAsia="Times New Roman" w:hAnsi="Consolas" w:cs="Times New Roman"/>
@@ -10224,6 +11879,7 @@
         </w:rPr>
         <w:t>pokemons</w:t>
       </w:r>
+      <w:proofErr w:type="spellEnd"/>
       <w:r>
         <w:rPr>
           <w:rFonts w:ascii="Consolas" w:eastAsia="Times New Roman" w:hAnsi="Consolas" w:cs="Times New Roman"/>
@@ -10293,8 +11949,144 @@
           <w:sz w:val="44"/>
           <w:szCs w:val="44"/>
         </w:rPr>
-        <w:t>NB : on a pas besoin d’installer une librairie fetch c’est une méthode js native</w:t>
-      </w:r>
+        <w:t xml:space="preserve">NB : on </w:t>
+      </w:r>
+      <w:proofErr w:type="gramStart"/>
+      <w:r>
+        <w:rPr>
+          <w:sz w:val="44"/>
+          <w:szCs w:val="44"/>
+        </w:rPr>
+        <w:t>a</w:t>
+      </w:r>
+      <w:proofErr w:type="gramEnd"/>
+      <w:r>
+        <w:rPr>
+          <w:sz w:val="44"/>
+          <w:szCs w:val="44"/>
+        </w:rPr>
+        <w:t xml:space="preserve"> pas besoin d’installer une librairie </w:t>
+      </w:r>
+      <w:proofErr w:type="spellStart"/>
+      <w:r>
+        <w:rPr>
+          <w:sz w:val="44"/>
+          <w:szCs w:val="44"/>
+        </w:rPr>
+        <w:t>fetch</w:t>
+      </w:r>
+      <w:proofErr w:type="spellEnd"/>
+      <w:r>
+        <w:rPr>
+          <w:sz w:val="44"/>
+          <w:szCs w:val="44"/>
+        </w:rPr>
+        <w:t xml:space="preserve"> c’est une méthode </w:t>
+      </w:r>
+      <w:proofErr w:type="spellStart"/>
+      <w:r>
+        <w:rPr>
+          <w:sz w:val="44"/>
+          <w:szCs w:val="44"/>
+        </w:rPr>
+        <w:t>js</w:t>
+      </w:r>
+      <w:proofErr w:type="spellEnd"/>
+      <w:r>
+        <w:rPr>
+          <w:sz w:val="44"/>
+          <w:szCs w:val="44"/>
+        </w:rPr>
+        <w:t xml:space="preserve"> native</w:t>
+      </w:r>
+    </w:p>
+    <w:p>
+      <w:pPr>
+        <w:rPr>
+          <w:sz w:val="44"/>
+          <w:szCs w:val="44"/>
+        </w:rPr>
+      </w:pPr>
+    </w:p>
+    <w:p>
+      <w:pPr>
+        <w:rPr>
+          <w:sz w:val="44"/>
+          <w:szCs w:val="44"/>
+        </w:rPr>
+      </w:pPr>
+      <w:r>
+        <w:rPr>
+          <w:sz w:val="44"/>
+          <w:szCs w:val="44"/>
+        </w:rPr>
+        <w:t xml:space="preserve">                         SERVICES :</w:t>
+      </w:r>
+    </w:p>
+    <w:p>
+      <w:pPr>
+        <w:rPr>
+          <w:sz w:val="44"/>
+          <w:szCs w:val="44"/>
+        </w:rPr>
+      </w:pPr>
+      <w:r>
+        <w:rPr>
+          <w:sz w:val="44"/>
+          <w:szCs w:val="44"/>
+        </w:rPr>
+        <w:t>Nb </w:t>
+      </w:r>
+      <w:proofErr w:type="gramStart"/>
+      <w:r>
+        <w:rPr>
+          <w:sz w:val="44"/>
+          <w:szCs w:val="44"/>
+        </w:rPr>
+        <w:t>:l’</w:t>
+      </w:r>
+      <w:proofErr w:type="gramEnd"/>
+      <w:r>
+        <w:rPr>
+          <w:sz w:val="44"/>
+          <w:szCs w:val="44"/>
+        </w:rPr>
+        <w:t> extension d’une service est .</w:t>
+      </w:r>
+      <w:proofErr w:type="spellStart"/>
+      <w:r>
+        <w:rPr>
+          <w:sz w:val="44"/>
+          <w:szCs w:val="44"/>
+        </w:rPr>
+        <w:t>ts</w:t>
+      </w:r>
+      <w:proofErr w:type="spellEnd"/>
+      <w:r>
+        <w:rPr>
+          <w:sz w:val="44"/>
+          <w:szCs w:val="44"/>
+        </w:rPr>
+        <w:t xml:space="preserve"> ,d’un </w:t>
+      </w:r>
+      <w:proofErr w:type="spellStart"/>
+      <w:r>
+        <w:rPr>
+          <w:sz w:val="44"/>
+          <w:szCs w:val="44"/>
+        </w:rPr>
+        <w:t>helpers</w:t>
+      </w:r>
+      <w:proofErr w:type="spellEnd"/>
+      <w:r>
+        <w:rPr>
+          <w:sz w:val="44"/>
+          <w:szCs w:val="44"/>
+        </w:rPr>
+        <w:t xml:space="preserve"> et d’un model</w:t>
+      </w:r>
+      <w:bookmarkStart w:id="0" w:name="_GoBack"/>
+      <w:bookmarkEnd w:id="0"/>
     </w:p>
     <w:sectPr>
       <w:pgSz w:w="11906" w:h="16838"/>

--- a/note.docx
+++ b/note.docx
@@ -12085,6 +12085,1712 @@
         </w:rPr>
         <w:t xml:space="preserve"> et d’un model</w:t>
       </w:r>
+    </w:p>
+    <w:p>
+      <w:pPr>
+        <w:rPr>
+          <w:sz w:val="44"/>
+          <w:szCs w:val="44"/>
+        </w:rPr>
+      </w:pPr>
+      <w:r>
+        <w:rPr>
+          <w:sz w:val="44"/>
+          <w:szCs w:val="44"/>
+        </w:rPr>
+        <w:t xml:space="preserve">Remarque différence entre méthode </w:t>
+      </w:r>
+      <w:proofErr w:type="spellStart"/>
+      <w:r>
+        <w:rPr>
+          <w:sz w:val="44"/>
+          <w:szCs w:val="44"/>
+        </w:rPr>
+        <w:t>static</w:t>
+      </w:r>
+      <w:proofErr w:type="spellEnd"/>
+      <w:r>
+        <w:rPr>
+          <w:sz w:val="44"/>
+          <w:szCs w:val="44"/>
+        </w:rPr>
+        <w:t xml:space="preserve"> et non </w:t>
+      </w:r>
+      <w:proofErr w:type="spellStart"/>
+      <w:r>
+        <w:rPr>
+          <w:sz w:val="44"/>
+          <w:szCs w:val="44"/>
+        </w:rPr>
+        <w:t>static</w:t>
+      </w:r>
+      <w:proofErr w:type="spellEnd"/>
+      <w:r>
+        <w:rPr>
+          <w:sz w:val="44"/>
+          <w:szCs w:val="44"/>
+        </w:rPr>
+        <w:t> :</w:t>
+      </w:r>
+    </w:p>
+    <w:p>
+      <w:pPr>
+        <w:rPr>
+          <w:sz w:val="44"/>
+          <w:szCs w:val="44"/>
+        </w:rPr>
+      </w:pPr>
+      <w:r>
+        <w:rPr>
+          <w:noProof/>
+          <w:sz w:val="44"/>
+          <w:szCs w:val="44"/>
+          <w:lang w:eastAsia="fr-FR"/>
+        </w:rPr>
+        <w:drawing>
+          <wp:inline distT="0" distB="0" distL="0" distR="0">
+            <wp:extent cx="5760720" cy="1680210"/>
+            <wp:effectExtent l="0" t="0" r="0" b="0"/>
+            <wp:docPr id="2" name="Image 2"/>
+            <wp:cNvGraphicFramePr>
+              <a:graphicFrameLocks xmlns:a="http://schemas.openxmlformats.org/drawingml/2006/main" noChangeAspect="1"/>
+            </wp:cNvGraphicFramePr>
+            <a:graphic xmlns:a="http://schemas.openxmlformats.org/drawingml/2006/main">
+              <a:graphicData uri="http://schemas.openxmlformats.org/drawingml/2006/picture">
+                <pic:pic xmlns:pic="http://schemas.openxmlformats.org/drawingml/2006/picture">
+                  <pic:nvPicPr>
+                    <pic:cNvPr id="2" name="différence entre méthode static et non static.png"/>
+                    <pic:cNvPicPr/>
+                  </pic:nvPicPr>
+                  <pic:blipFill>
+                    <a:blip r:embed="rId5">
+                      <a:extLst>
+                        <a:ext uri="{28A0092B-C50C-407E-A947-70E740481C1C}">
+                          <a14:useLocalDpi xmlns:a14="http://schemas.microsoft.com/office/drawing/2010/main" val="0"/>
+                        </a:ext>
+                      </a:extLst>
+                    </a:blip>
+                    <a:stretch>
+                      <a:fillRect/>
+                    </a:stretch>
+                  </pic:blipFill>
+                  <pic:spPr>
+                    <a:xfrm>
+                      <a:off x="0" y="0"/>
+                      <a:ext cx="5760720" cy="1680210"/>
+                    </a:xfrm>
+                    <a:prstGeom prst="rect">
+                      <a:avLst/>
+                    </a:prstGeom>
+                  </pic:spPr>
+                </pic:pic>
+              </a:graphicData>
+            </a:graphic>
+          </wp:inline>
+        </w:drawing>
+      </w:r>
+    </w:p>
+    <w:p>
+      <w:pPr>
+        <w:rPr>
+          <w:sz w:val="44"/>
+          <w:szCs w:val="44"/>
+        </w:rPr>
+      </w:pPr>
+    </w:p>
+    <w:p>
+      <w:pPr>
+        <w:rPr>
+          <w:sz w:val="44"/>
+          <w:szCs w:val="44"/>
+        </w:rPr>
+      </w:pPr>
+      <w:r>
+        <w:rPr>
+          <w:sz w:val="44"/>
+          <w:szCs w:val="44"/>
+        </w:rPr>
+        <w:lastRenderedPageBreak/>
+        <w:t xml:space="preserve">                 Gérer les erreurs :</w:t>
+      </w:r>
+    </w:p>
+    <w:p>
+      <w:pPr>
+        <w:rPr>
+          <w:sz w:val="44"/>
+          <w:szCs w:val="44"/>
+        </w:rPr>
+      </w:pPr>
+    </w:p>
+    <w:p>
+      <w:pPr>
+        <w:shd w:val="clear" w:color="auto" w:fill="282C34"/>
+        <w:spacing w:after="0" w:line="285" w:lineRule="atLeast"/>
+        <w:rPr>
+          <w:rFonts w:ascii="Consolas" w:eastAsia="Times New Roman" w:hAnsi="Consolas" w:cs="Times New Roman"/>
+          <w:color w:val="ABB2BF"/>
+          <w:sz w:val="21"/>
+          <w:szCs w:val="21"/>
+          <w:lang w:val="en-CA" w:eastAsia="fr-FR"/>
+        </w:rPr>
+      </w:pPr>
+      <w:proofErr w:type="gramStart"/>
+      <w:r>
+        <w:rPr>
+          <w:rFonts w:ascii="Consolas" w:eastAsia="Times New Roman" w:hAnsi="Consolas" w:cs="Times New Roman"/>
+          <w:color w:val="D55FDE"/>
+          <w:sz w:val="21"/>
+          <w:szCs w:val="21"/>
+          <w:lang w:val="en-CA" w:eastAsia="fr-FR"/>
+        </w:rPr>
+        <w:t>static</w:t>
+      </w:r>
+      <w:proofErr w:type="gramEnd"/>
+      <w:r>
+        <w:rPr>
+          <w:rFonts w:ascii="Consolas" w:eastAsia="Times New Roman" w:hAnsi="Consolas" w:cs="Times New Roman"/>
+          <w:color w:val="ABB2BF"/>
+          <w:sz w:val="21"/>
+          <w:szCs w:val="21"/>
+          <w:lang w:val="en-CA" w:eastAsia="fr-FR"/>
+        </w:rPr>
+        <w:t xml:space="preserve"> </w:t>
+      </w:r>
+      <w:proofErr w:type="spellStart"/>
+      <w:r>
+        <w:rPr>
+          <w:rFonts w:ascii="Consolas" w:eastAsia="Times New Roman" w:hAnsi="Consolas" w:cs="Times New Roman"/>
+          <w:color w:val="61AFEF"/>
+          <w:sz w:val="21"/>
+          <w:szCs w:val="21"/>
+          <w:lang w:val="en-CA" w:eastAsia="fr-FR"/>
+        </w:rPr>
+        <w:t>getPokemons</w:t>
+      </w:r>
+      <w:proofErr w:type="spellEnd"/>
+      <w:r>
+        <w:rPr>
+          <w:rFonts w:ascii="Consolas" w:eastAsia="Times New Roman" w:hAnsi="Consolas" w:cs="Times New Roman"/>
+          <w:color w:val="ABB2BF"/>
+          <w:sz w:val="21"/>
+          <w:szCs w:val="21"/>
+          <w:lang w:val="en-CA" w:eastAsia="fr-FR"/>
+        </w:rPr>
+        <w:t xml:space="preserve">(): </w:t>
+      </w:r>
+      <w:r>
+        <w:rPr>
+          <w:rFonts w:ascii="Consolas" w:eastAsia="Times New Roman" w:hAnsi="Consolas" w:cs="Times New Roman"/>
+          <w:color w:val="E5C07B"/>
+          <w:sz w:val="21"/>
+          <w:szCs w:val="21"/>
+          <w:lang w:val="en-CA" w:eastAsia="fr-FR"/>
+        </w:rPr>
+        <w:t>Promise</w:t>
+      </w:r>
+      <w:r>
+        <w:rPr>
+          <w:rFonts w:ascii="Consolas" w:eastAsia="Times New Roman" w:hAnsi="Consolas" w:cs="Times New Roman"/>
+          <w:color w:val="ABB2BF"/>
+          <w:sz w:val="21"/>
+          <w:szCs w:val="21"/>
+          <w:lang w:val="en-CA" w:eastAsia="fr-FR"/>
+        </w:rPr>
+        <w:t>&lt;</w:t>
+      </w:r>
+      <w:proofErr w:type="spellStart"/>
+      <w:r>
+        <w:rPr>
+          <w:rFonts w:ascii="Consolas" w:eastAsia="Times New Roman" w:hAnsi="Consolas" w:cs="Times New Roman"/>
+          <w:color w:val="E5C07B"/>
+          <w:sz w:val="21"/>
+          <w:szCs w:val="21"/>
+          <w:lang w:val="en-CA" w:eastAsia="fr-FR"/>
+        </w:rPr>
+        <w:t>Pokemon</w:t>
+      </w:r>
+      <w:proofErr w:type="spellEnd"/>
+      <w:r>
+        <w:rPr>
+          <w:rFonts w:ascii="Consolas" w:eastAsia="Times New Roman" w:hAnsi="Consolas" w:cs="Times New Roman"/>
+          <w:color w:val="ABB2BF"/>
+          <w:sz w:val="21"/>
+          <w:szCs w:val="21"/>
+          <w:lang w:val="en-CA" w:eastAsia="fr-FR"/>
+        </w:rPr>
+        <w:t>[]&gt; {</w:t>
+      </w:r>
+    </w:p>
+    <w:p>
+      <w:pPr>
+        <w:shd w:val="clear" w:color="auto" w:fill="282C34"/>
+        <w:spacing w:after="0" w:line="285" w:lineRule="atLeast"/>
+        <w:rPr>
+          <w:rFonts w:ascii="Consolas" w:eastAsia="Times New Roman" w:hAnsi="Consolas" w:cs="Times New Roman"/>
+          <w:color w:val="ABB2BF"/>
+          <w:sz w:val="21"/>
+          <w:szCs w:val="21"/>
+          <w:lang w:val="en-CA" w:eastAsia="fr-FR"/>
+        </w:rPr>
+      </w:pPr>
+      <w:r>
+        <w:rPr>
+          <w:rFonts w:ascii="Consolas" w:eastAsia="Times New Roman" w:hAnsi="Consolas" w:cs="Times New Roman"/>
+          <w:color w:val="ABB2BF"/>
+          <w:sz w:val="21"/>
+          <w:szCs w:val="21"/>
+          <w:lang w:val="en-CA" w:eastAsia="fr-FR"/>
+        </w:rPr>
+        <w:t xml:space="preserve">    </w:t>
+      </w:r>
+      <w:proofErr w:type="gramStart"/>
+      <w:r>
+        <w:rPr>
+          <w:rFonts w:ascii="Consolas" w:eastAsia="Times New Roman" w:hAnsi="Consolas" w:cs="Times New Roman"/>
+          <w:color w:val="D55FDE"/>
+          <w:sz w:val="21"/>
+          <w:szCs w:val="21"/>
+          <w:lang w:val="en-CA" w:eastAsia="fr-FR"/>
+        </w:rPr>
+        <w:t>return</w:t>
+      </w:r>
+      <w:proofErr w:type="gramEnd"/>
+      <w:r>
+        <w:rPr>
+          <w:rFonts w:ascii="Consolas" w:eastAsia="Times New Roman" w:hAnsi="Consolas" w:cs="Times New Roman"/>
+          <w:color w:val="ABB2BF"/>
+          <w:sz w:val="21"/>
+          <w:szCs w:val="21"/>
+          <w:lang w:val="en-CA" w:eastAsia="fr-FR"/>
+        </w:rPr>
+        <w:t xml:space="preserve"> </w:t>
+      </w:r>
+      <w:r>
+        <w:rPr>
+          <w:rFonts w:ascii="Consolas" w:eastAsia="Times New Roman" w:hAnsi="Consolas" w:cs="Times New Roman"/>
+          <w:color w:val="61AFEF"/>
+          <w:sz w:val="21"/>
+          <w:szCs w:val="21"/>
+          <w:lang w:val="en-CA" w:eastAsia="fr-FR"/>
+        </w:rPr>
+        <w:t>fetch</w:t>
+      </w:r>
+      <w:r>
+        <w:rPr>
+          <w:rFonts w:ascii="Consolas" w:eastAsia="Times New Roman" w:hAnsi="Consolas" w:cs="Times New Roman"/>
+          <w:color w:val="ABB2BF"/>
+          <w:sz w:val="21"/>
+          <w:szCs w:val="21"/>
+          <w:lang w:val="en-CA" w:eastAsia="fr-FR"/>
+        </w:rPr>
+        <w:t>(</w:t>
+      </w:r>
+      <w:r>
+        <w:rPr>
+          <w:rFonts w:ascii="Consolas" w:eastAsia="Times New Roman" w:hAnsi="Consolas" w:cs="Times New Roman"/>
+          <w:color w:val="89CA78"/>
+          <w:sz w:val="21"/>
+          <w:szCs w:val="21"/>
+          <w:lang w:val="en-CA" w:eastAsia="fr-FR"/>
+        </w:rPr>
+        <w:t>'http://localhost:3001/</w:t>
+      </w:r>
+      <w:proofErr w:type="spellStart"/>
+      <w:r>
+        <w:rPr>
+          <w:rFonts w:ascii="Consolas" w:eastAsia="Times New Roman" w:hAnsi="Consolas" w:cs="Times New Roman"/>
+          <w:color w:val="89CA78"/>
+          <w:sz w:val="21"/>
+          <w:szCs w:val="21"/>
+          <w:lang w:val="en-CA" w:eastAsia="fr-FR"/>
+        </w:rPr>
+        <w:t>pokemons</w:t>
+      </w:r>
+      <w:proofErr w:type="spellEnd"/>
+      <w:r>
+        <w:rPr>
+          <w:rFonts w:ascii="Consolas" w:eastAsia="Times New Roman" w:hAnsi="Consolas" w:cs="Times New Roman"/>
+          <w:color w:val="89CA78"/>
+          <w:sz w:val="21"/>
+          <w:szCs w:val="21"/>
+          <w:lang w:val="en-CA" w:eastAsia="fr-FR"/>
+        </w:rPr>
+        <w:t>'</w:t>
+      </w:r>
+      <w:r>
+        <w:rPr>
+          <w:rFonts w:ascii="Consolas" w:eastAsia="Times New Roman" w:hAnsi="Consolas" w:cs="Times New Roman"/>
+          <w:color w:val="ABB2BF"/>
+          <w:sz w:val="21"/>
+          <w:szCs w:val="21"/>
+          <w:lang w:val="en-CA" w:eastAsia="fr-FR"/>
+        </w:rPr>
+        <w:t>)</w:t>
+      </w:r>
+    </w:p>
+    <w:p>
+      <w:pPr>
+        <w:shd w:val="clear" w:color="auto" w:fill="282C34"/>
+        <w:spacing w:after="0" w:line="285" w:lineRule="atLeast"/>
+        <w:rPr>
+          <w:rFonts w:ascii="Consolas" w:eastAsia="Times New Roman" w:hAnsi="Consolas" w:cs="Times New Roman"/>
+          <w:color w:val="ABB2BF"/>
+          <w:sz w:val="21"/>
+          <w:szCs w:val="21"/>
+          <w:lang w:val="en-CA" w:eastAsia="fr-FR"/>
+        </w:rPr>
+      </w:pPr>
+      <w:r>
+        <w:rPr>
+          <w:rFonts w:ascii="Consolas" w:eastAsia="Times New Roman" w:hAnsi="Consolas" w:cs="Times New Roman"/>
+          <w:color w:val="ABB2BF"/>
+          <w:sz w:val="21"/>
+          <w:szCs w:val="21"/>
+          <w:lang w:val="en-CA" w:eastAsia="fr-FR"/>
+        </w:rPr>
+        <w:t>      .</w:t>
+      </w:r>
+      <w:proofErr w:type="gramStart"/>
+      <w:r>
+        <w:rPr>
+          <w:rFonts w:ascii="Consolas" w:eastAsia="Times New Roman" w:hAnsi="Consolas" w:cs="Times New Roman"/>
+          <w:color w:val="61AFEF"/>
+          <w:sz w:val="21"/>
+          <w:szCs w:val="21"/>
+          <w:lang w:val="en-CA" w:eastAsia="fr-FR"/>
+        </w:rPr>
+        <w:t>then</w:t>
+      </w:r>
+      <w:r>
+        <w:rPr>
+          <w:rFonts w:ascii="Consolas" w:eastAsia="Times New Roman" w:hAnsi="Consolas" w:cs="Times New Roman"/>
+          <w:color w:val="ABB2BF"/>
+          <w:sz w:val="21"/>
+          <w:szCs w:val="21"/>
+          <w:lang w:val="en-CA" w:eastAsia="fr-FR"/>
+        </w:rPr>
+        <w:t>(</w:t>
+      </w:r>
+      <w:proofErr w:type="gramEnd"/>
+      <w:r>
+        <w:rPr>
+          <w:rFonts w:ascii="Consolas" w:eastAsia="Times New Roman" w:hAnsi="Consolas" w:cs="Times New Roman"/>
+          <w:color w:val="EF596F"/>
+          <w:sz w:val="21"/>
+          <w:szCs w:val="21"/>
+          <w:lang w:val="en-CA" w:eastAsia="fr-FR"/>
+        </w:rPr>
+        <w:t>response</w:t>
+      </w:r>
+      <w:r>
+        <w:rPr>
+          <w:rFonts w:ascii="Consolas" w:eastAsia="Times New Roman" w:hAnsi="Consolas" w:cs="Times New Roman"/>
+          <w:color w:val="ABB2BF"/>
+          <w:sz w:val="21"/>
+          <w:szCs w:val="21"/>
+          <w:lang w:val="en-CA" w:eastAsia="fr-FR"/>
+        </w:rPr>
+        <w:t xml:space="preserve"> </w:t>
+      </w:r>
+      <w:r>
+        <w:rPr>
+          <w:rFonts w:ascii="Consolas" w:eastAsia="Times New Roman" w:hAnsi="Consolas" w:cs="Times New Roman"/>
+          <w:color w:val="D55FDE"/>
+          <w:sz w:val="21"/>
+          <w:szCs w:val="21"/>
+          <w:lang w:val="en-CA" w:eastAsia="fr-FR"/>
+        </w:rPr>
+        <w:t>=&gt;</w:t>
+      </w:r>
+      <w:r>
+        <w:rPr>
+          <w:rFonts w:ascii="Consolas" w:eastAsia="Times New Roman" w:hAnsi="Consolas" w:cs="Times New Roman"/>
+          <w:color w:val="ABB2BF"/>
+          <w:sz w:val="21"/>
+          <w:szCs w:val="21"/>
+          <w:lang w:val="en-CA" w:eastAsia="fr-FR"/>
+        </w:rPr>
+        <w:t xml:space="preserve"> </w:t>
+      </w:r>
+      <w:proofErr w:type="spellStart"/>
+      <w:r>
+        <w:rPr>
+          <w:rFonts w:ascii="Consolas" w:eastAsia="Times New Roman" w:hAnsi="Consolas" w:cs="Times New Roman"/>
+          <w:color w:val="E5C07B"/>
+          <w:sz w:val="21"/>
+          <w:szCs w:val="21"/>
+          <w:lang w:val="en-CA" w:eastAsia="fr-FR"/>
+        </w:rPr>
+        <w:t>response</w:t>
+      </w:r>
+      <w:r>
+        <w:rPr>
+          <w:rFonts w:ascii="Consolas" w:eastAsia="Times New Roman" w:hAnsi="Consolas" w:cs="Times New Roman"/>
+          <w:color w:val="ABB2BF"/>
+          <w:sz w:val="21"/>
+          <w:szCs w:val="21"/>
+          <w:lang w:val="en-CA" w:eastAsia="fr-FR"/>
+        </w:rPr>
+        <w:t>.</w:t>
+      </w:r>
+      <w:r>
+        <w:rPr>
+          <w:rFonts w:ascii="Consolas" w:eastAsia="Times New Roman" w:hAnsi="Consolas" w:cs="Times New Roman"/>
+          <w:color w:val="61AFEF"/>
+          <w:sz w:val="21"/>
+          <w:szCs w:val="21"/>
+          <w:lang w:val="en-CA" w:eastAsia="fr-FR"/>
+        </w:rPr>
+        <w:t>json</w:t>
+      </w:r>
+      <w:proofErr w:type="spellEnd"/>
+      <w:r>
+        <w:rPr>
+          <w:rFonts w:ascii="Consolas" w:eastAsia="Times New Roman" w:hAnsi="Consolas" w:cs="Times New Roman"/>
+          <w:color w:val="ABB2BF"/>
+          <w:sz w:val="21"/>
+          <w:szCs w:val="21"/>
+          <w:lang w:val="en-CA" w:eastAsia="fr-FR"/>
+        </w:rPr>
+        <w:t>())</w:t>
+      </w:r>
+    </w:p>
+    <w:p>
+      <w:pPr>
+        <w:shd w:val="clear" w:color="auto" w:fill="282C34"/>
+        <w:spacing w:after="0" w:line="285" w:lineRule="atLeast"/>
+        <w:rPr>
+          <w:rFonts w:ascii="Consolas" w:eastAsia="Times New Roman" w:hAnsi="Consolas" w:cs="Times New Roman"/>
+          <w:color w:val="ABB2BF"/>
+          <w:sz w:val="21"/>
+          <w:szCs w:val="21"/>
+          <w:lang w:val="en-CA" w:eastAsia="fr-FR"/>
+        </w:rPr>
+      </w:pPr>
+      <w:r>
+        <w:rPr>
+          <w:rFonts w:ascii="Consolas" w:eastAsia="Times New Roman" w:hAnsi="Consolas" w:cs="Times New Roman"/>
+          <w:color w:val="ABB2BF"/>
+          <w:sz w:val="21"/>
+          <w:szCs w:val="21"/>
+          <w:lang w:val="en-CA" w:eastAsia="fr-FR"/>
+        </w:rPr>
+        <w:t>      .</w:t>
+      </w:r>
+      <w:proofErr w:type="gramStart"/>
+      <w:r>
+        <w:rPr>
+          <w:rFonts w:ascii="Consolas" w:eastAsia="Times New Roman" w:hAnsi="Consolas" w:cs="Times New Roman"/>
+          <w:color w:val="61AFEF"/>
+          <w:sz w:val="21"/>
+          <w:szCs w:val="21"/>
+          <w:lang w:val="en-CA" w:eastAsia="fr-FR"/>
+        </w:rPr>
+        <w:t>catch</w:t>
+      </w:r>
+      <w:r>
+        <w:rPr>
+          <w:rFonts w:ascii="Consolas" w:eastAsia="Times New Roman" w:hAnsi="Consolas" w:cs="Times New Roman"/>
+          <w:color w:val="ABB2BF"/>
+          <w:sz w:val="21"/>
+          <w:szCs w:val="21"/>
+          <w:lang w:val="en-CA" w:eastAsia="fr-FR"/>
+        </w:rPr>
+        <w:t>(</w:t>
+      </w:r>
+      <w:proofErr w:type="gramEnd"/>
+      <w:r>
+        <w:rPr>
+          <w:rFonts w:ascii="Consolas" w:eastAsia="Times New Roman" w:hAnsi="Consolas" w:cs="Times New Roman"/>
+          <w:color w:val="EF596F"/>
+          <w:sz w:val="21"/>
+          <w:szCs w:val="21"/>
+          <w:lang w:val="en-CA" w:eastAsia="fr-FR"/>
+        </w:rPr>
+        <w:t>error</w:t>
+      </w:r>
+      <w:r>
+        <w:rPr>
+          <w:rFonts w:ascii="Consolas" w:eastAsia="Times New Roman" w:hAnsi="Consolas" w:cs="Times New Roman"/>
+          <w:color w:val="D55FDE"/>
+          <w:sz w:val="21"/>
+          <w:szCs w:val="21"/>
+          <w:lang w:val="en-CA" w:eastAsia="fr-FR"/>
+        </w:rPr>
+        <w:t>=&gt;</w:t>
+      </w:r>
+      <w:proofErr w:type="spellStart"/>
+      <w:r>
+        <w:rPr>
+          <w:rFonts w:ascii="Consolas" w:eastAsia="Times New Roman" w:hAnsi="Consolas" w:cs="Times New Roman"/>
+          <w:color w:val="E5C07B"/>
+          <w:sz w:val="21"/>
+          <w:szCs w:val="21"/>
+          <w:lang w:val="en-CA" w:eastAsia="fr-FR"/>
+        </w:rPr>
+        <w:t>this</w:t>
+      </w:r>
+      <w:r>
+        <w:rPr>
+          <w:rFonts w:ascii="Consolas" w:eastAsia="Times New Roman" w:hAnsi="Consolas" w:cs="Times New Roman"/>
+          <w:color w:val="ABB2BF"/>
+          <w:sz w:val="21"/>
+          <w:szCs w:val="21"/>
+          <w:lang w:val="en-CA" w:eastAsia="fr-FR"/>
+        </w:rPr>
+        <w:t>.</w:t>
+      </w:r>
+      <w:r>
+        <w:rPr>
+          <w:rFonts w:ascii="Consolas" w:eastAsia="Times New Roman" w:hAnsi="Consolas" w:cs="Times New Roman"/>
+          <w:color w:val="61AFEF"/>
+          <w:sz w:val="21"/>
+          <w:szCs w:val="21"/>
+          <w:lang w:val="en-CA" w:eastAsia="fr-FR"/>
+        </w:rPr>
+        <w:t>handleError</w:t>
+      </w:r>
+      <w:proofErr w:type="spellEnd"/>
+      <w:r>
+        <w:rPr>
+          <w:rFonts w:ascii="Consolas" w:eastAsia="Times New Roman" w:hAnsi="Consolas" w:cs="Times New Roman"/>
+          <w:color w:val="ABB2BF"/>
+          <w:sz w:val="21"/>
+          <w:szCs w:val="21"/>
+          <w:lang w:val="en-CA" w:eastAsia="fr-FR"/>
+        </w:rPr>
+        <w:t>(</w:t>
+      </w:r>
+      <w:r>
+        <w:rPr>
+          <w:rFonts w:ascii="Consolas" w:eastAsia="Times New Roman" w:hAnsi="Consolas" w:cs="Times New Roman"/>
+          <w:color w:val="EF596F"/>
+          <w:sz w:val="21"/>
+          <w:szCs w:val="21"/>
+          <w:lang w:val="en-CA" w:eastAsia="fr-FR"/>
+        </w:rPr>
+        <w:t>error</w:t>
+      </w:r>
+      <w:r>
+        <w:rPr>
+          <w:rFonts w:ascii="Consolas" w:eastAsia="Times New Roman" w:hAnsi="Consolas" w:cs="Times New Roman"/>
+          <w:color w:val="ABB2BF"/>
+          <w:sz w:val="21"/>
+          <w:szCs w:val="21"/>
+          <w:lang w:val="en-CA" w:eastAsia="fr-FR"/>
+        </w:rPr>
+        <w:t>));</w:t>
+      </w:r>
+    </w:p>
+    <w:p>
+      <w:pPr>
+        <w:shd w:val="clear" w:color="auto" w:fill="282C34"/>
+        <w:spacing w:after="0" w:line="285" w:lineRule="atLeast"/>
+        <w:rPr>
+          <w:rFonts w:ascii="Consolas" w:eastAsia="Times New Roman" w:hAnsi="Consolas" w:cs="Times New Roman"/>
+          <w:color w:val="ABB2BF"/>
+          <w:sz w:val="21"/>
+          <w:szCs w:val="21"/>
+          <w:lang w:val="en-CA" w:eastAsia="fr-FR"/>
+        </w:rPr>
+      </w:pPr>
+      <w:r>
+        <w:rPr>
+          <w:rFonts w:ascii="Consolas" w:eastAsia="Times New Roman" w:hAnsi="Consolas" w:cs="Times New Roman"/>
+          <w:color w:val="ABB2BF"/>
+          <w:sz w:val="21"/>
+          <w:szCs w:val="21"/>
+          <w:lang w:val="en-CA" w:eastAsia="fr-FR"/>
+        </w:rPr>
+        <w:t>  }</w:t>
+      </w:r>
+    </w:p>
+    <w:p>
+      <w:pPr>
+        <w:shd w:val="clear" w:color="auto" w:fill="282C34"/>
+        <w:spacing w:after="0" w:line="285" w:lineRule="atLeast"/>
+        <w:rPr>
+          <w:rFonts w:ascii="Consolas" w:eastAsia="Times New Roman" w:hAnsi="Consolas" w:cs="Times New Roman"/>
+          <w:color w:val="ABB2BF"/>
+          <w:sz w:val="21"/>
+          <w:szCs w:val="21"/>
+          <w:lang w:val="en-CA" w:eastAsia="fr-FR"/>
+        </w:rPr>
+      </w:pPr>
+      <w:r>
+        <w:rPr>
+          <w:rFonts w:ascii="Consolas" w:eastAsia="Times New Roman" w:hAnsi="Consolas" w:cs="Times New Roman"/>
+          <w:color w:val="ABB2BF"/>
+          <w:sz w:val="21"/>
+          <w:szCs w:val="21"/>
+          <w:lang w:val="en-CA" w:eastAsia="fr-FR"/>
+        </w:rPr>
+        <w:t> </w:t>
+      </w:r>
+      <w:proofErr w:type="gramStart"/>
+      <w:r>
+        <w:rPr>
+          <w:rFonts w:ascii="Consolas" w:eastAsia="Times New Roman" w:hAnsi="Consolas" w:cs="Times New Roman"/>
+          <w:color w:val="D55FDE"/>
+          <w:sz w:val="21"/>
+          <w:szCs w:val="21"/>
+          <w:lang w:val="en-CA" w:eastAsia="fr-FR"/>
+        </w:rPr>
+        <w:t>static</w:t>
+      </w:r>
+      <w:proofErr w:type="gramEnd"/>
+      <w:r>
+        <w:rPr>
+          <w:rFonts w:ascii="Consolas" w:eastAsia="Times New Roman" w:hAnsi="Consolas" w:cs="Times New Roman"/>
+          <w:color w:val="ABB2BF"/>
+          <w:sz w:val="21"/>
+          <w:szCs w:val="21"/>
+          <w:lang w:val="en-CA" w:eastAsia="fr-FR"/>
+        </w:rPr>
+        <w:t xml:space="preserve"> </w:t>
+      </w:r>
+      <w:proofErr w:type="spellStart"/>
+      <w:r>
+        <w:rPr>
+          <w:rFonts w:ascii="Consolas" w:eastAsia="Times New Roman" w:hAnsi="Consolas" w:cs="Times New Roman"/>
+          <w:color w:val="61AFEF"/>
+          <w:sz w:val="21"/>
+          <w:szCs w:val="21"/>
+          <w:lang w:val="en-CA" w:eastAsia="fr-FR"/>
+        </w:rPr>
+        <w:t>handleError</w:t>
+      </w:r>
+      <w:proofErr w:type="spellEnd"/>
+      <w:r>
+        <w:rPr>
+          <w:rFonts w:ascii="Consolas" w:eastAsia="Times New Roman" w:hAnsi="Consolas" w:cs="Times New Roman"/>
+          <w:color w:val="ABB2BF"/>
+          <w:sz w:val="21"/>
+          <w:szCs w:val="21"/>
+          <w:lang w:val="en-CA" w:eastAsia="fr-FR"/>
+        </w:rPr>
+        <w:t>(</w:t>
+      </w:r>
+      <w:proofErr w:type="spellStart"/>
+      <w:r>
+        <w:rPr>
+          <w:rFonts w:ascii="Consolas" w:eastAsia="Times New Roman" w:hAnsi="Consolas" w:cs="Times New Roman"/>
+          <w:color w:val="EF596F"/>
+          <w:sz w:val="21"/>
+          <w:szCs w:val="21"/>
+          <w:lang w:val="en-CA" w:eastAsia="fr-FR"/>
+        </w:rPr>
+        <w:t>error</w:t>
+      </w:r>
+      <w:r>
+        <w:rPr>
+          <w:rFonts w:ascii="Consolas" w:eastAsia="Times New Roman" w:hAnsi="Consolas" w:cs="Times New Roman"/>
+          <w:color w:val="ABB2BF"/>
+          <w:sz w:val="21"/>
+          <w:szCs w:val="21"/>
+          <w:lang w:val="en-CA" w:eastAsia="fr-FR"/>
+        </w:rPr>
+        <w:t>:</w:t>
+      </w:r>
+      <w:r>
+        <w:rPr>
+          <w:rFonts w:ascii="Consolas" w:eastAsia="Times New Roman" w:hAnsi="Consolas" w:cs="Times New Roman"/>
+          <w:color w:val="E5C07B"/>
+          <w:sz w:val="21"/>
+          <w:szCs w:val="21"/>
+          <w:lang w:val="en-CA" w:eastAsia="fr-FR"/>
+        </w:rPr>
+        <w:t>Error</w:t>
+      </w:r>
+      <w:proofErr w:type="spellEnd"/>
+      <w:r>
+        <w:rPr>
+          <w:rFonts w:ascii="Consolas" w:eastAsia="Times New Roman" w:hAnsi="Consolas" w:cs="Times New Roman"/>
+          <w:color w:val="ABB2BF"/>
+          <w:sz w:val="21"/>
+          <w:szCs w:val="21"/>
+          <w:lang w:val="en-CA" w:eastAsia="fr-FR"/>
+        </w:rPr>
+        <w:t>):</w:t>
+      </w:r>
+      <w:r>
+        <w:rPr>
+          <w:rFonts w:ascii="Consolas" w:eastAsia="Times New Roman" w:hAnsi="Consolas" w:cs="Times New Roman"/>
+          <w:color w:val="E5C07B"/>
+          <w:sz w:val="21"/>
+          <w:szCs w:val="21"/>
+          <w:lang w:val="en-CA" w:eastAsia="fr-FR"/>
+        </w:rPr>
+        <w:t>void</w:t>
+      </w:r>
+      <w:r>
+        <w:rPr>
+          <w:rFonts w:ascii="Consolas" w:eastAsia="Times New Roman" w:hAnsi="Consolas" w:cs="Times New Roman"/>
+          <w:color w:val="ABB2BF"/>
+          <w:sz w:val="21"/>
+          <w:szCs w:val="21"/>
+          <w:lang w:val="en-CA" w:eastAsia="fr-FR"/>
+        </w:rPr>
+        <w:t>{</w:t>
+      </w:r>
+    </w:p>
+    <w:p>
+      <w:pPr>
+        <w:shd w:val="clear" w:color="auto" w:fill="282C34"/>
+        <w:spacing w:after="0" w:line="285" w:lineRule="atLeast"/>
+        <w:rPr>
+          <w:rFonts w:ascii="Consolas" w:eastAsia="Times New Roman" w:hAnsi="Consolas" w:cs="Times New Roman"/>
+          <w:color w:val="ABB2BF"/>
+          <w:sz w:val="21"/>
+          <w:szCs w:val="21"/>
+          <w:lang w:val="en-CA" w:eastAsia="fr-FR"/>
+        </w:rPr>
+      </w:pPr>
+      <w:r>
+        <w:rPr>
+          <w:rFonts w:ascii="Consolas" w:eastAsia="Times New Roman" w:hAnsi="Consolas" w:cs="Times New Roman"/>
+          <w:color w:val="ABB2BF"/>
+          <w:sz w:val="21"/>
+          <w:szCs w:val="21"/>
+          <w:lang w:val="en-CA" w:eastAsia="fr-FR"/>
+        </w:rPr>
+        <w:t xml:space="preserve">    </w:t>
+      </w:r>
+      <w:r>
+        <w:rPr>
+          <w:rFonts w:ascii="Consolas" w:eastAsia="Times New Roman" w:hAnsi="Consolas" w:cs="Times New Roman"/>
+          <w:color w:val="E5C07B"/>
+          <w:sz w:val="21"/>
+          <w:szCs w:val="21"/>
+          <w:lang w:val="en-CA" w:eastAsia="fr-FR"/>
+        </w:rPr>
+        <w:t>console</w:t>
+      </w:r>
+      <w:r>
+        <w:rPr>
+          <w:rFonts w:ascii="Consolas" w:eastAsia="Times New Roman" w:hAnsi="Consolas" w:cs="Times New Roman"/>
+          <w:color w:val="ABB2BF"/>
+          <w:sz w:val="21"/>
+          <w:szCs w:val="21"/>
+          <w:lang w:val="en-CA" w:eastAsia="fr-FR"/>
+        </w:rPr>
+        <w:t>.</w:t>
+      </w:r>
+      <w:r>
+        <w:rPr>
+          <w:rFonts w:ascii="Consolas" w:eastAsia="Times New Roman" w:hAnsi="Consolas" w:cs="Times New Roman"/>
+          <w:color w:val="61AFEF"/>
+          <w:sz w:val="21"/>
+          <w:szCs w:val="21"/>
+          <w:lang w:val="en-CA" w:eastAsia="fr-FR"/>
+        </w:rPr>
+        <w:t>error</w:t>
+      </w:r>
+      <w:r>
+        <w:rPr>
+          <w:rFonts w:ascii="Consolas" w:eastAsia="Times New Roman" w:hAnsi="Consolas" w:cs="Times New Roman"/>
+          <w:color w:val="ABB2BF"/>
+          <w:sz w:val="21"/>
+          <w:szCs w:val="21"/>
+          <w:lang w:val="en-CA" w:eastAsia="fr-FR"/>
+        </w:rPr>
+        <w:t>(</w:t>
+      </w:r>
+      <w:r>
+        <w:rPr>
+          <w:rFonts w:ascii="Consolas" w:eastAsia="Times New Roman" w:hAnsi="Consolas" w:cs="Times New Roman"/>
+          <w:color w:val="EF596F"/>
+          <w:sz w:val="21"/>
+          <w:szCs w:val="21"/>
+          <w:lang w:val="en-CA" w:eastAsia="fr-FR"/>
+        </w:rPr>
+        <w:t>error</w:t>
+      </w:r>
+      <w:r>
+        <w:rPr>
+          <w:rFonts w:ascii="Consolas" w:eastAsia="Times New Roman" w:hAnsi="Consolas" w:cs="Times New Roman"/>
+          <w:color w:val="ABB2BF"/>
+          <w:sz w:val="21"/>
+          <w:szCs w:val="21"/>
+          <w:lang w:val="en-CA" w:eastAsia="fr-FR"/>
+        </w:rPr>
+        <w:t>);</w:t>
+      </w:r>
+    </w:p>
+    <w:p>
+      <w:pPr>
+        <w:shd w:val="clear" w:color="auto" w:fill="282C34"/>
+        <w:spacing w:after="0" w:line="285" w:lineRule="atLeast"/>
+        <w:rPr>
+          <w:rFonts w:ascii="Consolas" w:eastAsia="Times New Roman" w:hAnsi="Consolas" w:cs="Times New Roman"/>
+          <w:color w:val="ABB2BF"/>
+          <w:sz w:val="21"/>
+          <w:szCs w:val="21"/>
+          <w:lang w:val="en-CA" w:eastAsia="fr-FR"/>
+        </w:rPr>
+      </w:pPr>
+      <w:r>
+        <w:rPr>
+          <w:rFonts w:ascii="Consolas" w:eastAsia="Times New Roman" w:hAnsi="Consolas" w:cs="Times New Roman"/>
+          <w:color w:val="ABB2BF"/>
+          <w:sz w:val="21"/>
+          <w:szCs w:val="21"/>
+          <w:lang w:val="en-CA" w:eastAsia="fr-FR"/>
+        </w:rPr>
+        <w:t>  }</w:t>
+      </w:r>
+    </w:p>
+    <w:p>
+      <w:pPr>
+        <w:rPr>
+          <w:sz w:val="44"/>
+          <w:szCs w:val="44"/>
+          <w:lang w:val="en-CA"/>
+        </w:rPr>
+      </w:pPr>
+      <w:r>
+        <w:rPr>
+          <w:sz w:val="44"/>
+          <w:szCs w:val="44"/>
+          <w:lang w:val="en-CA"/>
+        </w:rPr>
+        <w:t>Exemple : update :</w:t>
+      </w:r>
+    </w:p>
+    <w:p>
+      <w:pPr>
+        <w:shd w:val="clear" w:color="auto" w:fill="282C34"/>
+        <w:spacing w:after="0" w:line="285" w:lineRule="atLeast"/>
+        <w:rPr>
+          <w:rFonts w:ascii="Consolas" w:eastAsia="Times New Roman" w:hAnsi="Consolas" w:cs="Times New Roman"/>
+          <w:color w:val="ABB2BF"/>
+          <w:sz w:val="21"/>
+          <w:szCs w:val="21"/>
+          <w:lang w:val="en-CA" w:eastAsia="fr-FR"/>
+        </w:rPr>
+      </w:pPr>
+      <w:r>
+        <w:rPr>
+          <w:rFonts w:ascii="Consolas" w:eastAsia="Times New Roman" w:hAnsi="Consolas" w:cs="Times New Roman"/>
+          <w:color w:val="D55FDE"/>
+          <w:sz w:val="21"/>
+          <w:szCs w:val="21"/>
+          <w:lang w:val="en-CA" w:eastAsia="fr-FR"/>
+        </w:rPr>
+        <w:t>static</w:t>
+      </w:r>
+      <w:r>
+        <w:rPr>
+          <w:rFonts w:ascii="Consolas" w:eastAsia="Times New Roman" w:hAnsi="Consolas" w:cs="Times New Roman"/>
+          <w:color w:val="ABB2BF"/>
+          <w:sz w:val="21"/>
+          <w:szCs w:val="21"/>
+          <w:lang w:val="en-CA" w:eastAsia="fr-FR"/>
+        </w:rPr>
+        <w:t xml:space="preserve"> </w:t>
+      </w:r>
+      <w:r>
+        <w:rPr>
+          <w:rFonts w:ascii="Consolas" w:eastAsia="Times New Roman" w:hAnsi="Consolas" w:cs="Times New Roman"/>
+          <w:color w:val="61AFEF"/>
+          <w:sz w:val="21"/>
+          <w:szCs w:val="21"/>
+          <w:lang w:val="en-CA" w:eastAsia="fr-FR"/>
+        </w:rPr>
+        <w:t>updatePokemon</w:t>
+      </w:r>
+      <w:r>
+        <w:rPr>
+          <w:rFonts w:ascii="Consolas" w:eastAsia="Times New Roman" w:hAnsi="Consolas" w:cs="Times New Roman"/>
+          <w:color w:val="ABB2BF"/>
+          <w:sz w:val="21"/>
+          <w:szCs w:val="21"/>
+          <w:lang w:val="en-CA" w:eastAsia="fr-FR"/>
+        </w:rPr>
+        <w:t>(</w:t>
+      </w:r>
+      <w:r>
+        <w:rPr>
+          <w:rFonts w:ascii="Consolas" w:eastAsia="Times New Roman" w:hAnsi="Consolas" w:cs="Times New Roman"/>
+          <w:color w:val="EF596F"/>
+          <w:sz w:val="21"/>
+          <w:szCs w:val="21"/>
+          <w:lang w:val="en-CA" w:eastAsia="fr-FR"/>
+        </w:rPr>
+        <w:t>pokemon</w:t>
+      </w:r>
+      <w:r>
+        <w:rPr>
+          <w:rFonts w:ascii="Consolas" w:eastAsia="Times New Roman" w:hAnsi="Consolas" w:cs="Times New Roman"/>
+          <w:color w:val="ABB2BF"/>
+          <w:sz w:val="21"/>
+          <w:szCs w:val="21"/>
+          <w:lang w:val="en-CA" w:eastAsia="fr-FR"/>
+        </w:rPr>
+        <w:t>:</w:t>
+      </w:r>
+      <w:r>
+        <w:rPr>
+          <w:rFonts w:ascii="Consolas" w:eastAsia="Times New Roman" w:hAnsi="Consolas" w:cs="Times New Roman"/>
+          <w:color w:val="E5C07B"/>
+          <w:sz w:val="21"/>
+          <w:szCs w:val="21"/>
+          <w:lang w:val="en-CA" w:eastAsia="fr-FR"/>
+        </w:rPr>
+        <w:t>Pokemon</w:t>
+      </w:r>
+      <w:r>
+        <w:rPr>
+          <w:rFonts w:ascii="Consolas" w:eastAsia="Times New Roman" w:hAnsi="Consolas" w:cs="Times New Roman"/>
+          <w:color w:val="ABB2BF"/>
+          <w:sz w:val="21"/>
+          <w:szCs w:val="21"/>
+          <w:lang w:val="en-CA" w:eastAsia="fr-FR"/>
+        </w:rPr>
+        <w:t>):</w:t>
+      </w:r>
+      <w:r>
+        <w:rPr>
+          <w:rFonts w:ascii="Consolas" w:eastAsia="Times New Roman" w:hAnsi="Consolas" w:cs="Times New Roman"/>
+          <w:color w:val="E5C07B"/>
+          <w:sz w:val="21"/>
+          <w:szCs w:val="21"/>
+          <w:lang w:val="en-CA" w:eastAsia="fr-FR"/>
+        </w:rPr>
+        <w:t>Promise</w:t>
+      </w:r>
+      <w:r>
+        <w:rPr>
+          <w:rFonts w:ascii="Consolas" w:eastAsia="Times New Roman" w:hAnsi="Consolas" w:cs="Times New Roman"/>
+          <w:color w:val="ABB2BF"/>
+          <w:sz w:val="21"/>
+          <w:szCs w:val="21"/>
+          <w:lang w:val="en-CA" w:eastAsia="fr-FR"/>
+        </w:rPr>
+        <w:t>&lt;</w:t>
+      </w:r>
+      <w:r>
+        <w:rPr>
+          <w:rFonts w:ascii="Consolas" w:eastAsia="Times New Roman" w:hAnsi="Consolas" w:cs="Times New Roman"/>
+          <w:color w:val="E5C07B"/>
+          <w:sz w:val="21"/>
+          <w:szCs w:val="21"/>
+          <w:lang w:val="en-CA" w:eastAsia="fr-FR"/>
+        </w:rPr>
+        <w:t>Pokemon</w:t>
+      </w:r>
+      <w:r>
+        <w:rPr>
+          <w:rFonts w:ascii="Consolas" w:eastAsia="Times New Roman" w:hAnsi="Consolas" w:cs="Times New Roman"/>
+          <w:color w:val="ABB2BF"/>
+          <w:sz w:val="21"/>
+          <w:szCs w:val="21"/>
+          <w:lang w:val="en-CA" w:eastAsia="fr-FR"/>
+        </w:rPr>
+        <w:t>&gt;{</w:t>
+      </w:r>
+    </w:p>
+    <w:p>
+      <w:pPr>
+        <w:shd w:val="clear" w:color="auto" w:fill="282C34"/>
+        <w:spacing w:after="0" w:line="285" w:lineRule="atLeast"/>
+        <w:rPr>
+          <w:rFonts w:ascii="Consolas" w:eastAsia="Times New Roman" w:hAnsi="Consolas" w:cs="Times New Roman"/>
+          <w:color w:val="ABB2BF"/>
+          <w:sz w:val="21"/>
+          <w:szCs w:val="21"/>
+          <w:lang w:val="en-CA" w:eastAsia="fr-FR"/>
+        </w:rPr>
+      </w:pPr>
+      <w:r>
+        <w:rPr>
+          <w:rFonts w:ascii="Consolas" w:eastAsia="Times New Roman" w:hAnsi="Consolas" w:cs="Times New Roman"/>
+          <w:color w:val="ABB2BF"/>
+          <w:sz w:val="21"/>
+          <w:szCs w:val="21"/>
+          <w:lang w:val="en-CA" w:eastAsia="fr-FR"/>
+        </w:rPr>
+        <w:t xml:space="preserve">    </w:t>
+      </w:r>
+      <w:r>
+        <w:rPr>
+          <w:rFonts w:ascii="Consolas" w:eastAsia="Times New Roman" w:hAnsi="Consolas" w:cs="Times New Roman"/>
+          <w:color w:val="D55FDE"/>
+          <w:sz w:val="21"/>
+          <w:szCs w:val="21"/>
+          <w:lang w:val="en-CA" w:eastAsia="fr-FR"/>
+        </w:rPr>
+        <w:t>return</w:t>
+      </w:r>
+      <w:r>
+        <w:rPr>
+          <w:rFonts w:ascii="Consolas" w:eastAsia="Times New Roman" w:hAnsi="Consolas" w:cs="Times New Roman"/>
+          <w:color w:val="ABB2BF"/>
+          <w:sz w:val="21"/>
+          <w:szCs w:val="21"/>
+          <w:lang w:val="en-CA" w:eastAsia="fr-FR"/>
+        </w:rPr>
+        <w:t xml:space="preserve"> </w:t>
+      </w:r>
+      <w:r>
+        <w:rPr>
+          <w:rFonts w:ascii="Consolas" w:eastAsia="Times New Roman" w:hAnsi="Consolas" w:cs="Times New Roman"/>
+          <w:color w:val="61AFEF"/>
+          <w:sz w:val="21"/>
+          <w:szCs w:val="21"/>
+          <w:lang w:val="en-CA" w:eastAsia="fr-FR"/>
+        </w:rPr>
+        <w:t>fetch</w:t>
+      </w:r>
+      <w:r>
+        <w:rPr>
+          <w:rFonts w:ascii="Consolas" w:eastAsia="Times New Roman" w:hAnsi="Consolas" w:cs="Times New Roman"/>
+          <w:color w:val="ABB2BF"/>
+          <w:sz w:val="21"/>
+          <w:szCs w:val="21"/>
+          <w:lang w:val="en-CA" w:eastAsia="fr-FR"/>
+        </w:rPr>
+        <w:t>(</w:t>
+      </w:r>
+      <w:r>
+        <w:rPr>
+          <w:rFonts w:ascii="Consolas" w:eastAsia="Times New Roman" w:hAnsi="Consolas" w:cs="Times New Roman"/>
+          <w:color w:val="89CA78"/>
+          <w:sz w:val="21"/>
+          <w:szCs w:val="21"/>
+          <w:lang w:val="en-CA" w:eastAsia="fr-FR"/>
+        </w:rPr>
+        <w:t>`http://localhost:3001/pokemons/</w:t>
+      </w:r>
+      <w:r>
+        <w:rPr>
+          <w:rFonts w:ascii="Consolas" w:eastAsia="Times New Roman" w:hAnsi="Consolas" w:cs="Times New Roman"/>
+          <w:color w:val="D55FDE"/>
+          <w:sz w:val="21"/>
+          <w:szCs w:val="21"/>
+          <w:lang w:val="en-CA" w:eastAsia="fr-FR"/>
+        </w:rPr>
+        <w:t>${</w:t>
+      </w:r>
+      <w:r>
+        <w:rPr>
+          <w:rFonts w:ascii="Consolas" w:eastAsia="Times New Roman" w:hAnsi="Consolas" w:cs="Times New Roman"/>
+          <w:color w:val="E5C07B"/>
+          <w:sz w:val="21"/>
+          <w:szCs w:val="21"/>
+          <w:lang w:val="en-CA" w:eastAsia="fr-FR"/>
+        </w:rPr>
+        <w:t>pokemon</w:t>
+      </w:r>
+      <w:r>
+        <w:rPr>
+          <w:rFonts w:ascii="Consolas" w:eastAsia="Times New Roman" w:hAnsi="Consolas" w:cs="Times New Roman"/>
+          <w:color w:val="ABB2BF"/>
+          <w:sz w:val="21"/>
+          <w:szCs w:val="21"/>
+          <w:lang w:val="en-CA" w:eastAsia="fr-FR"/>
+        </w:rPr>
+        <w:t>.</w:t>
+      </w:r>
+      <w:r>
+        <w:rPr>
+          <w:rFonts w:ascii="Consolas" w:eastAsia="Times New Roman" w:hAnsi="Consolas" w:cs="Times New Roman"/>
+          <w:color w:val="EF596F"/>
+          <w:sz w:val="21"/>
+          <w:szCs w:val="21"/>
+          <w:lang w:val="en-CA" w:eastAsia="fr-FR"/>
+        </w:rPr>
+        <w:t>id</w:t>
+      </w:r>
+      <w:r>
+        <w:rPr>
+          <w:rFonts w:ascii="Consolas" w:eastAsia="Times New Roman" w:hAnsi="Consolas" w:cs="Times New Roman"/>
+          <w:color w:val="D55FDE"/>
+          <w:sz w:val="21"/>
+          <w:szCs w:val="21"/>
+          <w:lang w:val="en-CA" w:eastAsia="fr-FR"/>
+        </w:rPr>
+        <w:t>}</w:t>
+      </w:r>
+      <w:r>
+        <w:rPr>
+          <w:rFonts w:ascii="Consolas" w:eastAsia="Times New Roman" w:hAnsi="Consolas" w:cs="Times New Roman"/>
+          <w:color w:val="89CA78"/>
+          <w:sz w:val="21"/>
+          <w:szCs w:val="21"/>
+          <w:lang w:val="en-CA" w:eastAsia="fr-FR"/>
+        </w:rPr>
+        <w:t>`</w:t>
+      </w:r>
+      <w:r>
+        <w:rPr>
+          <w:rFonts w:ascii="Consolas" w:eastAsia="Times New Roman" w:hAnsi="Consolas" w:cs="Times New Roman"/>
+          <w:color w:val="ABB2BF"/>
+          <w:sz w:val="21"/>
+          <w:szCs w:val="21"/>
+          <w:lang w:val="en-CA" w:eastAsia="fr-FR"/>
+        </w:rPr>
+        <w:t>,{</w:t>
+      </w:r>
+    </w:p>
+    <w:p>
+      <w:pPr>
+        <w:shd w:val="clear" w:color="auto" w:fill="282C34"/>
+        <w:spacing w:after="0" w:line="285" w:lineRule="atLeast"/>
+        <w:rPr>
+          <w:rFonts w:ascii="Consolas" w:eastAsia="Times New Roman" w:hAnsi="Consolas" w:cs="Times New Roman"/>
+          <w:color w:val="ABB2BF"/>
+          <w:sz w:val="21"/>
+          <w:szCs w:val="21"/>
+          <w:lang w:val="en-CA" w:eastAsia="fr-FR"/>
+        </w:rPr>
+      </w:pPr>
+      <w:r>
+        <w:rPr>
+          <w:rFonts w:ascii="Consolas" w:eastAsia="Times New Roman" w:hAnsi="Consolas" w:cs="Times New Roman"/>
+          <w:color w:val="ABB2BF"/>
+          <w:sz w:val="21"/>
+          <w:szCs w:val="21"/>
+          <w:lang w:val="en-CA" w:eastAsia="fr-FR"/>
+        </w:rPr>
+        <w:t xml:space="preserve">        </w:t>
+      </w:r>
+      <w:r>
+        <w:rPr>
+          <w:rFonts w:ascii="Consolas" w:eastAsia="Times New Roman" w:hAnsi="Consolas" w:cs="Times New Roman"/>
+          <w:color w:val="EF596F"/>
+          <w:sz w:val="21"/>
+          <w:szCs w:val="21"/>
+          <w:lang w:val="en-CA" w:eastAsia="fr-FR"/>
+        </w:rPr>
+        <w:t>method</w:t>
+      </w:r>
+      <w:r>
+        <w:rPr>
+          <w:rFonts w:ascii="Consolas" w:eastAsia="Times New Roman" w:hAnsi="Consolas" w:cs="Times New Roman"/>
+          <w:color w:val="ABB2BF"/>
+          <w:sz w:val="21"/>
+          <w:szCs w:val="21"/>
+          <w:lang w:val="en-CA" w:eastAsia="fr-FR"/>
+        </w:rPr>
+        <w:t>:</w:t>
+      </w:r>
+      <w:r>
+        <w:rPr>
+          <w:rFonts w:ascii="Consolas" w:eastAsia="Times New Roman" w:hAnsi="Consolas" w:cs="Times New Roman"/>
+          <w:color w:val="89CA78"/>
+          <w:sz w:val="21"/>
+          <w:szCs w:val="21"/>
+          <w:lang w:val="en-CA" w:eastAsia="fr-FR"/>
+        </w:rPr>
+        <w:t>'PUT'</w:t>
+      </w:r>
+      <w:r>
+        <w:rPr>
+          <w:rFonts w:ascii="Consolas" w:eastAsia="Times New Roman" w:hAnsi="Consolas" w:cs="Times New Roman"/>
+          <w:color w:val="ABB2BF"/>
+          <w:sz w:val="21"/>
+          <w:szCs w:val="21"/>
+          <w:lang w:val="en-CA" w:eastAsia="fr-FR"/>
+        </w:rPr>
+        <w:t>,</w:t>
+      </w:r>
+    </w:p>
+    <w:p>
+      <w:pPr>
+        <w:shd w:val="clear" w:color="auto" w:fill="282C34"/>
+        <w:spacing w:after="0" w:line="285" w:lineRule="atLeast"/>
+        <w:rPr>
+          <w:rFonts w:ascii="Consolas" w:eastAsia="Times New Roman" w:hAnsi="Consolas" w:cs="Times New Roman"/>
+          <w:color w:val="ABB2BF"/>
+          <w:sz w:val="21"/>
+          <w:szCs w:val="21"/>
+          <w:lang w:val="en-CA" w:eastAsia="fr-FR"/>
+        </w:rPr>
+      </w:pPr>
+      <w:r>
+        <w:rPr>
+          <w:rFonts w:ascii="Consolas" w:eastAsia="Times New Roman" w:hAnsi="Consolas" w:cs="Times New Roman"/>
+          <w:color w:val="ABB2BF"/>
+          <w:sz w:val="21"/>
+          <w:szCs w:val="21"/>
+          <w:lang w:val="en-CA" w:eastAsia="fr-FR"/>
+        </w:rPr>
+        <w:t xml:space="preserve">        </w:t>
+      </w:r>
+      <w:r>
+        <w:rPr>
+          <w:rFonts w:ascii="Consolas" w:eastAsia="Times New Roman" w:hAnsi="Consolas" w:cs="Times New Roman"/>
+          <w:color w:val="EF596F"/>
+          <w:sz w:val="21"/>
+          <w:szCs w:val="21"/>
+          <w:lang w:val="en-CA" w:eastAsia="fr-FR"/>
+        </w:rPr>
+        <w:t>body</w:t>
+      </w:r>
+      <w:r>
+        <w:rPr>
+          <w:rFonts w:ascii="Consolas" w:eastAsia="Times New Roman" w:hAnsi="Consolas" w:cs="Times New Roman"/>
+          <w:color w:val="ABB2BF"/>
+          <w:sz w:val="21"/>
+          <w:szCs w:val="21"/>
+          <w:lang w:val="en-CA" w:eastAsia="fr-FR"/>
+        </w:rPr>
+        <w:t xml:space="preserve">: </w:t>
+      </w:r>
+      <w:r>
+        <w:rPr>
+          <w:rFonts w:ascii="Consolas" w:eastAsia="Times New Roman" w:hAnsi="Consolas" w:cs="Times New Roman"/>
+          <w:color w:val="E5C07B"/>
+          <w:sz w:val="21"/>
+          <w:szCs w:val="21"/>
+          <w:lang w:val="en-CA" w:eastAsia="fr-FR"/>
+        </w:rPr>
+        <w:t>JSON</w:t>
+      </w:r>
+      <w:r>
+        <w:rPr>
+          <w:rFonts w:ascii="Consolas" w:eastAsia="Times New Roman" w:hAnsi="Consolas" w:cs="Times New Roman"/>
+          <w:color w:val="ABB2BF"/>
+          <w:sz w:val="21"/>
+          <w:szCs w:val="21"/>
+          <w:lang w:val="en-CA" w:eastAsia="fr-FR"/>
+        </w:rPr>
+        <w:t>.</w:t>
+      </w:r>
+      <w:r>
+        <w:rPr>
+          <w:rFonts w:ascii="Consolas" w:eastAsia="Times New Roman" w:hAnsi="Consolas" w:cs="Times New Roman"/>
+          <w:color w:val="61AFEF"/>
+          <w:sz w:val="21"/>
+          <w:szCs w:val="21"/>
+          <w:lang w:val="en-CA" w:eastAsia="fr-FR"/>
+        </w:rPr>
+        <w:t>stringify</w:t>
+      </w:r>
+      <w:r>
+        <w:rPr>
+          <w:rFonts w:ascii="Consolas" w:eastAsia="Times New Roman" w:hAnsi="Consolas" w:cs="Times New Roman"/>
+          <w:color w:val="ABB2BF"/>
+          <w:sz w:val="21"/>
+          <w:szCs w:val="21"/>
+          <w:lang w:val="en-CA" w:eastAsia="fr-FR"/>
+        </w:rPr>
+        <w:t>(</w:t>
+      </w:r>
+      <w:r>
+        <w:rPr>
+          <w:rFonts w:ascii="Consolas" w:eastAsia="Times New Roman" w:hAnsi="Consolas" w:cs="Times New Roman"/>
+          <w:color w:val="EF596F"/>
+          <w:sz w:val="21"/>
+          <w:szCs w:val="21"/>
+          <w:lang w:val="en-CA" w:eastAsia="fr-FR"/>
+        </w:rPr>
+        <w:t>pokemon</w:t>
+      </w:r>
+      <w:r>
+        <w:rPr>
+          <w:rFonts w:ascii="Consolas" w:eastAsia="Times New Roman" w:hAnsi="Consolas" w:cs="Times New Roman"/>
+          <w:color w:val="ABB2BF"/>
+          <w:sz w:val="21"/>
+          <w:szCs w:val="21"/>
+          <w:lang w:val="en-CA" w:eastAsia="fr-FR"/>
+        </w:rPr>
+        <w:t>),</w:t>
+      </w:r>
+    </w:p>
+    <w:p>
+      <w:pPr>
+        <w:shd w:val="clear" w:color="auto" w:fill="282C34"/>
+        <w:spacing w:after="0" w:line="285" w:lineRule="atLeast"/>
+        <w:rPr>
+          <w:rFonts w:ascii="Consolas" w:eastAsia="Times New Roman" w:hAnsi="Consolas" w:cs="Times New Roman"/>
+          <w:color w:val="ABB2BF"/>
+          <w:sz w:val="21"/>
+          <w:szCs w:val="21"/>
+          <w:lang w:val="en-CA" w:eastAsia="fr-FR"/>
+        </w:rPr>
+      </w:pPr>
+      <w:r>
+        <w:rPr>
+          <w:rFonts w:ascii="Consolas" w:eastAsia="Times New Roman" w:hAnsi="Consolas" w:cs="Times New Roman"/>
+          <w:color w:val="ABB2BF"/>
+          <w:sz w:val="21"/>
+          <w:szCs w:val="21"/>
+          <w:lang w:val="en-CA" w:eastAsia="fr-FR"/>
+        </w:rPr>
+        <w:t xml:space="preserve">        </w:t>
+      </w:r>
+      <w:r>
+        <w:rPr>
+          <w:rFonts w:ascii="Consolas" w:eastAsia="Times New Roman" w:hAnsi="Consolas" w:cs="Times New Roman"/>
+          <w:color w:val="EF596F"/>
+          <w:sz w:val="21"/>
+          <w:szCs w:val="21"/>
+          <w:lang w:val="en-CA" w:eastAsia="fr-FR"/>
+        </w:rPr>
+        <w:t>headers</w:t>
+      </w:r>
+      <w:r>
+        <w:rPr>
+          <w:rFonts w:ascii="Consolas" w:eastAsia="Times New Roman" w:hAnsi="Consolas" w:cs="Times New Roman"/>
+          <w:color w:val="ABB2BF"/>
+          <w:sz w:val="21"/>
+          <w:szCs w:val="21"/>
+          <w:lang w:val="en-CA" w:eastAsia="fr-FR"/>
+        </w:rPr>
+        <w:t>:{</w:t>
+      </w:r>
+      <w:r>
+        <w:rPr>
+          <w:rFonts w:ascii="Consolas" w:eastAsia="Times New Roman" w:hAnsi="Consolas" w:cs="Times New Roman"/>
+          <w:color w:val="89CA78"/>
+          <w:sz w:val="21"/>
+          <w:szCs w:val="21"/>
+          <w:lang w:val="en-CA" w:eastAsia="fr-FR"/>
+        </w:rPr>
+        <w:t>'Content-Type'</w:t>
+      </w:r>
+      <w:r>
+        <w:rPr>
+          <w:rFonts w:ascii="Consolas" w:eastAsia="Times New Roman" w:hAnsi="Consolas" w:cs="Times New Roman"/>
+          <w:color w:val="ABB2BF"/>
+          <w:sz w:val="21"/>
+          <w:szCs w:val="21"/>
+          <w:lang w:val="en-CA" w:eastAsia="fr-FR"/>
+        </w:rPr>
+        <w:t>:</w:t>
+      </w:r>
+      <w:r>
+        <w:rPr>
+          <w:rFonts w:ascii="Consolas" w:eastAsia="Times New Roman" w:hAnsi="Consolas" w:cs="Times New Roman"/>
+          <w:color w:val="89CA78"/>
+          <w:sz w:val="21"/>
+          <w:szCs w:val="21"/>
+          <w:lang w:val="en-CA" w:eastAsia="fr-FR"/>
+        </w:rPr>
+        <w:t>'application/json'</w:t>
+      </w:r>
+      <w:r>
+        <w:rPr>
+          <w:rFonts w:ascii="Consolas" w:eastAsia="Times New Roman" w:hAnsi="Consolas" w:cs="Times New Roman"/>
+          <w:color w:val="ABB2BF"/>
+          <w:sz w:val="21"/>
+          <w:szCs w:val="21"/>
+          <w:lang w:val="en-CA" w:eastAsia="fr-FR"/>
+        </w:rPr>
+        <w:t>}</w:t>
+      </w:r>
+    </w:p>
+    <w:p>
+      <w:pPr>
+        <w:shd w:val="clear" w:color="auto" w:fill="282C34"/>
+        <w:spacing w:after="0" w:line="285" w:lineRule="atLeast"/>
+        <w:rPr>
+          <w:rFonts w:ascii="Consolas" w:eastAsia="Times New Roman" w:hAnsi="Consolas" w:cs="Times New Roman"/>
+          <w:color w:val="ABB2BF"/>
+          <w:sz w:val="21"/>
+          <w:szCs w:val="21"/>
+          <w:lang w:val="en-CA" w:eastAsia="fr-FR"/>
+        </w:rPr>
+      </w:pPr>
+      <w:r>
+        <w:rPr>
+          <w:rFonts w:ascii="Consolas" w:eastAsia="Times New Roman" w:hAnsi="Consolas" w:cs="Times New Roman"/>
+          <w:color w:val="ABB2BF"/>
+          <w:sz w:val="21"/>
+          <w:szCs w:val="21"/>
+          <w:lang w:val="en-CA" w:eastAsia="fr-FR"/>
+        </w:rPr>
+        <w:t>    })</w:t>
+      </w:r>
+    </w:p>
+    <w:p>
+      <w:pPr>
+        <w:shd w:val="clear" w:color="auto" w:fill="282C34"/>
+        <w:spacing w:after="0" w:line="285" w:lineRule="atLeast"/>
+        <w:rPr>
+          <w:rFonts w:ascii="Consolas" w:eastAsia="Times New Roman" w:hAnsi="Consolas" w:cs="Times New Roman"/>
+          <w:color w:val="ABB2BF"/>
+          <w:sz w:val="21"/>
+          <w:szCs w:val="21"/>
+          <w:lang w:val="en-CA" w:eastAsia="fr-FR"/>
+        </w:rPr>
+      </w:pPr>
+      <w:r>
+        <w:rPr>
+          <w:rFonts w:ascii="Consolas" w:eastAsia="Times New Roman" w:hAnsi="Consolas" w:cs="Times New Roman"/>
+          <w:color w:val="ABB2BF"/>
+          <w:sz w:val="21"/>
+          <w:szCs w:val="21"/>
+          <w:lang w:val="en-CA" w:eastAsia="fr-FR"/>
+        </w:rPr>
+        <w:t>    .</w:t>
+      </w:r>
+      <w:r>
+        <w:rPr>
+          <w:rFonts w:ascii="Consolas" w:eastAsia="Times New Roman" w:hAnsi="Consolas" w:cs="Times New Roman"/>
+          <w:color w:val="61AFEF"/>
+          <w:sz w:val="21"/>
+          <w:szCs w:val="21"/>
+          <w:lang w:val="en-CA" w:eastAsia="fr-FR"/>
+        </w:rPr>
+        <w:t>then</w:t>
+      </w:r>
+      <w:r>
+        <w:rPr>
+          <w:rFonts w:ascii="Consolas" w:eastAsia="Times New Roman" w:hAnsi="Consolas" w:cs="Times New Roman"/>
+          <w:color w:val="ABB2BF"/>
+          <w:sz w:val="21"/>
+          <w:szCs w:val="21"/>
+          <w:lang w:val="en-CA" w:eastAsia="fr-FR"/>
+        </w:rPr>
+        <w:t>(</w:t>
+      </w:r>
+      <w:r>
+        <w:rPr>
+          <w:rFonts w:ascii="Consolas" w:eastAsia="Times New Roman" w:hAnsi="Consolas" w:cs="Times New Roman"/>
+          <w:color w:val="EF596F"/>
+          <w:sz w:val="21"/>
+          <w:szCs w:val="21"/>
+          <w:lang w:val="en-CA" w:eastAsia="fr-FR"/>
+        </w:rPr>
+        <w:t>response</w:t>
+      </w:r>
+      <w:r>
+        <w:rPr>
+          <w:rFonts w:ascii="Consolas" w:eastAsia="Times New Roman" w:hAnsi="Consolas" w:cs="Times New Roman"/>
+          <w:color w:val="D55FDE"/>
+          <w:sz w:val="21"/>
+          <w:szCs w:val="21"/>
+          <w:lang w:val="en-CA" w:eastAsia="fr-FR"/>
+        </w:rPr>
+        <w:t>=&gt;</w:t>
+      </w:r>
+      <w:r>
+        <w:rPr>
+          <w:rFonts w:ascii="Consolas" w:eastAsia="Times New Roman" w:hAnsi="Consolas" w:cs="Times New Roman"/>
+          <w:color w:val="ABB2BF"/>
+          <w:sz w:val="21"/>
+          <w:szCs w:val="21"/>
+          <w:lang w:val="en-CA" w:eastAsia="fr-FR"/>
+        </w:rPr>
+        <w:t xml:space="preserve"> </w:t>
+      </w:r>
+      <w:r>
+        <w:rPr>
+          <w:rFonts w:ascii="Consolas" w:eastAsia="Times New Roman" w:hAnsi="Consolas" w:cs="Times New Roman"/>
+          <w:color w:val="E5C07B"/>
+          <w:sz w:val="21"/>
+          <w:szCs w:val="21"/>
+          <w:lang w:val="en-CA" w:eastAsia="fr-FR"/>
+        </w:rPr>
+        <w:t>response</w:t>
+      </w:r>
+      <w:r>
+        <w:rPr>
+          <w:rFonts w:ascii="Consolas" w:eastAsia="Times New Roman" w:hAnsi="Consolas" w:cs="Times New Roman"/>
+          <w:color w:val="ABB2BF"/>
+          <w:sz w:val="21"/>
+          <w:szCs w:val="21"/>
+          <w:lang w:val="en-CA" w:eastAsia="fr-FR"/>
+        </w:rPr>
+        <w:t>.</w:t>
+      </w:r>
+      <w:r>
+        <w:rPr>
+          <w:rFonts w:ascii="Consolas" w:eastAsia="Times New Roman" w:hAnsi="Consolas" w:cs="Times New Roman"/>
+          <w:color w:val="61AFEF"/>
+          <w:sz w:val="21"/>
+          <w:szCs w:val="21"/>
+          <w:lang w:val="en-CA" w:eastAsia="fr-FR"/>
+        </w:rPr>
+        <w:t>json</w:t>
+      </w:r>
+      <w:r>
+        <w:rPr>
+          <w:rFonts w:ascii="Consolas" w:eastAsia="Times New Roman" w:hAnsi="Consolas" w:cs="Times New Roman"/>
+          <w:color w:val="ABB2BF"/>
+          <w:sz w:val="21"/>
+          <w:szCs w:val="21"/>
+          <w:lang w:val="en-CA" w:eastAsia="fr-FR"/>
+        </w:rPr>
+        <w:t>())</w:t>
+      </w:r>
+    </w:p>
+    <w:p>
+      <w:pPr>
+        <w:shd w:val="clear" w:color="auto" w:fill="282C34"/>
+        <w:spacing w:after="0" w:line="285" w:lineRule="atLeast"/>
+        <w:rPr>
+          <w:rFonts w:ascii="Consolas" w:eastAsia="Times New Roman" w:hAnsi="Consolas" w:cs="Times New Roman"/>
+          <w:color w:val="ABB2BF"/>
+          <w:sz w:val="21"/>
+          <w:szCs w:val="21"/>
+          <w:lang w:val="en-CA" w:eastAsia="fr-FR"/>
+        </w:rPr>
+      </w:pPr>
+      <w:r>
+        <w:rPr>
+          <w:rFonts w:ascii="Consolas" w:eastAsia="Times New Roman" w:hAnsi="Consolas" w:cs="Times New Roman"/>
+          <w:color w:val="ABB2BF"/>
+          <w:sz w:val="21"/>
+          <w:szCs w:val="21"/>
+          <w:lang w:val="en-CA" w:eastAsia="fr-FR"/>
+        </w:rPr>
+        <w:t>    .</w:t>
+      </w:r>
+      <w:r>
+        <w:rPr>
+          <w:rFonts w:ascii="Consolas" w:eastAsia="Times New Roman" w:hAnsi="Consolas" w:cs="Times New Roman"/>
+          <w:color w:val="61AFEF"/>
+          <w:sz w:val="21"/>
+          <w:szCs w:val="21"/>
+          <w:lang w:val="en-CA" w:eastAsia="fr-FR"/>
+        </w:rPr>
+        <w:t>catch</w:t>
+      </w:r>
+      <w:r>
+        <w:rPr>
+          <w:rFonts w:ascii="Consolas" w:eastAsia="Times New Roman" w:hAnsi="Consolas" w:cs="Times New Roman"/>
+          <w:color w:val="ABB2BF"/>
+          <w:sz w:val="21"/>
+          <w:szCs w:val="21"/>
+          <w:lang w:val="en-CA" w:eastAsia="fr-FR"/>
+        </w:rPr>
+        <w:t>(</w:t>
+      </w:r>
+      <w:r>
+        <w:rPr>
+          <w:rFonts w:ascii="Consolas" w:eastAsia="Times New Roman" w:hAnsi="Consolas" w:cs="Times New Roman"/>
+          <w:color w:val="EF596F"/>
+          <w:sz w:val="21"/>
+          <w:szCs w:val="21"/>
+          <w:lang w:val="en-CA" w:eastAsia="fr-FR"/>
+        </w:rPr>
+        <w:t>error</w:t>
+      </w:r>
+      <w:r>
+        <w:rPr>
+          <w:rFonts w:ascii="Consolas" w:eastAsia="Times New Roman" w:hAnsi="Consolas" w:cs="Times New Roman"/>
+          <w:color w:val="D55FDE"/>
+          <w:sz w:val="21"/>
+          <w:szCs w:val="21"/>
+          <w:lang w:val="en-CA" w:eastAsia="fr-FR"/>
+        </w:rPr>
+        <w:t>=&gt;</w:t>
+      </w:r>
+      <w:r>
+        <w:rPr>
+          <w:rFonts w:ascii="Consolas" w:eastAsia="Times New Roman" w:hAnsi="Consolas" w:cs="Times New Roman"/>
+          <w:color w:val="ABB2BF"/>
+          <w:sz w:val="21"/>
+          <w:szCs w:val="21"/>
+          <w:lang w:val="en-CA" w:eastAsia="fr-FR"/>
+        </w:rPr>
+        <w:t xml:space="preserve"> </w:t>
+      </w:r>
+      <w:r>
+        <w:rPr>
+          <w:rFonts w:ascii="Consolas" w:eastAsia="Times New Roman" w:hAnsi="Consolas" w:cs="Times New Roman"/>
+          <w:color w:val="E5C07B"/>
+          <w:sz w:val="21"/>
+          <w:szCs w:val="21"/>
+          <w:lang w:val="en-CA" w:eastAsia="fr-FR"/>
+        </w:rPr>
+        <w:t>this</w:t>
+      </w:r>
+      <w:r>
+        <w:rPr>
+          <w:rFonts w:ascii="Consolas" w:eastAsia="Times New Roman" w:hAnsi="Consolas" w:cs="Times New Roman"/>
+          <w:color w:val="ABB2BF"/>
+          <w:sz w:val="21"/>
+          <w:szCs w:val="21"/>
+          <w:lang w:val="en-CA" w:eastAsia="fr-FR"/>
+        </w:rPr>
+        <w:t>.</w:t>
+      </w:r>
+      <w:r>
+        <w:rPr>
+          <w:rFonts w:ascii="Consolas" w:eastAsia="Times New Roman" w:hAnsi="Consolas" w:cs="Times New Roman"/>
+          <w:color w:val="61AFEF"/>
+          <w:sz w:val="21"/>
+          <w:szCs w:val="21"/>
+          <w:lang w:val="en-CA" w:eastAsia="fr-FR"/>
+        </w:rPr>
+        <w:t>handleError</w:t>
+      </w:r>
+      <w:r>
+        <w:rPr>
+          <w:rFonts w:ascii="Consolas" w:eastAsia="Times New Roman" w:hAnsi="Consolas" w:cs="Times New Roman"/>
+          <w:color w:val="ABB2BF"/>
+          <w:sz w:val="21"/>
+          <w:szCs w:val="21"/>
+          <w:lang w:val="en-CA" w:eastAsia="fr-FR"/>
+        </w:rPr>
+        <w:t>(</w:t>
+      </w:r>
+      <w:r>
+        <w:rPr>
+          <w:rFonts w:ascii="Consolas" w:eastAsia="Times New Roman" w:hAnsi="Consolas" w:cs="Times New Roman"/>
+          <w:color w:val="EF596F"/>
+          <w:sz w:val="21"/>
+          <w:szCs w:val="21"/>
+          <w:lang w:val="en-CA" w:eastAsia="fr-FR"/>
+        </w:rPr>
+        <w:t>error</w:t>
+      </w:r>
+      <w:r>
+        <w:rPr>
+          <w:rFonts w:ascii="Consolas" w:eastAsia="Times New Roman" w:hAnsi="Consolas" w:cs="Times New Roman"/>
+          <w:color w:val="ABB2BF"/>
+          <w:sz w:val="21"/>
+          <w:szCs w:val="21"/>
+          <w:lang w:val="en-CA" w:eastAsia="fr-FR"/>
+        </w:rPr>
+        <w:t>));</w:t>
+      </w:r>
+    </w:p>
+    <w:p>
+      <w:pPr>
+        <w:shd w:val="clear" w:color="auto" w:fill="282C34"/>
+        <w:spacing w:after="0" w:line="285" w:lineRule="atLeast"/>
+        <w:rPr>
+          <w:rFonts w:ascii="Consolas" w:eastAsia="Times New Roman" w:hAnsi="Consolas" w:cs="Times New Roman"/>
+          <w:color w:val="ABB2BF"/>
+          <w:sz w:val="21"/>
+          <w:szCs w:val="21"/>
+          <w:lang w:eastAsia="fr-FR"/>
+        </w:rPr>
+      </w:pPr>
+      <w:r>
+        <w:rPr>
+          <w:rFonts w:ascii="Consolas" w:eastAsia="Times New Roman" w:hAnsi="Consolas" w:cs="Times New Roman"/>
+          <w:color w:val="ABB2BF"/>
+          <w:sz w:val="21"/>
+          <w:szCs w:val="21"/>
+          <w:lang w:val="en-CA" w:eastAsia="fr-FR"/>
+        </w:rPr>
+        <w:t xml:space="preserve">  </w:t>
+      </w:r>
+      <w:r>
+        <w:rPr>
+          <w:rFonts w:ascii="Consolas" w:eastAsia="Times New Roman" w:hAnsi="Consolas" w:cs="Times New Roman"/>
+          <w:color w:val="ABB2BF"/>
+          <w:sz w:val="21"/>
+          <w:szCs w:val="21"/>
+          <w:lang w:eastAsia="fr-FR"/>
+        </w:rPr>
+        <w:t>}</w:t>
+      </w:r>
+    </w:p>
+    <w:p>
+      <w:pPr>
+        <w:rPr>
+          <w:sz w:val="44"/>
+          <w:szCs w:val="44"/>
+        </w:rPr>
+      </w:pPr>
       <w:bookmarkStart w:id="0" w:name="_GoBack"/>
       <w:bookmarkEnd w:id="0"/>
     </w:p>

--- a/note.docx
+++ b/note.docx
@@ -4,23 +4,7 @@
   <w:body>
     <w:p>
       <w:r>
-        <w:t xml:space="preserve">Note </w:t>
-      </w:r>
-      <w:proofErr w:type="spellStart"/>
-      <w:r>
-        <w:t>tuto</w:t>
-      </w:r>
-      <w:proofErr w:type="spellEnd"/>
-      <w:r>
-        <w:t xml:space="preserve"> </w:t>
-      </w:r>
-      <w:proofErr w:type="spellStart"/>
-      <w:r>
-        <w:t>react</w:t>
-      </w:r>
-      <w:proofErr w:type="spellEnd"/>
-      <w:r>
-        <w:t> :</w:t>
+        <w:t>Note tuto react :</w:t>
       </w:r>
     </w:p>
     <w:p>
@@ -30,115 +14,22 @@
     </w:p>
     <w:p>
       <w:r>
-        <w:t xml:space="preserve">Copié </w:t>
-      </w:r>
-      <w:proofErr w:type="spellStart"/>
-      <w:r>
-        <w:t>package.json</w:t>
-      </w:r>
-      <w:proofErr w:type="spellEnd"/>
-      <w:r>
-        <w:t xml:space="preserve"> et </w:t>
-      </w:r>
-      <w:proofErr w:type="spellStart"/>
-      <w:r>
-        <w:t>tsconfig.json</w:t>
-      </w:r>
-      <w:proofErr w:type="spellEnd"/>
-    </w:p>
-    <w:p>
-      <w:r>
-        <w:t xml:space="preserve">Et lancer </w:t>
-      </w:r>
-      <w:proofErr w:type="spellStart"/>
-      <w:r>
-        <w:t>npm</w:t>
-      </w:r>
-      <w:proofErr w:type="spellEnd"/>
-      <w:r>
-        <w:t xml:space="preserve"> i</w:t>
-      </w:r>
-    </w:p>
-    <w:p>
-      <w:r>
-        <w:t xml:space="preserve">-Dans </w:t>
-      </w:r>
-      <w:proofErr w:type="spellStart"/>
-      <w:r>
-        <w:t>tsconfig.json</w:t>
-      </w:r>
-      <w:proofErr w:type="spellEnd"/>
-      <w:r>
-        <w:t xml:space="preserve"> dans le </w:t>
-      </w:r>
-      <w:proofErr w:type="spellStart"/>
-      <w:r>
-        <w:t>include</w:t>
-      </w:r>
-      <w:proofErr w:type="spellEnd"/>
-      <w:r>
-        <w:t xml:space="preserve"> on </w:t>
-      </w:r>
-      <w:proofErr w:type="spellStart"/>
-      <w:r>
-        <w:t>spécie</w:t>
-      </w:r>
-      <w:proofErr w:type="spellEnd"/>
-      <w:r>
-        <w:t xml:space="preserve"> notre </w:t>
-      </w:r>
-      <w:proofErr w:type="spellStart"/>
-      <w:r>
-        <w:t>src</w:t>
-      </w:r>
-      <w:proofErr w:type="spellEnd"/>
-      <w:r>
-        <w:t xml:space="preserve"> ou se trouve nos code :</w:t>
-      </w:r>
-    </w:p>
-    <w:p>
-      <w:r>
-        <w:t>-</w:t>
-      </w:r>
-      <w:proofErr w:type="spellStart"/>
-      <w:r>
-        <w:t>danst</w:t>
-      </w:r>
-      <w:proofErr w:type="spellEnd"/>
-      <w:r>
-        <w:t xml:space="preserve"> </w:t>
-      </w:r>
-      <w:proofErr w:type="spellStart"/>
-      <w:r>
-        <w:t>index.tsx</w:t>
-      </w:r>
-      <w:proofErr w:type="spellEnd"/>
-      <w:r>
-        <w:t xml:space="preserve"> on définit </w:t>
-      </w:r>
-      <w:proofErr w:type="spellStart"/>
-      <w:r>
-        <w:t>labas</w:t>
-      </w:r>
-      <w:proofErr w:type="spellEnd"/>
-      <w:r>
-        <w:t xml:space="preserve"> ou on </w:t>
-      </w:r>
-      <w:proofErr w:type="spellStart"/>
-      <w:r>
-        <w:t>inject</w:t>
-      </w:r>
-      <w:proofErr w:type="spellEnd"/>
-      <w:r>
-        <w:t xml:space="preserve"> le contenue de notre </w:t>
-      </w:r>
-      <w:proofErr w:type="spellStart"/>
-      <w:r>
-        <w:t>App.tsx</w:t>
-      </w:r>
-      <w:proofErr w:type="spellEnd"/>
-      <w:r>
-        <w:t xml:space="preserve"> dans le index.html</w:t>
+        <w:t>Copié package.json et tsconfig.json</w:t>
+      </w:r>
+    </w:p>
+    <w:p>
+      <w:r>
+        <w:t>Et lancer npm i</w:t>
+      </w:r>
+    </w:p>
+    <w:p>
+      <w:r>
+        <w:t>-Dans tsconfig.json dans le include on spécie notre src ou se trouve nos code :</w:t>
+      </w:r>
+    </w:p>
+    <w:p>
+      <w:r>
+        <w:t>-danst index.tsx on définit labas ou on inject le contenue de notre App.tsx dans le index.html</w:t>
       </w:r>
     </w:p>
     <w:p/>
@@ -184,23 +75,7 @@
           <w:sz w:val="44"/>
           <w:szCs w:val="44"/>
         </w:rPr>
-        <w:t xml:space="preserve">Représente les données internes d’un composant et peut être modifié par rapport </w:t>
-      </w:r>
-      <w:proofErr w:type="gramStart"/>
-      <w:r>
-        <w:rPr>
-          <w:sz w:val="44"/>
-          <w:szCs w:val="44"/>
-        </w:rPr>
-        <w:t>au interaction</w:t>
-      </w:r>
-      <w:proofErr w:type="gramEnd"/>
-      <w:r>
-        <w:rPr>
-          <w:sz w:val="44"/>
-          <w:szCs w:val="44"/>
-        </w:rPr>
-        <w:t xml:space="preserve"> de l’utilisateur</w:t>
+        <w:t>Représente les données internes d’un composant et peut être modifié par rapport au interaction de l’utilisateur</w:t>
       </w:r>
       <w:r>
         <w:rPr>
@@ -222,119 +97,94 @@
           <w:lang w:val="en-CA" w:eastAsia="fr-FR"/>
         </w:rPr>
       </w:pPr>
-      <w:proofErr w:type="spellStart"/>
-      <w:proofErr w:type="gramStart"/>
       <w:r>
         <w:rPr>
           <w:sz w:val="44"/>
           <w:szCs w:val="44"/>
           <w:lang w:val="en-CA"/>
         </w:rPr>
-        <w:t>Exemple</w:t>
-      </w:r>
-      <w:proofErr w:type="spellEnd"/>
-      <w:r>
-        <w:rPr>
-          <w:sz w:val="44"/>
-          <w:szCs w:val="44"/>
-          <w:lang w:val="en-CA"/>
-        </w:rPr>
-        <w:t> :</w:t>
-      </w:r>
-      <w:proofErr w:type="gramEnd"/>
-      <w:r>
-        <w:rPr>
-          <w:sz w:val="44"/>
-          <w:szCs w:val="44"/>
-          <w:lang w:val="en-CA"/>
+        <w:t xml:space="preserve">Exemple : </w:t>
+      </w:r>
+      <w:r>
+        <w:rPr>
+          <w:rFonts w:ascii="Consolas" w:eastAsia="Times New Roman" w:hAnsi="Consolas" w:cs="Times New Roman"/>
+          <w:color w:val="D55FDE"/>
+          <w:sz w:val="21"/>
+          <w:szCs w:val="21"/>
+          <w:lang w:val="en-CA" w:eastAsia="fr-FR"/>
+        </w:rPr>
+        <w:t>const</w:t>
+      </w:r>
+      <w:r>
+        <w:rPr>
+          <w:rFonts w:ascii="Consolas" w:eastAsia="Times New Roman" w:hAnsi="Consolas" w:cs="Times New Roman"/>
+          <w:color w:val="ABB2BF"/>
+          <w:sz w:val="21"/>
+          <w:szCs w:val="21"/>
+          <w:lang w:val="en-CA" w:eastAsia="fr-FR"/>
+        </w:rPr>
+        <w:t xml:space="preserve"> [</w:t>
+      </w:r>
+      <w:r>
+        <w:rPr>
+          <w:rFonts w:ascii="Consolas" w:eastAsia="Times New Roman" w:hAnsi="Consolas" w:cs="Times New Roman"/>
+          <w:color w:val="E5C07B"/>
+          <w:sz w:val="21"/>
+          <w:szCs w:val="21"/>
+          <w:lang w:val="en-CA" w:eastAsia="fr-FR"/>
+        </w:rPr>
+        <w:t>name</w:t>
+      </w:r>
+      <w:r>
+        <w:rPr>
+          <w:rFonts w:ascii="Consolas" w:eastAsia="Times New Roman" w:hAnsi="Consolas" w:cs="Times New Roman"/>
+          <w:color w:val="ABB2BF"/>
+          <w:sz w:val="21"/>
+          <w:szCs w:val="21"/>
+          <w:lang w:val="en-CA" w:eastAsia="fr-FR"/>
+        </w:rPr>
+        <w:t xml:space="preserve">, </w:t>
+      </w:r>
+      <w:r>
+        <w:rPr>
+          <w:rFonts w:ascii="Consolas" w:eastAsia="Times New Roman" w:hAnsi="Consolas" w:cs="Times New Roman"/>
+          <w:color w:val="E5C07B"/>
+          <w:sz w:val="21"/>
+          <w:szCs w:val="21"/>
+          <w:lang w:val="en-CA" w:eastAsia="fr-FR"/>
+        </w:rPr>
+        <w:t>setName</w:t>
+      </w:r>
+      <w:r>
+        <w:rPr>
+          <w:rFonts w:ascii="Consolas" w:eastAsia="Times New Roman" w:hAnsi="Consolas" w:cs="Times New Roman"/>
+          <w:color w:val="ABB2BF"/>
+          <w:sz w:val="21"/>
+          <w:szCs w:val="21"/>
+          <w:lang w:val="en-CA" w:eastAsia="fr-FR"/>
+        </w:rPr>
+        <w:t>]</w:t>
+      </w:r>
+      <w:r>
+        <w:rPr>
+          <w:rFonts w:ascii="Consolas" w:eastAsia="Times New Roman" w:hAnsi="Consolas" w:cs="Times New Roman"/>
+          <w:color w:val="2BBAC5"/>
+          <w:sz w:val="21"/>
+          <w:szCs w:val="21"/>
+          <w:lang w:val="en-CA" w:eastAsia="fr-FR"/>
+        </w:rPr>
+        <w:t>=</w:t>
+      </w:r>
+      <w:r>
+        <w:rPr>
+          <w:rFonts w:ascii="Consolas" w:eastAsia="Times New Roman" w:hAnsi="Consolas" w:cs="Times New Roman"/>
+          <w:color w:val="ABB2BF"/>
+          <w:sz w:val="21"/>
+          <w:szCs w:val="21"/>
+          <w:lang w:val="en-CA" w:eastAsia="fr-FR"/>
         </w:rPr>
         <w:t xml:space="preserve"> </w:t>
       </w:r>
-      <w:proofErr w:type="spellStart"/>
-      <w:r>
-        <w:rPr>
-          <w:rFonts w:ascii="Consolas" w:eastAsia="Times New Roman" w:hAnsi="Consolas" w:cs="Times New Roman"/>
-          <w:color w:val="D55FDE"/>
-          <w:sz w:val="21"/>
-          <w:szCs w:val="21"/>
-          <w:lang w:val="en-CA" w:eastAsia="fr-FR"/>
-        </w:rPr>
-        <w:t>const</w:t>
-      </w:r>
-      <w:proofErr w:type="spellEnd"/>
-      <w:r>
-        <w:rPr>
-          <w:rFonts w:ascii="Consolas" w:eastAsia="Times New Roman" w:hAnsi="Consolas" w:cs="Times New Roman"/>
-          <w:color w:val="ABB2BF"/>
-          <w:sz w:val="21"/>
-          <w:szCs w:val="21"/>
-          <w:lang w:val="en-CA" w:eastAsia="fr-FR"/>
-        </w:rPr>
-        <w:t xml:space="preserve"> [</w:t>
-      </w:r>
-      <w:r>
-        <w:rPr>
-          <w:rFonts w:ascii="Consolas" w:eastAsia="Times New Roman" w:hAnsi="Consolas" w:cs="Times New Roman"/>
-          <w:color w:val="E5C07B"/>
-          <w:sz w:val="21"/>
-          <w:szCs w:val="21"/>
-          <w:lang w:val="en-CA" w:eastAsia="fr-FR"/>
-        </w:rPr>
-        <w:t>name</w:t>
-      </w:r>
-      <w:r>
-        <w:rPr>
-          <w:rFonts w:ascii="Consolas" w:eastAsia="Times New Roman" w:hAnsi="Consolas" w:cs="Times New Roman"/>
-          <w:color w:val="ABB2BF"/>
-          <w:sz w:val="21"/>
-          <w:szCs w:val="21"/>
-          <w:lang w:val="en-CA" w:eastAsia="fr-FR"/>
-        </w:rPr>
-        <w:t xml:space="preserve">, </w:t>
-      </w:r>
-      <w:proofErr w:type="spellStart"/>
-      <w:r>
-        <w:rPr>
-          <w:rFonts w:ascii="Consolas" w:eastAsia="Times New Roman" w:hAnsi="Consolas" w:cs="Times New Roman"/>
-          <w:color w:val="E5C07B"/>
-          <w:sz w:val="21"/>
-          <w:szCs w:val="21"/>
-          <w:lang w:val="en-CA" w:eastAsia="fr-FR"/>
-        </w:rPr>
-        <w:t>setName</w:t>
-      </w:r>
-      <w:proofErr w:type="spellEnd"/>
-      <w:r>
-        <w:rPr>
-          <w:rFonts w:ascii="Consolas" w:eastAsia="Times New Roman" w:hAnsi="Consolas" w:cs="Times New Roman"/>
-          <w:color w:val="ABB2BF"/>
-          <w:sz w:val="21"/>
-          <w:szCs w:val="21"/>
-          <w:lang w:val="en-CA" w:eastAsia="fr-FR"/>
-        </w:rPr>
-        <w:t>]</w:t>
-      </w:r>
-      <w:r>
-        <w:rPr>
-          <w:rFonts w:ascii="Consolas" w:eastAsia="Times New Roman" w:hAnsi="Consolas" w:cs="Times New Roman"/>
-          <w:color w:val="2BBAC5"/>
-          <w:sz w:val="21"/>
-          <w:szCs w:val="21"/>
-          <w:lang w:val="en-CA" w:eastAsia="fr-FR"/>
-        </w:rPr>
-        <w:t>=</w:t>
-      </w:r>
-      <w:r>
-        <w:rPr>
-          <w:rFonts w:ascii="Consolas" w:eastAsia="Times New Roman" w:hAnsi="Consolas" w:cs="Times New Roman"/>
-          <w:color w:val="ABB2BF"/>
-          <w:sz w:val="21"/>
-          <w:szCs w:val="21"/>
-          <w:lang w:val="en-CA" w:eastAsia="fr-FR"/>
-        </w:rPr>
-        <w:t xml:space="preserve"> </w:t>
-      </w:r>
-      <w:proofErr w:type="spellStart"/>
       <w:r>
         <w:rPr>
           <w:rFonts w:ascii="Consolas" w:eastAsia="Times New Roman" w:hAnsi="Consolas" w:cs="Times New Roman"/>
@@ -345,7 +195,6 @@
         </w:rPr>
         <w:t>useState</w:t>
       </w:r>
-      <w:proofErr w:type="spellEnd"/>
       <w:r>
         <w:rPr>
           <w:rFonts w:ascii="Consolas" w:eastAsia="Times New Roman" w:hAnsi="Consolas" w:cs="Times New Roman"/>
@@ -402,7 +251,6 @@
           <w:lang w:eastAsia="fr-FR"/>
         </w:rPr>
       </w:pPr>
-      <w:proofErr w:type="spellStart"/>
       <w:r>
         <w:rPr>
           <w:rFonts w:ascii="Consolas" w:eastAsia="Times New Roman" w:hAnsi="Consolas" w:cs="Times New Roman"/>
@@ -413,7 +261,6 @@
         </w:rPr>
         <w:t>const</w:t>
       </w:r>
-      <w:proofErr w:type="spellEnd"/>
       <w:r>
         <w:rPr>
           <w:rFonts w:ascii="Consolas" w:eastAsia="Times New Roman" w:hAnsi="Consolas" w:cs="Times New Roman"/>
@@ -424,7 +271,6 @@
         </w:rPr>
         <w:t xml:space="preserve"> [</w:t>
       </w:r>
-      <w:proofErr w:type="spellStart"/>
       <w:r>
         <w:rPr>
           <w:rFonts w:ascii="Consolas" w:eastAsia="Times New Roman" w:hAnsi="Consolas" w:cs="Times New Roman"/>
@@ -435,7 +281,6 @@
         </w:rPr>
         <w:t>pokemon</w:t>
       </w:r>
-      <w:proofErr w:type="spellEnd"/>
       <w:r>
         <w:rPr>
           <w:rFonts w:ascii="Consolas" w:eastAsia="Times New Roman" w:hAnsi="Consolas" w:cs="Times New Roman"/>
@@ -446,7 +291,6 @@
         </w:rPr>
         <w:t xml:space="preserve">, </w:t>
       </w:r>
-      <w:proofErr w:type="spellStart"/>
       <w:r>
         <w:rPr>
           <w:rFonts w:ascii="Consolas" w:eastAsia="Times New Roman" w:hAnsi="Consolas" w:cs="Times New Roman"/>
@@ -457,7 +301,6 @@
         </w:rPr>
         <w:t>setPokemon</w:t>
       </w:r>
-      <w:proofErr w:type="spellEnd"/>
       <w:r>
         <w:rPr>
           <w:rFonts w:ascii="Consolas" w:eastAsia="Times New Roman" w:hAnsi="Consolas" w:cs="Times New Roman"/>
@@ -488,7 +331,6 @@
         </w:rPr>
         <w:t xml:space="preserve"> </w:t>
       </w:r>
-      <w:proofErr w:type="spellStart"/>
       <w:r>
         <w:rPr>
           <w:rFonts w:ascii="Consolas" w:eastAsia="Times New Roman" w:hAnsi="Consolas" w:cs="Times New Roman"/>
@@ -499,7 +341,6 @@
         </w:rPr>
         <w:t>useState</w:t>
       </w:r>
-      <w:proofErr w:type="spellEnd"/>
       <w:r>
         <w:rPr>
           <w:rFonts w:ascii="Consolas" w:eastAsia="Times New Roman" w:hAnsi="Consolas" w:cs="Times New Roman"/>
@@ -510,7 +351,6 @@
         </w:rPr>
         <w:t>&lt;</w:t>
       </w:r>
-      <w:proofErr w:type="spellStart"/>
       <w:r>
         <w:rPr>
           <w:rFonts w:ascii="Consolas" w:eastAsia="Times New Roman" w:hAnsi="Consolas" w:cs="Times New Roman"/>
@@ -541,8 +381,6 @@
         </w:rPr>
         <w:t>null</w:t>
       </w:r>
-      <w:proofErr w:type="spellEnd"/>
-      <w:proofErr w:type="gramStart"/>
       <w:r>
         <w:rPr>
           <w:rFonts w:ascii="Consolas" w:eastAsia="Times New Roman" w:hAnsi="Consolas" w:cs="Times New Roman"/>
@@ -553,8 +391,6 @@
         </w:rPr>
         <w:t>&gt;(</w:t>
       </w:r>
-      <w:proofErr w:type="spellStart"/>
-      <w:proofErr w:type="gramEnd"/>
       <w:r>
         <w:rPr>
           <w:rFonts w:ascii="Consolas" w:eastAsia="Times New Roman" w:hAnsi="Consolas" w:cs="Times New Roman"/>
@@ -565,7 +401,6 @@
         </w:rPr>
         <w:t>null</w:t>
       </w:r>
-      <w:proofErr w:type="spellEnd"/>
       <w:r>
         <w:rPr>
           <w:rFonts w:ascii="Consolas" w:eastAsia="Times New Roman" w:hAnsi="Consolas" w:cs="Times New Roman"/>
@@ -584,42 +419,8 @@
           <w:szCs w:val="21"/>
           <w:lang w:eastAsia="fr-FR"/>
         </w:rPr>
-        <w:t xml:space="preserve">  //signifie crée un état qui peut contenir un Pokémon ou une valeur </w:t>
-      </w:r>
-      <w:proofErr w:type="spellStart"/>
-      <w:r>
-        <w:rPr>
-          <w:rFonts w:ascii="Consolas" w:eastAsia="Times New Roman" w:hAnsi="Consolas" w:cs="Times New Roman"/>
-          <w:color w:val="ABB2BF"/>
-          <w:sz w:val="21"/>
-          <w:szCs w:val="21"/>
-          <w:lang w:eastAsia="fr-FR"/>
-        </w:rPr>
-        <w:t>null</w:t>
-      </w:r>
-      <w:proofErr w:type="spellEnd"/>
-      <w:r>
-        <w:rPr>
-          <w:rFonts w:ascii="Consolas" w:eastAsia="Times New Roman" w:hAnsi="Consolas" w:cs="Times New Roman"/>
-          <w:color w:val="ABB2BF"/>
-          <w:sz w:val="21"/>
-          <w:szCs w:val="21"/>
-          <w:lang w:eastAsia="fr-FR"/>
-        </w:rPr>
-        <w:t xml:space="preserve"> par défaut c’est </w:t>
-      </w:r>
-      <w:proofErr w:type="spellStart"/>
-      <w:r>
-        <w:rPr>
-          <w:rFonts w:ascii="Consolas" w:eastAsia="Times New Roman" w:hAnsi="Consolas" w:cs="Times New Roman"/>
-          <w:color w:val="ABB2BF"/>
-          <w:sz w:val="21"/>
-          <w:szCs w:val="21"/>
-          <w:lang w:eastAsia="fr-FR"/>
-        </w:rPr>
-        <w:t>null</w:t>
-      </w:r>
-      <w:proofErr w:type="spellEnd"/>
+        <w:t xml:space="preserve">  //signifie crée un état qui peut contenir un Pokémon ou une valeur null par défaut c’est null</w:t>
+      </w:r>
     </w:p>
     <w:p>
       <w:pPr>
@@ -663,21 +464,12 @@
           <w:szCs w:val="44"/>
         </w:rPr>
       </w:pPr>
-      <w:proofErr w:type="spellStart"/>
-      <w:r>
-        <w:rPr>
-          <w:sz w:val="44"/>
-          <w:szCs w:val="44"/>
-        </w:rPr>
-        <w:t>Hook</w:t>
-      </w:r>
-      <w:proofErr w:type="spellEnd"/>
-      <w:r>
-        <w:rPr>
-          <w:sz w:val="44"/>
-          <w:szCs w:val="44"/>
-        </w:rPr>
-        <w:t xml:space="preserve"> effet permet de les définir</w:t>
+      <w:r>
+        <w:rPr>
+          <w:sz w:val="44"/>
+          <w:szCs w:val="44"/>
+        </w:rPr>
+        <w:t>Hook effet permet de les définir</w:t>
       </w:r>
       <w:r>
         <w:rPr>
@@ -695,26 +487,14 @@
           <w:lang w:val="en-CA"/>
         </w:rPr>
       </w:pPr>
-      <w:proofErr w:type="spellStart"/>
-      <w:proofErr w:type="gramStart"/>
       <w:r>
         <w:rPr>
           <w:sz w:val="44"/>
           <w:szCs w:val="44"/>
           <w:lang w:val="en-CA"/>
         </w:rPr>
-        <w:t>Exemple</w:t>
-      </w:r>
-      <w:proofErr w:type="spellEnd"/>
-      <w:r>
-        <w:rPr>
-          <w:sz w:val="44"/>
-          <w:szCs w:val="44"/>
-          <w:lang w:val="en-CA"/>
-        </w:rPr>
-        <w:t> :</w:t>
-      </w:r>
-      <w:proofErr w:type="gramEnd"/>
+        <w:t>Exemple :</w:t>
+      </w:r>
     </w:p>
     <w:p>
       <w:pPr>
@@ -738,8 +518,6 @@
         </w:rPr>
         <w:t> </w:t>
       </w:r>
-      <w:proofErr w:type="spellStart"/>
-      <w:proofErr w:type="gramStart"/>
       <w:r>
         <w:rPr>
           <w:rFonts w:ascii="Consolas" w:eastAsia="Times New Roman" w:hAnsi="Consolas" w:cs="Times New Roman"/>
@@ -750,27 +528,15 @@
         </w:rPr>
         <w:t>useEffect</w:t>
       </w:r>
-      <w:proofErr w:type="spellEnd"/>
-      <w:r>
-        <w:rPr>
-          <w:rFonts w:ascii="Consolas" w:eastAsia="Times New Roman" w:hAnsi="Consolas" w:cs="Times New Roman"/>
-          <w:color w:val="ABB2BF"/>
-          <w:sz w:val="21"/>
-          <w:szCs w:val="21"/>
-          <w:lang w:val="en-CA" w:eastAsia="fr-FR"/>
-        </w:rPr>
-        <w:t>(</w:t>
-      </w:r>
-      <w:proofErr w:type="gramEnd"/>
-      <w:r>
-        <w:rPr>
-          <w:rFonts w:ascii="Consolas" w:eastAsia="Times New Roman" w:hAnsi="Consolas" w:cs="Times New Roman"/>
-          <w:color w:val="ABB2BF"/>
-          <w:sz w:val="21"/>
-          <w:szCs w:val="21"/>
-          <w:lang w:val="en-CA" w:eastAsia="fr-FR"/>
-        </w:rPr>
-        <w:t xml:space="preserve">() </w:t>
+      <w:r>
+        <w:rPr>
+          <w:rFonts w:ascii="Consolas" w:eastAsia="Times New Roman" w:hAnsi="Consolas" w:cs="Times New Roman"/>
+          <w:color w:val="ABB2BF"/>
+          <w:sz w:val="21"/>
+          <w:szCs w:val="21"/>
+          <w:lang w:val="en-CA" w:eastAsia="fr-FR"/>
+        </w:rPr>
+        <w:t xml:space="preserve">(() </w:t>
       </w:r>
       <w:r>
         <w:rPr>
@@ -815,8 +581,6 @@
         </w:rPr>
         <w:t xml:space="preserve">    </w:t>
       </w:r>
-      <w:proofErr w:type="spellStart"/>
-      <w:proofErr w:type="gramStart"/>
       <w:r>
         <w:rPr>
           <w:rFonts w:ascii="Consolas" w:eastAsia="Times New Roman" w:hAnsi="Consolas" w:cs="Times New Roman"/>
@@ -847,7 +611,6 @@
         </w:rPr>
         <w:t>forEach</w:t>
       </w:r>
-      <w:proofErr w:type="spellEnd"/>
       <w:r>
         <w:rPr>
           <w:rFonts w:ascii="Consolas" w:eastAsia="Times New Roman" w:hAnsi="Consolas" w:cs="Times New Roman"/>
@@ -858,8 +621,6 @@
         </w:rPr>
         <w:t>(</w:t>
       </w:r>
-      <w:proofErr w:type="spellStart"/>
-      <w:proofErr w:type="gramEnd"/>
       <w:r>
         <w:rPr>
           <w:rFonts w:ascii="Consolas" w:eastAsia="Times New Roman" w:hAnsi="Consolas" w:cs="Times New Roman"/>
@@ -870,7 +631,6 @@
         </w:rPr>
         <w:t>pokemon</w:t>
       </w:r>
-      <w:proofErr w:type="spellEnd"/>
       <w:r>
         <w:rPr>
           <w:rFonts w:ascii="Consolas" w:eastAsia="Times New Roman" w:hAnsi="Consolas" w:cs="Times New Roman"/>
@@ -934,7 +694,6 @@
         </w:rPr>
         <w:t xml:space="preserve">      </w:t>
       </w:r>
-      <w:proofErr w:type="gramStart"/>
       <w:r>
         <w:rPr>
           <w:rFonts w:ascii="Consolas" w:eastAsia="Times New Roman" w:hAnsi="Consolas" w:cs="Times New Roman"/>
@@ -945,7 +704,6 @@
         </w:rPr>
         <w:t>if</w:t>
       </w:r>
-      <w:proofErr w:type="gramEnd"/>
       <w:r>
         <w:rPr>
           <w:rFonts w:ascii="Consolas" w:eastAsia="Times New Roman" w:hAnsi="Consolas" w:cs="Times New Roman"/>
@@ -1036,7 +794,6 @@
         </w:rPr>
         <w:t xml:space="preserve"> </w:t>
       </w:r>
-      <w:proofErr w:type="spellStart"/>
       <w:r>
         <w:rPr>
           <w:rFonts w:ascii="Consolas" w:eastAsia="Times New Roman" w:hAnsi="Consolas" w:cs="Times New Roman"/>
@@ -1087,7 +844,6 @@
         </w:rPr>
         <w:t>toString</w:t>
       </w:r>
-      <w:proofErr w:type="spellEnd"/>
       <w:r>
         <w:rPr>
           <w:rFonts w:ascii="Consolas" w:eastAsia="Times New Roman" w:hAnsi="Consolas" w:cs="Times New Roman"/>
@@ -1121,8 +877,6 @@
         </w:rPr>
         <w:t xml:space="preserve">        </w:t>
       </w:r>
-      <w:proofErr w:type="spellStart"/>
-      <w:proofErr w:type="gramStart"/>
       <w:r>
         <w:rPr>
           <w:rFonts w:ascii="Consolas" w:eastAsia="Times New Roman" w:hAnsi="Consolas" w:cs="Times New Roman"/>
@@ -1133,7 +887,6 @@
         </w:rPr>
         <w:t>setPokemon</w:t>
       </w:r>
-      <w:proofErr w:type="spellEnd"/>
       <w:r>
         <w:rPr>
           <w:rFonts w:ascii="Consolas" w:eastAsia="Times New Roman" w:hAnsi="Consolas" w:cs="Times New Roman"/>
@@ -1144,8 +897,6 @@
         </w:rPr>
         <w:t>(</w:t>
       </w:r>
-      <w:proofErr w:type="spellStart"/>
-      <w:proofErr w:type="gramEnd"/>
       <w:r>
         <w:rPr>
           <w:rFonts w:ascii="Consolas" w:eastAsia="Times New Roman" w:hAnsi="Consolas" w:cs="Times New Roman"/>
@@ -1156,7 +907,6 @@
         </w:rPr>
         <w:t>pokemon</w:t>
       </w:r>
-      <w:proofErr w:type="spellEnd"/>
       <w:r>
         <w:rPr>
           <w:rFonts w:ascii="Consolas" w:eastAsia="Times New Roman" w:hAnsi="Consolas" w:cs="Times New Roman"/>
@@ -1350,39 +1100,7 @@
           <w:szCs w:val="44"/>
         </w:rPr>
         <w:lastRenderedPageBreak/>
-        <w:t>Boucle for n’</w:t>
-      </w:r>
-      <w:proofErr w:type="spellStart"/>
-      <w:r>
-        <w:rPr>
-          <w:sz w:val="44"/>
-          <w:szCs w:val="44"/>
-        </w:rPr>
-        <w:t>éxiste</w:t>
-      </w:r>
-      <w:proofErr w:type="spellEnd"/>
-      <w:r>
-        <w:rPr>
-          <w:sz w:val="44"/>
-          <w:szCs w:val="44"/>
-        </w:rPr>
-        <w:t xml:space="preserve"> pas dans notre </w:t>
-      </w:r>
-      <w:proofErr w:type="spellStart"/>
-      <w:r>
-        <w:rPr>
-          <w:sz w:val="44"/>
-          <w:szCs w:val="44"/>
-        </w:rPr>
-        <w:t>jsx</w:t>
-      </w:r>
-      <w:proofErr w:type="spellEnd"/>
-      <w:r>
-        <w:rPr>
-          <w:sz w:val="44"/>
-          <w:szCs w:val="44"/>
-        </w:rPr>
-        <w:t> :</w:t>
+        <w:t>Boucle for n’éxiste pas dans notre jsx :</w:t>
       </w:r>
     </w:p>
     <w:p>
@@ -1443,8 +1161,6 @@
         </w:rPr>
         <w:t>&lt;</w:t>
       </w:r>
-      <w:proofErr w:type="spellStart"/>
-      <w:proofErr w:type="gramStart"/>
       <w:r>
         <w:rPr>
           <w:rFonts w:ascii="Consolas" w:eastAsia="Times New Roman" w:hAnsi="Consolas" w:cs="Times New Roman"/>
@@ -1455,8 +1171,6 @@
         </w:rPr>
         <w:t>ul</w:t>
       </w:r>
-      <w:proofErr w:type="spellEnd"/>
-      <w:proofErr w:type="gramEnd"/>
       <w:r>
         <w:rPr>
           <w:rFonts w:ascii="Consolas" w:eastAsia="Times New Roman" w:hAnsi="Consolas" w:cs="Times New Roman"/>
@@ -1500,8 +1214,6 @@
         </w:rPr>
         <w:t>{</w:t>
       </w:r>
-      <w:proofErr w:type="spellStart"/>
-      <w:proofErr w:type="gramStart"/>
       <w:r>
         <w:rPr>
           <w:rFonts w:ascii="Consolas" w:eastAsia="Times New Roman" w:hAnsi="Consolas" w:cs="Times New Roman"/>
@@ -1532,29 +1244,16 @@
         </w:rPr>
         <w:t>map</w:t>
       </w:r>
-      <w:proofErr w:type="spellEnd"/>
-      <w:r>
-        <w:rPr>
-          <w:rFonts w:ascii="Consolas" w:eastAsia="Times New Roman" w:hAnsi="Consolas" w:cs="Times New Roman"/>
-          <w:color w:val="ABB2BF"/>
-          <w:sz w:val="21"/>
-          <w:szCs w:val="21"/>
-          <w:lang w:eastAsia="fr-FR"/>
-        </w:rPr>
-        <w:t>(</w:t>
-      </w:r>
-      <w:proofErr w:type="gramEnd"/>
-      <w:r>
-        <w:rPr>
-          <w:rFonts w:ascii="Consolas" w:eastAsia="Times New Roman" w:hAnsi="Consolas" w:cs="Times New Roman"/>
-          <w:color w:val="ABB2BF"/>
-          <w:sz w:val="21"/>
-          <w:szCs w:val="21"/>
-          <w:lang w:eastAsia="fr-FR"/>
-        </w:rPr>
-        <w:t>(</w:t>
-      </w:r>
-      <w:proofErr w:type="spellStart"/>
+      <w:r>
+        <w:rPr>
+          <w:rFonts w:ascii="Consolas" w:eastAsia="Times New Roman" w:hAnsi="Consolas" w:cs="Times New Roman"/>
+          <w:color w:val="ABB2BF"/>
+          <w:sz w:val="21"/>
+          <w:szCs w:val="21"/>
+          <w:lang w:eastAsia="fr-FR"/>
+        </w:rPr>
+        <w:t>((</w:t>
+      </w:r>
       <w:r>
         <w:rPr>
           <w:rFonts w:ascii="Consolas" w:eastAsia="Times New Roman" w:hAnsi="Consolas" w:cs="Times New Roman"/>
@@ -1565,7 +1264,6 @@
         </w:rPr>
         <w:t>pokemon</w:t>
       </w:r>
-      <w:proofErr w:type="spellEnd"/>
       <w:r>
         <w:rPr>
           <w:rFonts w:ascii="Consolas" w:eastAsia="Times New Roman" w:hAnsi="Consolas" w:cs="Times New Roman"/>
@@ -1619,7 +1317,6 @@
         </w:rPr>
         <w:t>      &lt;</w:t>
       </w:r>
-      <w:proofErr w:type="gramStart"/>
       <w:r>
         <w:rPr>
           <w:rFonts w:ascii="Consolas" w:eastAsia="Times New Roman" w:hAnsi="Consolas" w:cs="Times New Roman"/>
@@ -1630,7 +1327,6 @@
         </w:rPr>
         <w:t>li</w:t>
       </w:r>
-      <w:proofErr w:type="gramEnd"/>
       <w:r>
         <w:rPr>
           <w:rFonts w:ascii="Consolas" w:eastAsia="Times New Roman" w:hAnsi="Consolas" w:cs="Times New Roman"/>
@@ -1857,8 +1553,6 @@
         </w:rPr>
         <w:t>  &lt;/</w:t>
       </w:r>
-      <w:proofErr w:type="spellStart"/>
-      <w:proofErr w:type="gramStart"/>
       <w:r>
         <w:rPr>
           <w:rFonts w:ascii="Consolas" w:eastAsia="Times New Roman" w:hAnsi="Consolas" w:cs="Times New Roman"/>
@@ -1869,8 +1563,6 @@
         </w:rPr>
         <w:t>ul</w:t>
       </w:r>
-      <w:proofErr w:type="spellEnd"/>
-      <w:proofErr w:type="gramEnd"/>
       <w:r>
         <w:rPr>
           <w:rFonts w:ascii="Consolas" w:eastAsia="Times New Roman" w:hAnsi="Consolas" w:cs="Times New Roman"/>
@@ -1909,39 +1601,7 @@
           <w:sz w:val="44"/>
           <w:szCs w:val="44"/>
         </w:rPr>
-        <w:t>-</w:t>
-      </w:r>
-      <w:proofErr w:type="spellStart"/>
-      <w:r>
-        <w:rPr>
-          <w:sz w:val="44"/>
-          <w:szCs w:val="44"/>
-        </w:rPr>
-        <w:t>recupérer</w:t>
-      </w:r>
-      <w:proofErr w:type="spellEnd"/>
-      <w:r>
-        <w:rPr>
-          <w:sz w:val="44"/>
-          <w:szCs w:val="44"/>
-        </w:rPr>
-        <w:t xml:space="preserve"> simplement les </w:t>
-      </w:r>
-      <w:proofErr w:type="spellStart"/>
-      <w:r>
-        <w:rPr>
-          <w:sz w:val="44"/>
-          <w:szCs w:val="44"/>
-        </w:rPr>
-        <w:t>donnés</w:t>
-      </w:r>
-      <w:proofErr w:type="spellEnd"/>
-      <w:r>
-        <w:rPr>
-          <w:sz w:val="44"/>
-          <w:szCs w:val="44"/>
-        </w:rPr>
-        <w:t xml:space="preserve"> qu’on a besoins :</w:t>
+        <w:t>-recupérer simplement les donnés qu’on a besoins :</w:t>
       </w:r>
     </w:p>
     <w:p>
@@ -1966,8 +1626,6 @@
         </w:rPr>
         <w:t>{</w:t>
       </w:r>
-      <w:proofErr w:type="spellStart"/>
-      <w:proofErr w:type="gramStart"/>
       <w:r>
         <w:rPr>
           <w:rFonts w:ascii="Consolas" w:eastAsia="Times New Roman" w:hAnsi="Consolas" w:cs="Times New Roman"/>
@@ -1998,29 +1656,16 @@
         </w:rPr>
         <w:t>map</w:t>
       </w:r>
-      <w:proofErr w:type="spellEnd"/>
-      <w:r>
-        <w:rPr>
-          <w:rFonts w:ascii="Consolas" w:eastAsia="Times New Roman" w:hAnsi="Consolas" w:cs="Times New Roman"/>
-          <w:color w:val="ABB2BF"/>
-          <w:sz w:val="21"/>
-          <w:szCs w:val="21"/>
-          <w:lang w:val="en-CA" w:eastAsia="fr-FR"/>
-        </w:rPr>
-        <w:t>(</w:t>
-      </w:r>
-      <w:proofErr w:type="gramEnd"/>
-      <w:r>
-        <w:rPr>
-          <w:rFonts w:ascii="Consolas" w:eastAsia="Times New Roman" w:hAnsi="Consolas" w:cs="Times New Roman"/>
-          <w:color w:val="ABB2BF"/>
-          <w:sz w:val="21"/>
-          <w:szCs w:val="21"/>
-          <w:lang w:val="en-CA" w:eastAsia="fr-FR"/>
-        </w:rPr>
-        <w:t>({</w:t>
-      </w:r>
-      <w:proofErr w:type="spellStart"/>
+      <w:r>
+        <w:rPr>
+          <w:rFonts w:ascii="Consolas" w:eastAsia="Times New Roman" w:hAnsi="Consolas" w:cs="Times New Roman"/>
+          <w:color w:val="ABB2BF"/>
+          <w:sz w:val="21"/>
+          <w:szCs w:val="21"/>
+          <w:lang w:val="en-CA" w:eastAsia="fr-FR"/>
+        </w:rPr>
+        <w:t>(({</w:t>
+      </w:r>
       <w:r>
         <w:rPr>
           <w:rFonts w:ascii="Consolas" w:eastAsia="Times New Roman" w:hAnsi="Consolas" w:cs="Times New Roman"/>
@@ -2091,7 +1736,6 @@
         </w:rPr>
         <w:t>created</w:t>
       </w:r>
-      <w:proofErr w:type="spellEnd"/>
       <w:r>
         <w:rPr>
           <w:rFonts w:ascii="Consolas" w:eastAsia="Times New Roman" w:hAnsi="Consolas" w:cs="Times New Roman"/>
@@ -2165,7 +1809,6 @@
         </w:rPr>
         <w:t xml:space="preserve"> </w:t>
       </w:r>
-      <w:proofErr w:type="spellStart"/>
       <w:r>
         <w:rPr>
           <w:rFonts w:ascii="Consolas" w:eastAsia="Times New Roman" w:hAnsi="Consolas" w:cs="Times New Roman"/>
@@ -2176,7 +1819,6 @@
         </w:rPr>
         <w:t>className</w:t>
       </w:r>
-      <w:proofErr w:type="spellEnd"/>
       <w:r>
         <w:rPr>
           <w:rFonts w:ascii="Consolas" w:eastAsia="Times New Roman" w:hAnsi="Consolas" w:cs="Times New Roman"/>
@@ -2217,7 +1859,6 @@
         </w:rPr>
         <w:t>key</w:t>
       </w:r>
-      <w:proofErr w:type="gramStart"/>
       <w:r>
         <w:rPr>
           <w:rFonts w:ascii="Consolas" w:eastAsia="Times New Roman" w:hAnsi="Consolas" w:cs="Times New Roman"/>
@@ -2238,7 +1879,6 @@
         </w:rPr>
         <w:t>{</w:t>
       </w:r>
-      <w:proofErr w:type="gramEnd"/>
       <w:r>
         <w:rPr>
           <w:rFonts w:ascii="Consolas" w:eastAsia="Times New Roman" w:hAnsi="Consolas" w:cs="Times New Roman"/>
@@ -2312,7 +1952,6 @@
         </w:rPr>
         <w:t xml:space="preserve"> </w:t>
       </w:r>
-      <w:proofErr w:type="spellStart"/>
       <w:r>
         <w:rPr>
           <w:rFonts w:ascii="Consolas" w:eastAsia="Times New Roman" w:hAnsi="Consolas" w:cs="Times New Roman"/>
@@ -2323,7 +1962,6 @@
         </w:rPr>
         <w:t>className</w:t>
       </w:r>
-      <w:proofErr w:type="spellEnd"/>
       <w:r>
         <w:rPr>
           <w:rFonts w:ascii="Consolas" w:eastAsia="Times New Roman" w:hAnsi="Consolas" w:cs="Times New Roman"/>
@@ -2397,7 +2035,6 @@
         </w:rPr>
         <w:t xml:space="preserve"> </w:t>
       </w:r>
-      <w:proofErr w:type="spellStart"/>
       <w:r>
         <w:rPr>
           <w:rFonts w:ascii="Consolas" w:eastAsia="Times New Roman" w:hAnsi="Consolas" w:cs="Times New Roman"/>
@@ -2408,7 +2045,6 @@
         </w:rPr>
         <w:t>className</w:t>
       </w:r>
-      <w:proofErr w:type="spellEnd"/>
       <w:r>
         <w:rPr>
           <w:rFonts w:ascii="Consolas" w:eastAsia="Times New Roman" w:hAnsi="Consolas" w:cs="Times New Roman"/>
@@ -2462,7 +2098,6 @@
         </w:rPr>
         <w:t>                &lt;</w:t>
       </w:r>
-      <w:proofErr w:type="spellStart"/>
       <w:r>
         <w:rPr>
           <w:rFonts w:ascii="Consolas" w:eastAsia="Times New Roman" w:hAnsi="Consolas" w:cs="Times New Roman"/>
@@ -2473,7 +2108,6 @@
         </w:rPr>
         <w:t>img</w:t>
       </w:r>
-      <w:proofErr w:type="spellEnd"/>
       <w:r>
         <w:rPr>
           <w:rFonts w:ascii="Consolas" w:eastAsia="Times New Roman" w:hAnsi="Consolas" w:cs="Times New Roman"/>
@@ -2484,7 +2118,6 @@
         </w:rPr>
         <w:t xml:space="preserve"> </w:t>
       </w:r>
-      <w:proofErr w:type="spellStart"/>
       <w:r>
         <w:rPr>
           <w:rFonts w:ascii="Consolas" w:eastAsia="Times New Roman" w:hAnsi="Consolas" w:cs="Times New Roman"/>
@@ -2495,8 +2128,6 @@
         </w:rPr>
         <w:t>src</w:t>
       </w:r>
-      <w:proofErr w:type="spellEnd"/>
-      <w:proofErr w:type="gramStart"/>
       <w:r>
         <w:rPr>
           <w:rFonts w:ascii="Consolas" w:eastAsia="Times New Roman" w:hAnsi="Consolas" w:cs="Times New Roman"/>
@@ -2517,7 +2148,6 @@
         </w:rPr>
         <w:t>{</w:t>
       </w:r>
-      <w:proofErr w:type="gramEnd"/>
       <w:r>
         <w:rPr>
           <w:rFonts w:ascii="Consolas" w:eastAsia="Times New Roman" w:hAnsi="Consolas" w:cs="Times New Roman"/>
@@ -2694,7 +2324,6 @@
         </w:rPr>
         <w:t xml:space="preserve"> </w:t>
       </w:r>
-      <w:proofErr w:type="spellStart"/>
       <w:r>
         <w:rPr>
           <w:rFonts w:ascii="Consolas" w:eastAsia="Times New Roman" w:hAnsi="Consolas" w:cs="Times New Roman"/>
@@ -2705,7 +2334,6 @@
         </w:rPr>
         <w:t>className</w:t>
       </w:r>
-      <w:proofErr w:type="spellEnd"/>
       <w:r>
         <w:rPr>
           <w:rFonts w:ascii="Consolas" w:eastAsia="Times New Roman" w:hAnsi="Consolas" w:cs="Times New Roman"/>
@@ -2779,7 +2407,6 @@
         </w:rPr>
         <w:t xml:space="preserve"> </w:t>
       </w:r>
-      <w:proofErr w:type="spellStart"/>
       <w:r>
         <w:rPr>
           <w:rFonts w:ascii="Consolas" w:eastAsia="Times New Roman" w:hAnsi="Consolas" w:cs="Times New Roman"/>
@@ -2790,7 +2417,6 @@
         </w:rPr>
         <w:t>className</w:t>
       </w:r>
-      <w:proofErr w:type="spellEnd"/>
       <w:r>
         <w:rPr>
           <w:rFonts w:ascii="Consolas" w:eastAsia="Times New Roman" w:hAnsi="Consolas" w:cs="Times New Roman"/>
@@ -2854,7 +2480,6 @@
         </w:rPr>
         <w:t>p</w:t>
       </w:r>
-      <w:proofErr w:type="gramStart"/>
       <w:r>
         <w:rPr>
           <w:rFonts w:ascii="Consolas" w:eastAsia="Times New Roman" w:hAnsi="Consolas" w:cs="Times New Roman"/>
@@ -2875,7 +2500,6 @@
         </w:rPr>
         <w:t>{</w:t>
       </w:r>
-      <w:proofErr w:type="gramEnd"/>
       <w:r>
         <w:rPr>
           <w:rFonts w:ascii="Consolas" w:eastAsia="Times New Roman" w:hAnsi="Consolas" w:cs="Times New Roman"/>
@@ -2999,7 +2623,6 @@
         </w:rPr>
         <w:t>{</w:t>
       </w:r>
-      <w:proofErr w:type="spellStart"/>
       <w:r>
         <w:rPr>
           <w:rFonts w:ascii="Consolas" w:eastAsia="Times New Roman" w:hAnsi="Consolas" w:cs="Times New Roman"/>
@@ -3030,7 +2653,6 @@
         </w:rPr>
         <w:t>toString</w:t>
       </w:r>
-      <w:proofErr w:type="spellEnd"/>
       <w:r>
         <w:rPr>
           <w:rFonts w:ascii="Consolas" w:eastAsia="Times New Roman" w:hAnsi="Consolas" w:cs="Times New Roman"/>
@@ -3124,7 +2746,6 @@
         </w:rPr>
         <w:t>&lt;/</w:t>
       </w:r>
-      <w:proofErr w:type="gramStart"/>
       <w:r>
         <w:rPr>
           <w:rFonts w:ascii="Consolas" w:eastAsia="Times New Roman" w:hAnsi="Consolas" w:cs="Times New Roman"/>
@@ -3135,7 +2756,6 @@
         </w:rPr>
         <w:t>div</w:t>
       </w:r>
-      <w:proofErr w:type="gramEnd"/>
       <w:r>
         <w:rPr>
           <w:rFonts w:ascii="Consolas" w:eastAsia="Times New Roman" w:hAnsi="Consolas" w:cs="Times New Roman"/>
@@ -3169,7 +2789,6 @@
         </w:rPr>
         <w:t>              &lt;/</w:t>
       </w:r>
-      <w:proofErr w:type="gramStart"/>
       <w:r>
         <w:rPr>
           <w:rFonts w:ascii="Consolas" w:eastAsia="Times New Roman" w:hAnsi="Consolas" w:cs="Times New Roman"/>
@@ -3180,7 +2799,6 @@
         </w:rPr>
         <w:t>div</w:t>
       </w:r>
-      <w:proofErr w:type="gramEnd"/>
       <w:r>
         <w:rPr>
           <w:rFonts w:ascii="Consolas" w:eastAsia="Times New Roman" w:hAnsi="Consolas" w:cs="Times New Roman"/>
@@ -3214,7 +2832,6 @@
         </w:rPr>
         <w:t>            &lt;/</w:t>
       </w:r>
-      <w:proofErr w:type="gramStart"/>
       <w:r>
         <w:rPr>
           <w:rFonts w:ascii="Consolas" w:eastAsia="Times New Roman" w:hAnsi="Consolas" w:cs="Times New Roman"/>
@@ -3225,7 +2842,6 @@
         </w:rPr>
         <w:t>div</w:t>
       </w:r>
-      <w:proofErr w:type="gramEnd"/>
       <w:r>
         <w:rPr>
           <w:rFonts w:ascii="Consolas" w:eastAsia="Times New Roman" w:hAnsi="Consolas" w:cs="Times New Roman"/>
@@ -3259,7 +2875,6 @@
         </w:rPr>
         <w:t>          &lt;/</w:t>
       </w:r>
-      <w:proofErr w:type="gramStart"/>
       <w:r>
         <w:rPr>
           <w:rFonts w:ascii="Consolas" w:eastAsia="Times New Roman" w:hAnsi="Consolas" w:cs="Times New Roman"/>
@@ -3270,7 +2885,6 @@
         </w:rPr>
         <w:t>div</w:t>
       </w:r>
-      <w:proofErr w:type="gramEnd"/>
       <w:r>
         <w:rPr>
           <w:rFonts w:ascii="Consolas" w:eastAsia="Times New Roman" w:hAnsi="Consolas" w:cs="Times New Roman"/>
@@ -3350,103 +2964,30 @@
           <w:sz w:val="44"/>
           <w:szCs w:val="44"/>
         </w:rPr>
-        <w:t>{</w:t>
-      </w:r>
-      <w:proofErr w:type="spellStart"/>
-      <w:proofErr w:type="gramStart"/>
-      <w:r>
-        <w:rPr>
-          <w:sz w:val="44"/>
-          <w:szCs w:val="44"/>
-        </w:rPr>
-        <w:t>age</w:t>
-      </w:r>
-      <w:proofErr w:type="spellEnd"/>
-      <w:r>
-        <w:rPr>
-          <w:sz w:val="44"/>
-          <w:szCs w:val="44"/>
-        </w:rPr>
-        <w:t>&gt;</w:t>
-      </w:r>
-      <w:proofErr w:type="gramEnd"/>
-      <w:r>
-        <w:rPr>
-          <w:sz w:val="44"/>
-          <w:szCs w:val="44"/>
-        </w:rPr>
-        <w:t xml:space="preserve">18(vous </w:t>
-      </w:r>
-      <w:proofErr w:type="spellStart"/>
-      <w:r>
-        <w:rPr>
-          <w:sz w:val="44"/>
-          <w:szCs w:val="44"/>
-        </w:rPr>
-        <w:t>etes</w:t>
-      </w:r>
-      <w:proofErr w:type="spellEnd"/>
-      <w:r>
-        <w:rPr>
-          <w:sz w:val="44"/>
-          <w:szCs w:val="44"/>
-        </w:rPr>
-        <w:t xml:space="preserve"> majeur) :(vous </w:t>
-      </w:r>
-      <w:proofErr w:type="spellStart"/>
-      <w:r>
-        <w:rPr>
-          <w:sz w:val="44"/>
-          <w:szCs w:val="44"/>
-        </w:rPr>
-        <w:t>etes</w:t>
-      </w:r>
-      <w:proofErr w:type="spellEnd"/>
-      <w:r>
-        <w:rPr>
-          <w:sz w:val="44"/>
-          <w:szCs w:val="44"/>
-        </w:rPr>
-        <w:t xml:space="preserve"> mineur)} ;</w:t>
-      </w:r>
-    </w:p>
-    <w:p>
-      <w:pPr>
-        <w:rPr>
-          <w:sz w:val="44"/>
-          <w:szCs w:val="44"/>
-        </w:rPr>
-      </w:pPr>
-    </w:p>
-    <w:p>
-      <w:pPr>
-        <w:rPr>
-          <w:sz w:val="44"/>
-          <w:szCs w:val="44"/>
-        </w:rPr>
-      </w:pPr>
-      <w:r>
-        <w:rPr>
-          <w:sz w:val="44"/>
-          <w:szCs w:val="44"/>
-        </w:rPr>
-        <w:t xml:space="preserve">Les </w:t>
-      </w:r>
-      <w:proofErr w:type="spellStart"/>
-      <w:r>
-        <w:rPr>
-          <w:sz w:val="44"/>
-          <w:szCs w:val="44"/>
-        </w:rPr>
-        <w:t>props</w:t>
-      </w:r>
-      <w:proofErr w:type="spellEnd"/>
-      <w:r>
-        <w:rPr>
-          <w:sz w:val="44"/>
-          <w:szCs w:val="44"/>
-        </w:rPr>
-        <w:t xml:space="preserve"> : </w:t>
+        <w:t>{age&gt;18(vous etes majeur) :(vous etes mineur)} ;</w:t>
+      </w:r>
+    </w:p>
+    <w:p>
+      <w:pPr>
+        <w:rPr>
+          <w:sz w:val="44"/>
+          <w:szCs w:val="44"/>
+        </w:rPr>
+      </w:pPr>
+    </w:p>
+    <w:p>
+      <w:pPr>
+        <w:rPr>
+          <w:sz w:val="44"/>
+          <w:szCs w:val="44"/>
+        </w:rPr>
+      </w:pPr>
+      <w:r>
+        <w:rPr>
+          <w:sz w:val="44"/>
+          <w:szCs w:val="44"/>
+        </w:rPr>
+        <w:t xml:space="preserve">Les props : </w:t>
       </w:r>
     </w:p>
     <w:p>
@@ -3477,70 +3018,22 @@
           <w:sz w:val="44"/>
           <w:szCs w:val="44"/>
         </w:rPr>
-        <w:t xml:space="preserve">-Pour un </w:t>
-      </w:r>
-      <w:proofErr w:type="spellStart"/>
-      <w:r>
-        <w:rPr>
-          <w:sz w:val="44"/>
-          <w:szCs w:val="44"/>
-        </w:rPr>
-        <w:t>Props</w:t>
-      </w:r>
-      <w:proofErr w:type="spellEnd"/>
-      <w:r>
-        <w:rPr>
-          <w:sz w:val="44"/>
-          <w:szCs w:val="44"/>
-        </w:rPr>
-        <w:t xml:space="preserve"> nous avons besoins d’un composant parent et fils</w:t>
-      </w:r>
-    </w:p>
-    <w:p>
-      <w:pPr>
-        <w:rPr>
-          <w:sz w:val="44"/>
-          <w:szCs w:val="44"/>
-        </w:rPr>
-      </w:pPr>
-      <w:r>
-        <w:rPr>
-          <w:sz w:val="44"/>
-          <w:szCs w:val="44"/>
-        </w:rPr>
-        <w:t xml:space="preserve">         Appeler </w:t>
-      </w:r>
-      <w:proofErr w:type="gramStart"/>
-      <w:r>
-        <w:rPr>
-          <w:sz w:val="44"/>
-          <w:szCs w:val="44"/>
-        </w:rPr>
-        <w:t>un composants </w:t>
-      </w:r>
-      <w:proofErr w:type="gramEnd"/>
-      <w:r>
-        <w:rPr>
-          <w:sz w:val="44"/>
-          <w:szCs w:val="44"/>
-        </w:rPr>
-        <w:t xml:space="preserve"> dans le </w:t>
-      </w:r>
-      <w:proofErr w:type="spellStart"/>
-      <w:r>
-        <w:rPr>
-          <w:sz w:val="44"/>
-          <w:szCs w:val="44"/>
-        </w:rPr>
-        <w:t>App.tsx</w:t>
-      </w:r>
-      <w:proofErr w:type="spellEnd"/>
-      <w:r>
-        <w:rPr>
-          <w:sz w:val="44"/>
-          <w:szCs w:val="44"/>
-        </w:rPr>
-        <w:t>:</w:t>
+        <w:t>-Pour un Props nous avons besoins d’un composant parent et fils</w:t>
+      </w:r>
+    </w:p>
+    <w:p>
+      <w:pPr>
+        <w:rPr>
+          <w:sz w:val="44"/>
+          <w:szCs w:val="44"/>
+        </w:rPr>
+      </w:pPr>
+      <w:r>
+        <w:rPr>
+          <w:sz w:val="44"/>
+          <w:szCs w:val="44"/>
+        </w:rPr>
+        <w:t xml:space="preserve">         Appeler un composants  dans le App.tsx:</w:t>
       </w:r>
     </w:p>
     <w:p>
@@ -3573,7 +3066,6 @@
         </w:rPr>
         <w:t> </w:t>
       </w:r>
-      <w:proofErr w:type="gramStart"/>
       <w:r>
         <w:rPr>
           <w:rFonts w:ascii="Consolas" w:eastAsia="Times New Roman" w:hAnsi="Consolas" w:cs="Times New Roman"/>
@@ -3584,7 +3076,6 @@
         </w:rPr>
         <w:t>return</w:t>
       </w:r>
-      <w:proofErr w:type="gramEnd"/>
       <w:r>
         <w:rPr>
           <w:rFonts w:ascii="Consolas" w:eastAsia="Times New Roman" w:hAnsi="Consolas" w:cs="Times New Roman"/>
@@ -3618,7 +3109,6 @@
         </w:rPr>
         <w:t>&lt;</w:t>
       </w:r>
-      <w:proofErr w:type="spellStart"/>
       <w:r>
         <w:rPr>
           <w:rFonts w:ascii="Consolas" w:eastAsia="Times New Roman" w:hAnsi="Consolas" w:cs="Times New Roman"/>
@@ -3629,7 +3119,6 @@
         </w:rPr>
         <w:t>PokemonList</w:t>
       </w:r>
-      <w:proofErr w:type="spellEnd"/>
       <w:r>
         <w:rPr>
           <w:rFonts w:ascii="Consolas" w:eastAsia="Times New Roman" w:hAnsi="Consolas" w:cs="Times New Roman"/>
@@ -3687,36 +3176,57 @@
           <w:szCs w:val="44"/>
           <w:lang w:val="en-CA"/>
         </w:rPr>
-        <w:t xml:space="preserve"> </w:t>
-      </w:r>
-      <w:proofErr w:type="gramStart"/>
-      <w:r>
+        <w:t xml:space="preserve"> Helpers extensions .ts</w:t>
+      </w:r>
+    </w:p>
+    <w:p>
+      <w:pPr>
         <w:rPr>
           <w:sz w:val="44"/>
           <w:szCs w:val="44"/>
           <w:lang w:val="en-CA"/>
         </w:rPr>
-        <w:t>Helpers</w:t>
-      </w:r>
-      <w:proofErr w:type="gramEnd"/>
-      <w:r>
+      </w:pPr>
+    </w:p>
+    <w:p>
+      <w:pPr>
         <w:rPr>
           <w:sz w:val="44"/>
           <w:szCs w:val="44"/>
           <w:lang w:val="en-CA"/>
         </w:rPr>
-        <w:t xml:space="preserve"> extensions .</w:t>
-      </w:r>
-      <w:proofErr w:type="spellStart"/>
+      </w:pPr>
       <w:r>
         <w:rPr>
           <w:sz w:val="44"/>
           <w:szCs w:val="44"/>
           <w:lang w:val="en-CA"/>
         </w:rPr>
-        <w:t>ts</w:t>
-      </w:r>
-      <w:proofErr w:type="spellEnd"/>
+        <w:t>HOOk personnalisé :</w:t>
+      </w:r>
+    </w:p>
+    <w:p>
+      <w:pPr>
+        <w:rPr>
+          <w:sz w:val="44"/>
+          <w:szCs w:val="44"/>
+        </w:rPr>
+      </w:pPr>
+      <w:r>
+        <w:rPr>
+          <w:sz w:val="44"/>
+          <w:szCs w:val="44"/>
+        </w:rPr>
+        <w:t>Dont son nom commence par use</w:t>
+      </w:r>
+    </w:p>
+    <w:p>
+      <w:pPr>
+        <w:rPr>
+          <w:sz w:val="44"/>
+          <w:szCs w:val="44"/>
+        </w:rPr>
+      </w:pPr>
     </w:p>
     <w:p>
       <w:pPr>
@@ -3726,102 +3236,21 @@
           <w:lang w:val="en-CA"/>
         </w:rPr>
       </w:pPr>
-    </w:p>
-    <w:p>
-      <w:pPr>
+      <w:r>
+        <w:rPr>
+          <w:sz w:val="44"/>
+          <w:szCs w:val="44"/>
+        </w:rPr>
+        <w:t xml:space="preserve">                   </w:t>
+      </w:r>
+      <w:r>
         <w:rPr>
           <w:sz w:val="44"/>
           <w:szCs w:val="44"/>
           <w:lang w:val="en-CA"/>
         </w:rPr>
-      </w:pPr>
-      <w:proofErr w:type="spellStart"/>
-      <w:r>
-        <w:rPr>
-          <w:sz w:val="44"/>
-          <w:szCs w:val="44"/>
-          <w:lang w:val="en-CA"/>
-        </w:rPr>
-        <w:t>HOOk</w:t>
-      </w:r>
-      <w:proofErr w:type="spellEnd"/>
-      <w:r>
-        <w:rPr>
-          <w:sz w:val="44"/>
-          <w:szCs w:val="44"/>
-          <w:lang w:val="en-CA"/>
-        </w:rPr>
-        <w:t xml:space="preserve"> </w:t>
-      </w:r>
-      <w:proofErr w:type="spellStart"/>
-      <w:proofErr w:type="gramStart"/>
-      <w:r>
-        <w:rPr>
-          <w:sz w:val="44"/>
-          <w:szCs w:val="44"/>
-          <w:lang w:val="en-CA"/>
-        </w:rPr>
-        <w:t>personnalisé</w:t>
-      </w:r>
-      <w:proofErr w:type="spellEnd"/>
-      <w:r>
-        <w:rPr>
-          <w:sz w:val="44"/>
-          <w:szCs w:val="44"/>
-          <w:lang w:val="en-CA"/>
-        </w:rPr>
-        <w:t> :</w:t>
-      </w:r>
-      <w:proofErr w:type="gramEnd"/>
-    </w:p>
-    <w:p>
-      <w:pPr>
-        <w:rPr>
-          <w:sz w:val="44"/>
-          <w:szCs w:val="44"/>
-        </w:rPr>
-      </w:pPr>
-      <w:r>
-        <w:rPr>
-          <w:sz w:val="44"/>
-          <w:szCs w:val="44"/>
-        </w:rPr>
-        <w:t>Dont son nom commence par use</w:t>
-      </w:r>
-    </w:p>
-    <w:p>
-      <w:pPr>
-        <w:rPr>
-          <w:sz w:val="44"/>
-          <w:szCs w:val="44"/>
-        </w:rPr>
-      </w:pPr>
-    </w:p>
-    <w:p>
-      <w:pPr>
-        <w:rPr>
-          <w:sz w:val="44"/>
-          <w:szCs w:val="44"/>
-          <w:lang w:val="en-CA"/>
-        </w:rPr>
-      </w:pPr>
-      <w:r>
-        <w:rPr>
-          <w:sz w:val="44"/>
-          <w:szCs w:val="44"/>
-        </w:rPr>
-        <w:t xml:space="preserve">                   </w:t>
-      </w:r>
-      <w:proofErr w:type="gramStart"/>
-      <w:r>
-        <w:rPr>
-          <w:sz w:val="44"/>
-          <w:szCs w:val="44"/>
-          <w:lang w:val="en-CA"/>
-        </w:rPr>
         <w:t>Routes :</w:t>
       </w:r>
-      <w:proofErr w:type="gramEnd"/>
     </w:p>
     <w:p>
       <w:pPr>
@@ -3835,7 +3264,6 @@
           <w:lang w:val="en-CA" w:eastAsia="fr-FR"/>
         </w:rPr>
       </w:pPr>
-      <w:proofErr w:type="gramStart"/>
       <w:r>
         <w:rPr>
           <w:rFonts w:ascii="Consolas" w:eastAsia="Times New Roman" w:hAnsi="Consolas" w:cs="Times New Roman"/>
@@ -3846,7 +3274,6 @@
         </w:rPr>
         <w:t>import</w:t>
       </w:r>
-      <w:proofErr w:type="gramEnd"/>
       <w:r>
         <w:rPr>
           <w:rFonts w:ascii="Consolas" w:eastAsia="Times New Roman" w:hAnsi="Consolas" w:cs="Times New Roman"/>
@@ -3857,7 +3284,6 @@
         </w:rPr>
         <w:t xml:space="preserve"> { </w:t>
       </w:r>
-      <w:proofErr w:type="spellStart"/>
       <w:r>
         <w:rPr>
           <w:rFonts w:ascii="Consolas" w:eastAsia="Times New Roman" w:hAnsi="Consolas" w:cs="Times New Roman"/>
@@ -3868,7 +3294,6 @@
         </w:rPr>
         <w:t>BrowserRouter</w:t>
       </w:r>
-      <w:proofErr w:type="spellEnd"/>
       <w:r>
         <w:rPr>
           <w:rFonts w:ascii="Consolas" w:eastAsia="Times New Roman" w:hAnsi="Consolas" w:cs="Times New Roman"/>
@@ -3919,7 +3344,6 @@
         </w:rPr>
         <w:t xml:space="preserve">, </w:t>
       </w:r>
-      <w:proofErr w:type="spellStart"/>
       <w:r>
         <w:rPr>
           <w:rFonts w:ascii="Consolas" w:eastAsia="Times New Roman" w:hAnsi="Consolas" w:cs="Times New Roman"/>
@@ -3970,7 +3394,6 @@
         </w:rPr>
         <w:t>Link</w:t>
       </w:r>
-      <w:proofErr w:type="spellEnd"/>
       <w:r>
         <w:rPr>
           <w:rFonts w:ascii="Consolas" w:eastAsia="Times New Roman" w:hAnsi="Consolas" w:cs="Times New Roman"/>
@@ -4009,29 +3432,7 @@
           <w:szCs w:val="21"/>
           <w:lang w:val="en-CA" w:eastAsia="fr-FR"/>
         </w:rPr>
-        <w:t>'react-router-</w:t>
-      </w:r>
-      <w:proofErr w:type="spellStart"/>
-      <w:r>
-        <w:rPr>
-          <w:rFonts w:ascii="Consolas" w:eastAsia="Times New Roman" w:hAnsi="Consolas" w:cs="Times New Roman"/>
-          <w:color w:val="89CA78"/>
-          <w:sz w:val="21"/>
-          <w:szCs w:val="21"/>
-          <w:lang w:val="en-CA" w:eastAsia="fr-FR"/>
-        </w:rPr>
-        <w:t>dom</w:t>
-      </w:r>
-      <w:proofErr w:type="spellEnd"/>
-      <w:r>
-        <w:rPr>
-          <w:rFonts w:ascii="Consolas" w:eastAsia="Times New Roman" w:hAnsi="Consolas" w:cs="Times New Roman"/>
-          <w:color w:val="89CA78"/>
-          <w:sz w:val="21"/>
-          <w:szCs w:val="21"/>
-          <w:lang w:val="en-CA" w:eastAsia="fr-FR"/>
-        </w:rPr>
-        <w:t>'</w:t>
+        <w:t>'react-router-dom'</w:t>
       </w:r>
       <w:r>
         <w:rPr>
@@ -4056,46 +3457,14 @@
           <w:sz w:val="44"/>
           <w:szCs w:val="44"/>
         </w:rPr>
-        <w:t xml:space="preserve">// Router permet de </w:t>
-      </w:r>
-      <w:proofErr w:type="spellStart"/>
-      <w:r>
-        <w:rPr>
-          <w:sz w:val="44"/>
-          <w:szCs w:val="44"/>
-        </w:rPr>
-        <w:t>metre</w:t>
-      </w:r>
-      <w:proofErr w:type="spellEnd"/>
-      <w:r>
-        <w:rPr>
-          <w:sz w:val="44"/>
-          <w:szCs w:val="44"/>
-        </w:rPr>
-        <w:t xml:space="preserve"> en place </w:t>
-      </w:r>
-      <w:r>
-        <w:rPr>
-          <w:sz w:val="44"/>
-          <w:szCs w:val="44"/>
-        </w:rPr>
-        <w:t xml:space="preserve">le </w:t>
-      </w:r>
-      <w:proofErr w:type="spellStart"/>
-      <w:r>
-        <w:rPr>
-          <w:sz w:val="44"/>
-          <w:szCs w:val="44"/>
-        </w:rPr>
-        <w:t>systéme</w:t>
-      </w:r>
-      <w:proofErr w:type="spellEnd"/>
-      <w:r>
-        <w:rPr>
-          <w:sz w:val="44"/>
-          <w:szCs w:val="44"/>
-        </w:rPr>
-        <w:t xml:space="preserve"> de navigation</w:t>
+        <w:t xml:space="preserve">// Router permet de metre en place </w:t>
+      </w:r>
+      <w:r>
+        <w:rPr>
+          <w:sz w:val="44"/>
+          <w:szCs w:val="44"/>
+        </w:rPr>
+        <w:t>le systéme de navigation</w:t>
       </w:r>
     </w:p>
     <w:p>
@@ -4125,17 +3494,8 @@
           <w:sz w:val="44"/>
           <w:szCs w:val="44"/>
         </w:rPr>
-        <w:t xml:space="preserve">//Route permet de décrire les routes de notre </w:t>
-      </w:r>
-      <w:proofErr w:type="spellStart"/>
-      <w:r>
-        <w:rPr>
-          <w:sz w:val="44"/>
-          <w:szCs w:val="44"/>
-        </w:rPr>
-        <w:t>app</w:t>
-      </w:r>
-      <w:proofErr w:type="spellEnd"/>
+        <w:t>//Route permet de décrire les routes de notre app</w:t>
+      </w:r>
     </w:p>
     <w:p>
       <w:pPr>
@@ -4182,7 +3542,6 @@
         </w:rPr>
         <w:t> </w:t>
       </w:r>
-      <w:proofErr w:type="gramStart"/>
       <w:r>
         <w:rPr>
           <w:rFonts w:ascii="Consolas" w:eastAsia="Times New Roman" w:hAnsi="Consolas" w:cs="Times New Roman"/>
@@ -4193,7 +3552,6 @@
         </w:rPr>
         <w:t>return</w:t>
       </w:r>
-      <w:proofErr w:type="gramEnd"/>
       <w:r>
         <w:rPr>
           <w:rFonts w:ascii="Consolas" w:eastAsia="Times New Roman" w:hAnsi="Consolas" w:cs="Times New Roman"/>
@@ -4270,7 +3628,6 @@
         </w:rPr>
         <w:t>    &lt;</w:t>
       </w:r>
-      <w:proofErr w:type="gramStart"/>
       <w:r>
         <w:rPr>
           <w:rFonts w:ascii="Consolas" w:eastAsia="Times New Roman" w:hAnsi="Consolas" w:cs="Times New Roman"/>
@@ -4281,7 +3638,6 @@
         </w:rPr>
         <w:t>div</w:t>
       </w:r>
-      <w:proofErr w:type="gramEnd"/>
       <w:r>
         <w:rPr>
           <w:rFonts w:ascii="Consolas" w:eastAsia="Times New Roman" w:hAnsi="Consolas" w:cs="Times New Roman"/>
@@ -4333,9 +3689,8 @@
           <w:szCs w:val="21"/>
           <w:lang w:eastAsia="fr-FR"/>
         </w:rPr>
-        <w:t xml:space="preserve">/* la barre de navigation commun à </w:t>
-      </w:r>
-      <w:proofErr w:type="spellStart"/>
+        <w:t>/* la barre de navigation commun à toutees les pages</w:t>
+      </w:r>
       <w:r>
         <w:rPr>
           <w:rFonts w:ascii="Consolas" w:eastAsia="Times New Roman" w:hAnsi="Consolas" w:cs="Times New Roman"/>
@@ -4344,72 +3699,7 @@
           <w:szCs w:val="21"/>
           <w:lang w:eastAsia="fr-FR"/>
         </w:rPr>
-        <w:t>toutees</w:t>
-      </w:r>
-      <w:proofErr w:type="spellEnd"/>
-      <w:r>
-        <w:rPr>
-          <w:rFonts w:ascii="Consolas" w:eastAsia="Times New Roman" w:hAnsi="Consolas" w:cs="Times New Roman"/>
-          <w:color w:val="7F848E"/>
-          <w:sz w:val="21"/>
-          <w:szCs w:val="21"/>
-          <w:lang w:eastAsia="fr-FR"/>
-        </w:rPr>
-        <w:t xml:space="preserve"> les pages</w:t>
-      </w:r>
-      <w:r>
-        <w:rPr>
-          <w:rFonts w:ascii="Consolas" w:eastAsia="Times New Roman" w:hAnsi="Consolas" w:cs="Times New Roman"/>
-          <w:color w:val="7F848E"/>
-          <w:sz w:val="21"/>
-          <w:szCs w:val="21"/>
-          <w:lang w:eastAsia="fr-FR"/>
-        </w:rPr>
-        <w:t xml:space="preserve"> sera </w:t>
-      </w:r>
-      <w:proofErr w:type="spellStart"/>
-      <w:r>
-        <w:rPr>
-          <w:rFonts w:ascii="Consolas" w:eastAsia="Times New Roman" w:hAnsi="Consolas" w:cs="Times New Roman"/>
-          <w:color w:val="7F848E"/>
-          <w:sz w:val="21"/>
-          <w:szCs w:val="21"/>
-          <w:lang w:eastAsia="fr-FR"/>
-        </w:rPr>
-        <w:t>dispo</w:t>
-      </w:r>
-      <w:proofErr w:type="spellEnd"/>
-      <w:r>
-        <w:rPr>
-          <w:rFonts w:ascii="Consolas" w:eastAsia="Times New Roman" w:hAnsi="Consolas" w:cs="Times New Roman"/>
-          <w:color w:val="7F848E"/>
-          <w:sz w:val="21"/>
-          <w:szCs w:val="21"/>
-          <w:lang w:eastAsia="fr-FR"/>
-        </w:rPr>
-        <w:t xml:space="preserve"> dans toutes les pages </w:t>
-      </w:r>
-      <w:proofErr w:type="spellStart"/>
-      <w:r>
-        <w:rPr>
-          <w:rFonts w:ascii="Consolas" w:eastAsia="Times New Roman" w:hAnsi="Consolas" w:cs="Times New Roman"/>
-          <w:color w:val="7F848E"/>
-          <w:sz w:val="21"/>
-          <w:szCs w:val="21"/>
-          <w:lang w:eastAsia="fr-FR"/>
-        </w:rPr>
-        <w:t>parceque</w:t>
-      </w:r>
-      <w:proofErr w:type="spellEnd"/>
-      <w:r>
-        <w:rPr>
-          <w:rFonts w:ascii="Consolas" w:eastAsia="Times New Roman" w:hAnsi="Consolas" w:cs="Times New Roman"/>
-          <w:color w:val="7F848E"/>
-          <w:sz w:val="21"/>
-          <w:szCs w:val="21"/>
-          <w:lang w:eastAsia="fr-FR"/>
-        </w:rPr>
-        <w:t xml:space="preserve"> il ne se trouve pas dans le Switch</w:t>
+        <w:t xml:space="preserve"> sera dispo dans toutes les pages parceque il ne se trouve pas dans le Switch</w:t>
       </w:r>
       <w:r>
         <w:rPr>
@@ -4464,8 +3754,6 @@
         </w:rPr>
         <w:t>&lt;</w:t>
       </w:r>
-      <w:proofErr w:type="spellStart"/>
-      <w:proofErr w:type="gramStart"/>
       <w:r>
         <w:rPr>
           <w:rFonts w:ascii="Consolas" w:eastAsia="Times New Roman" w:hAnsi="Consolas" w:cs="Times New Roman"/>
@@ -4476,8 +3764,6 @@
         </w:rPr>
         <w:t>nav</w:t>
       </w:r>
-      <w:proofErr w:type="spellEnd"/>
-      <w:proofErr w:type="gramEnd"/>
       <w:r>
         <w:rPr>
           <w:rFonts w:ascii="Consolas" w:eastAsia="Times New Roman" w:hAnsi="Consolas" w:cs="Times New Roman"/>
@@ -4531,7 +3817,6 @@
         </w:rPr>
         <w:t xml:space="preserve"> </w:t>
       </w:r>
-      <w:proofErr w:type="spellStart"/>
       <w:r>
         <w:rPr>
           <w:rFonts w:ascii="Consolas" w:eastAsia="Times New Roman" w:hAnsi="Consolas" w:cs="Times New Roman"/>
@@ -4542,7 +3827,6 @@
         </w:rPr>
         <w:t>className</w:t>
       </w:r>
-      <w:proofErr w:type="spellEnd"/>
       <w:r>
         <w:rPr>
           <w:rFonts w:ascii="Consolas" w:eastAsia="Times New Roman" w:hAnsi="Consolas" w:cs="Times New Roman"/>
@@ -4561,29 +3845,7 @@
           <w:szCs w:val="21"/>
           <w:lang w:val="en-CA" w:eastAsia="fr-FR"/>
         </w:rPr>
-        <w:t>'</w:t>
-      </w:r>
-      <w:proofErr w:type="spellStart"/>
-      <w:r>
-        <w:rPr>
-          <w:rFonts w:ascii="Consolas" w:eastAsia="Times New Roman" w:hAnsi="Consolas" w:cs="Times New Roman"/>
-          <w:color w:val="89CA78"/>
-          <w:sz w:val="21"/>
-          <w:szCs w:val="21"/>
-          <w:lang w:val="en-CA" w:eastAsia="fr-FR"/>
-        </w:rPr>
-        <w:t>nav</w:t>
-      </w:r>
-      <w:proofErr w:type="spellEnd"/>
-      <w:r>
-        <w:rPr>
-          <w:rFonts w:ascii="Consolas" w:eastAsia="Times New Roman" w:hAnsi="Consolas" w:cs="Times New Roman"/>
-          <w:color w:val="89CA78"/>
-          <w:sz w:val="21"/>
-          <w:szCs w:val="21"/>
-          <w:lang w:val="en-CA" w:eastAsia="fr-FR"/>
-        </w:rPr>
-        <w:t>-wrapper teal'</w:t>
+        <w:t>'nav-wrapper teal'</w:t>
       </w:r>
       <w:r>
         <w:rPr>
@@ -4678,7 +3940,6 @@
         </w:rPr>
         <w:t xml:space="preserve"> </w:t>
       </w:r>
-      <w:proofErr w:type="spellStart"/>
       <w:r>
         <w:rPr>
           <w:rFonts w:ascii="Consolas" w:eastAsia="Times New Roman" w:hAnsi="Consolas" w:cs="Times New Roman"/>
@@ -4689,7 +3950,6 @@
         </w:rPr>
         <w:t>className</w:t>
       </w:r>
-      <w:proofErr w:type="spellEnd"/>
       <w:r>
         <w:rPr>
           <w:rFonts w:ascii="Consolas" w:eastAsia="Times New Roman" w:hAnsi="Consolas" w:cs="Times New Roman"/>
@@ -4718,29 +3978,7 @@
           <w:szCs w:val="21"/>
           <w:lang w:val="en-CA" w:eastAsia="fr-FR"/>
         </w:rPr>
-        <w:t>&gt;</w:t>
-      </w:r>
-      <w:proofErr w:type="spellStart"/>
-      <w:r>
-        <w:rPr>
-          <w:rFonts w:ascii="Consolas" w:eastAsia="Times New Roman" w:hAnsi="Consolas" w:cs="Times New Roman"/>
-          <w:color w:val="ABB2BF"/>
-          <w:sz w:val="21"/>
-          <w:szCs w:val="21"/>
-          <w:lang w:val="en-CA" w:eastAsia="fr-FR"/>
-        </w:rPr>
-        <w:t>Pokédex</w:t>
-      </w:r>
-      <w:proofErr w:type="spellEnd"/>
-      <w:r>
-        <w:rPr>
-          <w:rFonts w:ascii="Consolas" w:eastAsia="Times New Roman" w:hAnsi="Consolas" w:cs="Times New Roman"/>
-          <w:color w:val="ABB2BF"/>
-          <w:sz w:val="21"/>
-          <w:szCs w:val="21"/>
-          <w:lang w:val="en-CA" w:eastAsia="fr-FR"/>
-        </w:rPr>
-        <w:t>&lt;/</w:t>
+        <w:t>&gt;Pokédex&lt;/</w:t>
       </w:r>
       <w:r>
         <w:rPr>
@@ -4795,7 +4033,6 @@
         </w:rPr>
         <w:t>&lt;/</w:t>
       </w:r>
-      <w:proofErr w:type="gramStart"/>
       <w:r>
         <w:rPr>
           <w:rFonts w:ascii="Consolas" w:eastAsia="Times New Roman" w:hAnsi="Consolas" w:cs="Times New Roman"/>
@@ -4806,7 +4043,6 @@
         </w:rPr>
         <w:t>div</w:t>
       </w:r>
-      <w:proofErr w:type="gramEnd"/>
       <w:r>
         <w:rPr>
           <w:rFonts w:ascii="Consolas" w:eastAsia="Times New Roman" w:hAnsi="Consolas" w:cs="Times New Roman"/>
@@ -4840,8 +4076,6 @@
         </w:rPr>
         <w:t>    &lt;/</w:t>
       </w:r>
-      <w:proofErr w:type="spellStart"/>
-      <w:proofErr w:type="gramStart"/>
       <w:r>
         <w:rPr>
           <w:rFonts w:ascii="Consolas" w:eastAsia="Times New Roman" w:hAnsi="Consolas" w:cs="Times New Roman"/>
@@ -4852,8 +4086,6 @@
         </w:rPr>
         <w:t>nav</w:t>
       </w:r>
-      <w:proofErr w:type="spellEnd"/>
-      <w:proofErr w:type="gramEnd"/>
       <w:r>
         <w:rPr>
           <w:rFonts w:ascii="Consolas" w:eastAsia="Times New Roman" w:hAnsi="Consolas" w:cs="Times New Roman"/>
@@ -4905,29 +4137,7 @@
           <w:szCs w:val="21"/>
           <w:lang w:eastAsia="fr-FR"/>
         </w:rPr>
-        <w:t xml:space="preserve">/* Le </w:t>
-      </w:r>
-      <w:proofErr w:type="spellStart"/>
-      <w:r>
-        <w:rPr>
-          <w:rFonts w:ascii="Consolas" w:eastAsia="Times New Roman" w:hAnsi="Consolas" w:cs="Times New Roman"/>
-          <w:color w:val="7F848E"/>
-          <w:sz w:val="21"/>
-          <w:szCs w:val="21"/>
-          <w:lang w:eastAsia="fr-FR"/>
-        </w:rPr>
-        <w:t>systéme</w:t>
-      </w:r>
-      <w:proofErr w:type="spellEnd"/>
-      <w:r>
-        <w:rPr>
-          <w:rFonts w:ascii="Consolas" w:eastAsia="Times New Roman" w:hAnsi="Consolas" w:cs="Times New Roman"/>
-          <w:color w:val="7F848E"/>
-          <w:sz w:val="21"/>
-          <w:szCs w:val="21"/>
-          <w:lang w:eastAsia="fr-FR"/>
-        </w:rPr>
-        <w:t xml:space="preserve"> de gestion es routes de notre application*/</w:t>
+        <w:t>/* Le systéme de gestion es routes de notre application*/</w:t>
       </w:r>
       <w:r>
         <w:rPr>
@@ -5161,7 +4371,6 @@
         </w:rPr>
         <w:t>component</w:t>
       </w:r>
-      <w:proofErr w:type="gramStart"/>
       <w:r>
         <w:rPr>
           <w:rFonts w:ascii="Consolas" w:eastAsia="Times New Roman" w:hAnsi="Consolas" w:cs="Times New Roman"/>
@@ -5182,8 +4391,6 @@
         </w:rPr>
         <w:t>{</w:t>
       </w:r>
-      <w:proofErr w:type="spellStart"/>
-      <w:proofErr w:type="gramEnd"/>
       <w:r>
         <w:rPr>
           <w:rFonts w:ascii="Consolas" w:eastAsia="Times New Roman" w:hAnsi="Consolas" w:cs="Times New Roman"/>
@@ -5194,7 +4401,6 @@
         </w:rPr>
         <w:t>PokemonList</w:t>
       </w:r>
-      <w:proofErr w:type="spellEnd"/>
       <w:r>
         <w:rPr>
           <w:rFonts w:ascii="Consolas" w:eastAsia="Times New Roman" w:hAnsi="Consolas" w:cs="Times New Roman"/>
@@ -5306,29 +4512,7 @@
           <w:szCs w:val="21"/>
           <w:lang w:val="en-CA" w:eastAsia="fr-FR"/>
         </w:rPr>
-        <w:t>'/</w:t>
-      </w:r>
-      <w:proofErr w:type="spellStart"/>
-      <w:r>
-        <w:rPr>
-          <w:rFonts w:ascii="Consolas" w:eastAsia="Times New Roman" w:hAnsi="Consolas" w:cs="Times New Roman"/>
-          <w:color w:val="89CA78"/>
-          <w:sz w:val="21"/>
-          <w:szCs w:val="21"/>
-          <w:lang w:val="en-CA" w:eastAsia="fr-FR"/>
-        </w:rPr>
-        <w:t>pokemons</w:t>
-      </w:r>
-      <w:proofErr w:type="spellEnd"/>
-      <w:r>
-        <w:rPr>
-          <w:rFonts w:ascii="Consolas" w:eastAsia="Times New Roman" w:hAnsi="Consolas" w:cs="Times New Roman"/>
-          <w:color w:val="89CA78"/>
-          <w:sz w:val="21"/>
-          <w:szCs w:val="21"/>
-          <w:lang w:val="en-CA" w:eastAsia="fr-FR"/>
-        </w:rPr>
-        <w:t>'</w:t>
+        <w:t>'/pokemons'</w:t>
       </w:r>
       <w:r>
         <w:rPr>
@@ -5350,7 +4534,6 @@
         </w:rPr>
         <w:t>component</w:t>
       </w:r>
-      <w:proofErr w:type="gramStart"/>
       <w:r>
         <w:rPr>
           <w:rFonts w:ascii="Consolas" w:eastAsia="Times New Roman" w:hAnsi="Consolas" w:cs="Times New Roman"/>
@@ -5371,8 +4554,6 @@
         </w:rPr>
         <w:t>{</w:t>
       </w:r>
-      <w:proofErr w:type="spellStart"/>
-      <w:proofErr w:type="gramEnd"/>
       <w:r>
         <w:rPr>
           <w:rFonts w:ascii="Consolas" w:eastAsia="Times New Roman" w:hAnsi="Consolas" w:cs="Times New Roman"/>
@@ -5383,7 +4564,6 @@
         </w:rPr>
         <w:t>PokemonList</w:t>
       </w:r>
-      <w:proofErr w:type="spellEnd"/>
       <w:r>
         <w:rPr>
           <w:rFonts w:ascii="Consolas" w:eastAsia="Times New Roman" w:hAnsi="Consolas" w:cs="Times New Roman"/>
@@ -5475,42 +4655,8 @@
           <w:szCs w:val="21"/>
           <w:lang w:val="en-CA" w:eastAsia="fr-FR"/>
         </w:rPr>
-        <w:t>'/</w:t>
-      </w:r>
-      <w:proofErr w:type="spellStart"/>
-      <w:r>
-        <w:rPr>
-          <w:rFonts w:ascii="Consolas" w:eastAsia="Times New Roman" w:hAnsi="Consolas" w:cs="Times New Roman"/>
-          <w:color w:val="89CA78"/>
-          <w:sz w:val="21"/>
-          <w:szCs w:val="21"/>
-          <w:lang w:val="en-CA" w:eastAsia="fr-FR"/>
-        </w:rPr>
-        <w:t>pokemons</w:t>
-      </w:r>
-      <w:proofErr w:type="spellEnd"/>
-      <w:r>
-        <w:rPr>
-          <w:rFonts w:ascii="Consolas" w:eastAsia="Times New Roman" w:hAnsi="Consolas" w:cs="Times New Roman"/>
-          <w:color w:val="89CA78"/>
-          <w:sz w:val="21"/>
-          <w:szCs w:val="21"/>
-          <w:lang w:val="en-CA" w:eastAsia="fr-FR"/>
-        </w:rPr>
-        <w:t>/</w:t>
-      </w:r>
-      <w:proofErr w:type="gramStart"/>
-      <w:r>
-        <w:rPr>
-          <w:rFonts w:ascii="Consolas" w:eastAsia="Times New Roman" w:hAnsi="Consolas" w:cs="Times New Roman"/>
-          <w:color w:val="89CA78"/>
-          <w:sz w:val="21"/>
-          <w:szCs w:val="21"/>
-          <w:lang w:val="en-CA" w:eastAsia="fr-FR"/>
-        </w:rPr>
-        <w:t>:id'</w:t>
-      </w:r>
-      <w:proofErr w:type="gramEnd"/>
+        <w:t>'/pokemons/:id'</w:t>
+      </w:r>
       <w:r>
         <w:rPr>
           <w:rFonts w:ascii="Consolas" w:eastAsia="Times New Roman" w:hAnsi="Consolas" w:cs="Times New Roman"/>
@@ -5551,7 +4697,6 @@
         </w:rPr>
         <w:t>{</w:t>
       </w:r>
-      <w:proofErr w:type="spellStart"/>
       <w:r>
         <w:rPr>
           <w:rFonts w:ascii="Consolas" w:eastAsia="Times New Roman" w:hAnsi="Consolas" w:cs="Times New Roman"/>
@@ -5562,7 +4707,6 @@
         </w:rPr>
         <w:t>PokemonsDetail</w:t>
       </w:r>
-      <w:proofErr w:type="spellEnd"/>
       <w:r>
         <w:rPr>
           <w:rFonts w:ascii="Consolas" w:eastAsia="Times New Roman" w:hAnsi="Consolas" w:cs="Times New Roman"/>
@@ -5616,7 +4760,6 @@
         </w:rPr>
         <w:t>&lt;/</w:t>
       </w:r>
-      <w:proofErr w:type="gramStart"/>
       <w:r>
         <w:rPr>
           <w:rFonts w:ascii="Consolas" w:eastAsia="Times New Roman" w:hAnsi="Consolas" w:cs="Times New Roman"/>
@@ -5627,7 +4770,6 @@
         </w:rPr>
         <w:t>div</w:t>
       </w:r>
-      <w:proofErr w:type="gramEnd"/>
       <w:r>
         <w:rPr>
           <w:rFonts w:ascii="Consolas" w:eastAsia="Times New Roman" w:hAnsi="Consolas" w:cs="Times New Roman"/>
@@ -5747,8 +4889,6 @@
         </w:rPr>
         <w:t xml:space="preserve">                                   </w:t>
       </w:r>
-      <w:proofErr w:type="spellStart"/>
-      <w:proofErr w:type="gramStart"/>
       <w:r>
         <w:rPr>
           <w:sz w:val="44"/>
@@ -5763,94 +4903,35 @@
         </w:rPr>
         <w:t>istory</w:t>
       </w:r>
-      <w:proofErr w:type="spellEnd"/>
-      <w:proofErr w:type="gramEnd"/>
-    </w:p>
-    <w:p>
-      <w:pPr>
-        <w:rPr>
-          <w:sz w:val="44"/>
-          <w:szCs w:val="44"/>
-        </w:rPr>
-      </w:pPr>
-      <w:r>
-        <w:rPr>
-          <w:sz w:val="44"/>
-          <w:szCs w:val="44"/>
-        </w:rPr>
-        <w:t xml:space="preserve">Lorsqu’on clique sur un composants </w:t>
-      </w:r>
-      <w:proofErr w:type="spellStart"/>
-      <w:r>
-        <w:rPr>
-          <w:sz w:val="44"/>
-          <w:szCs w:val="44"/>
-        </w:rPr>
-        <w:t>card</w:t>
-      </w:r>
-      <w:proofErr w:type="spellEnd"/>
-      <w:r>
-        <w:rPr>
-          <w:sz w:val="44"/>
-          <w:szCs w:val="44"/>
-        </w:rPr>
-        <w:t xml:space="preserve"> on veut faire </w:t>
-      </w:r>
-      <w:proofErr w:type="gramStart"/>
-      <w:r>
-        <w:rPr>
-          <w:sz w:val="44"/>
-          <w:szCs w:val="44"/>
-        </w:rPr>
-        <w:t>un</w:t>
-      </w:r>
-      <w:proofErr w:type="gramEnd"/>
-      <w:r>
-        <w:rPr>
-          <w:sz w:val="44"/>
-          <w:szCs w:val="44"/>
-        </w:rPr>
-        <w:t xml:space="preserve"> redirection pour cela on peut uti</w:t>
-      </w:r>
-      <w:r>
-        <w:rPr>
-          <w:sz w:val="44"/>
-          <w:szCs w:val="44"/>
-        </w:rPr>
-        <w:t xml:space="preserve">liser </w:t>
-      </w:r>
-      <w:proofErr w:type="spellStart"/>
-      <w:r>
-        <w:rPr>
-          <w:sz w:val="44"/>
-          <w:szCs w:val="44"/>
-        </w:rPr>
-        <w:t>useH</w:t>
-      </w:r>
-      <w:r>
-        <w:rPr>
-          <w:sz w:val="44"/>
-          <w:szCs w:val="44"/>
-        </w:rPr>
-        <w:t>istory</w:t>
-      </w:r>
-      <w:proofErr w:type="spellEnd"/>
-      <w:r>
-        <w:rPr>
-          <w:sz w:val="44"/>
-          <w:szCs w:val="44"/>
-        </w:rPr>
-        <w:t xml:space="preserve"> qui est une </w:t>
-      </w:r>
-      <w:proofErr w:type="spellStart"/>
-      <w:r>
-        <w:rPr>
-          <w:sz w:val="44"/>
-          <w:szCs w:val="44"/>
-        </w:rPr>
-        <w:t>hook</w:t>
-      </w:r>
-      <w:proofErr w:type="spellEnd"/>
+    </w:p>
+    <w:p>
+      <w:pPr>
+        <w:rPr>
+          <w:sz w:val="44"/>
+          <w:szCs w:val="44"/>
+        </w:rPr>
+      </w:pPr>
+      <w:r>
+        <w:rPr>
+          <w:sz w:val="44"/>
+          <w:szCs w:val="44"/>
+        </w:rPr>
+        <w:t>Lorsqu’on clique sur un composants card on veut faire un redirection pour cela on peut uti</w:t>
+      </w:r>
+      <w:r>
+        <w:rPr>
+          <w:sz w:val="44"/>
+          <w:szCs w:val="44"/>
+        </w:rPr>
+        <w:t>liser useH</w:t>
+      </w:r>
+      <w:r>
+        <w:rPr>
+          <w:sz w:val="44"/>
+          <w:szCs w:val="44"/>
+        </w:rPr>
+        <w:t>istory qui est une hook</w:t>
+      </w:r>
     </w:p>
     <w:p>
       <w:pPr>
@@ -5864,167 +4945,111 @@
           <w:lang w:val="en-CA" w:eastAsia="fr-FR"/>
         </w:rPr>
       </w:pPr>
-      <w:proofErr w:type="gramStart"/>
       <w:r>
         <w:rPr>
           <w:sz w:val="44"/>
           <w:szCs w:val="44"/>
           <w:lang w:val="en-CA"/>
         </w:rPr>
-        <w:t>Importation :</w:t>
-      </w:r>
-      <w:proofErr w:type="gramEnd"/>
-      <w:r>
+        <w:t xml:space="preserve">Importation : </w:t>
+      </w:r>
+      <w:r>
+        <w:rPr>
+          <w:rFonts w:ascii="Consolas" w:eastAsia="Times New Roman" w:hAnsi="Consolas" w:cs="Times New Roman"/>
+          <w:color w:val="D55FDE"/>
+          <w:sz w:val="21"/>
+          <w:szCs w:val="21"/>
+          <w:lang w:val="en-CA" w:eastAsia="fr-FR"/>
+        </w:rPr>
+        <w:t>import</w:t>
+      </w:r>
+      <w:r>
+        <w:rPr>
+          <w:rFonts w:ascii="Consolas" w:eastAsia="Times New Roman" w:hAnsi="Consolas" w:cs="Times New Roman"/>
+          <w:color w:val="ABB2BF"/>
+          <w:sz w:val="21"/>
+          <w:szCs w:val="21"/>
+          <w:lang w:val="en-CA" w:eastAsia="fr-FR"/>
+        </w:rPr>
+        <w:t xml:space="preserve"> { </w:t>
+      </w:r>
+      <w:r>
+        <w:rPr>
+          <w:rFonts w:ascii="Consolas" w:eastAsia="Times New Roman" w:hAnsi="Consolas" w:cs="Times New Roman"/>
+          <w:color w:val="EF596F"/>
+          <w:sz w:val="21"/>
+          <w:szCs w:val="21"/>
+          <w:lang w:val="en-CA" w:eastAsia="fr-FR"/>
+        </w:rPr>
+        <w:t>useHistory</w:t>
+      </w:r>
+      <w:r>
+        <w:rPr>
+          <w:rFonts w:ascii="Consolas" w:eastAsia="Times New Roman" w:hAnsi="Consolas" w:cs="Times New Roman"/>
+          <w:color w:val="ABB2BF"/>
+          <w:sz w:val="21"/>
+          <w:szCs w:val="21"/>
+          <w:lang w:val="en-CA" w:eastAsia="fr-FR"/>
+        </w:rPr>
+        <w:t xml:space="preserve"> } </w:t>
+      </w:r>
+      <w:r>
+        <w:rPr>
+          <w:rFonts w:ascii="Consolas" w:eastAsia="Times New Roman" w:hAnsi="Consolas" w:cs="Times New Roman"/>
+          <w:color w:val="D55FDE"/>
+          <w:sz w:val="21"/>
+          <w:szCs w:val="21"/>
+          <w:lang w:val="en-CA" w:eastAsia="fr-FR"/>
+        </w:rPr>
+        <w:t>from</w:t>
+      </w:r>
+      <w:r>
+        <w:rPr>
+          <w:rFonts w:ascii="Consolas" w:eastAsia="Times New Roman" w:hAnsi="Consolas" w:cs="Times New Roman"/>
+          <w:color w:val="ABB2BF"/>
+          <w:sz w:val="21"/>
+          <w:szCs w:val="21"/>
+          <w:lang w:val="en-CA" w:eastAsia="fr-FR"/>
+        </w:rPr>
+        <w:t xml:space="preserve"> </w:t>
+      </w:r>
+      <w:r>
+        <w:rPr>
+          <w:rFonts w:ascii="Consolas" w:eastAsia="Times New Roman" w:hAnsi="Consolas" w:cs="Times New Roman"/>
+          <w:color w:val="89CA78"/>
+          <w:sz w:val="21"/>
+          <w:szCs w:val="21"/>
+          <w:lang w:val="en-CA" w:eastAsia="fr-FR"/>
+        </w:rPr>
+        <w:t>'react-router-dom'</w:t>
+      </w:r>
+      <w:r>
+        <w:rPr>
+          <w:rFonts w:ascii="Consolas" w:eastAsia="Times New Roman" w:hAnsi="Consolas" w:cs="Times New Roman"/>
+          <w:color w:val="ABB2BF"/>
+          <w:sz w:val="21"/>
+          <w:szCs w:val="21"/>
+          <w:lang w:val="en-CA" w:eastAsia="fr-FR"/>
+        </w:rPr>
+        <w:t>;</w:t>
+      </w:r>
+    </w:p>
+    <w:p>
+      <w:pPr>
         <w:rPr>
           <w:sz w:val="44"/>
           <w:szCs w:val="44"/>
           <w:lang w:val="en-CA"/>
         </w:rPr>
-        <w:t xml:space="preserve"> </w:t>
-      </w:r>
-      <w:r>
-        <w:rPr>
-          <w:rFonts w:ascii="Consolas" w:eastAsia="Times New Roman" w:hAnsi="Consolas" w:cs="Times New Roman"/>
-          <w:color w:val="D55FDE"/>
-          <w:sz w:val="21"/>
-          <w:szCs w:val="21"/>
-          <w:lang w:val="en-CA" w:eastAsia="fr-FR"/>
-        </w:rPr>
-        <w:t>import</w:t>
-      </w:r>
-      <w:r>
-        <w:rPr>
-          <w:rFonts w:ascii="Consolas" w:eastAsia="Times New Roman" w:hAnsi="Consolas" w:cs="Times New Roman"/>
-          <w:color w:val="ABB2BF"/>
-          <w:sz w:val="21"/>
-          <w:szCs w:val="21"/>
-          <w:lang w:val="en-CA" w:eastAsia="fr-FR"/>
-        </w:rPr>
-        <w:t xml:space="preserve"> { </w:t>
-      </w:r>
-      <w:proofErr w:type="spellStart"/>
-      <w:r>
-        <w:rPr>
-          <w:rFonts w:ascii="Consolas" w:eastAsia="Times New Roman" w:hAnsi="Consolas" w:cs="Times New Roman"/>
-          <w:color w:val="EF596F"/>
-          <w:sz w:val="21"/>
-          <w:szCs w:val="21"/>
-          <w:lang w:val="en-CA" w:eastAsia="fr-FR"/>
-        </w:rPr>
-        <w:t>useHistory</w:t>
-      </w:r>
-      <w:proofErr w:type="spellEnd"/>
-      <w:r>
-        <w:rPr>
-          <w:rFonts w:ascii="Consolas" w:eastAsia="Times New Roman" w:hAnsi="Consolas" w:cs="Times New Roman"/>
-          <w:color w:val="ABB2BF"/>
-          <w:sz w:val="21"/>
-          <w:szCs w:val="21"/>
-          <w:lang w:val="en-CA" w:eastAsia="fr-FR"/>
-        </w:rPr>
-        <w:t xml:space="preserve"> } </w:t>
-      </w:r>
-      <w:r>
-        <w:rPr>
-          <w:rFonts w:ascii="Consolas" w:eastAsia="Times New Roman" w:hAnsi="Consolas" w:cs="Times New Roman"/>
-          <w:color w:val="D55FDE"/>
-          <w:sz w:val="21"/>
-          <w:szCs w:val="21"/>
-          <w:lang w:val="en-CA" w:eastAsia="fr-FR"/>
-        </w:rPr>
-        <w:t>from</w:t>
-      </w:r>
-      <w:r>
-        <w:rPr>
-          <w:rFonts w:ascii="Consolas" w:eastAsia="Times New Roman" w:hAnsi="Consolas" w:cs="Times New Roman"/>
-          <w:color w:val="ABB2BF"/>
-          <w:sz w:val="21"/>
-          <w:szCs w:val="21"/>
-          <w:lang w:val="en-CA" w:eastAsia="fr-FR"/>
-        </w:rPr>
-        <w:t xml:space="preserve"> </w:t>
-      </w:r>
-      <w:r>
-        <w:rPr>
-          <w:rFonts w:ascii="Consolas" w:eastAsia="Times New Roman" w:hAnsi="Consolas" w:cs="Times New Roman"/>
-          <w:color w:val="89CA78"/>
-          <w:sz w:val="21"/>
-          <w:szCs w:val="21"/>
-          <w:lang w:val="en-CA" w:eastAsia="fr-FR"/>
-        </w:rPr>
-        <w:t>'react-router-</w:t>
-      </w:r>
-      <w:proofErr w:type="spellStart"/>
-      <w:r>
-        <w:rPr>
-          <w:rFonts w:ascii="Consolas" w:eastAsia="Times New Roman" w:hAnsi="Consolas" w:cs="Times New Roman"/>
-          <w:color w:val="89CA78"/>
-          <w:sz w:val="21"/>
-          <w:szCs w:val="21"/>
-          <w:lang w:val="en-CA" w:eastAsia="fr-FR"/>
-        </w:rPr>
-        <w:t>dom</w:t>
-      </w:r>
-      <w:proofErr w:type="spellEnd"/>
-      <w:r>
-        <w:rPr>
-          <w:rFonts w:ascii="Consolas" w:eastAsia="Times New Roman" w:hAnsi="Consolas" w:cs="Times New Roman"/>
-          <w:color w:val="89CA78"/>
-          <w:sz w:val="21"/>
-          <w:szCs w:val="21"/>
-          <w:lang w:val="en-CA" w:eastAsia="fr-FR"/>
-        </w:rPr>
-        <w:t>'</w:t>
-      </w:r>
-      <w:r>
-        <w:rPr>
-          <w:rFonts w:ascii="Consolas" w:eastAsia="Times New Roman" w:hAnsi="Consolas" w:cs="Times New Roman"/>
-          <w:color w:val="ABB2BF"/>
-          <w:sz w:val="21"/>
-          <w:szCs w:val="21"/>
-          <w:lang w:val="en-CA" w:eastAsia="fr-FR"/>
-        </w:rPr>
-        <w:t>;</w:t>
-      </w:r>
-    </w:p>
-    <w:p>
-      <w:pPr>
+      </w:pPr>
+      <w:r>
         <w:rPr>
           <w:sz w:val="44"/>
           <w:szCs w:val="44"/>
           <w:lang w:val="en-CA"/>
         </w:rPr>
-      </w:pPr>
-      <w:proofErr w:type="spellStart"/>
-      <w:proofErr w:type="gramStart"/>
-      <w:r>
-        <w:rPr>
-          <w:sz w:val="44"/>
-          <w:szCs w:val="44"/>
-          <w:lang w:val="en-CA"/>
-        </w:rPr>
-        <w:t>Exemple</w:t>
-      </w:r>
-      <w:proofErr w:type="spellEnd"/>
-      <w:r>
-        <w:rPr>
-          <w:sz w:val="44"/>
-          <w:szCs w:val="44"/>
-          <w:lang w:val="en-CA"/>
-        </w:rPr>
-        <w:t xml:space="preserve">  </w:t>
-      </w:r>
-      <w:proofErr w:type="spellStart"/>
-      <w:r>
-        <w:rPr>
-          <w:sz w:val="44"/>
-          <w:szCs w:val="44"/>
-          <w:lang w:val="en-CA"/>
-        </w:rPr>
-        <w:t>d’utilisation</w:t>
-      </w:r>
-      <w:proofErr w:type="spellEnd"/>
-      <w:proofErr w:type="gramEnd"/>
+        <w:t>Exemple  d’utilisation</w:t>
+      </w:r>
     </w:p>
     <w:p>
       <w:pPr>
@@ -6047,8 +5072,6 @@
           <w:lang w:val="en-CA" w:eastAsia="fr-FR"/>
         </w:rPr>
       </w:pPr>
-      <w:proofErr w:type="spellStart"/>
-      <w:proofErr w:type="gramStart"/>
       <w:r>
         <w:rPr>
           <w:rFonts w:ascii="Consolas" w:eastAsia="Times New Roman" w:hAnsi="Consolas" w:cs="Times New Roman"/>
@@ -6059,8 +5082,6 @@
         </w:rPr>
         <w:t>const</w:t>
       </w:r>
-      <w:proofErr w:type="spellEnd"/>
-      <w:proofErr w:type="gramEnd"/>
       <w:r>
         <w:rPr>
           <w:rFonts w:ascii="Consolas" w:eastAsia="Times New Roman" w:hAnsi="Consolas" w:cs="Times New Roman"/>
@@ -6091,7 +5112,6 @@
         </w:rPr>
         <w:t>=</w:t>
       </w:r>
-      <w:proofErr w:type="spellStart"/>
       <w:r>
         <w:rPr>
           <w:rFonts w:ascii="Consolas" w:eastAsia="Times New Roman" w:hAnsi="Consolas" w:cs="Times New Roman"/>
@@ -6102,7 +5122,6 @@
         </w:rPr>
         <w:t>useHistory</w:t>
       </w:r>
-      <w:proofErr w:type="spellEnd"/>
       <w:r>
         <w:rPr>
           <w:rFonts w:ascii="Consolas" w:eastAsia="Times New Roman" w:hAnsi="Consolas" w:cs="Times New Roman"/>
@@ -6126,8 +5145,6 @@
           <w:lang w:val="en-CA" w:eastAsia="fr-FR"/>
         </w:rPr>
       </w:pPr>
-      <w:proofErr w:type="spellStart"/>
-      <w:proofErr w:type="gramStart"/>
       <w:r>
         <w:rPr>
           <w:rFonts w:ascii="Consolas" w:eastAsia="Times New Roman" w:hAnsi="Consolas" w:cs="Times New Roman"/>
@@ -6138,8 +5155,6 @@
         </w:rPr>
         <w:t>const</w:t>
       </w:r>
-      <w:proofErr w:type="spellEnd"/>
-      <w:proofErr w:type="gramEnd"/>
       <w:r>
         <w:rPr>
           <w:rFonts w:ascii="Consolas" w:eastAsia="Times New Roman" w:hAnsi="Consolas" w:cs="Times New Roman"/>
@@ -6150,7 +5165,6 @@
         </w:rPr>
         <w:t xml:space="preserve"> </w:t>
       </w:r>
-      <w:proofErr w:type="spellStart"/>
       <w:r>
         <w:rPr>
           <w:rFonts w:ascii="Consolas" w:eastAsia="Times New Roman" w:hAnsi="Consolas" w:cs="Times New Roman"/>
@@ -6161,7 +5175,6 @@
         </w:rPr>
         <w:t>goToPokemon</w:t>
       </w:r>
-      <w:proofErr w:type="spellEnd"/>
       <w:r>
         <w:rPr>
           <w:rFonts w:ascii="Consolas" w:eastAsia="Times New Roman" w:hAnsi="Consolas" w:cs="Times New Roman"/>
@@ -6182,7 +5195,6 @@
         </w:rPr>
         <w:t>(</w:t>
       </w:r>
-      <w:proofErr w:type="spellStart"/>
       <w:r>
         <w:rPr>
           <w:rFonts w:ascii="Consolas" w:eastAsia="Times New Roman" w:hAnsi="Consolas" w:cs="Times New Roman"/>
@@ -6213,7 +5225,6 @@
         </w:rPr>
         <w:t>number</w:t>
       </w:r>
-      <w:proofErr w:type="spellEnd"/>
       <w:r>
         <w:rPr>
           <w:rFonts w:ascii="Consolas" w:eastAsia="Times New Roman" w:hAnsi="Consolas" w:cs="Times New Roman"/>
@@ -6267,8 +5278,6 @@
         </w:rPr>
         <w:t xml:space="preserve">    </w:t>
       </w:r>
-      <w:proofErr w:type="spellStart"/>
-      <w:proofErr w:type="gramStart"/>
       <w:r>
         <w:rPr>
           <w:rFonts w:ascii="Consolas" w:eastAsia="Times New Roman" w:hAnsi="Consolas" w:cs="Times New Roman"/>
@@ -6299,7 +5308,6 @@
         </w:rPr>
         <w:t>push</w:t>
       </w:r>
-      <w:proofErr w:type="spellEnd"/>
       <w:r>
         <w:rPr>
           <w:rFonts w:ascii="Consolas" w:eastAsia="Times New Roman" w:hAnsi="Consolas" w:cs="Times New Roman"/>
@@ -6310,7 +5318,6 @@
         </w:rPr>
         <w:t>(</w:t>
       </w:r>
-      <w:proofErr w:type="gramEnd"/>
       <w:r>
         <w:rPr>
           <w:rFonts w:ascii="Consolas" w:eastAsia="Times New Roman" w:hAnsi="Consolas" w:cs="Times New Roman"/>
@@ -6319,29 +5326,7 @@
           <w:szCs w:val="21"/>
           <w:lang w:eastAsia="fr-FR"/>
         </w:rPr>
-        <w:t>`/</w:t>
-      </w:r>
-      <w:proofErr w:type="spellStart"/>
-      <w:r>
-        <w:rPr>
-          <w:rFonts w:ascii="Consolas" w:eastAsia="Times New Roman" w:hAnsi="Consolas" w:cs="Times New Roman"/>
-          <w:color w:val="89CA78"/>
-          <w:sz w:val="21"/>
-          <w:szCs w:val="21"/>
-          <w:lang w:eastAsia="fr-FR"/>
-        </w:rPr>
-        <w:t>pokemons</w:t>
-      </w:r>
-      <w:proofErr w:type="spellEnd"/>
-      <w:r>
-        <w:rPr>
-          <w:rFonts w:ascii="Consolas" w:eastAsia="Times New Roman" w:hAnsi="Consolas" w:cs="Times New Roman"/>
-          <w:color w:val="89CA78"/>
-          <w:sz w:val="21"/>
-          <w:szCs w:val="21"/>
-          <w:lang w:eastAsia="fr-FR"/>
-        </w:rPr>
-        <w:t>/</w:t>
+        <w:t>`/pokemons/</w:t>
       </w:r>
       <w:r>
         <w:rPr>
@@ -6450,27 +5435,15 @@
           <w:lang w:val="en-CA" w:eastAsia="fr-FR"/>
         </w:rPr>
       </w:pPr>
-      <w:proofErr w:type="gramStart"/>
-      <w:r>
-        <w:rPr>
-          <w:rFonts w:ascii="Consolas" w:eastAsia="Times New Roman" w:hAnsi="Consolas" w:cs="Times New Roman"/>
-          <w:color w:val="ABB2BF"/>
-          <w:sz w:val="21"/>
-          <w:szCs w:val="21"/>
-          <w:lang w:val="en-CA" w:eastAsia="fr-FR"/>
-        </w:rPr>
-        <w:t>return</w:t>
-      </w:r>
-      <w:proofErr w:type="gramEnd"/>
-      <w:r>
-        <w:rPr>
-          <w:rFonts w:ascii="Consolas" w:eastAsia="Times New Roman" w:hAnsi="Consolas" w:cs="Times New Roman"/>
-          <w:color w:val="ABB2BF"/>
-          <w:sz w:val="21"/>
-          <w:szCs w:val="21"/>
-          <w:lang w:val="en-CA" w:eastAsia="fr-FR"/>
-        </w:rPr>
-        <w:t xml:space="preserve"> (</w:t>
+      <w:r>
+        <w:rPr>
+          <w:rFonts w:ascii="Consolas" w:eastAsia="Times New Roman" w:hAnsi="Consolas" w:cs="Times New Roman"/>
+          <w:color w:val="ABB2BF"/>
+          <w:sz w:val="21"/>
+          <w:szCs w:val="21"/>
+          <w:lang w:val="en-CA" w:eastAsia="fr-FR"/>
+        </w:rPr>
+        <w:t>return (</w:t>
       </w:r>
     </w:p>
     <w:p>
@@ -6515,7 +5488,6 @@
         </w:rPr>
         <w:t xml:space="preserve"> </w:t>
       </w:r>
-      <w:proofErr w:type="spellStart"/>
       <w:r>
         <w:rPr>
           <w:rFonts w:ascii="Consolas" w:eastAsia="Times New Roman" w:hAnsi="Consolas" w:cs="Times New Roman"/>
@@ -6526,7 +5498,6 @@
         </w:rPr>
         <w:t>className</w:t>
       </w:r>
-      <w:proofErr w:type="spellEnd"/>
       <w:r>
         <w:rPr>
           <w:rFonts w:ascii="Consolas" w:eastAsia="Times New Roman" w:hAnsi="Consolas" w:cs="Times New Roman"/>
@@ -6557,7 +5528,6 @@
         </w:rPr>
         <w:t xml:space="preserve"> </w:t>
       </w:r>
-      <w:proofErr w:type="spellStart"/>
       <w:r>
         <w:rPr>
           <w:rFonts w:ascii="Consolas" w:eastAsia="Times New Roman" w:hAnsi="Consolas" w:cs="Times New Roman"/>
@@ -6568,8 +5538,6 @@
         </w:rPr>
         <w:t>onMouseEnter</w:t>
       </w:r>
-      <w:proofErr w:type="spellEnd"/>
-      <w:proofErr w:type="gramStart"/>
       <w:r>
         <w:rPr>
           <w:rFonts w:ascii="Consolas" w:eastAsia="Times New Roman" w:hAnsi="Consolas" w:cs="Times New Roman"/>
@@ -6590,8 +5558,6 @@
         </w:rPr>
         <w:t>{</w:t>
       </w:r>
-      <w:proofErr w:type="spellStart"/>
-      <w:proofErr w:type="gramEnd"/>
       <w:r>
         <w:rPr>
           <w:rFonts w:ascii="Consolas" w:eastAsia="Times New Roman" w:hAnsi="Consolas" w:cs="Times New Roman"/>
@@ -6602,7 +5568,6 @@
         </w:rPr>
         <w:t>showBorder</w:t>
       </w:r>
-      <w:proofErr w:type="spellEnd"/>
       <w:r>
         <w:rPr>
           <w:rFonts w:ascii="Consolas" w:eastAsia="Times New Roman" w:hAnsi="Consolas" w:cs="Times New Roman"/>
@@ -6623,7 +5588,6 @@
         </w:rPr>
         <w:t xml:space="preserve"> </w:t>
       </w:r>
-      <w:proofErr w:type="spellStart"/>
       <w:r>
         <w:rPr>
           <w:rFonts w:ascii="Consolas" w:eastAsia="Times New Roman" w:hAnsi="Consolas" w:cs="Times New Roman"/>
@@ -6634,7 +5598,6 @@
         </w:rPr>
         <w:t>onMouseLeave</w:t>
       </w:r>
-      <w:proofErr w:type="spellEnd"/>
       <w:r>
         <w:rPr>
           <w:rFonts w:ascii="Consolas" w:eastAsia="Times New Roman" w:hAnsi="Consolas" w:cs="Times New Roman"/>
@@ -6655,7 +5618,6 @@
         </w:rPr>
         <w:t>{</w:t>
       </w:r>
-      <w:proofErr w:type="spellStart"/>
       <w:r>
         <w:rPr>
           <w:rFonts w:ascii="Consolas" w:eastAsia="Times New Roman" w:hAnsi="Consolas" w:cs="Times New Roman"/>
@@ -6666,7 +5628,6 @@
         </w:rPr>
         <w:t>hideBorder</w:t>
       </w:r>
-      <w:proofErr w:type="spellEnd"/>
       <w:r>
         <w:rPr>
           <w:rFonts w:ascii="Consolas" w:eastAsia="Times New Roman" w:hAnsi="Consolas" w:cs="Times New Roman"/>
@@ -6687,7 +5648,6 @@
         </w:rPr>
         <w:t xml:space="preserve"> </w:t>
       </w:r>
-      <w:proofErr w:type="spellStart"/>
       <w:r>
         <w:rPr>
           <w:rFonts w:ascii="Consolas" w:eastAsia="Times New Roman" w:hAnsi="Consolas" w:cs="Times New Roman"/>
@@ -6698,7 +5658,6 @@
         </w:rPr>
         <w:t>onClick</w:t>
       </w:r>
-      <w:proofErr w:type="spellEnd"/>
       <w:r>
         <w:rPr>
           <w:rFonts w:ascii="Consolas" w:eastAsia="Times New Roman" w:hAnsi="Consolas" w:cs="Times New Roman"/>
@@ -6739,7 +5698,6 @@
         </w:rPr>
         <w:t>=&gt;</w:t>
       </w:r>
-      <w:proofErr w:type="spellStart"/>
       <w:r>
         <w:rPr>
           <w:rFonts w:ascii="Consolas" w:eastAsia="Times New Roman" w:hAnsi="Consolas" w:cs="Times New Roman"/>
@@ -6750,7 +5708,6 @@
         </w:rPr>
         <w:t>goToPokemon</w:t>
       </w:r>
-      <w:proofErr w:type="spellEnd"/>
       <w:r>
         <w:rPr>
           <w:rFonts w:ascii="Consolas" w:eastAsia="Times New Roman" w:hAnsi="Consolas" w:cs="Times New Roman"/>
@@ -6852,23 +5809,7 @@
           <w:sz w:val="44"/>
           <w:szCs w:val="44"/>
         </w:rPr>
-        <w:t xml:space="preserve">Route not </w:t>
-      </w:r>
-      <w:proofErr w:type="spellStart"/>
-      <w:r>
-        <w:rPr>
-          <w:sz w:val="44"/>
-          <w:szCs w:val="44"/>
-        </w:rPr>
-        <w:t>found</w:t>
-      </w:r>
-      <w:proofErr w:type="spellEnd"/>
-      <w:r>
-        <w:rPr>
-          <w:sz w:val="44"/>
-          <w:szCs w:val="44"/>
-        </w:rPr>
-        <w:t xml:space="preserve"> 404:</w:t>
+        <w:t>Route not found 404:</w:t>
       </w:r>
     </w:p>
     <w:p>
@@ -6931,7 +5872,6 @@
         </w:rPr>
         <w:t>component</w:t>
       </w:r>
-      <w:proofErr w:type="gramStart"/>
       <w:r>
         <w:rPr>
           <w:rFonts w:ascii="Consolas" w:eastAsia="Times New Roman" w:hAnsi="Consolas" w:cs="Times New Roman"/>
@@ -6952,8 +5892,6 @@
         </w:rPr>
         <w:t>{</w:t>
       </w:r>
-      <w:proofErr w:type="spellStart"/>
-      <w:proofErr w:type="gramEnd"/>
       <w:r>
         <w:rPr>
           <w:rFonts w:ascii="Consolas" w:eastAsia="Times New Roman" w:hAnsi="Consolas" w:cs="Times New Roman"/>
@@ -6964,7 +5902,6 @@
         </w:rPr>
         <w:t>PageNotFound</w:t>
       </w:r>
-      <w:proofErr w:type="spellEnd"/>
       <w:r>
         <w:rPr>
           <w:rFonts w:ascii="Consolas" w:eastAsia="Times New Roman" w:hAnsi="Consolas" w:cs="Times New Roman"/>
@@ -6993,20 +5930,8 @@
           <w:szCs w:val="21"/>
           <w:lang w:eastAsia="fr-FR"/>
         </w:rPr>
-        <w:t xml:space="preserve"> //on le met en </w:t>
-      </w:r>
-      <w:proofErr w:type="spellStart"/>
-      <w:r>
-        <w:rPr>
-          <w:rFonts w:ascii="Consolas" w:eastAsia="Times New Roman" w:hAnsi="Consolas" w:cs="Times New Roman"/>
-          <w:color w:val="ABB2BF"/>
-          <w:sz w:val="21"/>
-          <w:szCs w:val="21"/>
-          <w:lang w:eastAsia="fr-FR"/>
-        </w:rPr>
-        <w:t>derniére</w:t>
-      </w:r>
-      <w:proofErr w:type="spellEnd"/>
+        <w:t xml:space="preserve"> //on le met en derniére</w:t>
+      </w:r>
     </w:p>
     <w:p>
       <w:pPr>
@@ -7113,23 +6038,7 @@
           <w:sz w:val="44"/>
           <w:szCs w:val="44"/>
         </w:rPr>
-        <w:t xml:space="preserve">        </w:t>
-      </w:r>
-      <w:proofErr w:type="spellStart"/>
-      <w:r>
-        <w:rPr>
-          <w:sz w:val="44"/>
-          <w:szCs w:val="44"/>
-        </w:rPr>
-        <w:t>Recupération</w:t>
-      </w:r>
-      <w:proofErr w:type="spellEnd"/>
-      <w:r>
-        <w:rPr>
-          <w:sz w:val="44"/>
-          <w:szCs w:val="44"/>
-        </w:rPr>
-        <w:t xml:space="preserve"> donné dans la route :</w:t>
+        <w:t xml:space="preserve">        Recupération donné dans la route :</w:t>
       </w:r>
     </w:p>
     <w:p>
@@ -7144,7 +6053,6 @@
           <w:lang w:val="en-CA" w:eastAsia="fr-FR"/>
         </w:rPr>
       </w:pPr>
-      <w:proofErr w:type="spellStart"/>
       <w:r>
         <w:rPr>
           <w:rFonts w:ascii="Consolas" w:eastAsia="Times New Roman" w:hAnsi="Consolas" w:cs="Times New Roman"/>
@@ -7155,7 +6063,6 @@
         </w:rPr>
         <w:t>FunctionComponent</w:t>
       </w:r>
-      <w:proofErr w:type="spellEnd"/>
       <w:r>
         <w:rPr>
           <w:rFonts w:ascii="Consolas" w:eastAsia="Times New Roman" w:hAnsi="Consolas" w:cs="Times New Roman"/>
@@ -7166,7 +6073,6 @@
         </w:rPr>
         <w:t>&lt;</w:t>
       </w:r>
-      <w:proofErr w:type="spellStart"/>
       <w:r>
         <w:rPr>
           <w:rFonts w:ascii="Consolas" w:eastAsia="Times New Roman" w:hAnsi="Consolas" w:cs="Times New Roman"/>
@@ -7177,7 +6083,6 @@
         </w:rPr>
         <w:t>RouteComponentProps</w:t>
       </w:r>
-      <w:proofErr w:type="spellEnd"/>
       <w:r>
         <w:rPr>
           <w:rFonts w:ascii="Consolas" w:eastAsia="Times New Roman" w:hAnsi="Consolas" w:cs="Times New Roman"/>
@@ -7188,7 +6093,6 @@
         </w:rPr>
         <w:t>&lt;</w:t>
       </w:r>
-      <w:proofErr w:type="spellStart"/>
       <w:r>
         <w:rPr>
           <w:rFonts w:ascii="Consolas" w:eastAsia="Times New Roman" w:hAnsi="Consolas" w:cs="Times New Roman"/>
@@ -7199,7 +6103,6 @@
         </w:rPr>
         <w:t>Params</w:t>
       </w:r>
-      <w:proofErr w:type="spellEnd"/>
       <w:r>
         <w:rPr>
           <w:rFonts w:ascii="Consolas" w:eastAsia="Times New Roman" w:hAnsi="Consolas" w:cs="Times New Roman"/>
@@ -7228,18 +6131,7 @@
           <w:szCs w:val="21"/>
           <w:lang w:val="en-CA" w:eastAsia="fr-FR"/>
         </w:rPr>
-        <w:t xml:space="preserve"> (</w:t>
-      </w:r>
-      <w:proofErr w:type="gramStart"/>
-      <w:r>
-        <w:rPr>
-          <w:rFonts w:ascii="Consolas" w:eastAsia="Times New Roman" w:hAnsi="Consolas" w:cs="Times New Roman"/>
-          <w:color w:val="ABB2BF"/>
-          <w:sz w:val="21"/>
-          <w:szCs w:val="21"/>
-          <w:lang w:val="en-CA" w:eastAsia="fr-FR"/>
-        </w:rPr>
-        <w:t xml:space="preserve">{ </w:t>
+        <w:t xml:space="preserve"> ({ </w:t>
       </w:r>
       <w:r>
         <w:rPr>
@@ -7251,7 +6143,6 @@
         </w:rPr>
         <w:t>match</w:t>
       </w:r>
-      <w:proofErr w:type="gramEnd"/>
       <w:r>
         <w:rPr>
           <w:rFonts w:ascii="Consolas" w:eastAsia="Times New Roman" w:hAnsi="Consolas" w:cs="Times New Roman"/>
@@ -7295,27 +6186,15 @@
           <w:lang w:val="en-CA" w:eastAsia="fr-FR"/>
         </w:rPr>
       </w:pPr>
-      <w:proofErr w:type="spellStart"/>
-      <w:r>
-        <w:rPr>
-          <w:rFonts w:ascii="Consolas" w:eastAsia="Times New Roman" w:hAnsi="Consolas" w:cs="Times New Roman"/>
-          <w:color w:val="ABB2BF"/>
-          <w:sz w:val="21"/>
-          <w:szCs w:val="21"/>
-          <w:lang w:val="en-CA" w:eastAsia="fr-FR"/>
-        </w:rPr>
-        <w:t>Const</w:t>
-      </w:r>
-      <w:proofErr w:type="spellEnd"/>
-      <w:r>
-        <w:rPr>
-          <w:rFonts w:ascii="Consolas" w:eastAsia="Times New Roman" w:hAnsi="Consolas" w:cs="Times New Roman"/>
-          <w:color w:val="ABB2BF"/>
-          <w:sz w:val="21"/>
-          <w:szCs w:val="21"/>
-          <w:lang w:val="en-CA" w:eastAsia="fr-FR"/>
-        </w:rPr>
-        <w:t xml:space="preserve"> id =match.params.id</w:t>
+      <w:r>
+        <w:rPr>
+          <w:rFonts w:ascii="Consolas" w:eastAsia="Times New Roman" w:hAnsi="Consolas" w:cs="Times New Roman"/>
+          <w:color w:val="ABB2BF"/>
+          <w:sz w:val="21"/>
+          <w:szCs w:val="21"/>
+          <w:lang w:val="en-CA" w:eastAsia="fr-FR"/>
+        </w:rPr>
+        <w:t>Const id =match.params.id</w:t>
       </w:r>
     </w:p>
     <w:p>
@@ -7375,63 +6254,22 @@
           <w:sz w:val="44"/>
           <w:szCs w:val="44"/>
         </w:rPr>
-        <w:t xml:space="preserve">formulaire avant sauvegarde </w:t>
-      </w:r>
-      <w:proofErr w:type="spellStart"/>
-      <w:r>
-        <w:rPr>
-          <w:sz w:val="44"/>
-          <w:szCs w:val="44"/>
-        </w:rPr>
-        <w:t>edition</w:t>
-      </w:r>
-      <w:proofErr w:type="spellEnd"/>
-    </w:p>
-    <w:p>
-      <w:pPr>
-        <w:rPr>
-          <w:sz w:val="44"/>
-          <w:szCs w:val="44"/>
-        </w:rPr>
-      </w:pPr>
-      <w:r>
-        <w:rPr>
-          <w:sz w:val="44"/>
-          <w:szCs w:val="44"/>
-        </w:rPr>
-        <w:t xml:space="preserve">Remarque : On peut fusionner deux </w:t>
-      </w:r>
-      <w:proofErr w:type="spellStart"/>
-      <w:r>
-        <w:rPr>
-          <w:sz w:val="44"/>
-          <w:szCs w:val="44"/>
-        </w:rPr>
-        <w:t>objects</w:t>
-      </w:r>
-      <w:proofErr w:type="spellEnd"/>
-      <w:r>
-        <w:rPr>
-          <w:sz w:val="44"/>
-          <w:szCs w:val="44"/>
-        </w:rPr>
-        <w:t xml:space="preserve"> avec </w:t>
-      </w:r>
-      <w:proofErr w:type="spellStart"/>
-      <w:r>
-        <w:rPr>
-          <w:sz w:val="44"/>
-          <w:szCs w:val="44"/>
-        </w:rPr>
-        <w:t>react</w:t>
-      </w:r>
-      <w:proofErr w:type="spellEnd"/>
-      <w:r>
-        <w:rPr>
-          <w:sz w:val="44"/>
-          <w:szCs w:val="44"/>
-        </w:rPr>
-        <w:t> </w:t>
+        <w:t>formulaire avant sauvegarde edition</w:t>
+      </w:r>
+    </w:p>
+    <w:p>
+      <w:pPr>
+        <w:rPr>
+          <w:sz w:val="44"/>
+          <w:szCs w:val="44"/>
+        </w:rPr>
+      </w:pPr>
+      <w:r>
+        <w:rPr>
+          <w:sz w:val="44"/>
+          <w:szCs w:val="44"/>
+        </w:rPr>
+        <w:t>Remarque : On peut fusionner deux objects avec react </w:t>
       </w:r>
     </w:p>
     <w:p>
@@ -7506,18 +6344,8 @@
           <w:szCs w:val="44"/>
           <w:lang w:val="en-CA"/>
         </w:rPr>
-        <w:t xml:space="preserve">               Validation checkbox entre 1 et </w:t>
-      </w:r>
-      <w:proofErr w:type="gramStart"/>
-      <w:r>
-        <w:rPr>
-          <w:sz w:val="44"/>
-          <w:szCs w:val="44"/>
-          <w:lang w:val="en-CA"/>
-        </w:rPr>
-        <w:t>3 :</w:t>
-      </w:r>
-      <w:proofErr w:type="gramEnd"/>
+        <w:t xml:space="preserve">               Validation checkbox entre 1 et 3 :</w:t>
+      </w:r>
     </w:p>
     <w:p>
       <w:pPr>
@@ -7540,8 +6368,6 @@
           <w:lang w:val="en-CA" w:eastAsia="fr-FR"/>
         </w:rPr>
       </w:pPr>
-      <w:proofErr w:type="spellStart"/>
-      <w:proofErr w:type="gramStart"/>
       <w:r>
         <w:rPr>
           <w:rFonts w:ascii="Consolas" w:eastAsia="Times New Roman" w:hAnsi="Consolas" w:cs="Times New Roman"/>
@@ -7552,8 +6378,6 @@
         </w:rPr>
         <w:t>const</w:t>
       </w:r>
-      <w:proofErr w:type="spellEnd"/>
-      <w:proofErr w:type="gramEnd"/>
       <w:r>
         <w:rPr>
           <w:rFonts w:ascii="Consolas" w:eastAsia="Times New Roman" w:hAnsi="Consolas" w:cs="Times New Roman"/>
@@ -7564,7 +6388,6 @@
         </w:rPr>
         <w:t xml:space="preserve"> </w:t>
       </w:r>
-      <w:proofErr w:type="spellStart"/>
       <w:r>
         <w:rPr>
           <w:rFonts w:ascii="Consolas" w:eastAsia="Times New Roman" w:hAnsi="Consolas" w:cs="Times New Roman"/>
@@ -7575,7 +6398,6 @@
         </w:rPr>
         <w:t>hasType</w:t>
       </w:r>
-      <w:proofErr w:type="spellEnd"/>
       <w:r>
         <w:rPr>
           <w:rFonts w:ascii="Consolas" w:eastAsia="Times New Roman" w:hAnsi="Consolas" w:cs="Times New Roman"/>
@@ -7596,7 +6418,6 @@
         </w:rPr>
         <w:t>(</w:t>
       </w:r>
-      <w:proofErr w:type="spellStart"/>
       <w:r>
         <w:rPr>
           <w:rFonts w:ascii="Consolas" w:eastAsia="Times New Roman" w:hAnsi="Consolas" w:cs="Times New Roman"/>
@@ -7627,7 +6448,6 @@
         </w:rPr>
         <w:t>string</w:t>
       </w:r>
-      <w:proofErr w:type="spellEnd"/>
       <w:r>
         <w:rPr>
           <w:rFonts w:ascii="Consolas" w:eastAsia="Times New Roman" w:hAnsi="Consolas" w:cs="Times New Roman"/>
@@ -7638,7 +6458,6 @@
         </w:rPr>
         <w:t>):</w:t>
       </w:r>
-      <w:proofErr w:type="spellStart"/>
       <w:r>
         <w:rPr>
           <w:rFonts w:ascii="Consolas" w:eastAsia="Times New Roman" w:hAnsi="Consolas" w:cs="Times New Roman"/>
@@ -7649,7 +6468,6 @@
         </w:rPr>
         <w:t>boolean</w:t>
       </w:r>
-      <w:proofErr w:type="spellEnd"/>
       <w:r>
         <w:rPr>
           <w:rFonts w:ascii="Consolas" w:eastAsia="Times New Roman" w:hAnsi="Consolas" w:cs="Times New Roman"/>
@@ -7693,7 +6511,6 @@
         </w:rPr>
         <w:t xml:space="preserve">    </w:t>
       </w:r>
-      <w:proofErr w:type="gramStart"/>
       <w:r>
         <w:rPr>
           <w:rFonts w:ascii="Consolas" w:eastAsia="Times New Roman" w:hAnsi="Consolas" w:cs="Times New Roman"/>
@@ -7704,7 +6521,6 @@
         </w:rPr>
         <w:t>return</w:t>
       </w:r>
-      <w:proofErr w:type="gramEnd"/>
       <w:r>
         <w:rPr>
           <w:rFonts w:ascii="Consolas" w:eastAsia="Times New Roman" w:hAnsi="Consolas" w:cs="Times New Roman"/>
@@ -7715,7 +6531,6 @@
         </w:rPr>
         <w:t xml:space="preserve"> </w:t>
       </w:r>
-      <w:proofErr w:type="spellStart"/>
       <w:r>
         <w:rPr>
           <w:rFonts w:ascii="Consolas" w:eastAsia="Times New Roman" w:hAnsi="Consolas" w:cs="Times New Roman"/>
@@ -7786,7 +6601,6 @@
         </w:rPr>
         <w:t>includes</w:t>
       </w:r>
-      <w:proofErr w:type="spellEnd"/>
       <w:r>
         <w:rPr>
           <w:rFonts w:ascii="Consolas" w:eastAsia="Times New Roman" w:hAnsi="Consolas" w:cs="Times New Roman"/>
@@ -7863,8 +6677,6 @@
         </w:rPr>
         <w:t xml:space="preserve">  </w:t>
       </w:r>
-      <w:proofErr w:type="spellStart"/>
-      <w:proofErr w:type="gramStart"/>
       <w:r>
         <w:rPr>
           <w:rFonts w:ascii="Consolas" w:eastAsia="Times New Roman" w:hAnsi="Consolas" w:cs="Times New Roman"/>
@@ -7875,8 +6687,6 @@
         </w:rPr>
         <w:t>const</w:t>
       </w:r>
-      <w:proofErr w:type="spellEnd"/>
-      <w:proofErr w:type="gramEnd"/>
       <w:r>
         <w:rPr>
           <w:rFonts w:ascii="Consolas" w:eastAsia="Times New Roman" w:hAnsi="Consolas" w:cs="Times New Roman"/>
@@ -7887,7 +6697,6 @@
         </w:rPr>
         <w:t xml:space="preserve"> </w:t>
       </w:r>
-      <w:proofErr w:type="spellStart"/>
       <w:r>
         <w:rPr>
           <w:rFonts w:ascii="Consolas" w:eastAsia="Times New Roman" w:hAnsi="Consolas" w:cs="Times New Roman"/>
@@ -7898,7 +6707,6 @@
         </w:rPr>
         <w:t>isTypesValid</w:t>
       </w:r>
-      <w:proofErr w:type="spellEnd"/>
       <w:r>
         <w:rPr>
           <w:rFonts w:ascii="Consolas" w:eastAsia="Times New Roman" w:hAnsi="Consolas" w:cs="Times New Roman"/>
@@ -7919,7 +6727,6 @@
         </w:rPr>
         <w:t>(</w:t>
       </w:r>
-      <w:proofErr w:type="spellStart"/>
       <w:r>
         <w:rPr>
           <w:rFonts w:ascii="Consolas" w:eastAsia="Times New Roman" w:hAnsi="Consolas" w:cs="Times New Roman"/>
@@ -7950,7 +6757,6 @@
         </w:rPr>
         <w:t>string</w:t>
       </w:r>
-      <w:proofErr w:type="spellEnd"/>
       <w:r>
         <w:rPr>
           <w:rFonts w:ascii="Consolas" w:eastAsia="Times New Roman" w:hAnsi="Consolas" w:cs="Times New Roman"/>
@@ -7961,7 +6767,6 @@
         </w:rPr>
         <w:t>):</w:t>
       </w:r>
-      <w:proofErr w:type="spellStart"/>
       <w:r>
         <w:rPr>
           <w:rFonts w:ascii="Consolas" w:eastAsia="Times New Roman" w:hAnsi="Consolas" w:cs="Times New Roman"/>
@@ -7972,7 +6777,6 @@
         </w:rPr>
         <w:t>boolean</w:t>
       </w:r>
-      <w:proofErr w:type="spellEnd"/>
       <w:r>
         <w:rPr>
           <w:rFonts w:ascii="Consolas" w:eastAsia="Times New Roman" w:hAnsi="Consolas" w:cs="Times New Roman"/>
@@ -8016,7 +6820,6 @@
         </w:rPr>
         <w:t xml:space="preserve">    </w:t>
       </w:r>
-      <w:proofErr w:type="gramStart"/>
       <w:r>
         <w:rPr>
           <w:rFonts w:ascii="Consolas" w:eastAsia="Times New Roman" w:hAnsi="Consolas" w:cs="Times New Roman"/>
@@ -8027,7 +6830,6 @@
         </w:rPr>
         <w:t>if</w:t>
       </w:r>
-      <w:proofErr w:type="gramEnd"/>
       <w:r>
         <w:rPr>
           <w:rFonts w:ascii="Consolas" w:eastAsia="Times New Roman" w:hAnsi="Consolas" w:cs="Times New Roman"/>
@@ -8038,7 +6840,6 @@
         </w:rPr>
         <w:t xml:space="preserve"> (</w:t>
       </w:r>
-      <w:proofErr w:type="spellStart"/>
       <w:r>
         <w:rPr>
           <w:rFonts w:ascii="Consolas" w:eastAsia="Times New Roman" w:hAnsi="Consolas" w:cs="Times New Roman"/>
@@ -8109,7 +6910,6 @@
         </w:rPr>
         <w:t>length</w:t>
       </w:r>
-      <w:proofErr w:type="spellEnd"/>
       <w:r>
         <w:rPr>
           <w:rFonts w:ascii="Consolas" w:eastAsia="Times New Roman" w:hAnsi="Consolas" w:cs="Times New Roman"/>
@@ -8160,7 +6960,6 @@
         </w:rPr>
         <w:t xml:space="preserve"> </w:t>
       </w:r>
-      <w:proofErr w:type="spellStart"/>
       <w:r>
         <w:rPr>
           <w:rFonts w:ascii="Consolas" w:eastAsia="Times New Roman" w:hAnsi="Consolas" w:cs="Times New Roman"/>
@@ -8171,7 +6970,6 @@
         </w:rPr>
         <w:t>hasType</w:t>
       </w:r>
-      <w:proofErr w:type="spellEnd"/>
       <w:r>
         <w:rPr>
           <w:rFonts w:ascii="Consolas" w:eastAsia="Times New Roman" w:hAnsi="Consolas" w:cs="Times New Roman"/>
@@ -8225,7 +7023,6 @@
         </w:rPr>
         <w:t xml:space="preserve">      </w:t>
       </w:r>
-      <w:proofErr w:type="gramStart"/>
       <w:r>
         <w:rPr>
           <w:rFonts w:ascii="Consolas" w:eastAsia="Times New Roman" w:hAnsi="Consolas" w:cs="Times New Roman"/>
@@ -8236,7 +7033,6 @@
         </w:rPr>
         <w:t>return</w:t>
       </w:r>
-      <w:proofErr w:type="gramEnd"/>
       <w:r>
         <w:rPr>
           <w:rFonts w:ascii="Consolas" w:eastAsia="Times New Roman" w:hAnsi="Consolas" w:cs="Times New Roman"/>
@@ -8313,7 +7109,6 @@
         </w:rPr>
         <w:t xml:space="preserve">    </w:t>
       </w:r>
-      <w:proofErr w:type="gramStart"/>
       <w:r>
         <w:rPr>
           <w:rFonts w:ascii="Consolas" w:eastAsia="Times New Roman" w:hAnsi="Consolas" w:cs="Times New Roman"/>
@@ -8334,8 +7129,6 @@
         </w:rPr>
         <w:t>(</w:t>
       </w:r>
-      <w:proofErr w:type="spellStart"/>
-      <w:proofErr w:type="gramEnd"/>
       <w:r>
         <w:rPr>
           <w:rFonts w:ascii="Consolas" w:eastAsia="Times New Roman" w:hAnsi="Consolas" w:cs="Times New Roman"/>
@@ -8406,7 +7199,6 @@
         </w:rPr>
         <w:t>length</w:t>
       </w:r>
-      <w:proofErr w:type="spellEnd"/>
       <w:r>
         <w:rPr>
           <w:rFonts w:ascii="Consolas" w:eastAsia="Times New Roman" w:hAnsi="Consolas" w:cs="Times New Roman"/>
@@ -8477,7 +7269,6 @@
         </w:rPr>
         <w:t>!</w:t>
       </w:r>
-      <w:proofErr w:type="spellStart"/>
       <w:r>
         <w:rPr>
           <w:rFonts w:ascii="Consolas" w:eastAsia="Times New Roman" w:hAnsi="Consolas" w:cs="Times New Roman"/>
@@ -8488,7 +7279,6 @@
         </w:rPr>
         <w:t>hasType</w:t>
       </w:r>
-      <w:proofErr w:type="spellEnd"/>
       <w:r>
         <w:rPr>
           <w:rFonts w:ascii="Consolas" w:eastAsia="Times New Roman" w:hAnsi="Consolas" w:cs="Times New Roman"/>
@@ -8542,7 +7332,6 @@
         </w:rPr>
         <w:t>         </w:t>
       </w:r>
-      <w:proofErr w:type="gramStart"/>
       <w:r>
         <w:rPr>
           <w:rFonts w:ascii="Consolas" w:eastAsia="Times New Roman" w:hAnsi="Consolas" w:cs="Times New Roman"/>
@@ -8553,7 +7342,6 @@
         </w:rPr>
         <w:t>return</w:t>
       </w:r>
-      <w:proofErr w:type="gramEnd"/>
       <w:r>
         <w:rPr>
           <w:rFonts w:ascii="Consolas" w:eastAsia="Times New Roman" w:hAnsi="Consolas" w:cs="Times New Roman"/>
@@ -8630,7 +7418,6 @@
         </w:rPr>
         <w:t xml:space="preserve">    </w:t>
       </w:r>
-      <w:proofErr w:type="gramStart"/>
       <w:r>
         <w:rPr>
           <w:rFonts w:ascii="Consolas" w:eastAsia="Times New Roman" w:hAnsi="Consolas" w:cs="Times New Roman"/>
@@ -8641,7 +7428,6 @@
         </w:rPr>
         <w:t>return</w:t>
       </w:r>
-      <w:proofErr w:type="gramEnd"/>
       <w:r>
         <w:rPr>
           <w:rFonts w:ascii="Consolas" w:eastAsia="Times New Roman" w:hAnsi="Consolas" w:cs="Times New Roman"/>
@@ -8765,7 +7551,6 @@
         </w:rPr>
         <w:t>id</w:t>
       </w:r>
-      <w:proofErr w:type="gramStart"/>
       <w:r>
         <w:rPr>
           <w:rFonts w:ascii="Consolas" w:eastAsia="Times New Roman" w:hAnsi="Consolas" w:cs="Times New Roman"/>
@@ -8786,7 +7571,6 @@
         </w:rPr>
         <w:t>{</w:t>
       </w:r>
-      <w:proofErr w:type="gramEnd"/>
       <w:r>
         <w:rPr>
           <w:rFonts w:ascii="Consolas" w:eastAsia="Times New Roman" w:hAnsi="Consolas" w:cs="Times New Roman"/>
@@ -8857,7 +7641,6 @@
         </w:rPr>
         <w:t xml:space="preserve"> </w:t>
       </w:r>
-      <w:proofErr w:type="spellStart"/>
       <w:r>
         <w:rPr>
           <w:rFonts w:ascii="Consolas" w:eastAsia="Times New Roman" w:hAnsi="Consolas" w:cs="Times New Roman"/>
@@ -8868,7 +7651,6 @@
         </w:rPr>
         <w:t>className</w:t>
       </w:r>
-      <w:proofErr w:type="spellEnd"/>
       <w:r>
         <w:rPr>
           <w:rFonts w:ascii="Consolas" w:eastAsia="Times New Roman" w:hAnsi="Consolas" w:cs="Times New Roman"/>
@@ -8989,7 +7771,6 @@
         </w:rPr>
         <w:t>{</w:t>
       </w:r>
-      <w:proofErr w:type="spellStart"/>
       <w:r>
         <w:rPr>
           <w:rFonts w:ascii="Consolas" w:eastAsia="Times New Roman" w:hAnsi="Consolas" w:cs="Times New Roman"/>
@@ -9000,7 +7781,6 @@
         </w:rPr>
         <w:t>hasType</w:t>
       </w:r>
-      <w:proofErr w:type="spellEnd"/>
       <w:r>
         <w:rPr>
           <w:rFonts w:ascii="Consolas" w:eastAsia="Times New Roman" w:hAnsi="Consolas" w:cs="Times New Roman"/>
@@ -9051,7 +7831,6 @@
         </w:rPr>
         <w:t xml:space="preserve">   </w:t>
       </w:r>
-      <w:proofErr w:type="spellStart"/>
       <w:r>
         <w:rPr>
           <w:rFonts w:ascii="Consolas" w:eastAsia="Times New Roman" w:hAnsi="Consolas" w:cs="Times New Roman"/>
@@ -9062,7 +7841,6 @@
         </w:rPr>
         <w:t>onChange</w:t>
       </w:r>
-      <w:proofErr w:type="spellEnd"/>
       <w:r>
         <w:rPr>
           <w:rFonts w:ascii="Consolas" w:eastAsia="Times New Roman" w:hAnsi="Consolas" w:cs="Times New Roman"/>
@@ -9123,7 +7901,6 @@
         </w:rPr>
         <w:t xml:space="preserve"> </w:t>
       </w:r>
-      <w:proofErr w:type="spellStart"/>
       <w:r>
         <w:rPr>
           <w:rFonts w:ascii="Consolas" w:eastAsia="Times New Roman" w:hAnsi="Consolas" w:cs="Times New Roman"/>
@@ -9134,7 +7911,6 @@
         </w:rPr>
         <w:t>selectType</w:t>
       </w:r>
-      <w:proofErr w:type="spellEnd"/>
       <w:r>
         <w:rPr>
           <w:rFonts w:ascii="Consolas" w:eastAsia="Times New Roman" w:hAnsi="Consolas" w:cs="Times New Roman"/>
@@ -9245,7 +8021,6 @@
         </w:rPr>
         <w:t>!</w:t>
       </w:r>
-      <w:proofErr w:type="spellStart"/>
       <w:r>
         <w:rPr>
           <w:rFonts w:ascii="Consolas" w:eastAsia="Times New Roman" w:hAnsi="Consolas" w:cs="Times New Roman"/>
@@ -9256,7 +8031,6 @@
         </w:rPr>
         <w:t>isTypesValid</w:t>
       </w:r>
-      <w:proofErr w:type="spellEnd"/>
       <w:r>
         <w:rPr>
           <w:rFonts w:ascii="Consolas" w:eastAsia="Times New Roman" w:hAnsi="Consolas" w:cs="Times New Roman"/>
@@ -9340,46 +8114,14 @@
           <w:sz w:val="44"/>
           <w:szCs w:val="44"/>
         </w:rPr>
-        <w:t xml:space="preserve">Expression régulier voir dans le commit validation </w:t>
-      </w:r>
-      <w:proofErr w:type="spellStart"/>
-      <w:r>
-        <w:rPr>
-          <w:sz w:val="44"/>
-          <w:szCs w:val="44"/>
-        </w:rPr>
-        <w:t>checkbox</w:t>
-      </w:r>
-      <w:proofErr w:type="spellEnd"/>
-      <w:r>
-        <w:rPr>
-          <w:sz w:val="44"/>
-          <w:szCs w:val="44"/>
-        </w:rPr>
-        <w:t xml:space="preserve"> entre 1 et 3 choi</w:t>
-      </w:r>
-      <w:r>
-        <w:rPr>
-          <w:sz w:val="44"/>
-          <w:szCs w:val="44"/>
-        </w:rPr>
-        <w:t xml:space="preserve">x dans </w:t>
-      </w:r>
-      <w:proofErr w:type="spellStart"/>
-      <w:r>
-        <w:rPr>
-          <w:sz w:val="44"/>
-          <w:szCs w:val="44"/>
-        </w:rPr>
-        <w:t>pokemon-form</w:t>
-      </w:r>
-      <w:proofErr w:type="spellEnd"/>
-      <w:r>
-        <w:rPr>
-          <w:sz w:val="44"/>
-          <w:szCs w:val="44"/>
-        </w:rPr>
-        <w:t xml:space="preserve"> dans component</w:t>
+        <w:t>Expression régulier voir dans le commit validation checkbox entre 1 et 3 choi</w:t>
+      </w:r>
+      <w:r>
+        <w:rPr>
+          <w:sz w:val="44"/>
+          <w:szCs w:val="44"/>
+        </w:rPr>
+        <w:t>x dans pokemon-form dans component</w:t>
       </w:r>
     </w:p>
     <w:p>
@@ -9390,8 +8132,6 @@
           <w:lang w:val="en-CA"/>
         </w:rPr>
       </w:pPr>
-      <w:proofErr w:type="spellStart"/>
-      <w:proofErr w:type="gramStart"/>
       <w:r>
         <w:rPr>
           <w:sz w:val="44"/>
@@ -9399,18 +8139,8 @@
           <w:lang w:val="en-CA"/>
         </w:rPr>
         <w:lastRenderedPageBreak/>
-        <w:t>Exemple</w:t>
-      </w:r>
-      <w:proofErr w:type="spellEnd"/>
-      <w:r>
-        <w:rPr>
-          <w:sz w:val="44"/>
-          <w:szCs w:val="44"/>
-          <w:lang w:val="en-CA"/>
-        </w:rPr>
-        <w:t> :</w:t>
-      </w:r>
-      <w:proofErr w:type="gramEnd"/>
+        <w:t>Exemple :</w:t>
+      </w:r>
     </w:p>
     <w:p>
       <w:pPr>
@@ -9434,7 +8164,6 @@
         </w:rPr>
         <w:t xml:space="preserve">    </w:t>
       </w:r>
-      <w:proofErr w:type="gramStart"/>
       <w:r>
         <w:rPr>
           <w:rFonts w:ascii="Consolas" w:eastAsia="Times New Roman" w:hAnsi="Consolas" w:cs="Times New Roman"/>
@@ -9455,7 +8184,6 @@
         </w:rPr>
         <w:t>(</w:t>
       </w:r>
-      <w:proofErr w:type="gramEnd"/>
       <w:r>
         <w:rPr>
           <w:rFonts w:ascii="Consolas" w:eastAsia="Times New Roman" w:hAnsi="Consolas" w:cs="Times New Roman"/>
@@ -9546,7 +8274,6 @@
         </w:rPr>
         <w:t>(</w:t>
       </w:r>
-      <w:proofErr w:type="spellStart"/>
       <w:r>
         <w:rPr>
           <w:rFonts w:ascii="Consolas" w:eastAsia="Times New Roman" w:hAnsi="Consolas" w:cs="Times New Roman"/>
@@ -9597,7 +8324,6 @@
         </w:rPr>
         <w:t>value</w:t>
       </w:r>
-      <w:proofErr w:type="spellEnd"/>
       <w:r>
         <w:rPr>
           <w:rFonts w:ascii="Consolas" w:eastAsia="Times New Roman" w:hAnsi="Consolas" w:cs="Times New Roman"/>
@@ -9631,8 +8357,6 @@
         </w:rPr>
         <w:t xml:space="preserve">      </w:t>
       </w:r>
-      <w:proofErr w:type="spellStart"/>
-      <w:proofErr w:type="gramStart"/>
       <w:r>
         <w:rPr>
           <w:rFonts w:ascii="Consolas" w:eastAsia="Times New Roman" w:hAnsi="Consolas" w:cs="Times New Roman"/>
@@ -9643,8 +8367,6 @@
         </w:rPr>
         <w:t>const</w:t>
       </w:r>
-      <w:proofErr w:type="spellEnd"/>
-      <w:proofErr w:type="gramEnd"/>
       <w:r>
         <w:rPr>
           <w:rFonts w:ascii="Consolas" w:eastAsia="Times New Roman" w:hAnsi="Consolas" w:cs="Times New Roman"/>
@@ -9655,7 +8377,6 @@
         </w:rPr>
         <w:t xml:space="preserve"> </w:t>
       </w:r>
-      <w:proofErr w:type="spellStart"/>
       <w:r>
         <w:rPr>
           <w:rFonts w:ascii="Consolas" w:eastAsia="Times New Roman" w:hAnsi="Consolas" w:cs="Times New Roman"/>
@@ -9666,7 +8387,6 @@
         </w:rPr>
         <w:t>errorMsg</w:t>
       </w:r>
-      <w:proofErr w:type="spellEnd"/>
       <w:r>
         <w:rPr>
           <w:rFonts w:ascii="Consolas" w:eastAsia="Times New Roman" w:hAnsi="Consolas" w:cs="Times New Roman"/>
@@ -9725,29 +8445,7 @@
           <w:szCs w:val="21"/>
           <w:lang w:eastAsia="fr-FR"/>
         </w:rPr>
-        <w:t xml:space="preserve">'Les points de vie du </w:t>
-      </w:r>
-      <w:proofErr w:type="spellStart"/>
-      <w:r>
-        <w:rPr>
-          <w:rFonts w:ascii="Consolas" w:eastAsia="Times New Roman" w:hAnsi="Consolas" w:cs="Times New Roman"/>
-          <w:color w:val="89CA78"/>
-          <w:sz w:val="21"/>
-          <w:szCs w:val="21"/>
-          <w:lang w:eastAsia="fr-FR"/>
-        </w:rPr>
-        <w:t>pokémon</w:t>
-      </w:r>
-      <w:proofErr w:type="spellEnd"/>
-      <w:r>
-        <w:rPr>
-          <w:rFonts w:ascii="Consolas" w:eastAsia="Times New Roman" w:hAnsi="Consolas" w:cs="Times New Roman"/>
-          <w:color w:val="89CA78"/>
-          <w:sz w:val="21"/>
-          <w:szCs w:val="21"/>
-          <w:lang w:eastAsia="fr-FR"/>
-        </w:rPr>
-        <w:t xml:space="preserve"> sont compris entre 0 et 999.'</w:t>
+        <w:t>'Les points de vie du pokémon sont compris entre 0 et 999.'</w:t>
       </w:r>
       <w:r>
         <w:rPr>
@@ -9782,8 +8480,6 @@
         </w:rPr>
         <w:t xml:space="preserve">      </w:t>
       </w:r>
-      <w:proofErr w:type="spellStart"/>
-      <w:proofErr w:type="gramStart"/>
       <w:r>
         <w:rPr>
           <w:rFonts w:ascii="Consolas" w:eastAsia="Times New Roman" w:hAnsi="Consolas" w:cs="Times New Roman"/>
@@ -9794,8 +8490,6 @@
         </w:rPr>
         <w:t>const</w:t>
       </w:r>
-      <w:proofErr w:type="spellEnd"/>
-      <w:proofErr w:type="gramEnd"/>
       <w:r>
         <w:rPr>
           <w:rFonts w:ascii="Consolas" w:eastAsia="Times New Roman" w:hAnsi="Consolas" w:cs="Times New Roman"/>
@@ -9806,7 +8500,6 @@
         </w:rPr>
         <w:t xml:space="preserve"> </w:t>
       </w:r>
-      <w:proofErr w:type="spellStart"/>
       <w:r>
         <w:rPr>
           <w:rFonts w:ascii="Consolas" w:eastAsia="Times New Roman" w:hAnsi="Consolas" w:cs="Times New Roman"/>
@@ -9817,7 +8510,6 @@
         </w:rPr>
         <w:t>newField</w:t>
       </w:r>
-      <w:proofErr w:type="spellEnd"/>
       <w:r>
         <w:rPr>
           <w:rFonts w:ascii="Consolas" w:eastAsia="Times New Roman" w:hAnsi="Consolas" w:cs="Times New Roman"/>
@@ -9888,7 +8580,6 @@
         </w:rPr>
         <w:t xml:space="preserve">: </w:t>
       </w:r>
-      <w:proofErr w:type="spellStart"/>
       <w:r>
         <w:rPr>
           <w:rFonts w:ascii="Consolas" w:eastAsia="Times New Roman" w:hAnsi="Consolas" w:cs="Times New Roman"/>
@@ -9939,7 +8630,6 @@
         </w:rPr>
         <w:t>value</w:t>
       </w:r>
-      <w:proofErr w:type="spellEnd"/>
       <w:r>
         <w:rPr>
           <w:rFonts w:ascii="Consolas" w:eastAsia="Times New Roman" w:hAnsi="Consolas" w:cs="Times New Roman"/>
@@ -9970,7 +8660,6 @@
         </w:rPr>
         <w:t xml:space="preserve">: </w:t>
       </w:r>
-      <w:proofErr w:type="spellStart"/>
       <w:r>
         <w:rPr>
           <w:rFonts w:ascii="Consolas" w:eastAsia="Times New Roman" w:hAnsi="Consolas" w:cs="Times New Roman"/>
@@ -9981,7 +8670,6 @@
         </w:rPr>
         <w:t>errorMsg</w:t>
       </w:r>
-      <w:proofErr w:type="spellEnd"/>
       <w:r>
         <w:rPr>
           <w:rFonts w:ascii="Consolas" w:eastAsia="Times New Roman" w:hAnsi="Consolas" w:cs="Times New Roman"/>
@@ -9992,7 +8680,6 @@
         </w:rPr>
         <w:t xml:space="preserve">, </w:t>
       </w:r>
-      <w:proofErr w:type="spellStart"/>
       <w:r>
         <w:rPr>
           <w:rFonts w:ascii="Consolas" w:eastAsia="Times New Roman" w:hAnsi="Consolas" w:cs="Times New Roman"/>
@@ -10003,7 +8690,6 @@
         </w:rPr>
         <w:t>isValid</w:t>
       </w:r>
-      <w:proofErr w:type="spellEnd"/>
       <w:r>
         <w:rPr>
           <w:rFonts w:ascii="Consolas" w:eastAsia="Times New Roman" w:hAnsi="Consolas" w:cs="Times New Roman"/>
@@ -10057,8 +8743,6 @@
         </w:rPr>
         <w:t xml:space="preserve">      </w:t>
       </w:r>
-      <w:proofErr w:type="spellStart"/>
-      <w:proofErr w:type="gramStart"/>
       <w:r>
         <w:rPr>
           <w:rFonts w:ascii="Consolas" w:eastAsia="Times New Roman" w:hAnsi="Consolas" w:cs="Times New Roman"/>
@@ -10069,8 +8753,6 @@
         </w:rPr>
         <w:t>newForm</w:t>
       </w:r>
-      <w:proofErr w:type="spellEnd"/>
-      <w:proofErr w:type="gramEnd"/>
       <w:r>
         <w:rPr>
           <w:rFonts w:ascii="Consolas" w:eastAsia="Times New Roman" w:hAnsi="Consolas" w:cs="Times New Roman"/>
@@ -10101,7 +8783,6 @@
         </w:rPr>
         <w:t xml:space="preserve"> { ...</w:t>
       </w:r>
-      <w:proofErr w:type="spellStart"/>
       <w:r>
         <w:rPr>
           <w:rFonts w:ascii="Consolas" w:eastAsia="Times New Roman" w:hAnsi="Consolas" w:cs="Times New Roman"/>
@@ -10112,7 +8793,6 @@
         </w:rPr>
         <w:t>newForm</w:t>
       </w:r>
-      <w:proofErr w:type="spellEnd"/>
       <w:r>
         <w:rPr>
           <w:rFonts w:ascii="Consolas" w:eastAsia="Times New Roman" w:hAnsi="Consolas" w:cs="Times New Roman"/>
@@ -10123,7 +8803,6 @@
         </w:rPr>
         <w:t xml:space="preserve">, ...{ </w:t>
       </w:r>
-      <w:proofErr w:type="spellStart"/>
       <w:r>
         <w:rPr>
           <w:rFonts w:ascii="Consolas" w:eastAsia="Times New Roman" w:hAnsi="Consolas" w:cs="Times New Roman"/>
@@ -10134,7 +8813,6 @@
         </w:rPr>
         <w:t>hp</w:t>
       </w:r>
-      <w:proofErr w:type="spellEnd"/>
       <w:r>
         <w:rPr>
           <w:rFonts w:ascii="Consolas" w:eastAsia="Times New Roman" w:hAnsi="Consolas" w:cs="Times New Roman"/>
@@ -10145,7 +8823,6 @@
         </w:rPr>
         <w:t xml:space="preserve">: </w:t>
       </w:r>
-      <w:proofErr w:type="spellStart"/>
       <w:r>
         <w:rPr>
           <w:rFonts w:ascii="Consolas" w:eastAsia="Times New Roman" w:hAnsi="Consolas" w:cs="Times New Roman"/>
@@ -10156,7 +8833,6 @@
         </w:rPr>
         <w:t>newField</w:t>
       </w:r>
-      <w:proofErr w:type="spellEnd"/>
       <w:r>
         <w:rPr>
           <w:rFonts w:ascii="Consolas" w:eastAsia="Times New Roman" w:hAnsi="Consolas" w:cs="Times New Roman"/>
@@ -10233,8 +8909,6 @@
         </w:rPr>
         <w:t xml:space="preserve">      </w:t>
       </w:r>
-      <w:proofErr w:type="spellStart"/>
-      <w:proofErr w:type="gramStart"/>
       <w:r>
         <w:rPr>
           <w:rFonts w:ascii="Consolas" w:eastAsia="Times New Roman" w:hAnsi="Consolas" w:cs="Times New Roman"/>
@@ -10245,8 +8919,6 @@
         </w:rPr>
         <w:t>const</w:t>
       </w:r>
-      <w:proofErr w:type="spellEnd"/>
-      <w:proofErr w:type="gramEnd"/>
       <w:r>
         <w:rPr>
           <w:rFonts w:ascii="Consolas" w:eastAsia="Times New Roman" w:hAnsi="Consolas" w:cs="Times New Roman"/>
@@ -10257,7 +8929,6 @@
         </w:rPr>
         <w:t xml:space="preserve"> </w:t>
       </w:r>
-      <w:proofErr w:type="spellStart"/>
       <w:r>
         <w:rPr>
           <w:rFonts w:ascii="Consolas" w:eastAsia="Times New Roman" w:hAnsi="Consolas" w:cs="Times New Roman"/>
@@ -10268,7 +8939,6 @@
         </w:rPr>
         <w:t>newField</w:t>
       </w:r>
-      <w:proofErr w:type="spellEnd"/>
       <w:r>
         <w:rPr>
           <w:rFonts w:ascii="Consolas" w:eastAsia="Times New Roman" w:hAnsi="Consolas" w:cs="Times New Roman"/>
@@ -10339,7 +9009,6 @@
         </w:rPr>
         <w:t xml:space="preserve">: </w:t>
       </w:r>
-      <w:proofErr w:type="spellStart"/>
       <w:r>
         <w:rPr>
           <w:rFonts w:ascii="Consolas" w:eastAsia="Times New Roman" w:hAnsi="Consolas" w:cs="Times New Roman"/>
@@ -10390,7 +9059,6 @@
         </w:rPr>
         <w:t>value</w:t>
       </w:r>
-      <w:proofErr w:type="spellEnd"/>
       <w:r>
         <w:rPr>
           <w:rFonts w:ascii="Consolas" w:eastAsia="Times New Roman" w:hAnsi="Consolas" w:cs="Times New Roman"/>
@@ -10441,7 +9109,6 @@
         </w:rPr>
         <w:t xml:space="preserve">, </w:t>
       </w:r>
-      <w:proofErr w:type="spellStart"/>
       <w:r>
         <w:rPr>
           <w:rFonts w:ascii="Consolas" w:eastAsia="Times New Roman" w:hAnsi="Consolas" w:cs="Times New Roman"/>
@@ -10452,7 +9119,6 @@
         </w:rPr>
         <w:t>isValid</w:t>
       </w:r>
-      <w:proofErr w:type="spellEnd"/>
       <w:r>
         <w:rPr>
           <w:rFonts w:ascii="Consolas" w:eastAsia="Times New Roman" w:hAnsi="Consolas" w:cs="Times New Roman"/>
@@ -10506,8 +9172,6 @@
         </w:rPr>
         <w:t xml:space="preserve">      </w:t>
       </w:r>
-      <w:proofErr w:type="spellStart"/>
-      <w:proofErr w:type="gramStart"/>
       <w:r>
         <w:rPr>
           <w:rFonts w:ascii="Consolas" w:eastAsia="Times New Roman" w:hAnsi="Consolas" w:cs="Times New Roman"/>
@@ -10518,8 +9182,6 @@
         </w:rPr>
         <w:t>newForm</w:t>
       </w:r>
-      <w:proofErr w:type="spellEnd"/>
-      <w:proofErr w:type="gramEnd"/>
       <w:r>
         <w:rPr>
           <w:rFonts w:ascii="Consolas" w:eastAsia="Times New Roman" w:hAnsi="Consolas" w:cs="Times New Roman"/>
@@ -10550,7 +9212,6 @@
         </w:rPr>
         <w:t xml:space="preserve"> { ...</w:t>
       </w:r>
-      <w:proofErr w:type="spellStart"/>
       <w:r>
         <w:rPr>
           <w:rFonts w:ascii="Consolas" w:eastAsia="Times New Roman" w:hAnsi="Consolas" w:cs="Times New Roman"/>
@@ -10561,7 +9222,6 @@
         </w:rPr>
         <w:t>newForm</w:t>
       </w:r>
-      <w:proofErr w:type="spellEnd"/>
       <w:r>
         <w:rPr>
           <w:rFonts w:ascii="Consolas" w:eastAsia="Times New Roman" w:hAnsi="Consolas" w:cs="Times New Roman"/>
@@ -10572,7 +9232,6 @@
         </w:rPr>
         <w:t xml:space="preserve">, ...{ </w:t>
       </w:r>
-      <w:proofErr w:type="spellStart"/>
       <w:r>
         <w:rPr>
           <w:rFonts w:ascii="Consolas" w:eastAsia="Times New Roman" w:hAnsi="Consolas" w:cs="Times New Roman"/>
@@ -10583,7 +9242,6 @@
         </w:rPr>
         <w:t>hp</w:t>
       </w:r>
-      <w:proofErr w:type="spellEnd"/>
       <w:r>
         <w:rPr>
           <w:rFonts w:ascii="Consolas" w:eastAsia="Times New Roman" w:hAnsi="Consolas" w:cs="Times New Roman"/>
@@ -10594,7 +9252,6 @@
         </w:rPr>
         <w:t xml:space="preserve">: </w:t>
       </w:r>
-      <w:proofErr w:type="spellStart"/>
       <w:r>
         <w:rPr>
           <w:rFonts w:ascii="Consolas" w:eastAsia="Times New Roman" w:hAnsi="Consolas" w:cs="Times New Roman"/>
@@ -10605,7 +9262,6 @@
         </w:rPr>
         <w:t>newField</w:t>
       </w:r>
-      <w:proofErr w:type="spellEnd"/>
       <w:r>
         <w:rPr>
           <w:rFonts w:ascii="Consolas" w:eastAsia="Times New Roman" w:hAnsi="Consolas" w:cs="Times New Roman"/>
@@ -10663,36 +9319,8 @@
           <w:szCs w:val="44"/>
           <w:lang w:val="en-CA"/>
         </w:rPr>
-        <w:t xml:space="preserve">         Message </w:t>
-      </w:r>
-      <w:proofErr w:type="spellStart"/>
-      <w:r>
-        <w:rPr>
-          <w:sz w:val="44"/>
-          <w:szCs w:val="44"/>
-          <w:lang w:val="en-CA"/>
-        </w:rPr>
-        <w:t>d’erreur</w:t>
-      </w:r>
-      <w:proofErr w:type="spellEnd"/>
-      <w:r>
-        <w:rPr>
-          <w:sz w:val="44"/>
-          <w:szCs w:val="44"/>
-          <w:lang w:val="en-CA"/>
-        </w:rPr>
-        <w:t xml:space="preserve"> </w:t>
-      </w:r>
-      <w:proofErr w:type="spellStart"/>
-      <w:r>
-        <w:rPr>
-          <w:sz w:val="44"/>
-          <w:szCs w:val="44"/>
-          <w:lang w:val="en-CA"/>
-        </w:rPr>
-        <w:t>formulaire</w:t>
-      </w:r>
-      <w:proofErr w:type="spellEnd"/>
+        <w:t xml:space="preserve">         Message d’erreur formulaire</w:t>
+      </w:r>
       <w:r>
         <w:rPr>
           <w:sz w:val="44"/>
@@ -10743,7 +9371,6 @@
         </w:rPr>
         <w:t>{</w:t>
       </w:r>
-      <w:proofErr w:type="spellStart"/>
       <w:r>
         <w:rPr>
           <w:rFonts w:ascii="Consolas" w:eastAsia="Times New Roman" w:hAnsi="Consolas" w:cs="Times New Roman"/>
@@ -10794,7 +9421,6 @@
         </w:rPr>
         <w:t>error</w:t>
       </w:r>
-      <w:proofErr w:type="spellEnd"/>
       <w:r>
         <w:rPr>
           <w:rFonts w:ascii="Consolas" w:eastAsia="Times New Roman" w:hAnsi="Consolas" w:cs="Times New Roman"/>
@@ -10845,7 +9471,6 @@
         </w:rPr>
         <w:t xml:space="preserve"> </w:t>
       </w:r>
-      <w:proofErr w:type="spellStart"/>
       <w:r>
         <w:rPr>
           <w:rFonts w:ascii="Consolas" w:eastAsia="Times New Roman" w:hAnsi="Consolas" w:cs="Times New Roman"/>
@@ -10856,7 +9481,6 @@
         </w:rPr>
         <w:t>className</w:t>
       </w:r>
-      <w:proofErr w:type="spellEnd"/>
       <w:r>
         <w:rPr>
           <w:rFonts w:ascii="Consolas" w:eastAsia="Times New Roman" w:hAnsi="Consolas" w:cs="Times New Roman"/>
@@ -10920,7 +9544,6 @@
         </w:rPr>
         <w:t>{</w:t>
       </w:r>
-      <w:proofErr w:type="spellStart"/>
       <w:r>
         <w:rPr>
           <w:rFonts w:ascii="Consolas" w:eastAsia="Times New Roman" w:hAnsi="Consolas" w:cs="Times New Roman"/>
@@ -10971,7 +9594,6 @@
         </w:rPr>
         <w:t>error</w:t>
       </w:r>
-      <w:proofErr w:type="spellEnd"/>
       <w:r>
         <w:rPr>
           <w:rFonts w:ascii="Consolas" w:eastAsia="Times New Roman" w:hAnsi="Consolas" w:cs="Times New Roman"/>
@@ -11005,7 +9627,6 @@
         </w:rPr>
         <w:t>                     &lt;/</w:t>
       </w:r>
-      <w:proofErr w:type="gramStart"/>
       <w:r>
         <w:rPr>
           <w:rFonts w:ascii="Consolas" w:eastAsia="Times New Roman" w:hAnsi="Consolas" w:cs="Times New Roman"/>
@@ -11016,7 +9637,6 @@
         </w:rPr>
         <w:t>div</w:t>
       </w:r>
-      <w:proofErr w:type="gramEnd"/>
       <w:r>
         <w:rPr>
           <w:rFonts w:ascii="Consolas" w:eastAsia="Times New Roman" w:hAnsi="Consolas" w:cs="Times New Roman"/>
@@ -11078,41 +9698,15 @@
           <w:sz w:val="44"/>
           <w:szCs w:val="44"/>
         </w:rPr>
-        <w:t xml:space="preserve">Attention: le </w:t>
-      </w:r>
-      <w:proofErr w:type="spellStart"/>
-      <w:r>
-        <w:rPr>
-          <w:sz w:val="44"/>
-          <w:szCs w:val="44"/>
-        </w:rPr>
-        <w:t>form</w:t>
-      </w:r>
-      <w:proofErr w:type="spellEnd"/>
-      <w:r>
-        <w:rPr>
-          <w:sz w:val="44"/>
-          <w:szCs w:val="44"/>
-        </w:rPr>
-        <w:t xml:space="preserve"> c’est un </w:t>
-      </w:r>
-      <w:proofErr w:type="spellStart"/>
+        <w:t xml:space="preserve">Attention: le form c’est un </w:t>
+      </w:r>
       <w:r>
         <w:rPr>
           <w:b/>
           <w:sz w:val="44"/>
           <w:szCs w:val="44"/>
         </w:rPr>
-        <w:t>useState</w:t>
-      </w:r>
-      <w:proofErr w:type="spellEnd"/>
-      <w:r>
-        <w:rPr>
-          <w:b/>
-          <w:sz w:val="44"/>
-          <w:szCs w:val="44"/>
-        </w:rPr>
-        <w:t xml:space="preserve"> </w:t>
+        <w:t xml:space="preserve">useState </w:t>
       </w:r>
       <w:r>
         <w:rPr>
@@ -11121,7 +9715,6 @@
         </w:rPr>
         <w:t xml:space="preserve">qui est modifié dans la fonction </w:t>
       </w:r>
-      <w:proofErr w:type="spellStart"/>
       <w:r>
         <w:rPr>
           <w:rFonts w:ascii="Consolas" w:eastAsia="Times New Roman" w:hAnsi="Consolas" w:cs="Times New Roman"/>
@@ -11132,7 +9725,6 @@
         </w:rPr>
         <w:t>validateForm</w:t>
       </w:r>
-      <w:proofErr w:type="spellEnd"/>
       <w:r>
         <w:rPr>
           <w:rFonts w:ascii="Consolas" w:eastAsia="Times New Roman" w:hAnsi="Consolas" w:cs="Times New Roman"/>
@@ -11141,100 +9733,37 @@
           <w:szCs w:val="21"/>
           <w:lang w:eastAsia="fr-FR"/>
         </w:rPr>
-        <w:t xml:space="preserve"> qui ajoute un </w:t>
-      </w:r>
-      <w:proofErr w:type="gramStart"/>
-      <w:r>
-        <w:rPr>
-          <w:rFonts w:ascii="Consolas" w:eastAsia="Times New Roman" w:hAnsi="Consolas" w:cs="Times New Roman"/>
-          <w:color w:val="61AFEF"/>
-          <w:sz w:val="21"/>
-          <w:szCs w:val="21"/>
-          <w:lang w:eastAsia="fr-FR"/>
-        </w:rPr>
-        <w:t>champs</w:t>
-      </w:r>
-      <w:proofErr w:type="gramEnd"/>
-      <w:r>
-        <w:rPr>
-          <w:rFonts w:ascii="Consolas" w:eastAsia="Times New Roman" w:hAnsi="Consolas" w:cs="Times New Roman"/>
-          <w:color w:val="61AFEF"/>
-          <w:sz w:val="21"/>
-          <w:szCs w:val="21"/>
-          <w:lang w:eastAsia="fr-FR"/>
-        </w:rPr>
-        <w:t xml:space="preserve"> erreur en cas d’erreur</w:t>
-      </w:r>
-    </w:p>
-    <w:p>
-      <w:pPr>
-        <w:rPr>
-          <w:sz w:val="44"/>
-          <w:szCs w:val="44"/>
-        </w:rPr>
-      </w:pPr>
-    </w:p>
-    <w:p>
-      <w:pPr>
-        <w:rPr>
-          <w:sz w:val="44"/>
-          <w:szCs w:val="44"/>
-        </w:rPr>
-      </w:pPr>
-      <w:r>
-        <w:rPr>
-          <w:sz w:val="44"/>
-          <w:szCs w:val="44"/>
-        </w:rPr>
-        <w:t xml:space="preserve">Utilisation </w:t>
-      </w:r>
-      <w:proofErr w:type="gramStart"/>
-      <w:r>
-        <w:rPr>
-          <w:sz w:val="44"/>
-          <w:szCs w:val="44"/>
-        </w:rPr>
-        <w:t>d’une</w:t>
-      </w:r>
-      <w:proofErr w:type="gramEnd"/>
-      <w:r>
-        <w:rPr>
-          <w:sz w:val="44"/>
-          <w:szCs w:val="44"/>
-        </w:rPr>
-        <w:t xml:space="preserve"> api </w:t>
-      </w:r>
-      <w:proofErr w:type="spellStart"/>
-      <w:r>
-        <w:rPr>
-          <w:sz w:val="44"/>
-          <w:szCs w:val="44"/>
-        </w:rPr>
-        <w:t>rest</w:t>
-      </w:r>
-      <w:proofErr w:type="spellEnd"/>
-      <w:r>
-        <w:rPr>
-          <w:sz w:val="44"/>
-          <w:szCs w:val="44"/>
-        </w:rPr>
-        <w:t xml:space="preserve"> </w:t>
-      </w:r>
-      <w:proofErr w:type="spellStart"/>
-      <w:r>
-        <w:rPr>
-          <w:sz w:val="44"/>
-          <w:szCs w:val="44"/>
-        </w:rPr>
-        <w:t>json</w:t>
-      </w:r>
-      <w:proofErr w:type="spellEnd"/>
-      <w:r>
-        <w:rPr>
-          <w:sz w:val="44"/>
-          <w:szCs w:val="44"/>
-        </w:rPr>
-        <w:t xml:space="preserve"> server</w:t>
+        <w:t xml:space="preserve"> qui ajoute un champs erreur en cas d’erreur</w:t>
+      </w:r>
+    </w:p>
+    <w:p>
+      <w:pPr>
+        <w:rPr>
+          <w:sz w:val="44"/>
+          <w:szCs w:val="44"/>
+        </w:rPr>
+      </w:pPr>
+    </w:p>
+    <w:p>
+      <w:pPr>
+        <w:rPr>
+          <w:sz w:val="44"/>
+          <w:szCs w:val="44"/>
+        </w:rPr>
+      </w:pPr>
+      <w:r>
+        <w:rPr>
+          <w:sz w:val="44"/>
+          <w:szCs w:val="44"/>
+        </w:rPr>
+        <w:t>Utilisation d’une api rest</w:t>
+      </w:r>
+      <w:r>
+        <w:rPr>
+          <w:sz w:val="44"/>
+          <w:szCs w:val="44"/>
+        </w:rPr>
+        <w:t xml:space="preserve"> json server</w:t>
       </w:r>
       <w:r>
         <w:rPr>
@@ -11252,50 +9781,20 @@
           <w:lang w:val="en-CA"/>
         </w:rPr>
       </w:pPr>
-      <w:proofErr w:type="spellStart"/>
-      <w:proofErr w:type="gramStart"/>
       <w:r>
         <w:rPr>
           <w:sz w:val="44"/>
           <w:szCs w:val="44"/>
           <w:lang w:val="en-CA"/>
         </w:rPr>
-        <w:t>npm</w:t>
-      </w:r>
-      <w:proofErr w:type="spellEnd"/>
-      <w:proofErr w:type="gramEnd"/>
+        <w:t>npm install -g json-server</w:t>
+      </w:r>
       <w:r>
         <w:rPr>
           <w:sz w:val="44"/>
           <w:szCs w:val="44"/>
           <w:lang w:val="en-CA"/>
         </w:rPr>
-        <w:t xml:space="preserve"> install -g </w:t>
-      </w:r>
-      <w:proofErr w:type="spellStart"/>
-      <w:r>
-        <w:rPr>
-          <w:sz w:val="44"/>
-          <w:szCs w:val="44"/>
-          <w:lang w:val="en-CA"/>
-        </w:rPr>
-        <w:t>json</w:t>
-      </w:r>
-      <w:proofErr w:type="spellEnd"/>
-      <w:r>
-        <w:rPr>
-          <w:sz w:val="44"/>
-          <w:szCs w:val="44"/>
-          <w:lang w:val="en-CA"/>
-        </w:rPr>
-        <w:t>-server</w:t>
-      </w:r>
-      <w:r>
-        <w:rPr>
-          <w:sz w:val="44"/>
-          <w:szCs w:val="44"/>
-          <w:lang w:val="en-CA"/>
-        </w:rPr>
         <w:t> :</w:t>
       </w:r>
     </w:p>
@@ -11311,17 +9810,8 @@
           <w:sz w:val="44"/>
           <w:szCs w:val="44"/>
         </w:rPr>
-        <w:t xml:space="preserve">-on crée dans model </w:t>
-      </w:r>
-      <w:proofErr w:type="spellStart"/>
-      <w:r>
-        <w:rPr>
-          <w:sz w:val="44"/>
-          <w:szCs w:val="44"/>
-        </w:rPr>
-        <w:t>db.json</w:t>
-      </w:r>
-      <w:proofErr w:type="spellEnd"/>
+        <w:t>-on crée dans model db.json</w:t>
+      </w:r>
     </w:p>
     <w:p>
       <w:pPr>
@@ -11337,134 +9827,52 @@
         </w:rPr>
         <w:t xml:space="preserve">-on allume le server avec </w:t>
       </w:r>
-      <w:proofErr w:type="spellStart"/>
-      <w:r>
-        <w:rPr>
-          <w:sz w:val="44"/>
-          <w:szCs w:val="44"/>
-        </w:rPr>
-        <w:t>json</w:t>
-      </w:r>
-      <w:proofErr w:type="spellEnd"/>
-      <w:r>
-        <w:rPr>
-          <w:sz w:val="44"/>
-          <w:szCs w:val="44"/>
-        </w:rPr>
-        <w:t>-server --</w:t>
-      </w:r>
-      <w:proofErr w:type="spellStart"/>
-      <w:r>
-        <w:rPr>
-          <w:sz w:val="44"/>
-          <w:szCs w:val="44"/>
-        </w:rPr>
-        <w:t>watch</w:t>
-      </w:r>
-      <w:proofErr w:type="spellEnd"/>
-      <w:r>
-        <w:rPr>
-          <w:sz w:val="44"/>
-          <w:szCs w:val="44"/>
-        </w:rPr>
-        <w:t xml:space="preserve"> </w:t>
-      </w:r>
-      <w:proofErr w:type="spellStart"/>
-      <w:r>
-        <w:rPr>
-          <w:sz w:val="44"/>
-          <w:szCs w:val="44"/>
-        </w:rPr>
-        <w:t>src</w:t>
-      </w:r>
-      <w:proofErr w:type="spellEnd"/>
-      <w:r>
-        <w:rPr>
-          <w:sz w:val="44"/>
-          <w:szCs w:val="44"/>
-        </w:rPr>
-        <w:t>/</w:t>
-      </w:r>
-      <w:proofErr w:type="spellStart"/>
-      <w:r>
-        <w:rPr>
-          <w:sz w:val="44"/>
-          <w:szCs w:val="44"/>
-        </w:rPr>
-        <w:t>models</w:t>
-      </w:r>
-      <w:proofErr w:type="spellEnd"/>
-      <w:r>
-        <w:rPr>
-          <w:sz w:val="44"/>
-          <w:szCs w:val="44"/>
-        </w:rPr>
-        <w:t>/</w:t>
-      </w:r>
-      <w:proofErr w:type="spellStart"/>
-      <w:r>
-        <w:rPr>
-          <w:sz w:val="44"/>
-          <w:szCs w:val="44"/>
-        </w:rPr>
-        <w:t>db.json</w:t>
-      </w:r>
-      <w:proofErr w:type="spellEnd"/>
-      <w:r>
-        <w:rPr>
-          <w:sz w:val="44"/>
-          <w:szCs w:val="44"/>
-        </w:rPr>
-        <w:t xml:space="preserve"> --port=3001</w:t>
-      </w:r>
-    </w:p>
-    <w:p>
-      <w:pPr>
-        <w:rPr>
-          <w:sz w:val="44"/>
-          <w:szCs w:val="44"/>
-        </w:rPr>
-      </w:pPr>
-    </w:p>
-    <w:p>
-      <w:pPr>
-        <w:rPr>
-          <w:sz w:val="44"/>
-          <w:szCs w:val="44"/>
-        </w:rPr>
-      </w:pPr>
-    </w:p>
-    <w:p>
-      <w:pPr>
-        <w:rPr>
-          <w:sz w:val="44"/>
-          <w:szCs w:val="44"/>
-        </w:rPr>
-      </w:pPr>
-    </w:p>
-    <w:p>
-      <w:pPr>
-        <w:rPr>
-          <w:sz w:val="44"/>
-          <w:szCs w:val="44"/>
-        </w:rPr>
-      </w:pPr>
-      <w:r>
-        <w:rPr>
-          <w:sz w:val="44"/>
-          <w:szCs w:val="44"/>
-        </w:rPr>
-        <w:t xml:space="preserve">        Requête http avec </w:t>
-      </w:r>
-      <w:proofErr w:type="spellStart"/>
-      <w:r>
-        <w:rPr>
-          <w:sz w:val="44"/>
-          <w:szCs w:val="44"/>
-        </w:rPr>
-        <w:t>fetchApi</w:t>
-      </w:r>
-      <w:proofErr w:type="spellEnd"/>
+      <w:r>
+        <w:rPr>
+          <w:sz w:val="44"/>
+          <w:szCs w:val="44"/>
+        </w:rPr>
+        <w:t>json-server --watch src/models/db.json --port=3001</w:t>
+      </w:r>
+    </w:p>
+    <w:p>
+      <w:pPr>
+        <w:rPr>
+          <w:sz w:val="44"/>
+          <w:szCs w:val="44"/>
+        </w:rPr>
+      </w:pPr>
+    </w:p>
+    <w:p>
+      <w:pPr>
+        <w:rPr>
+          <w:sz w:val="44"/>
+          <w:szCs w:val="44"/>
+        </w:rPr>
+      </w:pPr>
+    </w:p>
+    <w:p>
+      <w:pPr>
+        <w:rPr>
+          <w:sz w:val="44"/>
+          <w:szCs w:val="44"/>
+        </w:rPr>
+      </w:pPr>
+    </w:p>
+    <w:p>
+      <w:pPr>
+        <w:rPr>
+          <w:sz w:val="44"/>
+          <w:szCs w:val="44"/>
+        </w:rPr>
+      </w:pPr>
+      <w:r>
+        <w:rPr>
+          <w:sz w:val="44"/>
+          <w:szCs w:val="44"/>
+        </w:rPr>
+        <w:t xml:space="preserve">        Requête http avec fetchApi</w:t>
+      </w:r>
     </w:p>
     <w:p>
       <w:pPr>
@@ -11486,8 +9894,6 @@
           <w:lang w:eastAsia="fr-FR"/>
         </w:rPr>
       </w:pPr>
-      <w:proofErr w:type="spellStart"/>
-      <w:proofErr w:type="gramStart"/>
       <w:r>
         <w:rPr>
           <w:rFonts w:ascii="Consolas" w:eastAsia="Times New Roman" w:hAnsi="Consolas" w:cs="Times New Roman"/>
@@ -11498,8 +9904,6 @@
         </w:rPr>
         <w:t>useEffect</w:t>
       </w:r>
-      <w:proofErr w:type="spellEnd"/>
-      <w:proofErr w:type="gramEnd"/>
       <w:r>
         <w:rPr>
           <w:rFonts w:ascii="Consolas" w:eastAsia="Times New Roman" w:hAnsi="Consolas" w:cs="Times New Roman"/>
@@ -11553,7 +9957,6 @@
         </w:rPr>
         <w:t xml:space="preserve">    </w:t>
       </w:r>
-      <w:proofErr w:type="gramStart"/>
       <w:r>
         <w:rPr>
           <w:rFonts w:ascii="Consolas" w:eastAsia="Times New Roman" w:hAnsi="Consolas" w:cs="Times New Roman"/>
@@ -11574,7 +9977,6 @@
         </w:rPr>
         <w:t>(</w:t>
       </w:r>
-      <w:proofErr w:type="gramEnd"/>
       <w:r>
         <w:rPr>
           <w:rFonts w:ascii="Consolas" w:eastAsia="Times New Roman" w:hAnsi="Consolas" w:cs="Times New Roman"/>
@@ -11583,29 +9985,7 @@
           <w:szCs w:val="21"/>
           <w:lang w:val="en-CA" w:eastAsia="fr-FR"/>
         </w:rPr>
-        <w:t>'http://localhost:3001/</w:t>
-      </w:r>
-      <w:proofErr w:type="spellStart"/>
-      <w:r>
-        <w:rPr>
-          <w:rFonts w:ascii="Consolas" w:eastAsia="Times New Roman" w:hAnsi="Consolas" w:cs="Times New Roman"/>
-          <w:color w:val="89CA78"/>
-          <w:sz w:val="21"/>
-          <w:szCs w:val="21"/>
-          <w:lang w:val="en-CA" w:eastAsia="fr-FR"/>
-        </w:rPr>
-        <w:t>pokemons</w:t>
-      </w:r>
-      <w:proofErr w:type="spellEnd"/>
-      <w:r>
-        <w:rPr>
-          <w:rFonts w:ascii="Consolas" w:eastAsia="Times New Roman" w:hAnsi="Consolas" w:cs="Times New Roman"/>
-          <w:color w:val="89CA78"/>
-          <w:sz w:val="21"/>
-          <w:szCs w:val="21"/>
-          <w:lang w:val="en-CA" w:eastAsia="fr-FR"/>
-        </w:rPr>
-        <w:t>'</w:t>
+        <w:t>'http://localhost:3001/pokemons'</w:t>
       </w:r>
       <w:r>
         <w:rPr>
@@ -11640,7 +10020,6 @@
         </w:rPr>
         <w:t>    .</w:t>
       </w:r>
-      <w:proofErr w:type="gramStart"/>
       <w:r>
         <w:rPr>
           <w:rFonts w:ascii="Consolas" w:eastAsia="Times New Roman" w:hAnsi="Consolas" w:cs="Times New Roman"/>
@@ -11661,7 +10040,6 @@
         </w:rPr>
         <w:t>(</w:t>
       </w:r>
-      <w:proofErr w:type="gramEnd"/>
       <w:r>
         <w:rPr>
           <w:rFonts w:ascii="Consolas" w:eastAsia="Times New Roman" w:hAnsi="Consolas" w:cs="Times New Roman"/>
@@ -11682,7 +10060,6 @@
         </w:rPr>
         <w:t>=&gt;</w:t>
       </w:r>
-      <w:proofErr w:type="spellStart"/>
       <w:r>
         <w:rPr>
           <w:rFonts w:ascii="Consolas" w:eastAsia="Times New Roman" w:hAnsi="Consolas" w:cs="Times New Roman"/>
@@ -11713,7 +10090,6 @@
         </w:rPr>
         <w:t>json</w:t>
       </w:r>
-      <w:proofErr w:type="spellEnd"/>
       <w:r>
         <w:rPr>
           <w:rFonts w:ascii="Consolas" w:eastAsia="Times New Roman" w:hAnsi="Consolas" w:cs="Times New Roman"/>
@@ -11747,7 +10123,6 @@
         </w:rPr>
         <w:t>    .</w:t>
       </w:r>
-      <w:proofErr w:type="gramStart"/>
       <w:r>
         <w:rPr>
           <w:rFonts w:ascii="Consolas" w:eastAsia="Times New Roman" w:hAnsi="Consolas" w:cs="Times New Roman"/>
@@ -11766,20 +10141,8 @@
           <w:szCs w:val="21"/>
           <w:lang w:val="en-CA" w:eastAsia="fr-FR"/>
         </w:rPr>
-        <w:t>(</w:t>
-      </w:r>
-      <w:proofErr w:type="gramEnd"/>
-      <w:r>
-        <w:rPr>
-          <w:rFonts w:ascii="Consolas" w:eastAsia="Times New Roman" w:hAnsi="Consolas" w:cs="Times New Roman"/>
-          <w:color w:val="ABB2BF"/>
-          <w:sz w:val="21"/>
-          <w:szCs w:val="21"/>
-          <w:lang w:val="en-CA" w:eastAsia="fr-FR"/>
-        </w:rPr>
-        <w:t>(</w:t>
-      </w:r>
-      <w:proofErr w:type="spellStart"/>
+        <w:t>((</w:t>
+      </w:r>
       <w:r>
         <w:rPr>
           <w:rFonts w:ascii="Consolas" w:eastAsia="Times New Roman" w:hAnsi="Consolas" w:cs="Times New Roman"/>
@@ -11790,7 +10153,6 @@
         </w:rPr>
         <w:t>pokemons</w:t>
       </w:r>
-      <w:proofErr w:type="spellEnd"/>
       <w:r>
         <w:rPr>
           <w:rFonts w:ascii="Consolas" w:eastAsia="Times New Roman" w:hAnsi="Consolas" w:cs="Times New Roman"/>
@@ -11844,8 +10206,6 @@
         </w:rPr>
         <w:t xml:space="preserve">      </w:t>
       </w:r>
-      <w:proofErr w:type="spellStart"/>
-      <w:proofErr w:type="gramStart"/>
       <w:r>
         <w:rPr>
           <w:rFonts w:ascii="Consolas" w:eastAsia="Times New Roman" w:hAnsi="Consolas" w:cs="Times New Roman"/>
@@ -11856,7 +10216,6 @@
         </w:rPr>
         <w:t>setPokemons</w:t>
       </w:r>
-      <w:proofErr w:type="spellEnd"/>
       <w:r>
         <w:rPr>
           <w:rFonts w:ascii="Consolas" w:eastAsia="Times New Roman" w:hAnsi="Consolas" w:cs="Times New Roman"/>
@@ -11867,8 +10226,6 @@
         </w:rPr>
         <w:t>(</w:t>
       </w:r>
-      <w:proofErr w:type="spellStart"/>
-      <w:proofErr w:type="gramEnd"/>
       <w:r>
         <w:rPr>
           <w:rFonts w:ascii="Consolas" w:eastAsia="Times New Roman" w:hAnsi="Consolas" w:cs="Times New Roman"/>
@@ -11879,7 +10236,6 @@
         </w:rPr>
         <w:t>pokemons</w:t>
       </w:r>
-      <w:proofErr w:type="spellEnd"/>
       <w:r>
         <w:rPr>
           <w:rFonts w:ascii="Consolas" w:eastAsia="Times New Roman" w:hAnsi="Consolas" w:cs="Times New Roman"/>
@@ -11949,55 +10305,7 @@
           <w:sz w:val="44"/>
           <w:szCs w:val="44"/>
         </w:rPr>
-        <w:t xml:space="preserve">NB : on </w:t>
-      </w:r>
-      <w:proofErr w:type="gramStart"/>
-      <w:r>
-        <w:rPr>
-          <w:sz w:val="44"/>
-          <w:szCs w:val="44"/>
-        </w:rPr>
-        <w:t>a</w:t>
-      </w:r>
-      <w:proofErr w:type="gramEnd"/>
-      <w:r>
-        <w:rPr>
-          <w:sz w:val="44"/>
-          <w:szCs w:val="44"/>
-        </w:rPr>
-        <w:t xml:space="preserve"> pas besoin d’installer une librairie </w:t>
-      </w:r>
-      <w:proofErr w:type="spellStart"/>
-      <w:r>
-        <w:rPr>
-          <w:sz w:val="44"/>
-          <w:szCs w:val="44"/>
-        </w:rPr>
-        <w:t>fetch</w:t>
-      </w:r>
-      <w:proofErr w:type="spellEnd"/>
-      <w:r>
-        <w:rPr>
-          <w:sz w:val="44"/>
-          <w:szCs w:val="44"/>
-        </w:rPr>
-        <w:t xml:space="preserve"> c’est une méthode </w:t>
-      </w:r>
-      <w:proofErr w:type="spellStart"/>
-      <w:r>
-        <w:rPr>
-          <w:sz w:val="44"/>
-          <w:szCs w:val="44"/>
-        </w:rPr>
-        <w:t>js</w:t>
-      </w:r>
-      <w:proofErr w:type="spellEnd"/>
-      <w:r>
-        <w:rPr>
-          <w:sz w:val="44"/>
-          <w:szCs w:val="44"/>
-        </w:rPr>
-        <w:t xml:space="preserve"> native</w:t>
+        <w:t>NB : on a pas besoin d’installer une librairie fetch c’est une méthode js native</w:t>
       </w:r>
     </w:p>
     <w:p>
@@ -12035,102 +10343,29 @@
           <w:sz w:val="44"/>
           <w:szCs w:val="44"/>
         </w:rPr>
-        <w:t>Nb </w:t>
-      </w:r>
-      <w:proofErr w:type="gramStart"/>
-      <w:r>
-        <w:rPr>
-          <w:sz w:val="44"/>
-          <w:szCs w:val="44"/>
-        </w:rPr>
-        <w:t>:l’</w:t>
-      </w:r>
-      <w:proofErr w:type="gramEnd"/>
-      <w:r>
-        <w:rPr>
-          <w:sz w:val="44"/>
-          <w:szCs w:val="44"/>
-        </w:rPr>
-        <w:t> extension d’une service est .</w:t>
-      </w:r>
-      <w:proofErr w:type="spellStart"/>
-      <w:r>
-        <w:rPr>
-          <w:sz w:val="44"/>
-          <w:szCs w:val="44"/>
-        </w:rPr>
-        <w:t>ts</w:t>
-      </w:r>
-      <w:proofErr w:type="spellEnd"/>
-      <w:r>
-        <w:rPr>
-          <w:sz w:val="44"/>
-          <w:szCs w:val="44"/>
-        </w:rPr>
-        <w:t xml:space="preserve"> ,d’un </w:t>
-      </w:r>
-      <w:proofErr w:type="spellStart"/>
-      <w:r>
-        <w:rPr>
-          <w:sz w:val="44"/>
-          <w:szCs w:val="44"/>
-        </w:rPr>
-        <w:t>helpers</w:t>
-      </w:r>
-      <w:proofErr w:type="spellEnd"/>
-      <w:r>
-        <w:rPr>
-          <w:sz w:val="44"/>
-          <w:szCs w:val="44"/>
-        </w:rPr>
-        <w:t xml:space="preserve"> et d’un model</w:t>
-      </w:r>
-    </w:p>
-    <w:p>
-      <w:pPr>
-        <w:rPr>
-          <w:sz w:val="44"/>
-          <w:szCs w:val="44"/>
-        </w:rPr>
-      </w:pPr>
-      <w:r>
-        <w:rPr>
-          <w:sz w:val="44"/>
-          <w:szCs w:val="44"/>
-        </w:rPr>
-        <w:t xml:space="preserve">Remarque différence entre méthode </w:t>
-      </w:r>
-      <w:proofErr w:type="spellStart"/>
-      <w:r>
-        <w:rPr>
-          <w:sz w:val="44"/>
-          <w:szCs w:val="44"/>
-        </w:rPr>
-        <w:t>static</w:t>
-      </w:r>
-      <w:proofErr w:type="spellEnd"/>
-      <w:r>
-        <w:rPr>
-          <w:sz w:val="44"/>
-          <w:szCs w:val="44"/>
-        </w:rPr>
-        <w:t xml:space="preserve"> et non </w:t>
-      </w:r>
-      <w:proofErr w:type="spellStart"/>
-      <w:r>
-        <w:rPr>
-          <w:sz w:val="44"/>
-          <w:szCs w:val="44"/>
-        </w:rPr>
-        <w:t>static</w:t>
-      </w:r>
-      <w:proofErr w:type="spellEnd"/>
-      <w:r>
-        <w:rPr>
-          <w:sz w:val="44"/>
-          <w:szCs w:val="44"/>
-        </w:rPr>
-        <w:t> :</w:t>
+        <w:t>Nb :l’ extension d’une service est .ts</w:t>
+      </w:r>
+      <w:r>
+        <w:rPr>
+          <w:sz w:val="44"/>
+          <w:szCs w:val="44"/>
+        </w:rPr>
+        <w:t xml:space="preserve"> ,d’un helpers et d’un model</w:t>
+      </w:r>
+    </w:p>
+    <w:p>
+      <w:pPr>
+        <w:rPr>
+          <w:sz w:val="44"/>
+          <w:szCs w:val="44"/>
+        </w:rPr>
+      </w:pPr>
+      <w:r>
+        <w:rPr>
+          <w:sz w:val="44"/>
+          <w:szCs w:val="44"/>
+        </w:rPr>
+        <w:t>Remarque différence entre méthode static et non static :</w:t>
       </w:r>
     </w:p>
     <w:p>
@@ -12234,7 +10469,6 @@
           <w:lang w:val="en-CA" w:eastAsia="fr-FR"/>
         </w:rPr>
       </w:pPr>
-      <w:proofErr w:type="gramStart"/>
       <w:r>
         <w:rPr>
           <w:rFonts w:ascii="Consolas" w:eastAsia="Times New Roman" w:hAnsi="Consolas" w:cs="Times New Roman"/>
@@ -12245,7 +10479,6 @@
         </w:rPr>
         <w:t>static</w:t>
       </w:r>
-      <w:proofErr w:type="gramEnd"/>
       <w:r>
         <w:rPr>
           <w:rFonts w:ascii="Consolas" w:eastAsia="Times New Roman" w:hAnsi="Consolas" w:cs="Times New Roman"/>
@@ -12256,7 +10489,6 @@
         </w:rPr>
         <w:t xml:space="preserve"> </w:t>
       </w:r>
-      <w:proofErr w:type="spellStart"/>
       <w:r>
         <w:rPr>
           <w:rFonts w:ascii="Consolas" w:eastAsia="Times New Roman" w:hAnsi="Consolas" w:cs="Times New Roman"/>
@@ -12267,7 +10499,6 @@
         </w:rPr>
         <w:t>getPokemons</w:t>
       </w:r>
-      <w:proofErr w:type="spellEnd"/>
       <w:r>
         <w:rPr>
           <w:rFonts w:ascii="Consolas" w:eastAsia="Times New Roman" w:hAnsi="Consolas" w:cs="Times New Roman"/>
@@ -12298,7 +10529,6 @@
         </w:rPr>
         <w:t>&lt;</w:t>
       </w:r>
-      <w:proofErr w:type="spellStart"/>
       <w:r>
         <w:rPr>
           <w:rFonts w:ascii="Consolas" w:eastAsia="Times New Roman" w:hAnsi="Consolas" w:cs="Times New Roman"/>
@@ -12309,7 +10539,6 @@
         </w:rPr>
         <w:t>Pokemon</w:t>
       </w:r>
-      <w:proofErr w:type="spellEnd"/>
       <w:r>
         <w:rPr>
           <w:rFonts w:ascii="Consolas" w:eastAsia="Times New Roman" w:hAnsi="Consolas" w:cs="Times New Roman"/>
@@ -12343,7 +10572,6 @@
         </w:rPr>
         <w:t xml:space="preserve">    </w:t>
       </w:r>
-      <w:proofErr w:type="gramStart"/>
       <w:r>
         <w:rPr>
           <w:rFonts w:ascii="Consolas" w:eastAsia="Times New Roman" w:hAnsi="Consolas" w:cs="Times New Roman"/>
@@ -12354,7 +10582,6 @@
         </w:rPr>
         <w:t>return</w:t>
       </w:r>
-      <w:proofErr w:type="gramEnd"/>
       <w:r>
         <w:rPr>
           <w:rFonts w:ascii="Consolas" w:eastAsia="Times New Roman" w:hAnsi="Consolas" w:cs="Times New Roman"/>
@@ -12393,29 +10620,7 @@
           <w:szCs w:val="21"/>
           <w:lang w:val="en-CA" w:eastAsia="fr-FR"/>
         </w:rPr>
-        <w:t>'http://localhost:3001/</w:t>
-      </w:r>
-      <w:proofErr w:type="spellStart"/>
-      <w:r>
-        <w:rPr>
-          <w:rFonts w:ascii="Consolas" w:eastAsia="Times New Roman" w:hAnsi="Consolas" w:cs="Times New Roman"/>
-          <w:color w:val="89CA78"/>
-          <w:sz w:val="21"/>
-          <w:szCs w:val="21"/>
-          <w:lang w:val="en-CA" w:eastAsia="fr-FR"/>
-        </w:rPr>
-        <w:t>pokemons</w:t>
-      </w:r>
-      <w:proofErr w:type="spellEnd"/>
-      <w:r>
-        <w:rPr>
-          <w:rFonts w:ascii="Consolas" w:eastAsia="Times New Roman" w:hAnsi="Consolas" w:cs="Times New Roman"/>
-          <w:color w:val="89CA78"/>
-          <w:sz w:val="21"/>
-          <w:szCs w:val="21"/>
-          <w:lang w:val="en-CA" w:eastAsia="fr-FR"/>
-        </w:rPr>
-        <w:t>'</w:t>
+        <w:t>'http://localhost:3001/pokemons'</w:t>
       </w:r>
       <w:r>
         <w:rPr>
@@ -12450,7 +10655,6 @@
         </w:rPr>
         <w:t>      .</w:t>
       </w:r>
-      <w:proofErr w:type="gramStart"/>
       <w:r>
         <w:rPr>
           <w:rFonts w:ascii="Consolas" w:eastAsia="Times New Roman" w:hAnsi="Consolas" w:cs="Times New Roman"/>
@@ -12471,7 +10675,6 @@
         </w:rPr>
         <w:t>(</w:t>
       </w:r>
-      <w:proofErr w:type="gramEnd"/>
       <w:r>
         <w:rPr>
           <w:rFonts w:ascii="Consolas" w:eastAsia="Times New Roman" w:hAnsi="Consolas" w:cs="Times New Roman"/>
@@ -12512,7 +10715,6 @@
         </w:rPr>
         <w:t xml:space="preserve"> </w:t>
       </w:r>
-      <w:proofErr w:type="spellStart"/>
       <w:r>
         <w:rPr>
           <w:rFonts w:ascii="Consolas" w:eastAsia="Times New Roman" w:hAnsi="Consolas" w:cs="Times New Roman"/>
@@ -12543,7 +10745,6 @@
         </w:rPr>
         <w:t>json</w:t>
       </w:r>
-      <w:proofErr w:type="spellEnd"/>
       <w:r>
         <w:rPr>
           <w:rFonts w:ascii="Consolas" w:eastAsia="Times New Roman" w:hAnsi="Consolas" w:cs="Times New Roman"/>
@@ -12577,7 +10778,6 @@
         </w:rPr>
         <w:t>      .</w:t>
       </w:r>
-      <w:proofErr w:type="gramStart"/>
       <w:r>
         <w:rPr>
           <w:rFonts w:ascii="Consolas" w:eastAsia="Times New Roman" w:hAnsi="Consolas" w:cs="Times New Roman"/>
@@ -12598,7 +10798,6 @@
         </w:rPr>
         <w:t>(</w:t>
       </w:r>
-      <w:proofErr w:type="gramEnd"/>
       <w:r>
         <w:rPr>
           <w:rFonts w:ascii="Consolas" w:eastAsia="Times New Roman" w:hAnsi="Consolas" w:cs="Times New Roman"/>
@@ -12619,7 +10818,6 @@
         </w:rPr>
         <w:t>=&gt;</w:t>
       </w:r>
-      <w:proofErr w:type="spellStart"/>
       <w:r>
         <w:rPr>
           <w:rFonts w:ascii="Consolas" w:eastAsia="Times New Roman" w:hAnsi="Consolas" w:cs="Times New Roman"/>
@@ -12650,7 +10848,6 @@
         </w:rPr>
         <w:t>handleError</w:t>
       </w:r>
-      <w:proofErr w:type="spellEnd"/>
       <w:r>
         <w:rPr>
           <w:rFonts w:ascii="Consolas" w:eastAsia="Times New Roman" w:hAnsi="Consolas" w:cs="Times New Roman"/>
@@ -12727,7 +10924,6 @@
         </w:rPr>
         <w:t> </w:t>
       </w:r>
-      <w:proofErr w:type="gramStart"/>
       <w:r>
         <w:rPr>
           <w:rFonts w:ascii="Consolas" w:eastAsia="Times New Roman" w:hAnsi="Consolas" w:cs="Times New Roman"/>
@@ -12738,7 +10934,6 @@
         </w:rPr>
         <w:t>static</w:t>
       </w:r>
-      <w:proofErr w:type="gramEnd"/>
       <w:r>
         <w:rPr>
           <w:rFonts w:ascii="Consolas" w:eastAsia="Times New Roman" w:hAnsi="Consolas" w:cs="Times New Roman"/>
@@ -12749,7 +10944,6 @@
         </w:rPr>
         <w:t xml:space="preserve"> </w:t>
       </w:r>
-      <w:proofErr w:type="spellStart"/>
       <w:r>
         <w:rPr>
           <w:rFonts w:ascii="Consolas" w:eastAsia="Times New Roman" w:hAnsi="Consolas" w:cs="Times New Roman"/>
@@ -12760,7 +10954,6 @@
         </w:rPr>
         <w:t>handleError</w:t>
       </w:r>
-      <w:proofErr w:type="spellEnd"/>
       <w:r>
         <w:rPr>
           <w:rFonts w:ascii="Consolas" w:eastAsia="Times New Roman" w:hAnsi="Consolas" w:cs="Times New Roman"/>
@@ -12771,7 +10964,6 @@
         </w:rPr>
         <w:t>(</w:t>
       </w:r>
-      <w:proofErr w:type="spellStart"/>
       <w:r>
         <w:rPr>
           <w:rFonts w:ascii="Consolas" w:eastAsia="Times New Roman" w:hAnsi="Consolas" w:cs="Times New Roman"/>
@@ -12802,7 +10994,6 @@
         </w:rPr>
         <w:t>Error</w:t>
       </w:r>
-      <w:proofErr w:type="spellEnd"/>
       <w:r>
         <w:rPr>
           <w:rFonts w:ascii="Consolas" w:eastAsia="Times New Roman" w:hAnsi="Consolas" w:cs="Times New Roman"/>
@@ -13791,6 +11982,13 @@
           <w:szCs w:val="44"/>
         </w:rPr>
       </w:pPr>
+      <w:r>
+        <w:rPr>
+          <w:sz w:val="44"/>
+          <w:szCs w:val="44"/>
+        </w:rPr>
+        <w:t xml:space="preserve">        SUPPRIMER UN pokemon</w:t>
+      </w:r>
       <w:bookmarkStart w:id="0" w:name="_GoBack"/>
       <w:bookmarkEnd w:id="0"/>
     </w:p>

--- a/note.docx
+++ b/note.docx
@@ -4,7 +4,23 @@
   <w:body>
     <w:p>
       <w:r>
-        <w:t>Note tuto react :</w:t>
+        <w:t xml:space="preserve">Note </w:t>
+      </w:r>
+      <w:proofErr w:type="spellStart"/>
+      <w:r>
+        <w:t>tuto</w:t>
+      </w:r>
+      <w:proofErr w:type="spellEnd"/>
+      <w:r>
+        <w:t xml:space="preserve"> </w:t>
+      </w:r>
+      <w:proofErr w:type="spellStart"/>
+      <w:r>
+        <w:t>react</w:t>
+      </w:r>
+      <w:proofErr w:type="spellEnd"/>
+      <w:r>
+        <w:t> :</w:t>
       </w:r>
     </w:p>
     <w:p>
@@ -14,22 +30,115 @@
     </w:p>
     <w:p>
       <w:r>
-        <w:t>Copié package.json et tsconfig.json</w:t>
-      </w:r>
-    </w:p>
-    <w:p>
-      <w:r>
-        <w:t>Et lancer npm i</w:t>
-      </w:r>
-    </w:p>
-    <w:p>
-      <w:r>
-        <w:t>-Dans tsconfig.json dans le include on spécie notre src ou se trouve nos code :</w:t>
-      </w:r>
-    </w:p>
-    <w:p>
-      <w:r>
-        <w:t>-danst index.tsx on définit labas ou on inject le contenue de notre App.tsx dans le index.html</w:t>
+        <w:t xml:space="preserve">Copié </w:t>
+      </w:r>
+      <w:proofErr w:type="spellStart"/>
+      <w:r>
+        <w:t>package.json</w:t>
+      </w:r>
+      <w:proofErr w:type="spellEnd"/>
+      <w:r>
+        <w:t xml:space="preserve"> et </w:t>
+      </w:r>
+      <w:proofErr w:type="spellStart"/>
+      <w:r>
+        <w:t>tsconfig.json</w:t>
+      </w:r>
+      <w:proofErr w:type="spellEnd"/>
+    </w:p>
+    <w:p>
+      <w:r>
+        <w:t xml:space="preserve">Et lancer </w:t>
+      </w:r>
+      <w:proofErr w:type="spellStart"/>
+      <w:r>
+        <w:t>npm</w:t>
+      </w:r>
+      <w:proofErr w:type="spellEnd"/>
+      <w:r>
+        <w:t xml:space="preserve"> i</w:t>
+      </w:r>
+    </w:p>
+    <w:p>
+      <w:r>
+        <w:t xml:space="preserve">-Dans </w:t>
+      </w:r>
+      <w:proofErr w:type="spellStart"/>
+      <w:r>
+        <w:t>tsconfig.json</w:t>
+      </w:r>
+      <w:proofErr w:type="spellEnd"/>
+      <w:r>
+        <w:t xml:space="preserve"> dans le </w:t>
+      </w:r>
+      <w:proofErr w:type="spellStart"/>
+      <w:r>
+        <w:t>include</w:t>
+      </w:r>
+      <w:proofErr w:type="spellEnd"/>
+      <w:r>
+        <w:t xml:space="preserve"> on </w:t>
+      </w:r>
+      <w:proofErr w:type="spellStart"/>
+      <w:r>
+        <w:t>spécie</w:t>
+      </w:r>
+      <w:proofErr w:type="spellEnd"/>
+      <w:r>
+        <w:t xml:space="preserve"> notre </w:t>
+      </w:r>
+      <w:proofErr w:type="spellStart"/>
+      <w:r>
+        <w:t>src</w:t>
+      </w:r>
+      <w:proofErr w:type="spellEnd"/>
+      <w:r>
+        <w:t xml:space="preserve"> ou se trouve nos code :</w:t>
+      </w:r>
+    </w:p>
+    <w:p>
+      <w:r>
+        <w:t>-</w:t>
+      </w:r>
+      <w:proofErr w:type="spellStart"/>
+      <w:r>
+        <w:t>danst</w:t>
+      </w:r>
+      <w:proofErr w:type="spellEnd"/>
+      <w:r>
+        <w:t xml:space="preserve"> </w:t>
+      </w:r>
+      <w:proofErr w:type="spellStart"/>
+      <w:r>
+        <w:t>index.tsx</w:t>
+      </w:r>
+      <w:proofErr w:type="spellEnd"/>
+      <w:r>
+        <w:t xml:space="preserve"> on définit </w:t>
+      </w:r>
+      <w:proofErr w:type="spellStart"/>
+      <w:r>
+        <w:t>labas</w:t>
+      </w:r>
+      <w:proofErr w:type="spellEnd"/>
+      <w:r>
+        <w:t xml:space="preserve"> ou on </w:t>
+      </w:r>
+      <w:proofErr w:type="spellStart"/>
+      <w:r>
+        <w:t>inject</w:t>
+      </w:r>
+      <w:proofErr w:type="spellEnd"/>
+      <w:r>
+        <w:t xml:space="preserve"> le contenue de notre </w:t>
+      </w:r>
+      <w:proofErr w:type="spellStart"/>
+      <w:r>
+        <w:t>App.tsx</w:t>
+      </w:r>
+      <w:proofErr w:type="spellEnd"/>
+      <w:r>
+        <w:t xml:space="preserve"> dans le index.html</w:t>
       </w:r>
     </w:p>
     <w:p/>
@@ -75,7 +184,23 @@
           <w:sz w:val="44"/>
           <w:szCs w:val="44"/>
         </w:rPr>
-        <w:t>Représente les données internes d’un composant et peut être modifié par rapport au interaction de l’utilisateur</w:t>
+        <w:t xml:space="preserve">Représente les données internes d’un composant et peut être modifié par rapport </w:t>
+      </w:r>
+      <w:proofErr w:type="gramStart"/>
+      <w:r>
+        <w:rPr>
+          <w:sz w:val="44"/>
+          <w:szCs w:val="44"/>
+        </w:rPr>
+        <w:t>au interaction</w:t>
+      </w:r>
+      <w:proofErr w:type="gramEnd"/>
+      <w:r>
+        <w:rPr>
+          <w:sz w:val="44"/>
+          <w:szCs w:val="44"/>
+        </w:rPr>
+        <w:t xml:space="preserve"> de l’utilisateur</w:t>
       </w:r>
       <w:r>
         <w:rPr>
@@ -97,14 +222,35 @@
           <w:lang w:val="en-CA" w:eastAsia="fr-FR"/>
         </w:rPr>
       </w:pPr>
+      <w:proofErr w:type="spellStart"/>
+      <w:proofErr w:type="gramStart"/>
       <w:r>
         <w:rPr>
           <w:sz w:val="44"/>
           <w:szCs w:val="44"/>
           <w:lang w:val="en-CA"/>
         </w:rPr>
-        <w:t xml:space="preserve">Exemple : </w:t>
-      </w:r>
+        <w:t>Exemple</w:t>
+      </w:r>
+      <w:proofErr w:type="spellEnd"/>
+      <w:r>
+        <w:rPr>
+          <w:sz w:val="44"/>
+          <w:szCs w:val="44"/>
+          <w:lang w:val="en-CA"/>
+        </w:rPr>
+        <w:t> :</w:t>
+      </w:r>
+      <w:proofErr w:type="gramEnd"/>
+      <w:r>
+        <w:rPr>
+          <w:sz w:val="44"/>
+          <w:szCs w:val="44"/>
+          <w:lang w:val="en-CA"/>
+        </w:rPr>
+        <w:t xml:space="preserve"> </w:t>
+      </w:r>
+      <w:proofErr w:type="spellStart"/>
       <w:r>
         <w:rPr>
           <w:rFonts w:ascii="Consolas" w:eastAsia="Times New Roman" w:hAnsi="Consolas" w:cs="Times New Roman"/>
@@ -115,6 +261,7 @@
         </w:rPr>
         <w:t>const</w:t>
       </w:r>
+      <w:proofErr w:type="spellEnd"/>
       <w:r>
         <w:rPr>
           <w:rFonts w:ascii="Consolas" w:eastAsia="Times New Roman" w:hAnsi="Consolas" w:cs="Times New Roman"/>
@@ -145,6 +292,7 @@
         </w:rPr>
         <w:t xml:space="preserve">, </w:t>
       </w:r>
+      <w:proofErr w:type="spellStart"/>
       <w:r>
         <w:rPr>
           <w:rFonts w:ascii="Consolas" w:eastAsia="Times New Roman" w:hAnsi="Consolas" w:cs="Times New Roman"/>
@@ -155,6 +303,7 @@
         </w:rPr>
         <w:t>setName</w:t>
       </w:r>
+      <w:proofErr w:type="spellEnd"/>
       <w:r>
         <w:rPr>
           <w:rFonts w:ascii="Consolas" w:eastAsia="Times New Roman" w:hAnsi="Consolas" w:cs="Times New Roman"/>
@@ -185,6 +334,7 @@
         </w:rPr>
         <w:t xml:space="preserve"> </w:t>
       </w:r>
+      <w:proofErr w:type="spellStart"/>
       <w:r>
         <w:rPr>
           <w:rFonts w:ascii="Consolas" w:eastAsia="Times New Roman" w:hAnsi="Consolas" w:cs="Times New Roman"/>
@@ -195,6 +345,7 @@
         </w:rPr>
         <w:t>useState</w:t>
       </w:r>
+      <w:proofErr w:type="spellEnd"/>
       <w:r>
         <w:rPr>
           <w:rFonts w:ascii="Consolas" w:eastAsia="Times New Roman" w:hAnsi="Consolas" w:cs="Times New Roman"/>
@@ -251,6 +402,7 @@
           <w:lang w:eastAsia="fr-FR"/>
         </w:rPr>
       </w:pPr>
+      <w:proofErr w:type="spellStart"/>
       <w:r>
         <w:rPr>
           <w:rFonts w:ascii="Consolas" w:eastAsia="Times New Roman" w:hAnsi="Consolas" w:cs="Times New Roman"/>
@@ -261,6 +413,7 @@
         </w:rPr>
         <w:t>const</w:t>
       </w:r>
+      <w:proofErr w:type="spellEnd"/>
       <w:r>
         <w:rPr>
           <w:rFonts w:ascii="Consolas" w:eastAsia="Times New Roman" w:hAnsi="Consolas" w:cs="Times New Roman"/>
@@ -271,6 +424,7 @@
         </w:rPr>
         <w:t xml:space="preserve"> [</w:t>
       </w:r>
+      <w:proofErr w:type="spellStart"/>
       <w:r>
         <w:rPr>
           <w:rFonts w:ascii="Consolas" w:eastAsia="Times New Roman" w:hAnsi="Consolas" w:cs="Times New Roman"/>
@@ -281,6 +435,7 @@
         </w:rPr>
         <w:t>pokemon</w:t>
       </w:r>
+      <w:proofErr w:type="spellEnd"/>
       <w:r>
         <w:rPr>
           <w:rFonts w:ascii="Consolas" w:eastAsia="Times New Roman" w:hAnsi="Consolas" w:cs="Times New Roman"/>
@@ -291,6 +446,7 @@
         </w:rPr>
         <w:t xml:space="preserve">, </w:t>
       </w:r>
+      <w:proofErr w:type="spellStart"/>
       <w:r>
         <w:rPr>
           <w:rFonts w:ascii="Consolas" w:eastAsia="Times New Roman" w:hAnsi="Consolas" w:cs="Times New Roman"/>
@@ -301,6 +457,7 @@
         </w:rPr>
         <w:t>setPokemon</w:t>
       </w:r>
+      <w:proofErr w:type="spellEnd"/>
       <w:r>
         <w:rPr>
           <w:rFonts w:ascii="Consolas" w:eastAsia="Times New Roman" w:hAnsi="Consolas" w:cs="Times New Roman"/>
@@ -331,6 +488,7 @@
         </w:rPr>
         <w:t xml:space="preserve"> </w:t>
       </w:r>
+      <w:proofErr w:type="spellStart"/>
       <w:r>
         <w:rPr>
           <w:rFonts w:ascii="Consolas" w:eastAsia="Times New Roman" w:hAnsi="Consolas" w:cs="Times New Roman"/>
@@ -341,6 +499,7 @@
         </w:rPr>
         <w:t>useState</w:t>
       </w:r>
+      <w:proofErr w:type="spellEnd"/>
       <w:r>
         <w:rPr>
           <w:rFonts w:ascii="Consolas" w:eastAsia="Times New Roman" w:hAnsi="Consolas" w:cs="Times New Roman"/>
@@ -351,6 +510,7 @@
         </w:rPr>
         <w:t>&lt;</w:t>
       </w:r>
+      <w:proofErr w:type="spellStart"/>
       <w:r>
         <w:rPr>
           <w:rFonts w:ascii="Consolas" w:eastAsia="Times New Roman" w:hAnsi="Consolas" w:cs="Times New Roman"/>
@@ -381,6 +541,8 @@
         </w:rPr>
         <w:t>null</w:t>
       </w:r>
+      <w:proofErr w:type="spellEnd"/>
+      <w:proofErr w:type="gramStart"/>
       <w:r>
         <w:rPr>
           <w:rFonts w:ascii="Consolas" w:eastAsia="Times New Roman" w:hAnsi="Consolas" w:cs="Times New Roman"/>
@@ -391,6 +553,8 @@
         </w:rPr>
         <w:t>&gt;(</w:t>
       </w:r>
+      <w:proofErr w:type="spellStart"/>
+      <w:proofErr w:type="gramEnd"/>
       <w:r>
         <w:rPr>
           <w:rFonts w:ascii="Consolas" w:eastAsia="Times New Roman" w:hAnsi="Consolas" w:cs="Times New Roman"/>
@@ -401,6 +565,7 @@
         </w:rPr>
         <w:t>null</w:t>
       </w:r>
+      <w:proofErr w:type="spellEnd"/>
       <w:r>
         <w:rPr>
           <w:rFonts w:ascii="Consolas" w:eastAsia="Times New Roman" w:hAnsi="Consolas" w:cs="Times New Roman"/>
@@ -419,8 +584,42 @@
           <w:szCs w:val="21"/>
           <w:lang w:eastAsia="fr-FR"/>
         </w:rPr>
-        <w:t xml:space="preserve">  //signifie crée un état qui peut contenir un Pokémon ou une valeur null par défaut c’est null</w:t>
-      </w:r>
+        <w:t xml:space="preserve">  //signifie crée un état qui peut contenir un Pokémon ou une valeur </w:t>
+      </w:r>
+      <w:proofErr w:type="spellStart"/>
+      <w:r>
+        <w:rPr>
+          <w:rFonts w:ascii="Consolas" w:eastAsia="Times New Roman" w:hAnsi="Consolas" w:cs="Times New Roman"/>
+          <w:color w:val="ABB2BF"/>
+          <w:sz w:val="21"/>
+          <w:szCs w:val="21"/>
+          <w:lang w:eastAsia="fr-FR"/>
+        </w:rPr>
+        <w:t>null</w:t>
+      </w:r>
+      <w:proofErr w:type="spellEnd"/>
+      <w:r>
+        <w:rPr>
+          <w:rFonts w:ascii="Consolas" w:eastAsia="Times New Roman" w:hAnsi="Consolas" w:cs="Times New Roman"/>
+          <w:color w:val="ABB2BF"/>
+          <w:sz w:val="21"/>
+          <w:szCs w:val="21"/>
+          <w:lang w:eastAsia="fr-FR"/>
+        </w:rPr>
+        <w:t xml:space="preserve"> par défaut c’est </w:t>
+      </w:r>
+      <w:proofErr w:type="spellStart"/>
+      <w:r>
+        <w:rPr>
+          <w:rFonts w:ascii="Consolas" w:eastAsia="Times New Roman" w:hAnsi="Consolas" w:cs="Times New Roman"/>
+          <w:color w:val="ABB2BF"/>
+          <w:sz w:val="21"/>
+          <w:szCs w:val="21"/>
+          <w:lang w:eastAsia="fr-FR"/>
+        </w:rPr>
+        <w:t>null</w:t>
+      </w:r>
+      <w:proofErr w:type="spellEnd"/>
     </w:p>
     <w:p>
       <w:pPr>
@@ -464,12 +663,21 @@
           <w:szCs w:val="44"/>
         </w:rPr>
       </w:pPr>
-      <w:r>
-        <w:rPr>
-          <w:sz w:val="44"/>
-          <w:szCs w:val="44"/>
-        </w:rPr>
-        <w:t>Hook effet permet de les définir</w:t>
+      <w:proofErr w:type="spellStart"/>
+      <w:r>
+        <w:rPr>
+          <w:sz w:val="44"/>
+          <w:szCs w:val="44"/>
+        </w:rPr>
+        <w:t>Hook</w:t>
+      </w:r>
+      <w:proofErr w:type="spellEnd"/>
+      <w:r>
+        <w:rPr>
+          <w:sz w:val="44"/>
+          <w:szCs w:val="44"/>
+        </w:rPr>
+        <w:t xml:space="preserve"> effet permet de les définir</w:t>
       </w:r>
       <w:r>
         <w:rPr>
@@ -487,14 +695,26 @@
           <w:lang w:val="en-CA"/>
         </w:rPr>
       </w:pPr>
+      <w:proofErr w:type="spellStart"/>
+      <w:proofErr w:type="gramStart"/>
       <w:r>
         <w:rPr>
           <w:sz w:val="44"/>
           <w:szCs w:val="44"/>
           <w:lang w:val="en-CA"/>
         </w:rPr>
-        <w:t>Exemple :</w:t>
-      </w:r>
+        <w:t>Exemple</w:t>
+      </w:r>
+      <w:proofErr w:type="spellEnd"/>
+      <w:r>
+        <w:rPr>
+          <w:sz w:val="44"/>
+          <w:szCs w:val="44"/>
+          <w:lang w:val="en-CA"/>
+        </w:rPr>
+        <w:t> :</w:t>
+      </w:r>
+      <w:proofErr w:type="gramEnd"/>
     </w:p>
     <w:p>
       <w:pPr>
@@ -518,6 +738,8 @@
         </w:rPr>
         <w:t> </w:t>
       </w:r>
+      <w:proofErr w:type="spellStart"/>
+      <w:proofErr w:type="gramStart"/>
       <w:r>
         <w:rPr>
           <w:rFonts w:ascii="Consolas" w:eastAsia="Times New Roman" w:hAnsi="Consolas" w:cs="Times New Roman"/>
@@ -528,15 +750,27 @@
         </w:rPr>
         <w:t>useEffect</w:t>
       </w:r>
-      <w:r>
-        <w:rPr>
-          <w:rFonts w:ascii="Consolas" w:eastAsia="Times New Roman" w:hAnsi="Consolas" w:cs="Times New Roman"/>
-          <w:color w:val="ABB2BF"/>
-          <w:sz w:val="21"/>
-          <w:szCs w:val="21"/>
-          <w:lang w:val="en-CA" w:eastAsia="fr-FR"/>
-        </w:rPr>
-        <w:t xml:space="preserve">(() </w:t>
+      <w:proofErr w:type="spellEnd"/>
+      <w:r>
+        <w:rPr>
+          <w:rFonts w:ascii="Consolas" w:eastAsia="Times New Roman" w:hAnsi="Consolas" w:cs="Times New Roman"/>
+          <w:color w:val="ABB2BF"/>
+          <w:sz w:val="21"/>
+          <w:szCs w:val="21"/>
+          <w:lang w:val="en-CA" w:eastAsia="fr-FR"/>
+        </w:rPr>
+        <w:t>(</w:t>
+      </w:r>
+      <w:proofErr w:type="gramEnd"/>
+      <w:r>
+        <w:rPr>
+          <w:rFonts w:ascii="Consolas" w:eastAsia="Times New Roman" w:hAnsi="Consolas" w:cs="Times New Roman"/>
+          <w:color w:val="ABB2BF"/>
+          <w:sz w:val="21"/>
+          <w:szCs w:val="21"/>
+          <w:lang w:val="en-CA" w:eastAsia="fr-FR"/>
+        </w:rPr>
+        <w:t xml:space="preserve">() </w:t>
       </w:r>
       <w:r>
         <w:rPr>
@@ -581,6 +815,8 @@
         </w:rPr>
         <w:t xml:space="preserve">    </w:t>
       </w:r>
+      <w:proofErr w:type="spellStart"/>
+      <w:proofErr w:type="gramStart"/>
       <w:r>
         <w:rPr>
           <w:rFonts w:ascii="Consolas" w:eastAsia="Times New Roman" w:hAnsi="Consolas" w:cs="Times New Roman"/>
@@ -611,6 +847,7 @@
         </w:rPr>
         <w:t>forEach</w:t>
       </w:r>
+      <w:proofErr w:type="spellEnd"/>
       <w:r>
         <w:rPr>
           <w:rFonts w:ascii="Consolas" w:eastAsia="Times New Roman" w:hAnsi="Consolas" w:cs="Times New Roman"/>
@@ -621,6 +858,8 @@
         </w:rPr>
         <w:t>(</w:t>
       </w:r>
+      <w:proofErr w:type="spellStart"/>
+      <w:proofErr w:type="gramEnd"/>
       <w:r>
         <w:rPr>
           <w:rFonts w:ascii="Consolas" w:eastAsia="Times New Roman" w:hAnsi="Consolas" w:cs="Times New Roman"/>
@@ -631,6 +870,7 @@
         </w:rPr>
         <w:t>pokemon</w:t>
       </w:r>
+      <w:proofErr w:type="spellEnd"/>
       <w:r>
         <w:rPr>
           <w:rFonts w:ascii="Consolas" w:eastAsia="Times New Roman" w:hAnsi="Consolas" w:cs="Times New Roman"/>
@@ -694,6 +934,7 @@
         </w:rPr>
         <w:t xml:space="preserve">      </w:t>
       </w:r>
+      <w:proofErr w:type="gramStart"/>
       <w:r>
         <w:rPr>
           <w:rFonts w:ascii="Consolas" w:eastAsia="Times New Roman" w:hAnsi="Consolas" w:cs="Times New Roman"/>
@@ -704,6 +945,7 @@
         </w:rPr>
         <w:t>if</w:t>
       </w:r>
+      <w:proofErr w:type="gramEnd"/>
       <w:r>
         <w:rPr>
           <w:rFonts w:ascii="Consolas" w:eastAsia="Times New Roman" w:hAnsi="Consolas" w:cs="Times New Roman"/>
@@ -794,6 +1036,7 @@
         </w:rPr>
         <w:t xml:space="preserve"> </w:t>
       </w:r>
+      <w:proofErr w:type="spellStart"/>
       <w:r>
         <w:rPr>
           <w:rFonts w:ascii="Consolas" w:eastAsia="Times New Roman" w:hAnsi="Consolas" w:cs="Times New Roman"/>
@@ -844,6 +1087,7 @@
         </w:rPr>
         <w:t>toString</w:t>
       </w:r>
+      <w:proofErr w:type="spellEnd"/>
       <w:r>
         <w:rPr>
           <w:rFonts w:ascii="Consolas" w:eastAsia="Times New Roman" w:hAnsi="Consolas" w:cs="Times New Roman"/>
@@ -877,6 +1121,8 @@
         </w:rPr>
         <w:t xml:space="preserve">        </w:t>
       </w:r>
+      <w:proofErr w:type="spellStart"/>
+      <w:proofErr w:type="gramStart"/>
       <w:r>
         <w:rPr>
           <w:rFonts w:ascii="Consolas" w:eastAsia="Times New Roman" w:hAnsi="Consolas" w:cs="Times New Roman"/>
@@ -887,6 +1133,7 @@
         </w:rPr>
         <w:t>setPokemon</w:t>
       </w:r>
+      <w:proofErr w:type="spellEnd"/>
       <w:r>
         <w:rPr>
           <w:rFonts w:ascii="Consolas" w:eastAsia="Times New Roman" w:hAnsi="Consolas" w:cs="Times New Roman"/>
@@ -897,6 +1144,8 @@
         </w:rPr>
         <w:t>(</w:t>
       </w:r>
+      <w:proofErr w:type="spellStart"/>
+      <w:proofErr w:type="gramEnd"/>
       <w:r>
         <w:rPr>
           <w:rFonts w:ascii="Consolas" w:eastAsia="Times New Roman" w:hAnsi="Consolas" w:cs="Times New Roman"/>
@@ -907,6 +1156,7 @@
         </w:rPr>
         <w:t>pokemon</w:t>
       </w:r>
+      <w:proofErr w:type="spellEnd"/>
       <w:r>
         <w:rPr>
           <w:rFonts w:ascii="Consolas" w:eastAsia="Times New Roman" w:hAnsi="Consolas" w:cs="Times New Roman"/>
@@ -1100,7 +1350,39 @@
           <w:szCs w:val="44"/>
         </w:rPr>
         <w:lastRenderedPageBreak/>
-        <w:t>Boucle for n’éxiste pas dans notre jsx :</w:t>
+        <w:t>Boucle for n’</w:t>
+      </w:r>
+      <w:proofErr w:type="spellStart"/>
+      <w:r>
+        <w:rPr>
+          <w:sz w:val="44"/>
+          <w:szCs w:val="44"/>
+        </w:rPr>
+        <w:t>éxiste</w:t>
+      </w:r>
+      <w:proofErr w:type="spellEnd"/>
+      <w:r>
+        <w:rPr>
+          <w:sz w:val="44"/>
+          <w:szCs w:val="44"/>
+        </w:rPr>
+        <w:t xml:space="preserve"> pas dans notre </w:t>
+      </w:r>
+      <w:proofErr w:type="spellStart"/>
+      <w:r>
+        <w:rPr>
+          <w:sz w:val="44"/>
+          <w:szCs w:val="44"/>
+        </w:rPr>
+        <w:t>jsx</w:t>
+      </w:r>
+      <w:proofErr w:type="spellEnd"/>
+      <w:r>
+        <w:rPr>
+          <w:sz w:val="44"/>
+          <w:szCs w:val="44"/>
+        </w:rPr>
+        <w:t> :</w:t>
       </w:r>
     </w:p>
     <w:p>
@@ -1161,6 +1443,8 @@
         </w:rPr>
         <w:t>&lt;</w:t>
       </w:r>
+      <w:proofErr w:type="spellStart"/>
+      <w:proofErr w:type="gramStart"/>
       <w:r>
         <w:rPr>
           <w:rFonts w:ascii="Consolas" w:eastAsia="Times New Roman" w:hAnsi="Consolas" w:cs="Times New Roman"/>
@@ -1171,6 +1455,8 @@
         </w:rPr>
         <w:t>ul</w:t>
       </w:r>
+      <w:proofErr w:type="spellEnd"/>
+      <w:proofErr w:type="gramEnd"/>
       <w:r>
         <w:rPr>
           <w:rFonts w:ascii="Consolas" w:eastAsia="Times New Roman" w:hAnsi="Consolas" w:cs="Times New Roman"/>
@@ -1214,6 +1500,8 @@
         </w:rPr>
         <w:t>{</w:t>
       </w:r>
+      <w:proofErr w:type="spellStart"/>
+      <w:proofErr w:type="gramStart"/>
       <w:r>
         <w:rPr>
           <w:rFonts w:ascii="Consolas" w:eastAsia="Times New Roman" w:hAnsi="Consolas" w:cs="Times New Roman"/>
@@ -1244,16 +1532,29 @@
         </w:rPr>
         <w:t>map</w:t>
       </w:r>
-      <w:r>
-        <w:rPr>
-          <w:rFonts w:ascii="Consolas" w:eastAsia="Times New Roman" w:hAnsi="Consolas" w:cs="Times New Roman"/>
-          <w:color w:val="ABB2BF"/>
-          <w:sz w:val="21"/>
-          <w:szCs w:val="21"/>
-          <w:lang w:eastAsia="fr-FR"/>
-        </w:rPr>
-        <w:t>((</w:t>
-      </w:r>
+      <w:proofErr w:type="spellEnd"/>
+      <w:r>
+        <w:rPr>
+          <w:rFonts w:ascii="Consolas" w:eastAsia="Times New Roman" w:hAnsi="Consolas" w:cs="Times New Roman"/>
+          <w:color w:val="ABB2BF"/>
+          <w:sz w:val="21"/>
+          <w:szCs w:val="21"/>
+          <w:lang w:eastAsia="fr-FR"/>
+        </w:rPr>
+        <w:t>(</w:t>
+      </w:r>
+      <w:proofErr w:type="gramEnd"/>
+      <w:r>
+        <w:rPr>
+          <w:rFonts w:ascii="Consolas" w:eastAsia="Times New Roman" w:hAnsi="Consolas" w:cs="Times New Roman"/>
+          <w:color w:val="ABB2BF"/>
+          <w:sz w:val="21"/>
+          <w:szCs w:val="21"/>
+          <w:lang w:eastAsia="fr-FR"/>
+        </w:rPr>
+        <w:t>(</w:t>
+      </w:r>
+      <w:proofErr w:type="spellStart"/>
       <w:r>
         <w:rPr>
           <w:rFonts w:ascii="Consolas" w:eastAsia="Times New Roman" w:hAnsi="Consolas" w:cs="Times New Roman"/>
@@ -1264,6 +1565,7 @@
         </w:rPr>
         <w:t>pokemon</w:t>
       </w:r>
+      <w:proofErr w:type="spellEnd"/>
       <w:r>
         <w:rPr>
           <w:rFonts w:ascii="Consolas" w:eastAsia="Times New Roman" w:hAnsi="Consolas" w:cs="Times New Roman"/>
@@ -1317,6 +1619,7 @@
         </w:rPr>
         <w:t>      &lt;</w:t>
       </w:r>
+      <w:proofErr w:type="gramStart"/>
       <w:r>
         <w:rPr>
           <w:rFonts w:ascii="Consolas" w:eastAsia="Times New Roman" w:hAnsi="Consolas" w:cs="Times New Roman"/>
@@ -1327,6 +1630,7 @@
         </w:rPr>
         <w:t>li</w:t>
       </w:r>
+      <w:proofErr w:type="gramEnd"/>
       <w:r>
         <w:rPr>
           <w:rFonts w:ascii="Consolas" w:eastAsia="Times New Roman" w:hAnsi="Consolas" w:cs="Times New Roman"/>
@@ -1553,6 +1857,8 @@
         </w:rPr>
         <w:t>  &lt;/</w:t>
       </w:r>
+      <w:proofErr w:type="spellStart"/>
+      <w:proofErr w:type="gramStart"/>
       <w:r>
         <w:rPr>
           <w:rFonts w:ascii="Consolas" w:eastAsia="Times New Roman" w:hAnsi="Consolas" w:cs="Times New Roman"/>
@@ -1563,6 +1869,8 @@
         </w:rPr>
         <w:t>ul</w:t>
       </w:r>
+      <w:proofErr w:type="spellEnd"/>
+      <w:proofErr w:type="gramEnd"/>
       <w:r>
         <w:rPr>
           <w:rFonts w:ascii="Consolas" w:eastAsia="Times New Roman" w:hAnsi="Consolas" w:cs="Times New Roman"/>
@@ -1601,7 +1909,39 @@
           <w:sz w:val="44"/>
           <w:szCs w:val="44"/>
         </w:rPr>
-        <w:t>-recupérer simplement les donnés qu’on a besoins :</w:t>
+        <w:t>-</w:t>
+      </w:r>
+      <w:proofErr w:type="spellStart"/>
+      <w:r>
+        <w:rPr>
+          <w:sz w:val="44"/>
+          <w:szCs w:val="44"/>
+        </w:rPr>
+        <w:t>recupérer</w:t>
+      </w:r>
+      <w:proofErr w:type="spellEnd"/>
+      <w:r>
+        <w:rPr>
+          <w:sz w:val="44"/>
+          <w:szCs w:val="44"/>
+        </w:rPr>
+        <w:t xml:space="preserve"> simplement les </w:t>
+      </w:r>
+      <w:proofErr w:type="spellStart"/>
+      <w:r>
+        <w:rPr>
+          <w:sz w:val="44"/>
+          <w:szCs w:val="44"/>
+        </w:rPr>
+        <w:t>donnés</w:t>
+      </w:r>
+      <w:proofErr w:type="spellEnd"/>
+      <w:r>
+        <w:rPr>
+          <w:sz w:val="44"/>
+          <w:szCs w:val="44"/>
+        </w:rPr>
+        <w:t xml:space="preserve"> qu’on a besoins :</w:t>
       </w:r>
     </w:p>
     <w:p>
@@ -1626,6 +1966,8 @@
         </w:rPr>
         <w:t>{</w:t>
       </w:r>
+      <w:proofErr w:type="spellStart"/>
+      <w:proofErr w:type="gramStart"/>
       <w:r>
         <w:rPr>
           <w:rFonts w:ascii="Consolas" w:eastAsia="Times New Roman" w:hAnsi="Consolas" w:cs="Times New Roman"/>
@@ -1656,16 +1998,29 @@
         </w:rPr>
         <w:t>map</w:t>
       </w:r>
-      <w:r>
-        <w:rPr>
-          <w:rFonts w:ascii="Consolas" w:eastAsia="Times New Roman" w:hAnsi="Consolas" w:cs="Times New Roman"/>
-          <w:color w:val="ABB2BF"/>
-          <w:sz w:val="21"/>
-          <w:szCs w:val="21"/>
-          <w:lang w:val="en-CA" w:eastAsia="fr-FR"/>
-        </w:rPr>
-        <w:t>(({</w:t>
-      </w:r>
+      <w:proofErr w:type="spellEnd"/>
+      <w:r>
+        <w:rPr>
+          <w:rFonts w:ascii="Consolas" w:eastAsia="Times New Roman" w:hAnsi="Consolas" w:cs="Times New Roman"/>
+          <w:color w:val="ABB2BF"/>
+          <w:sz w:val="21"/>
+          <w:szCs w:val="21"/>
+          <w:lang w:val="en-CA" w:eastAsia="fr-FR"/>
+        </w:rPr>
+        <w:t>(</w:t>
+      </w:r>
+      <w:proofErr w:type="gramEnd"/>
+      <w:r>
+        <w:rPr>
+          <w:rFonts w:ascii="Consolas" w:eastAsia="Times New Roman" w:hAnsi="Consolas" w:cs="Times New Roman"/>
+          <w:color w:val="ABB2BF"/>
+          <w:sz w:val="21"/>
+          <w:szCs w:val="21"/>
+          <w:lang w:val="en-CA" w:eastAsia="fr-FR"/>
+        </w:rPr>
+        <w:t>({</w:t>
+      </w:r>
+      <w:proofErr w:type="spellStart"/>
       <w:r>
         <w:rPr>
           <w:rFonts w:ascii="Consolas" w:eastAsia="Times New Roman" w:hAnsi="Consolas" w:cs="Times New Roman"/>
@@ -1736,6 +2091,7 @@
         </w:rPr>
         <w:t>created</w:t>
       </w:r>
+      <w:proofErr w:type="spellEnd"/>
       <w:r>
         <w:rPr>
           <w:rFonts w:ascii="Consolas" w:eastAsia="Times New Roman" w:hAnsi="Consolas" w:cs="Times New Roman"/>
@@ -1809,6 +2165,7 @@
         </w:rPr>
         <w:t xml:space="preserve"> </w:t>
       </w:r>
+      <w:proofErr w:type="spellStart"/>
       <w:r>
         <w:rPr>
           <w:rFonts w:ascii="Consolas" w:eastAsia="Times New Roman" w:hAnsi="Consolas" w:cs="Times New Roman"/>
@@ -1819,6 +2176,7 @@
         </w:rPr>
         <w:t>className</w:t>
       </w:r>
+      <w:proofErr w:type="spellEnd"/>
       <w:r>
         <w:rPr>
           <w:rFonts w:ascii="Consolas" w:eastAsia="Times New Roman" w:hAnsi="Consolas" w:cs="Times New Roman"/>
@@ -1859,6 +2217,7 @@
         </w:rPr>
         <w:t>key</w:t>
       </w:r>
+      <w:proofErr w:type="gramStart"/>
       <w:r>
         <w:rPr>
           <w:rFonts w:ascii="Consolas" w:eastAsia="Times New Roman" w:hAnsi="Consolas" w:cs="Times New Roman"/>
@@ -1879,6 +2238,7 @@
         </w:rPr>
         <w:t>{</w:t>
       </w:r>
+      <w:proofErr w:type="gramEnd"/>
       <w:r>
         <w:rPr>
           <w:rFonts w:ascii="Consolas" w:eastAsia="Times New Roman" w:hAnsi="Consolas" w:cs="Times New Roman"/>
@@ -1952,6 +2312,7 @@
         </w:rPr>
         <w:t xml:space="preserve"> </w:t>
       </w:r>
+      <w:proofErr w:type="spellStart"/>
       <w:r>
         <w:rPr>
           <w:rFonts w:ascii="Consolas" w:eastAsia="Times New Roman" w:hAnsi="Consolas" w:cs="Times New Roman"/>
@@ -1962,6 +2323,7 @@
         </w:rPr>
         <w:t>className</w:t>
       </w:r>
+      <w:proofErr w:type="spellEnd"/>
       <w:r>
         <w:rPr>
           <w:rFonts w:ascii="Consolas" w:eastAsia="Times New Roman" w:hAnsi="Consolas" w:cs="Times New Roman"/>
@@ -2035,6 +2397,7 @@
         </w:rPr>
         <w:t xml:space="preserve"> </w:t>
       </w:r>
+      <w:proofErr w:type="spellStart"/>
       <w:r>
         <w:rPr>
           <w:rFonts w:ascii="Consolas" w:eastAsia="Times New Roman" w:hAnsi="Consolas" w:cs="Times New Roman"/>
@@ -2045,6 +2408,7 @@
         </w:rPr>
         <w:t>className</w:t>
       </w:r>
+      <w:proofErr w:type="spellEnd"/>
       <w:r>
         <w:rPr>
           <w:rFonts w:ascii="Consolas" w:eastAsia="Times New Roman" w:hAnsi="Consolas" w:cs="Times New Roman"/>
@@ -2098,6 +2462,7 @@
         </w:rPr>
         <w:t>                &lt;</w:t>
       </w:r>
+      <w:proofErr w:type="spellStart"/>
       <w:r>
         <w:rPr>
           <w:rFonts w:ascii="Consolas" w:eastAsia="Times New Roman" w:hAnsi="Consolas" w:cs="Times New Roman"/>
@@ -2108,6 +2473,7 @@
         </w:rPr>
         <w:t>img</w:t>
       </w:r>
+      <w:proofErr w:type="spellEnd"/>
       <w:r>
         <w:rPr>
           <w:rFonts w:ascii="Consolas" w:eastAsia="Times New Roman" w:hAnsi="Consolas" w:cs="Times New Roman"/>
@@ -2118,6 +2484,7 @@
         </w:rPr>
         <w:t xml:space="preserve"> </w:t>
       </w:r>
+      <w:proofErr w:type="spellStart"/>
       <w:r>
         <w:rPr>
           <w:rFonts w:ascii="Consolas" w:eastAsia="Times New Roman" w:hAnsi="Consolas" w:cs="Times New Roman"/>
@@ -2128,6 +2495,8 @@
         </w:rPr>
         <w:t>src</w:t>
       </w:r>
+      <w:proofErr w:type="spellEnd"/>
+      <w:proofErr w:type="gramStart"/>
       <w:r>
         <w:rPr>
           <w:rFonts w:ascii="Consolas" w:eastAsia="Times New Roman" w:hAnsi="Consolas" w:cs="Times New Roman"/>
@@ -2148,6 +2517,7 @@
         </w:rPr>
         <w:t>{</w:t>
       </w:r>
+      <w:proofErr w:type="gramEnd"/>
       <w:r>
         <w:rPr>
           <w:rFonts w:ascii="Consolas" w:eastAsia="Times New Roman" w:hAnsi="Consolas" w:cs="Times New Roman"/>
@@ -2324,6 +2694,7 @@
         </w:rPr>
         <w:t xml:space="preserve"> </w:t>
       </w:r>
+      <w:proofErr w:type="spellStart"/>
       <w:r>
         <w:rPr>
           <w:rFonts w:ascii="Consolas" w:eastAsia="Times New Roman" w:hAnsi="Consolas" w:cs="Times New Roman"/>
@@ -2334,6 +2705,7 @@
         </w:rPr>
         <w:t>className</w:t>
       </w:r>
+      <w:proofErr w:type="spellEnd"/>
       <w:r>
         <w:rPr>
           <w:rFonts w:ascii="Consolas" w:eastAsia="Times New Roman" w:hAnsi="Consolas" w:cs="Times New Roman"/>
@@ -2407,6 +2779,7 @@
         </w:rPr>
         <w:t xml:space="preserve"> </w:t>
       </w:r>
+      <w:proofErr w:type="spellStart"/>
       <w:r>
         <w:rPr>
           <w:rFonts w:ascii="Consolas" w:eastAsia="Times New Roman" w:hAnsi="Consolas" w:cs="Times New Roman"/>
@@ -2417,6 +2790,7 @@
         </w:rPr>
         <w:t>className</w:t>
       </w:r>
+      <w:proofErr w:type="spellEnd"/>
       <w:r>
         <w:rPr>
           <w:rFonts w:ascii="Consolas" w:eastAsia="Times New Roman" w:hAnsi="Consolas" w:cs="Times New Roman"/>
@@ -2480,6 +2854,7 @@
         </w:rPr>
         <w:t>p</w:t>
       </w:r>
+      <w:proofErr w:type="gramStart"/>
       <w:r>
         <w:rPr>
           <w:rFonts w:ascii="Consolas" w:eastAsia="Times New Roman" w:hAnsi="Consolas" w:cs="Times New Roman"/>
@@ -2500,6 +2875,7 @@
         </w:rPr>
         <w:t>{</w:t>
       </w:r>
+      <w:proofErr w:type="gramEnd"/>
       <w:r>
         <w:rPr>
           <w:rFonts w:ascii="Consolas" w:eastAsia="Times New Roman" w:hAnsi="Consolas" w:cs="Times New Roman"/>
@@ -2623,6 +2999,7 @@
         </w:rPr>
         <w:t>{</w:t>
       </w:r>
+      <w:proofErr w:type="spellStart"/>
       <w:r>
         <w:rPr>
           <w:rFonts w:ascii="Consolas" w:eastAsia="Times New Roman" w:hAnsi="Consolas" w:cs="Times New Roman"/>
@@ -2653,6 +3030,7 @@
         </w:rPr>
         <w:t>toString</w:t>
       </w:r>
+      <w:proofErr w:type="spellEnd"/>
       <w:r>
         <w:rPr>
           <w:rFonts w:ascii="Consolas" w:eastAsia="Times New Roman" w:hAnsi="Consolas" w:cs="Times New Roman"/>
@@ -2746,6 +3124,7 @@
         </w:rPr>
         <w:t>&lt;/</w:t>
       </w:r>
+      <w:proofErr w:type="gramStart"/>
       <w:r>
         <w:rPr>
           <w:rFonts w:ascii="Consolas" w:eastAsia="Times New Roman" w:hAnsi="Consolas" w:cs="Times New Roman"/>
@@ -2756,6 +3135,7 @@
         </w:rPr>
         <w:t>div</w:t>
       </w:r>
+      <w:proofErr w:type="gramEnd"/>
       <w:r>
         <w:rPr>
           <w:rFonts w:ascii="Consolas" w:eastAsia="Times New Roman" w:hAnsi="Consolas" w:cs="Times New Roman"/>
@@ -2789,6 +3169,7 @@
         </w:rPr>
         <w:t>              &lt;/</w:t>
       </w:r>
+      <w:proofErr w:type="gramStart"/>
       <w:r>
         <w:rPr>
           <w:rFonts w:ascii="Consolas" w:eastAsia="Times New Roman" w:hAnsi="Consolas" w:cs="Times New Roman"/>
@@ -2799,6 +3180,7 @@
         </w:rPr>
         <w:t>div</w:t>
       </w:r>
+      <w:proofErr w:type="gramEnd"/>
       <w:r>
         <w:rPr>
           <w:rFonts w:ascii="Consolas" w:eastAsia="Times New Roman" w:hAnsi="Consolas" w:cs="Times New Roman"/>
@@ -2832,6 +3214,7 @@
         </w:rPr>
         <w:t>            &lt;/</w:t>
       </w:r>
+      <w:proofErr w:type="gramStart"/>
       <w:r>
         <w:rPr>
           <w:rFonts w:ascii="Consolas" w:eastAsia="Times New Roman" w:hAnsi="Consolas" w:cs="Times New Roman"/>
@@ -2842,6 +3225,7 @@
         </w:rPr>
         <w:t>div</w:t>
       </w:r>
+      <w:proofErr w:type="gramEnd"/>
       <w:r>
         <w:rPr>
           <w:rFonts w:ascii="Consolas" w:eastAsia="Times New Roman" w:hAnsi="Consolas" w:cs="Times New Roman"/>
@@ -2875,6 +3259,7 @@
         </w:rPr>
         <w:t>          &lt;/</w:t>
       </w:r>
+      <w:proofErr w:type="gramStart"/>
       <w:r>
         <w:rPr>
           <w:rFonts w:ascii="Consolas" w:eastAsia="Times New Roman" w:hAnsi="Consolas" w:cs="Times New Roman"/>
@@ -2885,6 +3270,7 @@
         </w:rPr>
         <w:t>div</w:t>
       </w:r>
+      <w:proofErr w:type="gramEnd"/>
       <w:r>
         <w:rPr>
           <w:rFonts w:ascii="Consolas" w:eastAsia="Times New Roman" w:hAnsi="Consolas" w:cs="Times New Roman"/>
@@ -2964,30 +3350,103 @@
           <w:sz w:val="44"/>
           <w:szCs w:val="44"/>
         </w:rPr>
-        <w:t>{age&gt;18(vous etes majeur) :(vous etes mineur)} ;</w:t>
-      </w:r>
-    </w:p>
-    <w:p>
-      <w:pPr>
-        <w:rPr>
-          <w:sz w:val="44"/>
-          <w:szCs w:val="44"/>
-        </w:rPr>
-      </w:pPr>
-    </w:p>
-    <w:p>
-      <w:pPr>
-        <w:rPr>
-          <w:sz w:val="44"/>
-          <w:szCs w:val="44"/>
-        </w:rPr>
-      </w:pPr>
-      <w:r>
-        <w:rPr>
-          <w:sz w:val="44"/>
-          <w:szCs w:val="44"/>
-        </w:rPr>
-        <w:t xml:space="preserve">Les props : </w:t>
+        <w:t>{</w:t>
+      </w:r>
+      <w:proofErr w:type="spellStart"/>
+      <w:proofErr w:type="gramStart"/>
+      <w:r>
+        <w:rPr>
+          <w:sz w:val="44"/>
+          <w:szCs w:val="44"/>
+        </w:rPr>
+        <w:t>age</w:t>
+      </w:r>
+      <w:proofErr w:type="spellEnd"/>
+      <w:r>
+        <w:rPr>
+          <w:sz w:val="44"/>
+          <w:szCs w:val="44"/>
+        </w:rPr>
+        <w:t>&gt;</w:t>
+      </w:r>
+      <w:proofErr w:type="gramEnd"/>
+      <w:r>
+        <w:rPr>
+          <w:sz w:val="44"/>
+          <w:szCs w:val="44"/>
+        </w:rPr>
+        <w:t xml:space="preserve">18(vous </w:t>
+      </w:r>
+      <w:proofErr w:type="spellStart"/>
+      <w:r>
+        <w:rPr>
+          <w:sz w:val="44"/>
+          <w:szCs w:val="44"/>
+        </w:rPr>
+        <w:t>etes</w:t>
+      </w:r>
+      <w:proofErr w:type="spellEnd"/>
+      <w:r>
+        <w:rPr>
+          <w:sz w:val="44"/>
+          <w:szCs w:val="44"/>
+        </w:rPr>
+        <w:t xml:space="preserve"> majeur) :(vous </w:t>
+      </w:r>
+      <w:proofErr w:type="spellStart"/>
+      <w:r>
+        <w:rPr>
+          <w:sz w:val="44"/>
+          <w:szCs w:val="44"/>
+        </w:rPr>
+        <w:t>etes</w:t>
+      </w:r>
+      <w:proofErr w:type="spellEnd"/>
+      <w:r>
+        <w:rPr>
+          <w:sz w:val="44"/>
+          <w:szCs w:val="44"/>
+        </w:rPr>
+        <w:t xml:space="preserve"> mineur)} ;</w:t>
+      </w:r>
+    </w:p>
+    <w:p>
+      <w:pPr>
+        <w:rPr>
+          <w:sz w:val="44"/>
+          <w:szCs w:val="44"/>
+        </w:rPr>
+      </w:pPr>
+    </w:p>
+    <w:p>
+      <w:pPr>
+        <w:rPr>
+          <w:sz w:val="44"/>
+          <w:szCs w:val="44"/>
+        </w:rPr>
+      </w:pPr>
+      <w:r>
+        <w:rPr>
+          <w:sz w:val="44"/>
+          <w:szCs w:val="44"/>
+        </w:rPr>
+        <w:t xml:space="preserve">Les </w:t>
+      </w:r>
+      <w:proofErr w:type="spellStart"/>
+      <w:r>
+        <w:rPr>
+          <w:sz w:val="44"/>
+          <w:szCs w:val="44"/>
+        </w:rPr>
+        <w:t>props</w:t>
+      </w:r>
+      <w:proofErr w:type="spellEnd"/>
+      <w:r>
+        <w:rPr>
+          <w:sz w:val="44"/>
+          <w:szCs w:val="44"/>
+        </w:rPr>
+        <w:t xml:space="preserve"> : </w:t>
       </w:r>
     </w:p>
     <w:p>
@@ -3018,22 +3477,70 @@
           <w:sz w:val="44"/>
           <w:szCs w:val="44"/>
         </w:rPr>
-        <w:t>-Pour un Props nous avons besoins d’un composant parent et fils</w:t>
-      </w:r>
-    </w:p>
-    <w:p>
-      <w:pPr>
-        <w:rPr>
-          <w:sz w:val="44"/>
-          <w:szCs w:val="44"/>
-        </w:rPr>
-      </w:pPr>
-      <w:r>
-        <w:rPr>
-          <w:sz w:val="44"/>
-          <w:szCs w:val="44"/>
-        </w:rPr>
-        <w:t xml:space="preserve">         Appeler un composants  dans le App.tsx:</w:t>
+        <w:t xml:space="preserve">-Pour un </w:t>
+      </w:r>
+      <w:proofErr w:type="spellStart"/>
+      <w:r>
+        <w:rPr>
+          <w:sz w:val="44"/>
+          <w:szCs w:val="44"/>
+        </w:rPr>
+        <w:t>Props</w:t>
+      </w:r>
+      <w:proofErr w:type="spellEnd"/>
+      <w:r>
+        <w:rPr>
+          <w:sz w:val="44"/>
+          <w:szCs w:val="44"/>
+        </w:rPr>
+        <w:t xml:space="preserve"> nous avons besoins d’un composant parent et fils</w:t>
+      </w:r>
+    </w:p>
+    <w:p>
+      <w:pPr>
+        <w:rPr>
+          <w:sz w:val="44"/>
+          <w:szCs w:val="44"/>
+        </w:rPr>
+      </w:pPr>
+      <w:r>
+        <w:rPr>
+          <w:sz w:val="44"/>
+          <w:szCs w:val="44"/>
+        </w:rPr>
+        <w:t xml:space="preserve">         Appeler </w:t>
+      </w:r>
+      <w:proofErr w:type="gramStart"/>
+      <w:r>
+        <w:rPr>
+          <w:sz w:val="44"/>
+          <w:szCs w:val="44"/>
+        </w:rPr>
+        <w:t>un composants </w:t>
+      </w:r>
+      <w:proofErr w:type="gramEnd"/>
+      <w:r>
+        <w:rPr>
+          <w:sz w:val="44"/>
+          <w:szCs w:val="44"/>
+        </w:rPr>
+        <w:t xml:space="preserve"> dans le </w:t>
+      </w:r>
+      <w:proofErr w:type="spellStart"/>
+      <w:r>
+        <w:rPr>
+          <w:sz w:val="44"/>
+          <w:szCs w:val="44"/>
+        </w:rPr>
+        <w:t>App.tsx</w:t>
+      </w:r>
+      <w:proofErr w:type="spellEnd"/>
+      <w:r>
+        <w:rPr>
+          <w:sz w:val="44"/>
+          <w:szCs w:val="44"/>
+        </w:rPr>
+        <w:t>:</w:t>
       </w:r>
     </w:p>
     <w:p>
@@ -3066,6 +3573,7 @@
         </w:rPr>
         <w:t> </w:t>
       </w:r>
+      <w:proofErr w:type="gramStart"/>
       <w:r>
         <w:rPr>
           <w:rFonts w:ascii="Consolas" w:eastAsia="Times New Roman" w:hAnsi="Consolas" w:cs="Times New Roman"/>
@@ -3076,6 +3584,7 @@
         </w:rPr>
         <w:t>return</w:t>
       </w:r>
+      <w:proofErr w:type="gramEnd"/>
       <w:r>
         <w:rPr>
           <w:rFonts w:ascii="Consolas" w:eastAsia="Times New Roman" w:hAnsi="Consolas" w:cs="Times New Roman"/>
@@ -3109,6 +3618,7 @@
         </w:rPr>
         <w:t>&lt;</w:t>
       </w:r>
+      <w:proofErr w:type="spellStart"/>
       <w:r>
         <w:rPr>
           <w:rFonts w:ascii="Consolas" w:eastAsia="Times New Roman" w:hAnsi="Consolas" w:cs="Times New Roman"/>
@@ -3119,6 +3629,7 @@
         </w:rPr>
         <w:t>PokemonList</w:t>
       </w:r>
+      <w:proofErr w:type="spellEnd"/>
       <w:r>
         <w:rPr>
           <w:rFonts w:ascii="Consolas" w:eastAsia="Times New Roman" w:hAnsi="Consolas" w:cs="Times New Roman"/>
@@ -3176,34 +3687,92 @@
           <w:szCs w:val="44"/>
           <w:lang w:val="en-CA"/>
         </w:rPr>
-        <w:t xml:space="preserve"> Helpers extensions .ts</w:t>
-      </w:r>
-    </w:p>
-    <w:p>
-      <w:pPr>
+        <w:t xml:space="preserve"> </w:t>
+      </w:r>
+      <w:proofErr w:type="gramStart"/>
+      <w:r>
         <w:rPr>
           <w:sz w:val="44"/>
           <w:szCs w:val="44"/>
           <w:lang w:val="en-CA"/>
         </w:rPr>
-      </w:pPr>
-    </w:p>
-    <w:p>
-      <w:pPr>
+        <w:t>Helpers</w:t>
+      </w:r>
+      <w:proofErr w:type="gramEnd"/>
+      <w:r>
         <w:rPr>
           <w:sz w:val="44"/>
           <w:szCs w:val="44"/>
           <w:lang w:val="en-CA"/>
         </w:rPr>
-      </w:pPr>
+        <w:t xml:space="preserve"> extensions .</w:t>
+      </w:r>
+      <w:proofErr w:type="spellStart"/>
       <w:r>
         <w:rPr>
           <w:sz w:val="44"/>
           <w:szCs w:val="44"/>
           <w:lang w:val="en-CA"/>
         </w:rPr>
-        <w:t>HOOk personnalisé :</w:t>
-      </w:r>
+        <w:t>ts</w:t>
+      </w:r>
+      <w:proofErr w:type="spellEnd"/>
+    </w:p>
+    <w:p>
+      <w:pPr>
+        <w:rPr>
+          <w:sz w:val="44"/>
+          <w:szCs w:val="44"/>
+          <w:lang w:val="en-CA"/>
+        </w:rPr>
+      </w:pPr>
+    </w:p>
+    <w:p>
+      <w:pPr>
+        <w:rPr>
+          <w:sz w:val="44"/>
+          <w:szCs w:val="44"/>
+          <w:lang w:val="en-CA"/>
+        </w:rPr>
+      </w:pPr>
+      <w:proofErr w:type="spellStart"/>
+      <w:r>
+        <w:rPr>
+          <w:sz w:val="44"/>
+          <w:szCs w:val="44"/>
+          <w:lang w:val="en-CA"/>
+        </w:rPr>
+        <w:t>HOOk</w:t>
+      </w:r>
+      <w:proofErr w:type="spellEnd"/>
+      <w:r>
+        <w:rPr>
+          <w:sz w:val="44"/>
+          <w:szCs w:val="44"/>
+          <w:lang w:val="en-CA"/>
+        </w:rPr>
+        <w:t xml:space="preserve"> </w:t>
+      </w:r>
+      <w:proofErr w:type="spellStart"/>
+      <w:proofErr w:type="gramStart"/>
+      <w:r>
+        <w:rPr>
+          <w:sz w:val="44"/>
+          <w:szCs w:val="44"/>
+          <w:lang w:val="en-CA"/>
+        </w:rPr>
+        <w:t>personnalisé</w:t>
+      </w:r>
+      <w:proofErr w:type="spellEnd"/>
+      <w:r>
+        <w:rPr>
+          <w:sz w:val="44"/>
+          <w:szCs w:val="44"/>
+          <w:lang w:val="en-CA"/>
+        </w:rPr>
+        <w:t> :</w:t>
+      </w:r>
+      <w:proofErr w:type="gramEnd"/>
     </w:p>
     <w:p>
       <w:pPr>
@@ -3243,6 +3812,7 @@
         </w:rPr>
         <w:t xml:space="preserve">                   </w:t>
       </w:r>
+      <w:proofErr w:type="gramStart"/>
       <w:r>
         <w:rPr>
           <w:sz w:val="44"/>
@@ -3251,6 +3821,7 @@
         </w:rPr>
         <w:t>Routes :</w:t>
       </w:r>
+      <w:proofErr w:type="gramEnd"/>
     </w:p>
     <w:p>
       <w:pPr>
@@ -3264,6 +3835,7 @@
           <w:lang w:val="en-CA" w:eastAsia="fr-FR"/>
         </w:rPr>
       </w:pPr>
+      <w:proofErr w:type="gramStart"/>
       <w:r>
         <w:rPr>
           <w:rFonts w:ascii="Consolas" w:eastAsia="Times New Roman" w:hAnsi="Consolas" w:cs="Times New Roman"/>
@@ -3274,6 +3846,7 @@
         </w:rPr>
         <w:t>import</w:t>
       </w:r>
+      <w:proofErr w:type="gramEnd"/>
       <w:r>
         <w:rPr>
           <w:rFonts w:ascii="Consolas" w:eastAsia="Times New Roman" w:hAnsi="Consolas" w:cs="Times New Roman"/>
@@ -3284,6 +3857,7 @@
         </w:rPr>
         <w:t xml:space="preserve"> { </w:t>
       </w:r>
+      <w:proofErr w:type="spellStart"/>
       <w:r>
         <w:rPr>
           <w:rFonts w:ascii="Consolas" w:eastAsia="Times New Roman" w:hAnsi="Consolas" w:cs="Times New Roman"/>
@@ -3294,6 +3868,7 @@
         </w:rPr>
         <w:t>BrowserRouter</w:t>
       </w:r>
+      <w:proofErr w:type="spellEnd"/>
       <w:r>
         <w:rPr>
           <w:rFonts w:ascii="Consolas" w:eastAsia="Times New Roman" w:hAnsi="Consolas" w:cs="Times New Roman"/>
@@ -3344,6 +3919,7 @@
         </w:rPr>
         <w:t xml:space="preserve">, </w:t>
       </w:r>
+      <w:proofErr w:type="spellStart"/>
       <w:r>
         <w:rPr>
           <w:rFonts w:ascii="Consolas" w:eastAsia="Times New Roman" w:hAnsi="Consolas" w:cs="Times New Roman"/>
@@ -3394,6 +3970,7 @@
         </w:rPr>
         <w:t>Link</w:t>
       </w:r>
+      <w:proofErr w:type="spellEnd"/>
       <w:r>
         <w:rPr>
           <w:rFonts w:ascii="Consolas" w:eastAsia="Times New Roman" w:hAnsi="Consolas" w:cs="Times New Roman"/>
@@ -3432,7 +4009,29 @@
           <w:szCs w:val="21"/>
           <w:lang w:val="en-CA" w:eastAsia="fr-FR"/>
         </w:rPr>
-        <w:t>'react-router-dom'</w:t>
+        <w:t>'react-router-</w:t>
+      </w:r>
+      <w:proofErr w:type="spellStart"/>
+      <w:r>
+        <w:rPr>
+          <w:rFonts w:ascii="Consolas" w:eastAsia="Times New Roman" w:hAnsi="Consolas" w:cs="Times New Roman"/>
+          <w:color w:val="89CA78"/>
+          <w:sz w:val="21"/>
+          <w:szCs w:val="21"/>
+          <w:lang w:val="en-CA" w:eastAsia="fr-FR"/>
+        </w:rPr>
+        <w:t>dom</w:t>
+      </w:r>
+      <w:proofErr w:type="spellEnd"/>
+      <w:r>
+        <w:rPr>
+          <w:rFonts w:ascii="Consolas" w:eastAsia="Times New Roman" w:hAnsi="Consolas" w:cs="Times New Roman"/>
+          <w:color w:val="89CA78"/>
+          <w:sz w:val="21"/>
+          <w:szCs w:val="21"/>
+          <w:lang w:val="en-CA" w:eastAsia="fr-FR"/>
+        </w:rPr>
+        <w:t>'</w:t>
       </w:r>
       <w:r>
         <w:rPr>
@@ -3457,14 +4056,46 @@
           <w:sz w:val="44"/>
           <w:szCs w:val="44"/>
         </w:rPr>
-        <w:t xml:space="preserve">// Router permet de metre en place </w:t>
-      </w:r>
-      <w:r>
-        <w:rPr>
-          <w:sz w:val="44"/>
-          <w:szCs w:val="44"/>
-        </w:rPr>
-        <w:t>le systéme de navigation</w:t>
+        <w:t xml:space="preserve">// Router permet de </w:t>
+      </w:r>
+      <w:proofErr w:type="spellStart"/>
+      <w:r>
+        <w:rPr>
+          <w:sz w:val="44"/>
+          <w:szCs w:val="44"/>
+        </w:rPr>
+        <w:t>metre</w:t>
+      </w:r>
+      <w:proofErr w:type="spellEnd"/>
+      <w:r>
+        <w:rPr>
+          <w:sz w:val="44"/>
+          <w:szCs w:val="44"/>
+        </w:rPr>
+        <w:t xml:space="preserve"> en place </w:t>
+      </w:r>
+      <w:r>
+        <w:rPr>
+          <w:sz w:val="44"/>
+          <w:szCs w:val="44"/>
+        </w:rPr>
+        <w:t xml:space="preserve">le </w:t>
+      </w:r>
+      <w:proofErr w:type="spellStart"/>
+      <w:r>
+        <w:rPr>
+          <w:sz w:val="44"/>
+          <w:szCs w:val="44"/>
+        </w:rPr>
+        <w:t>systéme</w:t>
+      </w:r>
+      <w:proofErr w:type="spellEnd"/>
+      <w:r>
+        <w:rPr>
+          <w:sz w:val="44"/>
+          <w:szCs w:val="44"/>
+        </w:rPr>
+        <w:t xml:space="preserve"> de navigation</w:t>
       </w:r>
     </w:p>
     <w:p>
@@ -3494,8 +4125,17 @@
           <w:sz w:val="44"/>
           <w:szCs w:val="44"/>
         </w:rPr>
-        <w:t>//Route permet de décrire les routes de notre app</w:t>
-      </w:r>
+        <w:t xml:space="preserve">//Route permet de décrire les routes de notre </w:t>
+      </w:r>
+      <w:proofErr w:type="spellStart"/>
+      <w:r>
+        <w:rPr>
+          <w:sz w:val="44"/>
+          <w:szCs w:val="44"/>
+        </w:rPr>
+        <w:t>app</w:t>
+      </w:r>
+      <w:proofErr w:type="spellEnd"/>
     </w:p>
     <w:p>
       <w:pPr>
@@ -3542,6 +4182,7 @@
         </w:rPr>
         <w:t> </w:t>
       </w:r>
+      <w:proofErr w:type="gramStart"/>
       <w:r>
         <w:rPr>
           <w:rFonts w:ascii="Consolas" w:eastAsia="Times New Roman" w:hAnsi="Consolas" w:cs="Times New Roman"/>
@@ -3552,6 +4193,7 @@
         </w:rPr>
         <w:t>return</w:t>
       </w:r>
+      <w:proofErr w:type="gramEnd"/>
       <w:r>
         <w:rPr>
           <w:rFonts w:ascii="Consolas" w:eastAsia="Times New Roman" w:hAnsi="Consolas" w:cs="Times New Roman"/>
@@ -3628,6 +4270,7 @@
         </w:rPr>
         <w:t>    &lt;</w:t>
       </w:r>
+      <w:proofErr w:type="gramStart"/>
       <w:r>
         <w:rPr>
           <w:rFonts w:ascii="Consolas" w:eastAsia="Times New Roman" w:hAnsi="Consolas" w:cs="Times New Roman"/>
@@ -3638,6 +4281,7 @@
         </w:rPr>
         <w:t>div</w:t>
       </w:r>
+      <w:proofErr w:type="gramEnd"/>
       <w:r>
         <w:rPr>
           <w:rFonts w:ascii="Consolas" w:eastAsia="Times New Roman" w:hAnsi="Consolas" w:cs="Times New Roman"/>
@@ -3689,8 +4333,9 @@
           <w:szCs w:val="21"/>
           <w:lang w:eastAsia="fr-FR"/>
         </w:rPr>
-        <w:t>/* la barre de navigation commun à toutees les pages</w:t>
-      </w:r>
+        <w:t xml:space="preserve">/* la barre de navigation commun à </w:t>
+      </w:r>
+      <w:proofErr w:type="spellStart"/>
       <w:r>
         <w:rPr>
           <w:rFonts w:ascii="Consolas" w:eastAsia="Times New Roman" w:hAnsi="Consolas" w:cs="Times New Roman"/>
@@ -3699,7 +4344,72 @@
           <w:szCs w:val="21"/>
           <w:lang w:eastAsia="fr-FR"/>
         </w:rPr>
-        <w:t xml:space="preserve"> sera dispo dans toutes les pages parceque il ne se trouve pas dans le Switch</w:t>
+        <w:t>toutees</w:t>
+      </w:r>
+      <w:proofErr w:type="spellEnd"/>
+      <w:r>
+        <w:rPr>
+          <w:rFonts w:ascii="Consolas" w:eastAsia="Times New Roman" w:hAnsi="Consolas" w:cs="Times New Roman"/>
+          <w:color w:val="7F848E"/>
+          <w:sz w:val="21"/>
+          <w:szCs w:val="21"/>
+          <w:lang w:eastAsia="fr-FR"/>
+        </w:rPr>
+        <w:t xml:space="preserve"> les pages</w:t>
+      </w:r>
+      <w:r>
+        <w:rPr>
+          <w:rFonts w:ascii="Consolas" w:eastAsia="Times New Roman" w:hAnsi="Consolas" w:cs="Times New Roman"/>
+          <w:color w:val="7F848E"/>
+          <w:sz w:val="21"/>
+          <w:szCs w:val="21"/>
+          <w:lang w:eastAsia="fr-FR"/>
+        </w:rPr>
+        <w:t xml:space="preserve"> sera </w:t>
+      </w:r>
+      <w:proofErr w:type="spellStart"/>
+      <w:r>
+        <w:rPr>
+          <w:rFonts w:ascii="Consolas" w:eastAsia="Times New Roman" w:hAnsi="Consolas" w:cs="Times New Roman"/>
+          <w:color w:val="7F848E"/>
+          <w:sz w:val="21"/>
+          <w:szCs w:val="21"/>
+          <w:lang w:eastAsia="fr-FR"/>
+        </w:rPr>
+        <w:t>dispo</w:t>
+      </w:r>
+      <w:proofErr w:type="spellEnd"/>
+      <w:r>
+        <w:rPr>
+          <w:rFonts w:ascii="Consolas" w:eastAsia="Times New Roman" w:hAnsi="Consolas" w:cs="Times New Roman"/>
+          <w:color w:val="7F848E"/>
+          <w:sz w:val="21"/>
+          <w:szCs w:val="21"/>
+          <w:lang w:eastAsia="fr-FR"/>
+        </w:rPr>
+        <w:t xml:space="preserve"> dans toutes les pages </w:t>
+      </w:r>
+      <w:proofErr w:type="spellStart"/>
+      <w:r>
+        <w:rPr>
+          <w:rFonts w:ascii="Consolas" w:eastAsia="Times New Roman" w:hAnsi="Consolas" w:cs="Times New Roman"/>
+          <w:color w:val="7F848E"/>
+          <w:sz w:val="21"/>
+          <w:szCs w:val="21"/>
+          <w:lang w:eastAsia="fr-FR"/>
+        </w:rPr>
+        <w:t>parceque</w:t>
+      </w:r>
+      <w:proofErr w:type="spellEnd"/>
+      <w:r>
+        <w:rPr>
+          <w:rFonts w:ascii="Consolas" w:eastAsia="Times New Roman" w:hAnsi="Consolas" w:cs="Times New Roman"/>
+          <w:color w:val="7F848E"/>
+          <w:sz w:val="21"/>
+          <w:szCs w:val="21"/>
+          <w:lang w:eastAsia="fr-FR"/>
+        </w:rPr>
+        <w:t xml:space="preserve"> il ne se trouve pas dans le Switch</w:t>
       </w:r>
       <w:r>
         <w:rPr>
@@ -3754,6 +4464,8 @@
         </w:rPr>
         <w:t>&lt;</w:t>
       </w:r>
+      <w:proofErr w:type="spellStart"/>
+      <w:proofErr w:type="gramStart"/>
       <w:r>
         <w:rPr>
           <w:rFonts w:ascii="Consolas" w:eastAsia="Times New Roman" w:hAnsi="Consolas" w:cs="Times New Roman"/>
@@ -3764,6 +4476,8 @@
         </w:rPr>
         <w:t>nav</w:t>
       </w:r>
+      <w:proofErr w:type="spellEnd"/>
+      <w:proofErr w:type="gramEnd"/>
       <w:r>
         <w:rPr>
           <w:rFonts w:ascii="Consolas" w:eastAsia="Times New Roman" w:hAnsi="Consolas" w:cs="Times New Roman"/>
@@ -3817,6 +4531,7 @@
         </w:rPr>
         <w:t xml:space="preserve"> </w:t>
       </w:r>
+      <w:proofErr w:type="spellStart"/>
       <w:r>
         <w:rPr>
           <w:rFonts w:ascii="Consolas" w:eastAsia="Times New Roman" w:hAnsi="Consolas" w:cs="Times New Roman"/>
@@ -3827,6 +4542,7 @@
         </w:rPr>
         <w:t>className</w:t>
       </w:r>
+      <w:proofErr w:type="spellEnd"/>
       <w:r>
         <w:rPr>
           <w:rFonts w:ascii="Consolas" w:eastAsia="Times New Roman" w:hAnsi="Consolas" w:cs="Times New Roman"/>
@@ -3845,7 +4561,29 @@
           <w:szCs w:val="21"/>
           <w:lang w:val="en-CA" w:eastAsia="fr-FR"/>
         </w:rPr>
-        <w:t>'nav-wrapper teal'</w:t>
+        <w:t>'</w:t>
+      </w:r>
+      <w:proofErr w:type="spellStart"/>
+      <w:r>
+        <w:rPr>
+          <w:rFonts w:ascii="Consolas" w:eastAsia="Times New Roman" w:hAnsi="Consolas" w:cs="Times New Roman"/>
+          <w:color w:val="89CA78"/>
+          <w:sz w:val="21"/>
+          <w:szCs w:val="21"/>
+          <w:lang w:val="en-CA" w:eastAsia="fr-FR"/>
+        </w:rPr>
+        <w:t>nav</w:t>
+      </w:r>
+      <w:proofErr w:type="spellEnd"/>
+      <w:r>
+        <w:rPr>
+          <w:rFonts w:ascii="Consolas" w:eastAsia="Times New Roman" w:hAnsi="Consolas" w:cs="Times New Roman"/>
+          <w:color w:val="89CA78"/>
+          <w:sz w:val="21"/>
+          <w:szCs w:val="21"/>
+          <w:lang w:val="en-CA" w:eastAsia="fr-FR"/>
+        </w:rPr>
+        <w:t>-wrapper teal'</w:t>
       </w:r>
       <w:r>
         <w:rPr>
@@ -3940,6 +4678,7 @@
         </w:rPr>
         <w:t xml:space="preserve"> </w:t>
       </w:r>
+      <w:proofErr w:type="spellStart"/>
       <w:r>
         <w:rPr>
           <w:rFonts w:ascii="Consolas" w:eastAsia="Times New Roman" w:hAnsi="Consolas" w:cs="Times New Roman"/>
@@ -3950,6 +4689,7 @@
         </w:rPr>
         <w:t>className</w:t>
       </w:r>
+      <w:proofErr w:type="spellEnd"/>
       <w:r>
         <w:rPr>
           <w:rFonts w:ascii="Consolas" w:eastAsia="Times New Roman" w:hAnsi="Consolas" w:cs="Times New Roman"/>
@@ -3978,7 +4718,29 @@
           <w:szCs w:val="21"/>
           <w:lang w:val="en-CA" w:eastAsia="fr-FR"/>
         </w:rPr>
-        <w:t>&gt;Pokédex&lt;/</w:t>
+        <w:t>&gt;</w:t>
+      </w:r>
+      <w:proofErr w:type="spellStart"/>
+      <w:r>
+        <w:rPr>
+          <w:rFonts w:ascii="Consolas" w:eastAsia="Times New Roman" w:hAnsi="Consolas" w:cs="Times New Roman"/>
+          <w:color w:val="ABB2BF"/>
+          <w:sz w:val="21"/>
+          <w:szCs w:val="21"/>
+          <w:lang w:val="en-CA" w:eastAsia="fr-FR"/>
+        </w:rPr>
+        <w:t>Pokédex</w:t>
+      </w:r>
+      <w:proofErr w:type="spellEnd"/>
+      <w:r>
+        <w:rPr>
+          <w:rFonts w:ascii="Consolas" w:eastAsia="Times New Roman" w:hAnsi="Consolas" w:cs="Times New Roman"/>
+          <w:color w:val="ABB2BF"/>
+          <w:sz w:val="21"/>
+          <w:szCs w:val="21"/>
+          <w:lang w:val="en-CA" w:eastAsia="fr-FR"/>
+        </w:rPr>
+        <w:t>&lt;/</w:t>
       </w:r>
       <w:r>
         <w:rPr>
@@ -4033,6 +4795,7 @@
         </w:rPr>
         <w:t>&lt;/</w:t>
       </w:r>
+      <w:proofErr w:type="gramStart"/>
       <w:r>
         <w:rPr>
           <w:rFonts w:ascii="Consolas" w:eastAsia="Times New Roman" w:hAnsi="Consolas" w:cs="Times New Roman"/>
@@ -4043,6 +4806,7 @@
         </w:rPr>
         <w:t>div</w:t>
       </w:r>
+      <w:proofErr w:type="gramEnd"/>
       <w:r>
         <w:rPr>
           <w:rFonts w:ascii="Consolas" w:eastAsia="Times New Roman" w:hAnsi="Consolas" w:cs="Times New Roman"/>
@@ -4076,6 +4840,8 @@
         </w:rPr>
         <w:t>    &lt;/</w:t>
       </w:r>
+      <w:proofErr w:type="spellStart"/>
+      <w:proofErr w:type="gramStart"/>
       <w:r>
         <w:rPr>
           <w:rFonts w:ascii="Consolas" w:eastAsia="Times New Roman" w:hAnsi="Consolas" w:cs="Times New Roman"/>
@@ -4086,6 +4852,8 @@
         </w:rPr>
         <w:t>nav</w:t>
       </w:r>
+      <w:proofErr w:type="spellEnd"/>
+      <w:proofErr w:type="gramEnd"/>
       <w:r>
         <w:rPr>
           <w:rFonts w:ascii="Consolas" w:eastAsia="Times New Roman" w:hAnsi="Consolas" w:cs="Times New Roman"/>
@@ -4137,7 +4905,29 @@
           <w:szCs w:val="21"/>
           <w:lang w:eastAsia="fr-FR"/>
         </w:rPr>
-        <w:t>/* Le systéme de gestion es routes de notre application*/</w:t>
+        <w:t xml:space="preserve">/* Le </w:t>
+      </w:r>
+      <w:proofErr w:type="spellStart"/>
+      <w:r>
+        <w:rPr>
+          <w:rFonts w:ascii="Consolas" w:eastAsia="Times New Roman" w:hAnsi="Consolas" w:cs="Times New Roman"/>
+          <w:color w:val="7F848E"/>
+          <w:sz w:val="21"/>
+          <w:szCs w:val="21"/>
+          <w:lang w:eastAsia="fr-FR"/>
+        </w:rPr>
+        <w:t>systéme</w:t>
+      </w:r>
+      <w:proofErr w:type="spellEnd"/>
+      <w:r>
+        <w:rPr>
+          <w:rFonts w:ascii="Consolas" w:eastAsia="Times New Roman" w:hAnsi="Consolas" w:cs="Times New Roman"/>
+          <w:color w:val="7F848E"/>
+          <w:sz w:val="21"/>
+          <w:szCs w:val="21"/>
+          <w:lang w:eastAsia="fr-FR"/>
+        </w:rPr>
+        <w:t xml:space="preserve"> de gestion es routes de notre application*/</w:t>
       </w:r>
       <w:r>
         <w:rPr>
@@ -4371,6 +5161,7 @@
         </w:rPr>
         <w:t>component</w:t>
       </w:r>
+      <w:proofErr w:type="gramStart"/>
       <w:r>
         <w:rPr>
           <w:rFonts w:ascii="Consolas" w:eastAsia="Times New Roman" w:hAnsi="Consolas" w:cs="Times New Roman"/>
@@ -4391,6 +5182,8 @@
         </w:rPr>
         <w:t>{</w:t>
       </w:r>
+      <w:proofErr w:type="spellStart"/>
+      <w:proofErr w:type="gramEnd"/>
       <w:r>
         <w:rPr>
           <w:rFonts w:ascii="Consolas" w:eastAsia="Times New Roman" w:hAnsi="Consolas" w:cs="Times New Roman"/>
@@ -4401,6 +5194,7 @@
         </w:rPr>
         <w:t>PokemonList</w:t>
       </w:r>
+      <w:proofErr w:type="spellEnd"/>
       <w:r>
         <w:rPr>
           <w:rFonts w:ascii="Consolas" w:eastAsia="Times New Roman" w:hAnsi="Consolas" w:cs="Times New Roman"/>
@@ -4512,7 +5306,29 @@
           <w:szCs w:val="21"/>
           <w:lang w:val="en-CA" w:eastAsia="fr-FR"/>
         </w:rPr>
-        <w:t>'/pokemons'</w:t>
+        <w:t>'/</w:t>
+      </w:r>
+      <w:proofErr w:type="spellStart"/>
+      <w:r>
+        <w:rPr>
+          <w:rFonts w:ascii="Consolas" w:eastAsia="Times New Roman" w:hAnsi="Consolas" w:cs="Times New Roman"/>
+          <w:color w:val="89CA78"/>
+          <w:sz w:val="21"/>
+          <w:szCs w:val="21"/>
+          <w:lang w:val="en-CA" w:eastAsia="fr-FR"/>
+        </w:rPr>
+        <w:t>pokemons</w:t>
+      </w:r>
+      <w:proofErr w:type="spellEnd"/>
+      <w:r>
+        <w:rPr>
+          <w:rFonts w:ascii="Consolas" w:eastAsia="Times New Roman" w:hAnsi="Consolas" w:cs="Times New Roman"/>
+          <w:color w:val="89CA78"/>
+          <w:sz w:val="21"/>
+          <w:szCs w:val="21"/>
+          <w:lang w:val="en-CA" w:eastAsia="fr-FR"/>
+        </w:rPr>
+        <w:t>'</w:t>
       </w:r>
       <w:r>
         <w:rPr>
@@ -4534,6 +5350,7 @@
         </w:rPr>
         <w:t>component</w:t>
       </w:r>
+      <w:proofErr w:type="gramStart"/>
       <w:r>
         <w:rPr>
           <w:rFonts w:ascii="Consolas" w:eastAsia="Times New Roman" w:hAnsi="Consolas" w:cs="Times New Roman"/>
@@ -4554,6 +5371,8 @@
         </w:rPr>
         <w:t>{</w:t>
       </w:r>
+      <w:proofErr w:type="spellStart"/>
+      <w:proofErr w:type="gramEnd"/>
       <w:r>
         <w:rPr>
           <w:rFonts w:ascii="Consolas" w:eastAsia="Times New Roman" w:hAnsi="Consolas" w:cs="Times New Roman"/>
@@ -4564,6 +5383,7 @@
         </w:rPr>
         <w:t>PokemonList</w:t>
       </w:r>
+      <w:proofErr w:type="spellEnd"/>
       <w:r>
         <w:rPr>
           <w:rFonts w:ascii="Consolas" w:eastAsia="Times New Roman" w:hAnsi="Consolas" w:cs="Times New Roman"/>
@@ -4655,8 +5475,42 @@
           <w:szCs w:val="21"/>
           <w:lang w:val="en-CA" w:eastAsia="fr-FR"/>
         </w:rPr>
-        <w:t>'/pokemons/:id'</w:t>
-      </w:r>
+        <w:t>'/</w:t>
+      </w:r>
+      <w:proofErr w:type="spellStart"/>
+      <w:r>
+        <w:rPr>
+          <w:rFonts w:ascii="Consolas" w:eastAsia="Times New Roman" w:hAnsi="Consolas" w:cs="Times New Roman"/>
+          <w:color w:val="89CA78"/>
+          <w:sz w:val="21"/>
+          <w:szCs w:val="21"/>
+          <w:lang w:val="en-CA" w:eastAsia="fr-FR"/>
+        </w:rPr>
+        <w:t>pokemons</w:t>
+      </w:r>
+      <w:proofErr w:type="spellEnd"/>
+      <w:r>
+        <w:rPr>
+          <w:rFonts w:ascii="Consolas" w:eastAsia="Times New Roman" w:hAnsi="Consolas" w:cs="Times New Roman"/>
+          <w:color w:val="89CA78"/>
+          <w:sz w:val="21"/>
+          <w:szCs w:val="21"/>
+          <w:lang w:val="en-CA" w:eastAsia="fr-FR"/>
+        </w:rPr>
+        <w:t>/</w:t>
+      </w:r>
+      <w:proofErr w:type="gramStart"/>
+      <w:r>
+        <w:rPr>
+          <w:rFonts w:ascii="Consolas" w:eastAsia="Times New Roman" w:hAnsi="Consolas" w:cs="Times New Roman"/>
+          <w:color w:val="89CA78"/>
+          <w:sz w:val="21"/>
+          <w:szCs w:val="21"/>
+          <w:lang w:val="en-CA" w:eastAsia="fr-FR"/>
+        </w:rPr>
+        <w:t>:id'</w:t>
+      </w:r>
+      <w:proofErr w:type="gramEnd"/>
       <w:r>
         <w:rPr>
           <w:rFonts w:ascii="Consolas" w:eastAsia="Times New Roman" w:hAnsi="Consolas" w:cs="Times New Roman"/>
@@ -4697,6 +5551,7 @@
         </w:rPr>
         <w:t>{</w:t>
       </w:r>
+      <w:proofErr w:type="spellStart"/>
       <w:r>
         <w:rPr>
           <w:rFonts w:ascii="Consolas" w:eastAsia="Times New Roman" w:hAnsi="Consolas" w:cs="Times New Roman"/>
@@ -4707,6 +5562,7 @@
         </w:rPr>
         <w:t>PokemonsDetail</w:t>
       </w:r>
+      <w:proofErr w:type="spellEnd"/>
       <w:r>
         <w:rPr>
           <w:rFonts w:ascii="Consolas" w:eastAsia="Times New Roman" w:hAnsi="Consolas" w:cs="Times New Roman"/>
@@ -4760,6 +5616,7 @@
         </w:rPr>
         <w:t>&lt;/</w:t>
       </w:r>
+      <w:proofErr w:type="gramStart"/>
       <w:r>
         <w:rPr>
           <w:rFonts w:ascii="Consolas" w:eastAsia="Times New Roman" w:hAnsi="Consolas" w:cs="Times New Roman"/>
@@ -4770,6 +5627,7 @@
         </w:rPr>
         <w:t>div</w:t>
       </w:r>
+      <w:proofErr w:type="gramEnd"/>
       <w:r>
         <w:rPr>
           <w:rFonts w:ascii="Consolas" w:eastAsia="Times New Roman" w:hAnsi="Consolas" w:cs="Times New Roman"/>
@@ -4889,6 +5747,8 @@
         </w:rPr>
         <w:t xml:space="preserve">                                   </w:t>
       </w:r>
+      <w:proofErr w:type="spellStart"/>
+      <w:proofErr w:type="gramStart"/>
       <w:r>
         <w:rPr>
           <w:sz w:val="44"/>
@@ -4903,35 +5763,94 @@
         </w:rPr>
         <w:t>istory</w:t>
       </w:r>
-    </w:p>
-    <w:p>
-      <w:pPr>
-        <w:rPr>
-          <w:sz w:val="44"/>
-          <w:szCs w:val="44"/>
-        </w:rPr>
-      </w:pPr>
-      <w:r>
-        <w:rPr>
-          <w:sz w:val="44"/>
-          <w:szCs w:val="44"/>
-        </w:rPr>
-        <w:t>Lorsqu’on clique sur un composants card on veut faire un redirection pour cela on peut uti</w:t>
-      </w:r>
-      <w:r>
-        <w:rPr>
-          <w:sz w:val="44"/>
-          <w:szCs w:val="44"/>
-        </w:rPr>
-        <w:t>liser useH</w:t>
-      </w:r>
-      <w:r>
-        <w:rPr>
-          <w:sz w:val="44"/>
-          <w:szCs w:val="44"/>
-        </w:rPr>
-        <w:t>istory qui est une hook</w:t>
-      </w:r>
+      <w:proofErr w:type="spellEnd"/>
+      <w:proofErr w:type="gramEnd"/>
+    </w:p>
+    <w:p>
+      <w:pPr>
+        <w:rPr>
+          <w:sz w:val="44"/>
+          <w:szCs w:val="44"/>
+        </w:rPr>
+      </w:pPr>
+      <w:r>
+        <w:rPr>
+          <w:sz w:val="44"/>
+          <w:szCs w:val="44"/>
+        </w:rPr>
+        <w:t xml:space="preserve">Lorsqu’on clique sur un composants </w:t>
+      </w:r>
+      <w:proofErr w:type="spellStart"/>
+      <w:r>
+        <w:rPr>
+          <w:sz w:val="44"/>
+          <w:szCs w:val="44"/>
+        </w:rPr>
+        <w:t>card</w:t>
+      </w:r>
+      <w:proofErr w:type="spellEnd"/>
+      <w:r>
+        <w:rPr>
+          <w:sz w:val="44"/>
+          <w:szCs w:val="44"/>
+        </w:rPr>
+        <w:t xml:space="preserve"> on veut faire </w:t>
+      </w:r>
+      <w:proofErr w:type="gramStart"/>
+      <w:r>
+        <w:rPr>
+          <w:sz w:val="44"/>
+          <w:szCs w:val="44"/>
+        </w:rPr>
+        <w:t>un</w:t>
+      </w:r>
+      <w:proofErr w:type="gramEnd"/>
+      <w:r>
+        <w:rPr>
+          <w:sz w:val="44"/>
+          <w:szCs w:val="44"/>
+        </w:rPr>
+        <w:t xml:space="preserve"> redirection pour cela on peut uti</w:t>
+      </w:r>
+      <w:r>
+        <w:rPr>
+          <w:sz w:val="44"/>
+          <w:szCs w:val="44"/>
+        </w:rPr>
+        <w:t xml:space="preserve">liser </w:t>
+      </w:r>
+      <w:proofErr w:type="spellStart"/>
+      <w:r>
+        <w:rPr>
+          <w:sz w:val="44"/>
+          <w:szCs w:val="44"/>
+        </w:rPr>
+        <w:t>useH</w:t>
+      </w:r>
+      <w:r>
+        <w:rPr>
+          <w:sz w:val="44"/>
+          <w:szCs w:val="44"/>
+        </w:rPr>
+        <w:t>istory</w:t>
+      </w:r>
+      <w:proofErr w:type="spellEnd"/>
+      <w:r>
+        <w:rPr>
+          <w:sz w:val="44"/>
+          <w:szCs w:val="44"/>
+        </w:rPr>
+        <w:t xml:space="preserve"> qui est une </w:t>
+      </w:r>
+      <w:proofErr w:type="spellStart"/>
+      <w:r>
+        <w:rPr>
+          <w:sz w:val="44"/>
+          <w:szCs w:val="44"/>
+        </w:rPr>
+        <w:t>hook</w:t>
+      </w:r>
+      <w:proofErr w:type="spellEnd"/>
     </w:p>
     <w:p>
       <w:pPr>
@@ -4945,13 +5864,23 @@
           <w:lang w:val="en-CA" w:eastAsia="fr-FR"/>
         </w:rPr>
       </w:pPr>
+      <w:proofErr w:type="gramStart"/>
       <w:r>
         <w:rPr>
           <w:sz w:val="44"/>
           <w:szCs w:val="44"/>
           <w:lang w:val="en-CA"/>
         </w:rPr>
-        <w:t xml:space="preserve">Importation : </w:t>
+        <w:t>Importation :</w:t>
+      </w:r>
+      <w:proofErr w:type="gramEnd"/>
+      <w:r>
+        <w:rPr>
+          <w:sz w:val="44"/>
+          <w:szCs w:val="44"/>
+          <w:lang w:val="en-CA"/>
+        </w:rPr>
+        <w:t xml:space="preserve"> </w:t>
       </w:r>
       <w:r>
         <w:rPr>
@@ -4973,6 +5902,7 @@
         </w:rPr>
         <w:t xml:space="preserve"> { </w:t>
       </w:r>
+      <w:proofErr w:type="spellStart"/>
       <w:r>
         <w:rPr>
           <w:rFonts w:ascii="Consolas" w:eastAsia="Times New Roman" w:hAnsi="Consolas" w:cs="Times New Roman"/>
@@ -4983,6 +5913,7 @@
         </w:rPr>
         <w:t>useHistory</w:t>
       </w:r>
+      <w:proofErr w:type="spellEnd"/>
       <w:r>
         <w:rPr>
           <w:rFonts w:ascii="Consolas" w:eastAsia="Times New Roman" w:hAnsi="Consolas" w:cs="Times New Roman"/>
@@ -5021,7 +5952,29 @@
           <w:szCs w:val="21"/>
           <w:lang w:val="en-CA" w:eastAsia="fr-FR"/>
         </w:rPr>
-        <w:t>'react-router-dom'</w:t>
+        <w:t>'react-router-</w:t>
+      </w:r>
+      <w:proofErr w:type="spellStart"/>
+      <w:r>
+        <w:rPr>
+          <w:rFonts w:ascii="Consolas" w:eastAsia="Times New Roman" w:hAnsi="Consolas" w:cs="Times New Roman"/>
+          <w:color w:val="89CA78"/>
+          <w:sz w:val="21"/>
+          <w:szCs w:val="21"/>
+          <w:lang w:val="en-CA" w:eastAsia="fr-FR"/>
+        </w:rPr>
+        <w:t>dom</w:t>
+      </w:r>
+      <w:proofErr w:type="spellEnd"/>
+      <w:r>
+        <w:rPr>
+          <w:rFonts w:ascii="Consolas" w:eastAsia="Times New Roman" w:hAnsi="Consolas" w:cs="Times New Roman"/>
+          <w:color w:val="89CA78"/>
+          <w:sz w:val="21"/>
+          <w:szCs w:val="21"/>
+          <w:lang w:val="en-CA" w:eastAsia="fr-FR"/>
+        </w:rPr>
+        <w:t>'</w:t>
       </w:r>
       <w:r>
         <w:rPr>
@@ -5042,14 +5995,36 @@
           <w:lang w:val="en-CA"/>
         </w:rPr>
       </w:pPr>
+      <w:proofErr w:type="spellStart"/>
+      <w:proofErr w:type="gramStart"/>
       <w:r>
         <w:rPr>
           <w:sz w:val="44"/>
           <w:szCs w:val="44"/>
           <w:lang w:val="en-CA"/>
         </w:rPr>
-        <w:t>Exemple  d’utilisation</w:t>
-      </w:r>
+        <w:t>Exemple</w:t>
+      </w:r>
+      <w:proofErr w:type="spellEnd"/>
+      <w:r>
+        <w:rPr>
+          <w:sz w:val="44"/>
+          <w:szCs w:val="44"/>
+          <w:lang w:val="en-CA"/>
+        </w:rPr>
+        <w:t xml:space="preserve">  </w:t>
+      </w:r>
+      <w:proofErr w:type="spellStart"/>
+      <w:r>
+        <w:rPr>
+          <w:sz w:val="44"/>
+          <w:szCs w:val="44"/>
+          <w:lang w:val="en-CA"/>
+        </w:rPr>
+        <w:t>d’utilisation</w:t>
+      </w:r>
+      <w:proofErr w:type="spellEnd"/>
+      <w:proofErr w:type="gramEnd"/>
     </w:p>
     <w:p>
       <w:pPr>
@@ -5072,6 +6047,8 @@
           <w:lang w:val="en-CA" w:eastAsia="fr-FR"/>
         </w:rPr>
       </w:pPr>
+      <w:proofErr w:type="spellStart"/>
+      <w:proofErr w:type="gramStart"/>
       <w:r>
         <w:rPr>
           <w:rFonts w:ascii="Consolas" w:eastAsia="Times New Roman" w:hAnsi="Consolas" w:cs="Times New Roman"/>
@@ -5082,6 +6059,8 @@
         </w:rPr>
         <w:t>const</w:t>
       </w:r>
+      <w:proofErr w:type="spellEnd"/>
+      <w:proofErr w:type="gramEnd"/>
       <w:r>
         <w:rPr>
           <w:rFonts w:ascii="Consolas" w:eastAsia="Times New Roman" w:hAnsi="Consolas" w:cs="Times New Roman"/>
@@ -5112,6 +6091,7 @@
         </w:rPr>
         <w:t>=</w:t>
       </w:r>
+      <w:proofErr w:type="spellStart"/>
       <w:r>
         <w:rPr>
           <w:rFonts w:ascii="Consolas" w:eastAsia="Times New Roman" w:hAnsi="Consolas" w:cs="Times New Roman"/>
@@ -5122,6 +6102,7 @@
         </w:rPr>
         <w:t>useHistory</w:t>
       </w:r>
+      <w:proofErr w:type="spellEnd"/>
       <w:r>
         <w:rPr>
           <w:rFonts w:ascii="Consolas" w:eastAsia="Times New Roman" w:hAnsi="Consolas" w:cs="Times New Roman"/>
@@ -5145,6 +6126,8 @@
           <w:lang w:val="en-CA" w:eastAsia="fr-FR"/>
         </w:rPr>
       </w:pPr>
+      <w:proofErr w:type="spellStart"/>
+      <w:proofErr w:type="gramStart"/>
       <w:r>
         <w:rPr>
           <w:rFonts w:ascii="Consolas" w:eastAsia="Times New Roman" w:hAnsi="Consolas" w:cs="Times New Roman"/>
@@ -5155,6 +6138,8 @@
         </w:rPr>
         <w:t>const</w:t>
       </w:r>
+      <w:proofErr w:type="spellEnd"/>
+      <w:proofErr w:type="gramEnd"/>
       <w:r>
         <w:rPr>
           <w:rFonts w:ascii="Consolas" w:eastAsia="Times New Roman" w:hAnsi="Consolas" w:cs="Times New Roman"/>
@@ -5165,6 +6150,7 @@
         </w:rPr>
         <w:t xml:space="preserve"> </w:t>
       </w:r>
+      <w:proofErr w:type="spellStart"/>
       <w:r>
         <w:rPr>
           <w:rFonts w:ascii="Consolas" w:eastAsia="Times New Roman" w:hAnsi="Consolas" w:cs="Times New Roman"/>
@@ -5175,6 +6161,7 @@
         </w:rPr>
         <w:t>goToPokemon</w:t>
       </w:r>
+      <w:proofErr w:type="spellEnd"/>
       <w:r>
         <w:rPr>
           <w:rFonts w:ascii="Consolas" w:eastAsia="Times New Roman" w:hAnsi="Consolas" w:cs="Times New Roman"/>
@@ -5195,6 +6182,7 @@
         </w:rPr>
         <w:t>(</w:t>
       </w:r>
+      <w:proofErr w:type="spellStart"/>
       <w:r>
         <w:rPr>
           <w:rFonts w:ascii="Consolas" w:eastAsia="Times New Roman" w:hAnsi="Consolas" w:cs="Times New Roman"/>
@@ -5225,6 +6213,7 @@
         </w:rPr>
         <w:t>number</w:t>
       </w:r>
+      <w:proofErr w:type="spellEnd"/>
       <w:r>
         <w:rPr>
           <w:rFonts w:ascii="Consolas" w:eastAsia="Times New Roman" w:hAnsi="Consolas" w:cs="Times New Roman"/>
@@ -5278,6 +6267,8 @@
         </w:rPr>
         <w:t xml:space="preserve">    </w:t>
       </w:r>
+      <w:proofErr w:type="spellStart"/>
+      <w:proofErr w:type="gramStart"/>
       <w:r>
         <w:rPr>
           <w:rFonts w:ascii="Consolas" w:eastAsia="Times New Roman" w:hAnsi="Consolas" w:cs="Times New Roman"/>
@@ -5308,6 +6299,7 @@
         </w:rPr>
         <w:t>push</w:t>
       </w:r>
+      <w:proofErr w:type="spellEnd"/>
       <w:r>
         <w:rPr>
           <w:rFonts w:ascii="Consolas" w:eastAsia="Times New Roman" w:hAnsi="Consolas" w:cs="Times New Roman"/>
@@ -5318,6 +6310,7 @@
         </w:rPr>
         <w:t>(</w:t>
       </w:r>
+      <w:proofErr w:type="gramEnd"/>
       <w:r>
         <w:rPr>
           <w:rFonts w:ascii="Consolas" w:eastAsia="Times New Roman" w:hAnsi="Consolas" w:cs="Times New Roman"/>
@@ -5326,7 +6319,29 @@
           <w:szCs w:val="21"/>
           <w:lang w:eastAsia="fr-FR"/>
         </w:rPr>
-        <w:t>`/pokemons/</w:t>
+        <w:t>`/</w:t>
+      </w:r>
+      <w:proofErr w:type="spellStart"/>
+      <w:r>
+        <w:rPr>
+          <w:rFonts w:ascii="Consolas" w:eastAsia="Times New Roman" w:hAnsi="Consolas" w:cs="Times New Roman"/>
+          <w:color w:val="89CA78"/>
+          <w:sz w:val="21"/>
+          <w:szCs w:val="21"/>
+          <w:lang w:eastAsia="fr-FR"/>
+        </w:rPr>
+        <w:t>pokemons</w:t>
+      </w:r>
+      <w:proofErr w:type="spellEnd"/>
+      <w:r>
+        <w:rPr>
+          <w:rFonts w:ascii="Consolas" w:eastAsia="Times New Roman" w:hAnsi="Consolas" w:cs="Times New Roman"/>
+          <w:color w:val="89CA78"/>
+          <w:sz w:val="21"/>
+          <w:szCs w:val="21"/>
+          <w:lang w:eastAsia="fr-FR"/>
+        </w:rPr>
+        <w:t>/</w:t>
       </w:r>
       <w:r>
         <w:rPr>
@@ -5435,15 +6450,27 @@
           <w:lang w:val="en-CA" w:eastAsia="fr-FR"/>
         </w:rPr>
       </w:pPr>
-      <w:r>
-        <w:rPr>
-          <w:rFonts w:ascii="Consolas" w:eastAsia="Times New Roman" w:hAnsi="Consolas" w:cs="Times New Roman"/>
-          <w:color w:val="ABB2BF"/>
-          <w:sz w:val="21"/>
-          <w:szCs w:val="21"/>
-          <w:lang w:val="en-CA" w:eastAsia="fr-FR"/>
-        </w:rPr>
-        <w:t>return (</w:t>
+      <w:proofErr w:type="gramStart"/>
+      <w:r>
+        <w:rPr>
+          <w:rFonts w:ascii="Consolas" w:eastAsia="Times New Roman" w:hAnsi="Consolas" w:cs="Times New Roman"/>
+          <w:color w:val="ABB2BF"/>
+          <w:sz w:val="21"/>
+          <w:szCs w:val="21"/>
+          <w:lang w:val="en-CA" w:eastAsia="fr-FR"/>
+        </w:rPr>
+        <w:t>return</w:t>
+      </w:r>
+      <w:proofErr w:type="gramEnd"/>
+      <w:r>
+        <w:rPr>
+          <w:rFonts w:ascii="Consolas" w:eastAsia="Times New Roman" w:hAnsi="Consolas" w:cs="Times New Roman"/>
+          <w:color w:val="ABB2BF"/>
+          <w:sz w:val="21"/>
+          <w:szCs w:val="21"/>
+          <w:lang w:val="en-CA" w:eastAsia="fr-FR"/>
+        </w:rPr>
+        <w:t xml:space="preserve"> (</w:t>
       </w:r>
     </w:p>
     <w:p>
@@ -5488,6 +6515,7 @@
         </w:rPr>
         <w:t xml:space="preserve"> </w:t>
       </w:r>
+      <w:proofErr w:type="spellStart"/>
       <w:r>
         <w:rPr>
           <w:rFonts w:ascii="Consolas" w:eastAsia="Times New Roman" w:hAnsi="Consolas" w:cs="Times New Roman"/>
@@ -5498,6 +6526,7 @@
         </w:rPr>
         <w:t>className</w:t>
       </w:r>
+      <w:proofErr w:type="spellEnd"/>
       <w:r>
         <w:rPr>
           <w:rFonts w:ascii="Consolas" w:eastAsia="Times New Roman" w:hAnsi="Consolas" w:cs="Times New Roman"/>
@@ -5528,6 +6557,7 @@
         </w:rPr>
         <w:t xml:space="preserve"> </w:t>
       </w:r>
+      <w:proofErr w:type="spellStart"/>
       <w:r>
         <w:rPr>
           <w:rFonts w:ascii="Consolas" w:eastAsia="Times New Roman" w:hAnsi="Consolas" w:cs="Times New Roman"/>
@@ -5538,6 +6568,8 @@
         </w:rPr>
         <w:t>onMouseEnter</w:t>
       </w:r>
+      <w:proofErr w:type="spellEnd"/>
+      <w:proofErr w:type="gramStart"/>
       <w:r>
         <w:rPr>
           <w:rFonts w:ascii="Consolas" w:eastAsia="Times New Roman" w:hAnsi="Consolas" w:cs="Times New Roman"/>
@@ -5558,6 +6590,8 @@
         </w:rPr>
         <w:t>{</w:t>
       </w:r>
+      <w:proofErr w:type="spellStart"/>
+      <w:proofErr w:type="gramEnd"/>
       <w:r>
         <w:rPr>
           <w:rFonts w:ascii="Consolas" w:eastAsia="Times New Roman" w:hAnsi="Consolas" w:cs="Times New Roman"/>
@@ -5568,6 +6602,7 @@
         </w:rPr>
         <w:t>showBorder</w:t>
       </w:r>
+      <w:proofErr w:type="spellEnd"/>
       <w:r>
         <w:rPr>
           <w:rFonts w:ascii="Consolas" w:eastAsia="Times New Roman" w:hAnsi="Consolas" w:cs="Times New Roman"/>
@@ -5588,6 +6623,7 @@
         </w:rPr>
         <w:t xml:space="preserve"> </w:t>
       </w:r>
+      <w:proofErr w:type="spellStart"/>
       <w:r>
         <w:rPr>
           <w:rFonts w:ascii="Consolas" w:eastAsia="Times New Roman" w:hAnsi="Consolas" w:cs="Times New Roman"/>
@@ -5598,6 +6634,7 @@
         </w:rPr>
         <w:t>onMouseLeave</w:t>
       </w:r>
+      <w:proofErr w:type="spellEnd"/>
       <w:r>
         <w:rPr>
           <w:rFonts w:ascii="Consolas" w:eastAsia="Times New Roman" w:hAnsi="Consolas" w:cs="Times New Roman"/>
@@ -5618,6 +6655,7 @@
         </w:rPr>
         <w:t>{</w:t>
       </w:r>
+      <w:proofErr w:type="spellStart"/>
       <w:r>
         <w:rPr>
           <w:rFonts w:ascii="Consolas" w:eastAsia="Times New Roman" w:hAnsi="Consolas" w:cs="Times New Roman"/>
@@ -5628,6 +6666,7 @@
         </w:rPr>
         <w:t>hideBorder</w:t>
       </w:r>
+      <w:proofErr w:type="spellEnd"/>
       <w:r>
         <w:rPr>
           <w:rFonts w:ascii="Consolas" w:eastAsia="Times New Roman" w:hAnsi="Consolas" w:cs="Times New Roman"/>
@@ -5648,6 +6687,7 @@
         </w:rPr>
         <w:t xml:space="preserve"> </w:t>
       </w:r>
+      <w:proofErr w:type="spellStart"/>
       <w:r>
         <w:rPr>
           <w:rFonts w:ascii="Consolas" w:eastAsia="Times New Roman" w:hAnsi="Consolas" w:cs="Times New Roman"/>
@@ -5658,6 +6698,7 @@
         </w:rPr>
         <w:t>onClick</w:t>
       </w:r>
+      <w:proofErr w:type="spellEnd"/>
       <w:r>
         <w:rPr>
           <w:rFonts w:ascii="Consolas" w:eastAsia="Times New Roman" w:hAnsi="Consolas" w:cs="Times New Roman"/>
@@ -5698,6 +6739,7 @@
         </w:rPr>
         <w:t>=&gt;</w:t>
       </w:r>
+      <w:proofErr w:type="spellStart"/>
       <w:r>
         <w:rPr>
           <w:rFonts w:ascii="Consolas" w:eastAsia="Times New Roman" w:hAnsi="Consolas" w:cs="Times New Roman"/>
@@ -5708,6 +6750,7 @@
         </w:rPr>
         <w:t>goToPokemon</w:t>
       </w:r>
+      <w:proofErr w:type="spellEnd"/>
       <w:r>
         <w:rPr>
           <w:rFonts w:ascii="Consolas" w:eastAsia="Times New Roman" w:hAnsi="Consolas" w:cs="Times New Roman"/>
@@ -5809,7 +6852,23 @@
           <w:sz w:val="44"/>
           <w:szCs w:val="44"/>
         </w:rPr>
-        <w:t>Route not found 404:</w:t>
+        <w:t xml:space="preserve">Route not </w:t>
+      </w:r>
+      <w:proofErr w:type="spellStart"/>
+      <w:r>
+        <w:rPr>
+          <w:sz w:val="44"/>
+          <w:szCs w:val="44"/>
+        </w:rPr>
+        <w:t>found</w:t>
+      </w:r>
+      <w:proofErr w:type="spellEnd"/>
+      <w:r>
+        <w:rPr>
+          <w:sz w:val="44"/>
+          <w:szCs w:val="44"/>
+        </w:rPr>
+        <w:t xml:space="preserve"> 404:</w:t>
       </w:r>
     </w:p>
     <w:p>
@@ -5872,6 +6931,7 @@
         </w:rPr>
         <w:t>component</w:t>
       </w:r>
+      <w:proofErr w:type="gramStart"/>
       <w:r>
         <w:rPr>
           <w:rFonts w:ascii="Consolas" w:eastAsia="Times New Roman" w:hAnsi="Consolas" w:cs="Times New Roman"/>
@@ -5892,6 +6952,8 @@
         </w:rPr>
         <w:t>{</w:t>
       </w:r>
+      <w:proofErr w:type="spellStart"/>
+      <w:proofErr w:type="gramEnd"/>
       <w:r>
         <w:rPr>
           <w:rFonts w:ascii="Consolas" w:eastAsia="Times New Roman" w:hAnsi="Consolas" w:cs="Times New Roman"/>
@@ -5902,6 +6964,7 @@
         </w:rPr>
         <w:t>PageNotFound</w:t>
       </w:r>
+      <w:proofErr w:type="spellEnd"/>
       <w:r>
         <w:rPr>
           <w:rFonts w:ascii="Consolas" w:eastAsia="Times New Roman" w:hAnsi="Consolas" w:cs="Times New Roman"/>
@@ -5930,8 +6993,20 @@
           <w:szCs w:val="21"/>
           <w:lang w:eastAsia="fr-FR"/>
         </w:rPr>
-        <w:t xml:space="preserve"> //on le met en derniére</w:t>
-      </w:r>
+        <w:t xml:space="preserve"> //on le met en </w:t>
+      </w:r>
+      <w:proofErr w:type="spellStart"/>
+      <w:r>
+        <w:rPr>
+          <w:rFonts w:ascii="Consolas" w:eastAsia="Times New Roman" w:hAnsi="Consolas" w:cs="Times New Roman"/>
+          <w:color w:val="ABB2BF"/>
+          <w:sz w:val="21"/>
+          <w:szCs w:val="21"/>
+          <w:lang w:eastAsia="fr-FR"/>
+        </w:rPr>
+        <w:t>derniére</w:t>
+      </w:r>
+      <w:proofErr w:type="spellEnd"/>
     </w:p>
     <w:p>
       <w:pPr>
@@ -6038,7 +7113,23 @@
           <w:sz w:val="44"/>
           <w:szCs w:val="44"/>
         </w:rPr>
-        <w:t xml:space="preserve">        Recupération donné dans la route :</w:t>
+        <w:t xml:space="preserve">        </w:t>
+      </w:r>
+      <w:proofErr w:type="spellStart"/>
+      <w:r>
+        <w:rPr>
+          <w:sz w:val="44"/>
+          <w:szCs w:val="44"/>
+        </w:rPr>
+        <w:t>Recupération</w:t>
+      </w:r>
+      <w:proofErr w:type="spellEnd"/>
+      <w:r>
+        <w:rPr>
+          <w:sz w:val="44"/>
+          <w:szCs w:val="44"/>
+        </w:rPr>
+        <w:t xml:space="preserve"> donné dans la route :</w:t>
       </w:r>
     </w:p>
     <w:p>
@@ -6053,6 +7144,7 @@
           <w:lang w:val="en-CA" w:eastAsia="fr-FR"/>
         </w:rPr>
       </w:pPr>
+      <w:proofErr w:type="spellStart"/>
       <w:r>
         <w:rPr>
           <w:rFonts w:ascii="Consolas" w:eastAsia="Times New Roman" w:hAnsi="Consolas" w:cs="Times New Roman"/>
@@ -6063,6 +7155,7 @@
         </w:rPr>
         <w:t>FunctionComponent</w:t>
       </w:r>
+      <w:proofErr w:type="spellEnd"/>
       <w:r>
         <w:rPr>
           <w:rFonts w:ascii="Consolas" w:eastAsia="Times New Roman" w:hAnsi="Consolas" w:cs="Times New Roman"/>
@@ -6073,6 +7166,7 @@
         </w:rPr>
         <w:t>&lt;</w:t>
       </w:r>
+      <w:proofErr w:type="spellStart"/>
       <w:r>
         <w:rPr>
           <w:rFonts w:ascii="Consolas" w:eastAsia="Times New Roman" w:hAnsi="Consolas" w:cs="Times New Roman"/>
@@ -6083,6 +7177,7 @@
         </w:rPr>
         <w:t>RouteComponentProps</w:t>
       </w:r>
+      <w:proofErr w:type="spellEnd"/>
       <w:r>
         <w:rPr>
           <w:rFonts w:ascii="Consolas" w:eastAsia="Times New Roman" w:hAnsi="Consolas" w:cs="Times New Roman"/>
@@ -6093,6 +7188,7 @@
         </w:rPr>
         <w:t>&lt;</w:t>
       </w:r>
+      <w:proofErr w:type="spellStart"/>
       <w:r>
         <w:rPr>
           <w:rFonts w:ascii="Consolas" w:eastAsia="Times New Roman" w:hAnsi="Consolas" w:cs="Times New Roman"/>
@@ -6103,6 +7199,7 @@
         </w:rPr>
         <w:t>Params</w:t>
       </w:r>
+      <w:proofErr w:type="spellEnd"/>
       <w:r>
         <w:rPr>
           <w:rFonts w:ascii="Consolas" w:eastAsia="Times New Roman" w:hAnsi="Consolas" w:cs="Times New Roman"/>
@@ -6131,7 +7228,18 @@
           <w:szCs w:val="21"/>
           <w:lang w:val="en-CA" w:eastAsia="fr-FR"/>
         </w:rPr>
-        <w:t xml:space="preserve"> ({ </w:t>
+        <w:t xml:space="preserve"> (</w:t>
+      </w:r>
+      <w:proofErr w:type="gramStart"/>
+      <w:r>
+        <w:rPr>
+          <w:rFonts w:ascii="Consolas" w:eastAsia="Times New Roman" w:hAnsi="Consolas" w:cs="Times New Roman"/>
+          <w:color w:val="ABB2BF"/>
+          <w:sz w:val="21"/>
+          <w:szCs w:val="21"/>
+          <w:lang w:val="en-CA" w:eastAsia="fr-FR"/>
+        </w:rPr>
+        <w:t xml:space="preserve">{ </w:t>
       </w:r>
       <w:r>
         <w:rPr>
@@ -6143,6 +7251,7 @@
         </w:rPr>
         <w:t>match</w:t>
       </w:r>
+      <w:proofErr w:type="gramEnd"/>
       <w:r>
         <w:rPr>
           <w:rFonts w:ascii="Consolas" w:eastAsia="Times New Roman" w:hAnsi="Consolas" w:cs="Times New Roman"/>
@@ -6186,15 +7295,27 @@
           <w:lang w:val="en-CA" w:eastAsia="fr-FR"/>
         </w:rPr>
       </w:pPr>
-      <w:r>
-        <w:rPr>
-          <w:rFonts w:ascii="Consolas" w:eastAsia="Times New Roman" w:hAnsi="Consolas" w:cs="Times New Roman"/>
-          <w:color w:val="ABB2BF"/>
-          <w:sz w:val="21"/>
-          <w:szCs w:val="21"/>
-          <w:lang w:val="en-CA" w:eastAsia="fr-FR"/>
-        </w:rPr>
-        <w:t>Const id =match.params.id</w:t>
+      <w:proofErr w:type="spellStart"/>
+      <w:r>
+        <w:rPr>
+          <w:rFonts w:ascii="Consolas" w:eastAsia="Times New Roman" w:hAnsi="Consolas" w:cs="Times New Roman"/>
+          <w:color w:val="ABB2BF"/>
+          <w:sz w:val="21"/>
+          <w:szCs w:val="21"/>
+          <w:lang w:val="en-CA" w:eastAsia="fr-FR"/>
+        </w:rPr>
+        <w:t>Const</w:t>
+      </w:r>
+      <w:proofErr w:type="spellEnd"/>
+      <w:r>
+        <w:rPr>
+          <w:rFonts w:ascii="Consolas" w:eastAsia="Times New Roman" w:hAnsi="Consolas" w:cs="Times New Roman"/>
+          <w:color w:val="ABB2BF"/>
+          <w:sz w:val="21"/>
+          <w:szCs w:val="21"/>
+          <w:lang w:val="en-CA" w:eastAsia="fr-FR"/>
+        </w:rPr>
+        <w:t xml:space="preserve"> id =match.params.id</w:t>
       </w:r>
     </w:p>
     <w:p>
@@ -6254,22 +7375,63 @@
           <w:sz w:val="44"/>
           <w:szCs w:val="44"/>
         </w:rPr>
-        <w:t>formulaire avant sauvegarde edition</w:t>
-      </w:r>
-    </w:p>
-    <w:p>
-      <w:pPr>
-        <w:rPr>
-          <w:sz w:val="44"/>
-          <w:szCs w:val="44"/>
-        </w:rPr>
-      </w:pPr>
-      <w:r>
-        <w:rPr>
-          <w:sz w:val="44"/>
-          <w:szCs w:val="44"/>
-        </w:rPr>
-        <w:t>Remarque : On peut fusionner deux objects avec react </w:t>
+        <w:t xml:space="preserve">formulaire avant sauvegarde </w:t>
+      </w:r>
+      <w:proofErr w:type="spellStart"/>
+      <w:r>
+        <w:rPr>
+          <w:sz w:val="44"/>
+          <w:szCs w:val="44"/>
+        </w:rPr>
+        <w:t>edition</w:t>
+      </w:r>
+      <w:proofErr w:type="spellEnd"/>
+    </w:p>
+    <w:p>
+      <w:pPr>
+        <w:rPr>
+          <w:sz w:val="44"/>
+          <w:szCs w:val="44"/>
+        </w:rPr>
+      </w:pPr>
+      <w:r>
+        <w:rPr>
+          <w:sz w:val="44"/>
+          <w:szCs w:val="44"/>
+        </w:rPr>
+        <w:t xml:space="preserve">Remarque : On peut fusionner deux </w:t>
+      </w:r>
+      <w:proofErr w:type="spellStart"/>
+      <w:r>
+        <w:rPr>
+          <w:sz w:val="44"/>
+          <w:szCs w:val="44"/>
+        </w:rPr>
+        <w:t>objects</w:t>
+      </w:r>
+      <w:proofErr w:type="spellEnd"/>
+      <w:r>
+        <w:rPr>
+          <w:sz w:val="44"/>
+          <w:szCs w:val="44"/>
+        </w:rPr>
+        <w:t xml:space="preserve"> avec </w:t>
+      </w:r>
+      <w:proofErr w:type="spellStart"/>
+      <w:r>
+        <w:rPr>
+          <w:sz w:val="44"/>
+          <w:szCs w:val="44"/>
+        </w:rPr>
+        <w:t>react</w:t>
+      </w:r>
+      <w:proofErr w:type="spellEnd"/>
+      <w:r>
+        <w:rPr>
+          <w:sz w:val="44"/>
+          <w:szCs w:val="44"/>
+        </w:rPr>
+        <w:t> </w:t>
       </w:r>
     </w:p>
     <w:p>
@@ -6344,8 +7506,18 @@
           <w:szCs w:val="44"/>
           <w:lang w:val="en-CA"/>
         </w:rPr>
-        <w:t xml:space="preserve">               Validation checkbox entre 1 et 3 :</w:t>
-      </w:r>
+        <w:t xml:space="preserve">               Validation checkbox entre 1 et </w:t>
+      </w:r>
+      <w:proofErr w:type="gramStart"/>
+      <w:r>
+        <w:rPr>
+          <w:sz w:val="44"/>
+          <w:szCs w:val="44"/>
+          <w:lang w:val="en-CA"/>
+        </w:rPr>
+        <w:t>3 :</w:t>
+      </w:r>
+      <w:proofErr w:type="gramEnd"/>
     </w:p>
     <w:p>
       <w:pPr>
@@ -6368,6 +7540,8 @@
           <w:lang w:val="en-CA" w:eastAsia="fr-FR"/>
         </w:rPr>
       </w:pPr>
+      <w:proofErr w:type="spellStart"/>
+      <w:proofErr w:type="gramStart"/>
       <w:r>
         <w:rPr>
           <w:rFonts w:ascii="Consolas" w:eastAsia="Times New Roman" w:hAnsi="Consolas" w:cs="Times New Roman"/>
@@ -6378,6 +7552,8 @@
         </w:rPr>
         <w:t>const</w:t>
       </w:r>
+      <w:proofErr w:type="spellEnd"/>
+      <w:proofErr w:type="gramEnd"/>
       <w:r>
         <w:rPr>
           <w:rFonts w:ascii="Consolas" w:eastAsia="Times New Roman" w:hAnsi="Consolas" w:cs="Times New Roman"/>
@@ -6388,6 +7564,7 @@
         </w:rPr>
         <w:t xml:space="preserve"> </w:t>
       </w:r>
+      <w:proofErr w:type="spellStart"/>
       <w:r>
         <w:rPr>
           <w:rFonts w:ascii="Consolas" w:eastAsia="Times New Roman" w:hAnsi="Consolas" w:cs="Times New Roman"/>
@@ -6398,6 +7575,7 @@
         </w:rPr>
         <w:t>hasType</w:t>
       </w:r>
+      <w:proofErr w:type="spellEnd"/>
       <w:r>
         <w:rPr>
           <w:rFonts w:ascii="Consolas" w:eastAsia="Times New Roman" w:hAnsi="Consolas" w:cs="Times New Roman"/>
@@ -6418,6 +7596,7 @@
         </w:rPr>
         <w:t>(</w:t>
       </w:r>
+      <w:proofErr w:type="spellStart"/>
       <w:r>
         <w:rPr>
           <w:rFonts w:ascii="Consolas" w:eastAsia="Times New Roman" w:hAnsi="Consolas" w:cs="Times New Roman"/>
@@ -6448,6 +7627,7 @@
         </w:rPr>
         <w:t>string</w:t>
       </w:r>
+      <w:proofErr w:type="spellEnd"/>
       <w:r>
         <w:rPr>
           <w:rFonts w:ascii="Consolas" w:eastAsia="Times New Roman" w:hAnsi="Consolas" w:cs="Times New Roman"/>
@@ -6458,6 +7638,7 @@
         </w:rPr>
         <w:t>):</w:t>
       </w:r>
+      <w:proofErr w:type="spellStart"/>
       <w:r>
         <w:rPr>
           <w:rFonts w:ascii="Consolas" w:eastAsia="Times New Roman" w:hAnsi="Consolas" w:cs="Times New Roman"/>
@@ -6468,6 +7649,7 @@
         </w:rPr>
         <w:t>boolean</w:t>
       </w:r>
+      <w:proofErr w:type="spellEnd"/>
       <w:r>
         <w:rPr>
           <w:rFonts w:ascii="Consolas" w:eastAsia="Times New Roman" w:hAnsi="Consolas" w:cs="Times New Roman"/>
@@ -6511,6 +7693,7 @@
         </w:rPr>
         <w:t xml:space="preserve">    </w:t>
       </w:r>
+      <w:proofErr w:type="gramStart"/>
       <w:r>
         <w:rPr>
           <w:rFonts w:ascii="Consolas" w:eastAsia="Times New Roman" w:hAnsi="Consolas" w:cs="Times New Roman"/>
@@ -6521,6 +7704,7 @@
         </w:rPr>
         <w:t>return</w:t>
       </w:r>
+      <w:proofErr w:type="gramEnd"/>
       <w:r>
         <w:rPr>
           <w:rFonts w:ascii="Consolas" w:eastAsia="Times New Roman" w:hAnsi="Consolas" w:cs="Times New Roman"/>
@@ -6531,6 +7715,7 @@
         </w:rPr>
         <w:t xml:space="preserve"> </w:t>
       </w:r>
+      <w:proofErr w:type="spellStart"/>
       <w:r>
         <w:rPr>
           <w:rFonts w:ascii="Consolas" w:eastAsia="Times New Roman" w:hAnsi="Consolas" w:cs="Times New Roman"/>
@@ -6601,6 +7786,7 @@
         </w:rPr>
         <w:t>includes</w:t>
       </w:r>
+      <w:proofErr w:type="spellEnd"/>
       <w:r>
         <w:rPr>
           <w:rFonts w:ascii="Consolas" w:eastAsia="Times New Roman" w:hAnsi="Consolas" w:cs="Times New Roman"/>
@@ -6677,6 +7863,8 @@
         </w:rPr>
         <w:t xml:space="preserve">  </w:t>
       </w:r>
+      <w:proofErr w:type="spellStart"/>
+      <w:proofErr w:type="gramStart"/>
       <w:r>
         <w:rPr>
           <w:rFonts w:ascii="Consolas" w:eastAsia="Times New Roman" w:hAnsi="Consolas" w:cs="Times New Roman"/>
@@ -6687,6 +7875,8 @@
         </w:rPr>
         <w:t>const</w:t>
       </w:r>
+      <w:proofErr w:type="spellEnd"/>
+      <w:proofErr w:type="gramEnd"/>
       <w:r>
         <w:rPr>
           <w:rFonts w:ascii="Consolas" w:eastAsia="Times New Roman" w:hAnsi="Consolas" w:cs="Times New Roman"/>
@@ -6697,6 +7887,7 @@
         </w:rPr>
         <w:t xml:space="preserve"> </w:t>
       </w:r>
+      <w:proofErr w:type="spellStart"/>
       <w:r>
         <w:rPr>
           <w:rFonts w:ascii="Consolas" w:eastAsia="Times New Roman" w:hAnsi="Consolas" w:cs="Times New Roman"/>
@@ -6707,6 +7898,7 @@
         </w:rPr>
         <w:t>isTypesValid</w:t>
       </w:r>
+      <w:proofErr w:type="spellEnd"/>
       <w:r>
         <w:rPr>
           <w:rFonts w:ascii="Consolas" w:eastAsia="Times New Roman" w:hAnsi="Consolas" w:cs="Times New Roman"/>
@@ -6727,6 +7919,7 @@
         </w:rPr>
         <w:t>(</w:t>
       </w:r>
+      <w:proofErr w:type="spellStart"/>
       <w:r>
         <w:rPr>
           <w:rFonts w:ascii="Consolas" w:eastAsia="Times New Roman" w:hAnsi="Consolas" w:cs="Times New Roman"/>
@@ -6757,6 +7950,7 @@
         </w:rPr>
         <w:t>string</w:t>
       </w:r>
+      <w:proofErr w:type="spellEnd"/>
       <w:r>
         <w:rPr>
           <w:rFonts w:ascii="Consolas" w:eastAsia="Times New Roman" w:hAnsi="Consolas" w:cs="Times New Roman"/>
@@ -6767,6 +7961,7 @@
         </w:rPr>
         <w:t>):</w:t>
       </w:r>
+      <w:proofErr w:type="spellStart"/>
       <w:r>
         <w:rPr>
           <w:rFonts w:ascii="Consolas" w:eastAsia="Times New Roman" w:hAnsi="Consolas" w:cs="Times New Roman"/>
@@ -6777,6 +7972,7 @@
         </w:rPr>
         <w:t>boolean</w:t>
       </w:r>
+      <w:proofErr w:type="spellEnd"/>
       <w:r>
         <w:rPr>
           <w:rFonts w:ascii="Consolas" w:eastAsia="Times New Roman" w:hAnsi="Consolas" w:cs="Times New Roman"/>
@@ -6820,6 +8016,7 @@
         </w:rPr>
         <w:t xml:space="preserve">    </w:t>
       </w:r>
+      <w:proofErr w:type="gramStart"/>
       <w:r>
         <w:rPr>
           <w:rFonts w:ascii="Consolas" w:eastAsia="Times New Roman" w:hAnsi="Consolas" w:cs="Times New Roman"/>
@@ -6830,6 +8027,7 @@
         </w:rPr>
         <w:t>if</w:t>
       </w:r>
+      <w:proofErr w:type="gramEnd"/>
       <w:r>
         <w:rPr>
           <w:rFonts w:ascii="Consolas" w:eastAsia="Times New Roman" w:hAnsi="Consolas" w:cs="Times New Roman"/>
@@ -6840,6 +8038,7 @@
         </w:rPr>
         <w:t xml:space="preserve"> (</w:t>
       </w:r>
+      <w:proofErr w:type="spellStart"/>
       <w:r>
         <w:rPr>
           <w:rFonts w:ascii="Consolas" w:eastAsia="Times New Roman" w:hAnsi="Consolas" w:cs="Times New Roman"/>
@@ -6910,6 +8109,7 @@
         </w:rPr>
         <w:t>length</w:t>
       </w:r>
+      <w:proofErr w:type="spellEnd"/>
       <w:r>
         <w:rPr>
           <w:rFonts w:ascii="Consolas" w:eastAsia="Times New Roman" w:hAnsi="Consolas" w:cs="Times New Roman"/>
@@ -6960,6 +8160,7 @@
         </w:rPr>
         <w:t xml:space="preserve"> </w:t>
       </w:r>
+      <w:proofErr w:type="spellStart"/>
       <w:r>
         <w:rPr>
           <w:rFonts w:ascii="Consolas" w:eastAsia="Times New Roman" w:hAnsi="Consolas" w:cs="Times New Roman"/>
@@ -6970,6 +8171,7 @@
         </w:rPr>
         <w:t>hasType</w:t>
       </w:r>
+      <w:proofErr w:type="spellEnd"/>
       <w:r>
         <w:rPr>
           <w:rFonts w:ascii="Consolas" w:eastAsia="Times New Roman" w:hAnsi="Consolas" w:cs="Times New Roman"/>
@@ -7023,6 +8225,7 @@
         </w:rPr>
         <w:t xml:space="preserve">      </w:t>
       </w:r>
+      <w:proofErr w:type="gramStart"/>
       <w:r>
         <w:rPr>
           <w:rFonts w:ascii="Consolas" w:eastAsia="Times New Roman" w:hAnsi="Consolas" w:cs="Times New Roman"/>
@@ -7033,6 +8236,7 @@
         </w:rPr>
         <w:t>return</w:t>
       </w:r>
+      <w:proofErr w:type="gramEnd"/>
       <w:r>
         <w:rPr>
           <w:rFonts w:ascii="Consolas" w:eastAsia="Times New Roman" w:hAnsi="Consolas" w:cs="Times New Roman"/>
@@ -7109,6 +8313,7 @@
         </w:rPr>
         <w:t xml:space="preserve">    </w:t>
       </w:r>
+      <w:proofErr w:type="gramStart"/>
       <w:r>
         <w:rPr>
           <w:rFonts w:ascii="Consolas" w:eastAsia="Times New Roman" w:hAnsi="Consolas" w:cs="Times New Roman"/>
@@ -7129,6 +8334,8 @@
         </w:rPr>
         <w:t>(</w:t>
       </w:r>
+      <w:proofErr w:type="spellStart"/>
+      <w:proofErr w:type="gramEnd"/>
       <w:r>
         <w:rPr>
           <w:rFonts w:ascii="Consolas" w:eastAsia="Times New Roman" w:hAnsi="Consolas" w:cs="Times New Roman"/>
@@ -7199,6 +8406,7 @@
         </w:rPr>
         <w:t>length</w:t>
       </w:r>
+      <w:proofErr w:type="spellEnd"/>
       <w:r>
         <w:rPr>
           <w:rFonts w:ascii="Consolas" w:eastAsia="Times New Roman" w:hAnsi="Consolas" w:cs="Times New Roman"/>
@@ -7269,6 +8477,7 @@
         </w:rPr>
         <w:t>!</w:t>
       </w:r>
+      <w:proofErr w:type="spellStart"/>
       <w:r>
         <w:rPr>
           <w:rFonts w:ascii="Consolas" w:eastAsia="Times New Roman" w:hAnsi="Consolas" w:cs="Times New Roman"/>
@@ -7279,6 +8488,7 @@
         </w:rPr>
         <w:t>hasType</w:t>
       </w:r>
+      <w:proofErr w:type="spellEnd"/>
       <w:r>
         <w:rPr>
           <w:rFonts w:ascii="Consolas" w:eastAsia="Times New Roman" w:hAnsi="Consolas" w:cs="Times New Roman"/>
@@ -7332,6 +8542,7 @@
         </w:rPr>
         <w:t>         </w:t>
       </w:r>
+      <w:proofErr w:type="gramStart"/>
       <w:r>
         <w:rPr>
           <w:rFonts w:ascii="Consolas" w:eastAsia="Times New Roman" w:hAnsi="Consolas" w:cs="Times New Roman"/>
@@ -7342,6 +8553,7 @@
         </w:rPr>
         <w:t>return</w:t>
       </w:r>
+      <w:proofErr w:type="gramEnd"/>
       <w:r>
         <w:rPr>
           <w:rFonts w:ascii="Consolas" w:eastAsia="Times New Roman" w:hAnsi="Consolas" w:cs="Times New Roman"/>
@@ -7418,6 +8630,7 @@
         </w:rPr>
         <w:t xml:space="preserve">    </w:t>
       </w:r>
+      <w:proofErr w:type="gramStart"/>
       <w:r>
         <w:rPr>
           <w:rFonts w:ascii="Consolas" w:eastAsia="Times New Roman" w:hAnsi="Consolas" w:cs="Times New Roman"/>
@@ -7428,6 +8641,7 @@
         </w:rPr>
         <w:t>return</w:t>
       </w:r>
+      <w:proofErr w:type="gramEnd"/>
       <w:r>
         <w:rPr>
           <w:rFonts w:ascii="Consolas" w:eastAsia="Times New Roman" w:hAnsi="Consolas" w:cs="Times New Roman"/>
@@ -7551,6 +8765,7 @@
         </w:rPr>
         <w:t>id</w:t>
       </w:r>
+      <w:proofErr w:type="gramStart"/>
       <w:r>
         <w:rPr>
           <w:rFonts w:ascii="Consolas" w:eastAsia="Times New Roman" w:hAnsi="Consolas" w:cs="Times New Roman"/>
@@ -7571,6 +8786,7 @@
         </w:rPr>
         <w:t>{</w:t>
       </w:r>
+      <w:proofErr w:type="gramEnd"/>
       <w:r>
         <w:rPr>
           <w:rFonts w:ascii="Consolas" w:eastAsia="Times New Roman" w:hAnsi="Consolas" w:cs="Times New Roman"/>
@@ -7641,6 +8857,7 @@
         </w:rPr>
         <w:t xml:space="preserve"> </w:t>
       </w:r>
+      <w:proofErr w:type="spellStart"/>
       <w:r>
         <w:rPr>
           <w:rFonts w:ascii="Consolas" w:eastAsia="Times New Roman" w:hAnsi="Consolas" w:cs="Times New Roman"/>
@@ -7651,6 +8868,7 @@
         </w:rPr>
         <w:t>className</w:t>
       </w:r>
+      <w:proofErr w:type="spellEnd"/>
       <w:r>
         <w:rPr>
           <w:rFonts w:ascii="Consolas" w:eastAsia="Times New Roman" w:hAnsi="Consolas" w:cs="Times New Roman"/>
@@ -7771,6 +8989,7 @@
         </w:rPr>
         <w:t>{</w:t>
       </w:r>
+      <w:proofErr w:type="spellStart"/>
       <w:r>
         <w:rPr>
           <w:rFonts w:ascii="Consolas" w:eastAsia="Times New Roman" w:hAnsi="Consolas" w:cs="Times New Roman"/>
@@ -7781,6 +9000,7 @@
         </w:rPr>
         <w:t>hasType</w:t>
       </w:r>
+      <w:proofErr w:type="spellEnd"/>
       <w:r>
         <w:rPr>
           <w:rFonts w:ascii="Consolas" w:eastAsia="Times New Roman" w:hAnsi="Consolas" w:cs="Times New Roman"/>
@@ -7831,6 +9051,7 @@
         </w:rPr>
         <w:t xml:space="preserve">   </w:t>
       </w:r>
+      <w:proofErr w:type="spellStart"/>
       <w:r>
         <w:rPr>
           <w:rFonts w:ascii="Consolas" w:eastAsia="Times New Roman" w:hAnsi="Consolas" w:cs="Times New Roman"/>
@@ -7841,6 +9062,7 @@
         </w:rPr>
         <w:t>onChange</w:t>
       </w:r>
+      <w:proofErr w:type="spellEnd"/>
       <w:r>
         <w:rPr>
           <w:rFonts w:ascii="Consolas" w:eastAsia="Times New Roman" w:hAnsi="Consolas" w:cs="Times New Roman"/>
@@ -7901,6 +9123,7 @@
         </w:rPr>
         <w:t xml:space="preserve"> </w:t>
       </w:r>
+      <w:proofErr w:type="spellStart"/>
       <w:r>
         <w:rPr>
           <w:rFonts w:ascii="Consolas" w:eastAsia="Times New Roman" w:hAnsi="Consolas" w:cs="Times New Roman"/>
@@ -7911,6 +9134,7 @@
         </w:rPr>
         <w:t>selectType</w:t>
       </w:r>
+      <w:proofErr w:type="spellEnd"/>
       <w:r>
         <w:rPr>
           <w:rFonts w:ascii="Consolas" w:eastAsia="Times New Roman" w:hAnsi="Consolas" w:cs="Times New Roman"/>
@@ -8021,6 +9245,7 @@
         </w:rPr>
         <w:t>!</w:t>
       </w:r>
+      <w:proofErr w:type="spellStart"/>
       <w:r>
         <w:rPr>
           <w:rFonts w:ascii="Consolas" w:eastAsia="Times New Roman" w:hAnsi="Consolas" w:cs="Times New Roman"/>
@@ -8031,6 +9256,7 @@
         </w:rPr>
         <w:t>isTypesValid</w:t>
       </w:r>
+      <w:proofErr w:type="spellEnd"/>
       <w:r>
         <w:rPr>
           <w:rFonts w:ascii="Consolas" w:eastAsia="Times New Roman" w:hAnsi="Consolas" w:cs="Times New Roman"/>
@@ -8114,14 +9340,46 @@
           <w:sz w:val="44"/>
           <w:szCs w:val="44"/>
         </w:rPr>
-        <w:t>Expression régulier voir dans le commit validation checkbox entre 1 et 3 choi</w:t>
-      </w:r>
-      <w:r>
-        <w:rPr>
-          <w:sz w:val="44"/>
-          <w:szCs w:val="44"/>
-        </w:rPr>
-        <w:t>x dans pokemon-form dans component</w:t>
+        <w:t xml:space="preserve">Expression régulier voir dans le commit validation </w:t>
+      </w:r>
+      <w:proofErr w:type="spellStart"/>
+      <w:r>
+        <w:rPr>
+          <w:sz w:val="44"/>
+          <w:szCs w:val="44"/>
+        </w:rPr>
+        <w:t>checkbox</w:t>
+      </w:r>
+      <w:proofErr w:type="spellEnd"/>
+      <w:r>
+        <w:rPr>
+          <w:sz w:val="44"/>
+          <w:szCs w:val="44"/>
+        </w:rPr>
+        <w:t xml:space="preserve"> entre 1 et 3 choi</w:t>
+      </w:r>
+      <w:r>
+        <w:rPr>
+          <w:sz w:val="44"/>
+          <w:szCs w:val="44"/>
+        </w:rPr>
+        <w:t xml:space="preserve">x dans </w:t>
+      </w:r>
+      <w:proofErr w:type="spellStart"/>
+      <w:r>
+        <w:rPr>
+          <w:sz w:val="44"/>
+          <w:szCs w:val="44"/>
+        </w:rPr>
+        <w:t>pokemon-form</w:t>
+      </w:r>
+      <w:proofErr w:type="spellEnd"/>
+      <w:r>
+        <w:rPr>
+          <w:sz w:val="44"/>
+          <w:szCs w:val="44"/>
+        </w:rPr>
+        <w:t xml:space="preserve"> dans component</w:t>
       </w:r>
     </w:p>
     <w:p>
@@ -8132,6 +9390,8 @@
           <w:lang w:val="en-CA"/>
         </w:rPr>
       </w:pPr>
+      <w:proofErr w:type="spellStart"/>
+      <w:proofErr w:type="gramStart"/>
       <w:r>
         <w:rPr>
           <w:sz w:val="44"/>
@@ -8139,8 +9399,18 @@
           <w:lang w:val="en-CA"/>
         </w:rPr>
         <w:lastRenderedPageBreak/>
-        <w:t>Exemple :</w:t>
-      </w:r>
+        <w:t>Exemple</w:t>
+      </w:r>
+      <w:proofErr w:type="spellEnd"/>
+      <w:r>
+        <w:rPr>
+          <w:sz w:val="44"/>
+          <w:szCs w:val="44"/>
+          <w:lang w:val="en-CA"/>
+        </w:rPr>
+        <w:t> :</w:t>
+      </w:r>
+      <w:proofErr w:type="gramEnd"/>
     </w:p>
     <w:p>
       <w:pPr>
@@ -8164,6 +9434,7 @@
         </w:rPr>
         <w:t xml:space="preserve">    </w:t>
       </w:r>
+      <w:proofErr w:type="gramStart"/>
       <w:r>
         <w:rPr>
           <w:rFonts w:ascii="Consolas" w:eastAsia="Times New Roman" w:hAnsi="Consolas" w:cs="Times New Roman"/>
@@ -8184,6 +9455,7 @@
         </w:rPr>
         <w:t>(</w:t>
       </w:r>
+      <w:proofErr w:type="gramEnd"/>
       <w:r>
         <w:rPr>
           <w:rFonts w:ascii="Consolas" w:eastAsia="Times New Roman" w:hAnsi="Consolas" w:cs="Times New Roman"/>
@@ -8274,6 +9546,7 @@
         </w:rPr>
         <w:t>(</w:t>
       </w:r>
+      <w:proofErr w:type="spellStart"/>
       <w:r>
         <w:rPr>
           <w:rFonts w:ascii="Consolas" w:eastAsia="Times New Roman" w:hAnsi="Consolas" w:cs="Times New Roman"/>
@@ -8324,6 +9597,7 @@
         </w:rPr>
         <w:t>value</w:t>
       </w:r>
+      <w:proofErr w:type="spellEnd"/>
       <w:r>
         <w:rPr>
           <w:rFonts w:ascii="Consolas" w:eastAsia="Times New Roman" w:hAnsi="Consolas" w:cs="Times New Roman"/>
@@ -8357,6 +9631,8 @@
         </w:rPr>
         <w:t xml:space="preserve">      </w:t>
       </w:r>
+      <w:proofErr w:type="spellStart"/>
+      <w:proofErr w:type="gramStart"/>
       <w:r>
         <w:rPr>
           <w:rFonts w:ascii="Consolas" w:eastAsia="Times New Roman" w:hAnsi="Consolas" w:cs="Times New Roman"/>
@@ -8367,6 +9643,8 @@
         </w:rPr>
         <w:t>const</w:t>
       </w:r>
+      <w:proofErr w:type="spellEnd"/>
+      <w:proofErr w:type="gramEnd"/>
       <w:r>
         <w:rPr>
           <w:rFonts w:ascii="Consolas" w:eastAsia="Times New Roman" w:hAnsi="Consolas" w:cs="Times New Roman"/>
@@ -8377,6 +9655,7 @@
         </w:rPr>
         <w:t xml:space="preserve"> </w:t>
       </w:r>
+      <w:proofErr w:type="spellStart"/>
       <w:r>
         <w:rPr>
           <w:rFonts w:ascii="Consolas" w:eastAsia="Times New Roman" w:hAnsi="Consolas" w:cs="Times New Roman"/>
@@ -8387,6 +9666,7 @@
         </w:rPr>
         <w:t>errorMsg</w:t>
       </w:r>
+      <w:proofErr w:type="spellEnd"/>
       <w:r>
         <w:rPr>
           <w:rFonts w:ascii="Consolas" w:eastAsia="Times New Roman" w:hAnsi="Consolas" w:cs="Times New Roman"/>
@@ -8445,7 +9725,29 @@
           <w:szCs w:val="21"/>
           <w:lang w:eastAsia="fr-FR"/>
         </w:rPr>
-        <w:t>'Les points de vie du pokémon sont compris entre 0 et 999.'</w:t>
+        <w:t xml:space="preserve">'Les points de vie du </w:t>
+      </w:r>
+      <w:proofErr w:type="spellStart"/>
+      <w:r>
+        <w:rPr>
+          <w:rFonts w:ascii="Consolas" w:eastAsia="Times New Roman" w:hAnsi="Consolas" w:cs="Times New Roman"/>
+          <w:color w:val="89CA78"/>
+          <w:sz w:val="21"/>
+          <w:szCs w:val="21"/>
+          <w:lang w:eastAsia="fr-FR"/>
+        </w:rPr>
+        <w:t>pokémon</w:t>
+      </w:r>
+      <w:proofErr w:type="spellEnd"/>
+      <w:r>
+        <w:rPr>
+          <w:rFonts w:ascii="Consolas" w:eastAsia="Times New Roman" w:hAnsi="Consolas" w:cs="Times New Roman"/>
+          <w:color w:val="89CA78"/>
+          <w:sz w:val="21"/>
+          <w:szCs w:val="21"/>
+          <w:lang w:eastAsia="fr-FR"/>
+        </w:rPr>
+        <w:t xml:space="preserve"> sont compris entre 0 et 999.'</w:t>
       </w:r>
       <w:r>
         <w:rPr>
@@ -8480,6 +9782,8 @@
         </w:rPr>
         <w:t xml:space="preserve">      </w:t>
       </w:r>
+      <w:proofErr w:type="spellStart"/>
+      <w:proofErr w:type="gramStart"/>
       <w:r>
         <w:rPr>
           <w:rFonts w:ascii="Consolas" w:eastAsia="Times New Roman" w:hAnsi="Consolas" w:cs="Times New Roman"/>
@@ -8490,6 +9794,8 @@
         </w:rPr>
         <w:t>const</w:t>
       </w:r>
+      <w:proofErr w:type="spellEnd"/>
+      <w:proofErr w:type="gramEnd"/>
       <w:r>
         <w:rPr>
           <w:rFonts w:ascii="Consolas" w:eastAsia="Times New Roman" w:hAnsi="Consolas" w:cs="Times New Roman"/>
@@ -8500,6 +9806,7 @@
         </w:rPr>
         <w:t xml:space="preserve"> </w:t>
       </w:r>
+      <w:proofErr w:type="spellStart"/>
       <w:r>
         <w:rPr>
           <w:rFonts w:ascii="Consolas" w:eastAsia="Times New Roman" w:hAnsi="Consolas" w:cs="Times New Roman"/>
@@ -8510,6 +9817,7 @@
         </w:rPr>
         <w:t>newField</w:t>
       </w:r>
+      <w:proofErr w:type="spellEnd"/>
       <w:r>
         <w:rPr>
           <w:rFonts w:ascii="Consolas" w:eastAsia="Times New Roman" w:hAnsi="Consolas" w:cs="Times New Roman"/>
@@ -8580,6 +9888,7 @@
         </w:rPr>
         <w:t xml:space="preserve">: </w:t>
       </w:r>
+      <w:proofErr w:type="spellStart"/>
       <w:r>
         <w:rPr>
           <w:rFonts w:ascii="Consolas" w:eastAsia="Times New Roman" w:hAnsi="Consolas" w:cs="Times New Roman"/>
@@ -8630,6 +9939,7 @@
         </w:rPr>
         <w:t>value</w:t>
       </w:r>
+      <w:proofErr w:type="spellEnd"/>
       <w:r>
         <w:rPr>
           <w:rFonts w:ascii="Consolas" w:eastAsia="Times New Roman" w:hAnsi="Consolas" w:cs="Times New Roman"/>
@@ -8660,6 +9970,7 @@
         </w:rPr>
         <w:t xml:space="preserve">: </w:t>
       </w:r>
+      <w:proofErr w:type="spellStart"/>
       <w:r>
         <w:rPr>
           <w:rFonts w:ascii="Consolas" w:eastAsia="Times New Roman" w:hAnsi="Consolas" w:cs="Times New Roman"/>
@@ -8670,6 +9981,7 @@
         </w:rPr>
         <w:t>errorMsg</w:t>
       </w:r>
+      <w:proofErr w:type="spellEnd"/>
       <w:r>
         <w:rPr>
           <w:rFonts w:ascii="Consolas" w:eastAsia="Times New Roman" w:hAnsi="Consolas" w:cs="Times New Roman"/>
@@ -8680,6 +9992,7 @@
         </w:rPr>
         <w:t xml:space="preserve">, </w:t>
       </w:r>
+      <w:proofErr w:type="spellStart"/>
       <w:r>
         <w:rPr>
           <w:rFonts w:ascii="Consolas" w:eastAsia="Times New Roman" w:hAnsi="Consolas" w:cs="Times New Roman"/>
@@ -8690,6 +10003,7 @@
         </w:rPr>
         <w:t>isValid</w:t>
       </w:r>
+      <w:proofErr w:type="spellEnd"/>
       <w:r>
         <w:rPr>
           <w:rFonts w:ascii="Consolas" w:eastAsia="Times New Roman" w:hAnsi="Consolas" w:cs="Times New Roman"/>
@@ -8743,6 +10057,8 @@
         </w:rPr>
         <w:t xml:space="preserve">      </w:t>
       </w:r>
+      <w:proofErr w:type="spellStart"/>
+      <w:proofErr w:type="gramStart"/>
       <w:r>
         <w:rPr>
           <w:rFonts w:ascii="Consolas" w:eastAsia="Times New Roman" w:hAnsi="Consolas" w:cs="Times New Roman"/>
@@ -8753,6 +10069,8 @@
         </w:rPr>
         <w:t>newForm</w:t>
       </w:r>
+      <w:proofErr w:type="spellEnd"/>
+      <w:proofErr w:type="gramEnd"/>
       <w:r>
         <w:rPr>
           <w:rFonts w:ascii="Consolas" w:eastAsia="Times New Roman" w:hAnsi="Consolas" w:cs="Times New Roman"/>
@@ -8783,6 +10101,7 @@
         </w:rPr>
         <w:t xml:space="preserve"> { ...</w:t>
       </w:r>
+      <w:proofErr w:type="spellStart"/>
       <w:r>
         <w:rPr>
           <w:rFonts w:ascii="Consolas" w:eastAsia="Times New Roman" w:hAnsi="Consolas" w:cs="Times New Roman"/>
@@ -8793,6 +10112,7 @@
         </w:rPr>
         <w:t>newForm</w:t>
       </w:r>
+      <w:proofErr w:type="spellEnd"/>
       <w:r>
         <w:rPr>
           <w:rFonts w:ascii="Consolas" w:eastAsia="Times New Roman" w:hAnsi="Consolas" w:cs="Times New Roman"/>
@@ -8803,6 +10123,7 @@
         </w:rPr>
         <w:t xml:space="preserve">, ...{ </w:t>
       </w:r>
+      <w:proofErr w:type="spellStart"/>
       <w:r>
         <w:rPr>
           <w:rFonts w:ascii="Consolas" w:eastAsia="Times New Roman" w:hAnsi="Consolas" w:cs="Times New Roman"/>
@@ -8813,6 +10134,7 @@
         </w:rPr>
         <w:t>hp</w:t>
       </w:r>
+      <w:proofErr w:type="spellEnd"/>
       <w:r>
         <w:rPr>
           <w:rFonts w:ascii="Consolas" w:eastAsia="Times New Roman" w:hAnsi="Consolas" w:cs="Times New Roman"/>
@@ -8823,6 +10145,7 @@
         </w:rPr>
         <w:t xml:space="preserve">: </w:t>
       </w:r>
+      <w:proofErr w:type="spellStart"/>
       <w:r>
         <w:rPr>
           <w:rFonts w:ascii="Consolas" w:eastAsia="Times New Roman" w:hAnsi="Consolas" w:cs="Times New Roman"/>
@@ -8833,6 +10156,7 @@
         </w:rPr>
         <w:t>newField</w:t>
       </w:r>
+      <w:proofErr w:type="spellEnd"/>
       <w:r>
         <w:rPr>
           <w:rFonts w:ascii="Consolas" w:eastAsia="Times New Roman" w:hAnsi="Consolas" w:cs="Times New Roman"/>
@@ -8909,6 +10233,8 @@
         </w:rPr>
         <w:t xml:space="preserve">      </w:t>
       </w:r>
+      <w:proofErr w:type="spellStart"/>
+      <w:proofErr w:type="gramStart"/>
       <w:r>
         <w:rPr>
           <w:rFonts w:ascii="Consolas" w:eastAsia="Times New Roman" w:hAnsi="Consolas" w:cs="Times New Roman"/>
@@ -8919,6 +10245,8 @@
         </w:rPr>
         <w:t>const</w:t>
       </w:r>
+      <w:proofErr w:type="spellEnd"/>
+      <w:proofErr w:type="gramEnd"/>
       <w:r>
         <w:rPr>
           <w:rFonts w:ascii="Consolas" w:eastAsia="Times New Roman" w:hAnsi="Consolas" w:cs="Times New Roman"/>
@@ -8929,6 +10257,7 @@
         </w:rPr>
         <w:t xml:space="preserve"> </w:t>
       </w:r>
+      <w:proofErr w:type="spellStart"/>
       <w:r>
         <w:rPr>
           <w:rFonts w:ascii="Consolas" w:eastAsia="Times New Roman" w:hAnsi="Consolas" w:cs="Times New Roman"/>
@@ -8939,6 +10268,7 @@
         </w:rPr>
         <w:t>newField</w:t>
       </w:r>
+      <w:proofErr w:type="spellEnd"/>
       <w:r>
         <w:rPr>
           <w:rFonts w:ascii="Consolas" w:eastAsia="Times New Roman" w:hAnsi="Consolas" w:cs="Times New Roman"/>
@@ -9009,6 +10339,7 @@
         </w:rPr>
         <w:t xml:space="preserve">: </w:t>
       </w:r>
+      <w:proofErr w:type="spellStart"/>
       <w:r>
         <w:rPr>
           <w:rFonts w:ascii="Consolas" w:eastAsia="Times New Roman" w:hAnsi="Consolas" w:cs="Times New Roman"/>
@@ -9059,6 +10390,7 @@
         </w:rPr>
         <w:t>value</w:t>
       </w:r>
+      <w:proofErr w:type="spellEnd"/>
       <w:r>
         <w:rPr>
           <w:rFonts w:ascii="Consolas" w:eastAsia="Times New Roman" w:hAnsi="Consolas" w:cs="Times New Roman"/>
@@ -9109,6 +10441,7 @@
         </w:rPr>
         <w:t xml:space="preserve">, </w:t>
       </w:r>
+      <w:proofErr w:type="spellStart"/>
       <w:r>
         <w:rPr>
           <w:rFonts w:ascii="Consolas" w:eastAsia="Times New Roman" w:hAnsi="Consolas" w:cs="Times New Roman"/>
@@ -9119,6 +10452,7 @@
         </w:rPr>
         <w:t>isValid</w:t>
       </w:r>
+      <w:proofErr w:type="spellEnd"/>
       <w:r>
         <w:rPr>
           <w:rFonts w:ascii="Consolas" w:eastAsia="Times New Roman" w:hAnsi="Consolas" w:cs="Times New Roman"/>
@@ -9172,6 +10506,8 @@
         </w:rPr>
         <w:t xml:space="preserve">      </w:t>
       </w:r>
+      <w:proofErr w:type="spellStart"/>
+      <w:proofErr w:type="gramStart"/>
       <w:r>
         <w:rPr>
           <w:rFonts w:ascii="Consolas" w:eastAsia="Times New Roman" w:hAnsi="Consolas" w:cs="Times New Roman"/>
@@ -9182,6 +10518,8 @@
         </w:rPr>
         <w:t>newForm</w:t>
       </w:r>
+      <w:proofErr w:type="spellEnd"/>
+      <w:proofErr w:type="gramEnd"/>
       <w:r>
         <w:rPr>
           <w:rFonts w:ascii="Consolas" w:eastAsia="Times New Roman" w:hAnsi="Consolas" w:cs="Times New Roman"/>
@@ -9212,6 +10550,7 @@
         </w:rPr>
         <w:t xml:space="preserve"> { ...</w:t>
       </w:r>
+      <w:proofErr w:type="spellStart"/>
       <w:r>
         <w:rPr>
           <w:rFonts w:ascii="Consolas" w:eastAsia="Times New Roman" w:hAnsi="Consolas" w:cs="Times New Roman"/>
@@ -9222,6 +10561,7 @@
         </w:rPr>
         <w:t>newForm</w:t>
       </w:r>
+      <w:proofErr w:type="spellEnd"/>
       <w:r>
         <w:rPr>
           <w:rFonts w:ascii="Consolas" w:eastAsia="Times New Roman" w:hAnsi="Consolas" w:cs="Times New Roman"/>
@@ -9232,6 +10572,7 @@
         </w:rPr>
         <w:t xml:space="preserve">, ...{ </w:t>
       </w:r>
+      <w:proofErr w:type="spellStart"/>
       <w:r>
         <w:rPr>
           <w:rFonts w:ascii="Consolas" w:eastAsia="Times New Roman" w:hAnsi="Consolas" w:cs="Times New Roman"/>
@@ -9242,6 +10583,7 @@
         </w:rPr>
         <w:t>hp</w:t>
       </w:r>
+      <w:proofErr w:type="spellEnd"/>
       <w:r>
         <w:rPr>
           <w:rFonts w:ascii="Consolas" w:eastAsia="Times New Roman" w:hAnsi="Consolas" w:cs="Times New Roman"/>
@@ -9252,6 +10594,7 @@
         </w:rPr>
         <w:t xml:space="preserve">: </w:t>
       </w:r>
+      <w:proofErr w:type="spellStart"/>
       <w:r>
         <w:rPr>
           <w:rFonts w:ascii="Consolas" w:eastAsia="Times New Roman" w:hAnsi="Consolas" w:cs="Times New Roman"/>
@@ -9262,6 +10605,7 @@
         </w:rPr>
         <w:t>newField</w:t>
       </w:r>
+      <w:proofErr w:type="spellEnd"/>
       <w:r>
         <w:rPr>
           <w:rFonts w:ascii="Consolas" w:eastAsia="Times New Roman" w:hAnsi="Consolas" w:cs="Times New Roman"/>
@@ -9319,8 +10663,36 @@
           <w:szCs w:val="44"/>
           <w:lang w:val="en-CA"/>
         </w:rPr>
-        <w:t xml:space="preserve">         Message d’erreur formulaire</w:t>
-      </w:r>
+        <w:t xml:space="preserve">         Message </w:t>
+      </w:r>
+      <w:proofErr w:type="spellStart"/>
+      <w:r>
+        <w:rPr>
+          <w:sz w:val="44"/>
+          <w:szCs w:val="44"/>
+          <w:lang w:val="en-CA"/>
+        </w:rPr>
+        <w:t>d’erreur</w:t>
+      </w:r>
+      <w:proofErr w:type="spellEnd"/>
+      <w:r>
+        <w:rPr>
+          <w:sz w:val="44"/>
+          <w:szCs w:val="44"/>
+          <w:lang w:val="en-CA"/>
+        </w:rPr>
+        <w:t xml:space="preserve"> </w:t>
+      </w:r>
+      <w:proofErr w:type="spellStart"/>
+      <w:r>
+        <w:rPr>
+          <w:sz w:val="44"/>
+          <w:szCs w:val="44"/>
+          <w:lang w:val="en-CA"/>
+        </w:rPr>
+        <w:t>formulaire</w:t>
+      </w:r>
+      <w:proofErr w:type="spellEnd"/>
       <w:r>
         <w:rPr>
           <w:sz w:val="44"/>
@@ -9371,6 +10743,7 @@
         </w:rPr>
         <w:t>{</w:t>
       </w:r>
+      <w:proofErr w:type="spellStart"/>
       <w:r>
         <w:rPr>
           <w:rFonts w:ascii="Consolas" w:eastAsia="Times New Roman" w:hAnsi="Consolas" w:cs="Times New Roman"/>
@@ -9421,6 +10794,7 @@
         </w:rPr>
         <w:t>error</w:t>
       </w:r>
+      <w:proofErr w:type="spellEnd"/>
       <w:r>
         <w:rPr>
           <w:rFonts w:ascii="Consolas" w:eastAsia="Times New Roman" w:hAnsi="Consolas" w:cs="Times New Roman"/>
@@ -9471,6 +10845,7 @@
         </w:rPr>
         <w:t xml:space="preserve"> </w:t>
       </w:r>
+      <w:proofErr w:type="spellStart"/>
       <w:r>
         <w:rPr>
           <w:rFonts w:ascii="Consolas" w:eastAsia="Times New Roman" w:hAnsi="Consolas" w:cs="Times New Roman"/>
@@ -9481,6 +10856,7 @@
         </w:rPr>
         <w:t>className</w:t>
       </w:r>
+      <w:proofErr w:type="spellEnd"/>
       <w:r>
         <w:rPr>
           <w:rFonts w:ascii="Consolas" w:eastAsia="Times New Roman" w:hAnsi="Consolas" w:cs="Times New Roman"/>
@@ -9544,6 +10920,7 @@
         </w:rPr>
         <w:t>{</w:t>
       </w:r>
+      <w:proofErr w:type="spellStart"/>
       <w:r>
         <w:rPr>
           <w:rFonts w:ascii="Consolas" w:eastAsia="Times New Roman" w:hAnsi="Consolas" w:cs="Times New Roman"/>
@@ -9594,6 +10971,7 @@
         </w:rPr>
         <w:t>error</w:t>
       </w:r>
+      <w:proofErr w:type="spellEnd"/>
       <w:r>
         <w:rPr>
           <w:rFonts w:ascii="Consolas" w:eastAsia="Times New Roman" w:hAnsi="Consolas" w:cs="Times New Roman"/>
@@ -9627,6 +11005,7 @@
         </w:rPr>
         <w:t>                     &lt;/</w:t>
       </w:r>
+      <w:proofErr w:type="gramStart"/>
       <w:r>
         <w:rPr>
           <w:rFonts w:ascii="Consolas" w:eastAsia="Times New Roman" w:hAnsi="Consolas" w:cs="Times New Roman"/>
@@ -9637,6 +11016,7 @@
         </w:rPr>
         <w:t>div</w:t>
       </w:r>
+      <w:proofErr w:type="gramEnd"/>
       <w:r>
         <w:rPr>
           <w:rFonts w:ascii="Consolas" w:eastAsia="Times New Roman" w:hAnsi="Consolas" w:cs="Times New Roman"/>
@@ -9698,15 +11078,41 @@
           <w:sz w:val="44"/>
           <w:szCs w:val="44"/>
         </w:rPr>
-        <w:t xml:space="preserve">Attention: le form c’est un </w:t>
-      </w:r>
+        <w:t xml:space="preserve">Attention: le </w:t>
+      </w:r>
+      <w:proofErr w:type="spellStart"/>
+      <w:r>
+        <w:rPr>
+          <w:sz w:val="44"/>
+          <w:szCs w:val="44"/>
+        </w:rPr>
+        <w:t>form</w:t>
+      </w:r>
+      <w:proofErr w:type="spellEnd"/>
+      <w:r>
+        <w:rPr>
+          <w:sz w:val="44"/>
+          <w:szCs w:val="44"/>
+        </w:rPr>
+        <w:t xml:space="preserve"> c’est un </w:t>
+      </w:r>
+      <w:proofErr w:type="spellStart"/>
       <w:r>
         <w:rPr>
           <w:b/>
           <w:sz w:val="44"/>
           <w:szCs w:val="44"/>
         </w:rPr>
-        <w:t xml:space="preserve">useState </w:t>
+        <w:t>useState</w:t>
+      </w:r>
+      <w:proofErr w:type="spellEnd"/>
+      <w:r>
+        <w:rPr>
+          <w:b/>
+          <w:sz w:val="44"/>
+          <w:szCs w:val="44"/>
+        </w:rPr>
+        <w:t xml:space="preserve"> </w:t>
       </w:r>
       <w:r>
         <w:rPr>
@@ -9715,6 +11121,7 @@
         </w:rPr>
         <w:t xml:space="preserve">qui est modifié dans la fonction </w:t>
       </w:r>
+      <w:proofErr w:type="spellStart"/>
       <w:r>
         <w:rPr>
           <w:rFonts w:ascii="Consolas" w:eastAsia="Times New Roman" w:hAnsi="Consolas" w:cs="Times New Roman"/>
@@ -9725,6 +11132,7 @@
         </w:rPr>
         <w:t>validateForm</w:t>
       </w:r>
+      <w:proofErr w:type="spellEnd"/>
       <w:r>
         <w:rPr>
           <w:rFonts w:ascii="Consolas" w:eastAsia="Times New Roman" w:hAnsi="Consolas" w:cs="Times New Roman"/>
@@ -9733,37 +11141,100 @@
           <w:szCs w:val="21"/>
           <w:lang w:eastAsia="fr-FR"/>
         </w:rPr>
-        <w:t xml:space="preserve"> qui ajoute un champs erreur en cas d’erreur</w:t>
-      </w:r>
-    </w:p>
-    <w:p>
-      <w:pPr>
-        <w:rPr>
-          <w:sz w:val="44"/>
-          <w:szCs w:val="44"/>
-        </w:rPr>
-      </w:pPr>
-    </w:p>
-    <w:p>
-      <w:pPr>
-        <w:rPr>
-          <w:sz w:val="44"/>
-          <w:szCs w:val="44"/>
-        </w:rPr>
-      </w:pPr>
-      <w:r>
-        <w:rPr>
-          <w:sz w:val="44"/>
-          <w:szCs w:val="44"/>
-        </w:rPr>
-        <w:t>Utilisation d’une api rest</w:t>
-      </w:r>
-      <w:r>
-        <w:rPr>
-          <w:sz w:val="44"/>
-          <w:szCs w:val="44"/>
-        </w:rPr>
-        <w:t xml:space="preserve"> json server</w:t>
+        <w:t xml:space="preserve"> qui ajoute un </w:t>
+      </w:r>
+      <w:proofErr w:type="gramStart"/>
+      <w:r>
+        <w:rPr>
+          <w:rFonts w:ascii="Consolas" w:eastAsia="Times New Roman" w:hAnsi="Consolas" w:cs="Times New Roman"/>
+          <w:color w:val="61AFEF"/>
+          <w:sz w:val="21"/>
+          <w:szCs w:val="21"/>
+          <w:lang w:eastAsia="fr-FR"/>
+        </w:rPr>
+        <w:t>champs</w:t>
+      </w:r>
+      <w:proofErr w:type="gramEnd"/>
+      <w:r>
+        <w:rPr>
+          <w:rFonts w:ascii="Consolas" w:eastAsia="Times New Roman" w:hAnsi="Consolas" w:cs="Times New Roman"/>
+          <w:color w:val="61AFEF"/>
+          <w:sz w:val="21"/>
+          <w:szCs w:val="21"/>
+          <w:lang w:eastAsia="fr-FR"/>
+        </w:rPr>
+        <w:t xml:space="preserve"> erreur en cas d’erreur</w:t>
+      </w:r>
+    </w:p>
+    <w:p>
+      <w:pPr>
+        <w:rPr>
+          <w:sz w:val="44"/>
+          <w:szCs w:val="44"/>
+        </w:rPr>
+      </w:pPr>
+    </w:p>
+    <w:p>
+      <w:pPr>
+        <w:rPr>
+          <w:sz w:val="44"/>
+          <w:szCs w:val="44"/>
+        </w:rPr>
+      </w:pPr>
+      <w:r>
+        <w:rPr>
+          <w:sz w:val="44"/>
+          <w:szCs w:val="44"/>
+        </w:rPr>
+        <w:t xml:space="preserve">Utilisation </w:t>
+      </w:r>
+      <w:proofErr w:type="gramStart"/>
+      <w:r>
+        <w:rPr>
+          <w:sz w:val="44"/>
+          <w:szCs w:val="44"/>
+        </w:rPr>
+        <w:t>d’une</w:t>
+      </w:r>
+      <w:proofErr w:type="gramEnd"/>
+      <w:r>
+        <w:rPr>
+          <w:sz w:val="44"/>
+          <w:szCs w:val="44"/>
+        </w:rPr>
+        <w:t xml:space="preserve"> api </w:t>
+      </w:r>
+      <w:proofErr w:type="spellStart"/>
+      <w:r>
+        <w:rPr>
+          <w:sz w:val="44"/>
+          <w:szCs w:val="44"/>
+        </w:rPr>
+        <w:t>rest</w:t>
+      </w:r>
+      <w:proofErr w:type="spellEnd"/>
+      <w:r>
+        <w:rPr>
+          <w:sz w:val="44"/>
+          <w:szCs w:val="44"/>
+        </w:rPr>
+        <w:t xml:space="preserve"> </w:t>
+      </w:r>
+      <w:proofErr w:type="spellStart"/>
+      <w:r>
+        <w:rPr>
+          <w:sz w:val="44"/>
+          <w:szCs w:val="44"/>
+        </w:rPr>
+        <w:t>json</w:t>
+      </w:r>
+      <w:proofErr w:type="spellEnd"/>
+      <w:r>
+        <w:rPr>
+          <w:sz w:val="44"/>
+          <w:szCs w:val="44"/>
+        </w:rPr>
+        <w:t xml:space="preserve"> server</w:t>
       </w:r>
       <w:r>
         <w:rPr>
@@ -9781,20 +11252,50 @@
           <w:lang w:val="en-CA"/>
         </w:rPr>
       </w:pPr>
+      <w:proofErr w:type="spellStart"/>
+      <w:proofErr w:type="gramStart"/>
       <w:r>
         <w:rPr>
           <w:sz w:val="44"/>
           <w:szCs w:val="44"/>
           <w:lang w:val="en-CA"/>
         </w:rPr>
-        <w:t>npm install -g json-server</w:t>
-      </w:r>
+        <w:t>npm</w:t>
+      </w:r>
+      <w:proofErr w:type="spellEnd"/>
+      <w:proofErr w:type="gramEnd"/>
       <w:r>
         <w:rPr>
           <w:sz w:val="44"/>
           <w:szCs w:val="44"/>
           <w:lang w:val="en-CA"/>
         </w:rPr>
+        <w:t xml:space="preserve"> install -g </w:t>
+      </w:r>
+      <w:proofErr w:type="spellStart"/>
+      <w:r>
+        <w:rPr>
+          <w:sz w:val="44"/>
+          <w:szCs w:val="44"/>
+          <w:lang w:val="en-CA"/>
+        </w:rPr>
+        <w:t>json</w:t>
+      </w:r>
+      <w:proofErr w:type="spellEnd"/>
+      <w:r>
+        <w:rPr>
+          <w:sz w:val="44"/>
+          <w:szCs w:val="44"/>
+          <w:lang w:val="en-CA"/>
+        </w:rPr>
+        <w:t>-server</w:t>
+      </w:r>
+      <w:r>
+        <w:rPr>
+          <w:sz w:val="44"/>
+          <w:szCs w:val="44"/>
+          <w:lang w:val="en-CA"/>
+        </w:rPr>
         <w:t> :</w:t>
       </w:r>
     </w:p>
@@ -9810,8 +11311,17 @@
           <w:sz w:val="44"/>
           <w:szCs w:val="44"/>
         </w:rPr>
-        <w:t>-on crée dans model db.json</w:t>
-      </w:r>
+        <w:t xml:space="preserve">-on crée dans model </w:t>
+      </w:r>
+      <w:proofErr w:type="spellStart"/>
+      <w:r>
+        <w:rPr>
+          <w:sz w:val="44"/>
+          <w:szCs w:val="44"/>
+        </w:rPr>
+        <w:t>db.json</w:t>
+      </w:r>
+      <w:proofErr w:type="spellEnd"/>
     </w:p>
     <w:p>
       <w:pPr>
@@ -9827,52 +11337,134 @@
         </w:rPr>
         <w:t xml:space="preserve">-on allume le server avec </w:t>
       </w:r>
-      <w:r>
-        <w:rPr>
-          <w:sz w:val="44"/>
-          <w:szCs w:val="44"/>
-        </w:rPr>
-        <w:t>json-server --watch src/models/db.json --port=3001</w:t>
-      </w:r>
-    </w:p>
-    <w:p>
-      <w:pPr>
-        <w:rPr>
-          <w:sz w:val="44"/>
-          <w:szCs w:val="44"/>
-        </w:rPr>
-      </w:pPr>
-    </w:p>
-    <w:p>
-      <w:pPr>
-        <w:rPr>
-          <w:sz w:val="44"/>
-          <w:szCs w:val="44"/>
-        </w:rPr>
-      </w:pPr>
-    </w:p>
-    <w:p>
-      <w:pPr>
-        <w:rPr>
-          <w:sz w:val="44"/>
-          <w:szCs w:val="44"/>
-        </w:rPr>
-      </w:pPr>
-    </w:p>
-    <w:p>
-      <w:pPr>
-        <w:rPr>
-          <w:sz w:val="44"/>
-          <w:szCs w:val="44"/>
-        </w:rPr>
-      </w:pPr>
-      <w:r>
-        <w:rPr>
-          <w:sz w:val="44"/>
-          <w:szCs w:val="44"/>
-        </w:rPr>
-        <w:t xml:space="preserve">        Requête http avec fetchApi</w:t>
-      </w:r>
+      <w:proofErr w:type="spellStart"/>
+      <w:r>
+        <w:rPr>
+          <w:sz w:val="44"/>
+          <w:szCs w:val="44"/>
+        </w:rPr>
+        <w:t>json</w:t>
+      </w:r>
+      <w:proofErr w:type="spellEnd"/>
+      <w:r>
+        <w:rPr>
+          <w:sz w:val="44"/>
+          <w:szCs w:val="44"/>
+        </w:rPr>
+        <w:t>-server --</w:t>
+      </w:r>
+      <w:proofErr w:type="spellStart"/>
+      <w:r>
+        <w:rPr>
+          <w:sz w:val="44"/>
+          <w:szCs w:val="44"/>
+        </w:rPr>
+        <w:t>watch</w:t>
+      </w:r>
+      <w:proofErr w:type="spellEnd"/>
+      <w:r>
+        <w:rPr>
+          <w:sz w:val="44"/>
+          <w:szCs w:val="44"/>
+        </w:rPr>
+        <w:t xml:space="preserve"> </w:t>
+      </w:r>
+      <w:proofErr w:type="spellStart"/>
+      <w:r>
+        <w:rPr>
+          <w:sz w:val="44"/>
+          <w:szCs w:val="44"/>
+        </w:rPr>
+        <w:t>src</w:t>
+      </w:r>
+      <w:proofErr w:type="spellEnd"/>
+      <w:r>
+        <w:rPr>
+          <w:sz w:val="44"/>
+          <w:szCs w:val="44"/>
+        </w:rPr>
+        <w:t>/</w:t>
+      </w:r>
+      <w:proofErr w:type="spellStart"/>
+      <w:r>
+        <w:rPr>
+          <w:sz w:val="44"/>
+          <w:szCs w:val="44"/>
+        </w:rPr>
+        <w:t>models</w:t>
+      </w:r>
+      <w:proofErr w:type="spellEnd"/>
+      <w:r>
+        <w:rPr>
+          <w:sz w:val="44"/>
+          <w:szCs w:val="44"/>
+        </w:rPr>
+        <w:t>/</w:t>
+      </w:r>
+      <w:proofErr w:type="spellStart"/>
+      <w:r>
+        <w:rPr>
+          <w:sz w:val="44"/>
+          <w:szCs w:val="44"/>
+        </w:rPr>
+        <w:t>db.json</w:t>
+      </w:r>
+      <w:proofErr w:type="spellEnd"/>
+      <w:r>
+        <w:rPr>
+          <w:sz w:val="44"/>
+          <w:szCs w:val="44"/>
+        </w:rPr>
+        <w:t xml:space="preserve"> --port=3001</w:t>
+      </w:r>
+    </w:p>
+    <w:p>
+      <w:pPr>
+        <w:rPr>
+          <w:sz w:val="44"/>
+          <w:szCs w:val="44"/>
+        </w:rPr>
+      </w:pPr>
+    </w:p>
+    <w:p>
+      <w:pPr>
+        <w:rPr>
+          <w:sz w:val="44"/>
+          <w:szCs w:val="44"/>
+        </w:rPr>
+      </w:pPr>
+    </w:p>
+    <w:p>
+      <w:pPr>
+        <w:rPr>
+          <w:sz w:val="44"/>
+          <w:szCs w:val="44"/>
+        </w:rPr>
+      </w:pPr>
+    </w:p>
+    <w:p>
+      <w:pPr>
+        <w:rPr>
+          <w:sz w:val="44"/>
+          <w:szCs w:val="44"/>
+        </w:rPr>
+      </w:pPr>
+      <w:r>
+        <w:rPr>
+          <w:sz w:val="44"/>
+          <w:szCs w:val="44"/>
+        </w:rPr>
+        <w:t xml:space="preserve">        Requête http avec </w:t>
+      </w:r>
+      <w:proofErr w:type="spellStart"/>
+      <w:r>
+        <w:rPr>
+          <w:sz w:val="44"/>
+          <w:szCs w:val="44"/>
+        </w:rPr>
+        <w:t>fetchApi</w:t>
+      </w:r>
+      <w:proofErr w:type="spellEnd"/>
     </w:p>
     <w:p>
       <w:pPr>
@@ -9894,6 +11486,8 @@
           <w:lang w:eastAsia="fr-FR"/>
         </w:rPr>
       </w:pPr>
+      <w:proofErr w:type="spellStart"/>
+      <w:proofErr w:type="gramStart"/>
       <w:r>
         <w:rPr>
           <w:rFonts w:ascii="Consolas" w:eastAsia="Times New Roman" w:hAnsi="Consolas" w:cs="Times New Roman"/>
@@ -9904,6 +11498,8 @@
         </w:rPr>
         <w:t>useEffect</w:t>
       </w:r>
+      <w:proofErr w:type="spellEnd"/>
+      <w:proofErr w:type="gramEnd"/>
       <w:r>
         <w:rPr>
           <w:rFonts w:ascii="Consolas" w:eastAsia="Times New Roman" w:hAnsi="Consolas" w:cs="Times New Roman"/>
@@ -9957,6 +11553,7 @@
         </w:rPr>
         <w:t xml:space="preserve">    </w:t>
       </w:r>
+      <w:proofErr w:type="gramStart"/>
       <w:r>
         <w:rPr>
           <w:rFonts w:ascii="Consolas" w:eastAsia="Times New Roman" w:hAnsi="Consolas" w:cs="Times New Roman"/>
@@ -9977,6 +11574,7 @@
         </w:rPr>
         <w:t>(</w:t>
       </w:r>
+      <w:proofErr w:type="gramEnd"/>
       <w:r>
         <w:rPr>
           <w:rFonts w:ascii="Consolas" w:eastAsia="Times New Roman" w:hAnsi="Consolas" w:cs="Times New Roman"/>
@@ -9985,7 +11583,29 @@
           <w:szCs w:val="21"/>
           <w:lang w:val="en-CA" w:eastAsia="fr-FR"/>
         </w:rPr>
-        <w:t>'http://localhost:3001/pokemons'</w:t>
+        <w:t>'http://localhost:3001/</w:t>
+      </w:r>
+      <w:proofErr w:type="spellStart"/>
+      <w:r>
+        <w:rPr>
+          <w:rFonts w:ascii="Consolas" w:eastAsia="Times New Roman" w:hAnsi="Consolas" w:cs="Times New Roman"/>
+          <w:color w:val="89CA78"/>
+          <w:sz w:val="21"/>
+          <w:szCs w:val="21"/>
+          <w:lang w:val="en-CA" w:eastAsia="fr-FR"/>
+        </w:rPr>
+        <w:t>pokemons</w:t>
+      </w:r>
+      <w:proofErr w:type="spellEnd"/>
+      <w:r>
+        <w:rPr>
+          <w:rFonts w:ascii="Consolas" w:eastAsia="Times New Roman" w:hAnsi="Consolas" w:cs="Times New Roman"/>
+          <w:color w:val="89CA78"/>
+          <w:sz w:val="21"/>
+          <w:szCs w:val="21"/>
+          <w:lang w:val="en-CA" w:eastAsia="fr-FR"/>
+        </w:rPr>
+        <w:t>'</w:t>
       </w:r>
       <w:r>
         <w:rPr>
@@ -10020,6 +11640,7 @@
         </w:rPr>
         <w:t>    .</w:t>
       </w:r>
+      <w:proofErr w:type="gramStart"/>
       <w:r>
         <w:rPr>
           <w:rFonts w:ascii="Consolas" w:eastAsia="Times New Roman" w:hAnsi="Consolas" w:cs="Times New Roman"/>
@@ -10040,6 +11661,7 @@
         </w:rPr>
         <w:t>(</w:t>
       </w:r>
+      <w:proofErr w:type="gramEnd"/>
       <w:r>
         <w:rPr>
           <w:rFonts w:ascii="Consolas" w:eastAsia="Times New Roman" w:hAnsi="Consolas" w:cs="Times New Roman"/>
@@ -10060,6 +11682,7 @@
         </w:rPr>
         <w:t>=&gt;</w:t>
       </w:r>
+      <w:proofErr w:type="spellStart"/>
       <w:r>
         <w:rPr>
           <w:rFonts w:ascii="Consolas" w:eastAsia="Times New Roman" w:hAnsi="Consolas" w:cs="Times New Roman"/>
@@ -10090,6 +11713,7 @@
         </w:rPr>
         <w:t>json</w:t>
       </w:r>
+      <w:proofErr w:type="spellEnd"/>
       <w:r>
         <w:rPr>
           <w:rFonts w:ascii="Consolas" w:eastAsia="Times New Roman" w:hAnsi="Consolas" w:cs="Times New Roman"/>
@@ -10123,6 +11747,7 @@
         </w:rPr>
         <w:t>    .</w:t>
       </w:r>
+      <w:proofErr w:type="gramStart"/>
       <w:r>
         <w:rPr>
           <w:rFonts w:ascii="Consolas" w:eastAsia="Times New Roman" w:hAnsi="Consolas" w:cs="Times New Roman"/>
@@ -10141,8 +11766,20 @@
           <w:szCs w:val="21"/>
           <w:lang w:val="en-CA" w:eastAsia="fr-FR"/>
         </w:rPr>
-        <w:t>((</w:t>
-      </w:r>
+        <w:t>(</w:t>
+      </w:r>
+      <w:proofErr w:type="gramEnd"/>
+      <w:r>
+        <w:rPr>
+          <w:rFonts w:ascii="Consolas" w:eastAsia="Times New Roman" w:hAnsi="Consolas" w:cs="Times New Roman"/>
+          <w:color w:val="ABB2BF"/>
+          <w:sz w:val="21"/>
+          <w:szCs w:val="21"/>
+          <w:lang w:val="en-CA" w:eastAsia="fr-FR"/>
+        </w:rPr>
+        <w:t>(</w:t>
+      </w:r>
+      <w:proofErr w:type="spellStart"/>
       <w:r>
         <w:rPr>
           <w:rFonts w:ascii="Consolas" w:eastAsia="Times New Roman" w:hAnsi="Consolas" w:cs="Times New Roman"/>
@@ -10153,6 +11790,7 @@
         </w:rPr>
         <w:t>pokemons</w:t>
       </w:r>
+      <w:proofErr w:type="spellEnd"/>
       <w:r>
         <w:rPr>
           <w:rFonts w:ascii="Consolas" w:eastAsia="Times New Roman" w:hAnsi="Consolas" w:cs="Times New Roman"/>
@@ -10206,6 +11844,8 @@
         </w:rPr>
         <w:t xml:space="preserve">      </w:t>
       </w:r>
+      <w:proofErr w:type="spellStart"/>
+      <w:proofErr w:type="gramStart"/>
       <w:r>
         <w:rPr>
           <w:rFonts w:ascii="Consolas" w:eastAsia="Times New Roman" w:hAnsi="Consolas" w:cs="Times New Roman"/>
@@ -10216,6 +11856,7 @@
         </w:rPr>
         <w:t>setPokemons</w:t>
       </w:r>
+      <w:proofErr w:type="spellEnd"/>
       <w:r>
         <w:rPr>
           <w:rFonts w:ascii="Consolas" w:eastAsia="Times New Roman" w:hAnsi="Consolas" w:cs="Times New Roman"/>
@@ -10226,6 +11867,8 @@
         </w:rPr>
         <w:t>(</w:t>
       </w:r>
+      <w:proofErr w:type="spellStart"/>
+      <w:proofErr w:type="gramEnd"/>
       <w:r>
         <w:rPr>
           <w:rFonts w:ascii="Consolas" w:eastAsia="Times New Roman" w:hAnsi="Consolas" w:cs="Times New Roman"/>
@@ -10236,6 +11879,7 @@
         </w:rPr>
         <w:t>pokemons</w:t>
       </w:r>
+      <w:proofErr w:type="spellEnd"/>
       <w:r>
         <w:rPr>
           <w:rFonts w:ascii="Consolas" w:eastAsia="Times New Roman" w:hAnsi="Consolas" w:cs="Times New Roman"/>
@@ -10305,7 +11949,55 @@
           <w:sz w:val="44"/>
           <w:szCs w:val="44"/>
         </w:rPr>
-        <w:t>NB : on a pas besoin d’installer une librairie fetch c’est une méthode js native</w:t>
+        <w:t xml:space="preserve">NB : on </w:t>
+      </w:r>
+      <w:proofErr w:type="gramStart"/>
+      <w:r>
+        <w:rPr>
+          <w:sz w:val="44"/>
+          <w:szCs w:val="44"/>
+        </w:rPr>
+        <w:t>a</w:t>
+      </w:r>
+      <w:proofErr w:type="gramEnd"/>
+      <w:r>
+        <w:rPr>
+          <w:sz w:val="44"/>
+          <w:szCs w:val="44"/>
+        </w:rPr>
+        <w:t xml:space="preserve"> pas besoin d’installer une librairie </w:t>
+      </w:r>
+      <w:proofErr w:type="spellStart"/>
+      <w:r>
+        <w:rPr>
+          <w:sz w:val="44"/>
+          <w:szCs w:val="44"/>
+        </w:rPr>
+        <w:t>fetch</w:t>
+      </w:r>
+      <w:proofErr w:type="spellEnd"/>
+      <w:r>
+        <w:rPr>
+          <w:sz w:val="44"/>
+          <w:szCs w:val="44"/>
+        </w:rPr>
+        <w:t xml:space="preserve"> c’est une méthode </w:t>
+      </w:r>
+      <w:proofErr w:type="spellStart"/>
+      <w:r>
+        <w:rPr>
+          <w:sz w:val="44"/>
+          <w:szCs w:val="44"/>
+        </w:rPr>
+        <w:t>js</w:t>
+      </w:r>
+      <w:proofErr w:type="spellEnd"/>
+      <w:r>
+        <w:rPr>
+          <w:sz w:val="44"/>
+          <w:szCs w:val="44"/>
+        </w:rPr>
+        <w:t xml:space="preserve"> native</w:t>
       </w:r>
     </w:p>
     <w:p>
@@ -10343,29 +12035,102 @@
           <w:sz w:val="44"/>
           <w:szCs w:val="44"/>
         </w:rPr>
-        <w:t>Nb :l’ extension d’une service est .ts</w:t>
-      </w:r>
-      <w:r>
-        <w:rPr>
-          <w:sz w:val="44"/>
-          <w:szCs w:val="44"/>
-        </w:rPr>
-        <w:t xml:space="preserve"> ,d’un helpers et d’un model</w:t>
-      </w:r>
-    </w:p>
-    <w:p>
-      <w:pPr>
-        <w:rPr>
-          <w:sz w:val="44"/>
-          <w:szCs w:val="44"/>
-        </w:rPr>
-      </w:pPr>
-      <w:r>
-        <w:rPr>
-          <w:sz w:val="44"/>
-          <w:szCs w:val="44"/>
-        </w:rPr>
-        <w:t>Remarque différence entre méthode static et non static :</w:t>
+        <w:t>Nb </w:t>
+      </w:r>
+      <w:proofErr w:type="gramStart"/>
+      <w:r>
+        <w:rPr>
+          <w:sz w:val="44"/>
+          <w:szCs w:val="44"/>
+        </w:rPr>
+        <w:t>:l’</w:t>
+      </w:r>
+      <w:proofErr w:type="gramEnd"/>
+      <w:r>
+        <w:rPr>
+          <w:sz w:val="44"/>
+          <w:szCs w:val="44"/>
+        </w:rPr>
+        <w:t> extension d’une service est .</w:t>
+      </w:r>
+      <w:proofErr w:type="spellStart"/>
+      <w:r>
+        <w:rPr>
+          <w:sz w:val="44"/>
+          <w:szCs w:val="44"/>
+        </w:rPr>
+        <w:t>ts</w:t>
+      </w:r>
+      <w:proofErr w:type="spellEnd"/>
+      <w:r>
+        <w:rPr>
+          <w:sz w:val="44"/>
+          <w:szCs w:val="44"/>
+        </w:rPr>
+        <w:t xml:space="preserve"> ,d’un </w:t>
+      </w:r>
+      <w:proofErr w:type="spellStart"/>
+      <w:r>
+        <w:rPr>
+          <w:sz w:val="44"/>
+          <w:szCs w:val="44"/>
+        </w:rPr>
+        <w:t>helpers</w:t>
+      </w:r>
+      <w:proofErr w:type="spellEnd"/>
+      <w:r>
+        <w:rPr>
+          <w:sz w:val="44"/>
+          <w:szCs w:val="44"/>
+        </w:rPr>
+        <w:t xml:space="preserve"> et d’un model</w:t>
+      </w:r>
+    </w:p>
+    <w:p>
+      <w:pPr>
+        <w:rPr>
+          <w:sz w:val="44"/>
+          <w:szCs w:val="44"/>
+        </w:rPr>
+      </w:pPr>
+      <w:r>
+        <w:rPr>
+          <w:sz w:val="44"/>
+          <w:szCs w:val="44"/>
+        </w:rPr>
+        <w:t xml:space="preserve">Remarque différence entre méthode </w:t>
+      </w:r>
+      <w:proofErr w:type="spellStart"/>
+      <w:r>
+        <w:rPr>
+          <w:sz w:val="44"/>
+          <w:szCs w:val="44"/>
+        </w:rPr>
+        <w:t>static</w:t>
+      </w:r>
+      <w:proofErr w:type="spellEnd"/>
+      <w:r>
+        <w:rPr>
+          <w:sz w:val="44"/>
+          <w:szCs w:val="44"/>
+        </w:rPr>
+        <w:t xml:space="preserve"> et non </w:t>
+      </w:r>
+      <w:proofErr w:type="spellStart"/>
+      <w:r>
+        <w:rPr>
+          <w:sz w:val="44"/>
+          <w:szCs w:val="44"/>
+        </w:rPr>
+        <w:t>static</w:t>
+      </w:r>
+      <w:proofErr w:type="spellEnd"/>
+      <w:r>
+        <w:rPr>
+          <w:sz w:val="44"/>
+          <w:szCs w:val="44"/>
+        </w:rPr>
+        <w:t> :</w:t>
       </w:r>
     </w:p>
     <w:p>
@@ -10469,6 +12234,7 @@
           <w:lang w:val="en-CA" w:eastAsia="fr-FR"/>
         </w:rPr>
       </w:pPr>
+      <w:proofErr w:type="gramStart"/>
       <w:r>
         <w:rPr>
           <w:rFonts w:ascii="Consolas" w:eastAsia="Times New Roman" w:hAnsi="Consolas" w:cs="Times New Roman"/>
@@ -10479,6 +12245,7 @@
         </w:rPr>
         <w:t>static</w:t>
       </w:r>
+      <w:proofErr w:type="gramEnd"/>
       <w:r>
         <w:rPr>
           <w:rFonts w:ascii="Consolas" w:eastAsia="Times New Roman" w:hAnsi="Consolas" w:cs="Times New Roman"/>
@@ -10489,6 +12256,7 @@
         </w:rPr>
         <w:t xml:space="preserve"> </w:t>
       </w:r>
+      <w:proofErr w:type="spellStart"/>
       <w:r>
         <w:rPr>
           <w:rFonts w:ascii="Consolas" w:eastAsia="Times New Roman" w:hAnsi="Consolas" w:cs="Times New Roman"/>
@@ -10499,6 +12267,7 @@
         </w:rPr>
         <w:t>getPokemons</w:t>
       </w:r>
+      <w:proofErr w:type="spellEnd"/>
       <w:r>
         <w:rPr>
           <w:rFonts w:ascii="Consolas" w:eastAsia="Times New Roman" w:hAnsi="Consolas" w:cs="Times New Roman"/>
@@ -10529,6 +12298,7 @@
         </w:rPr>
         <w:t>&lt;</w:t>
       </w:r>
+      <w:proofErr w:type="spellStart"/>
       <w:r>
         <w:rPr>
           <w:rFonts w:ascii="Consolas" w:eastAsia="Times New Roman" w:hAnsi="Consolas" w:cs="Times New Roman"/>
@@ -10539,6 +12309,7 @@
         </w:rPr>
         <w:t>Pokemon</w:t>
       </w:r>
+      <w:proofErr w:type="spellEnd"/>
       <w:r>
         <w:rPr>
           <w:rFonts w:ascii="Consolas" w:eastAsia="Times New Roman" w:hAnsi="Consolas" w:cs="Times New Roman"/>
@@ -10572,6 +12343,7 @@
         </w:rPr>
         <w:t xml:space="preserve">    </w:t>
       </w:r>
+      <w:proofErr w:type="gramStart"/>
       <w:r>
         <w:rPr>
           <w:rFonts w:ascii="Consolas" w:eastAsia="Times New Roman" w:hAnsi="Consolas" w:cs="Times New Roman"/>
@@ -10582,6 +12354,7 @@
         </w:rPr>
         <w:t>return</w:t>
       </w:r>
+      <w:proofErr w:type="gramEnd"/>
       <w:r>
         <w:rPr>
           <w:rFonts w:ascii="Consolas" w:eastAsia="Times New Roman" w:hAnsi="Consolas" w:cs="Times New Roman"/>
@@ -10620,7 +12393,29 @@
           <w:szCs w:val="21"/>
           <w:lang w:val="en-CA" w:eastAsia="fr-FR"/>
         </w:rPr>
-        <w:t>'http://localhost:3001/pokemons'</w:t>
+        <w:t>'http://localhost:3001/</w:t>
+      </w:r>
+      <w:proofErr w:type="spellStart"/>
+      <w:r>
+        <w:rPr>
+          <w:rFonts w:ascii="Consolas" w:eastAsia="Times New Roman" w:hAnsi="Consolas" w:cs="Times New Roman"/>
+          <w:color w:val="89CA78"/>
+          <w:sz w:val="21"/>
+          <w:szCs w:val="21"/>
+          <w:lang w:val="en-CA" w:eastAsia="fr-FR"/>
+        </w:rPr>
+        <w:t>pokemons</w:t>
+      </w:r>
+      <w:proofErr w:type="spellEnd"/>
+      <w:r>
+        <w:rPr>
+          <w:rFonts w:ascii="Consolas" w:eastAsia="Times New Roman" w:hAnsi="Consolas" w:cs="Times New Roman"/>
+          <w:color w:val="89CA78"/>
+          <w:sz w:val="21"/>
+          <w:szCs w:val="21"/>
+          <w:lang w:val="en-CA" w:eastAsia="fr-FR"/>
+        </w:rPr>
+        <w:t>'</w:t>
       </w:r>
       <w:r>
         <w:rPr>
@@ -10655,6 +12450,7 @@
         </w:rPr>
         <w:t>      .</w:t>
       </w:r>
+      <w:proofErr w:type="gramStart"/>
       <w:r>
         <w:rPr>
           <w:rFonts w:ascii="Consolas" w:eastAsia="Times New Roman" w:hAnsi="Consolas" w:cs="Times New Roman"/>
@@ -10675,6 +12471,7 @@
         </w:rPr>
         <w:t>(</w:t>
       </w:r>
+      <w:proofErr w:type="gramEnd"/>
       <w:r>
         <w:rPr>
           <w:rFonts w:ascii="Consolas" w:eastAsia="Times New Roman" w:hAnsi="Consolas" w:cs="Times New Roman"/>
@@ -10715,6 +12512,7 @@
         </w:rPr>
         <w:t xml:space="preserve"> </w:t>
       </w:r>
+      <w:proofErr w:type="spellStart"/>
       <w:r>
         <w:rPr>
           <w:rFonts w:ascii="Consolas" w:eastAsia="Times New Roman" w:hAnsi="Consolas" w:cs="Times New Roman"/>
@@ -10745,6 +12543,7 @@
         </w:rPr>
         <w:t>json</w:t>
       </w:r>
+      <w:proofErr w:type="spellEnd"/>
       <w:r>
         <w:rPr>
           <w:rFonts w:ascii="Consolas" w:eastAsia="Times New Roman" w:hAnsi="Consolas" w:cs="Times New Roman"/>
@@ -10778,6 +12577,7 @@
         </w:rPr>
         <w:t>      .</w:t>
       </w:r>
+      <w:proofErr w:type="gramStart"/>
       <w:r>
         <w:rPr>
           <w:rFonts w:ascii="Consolas" w:eastAsia="Times New Roman" w:hAnsi="Consolas" w:cs="Times New Roman"/>
@@ -10798,6 +12598,7 @@
         </w:rPr>
         <w:t>(</w:t>
       </w:r>
+      <w:proofErr w:type="gramEnd"/>
       <w:r>
         <w:rPr>
           <w:rFonts w:ascii="Consolas" w:eastAsia="Times New Roman" w:hAnsi="Consolas" w:cs="Times New Roman"/>
@@ -10818,6 +12619,7 @@
         </w:rPr>
         <w:t>=&gt;</w:t>
       </w:r>
+      <w:proofErr w:type="spellStart"/>
       <w:r>
         <w:rPr>
           <w:rFonts w:ascii="Consolas" w:eastAsia="Times New Roman" w:hAnsi="Consolas" w:cs="Times New Roman"/>
@@ -10848,6 +12650,7 @@
         </w:rPr>
         <w:t>handleError</w:t>
       </w:r>
+      <w:proofErr w:type="spellEnd"/>
       <w:r>
         <w:rPr>
           <w:rFonts w:ascii="Consolas" w:eastAsia="Times New Roman" w:hAnsi="Consolas" w:cs="Times New Roman"/>
@@ -10924,6 +12727,7 @@
         </w:rPr>
         <w:t> </w:t>
       </w:r>
+      <w:proofErr w:type="gramStart"/>
       <w:r>
         <w:rPr>
           <w:rFonts w:ascii="Consolas" w:eastAsia="Times New Roman" w:hAnsi="Consolas" w:cs="Times New Roman"/>
@@ -10934,6 +12738,7 @@
         </w:rPr>
         <w:t>static</w:t>
       </w:r>
+      <w:proofErr w:type="gramEnd"/>
       <w:r>
         <w:rPr>
           <w:rFonts w:ascii="Consolas" w:eastAsia="Times New Roman" w:hAnsi="Consolas" w:cs="Times New Roman"/>
@@ -10944,6 +12749,7 @@
         </w:rPr>
         <w:t xml:space="preserve"> </w:t>
       </w:r>
+      <w:proofErr w:type="spellStart"/>
       <w:r>
         <w:rPr>
           <w:rFonts w:ascii="Consolas" w:eastAsia="Times New Roman" w:hAnsi="Consolas" w:cs="Times New Roman"/>
@@ -10954,6 +12760,7 @@
         </w:rPr>
         <w:t>handleError</w:t>
       </w:r>
+      <w:proofErr w:type="spellEnd"/>
       <w:r>
         <w:rPr>
           <w:rFonts w:ascii="Consolas" w:eastAsia="Times New Roman" w:hAnsi="Consolas" w:cs="Times New Roman"/>
@@ -10964,6 +12771,7 @@
         </w:rPr>
         <w:t>(</w:t>
       </w:r>
+      <w:proofErr w:type="spellStart"/>
       <w:r>
         <w:rPr>
           <w:rFonts w:ascii="Consolas" w:eastAsia="Times New Roman" w:hAnsi="Consolas" w:cs="Times New Roman"/>
@@ -10994,6 +12802,7 @@
         </w:rPr>
         <w:t>Error</w:t>
       </w:r>
+      <w:proofErr w:type="spellEnd"/>
       <w:r>
         <w:rPr>
           <w:rFonts w:ascii="Consolas" w:eastAsia="Times New Roman" w:hAnsi="Consolas" w:cs="Times New Roman"/>
@@ -11047,6 +12856,8 @@
         </w:rPr>
         <w:t xml:space="preserve">    </w:t>
       </w:r>
+      <w:proofErr w:type="spellStart"/>
+      <w:proofErr w:type="gramStart"/>
       <w:r>
         <w:rPr>
           <w:rFonts w:ascii="Consolas" w:eastAsia="Times New Roman" w:hAnsi="Consolas" w:cs="Times New Roman"/>
@@ -11077,6 +12888,7 @@
         </w:rPr>
         <w:t>error</w:t>
       </w:r>
+      <w:proofErr w:type="spellEnd"/>
       <w:r>
         <w:rPr>
           <w:rFonts w:ascii="Consolas" w:eastAsia="Times New Roman" w:hAnsi="Consolas" w:cs="Times New Roman"/>
@@ -11087,6 +12899,7 @@
         </w:rPr>
         <w:t>(</w:t>
       </w:r>
+      <w:proofErr w:type="gramEnd"/>
       <w:r>
         <w:rPr>
           <w:rFonts w:ascii="Consolas" w:eastAsia="Times New Roman" w:hAnsi="Consolas" w:cs="Times New Roman"/>
@@ -11139,13 +12952,33 @@
           <w:lang w:val="en-CA"/>
         </w:rPr>
       </w:pPr>
+      <w:proofErr w:type="spellStart"/>
+      <w:proofErr w:type="gramStart"/>
       <w:r>
         <w:rPr>
           <w:sz w:val="44"/>
           <w:szCs w:val="44"/>
           <w:lang w:val="en-CA"/>
         </w:rPr>
-        <w:t>Exemple : update :</w:t>
+        <w:t>Exemple</w:t>
+      </w:r>
+      <w:proofErr w:type="spellEnd"/>
+      <w:r>
+        <w:rPr>
+          <w:sz w:val="44"/>
+          <w:szCs w:val="44"/>
+          <w:lang w:val="en-CA"/>
+        </w:rPr>
+        <w:t> :</w:t>
+      </w:r>
+      <w:proofErr w:type="gramEnd"/>
+      <w:r>
+        <w:rPr>
+          <w:sz w:val="44"/>
+          <w:szCs w:val="44"/>
+          <w:lang w:val="en-CA"/>
+        </w:rPr>
+        <w:t xml:space="preserve"> update :</w:t>
       </w:r>
     </w:p>
     <w:p>
@@ -11160,6 +12993,7 @@
           <w:lang w:val="en-CA" w:eastAsia="fr-FR"/>
         </w:rPr>
       </w:pPr>
+      <w:proofErr w:type="gramStart"/>
       <w:r>
         <w:rPr>
           <w:rFonts w:ascii="Consolas" w:eastAsia="Times New Roman" w:hAnsi="Consolas" w:cs="Times New Roman"/>
@@ -11170,6 +13004,7 @@
         </w:rPr>
         <w:t>static</w:t>
       </w:r>
+      <w:proofErr w:type="gramEnd"/>
       <w:r>
         <w:rPr>
           <w:rFonts w:ascii="Consolas" w:eastAsia="Times New Roman" w:hAnsi="Consolas" w:cs="Times New Roman"/>
@@ -11180,6 +13015,7 @@
         </w:rPr>
         <w:t xml:space="preserve"> </w:t>
       </w:r>
+      <w:proofErr w:type="spellStart"/>
       <w:r>
         <w:rPr>
           <w:rFonts w:ascii="Consolas" w:eastAsia="Times New Roman" w:hAnsi="Consolas" w:cs="Times New Roman"/>
@@ -11190,6 +13026,7 @@
         </w:rPr>
         <w:t>updatePokemon</w:t>
       </w:r>
+      <w:proofErr w:type="spellEnd"/>
       <w:r>
         <w:rPr>
           <w:rFonts w:ascii="Consolas" w:eastAsia="Times New Roman" w:hAnsi="Consolas" w:cs="Times New Roman"/>
@@ -11200,6 +13037,7 @@
         </w:rPr>
         <w:t>(</w:t>
       </w:r>
+      <w:proofErr w:type="spellStart"/>
       <w:r>
         <w:rPr>
           <w:rFonts w:ascii="Consolas" w:eastAsia="Times New Roman" w:hAnsi="Consolas" w:cs="Times New Roman"/>
@@ -11230,6 +13068,7 @@
         </w:rPr>
         <w:t>Pokemon</w:t>
       </w:r>
+      <w:proofErr w:type="spellEnd"/>
       <w:r>
         <w:rPr>
           <w:rFonts w:ascii="Consolas" w:eastAsia="Times New Roman" w:hAnsi="Consolas" w:cs="Times New Roman"/>
@@ -11260,6 +13099,7 @@
         </w:rPr>
         <w:t>&lt;</w:t>
       </w:r>
+      <w:proofErr w:type="spellStart"/>
       <w:r>
         <w:rPr>
           <w:rFonts w:ascii="Consolas" w:eastAsia="Times New Roman" w:hAnsi="Consolas" w:cs="Times New Roman"/>
@@ -11270,6 +13110,7 @@
         </w:rPr>
         <w:t>Pokemon</w:t>
       </w:r>
+      <w:proofErr w:type="spellEnd"/>
       <w:r>
         <w:rPr>
           <w:rFonts w:ascii="Consolas" w:eastAsia="Times New Roman" w:hAnsi="Consolas" w:cs="Times New Roman"/>
@@ -11303,6 +13144,7 @@
         </w:rPr>
         <w:t xml:space="preserve">    </w:t>
       </w:r>
+      <w:proofErr w:type="gramStart"/>
       <w:r>
         <w:rPr>
           <w:rFonts w:ascii="Consolas" w:eastAsia="Times New Roman" w:hAnsi="Consolas" w:cs="Times New Roman"/>
@@ -11313,6 +13155,7 @@
         </w:rPr>
         <w:t>return</w:t>
       </w:r>
+      <w:proofErr w:type="gramEnd"/>
       <w:r>
         <w:rPr>
           <w:rFonts w:ascii="Consolas" w:eastAsia="Times New Roman" w:hAnsi="Consolas" w:cs="Times New Roman"/>
@@ -11351,7 +13194,29 @@
           <w:szCs w:val="21"/>
           <w:lang w:val="en-CA" w:eastAsia="fr-FR"/>
         </w:rPr>
-        <w:t>`http://localhost:3001/pokemons/</w:t>
+        <w:t>`http://localhost:3001/</w:t>
+      </w:r>
+      <w:proofErr w:type="spellStart"/>
+      <w:r>
+        <w:rPr>
+          <w:rFonts w:ascii="Consolas" w:eastAsia="Times New Roman" w:hAnsi="Consolas" w:cs="Times New Roman"/>
+          <w:color w:val="89CA78"/>
+          <w:sz w:val="21"/>
+          <w:szCs w:val="21"/>
+          <w:lang w:val="en-CA" w:eastAsia="fr-FR"/>
+        </w:rPr>
+        <w:t>pokemons</w:t>
+      </w:r>
+      <w:proofErr w:type="spellEnd"/>
+      <w:r>
+        <w:rPr>
+          <w:rFonts w:ascii="Consolas" w:eastAsia="Times New Roman" w:hAnsi="Consolas" w:cs="Times New Roman"/>
+          <w:color w:val="89CA78"/>
+          <w:sz w:val="21"/>
+          <w:szCs w:val="21"/>
+          <w:lang w:val="en-CA" w:eastAsia="fr-FR"/>
+        </w:rPr>
+        <w:t>/</w:t>
       </w:r>
       <w:r>
         <w:rPr>
@@ -11446,6 +13311,8 @@
         </w:rPr>
         <w:t xml:space="preserve">        </w:t>
       </w:r>
+      <w:proofErr w:type="spellStart"/>
+      <w:proofErr w:type="gramStart"/>
       <w:r>
         <w:rPr>
           <w:rFonts w:ascii="Consolas" w:eastAsia="Times New Roman" w:hAnsi="Consolas" w:cs="Times New Roman"/>
@@ -11456,6 +13323,7 @@
         </w:rPr>
         <w:t>method</w:t>
       </w:r>
+      <w:proofErr w:type="gramEnd"/>
       <w:r>
         <w:rPr>
           <w:rFonts w:ascii="Consolas" w:eastAsia="Times New Roman" w:hAnsi="Consolas" w:cs="Times New Roman"/>
@@ -11474,7 +13342,18 @@
           <w:szCs w:val="21"/>
           <w:lang w:val="en-CA" w:eastAsia="fr-FR"/>
         </w:rPr>
-        <w:t>'PUT'</w:t>
+        <w:t>'PUT</w:t>
+      </w:r>
+      <w:proofErr w:type="spellEnd"/>
+      <w:r>
+        <w:rPr>
+          <w:rFonts w:ascii="Consolas" w:eastAsia="Times New Roman" w:hAnsi="Consolas" w:cs="Times New Roman"/>
+          <w:color w:val="89CA78"/>
+          <w:sz w:val="21"/>
+          <w:szCs w:val="21"/>
+          <w:lang w:val="en-CA" w:eastAsia="fr-FR"/>
+        </w:rPr>
+        <w:t>'</w:t>
       </w:r>
       <w:r>
         <w:rPr>
@@ -11509,6 +13388,7 @@
         </w:rPr>
         <w:t xml:space="preserve">        </w:t>
       </w:r>
+      <w:proofErr w:type="gramStart"/>
       <w:r>
         <w:rPr>
           <w:rFonts w:ascii="Consolas" w:eastAsia="Times New Roman" w:hAnsi="Consolas" w:cs="Times New Roman"/>
@@ -11519,6 +13399,7 @@
         </w:rPr>
         <w:t>body</w:t>
       </w:r>
+      <w:proofErr w:type="gramEnd"/>
       <w:r>
         <w:rPr>
           <w:rFonts w:ascii="Consolas" w:eastAsia="Times New Roman" w:hAnsi="Consolas" w:cs="Times New Roman"/>
@@ -11529,6 +13410,7 @@
         </w:rPr>
         <w:t xml:space="preserve">: </w:t>
       </w:r>
+      <w:proofErr w:type="spellStart"/>
       <w:r>
         <w:rPr>
           <w:rFonts w:ascii="Consolas" w:eastAsia="Times New Roman" w:hAnsi="Consolas" w:cs="Times New Roman"/>
@@ -11559,6 +13441,7 @@
         </w:rPr>
         <w:t>stringify</w:t>
       </w:r>
+      <w:proofErr w:type="spellEnd"/>
       <w:r>
         <w:rPr>
           <w:rFonts w:ascii="Consolas" w:eastAsia="Times New Roman" w:hAnsi="Consolas" w:cs="Times New Roman"/>
@@ -11569,6 +13452,7 @@
         </w:rPr>
         <w:t>(</w:t>
       </w:r>
+      <w:proofErr w:type="spellStart"/>
       <w:r>
         <w:rPr>
           <w:rFonts w:ascii="Consolas" w:eastAsia="Times New Roman" w:hAnsi="Consolas" w:cs="Times New Roman"/>
@@ -11579,6 +13463,7 @@
         </w:rPr>
         <w:t>pokemon</w:t>
       </w:r>
+      <w:proofErr w:type="spellEnd"/>
       <w:r>
         <w:rPr>
           <w:rFonts w:ascii="Consolas" w:eastAsia="Times New Roman" w:hAnsi="Consolas" w:cs="Times New Roman"/>
@@ -11612,6 +13497,7 @@
         </w:rPr>
         <w:t xml:space="preserve">        </w:t>
       </w:r>
+      <w:proofErr w:type="gramStart"/>
       <w:r>
         <w:rPr>
           <w:rFonts w:ascii="Consolas" w:eastAsia="Times New Roman" w:hAnsi="Consolas" w:cs="Times New Roman"/>
@@ -11630,7 +13516,18 @@
           <w:szCs w:val="21"/>
           <w:lang w:val="en-CA" w:eastAsia="fr-FR"/>
         </w:rPr>
-        <w:t>:{</w:t>
+        <w:t>:</w:t>
+      </w:r>
+      <w:proofErr w:type="gramEnd"/>
+      <w:r>
+        <w:rPr>
+          <w:rFonts w:ascii="Consolas" w:eastAsia="Times New Roman" w:hAnsi="Consolas" w:cs="Times New Roman"/>
+          <w:color w:val="ABB2BF"/>
+          <w:sz w:val="21"/>
+          <w:szCs w:val="21"/>
+          <w:lang w:val="en-CA" w:eastAsia="fr-FR"/>
+        </w:rPr>
+        <w:t>{</w:t>
       </w:r>
       <w:r>
         <w:rPr>
@@ -11640,7 +13537,18 @@
           <w:szCs w:val="21"/>
           <w:lang w:val="en-CA" w:eastAsia="fr-FR"/>
         </w:rPr>
-        <w:t>'Content-Type'</w:t>
+        <w:t>'</w:t>
+      </w:r>
+      <w:proofErr w:type="spellStart"/>
+      <w:r>
+        <w:rPr>
+          <w:rFonts w:ascii="Consolas" w:eastAsia="Times New Roman" w:hAnsi="Consolas" w:cs="Times New Roman"/>
+          <w:color w:val="89CA78"/>
+          <w:sz w:val="21"/>
+          <w:szCs w:val="21"/>
+          <w:lang w:val="en-CA" w:eastAsia="fr-FR"/>
+        </w:rPr>
+        <w:t>Content-Type'</w:t>
       </w:r>
       <w:r>
         <w:rPr>
@@ -11660,7 +13568,40 @@
           <w:szCs w:val="21"/>
           <w:lang w:val="en-CA" w:eastAsia="fr-FR"/>
         </w:rPr>
-        <w:t>'application/json'</w:t>
+        <w:t>'application</w:t>
+      </w:r>
+      <w:proofErr w:type="spellEnd"/>
+      <w:r>
+        <w:rPr>
+          <w:rFonts w:ascii="Consolas" w:eastAsia="Times New Roman" w:hAnsi="Consolas" w:cs="Times New Roman"/>
+          <w:color w:val="89CA78"/>
+          <w:sz w:val="21"/>
+          <w:szCs w:val="21"/>
+          <w:lang w:val="en-CA" w:eastAsia="fr-FR"/>
+        </w:rPr>
+        <w:t>/</w:t>
+      </w:r>
+      <w:proofErr w:type="spellStart"/>
+      <w:r>
+        <w:rPr>
+          <w:rFonts w:ascii="Consolas" w:eastAsia="Times New Roman" w:hAnsi="Consolas" w:cs="Times New Roman"/>
+          <w:color w:val="89CA78"/>
+          <w:sz w:val="21"/>
+          <w:szCs w:val="21"/>
+          <w:lang w:val="en-CA" w:eastAsia="fr-FR"/>
+        </w:rPr>
+        <w:t>json</w:t>
+      </w:r>
+      <w:proofErr w:type="spellEnd"/>
+      <w:r>
+        <w:rPr>
+          <w:rFonts w:ascii="Consolas" w:eastAsia="Times New Roman" w:hAnsi="Consolas" w:cs="Times New Roman"/>
+          <w:color w:val="89CA78"/>
+          <w:sz w:val="21"/>
+          <w:szCs w:val="21"/>
+          <w:lang w:val="en-CA" w:eastAsia="fr-FR"/>
+        </w:rPr>
+        <w:t>'</w:t>
       </w:r>
       <w:r>
         <w:rPr>
@@ -11718,6 +13659,7 @@
         </w:rPr>
         <w:t>    .</w:t>
       </w:r>
+      <w:proofErr w:type="gramStart"/>
       <w:r>
         <w:rPr>
           <w:rFonts w:ascii="Consolas" w:eastAsia="Times New Roman" w:hAnsi="Consolas" w:cs="Times New Roman"/>
@@ -11738,6 +13680,7 @@
         </w:rPr>
         <w:t>(</w:t>
       </w:r>
+      <w:proofErr w:type="gramEnd"/>
       <w:r>
         <w:rPr>
           <w:rFonts w:ascii="Consolas" w:eastAsia="Times New Roman" w:hAnsi="Consolas" w:cs="Times New Roman"/>
@@ -11768,6 +13711,7 @@
         </w:rPr>
         <w:t xml:space="preserve"> </w:t>
       </w:r>
+      <w:proofErr w:type="spellStart"/>
       <w:r>
         <w:rPr>
           <w:rFonts w:ascii="Consolas" w:eastAsia="Times New Roman" w:hAnsi="Consolas" w:cs="Times New Roman"/>
@@ -11798,6 +13742,7 @@
         </w:rPr>
         <w:t>json</w:t>
       </w:r>
+      <w:proofErr w:type="spellEnd"/>
       <w:r>
         <w:rPr>
           <w:rFonts w:ascii="Consolas" w:eastAsia="Times New Roman" w:hAnsi="Consolas" w:cs="Times New Roman"/>
@@ -11831,6 +13776,7 @@
         </w:rPr>
         <w:t>    .</w:t>
       </w:r>
+      <w:proofErr w:type="gramStart"/>
       <w:r>
         <w:rPr>
           <w:rFonts w:ascii="Consolas" w:eastAsia="Times New Roman" w:hAnsi="Consolas" w:cs="Times New Roman"/>
@@ -11851,6 +13797,7 @@
         </w:rPr>
         <w:t>(</w:t>
       </w:r>
+      <w:proofErr w:type="gramEnd"/>
       <w:r>
         <w:rPr>
           <w:rFonts w:ascii="Consolas" w:eastAsia="Times New Roman" w:hAnsi="Consolas" w:cs="Times New Roman"/>
@@ -11881,6 +13828,7 @@
         </w:rPr>
         <w:t xml:space="preserve"> </w:t>
       </w:r>
+      <w:proofErr w:type="spellStart"/>
       <w:r>
         <w:rPr>
           <w:rFonts w:ascii="Consolas" w:eastAsia="Times New Roman" w:hAnsi="Consolas" w:cs="Times New Roman"/>
@@ -11911,6 +13859,7 @@
         </w:rPr>
         <w:t>handleError</w:t>
       </w:r>
+      <w:proofErr w:type="spellEnd"/>
       <w:r>
         <w:rPr>
           <w:rFonts w:ascii="Consolas" w:eastAsia="Times New Roman" w:hAnsi="Consolas" w:cs="Times New Roman"/>
@@ -11951,7 +13900,55 @@
           <w:color w:val="ABB2BF"/>
           <w:sz w:val="21"/>
           <w:szCs w:val="21"/>
-          <w:lang w:eastAsia="fr-FR"/>
+          <w:lang w:val="en-CA" w:eastAsia="fr-FR"/>
+        </w:rPr>
+      </w:pPr>
+      <w:r>
+        <w:rPr>
+          <w:rFonts w:ascii="Consolas" w:eastAsia="Times New Roman" w:hAnsi="Consolas" w:cs="Times New Roman"/>
+          <w:color w:val="ABB2BF"/>
+          <w:sz w:val="21"/>
+          <w:szCs w:val="21"/>
+          <w:lang w:val="en-CA" w:eastAsia="fr-FR"/>
+        </w:rPr>
+        <w:t>  }</w:t>
+      </w:r>
+    </w:p>
+    <w:p>
+      <w:pPr>
+        <w:rPr>
+          <w:sz w:val="44"/>
+          <w:szCs w:val="44"/>
+          <w:lang w:val="en-CA"/>
+        </w:rPr>
+      </w:pPr>
+      <w:r>
+        <w:rPr>
+          <w:sz w:val="44"/>
+          <w:szCs w:val="44"/>
+          <w:lang w:val="en-CA"/>
+        </w:rPr>
+        <w:t xml:space="preserve">        SUPPRIMER UN pokemon</w:t>
+      </w:r>
+      <w:r>
+        <w:rPr>
+          <w:sz w:val="44"/>
+          <w:szCs w:val="44"/>
+          <w:lang w:val="en-CA"/>
+        </w:rPr>
+        <w:t> :</w:t>
+      </w:r>
+    </w:p>
+    <w:p>
+      <w:pPr>
+        <w:shd w:val="clear" w:color="auto" w:fill="282C34"/>
+        <w:spacing w:after="0" w:line="285" w:lineRule="atLeast"/>
+        <w:rPr>
+          <w:rFonts w:ascii="Consolas" w:eastAsia="Times New Roman" w:hAnsi="Consolas" w:cs="Times New Roman"/>
+          <w:color w:val="ABB2BF"/>
+          <w:sz w:val="21"/>
+          <w:szCs w:val="21"/>
+          <w:lang w:val="en-CA" w:eastAsia="fr-FR"/>
         </w:rPr>
       </w:pPr>
       <w:r>
@@ -11967,28 +13964,838 @@
       <w:r>
         <w:rPr>
           <w:rFonts w:ascii="Consolas" w:eastAsia="Times New Roman" w:hAnsi="Consolas" w:cs="Times New Roman"/>
-          <w:color w:val="ABB2BF"/>
-          <w:sz w:val="21"/>
-          <w:szCs w:val="21"/>
-          <w:lang w:eastAsia="fr-FR"/>
+          <w:color w:val="D55FDE"/>
+          <w:sz w:val="21"/>
+          <w:szCs w:val="21"/>
+          <w:lang w:val="en-CA" w:eastAsia="fr-FR"/>
+        </w:rPr>
+        <w:t>static</w:t>
+      </w:r>
+      <w:r>
+        <w:rPr>
+          <w:rFonts w:ascii="Consolas" w:eastAsia="Times New Roman" w:hAnsi="Consolas" w:cs="Times New Roman"/>
+          <w:color w:val="ABB2BF"/>
+          <w:sz w:val="21"/>
+          <w:szCs w:val="21"/>
+          <w:lang w:val="en-CA" w:eastAsia="fr-FR"/>
+        </w:rPr>
+        <w:t xml:space="preserve"> </w:t>
+      </w:r>
+      <w:r>
+        <w:rPr>
+          <w:rFonts w:ascii="Consolas" w:eastAsia="Times New Roman" w:hAnsi="Consolas" w:cs="Times New Roman"/>
+          <w:color w:val="61AFEF"/>
+          <w:sz w:val="21"/>
+          <w:szCs w:val="21"/>
+          <w:lang w:val="en-CA" w:eastAsia="fr-FR"/>
+        </w:rPr>
+        <w:t>deletePokemon</w:t>
+      </w:r>
+      <w:r>
+        <w:rPr>
+          <w:rFonts w:ascii="Consolas" w:eastAsia="Times New Roman" w:hAnsi="Consolas" w:cs="Times New Roman"/>
+          <w:color w:val="ABB2BF"/>
+          <w:sz w:val="21"/>
+          <w:szCs w:val="21"/>
+          <w:lang w:val="en-CA" w:eastAsia="fr-FR"/>
+        </w:rPr>
+        <w:t>(</w:t>
+      </w:r>
+      <w:r>
+        <w:rPr>
+          <w:rFonts w:ascii="Consolas" w:eastAsia="Times New Roman" w:hAnsi="Consolas" w:cs="Times New Roman"/>
+          <w:color w:val="EF596F"/>
+          <w:sz w:val="21"/>
+          <w:szCs w:val="21"/>
+          <w:lang w:val="en-CA" w:eastAsia="fr-FR"/>
+        </w:rPr>
+        <w:t>pokemon</w:t>
+      </w:r>
+      <w:r>
+        <w:rPr>
+          <w:rFonts w:ascii="Consolas" w:eastAsia="Times New Roman" w:hAnsi="Consolas" w:cs="Times New Roman"/>
+          <w:color w:val="ABB2BF"/>
+          <w:sz w:val="21"/>
+          <w:szCs w:val="21"/>
+          <w:lang w:val="en-CA" w:eastAsia="fr-FR"/>
+        </w:rPr>
+        <w:t xml:space="preserve">: </w:t>
+      </w:r>
+      <w:r>
+        <w:rPr>
+          <w:rFonts w:ascii="Consolas" w:eastAsia="Times New Roman" w:hAnsi="Consolas" w:cs="Times New Roman"/>
+          <w:color w:val="E5C07B"/>
+          <w:sz w:val="21"/>
+          <w:szCs w:val="21"/>
+          <w:lang w:val="en-CA" w:eastAsia="fr-FR"/>
+        </w:rPr>
+        <w:t>Pokemon</w:t>
+      </w:r>
+      <w:r>
+        <w:rPr>
+          <w:rFonts w:ascii="Consolas" w:eastAsia="Times New Roman" w:hAnsi="Consolas" w:cs="Times New Roman"/>
+          <w:color w:val="ABB2BF"/>
+          <w:sz w:val="21"/>
+          <w:szCs w:val="21"/>
+          <w:lang w:val="en-CA" w:eastAsia="fr-FR"/>
+        </w:rPr>
+        <w:t>):</w:t>
+      </w:r>
+      <w:r>
+        <w:rPr>
+          <w:rFonts w:ascii="Consolas" w:eastAsia="Times New Roman" w:hAnsi="Consolas" w:cs="Times New Roman"/>
+          <w:color w:val="E5C07B"/>
+          <w:sz w:val="21"/>
+          <w:szCs w:val="21"/>
+          <w:lang w:val="en-CA" w:eastAsia="fr-FR"/>
+        </w:rPr>
+        <w:t>Promise</w:t>
+      </w:r>
+      <w:r>
+        <w:rPr>
+          <w:rFonts w:ascii="Consolas" w:eastAsia="Times New Roman" w:hAnsi="Consolas" w:cs="Times New Roman"/>
+          <w:color w:val="ABB2BF"/>
+          <w:sz w:val="21"/>
+          <w:szCs w:val="21"/>
+          <w:lang w:val="en-CA" w:eastAsia="fr-FR"/>
+        </w:rPr>
+        <w:t>&lt;{}&gt;{</w:t>
+      </w:r>
+    </w:p>
+    <w:p>
+      <w:pPr>
+        <w:shd w:val="clear" w:color="auto" w:fill="282C34"/>
+        <w:spacing w:after="0" w:line="285" w:lineRule="atLeast"/>
+        <w:rPr>
+          <w:rFonts w:ascii="Consolas" w:eastAsia="Times New Roman" w:hAnsi="Consolas" w:cs="Times New Roman"/>
+          <w:color w:val="ABB2BF"/>
+          <w:sz w:val="21"/>
+          <w:szCs w:val="21"/>
+          <w:lang w:val="en-CA" w:eastAsia="fr-FR"/>
+        </w:rPr>
+      </w:pPr>
+      <w:r>
+        <w:rPr>
+          <w:rFonts w:ascii="Consolas" w:eastAsia="Times New Roman" w:hAnsi="Consolas" w:cs="Times New Roman"/>
+          <w:color w:val="ABB2BF"/>
+          <w:sz w:val="21"/>
+          <w:szCs w:val="21"/>
+          <w:lang w:val="en-CA" w:eastAsia="fr-FR"/>
+        </w:rPr>
+        <w:t xml:space="preserve">    </w:t>
+      </w:r>
+      <w:r>
+        <w:rPr>
+          <w:rFonts w:ascii="Consolas" w:eastAsia="Times New Roman" w:hAnsi="Consolas" w:cs="Times New Roman"/>
+          <w:color w:val="D55FDE"/>
+          <w:sz w:val="21"/>
+          <w:szCs w:val="21"/>
+          <w:lang w:val="en-CA" w:eastAsia="fr-FR"/>
+        </w:rPr>
+        <w:t>return</w:t>
+      </w:r>
+      <w:r>
+        <w:rPr>
+          <w:rFonts w:ascii="Consolas" w:eastAsia="Times New Roman" w:hAnsi="Consolas" w:cs="Times New Roman"/>
+          <w:color w:val="ABB2BF"/>
+          <w:sz w:val="21"/>
+          <w:szCs w:val="21"/>
+          <w:lang w:val="en-CA" w:eastAsia="fr-FR"/>
+        </w:rPr>
+        <w:t xml:space="preserve"> </w:t>
+      </w:r>
+      <w:r>
+        <w:rPr>
+          <w:rFonts w:ascii="Consolas" w:eastAsia="Times New Roman" w:hAnsi="Consolas" w:cs="Times New Roman"/>
+          <w:color w:val="61AFEF"/>
+          <w:sz w:val="21"/>
+          <w:szCs w:val="21"/>
+          <w:lang w:val="en-CA" w:eastAsia="fr-FR"/>
+        </w:rPr>
+        <w:t>fetch</w:t>
+      </w:r>
+      <w:r>
+        <w:rPr>
+          <w:rFonts w:ascii="Consolas" w:eastAsia="Times New Roman" w:hAnsi="Consolas" w:cs="Times New Roman"/>
+          <w:color w:val="ABB2BF"/>
+          <w:sz w:val="21"/>
+          <w:szCs w:val="21"/>
+          <w:lang w:val="en-CA" w:eastAsia="fr-FR"/>
+        </w:rPr>
+        <w:t>(</w:t>
+      </w:r>
+      <w:r>
+        <w:rPr>
+          <w:rFonts w:ascii="Consolas" w:eastAsia="Times New Roman" w:hAnsi="Consolas" w:cs="Times New Roman"/>
+          <w:color w:val="89CA78"/>
+          <w:sz w:val="21"/>
+          <w:szCs w:val="21"/>
+          <w:lang w:val="en-CA" w:eastAsia="fr-FR"/>
+        </w:rPr>
+        <w:t>`http://localhost:3001/pokemons/</w:t>
+      </w:r>
+      <w:r>
+        <w:rPr>
+          <w:rFonts w:ascii="Consolas" w:eastAsia="Times New Roman" w:hAnsi="Consolas" w:cs="Times New Roman"/>
+          <w:color w:val="D55FDE"/>
+          <w:sz w:val="21"/>
+          <w:szCs w:val="21"/>
+          <w:lang w:val="en-CA" w:eastAsia="fr-FR"/>
+        </w:rPr>
+        <w:t>${</w:t>
+      </w:r>
+      <w:r>
+        <w:rPr>
+          <w:rFonts w:ascii="Consolas" w:eastAsia="Times New Roman" w:hAnsi="Consolas" w:cs="Times New Roman"/>
+          <w:color w:val="E5C07B"/>
+          <w:sz w:val="21"/>
+          <w:szCs w:val="21"/>
+          <w:lang w:val="en-CA" w:eastAsia="fr-FR"/>
+        </w:rPr>
+        <w:t>pokemon</w:t>
+      </w:r>
+      <w:r>
+        <w:rPr>
+          <w:rFonts w:ascii="Consolas" w:eastAsia="Times New Roman" w:hAnsi="Consolas" w:cs="Times New Roman"/>
+          <w:color w:val="ABB2BF"/>
+          <w:sz w:val="21"/>
+          <w:szCs w:val="21"/>
+          <w:lang w:val="en-CA" w:eastAsia="fr-FR"/>
+        </w:rPr>
+        <w:t>.</w:t>
+      </w:r>
+      <w:r>
+        <w:rPr>
+          <w:rFonts w:ascii="Consolas" w:eastAsia="Times New Roman" w:hAnsi="Consolas" w:cs="Times New Roman"/>
+          <w:color w:val="EF596F"/>
+          <w:sz w:val="21"/>
+          <w:szCs w:val="21"/>
+          <w:lang w:val="en-CA" w:eastAsia="fr-FR"/>
+        </w:rPr>
+        <w:t>id</w:t>
+      </w:r>
+      <w:r>
+        <w:rPr>
+          <w:rFonts w:ascii="Consolas" w:eastAsia="Times New Roman" w:hAnsi="Consolas" w:cs="Times New Roman"/>
+          <w:color w:val="D55FDE"/>
+          <w:sz w:val="21"/>
+          <w:szCs w:val="21"/>
+          <w:lang w:val="en-CA" w:eastAsia="fr-FR"/>
         </w:rPr>
         <w:t>}</w:t>
       </w:r>
-    </w:p>
-    <w:p>
-      <w:pPr>
-        <w:rPr>
-          <w:sz w:val="44"/>
-          <w:szCs w:val="44"/>
-        </w:rPr>
-      </w:pPr>
-      <w:r>
-        <w:rPr>
-          <w:sz w:val="44"/>
-          <w:szCs w:val="44"/>
-        </w:rPr>
-        <w:t xml:space="preserve">        SUPPRIMER UN pokemon</w:t>
-      </w:r>
+      <w:r>
+        <w:rPr>
+          <w:rFonts w:ascii="Consolas" w:eastAsia="Times New Roman" w:hAnsi="Consolas" w:cs="Times New Roman"/>
+          <w:color w:val="89CA78"/>
+          <w:sz w:val="21"/>
+          <w:szCs w:val="21"/>
+          <w:lang w:val="en-CA" w:eastAsia="fr-FR"/>
+        </w:rPr>
+        <w:t>`</w:t>
+      </w:r>
+      <w:r>
+        <w:rPr>
+          <w:rFonts w:ascii="Consolas" w:eastAsia="Times New Roman" w:hAnsi="Consolas" w:cs="Times New Roman"/>
+          <w:color w:val="ABB2BF"/>
+          <w:sz w:val="21"/>
+          <w:szCs w:val="21"/>
+          <w:lang w:val="en-CA" w:eastAsia="fr-FR"/>
+        </w:rPr>
+        <w:t>, {</w:t>
+      </w:r>
+    </w:p>
+    <w:p>
+      <w:pPr>
+        <w:shd w:val="clear" w:color="auto" w:fill="282C34"/>
+        <w:spacing w:after="0" w:line="285" w:lineRule="atLeast"/>
+        <w:rPr>
+          <w:rFonts w:ascii="Consolas" w:eastAsia="Times New Roman" w:hAnsi="Consolas" w:cs="Times New Roman"/>
+          <w:color w:val="ABB2BF"/>
+          <w:sz w:val="21"/>
+          <w:szCs w:val="21"/>
+          <w:lang w:val="en-CA" w:eastAsia="fr-FR"/>
+        </w:rPr>
+      </w:pPr>
+      <w:r>
+        <w:rPr>
+          <w:rFonts w:ascii="Consolas" w:eastAsia="Times New Roman" w:hAnsi="Consolas" w:cs="Times New Roman"/>
+          <w:color w:val="ABB2BF"/>
+          <w:sz w:val="21"/>
+          <w:szCs w:val="21"/>
+          <w:lang w:val="en-CA" w:eastAsia="fr-FR"/>
+        </w:rPr>
+        <w:t xml:space="preserve">          </w:t>
+      </w:r>
+      <w:r>
+        <w:rPr>
+          <w:rFonts w:ascii="Consolas" w:eastAsia="Times New Roman" w:hAnsi="Consolas" w:cs="Times New Roman"/>
+          <w:color w:val="EF596F"/>
+          <w:sz w:val="21"/>
+          <w:szCs w:val="21"/>
+          <w:lang w:val="en-CA" w:eastAsia="fr-FR"/>
+        </w:rPr>
+        <w:t>method</w:t>
+      </w:r>
+      <w:r>
+        <w:rPr>
+          <w:rFonts w:ascii="Consolas" w:eastAsia="Times New Roman" w:hAnsi="Consolas" w:cs="Times New Roman"/>
+          <w:color w:val="ABB2BF"/>
+          <w:sz w:val="21"/>
+          <w:szCs w:val="21"/>
+          <w:lang w:val="en-CA" w:eastAsia="fr-FR"/>
+        </w:rPr>
+        <w:t xml:space="preserve">: </w:t>
+      </w:r>
+      <w:r>
+        <w:rPr>
+          <w:rFonts w:ascii="Consolas" w:eastAsia="Times New Roman" w:hAnsi="Consolas" w:cs="Times New Roman"/>
+          <w:color w:val="89CA78"/>
+          <w:sz w:val="21"/>
+          <w:szCs w:val="21"/>
+          <w:lang w:val="en-CA" w:eastAsia="fr-FR"/>
+        </w:rPr>
+        <w:t>'DELETE'</w:t>
+      </w:r>
+      <w:r>
+        <w:rPr>
+          <w:rFonts w:ascii="Consolas" w:eastAsia="Times New Roman" w:hAnsi="Consolas" w:cs="Times New Roman"/>
+          <w:color w:val="ABB2BF"/>
+          <w:sz w:val="21"/>
+          <w:szCs w:val="21"/>
+          <w:lang w:val="en-CA" w:eastAsia="fr-FR"/>
+        </w:rPr>
+        <w:t>,</w:t>
+      </w:r>
+    </w:p>
+    <w:p>
+      <w:pPr>
+        <w:shd w:val="clear" w:color="auto" w:fill="282C34"/>
+        <w:spacing w:after="0" w:line="285" w:lineRule="atLeast"/>
+        <w:rPr>
+          <w:rFonts w:ascii="Consolas" w:eastAsia="Times New Roman" w:hAnsi="Consolas" w:cs="Times New Roman"/>
+          <w:color w:val="ABB2BF"/>
+          <w:sz w:val="21"/>
+          <w:szCs w:val="21"/>
+          <w:lang w:val="en-CA" w:eastAsia="fr-FR"/>
+        </w:rPr>
+      </w:pPr>
+      <w:r>
+        <w:rPr>
+          <w:rFonts w:ascii="Consolas" w:eastAsia="Times New Roman" w:hAnsi="Consolas" w:cs="Times New Roman"/>
+          <w:color w:val="ABB2BF"/>
+          <w:sz w:val="21"/>
+          <w:szCs w:val="21"/>
+          <w:lang w:val="en-CA" w:eastAsia="fr-FR"/>
+        </w:rPr>
+        <w:t xml:space="preserve">          </w:t>
+      </w:r>
+      <w:r>
+        <w:rPr>
+          <w:rFonts w:ascii="Consolas" w:eastAsia="Times New Roman" w:hAnsi="Consolas" w:cs="Times New Roman"/>
+          <w:color w:val="EF596F"/>
+          <w:sz w:val="21"/>
+          <w:szCs w:val="21"/>
+          <w:lang w:val="en-CA" w:eastAsia="fr-FR"/>
+        </w:rPr>
+        <w:t>body</w:t>
+      </w:r>
+      <w:r>
+        <w:rPr>
+          <w:rFonts w:ascii="Consolas" w:eastAsia="Times New Roman" w:hAnsi="Consolas" w:cs="Times New Roman"/>
+          <w:color w:val="ABB2BF"/>
+          <w:sz w:val="21"/>
+          <w:szCs w:val="21"/>
+          <w:lang w:val="en-CA" w:eastAsia="fr-FR"/>
+        </w:rPr>
+        <w:t xml:space="preserve">: </w:t>
+      </w:r>
+      <w:r>
+        <w:rPr>
+          <w:rFonts w:ascii="Consolas" w:eastAsia="Times New Roman" w:hAnsi="Consolas" w:cs="Times New Roman"/>
+          <w:color w:val="E5C07B"/>
+          <w:sz w:val="21"/>
+          <w:szCs w:val="21"/>
+          <w:lang w:val="en-CA" w:eastAsia="fr-FR"/>
+        </w:rPr>
+        <w:t>JSON</w:t>
+      </w:r>
+      <w:r>
+        <w:rPr>
+          <w:rFonts w:ascii="Consolas" w:eastAsia="Times New Roman" w:hAnsi="Consolas" w:cs="Times New Roman"/>
+          <w:color w:val="ABB2BF"/>
+          <w:sz w:val="21"/>
+          <w:szCs w:val="21"/>
+          <w:lang w:val="en-CA" w:eastAsia="fr-FR"/>
+        </w:rPr>
+        <w:t>.</w:t>
+      </w:r>
+      <w:r>
+        <w:rPr>
+          <w:rFonts w:ascii="Consolas" w:eastAsia="Times New Roman" w:hAnsi="Consolas" w:cs="Times New Roman"/>
+          <w:color w:val="61AFEF"/>
+          <w:sz w:val="21"/>
+          <w:szCs w:val="21"/>
+          <w:lang w:val="en-CA" w:eastAsia="fr-FR"/>
+        </w:rPr>
+        <w:t>stringify</w:t>
+      </w:r>
+      <w:r>
+        <w:rPr>
+          <w:rFonts w:ascii="Consolas" w:eastAsia="Times New Roman" w:hAnsi="Consolas" w:cs="Times New Roman"/>
+          <w:color w:val="ABB2BF"/>
+          <w:sz w:val="21"/>
+          <w:szCs w:val="21"/>
+          <w:lang w:val="en-CA" w:eastAsia="fr-FR"/>
+        </w:rPr>
+        <w:t>(</w:t>
+      </w:r>
+      <w:r>
+        <w:rPr>
+          <w:rFonts w:ascii="Consolas" w:eastAsia="Times New Roman" w:hAnsi="Consolas" w:cs="Times New Roman"/>
+          <w:color w:val="EF596F"/>
+          <w:sz w:val="21"/>
+          <w:szCs w:val="21"/>
+          <w:lang w:val="en-CA" w:eastAsia="fr-FR"/>
+        </w:rPr>
+        <w:t>pokemon</w:t>
+      </w:r>
+      <w:r>
+        <w:rPr>
+          <w:rFonts w:ascii="Consolas" w:eastAsia="Times New Roman" w:hAnsi="Consolas" w:cs="Times New Roman"/>
+          <w:color w:val="ABB2BF"/>
+          <w:sz w:val="21"/>
+          <w:szCs w:val="21"/>
+          <w:lang w:val="en-CA" w:eastAsia="fr-FR"/>
+        </w:rPr>
+        <w:t>),</w:t>
+      </w:r>
+    </w:p>
+    <w:p>
+      <w:pPr>
+        <w:shd w:val="clear" w:color="auto" w:fill="282C34"/>
+        <w:spacing w:after="0" w:line="285" w:lineRule="atLeast"/>
+        <w:rPr>
+          <w:rFonts w:ascii="Consolas" w:eastAsia="Times New Roman" w:hAnsi="Consolas" w:cs="Times New Roman"/>
+          <w:color w:val="ABB2BF"/>
+          <w:sz w:val="21"/>
+          <w:szCs w:val="21"/>
+          <w:lang w:val="en-CA" w:eastAsia="fr-FR"/>
+        </w:rPr>
+      </w:pPr>
+      <w:r>
+        <w:rPr>
+          <w:rFonts w:ascii="Consolas" w:eastAsia="Times New Roman" w:hAnsi="Consolas" w:cs="Times New Roman"/>
+          <w:color w:val="ABB2BF"/>
+          <w:sz w:val="21"/>
+          <w:szCs w:val="21"/>
+          <w:lang w:val="en-CA" w:eastAsia="fr-FR"/>
+        </w:rPr>
+        <w:t xml:space="preserve">          </w:t>
+      </w:r>
+      <w:r>
+        <w:rPr>
+          <w:rFonts w:ascii="Consolas" w:eastAsia="Times New Roman" w:hAnsi="Consolas" w:cs="Times New Roman"/>
+          <w:color w:val="EF596F"/>
+          <w:sz w:val="21"/>
+          <w:szCs w:val="21"/>
+          <w:lang w:val="en-CA" w:eastAsia="fr-FR"/>
+        </w:rPr>
+        <w:t>headers</w:t>
+      </w:r>
+      <w:r>
+        <w:rPr>
+          <w:rFonts w:ascii="Consolas" w:eastAsia="Times New Roman" w:hAnsi="Consolas" w:cs="Times New Roman"/>
+          <w:color w:val="ABB2BF"/>
+          <w:sz w:val="21"/>
+          <w:szCs w:val="21"/>
+          <w:lang w:val="en-CA" w:eastAsia="fr-FR"/>
+        </w:rPr>
+        <w:t xml:space="preserve">: { </w:t>
+      </w:r>
+      <w:r>
+        <w:rPr>
+          <w:rFonts w:ascii="Consolas" w:eastAsia="Times New Roman" w:hAnsi="Consolas" w:cs="Times New Roman"/>
+          <w:color w:val="89CA78"/>
+          <w:sz w:val="21"/>
+          <w:szCs w:val="21"/>
+          <w:lang w:val="en-CA" w:eastAsia="fr-FR"/>
+        </w:rPr>
+        <w:t>'Content-Type'</w:t>
+      </w:r>
+      <w:r>
+        <w:rPr>
+          <w:rFonts w:ascii="Consolas" w:eastAsia="Times New Roman" w:hAnsi="Consolas" w:cs="Times New Roman"/>
+          <w:color w:val="ABB2BF"/>
+          <w:sz w:val="21"/>
+          <w:szCs w:val="21"/>
+          <w:lang w:val="en-CA" w:eastAsia="fr-FR"/>
+        </w:rPr>
+        <w:t xml:space="preserve">: </w:t>
+      </w:r>
+      <w:r>
+        <w:rPr>
+          <w:rFonts w:ascii="Consolas" w:eastAsia="Times New Roman" w:hAnsi="Consolas" w:cs="Times New Roman"/>
+          <w:color w:val="89CA78"/>
+          <w:sz w:val="21"/>
+          <w:szCs w:val="21"/>
+          <w:lang w:val="en-CA" w:eastAsia="fr-FR"/>
+        </w:rPr>
+        <w:t>'application/json'</w:t>
+      </w:r>
+      <w:r>
+        <w:rPr>
+          <w:rFonts w:ascii="Consolas" w:eastAsia="Times New Roman" w:hAnsi="Consolas" w:cs="Times New Roman"/>
+          <w:color w:val="ABB2BF"/>
+          <w:sz w:val="21"/>
+          <w:szCs w:val="21"/>
+          <w:lang w:val="en-CA" w:eastAsia="fr-FR"/>
+        </w:rPr>
+        <w:t xml:space="preserve"> }</w:t>
+      </w:r>
+    </w:p>
+    <w:p>
+      <w:pPr>
+        <w:shd w:val="clear" w:color="auto" w:fill="282C34"/>
+        <w:spacing w:after="0" w:line="285" w:lineRule="atLeast"/>
+        <w:rPr>
+          <w:rFonts w:ascii="Consolas" w:eastAsia="Times New Roman" w:hAnsi="Consolas" w:cs="Times New Roman"/>
+          <w:color w:val="ABB2BF"/>
+          <w:sz w:val="21"/>
+          <w:szCs w:val="21"/>
+          <w:lang w:val="en-CA" w:eastAsia="fr-FR"/>
+        </w:rPr>
+      </w:pPr>
+      <w:r>
+        <w:rPr>
+          <w:rFonts w:ascii="Consolas" w:eastAsia="Times New Roman" w:hAnsi="Consolas" w:cs="Times New Roman"/>
+          <w:color w:val="ABB2BF"/>
+          <w:sz w:val="21"/>
+          <w:szCs w:val="21"/>
+          <w:lang w:val="en-CA" w:eastAsia="fr-FR"/>
+        </w:rPr>
+        <w:t>      })</w:t>
+      </w:r>
+    </w:p>
+    <w:p>
+      <w:pPr>
+        <w:shd w:val="clear" w:color="auto" w:fill="282C34"/>
+        <w:spacing w:after="0" w:line="285" w:lineRule="atLeast"/>
+        <w:rPr>
+          <w:rFonts w:ascii="Consolas" w:eastAsia="Times New Roman" w:hAnsi="Consolas" w:cs="Times New Roman"/>
+          <w:color w:val="ABB2BF"/>
+          <w:sz w:val="21"/>
+          <w:szCs w:val="21"/>
+          <w:lang w:val="en-CA" w:eastAsia="fr-FR"/>
+        </w:rPr>
+      </w:pPr>
+      <w:r>
+        <w:rPr>
+          <w:rFonts w:ascii="Consolas" w:eastAsia="Times New Roman" w:hAnsi="Consolas" w:cs="Times New Roman"/>
+          <w:color w:val="ABB2BF"/>
+          <w:sz w:val="21"/>
+          <w:szCs w:val="21"/>
+          <w:lang w:val="en-CA" w:eastAsia="fr-FR"/>
+        </w:rPr>
+        <w:t>          .</w:t>
+      </w:r>
+      <w:r>
+        <w:rPr>
+          <w:rFonts w:ascii="Consolas" w:eastAsia="Times New Roman" w:hAnsi="Consolas" w:cs="Times New Roman"/>
+          <w:color w:val="61AFEF"/>
+          <w:sz w:val="21"/>
+          <w:szCs w:val="21"/>
+          <w:lang w:val="en-CA" w:eastAsia="fr-FR"/>
+        </w:rPr>
+        <w:t>then</w:t>
+      </w:r>
+      <w:r>
+        <w:rPr>
+          <w:rFonts w:ascii="Consolas" w:eastAsia="Times New Roman" w:hAnsi="Consolas" w:cs="Times New Roman"/>
+          <w:color w:val="ABB2BF"/>
+          <w:sz w:val="21"/>
+          <w:szCs w:val="21"/>
+          <w:lang w:val="en-CA" w:eastAsia="fr-FR"/>
+        </w:rPr>
+        <w:t>(</w:t>
+      </w:r>
+      <w:r>
+        <w:rPr>
+          <w:rFonts w:ascii="Consolas" w:eastAsia="Times New Roman" w:hAnsi="Consolas" w:cs="Times New Roman"/>
+          <w:color w:val="EF596F"/>
+          <w:sz w:val="21"/>
+          <w:szCs w:val="21"/>
+          <w:lang w:val="en-CA" w:eastAsia="fr-FR"/>
+        </w:rPr>
+        <w:t>reponse</w:t>
+      </w:r>
+      <w:r>
+        <w:rPr>
+          <w:rFonts w:ascii="Consolas" w:eastAsia="Times New Roman" w:hAnsi="Consolas" w:cs="Times New Roman"/>
+          <w:color w:val="ABB2BF"/>
+          <w:sz w:val="21"/>
+          <w:szCs w:val="21"/>
+          <w:lang w:val="en-CA" w:eastAsia="fr-FR"/>
+        </w:rPr>
+        <w:t xml:space="preserve"> </w:t>
+      </w:r>
+      <w:r>
+        <w:rPr>
+          <w:rFonts w:ascii="Consolas" w:eastAsia="Times New Roman" w:hAnsi="Consolas" w:cs="Times New Roman"/>
+          <w:color w:val="D55FDE"/>
+          <w:sz w:val="21"/>
+          <w:szCs w:val="21"/>
+          <w:lang w:val="en-CA" w:eastAsia="fr-FR"/>
+        </w:rPr>
+        <w:t>=&gt;</w:t>
+      </w:r>
+      <w:r>
+        <w:rPr>
+          <w:rFonts w:ascii="Consolas" w:eastAsia="Times New Roman" w:hAnsi="Consolas" w:cs="Times New Roman"/>
+          <w:color w:val="ABB2BF"/>
+          <w:sz w:val="21"/>
+          <w:szCs w:val="21"/>
+          <w:lang w:val="en-CA" w:eastAsia="fr-FR"/>
+        </w:rPr>
+        <w:t xml:space="preserve"> </w:t>
+      </w:r>
+      <w:r>
+        <w:rPr>
+          <w:rFonts w:ascii="Consolas" w:eastAsia="Times New Roman" w:hAnsi="Consolas" w:cs="Times New Roman"/>
+          <w:color w:val="E5C07B"/>
+          <w:sz w:val="21"/>
+          <w:szCs w:val="21"/>
+          <w:lang w:val="en-CA" w:eastAsia="fr-FR"/>
+        </w:rPr>
+        <w:t>reponse</w:t>
+      </w:r>
+      <w:r>
+        <w:rPr>
+          <w:rFonts w:ascii="Consolas" w:eastAsia="Times New Roman" w:hAnsi="Consolas" w:cs="Times New Roman"/>
+          <w:color w:val="ABB2BF"/>
+          <w:sz w:val="21"/>
+          <w:szCs w:val="21"/>
+          <w:lang w:val="en-CA" w:eastAsia="fr-FR"/>
+        </w:rPr>
+        <w:t>.</w:t>
+      </w:r>
+      <w:r>
+        <w:rPr>
+          <w:rFonts w:ascii="Consolas" w:eastAsia="Times New Roman" w:hAnsi="Consolas" w:cs="Times New Roman"/>
+          <w:color w:val="61AFEF"/>
+          <w:sz w:val="21"/>
+          <w:szCs w:val="21"/>
+          <w:lang w:val="en-CA" w:eastAsia="fr-FR"/>
+        </w:rPr>
+        <w:t>json</w:t>
+      </w:r>
+      <w:r>
+        <w:rPr>
+          <w:rFonts w:ascii="Consolas" w:eastAsia="Times New Roman" w:hAnsi="Consolas" w:cs="Times New Roman"/>
+          <w:color w:val="ABB2BF"/>
+          <w:sz w:val="21"/>
+          <w:szCs w:val="21"/>
+          <w:lang w:val="en-CA" w:eastAsia="fr-FR"/>
+        </w:rPr>
+        <w:t>())</w:t>
+      </w:r>
+    </w:p>
+    <w:p>
+      <w:pPr>
+        <w:shd w:val="clear" w:color="auto" w:fill="282C34"/>
+        <w:spacing w:after="0" w:line="285" w:lineRule="atLeast"/>
+        <w:rPr>
+          <w:rFonts w:ascii="Consolas" w:eastAsia="Times New Roman" w:hAnsi="Consolas" w:cs="Times New Roman"/>
+          <w:color w:val="ABB2BF"/>
+          <w:sz w:val="21"/>
+          <w:szCs w:val="21"/>
+          <w:lang w:val="en-CA" w:eastAsia="fr-FR"/>
+        </w:rPr>
+      </w:pPr>
+      <w:r>
+        <w:rPr>
+          <w:rFonts w:ascii="Consolas" w:eastAsia="Times New Roman" w:hAnsi="Consolas" w:cs="Times New Roman"/>
+          <w:color w:val="ABB2BF"/>
+          <w:sz w:val="21"/>
+          <w:szCs w:val="21"/>
+          <w:lang w:val="en-CA" w:eastAsia="fr-FR"/>
+        </w:rPr>
+        <w:t>          .</w:t>
+      </w:r>
+      <w:r>
+        <w:rPr>
+          <w:rFonts w:ascii="Consolas" w:eastAsia="Times New Roman" w:hAnsi="Consolas" w:cs="Times New Roman"/>
+          <w:color w:val="61AFEF"/>
+          <w:sz w:val="21"/>
+          <w:szCs w:val="21"/>
+          <w:lang w:val="en-CA" w:eastAsia="fr-FR"/>
+        </w:rPr>
+        <w:t>catch</w:t>
+      </w:r>
+      <w:r>
+        <w:rPr>
+          <w:rFonts w:ascii="Consolas" w:eastAsia="Times New Roman" w:hAnsi="Consolas" w:cs="Times New Roman"/>
+          <w:color w:val="ABB2BF"/>
+          <w:sz w:val="21"/>
+          <w:szCs w:val="21"/>
+          <w:lang w:val="en-CA" w:eastAsia="fr-FR"/>
+        </w:rPr>
+        <w:t>(</w:t>
+      </w:r>
+      <w:r>
+        <w:rPr>
+          <w:rFonts w:ascii="Consolas" w:eastAsia="Times New Roman" w:hAnsi="Consolas" w:cs="Times New Roman"/>
+          <w:color w:val="EF596F"/>
+          <w:sz w:val="21"/>
+          <w:szCs w:val="21"/>
+          <w:lang w:val="en-CA" w:eastAsia="fr-FR"/>
+        </w:rPr>
+        <w:t>error</w:t>
+      </w:r>
+      <w:r>
+        <w:rPr>
+          <w:rFonts w:ascii="Consolas" w:eastAsia="Times New Roman" w:hAnsi="Consolas" w:cs="Times New Roman"/>
+          <w:color w:val="ABB2BF"/>
+          <w:sz w:val="21"/>
+          <w:szCs w:val="21"/>
+          <w:lang w:val="en-CA" w:eastAsia="fr-FR"/>
+        </w:rPr>
+        <w:t xml:space="preserve"> </w:t>
+      </w:r>
+      <w:r>
+        <w:rPr>
+          <w:rFonts w:ascii="Consolas" w:eastAsia="Times New Roman" w:hAnsi="Consolas" w:cs="Times New Roman"/>
+          <w:color w:val="D55FDE"/>
+          <w:sz w:val="21"/>
+          <w:szCs w:val="21"/>
+          <w:lang w:val="en-CA" w:eastAsia="fr-FR"/>
+        </w:rPr>
+        <w:t>=&gt;</w:t>
+      </w:r>
+      <w:r>
+        <w:rPr>
+          <w:rFonts w:ascii="Consolas" w:eastAsia="Times New Roman" w:hAnsi="Consolas" w:cs="Times New Roman"/>
+          <w:color w:val="ABB2BF"/>
+          <w:sz w:val="21"/>
+          <w:szCs w:val="21"/>
+          <w:lang w:val="en-CA" w:eastAsia="fr-FR"/>
+        </w:rPr>
+        <w:t xml:space="preserve"> </w:t>
+      </w:r>
+      <w:r>
+        <w:rPr>
+          <w:rFonts w:ascii="Consolas" w:eastAsia="Times New Roman" w:hAnsi="Consolas" w:cs="Times New Roman"/>
+          <w:color w:val="E5C07B"/>
+          <w:sz w:val="21"/>
+          <w:szCs w:val="21"/>
+          <w:lang w:val="en-CA" w:eastAsia="fr-FR"/>
+        </w:rPr>
+        <w:t>this</w:t>
+      </w:r>
+      <w:r>
+        <w:rPr>
+          <w:rFonts w:ascii="Consolas" w:eastAsia="Times New Roman" w:hAnsi="Consolas" w:cs="Times New Roman"/>
+          <w:color w:val="ABB2BF"/>
+          <w:sz w:val="21"/>
+          <w:szCs w:val="21"/>
+          <w:lang w:val="en-CA" w:eastAsia="fr-FR"/>
+        </w:rPr>
+        <w:t>.</w:t>
+      </w:r>
+      <w:r>
+        <w:rPr>
+          <w:rFonts w:ascii="Consolas" w:eastAsia="Times New Roman" w:hAnsi="Consolas" w:cs="Times New Roman"/>
+          <w:color w:val="61AFEF"/>
+          <w:sz w:val="21"/>
+          <w:szCs w:val="21"/>
+          <w:lang w:val="en-CA" w:eastAsia="fr-FR"/>
+        </w:rPr>
+        <w:t>handleError</w:t>
+      </w:r>
+      <w:r>
+        <w:rPr>
+          <w:rFonts w:ascii="Consolas" w:eastAsia="Times New Roman" w:hAnsi="Consolas" w:cs="Times New Roman"/>
+          <w:color w:val="ABB2BF"/>
+          <w:sz w:val="21"/>
+          <w:szCs w:val="21"/>
+          <w:lang w:val="en-CA" w:eastAsia="fr-FR"/>
+        </w:rPr>
+        <w:t>(</w:t>
+      </w:r>
+      <w:r>
+        <w:rPr>
+          <w:rFonts w:ascii="Consolas" w:eastAsia="Times New Roman" w:hAnsi="Consolas" w:cs="Times New Roman"/>
+          <w:color w:val="EF596F"/>
+          <w:sz w:val="21"/>
+          <w:szCs w:val="21"/>
+          <w:lang w:val="en-CA" w:eastAsia="fr-FR"/>
+        </w:rPr>
+        <w:t>error</w:t>
+      </w:r>
+      <w:r>
+        <w:rPr>
+          <w:rFonts w:ascii="Consolas" w:eastAsia="Times New Roman" w:hAnsi="Consolas" w:cs="Times New Roman"/>
+          <w:color w:val="ABB2BF"/>
+          <w:sz w:val="21"/>
+          <w:szCs w:val="21"/>
+          <w:lang w:val="en-CA" w:eastAsia="fr-FR"/>
+        </w:rPr>
+        <w:t>));</w:t>
+      </w:r>
+    </w:p>
+    <w:p>
+      <w:pPr>
+        <w:shd w:val="clear" w:color="auto" w:fill="282C34"/>
+        <w:spacing w:after="0" w:line="285" w:lineRule="atLeast"/>
+        <w:rPr>
+          <w:rFonts w:ascii="Consolas" w:eastAsia="Times New Roman" w:hAnsi="Consolas" w:cs="Times New Roman"/>
+          <w:color w:val="ABB2BF"/>
+          <w:sz w:val="21"/>
+          <w:szCs w:val="21"/>
+          <w:lang w:val="en-CA" w:eastAsia="fr-FR"/>
+        </w:rPr>
+      </w:pPr>
+    </w:p>
+    <w:p>
+      <w:pPr>
+        <w:shd w:val="clear" w:color="auto" w:fill="282C34"/>
+        <w:spacing w:after="0" w:line="285" w:lineRule="atLeast"/>
+        <w:rPr>
+          <w:rFonts w:ascii="Consolas" w:eastAsia="Times New Roman" w:hAnsi="Consolas" w:cs="Times New Roman"/>
+          <w:color w:val="ABB2BF"/>
+          <w:sz w:val="21"/>
+          <w:szCs w:val="21"/>
+          <w:lang w:eastAsia="fr-FR"/>
+        </w:rPr>
+      </w:pPr>
+      <w:r>
+        <w:rPr>
+          <w:rFonts w:ascii="Consolas" w:eastAsia="Times New Roman" w:hAnsi="Consolas" w:cs="Times New Roman"/>
+          <w:color w:val="ABB2BF"/>
+          <w:sz w:val="21"/>
+          <w:szCs w:val="21"/>
+          <w:lang w:val="en-CA" w:eastAsia="fr-FR"/>
+        </w:rPr>
+        <w:t xml:space="preserve">  </w:t>
+      </w:r>
+      <w:r>
+        <w:rPr>
+          <w:rFonts w:ascii="Consolas" w:eastAsia="Times New Roman" w:hAnsi="Consolas" w:cs="Times New Roman"/>
+          <w:color w:val="ABB2BF"/>
+          <w:sz w:val="21"/>
+          <w:szCs w:val="21"/>
+          <w:lang w:eastAsia="fr-FR"/>
+        </w:rPr>
+        <w:t>}</w:t>
+      </w:r>
+    </w:p>
+    <w:p>
+      <w:pPr>
+        <w:rPr>
+          <w:sz w:val="44"/>
+          <w:szCs w:val="44"/>
+        </w:rPr>
+      </w:pPr>
       <w:bookmarkStart w:id="0" w:name="_GoBack"/>
       <w:bookmarkEnd w:id="0"/>
     </w:p>

--- a/note.docx
+++ b/note.docx
@@ -4,23 +4,7 @@
   <w:body>
     <w:p>
       <w:r>
-        <w:t xml:space="preserve">Note </w:t>
-      </w:r>
-      <w:proofErr w:type="spellStart"/>
-      <w:r>
-        <w:t>tuto</w:t>
-      </w:r>
-      <w:proofErr w:type="spellEnd"/>
-      <w:r>
-        <w:t xml:space="preserve"> </w:t>
-      </w:r>
-      <w:proofErr w:type="spellStart"/>
-      <w:r>
-        <w:t>react</w:t>
-      </w:r>
-      <w:proofErr w:type="spellEnd"/>
-      <w:r>
-        <w:t> :</w:t>
+        <w:t>Note tuto react :</w:t>
       </w:r>
     </w:p>
     <w:p>
@@ -30,115 +14,22 @@
     </w:p>
     <w:p>
       <w:r>
-        <w:t xml:space="preserve">Copié </w:t>
-      </w:r>
-      <w:proofErr w:type="spellStart"/>
-      <w:r>
-        <w:t>package.json</w:t>
-      </w:r>
-      <w:proofErr w:type="spellEnd"/>
-      <w:r>
-        <w:t xml:space="preserve"> et </w:t>
-      </w:r>
-      <w:proofErr w:type="spellStart"/>
-      <w:r>
-        <w:t>tsconfig.json</w:t>
-      </w:r>
-      <w:proofErr w:type="spellEnd"/>
-    </w:p>
-    <w:p>
-      <w:r>
-        <w:t xml:space="preserve">Et lancer </w:t>
-      </w:r>
-      <w:proofErr w:type="spellStart"/>
-      <w:r>
-        <w:t>npm</w:t>
-      </w:r>
-      <w:proofErr w:type="spellEnd"/>
-      <w:r>
-        <w:t xml:space="preserve"> i</w:t>
-      </w:r>
-    </w:p>
-    <w:p>
-      <w:r>
-        <w:t xml:space="preserve">-Dans </w:t>
-      </w:r>
-      <w:proofErr w:type="spellStart"/>
-      <w:r>
-        <w:t>tsconfig.json</w:t>
-      </w:r>
-      <w:proofErr w:type="spellEnd"/>
-      <w:r>
-        <w:t xml:space="preserve"> dans le </w:t>
-      </w:r>
-      <w:proofErr w:type="spellStart"/>
-      <w:r>
-        <w:t>include</w:t>
-      </w:r>
-      <w:proofErr w:type="spellEnd"/>
-      <w:r>
-        <w:t xml:space="preserve"> on </w:t>
-      </w:r>
-      <w:proofErr w:type="spellStart"/>
-      <w:r>
-        <w:t>spécie</w:t>
-      </w:r>
-      <w:proofErr w:type="spellEnd"/>
-      <w:r>
-        <w:t xml:space="preserve"> notre </w:t>
-      </w:r>
-      <w:proofErr w:type="spellStart"/>
-      <w:r>
-        <w:t>src</w:t>
-      </w:r>
-      <w:proofErr w:type="spellEnd"/>
-      <w:r>
-        <w:t xml:space="preserve"> ou se trouve nos code :</w:t>
-      </w:r>
-    </w:p>
-    <w:p>
-      <w:r>
-        <w:t>-</w:t>
-      </w:r>
-      <w:proofErr w:type="spellStart"/>
-      <w:r>
-        <w:t>danst</w:t>
-      </w:r>
-      <w:proofErr w:type="spellEnd"/>
-      <w:r>
-        <w:t xml:space="preserve"> </w:t>
-      </w:r>
-      <w:proofErr w:type="spellStart"/>
-      <w:r>
-        <w:t>index.tsx</w:t>
-      </w:r>
-      <w:proofErr w:type="spellEnd"/>
-      <w:r>
-        <w:t xml:space="preserve"> on définit </w:t>
-      </w:r>
-      <w:proofErr w:type="spellStart"/>
-      <w:r>
-        <w:t>labas</w:t>
-      </w:r>
-      <w:proofErr w:type="spellEnd"/>
-      <w:r>
-        <w:t xml:space="preserve"> ou on </w:t>
-      </w:r>
-      <w:proofErr w:type="spellStart"/>
-      <w:r>
-        <w:t>inject</w:t>
-      </w:r>
-      <w:proofErr w:type="spellEnd"/>
-      <w:r>
-        <w:t xml:space="preserve"> le contenue de notre </w:t>
-      </w:r>
-      <w:proofErr w:type="spellStart"/>
-      <w:r>
-        <w:t>App.tsx</w:t>
-      </w:r>
-      <w:proofErr w:type="spellEnd"/>
-      <w:r>
-        <w:t xml:space="preserve"> dans le index.html</w:t>
+        <w:t>Copié package.json et tsconfig.json</w:t>
+      </w:r>
+    </w:p>
+    <w:p>
+      <w:r>
+        <w:t>Et lancer npm i</w:t>
+      </w:r>
+    </w:p>
+    <w:p>
+      <w:r>
+        <w:t>-Dans tsconfig.json dans le include on spécie notre src ou se trouve nos code :</w:t>
+      </w:r>
+    </w:p>
+    <w:p>
+      <w:r>
+        <w:t>-danst index.tsx on définit labas ou on inject le contenue de notre App.tsx dans le index.html</w:t>
       </w:r>
     </w:p>
     <w:p/>
@@ -184,23 +75,7 @@
           <w:sz w:val="44"/>
           <w:szCs w:val="44"/>
         </w:rPr>
-        <w:t xml:space="preserve">Représente les données internes d’un composant et peut être modifié par rapport </w:t>
-      </w:r>
-      <w:proofErr w:type="gramStart"/>
-      <w:r>
-        <w:rPr>
-          <w:sz w:val="44"/>
-          <w:szCs w:val="44"/>
-        </w:rPr>
-        <w:t>au interaction</w:t>
-      </w:r>
-      <w:proofErr w:type="gramEnd"/>
-      <w:r>
-        <w:rPr>
-          <w:sz w:val="44"/>
-          <w:szCs w:val="44"/>
-        </w:rPr>
-        <w:t xml:space="preserve"> de l’utilisateur</w:t>
+        <w:t>Représente les données internes d’un composant et peut être modifié par rapport au interaction de l’utilisateur</w:t>
       </w:r>
       <w:r>
         <w:rPr>
@@ -222,119 +97,94 @@
           <w:lang w:val="en-CA" w:eastAsia="fr-FR"/>
         </w:rPr>
       </w:pPr>
-      <w:proofErr w:type="spellStart"/>
-      <w:proofErr w:type="gramStart"/>
       <w:r>
         <w:rPr>
           <w:sz w:val="44"/>
           <w:szCs w:val="44"/>
           <w:lang w:val="en-CA"/>
         </w:rPr>
-        <w:t>Exemple</w:t>
-      </w:r>
-      <w:proofErr w:type="spellEnd"/>
-      <w:r>
-        <w:rPr>
-          <w:sz w:val="44"/>
-          <w:szCs w:val="44"/>
-          <w:lang w:val="en-CA"/>
-        </w:rPr>
-        <w:t> :</w:t>
-      </w:r>
-      <w:proofErr w:type="gramEnd"/>
-      <w:r>
-        <w:rPr>
-          <w:sz w:val="44"/>
-          <w:szCs w:val="44"/>
-          <w:lang w:val="en-CA"/>
+        <w:t xml:space="preserve">Exemple : </w:t>
+      </w:r>
+      <w:r>
+        <w:rPr>
+          <w:rFonts w:ascii="Consolas" w:eastAsia="Times New Roman" w:hAnsi="Consolas" w:cs="Times New Roman"/>
+          <w:color w:val="D55FDE"/>
+          <w:sz w:val="21"/>
+          <w:szCs w:val="21"/>
+          <w:lang w:val="en-CA" w:eastAsia="fr-FR"/>
+        </w:rPr>
+        <w:t>const</w:t>
+      </w:r>
+      <w:r>
+        <w:rPr>
+          <w:rFonts w:ascii="Consolas" w:eastAsia="Times New Roman" w:hAnsi="Consolas" w:cs="Times New Roman"/>
+          <w:color w:val="ABB2BF"/>
+          <w:sz w:val="21"/>
+          <w:szCs w:val="21"/>
+          <w:lang w:val="en-CA" w:eastAsia="fr-FR"/>
+        </w:rPr>
+        <w:t xml:space="preserve"> [</w:t>
+      </w:r>
+      <w:r>
+        <w:rPr>
+          <w:rFonts w:ascii="Consolas" w:eastAsia="Times New Roman" w:hAnsi="Consolas" w:cs="Times New Roman"/>
+          <w:color w:val="E5C07B"/>
+          <w:sz w:val="21"/>
+          <w:szCs w:val="21"/>
+          <w:lang w:val="en-CA" w:eastAsia="fr-FR"/>
+        </w:rPr>
+        <w:t>name</w:t>
+      </w:r>
+      <w:r>
+        <w:rPr>
+          <w:rFonts w:ascii="Consolas" w:eastAsia="Times New Roman" w:hAnsi="Consolas" w:cs="Times New Roman"/>
+          <w:color w:val="ABB2BF"/>
+          <w:sz w:val="21"/>
+          <w:szCs w:val="21"/>
+          <w:lang w:val="en-CA" w:eastAsia="fr-FR"/>
+        </w:rPr>
+        <w:t xml:space="preserve">, </w:t>
+      </w:r>
+      <w:r>
+        <w:rPr>
+          <w:rFonts w:ascii="Consolas" w:eastAsia="Times New Roman" w:hAnsi="Consolas" w:cs="Times New Roman"/>
+          <w:color w:val="E5C07B"/>
+          <w:sz w:val="21"/>
+          <w:szCs w:val="21"/>
+          <w:lang w:val="en-CA" w:eastAsia="fr-FR"/>
+        </w:rPr>
+        <w:t>setName</w:t>
+      </w:r>
+      <w:r>
+        <w:rPr>
+          <w:rFonts w:ascii="Consolas" w:eastAsia="Times New Roman" w:hAnsi="Consolas" w:cs="Times New Roman"/>
+          <w:color w:val="ABB2BF"/>
+          <w:sz w:val="21"/>
+          <w:szCs w:val="21"/>
+          <w:lang w:val="en-CA" w:eastAsia="fr-FR"/>
+        </w:rPr>
+        <w:t>]</w:t>
+      </w:r>
+      <w:r>
+        <w:rPr>
+          <w:rFonts w:ascii="Consolas" w:eastAsia="Times New Roman" w:hAnsi="Consolas" w:cs="Times New Roman"/>
+          <w:color w:val="2BBAC5"/>
+          <w:sz w:val="21"/>
+          <w:szCs w:val="21"/>
+          <w:lang w:val="en-CA" w:eastAsia="fr-FR"/>
+        </w:rPr>
+        <w:t>=</w:t>
+      </w:r>
+      <w:r>
+        <w:rPr>
+          <w:rFonts w:ascii="Consolas" w:eastAsia="Times New Roman" w:hAnsi="Consolas" w:cs="Times New Roman"/>
+          <w:color w:val="ABB2BF"/>
+          <w:sz w:val="21"/>
+          <w:szCs w:val="21"/>
+          <w:lang w:val="en-CA" w:eastAsia="fr-FR"/>
         </w:rPr>
         <w:t xml:space="preserve"> </w:t>
       </w:r>
-      <w:proofErr w:type="spellStart"/>
-      <w:r>
-        <w:rPr>
-          <w:rFonts w:ascii="Consolas" w:eastAsia="Times New Roman" w:hAnsi="Consolas" w:cs="Times New Roman"/>
-          <w:color w:val="D55FDE"/>
-          <w:sz w:val="21"/>
-          <w:szCs w:val="21"/>
-          <w:lang w:val="en-CA" w:eastAsia="fr-FR"/>
-        </w:rPr>
-        <w:t>const</w:t>
-      </w:r>
-      <w:proofErr w:type="spellEnd"/>
-      <w:r>
-        <w:rPr>
-          <w:rFonts w:ascii="Consolas" w:eastAsia="Times New Roman" w:hAnsi="Consolas" w:cs="Times New Roman"/>
-          <w:color w:val="ABB2BF"/>
-          <w:sz w:val="21"/>
-          <w:szCs w:val="21"/>
-          <w:lang w:val="en-CA" w:eastAsia="fr-FR"/>
-        </w:rPr>
-        <w:t xml:space="preserve"> [</w:t>
-      </w:r>
-      <w:r>
-        <w:rPr>
-          <w:rFonts w:ascii="Consolas" w:eastAsia="Times New Roman" w:hAnsi="Consolas" w:cs="Times New Roman"/>
-          <w:color w:val="E5C07B"/>
-          <w:sz w:val="21"/>
-          <w:szCs w:val="21"/>
-          <w:lang w:val="en-CA" w:eastAsia="fr-FR"/>
-        </w:rPr>
-        <w:t>name</w:t>
-      </w:r>
-      <w:r>
-        <w:rPr>
-          <w:rFonts w:ascii="Consolas" w:eastAsia="Times New Roman" w:hAnsi="Consolas" w:cs="Times New Roman"/>
-          <w:color w:val="ABB2BF"/>
-          <w:sz w:val="21"/>
-          <w:szCs w:val="21"/>
-          <w:lang w:val="en-CA" w:eastAsia="fr-FR"/>
-        </w:rPr>
-        <w:t xml:space="preserve">, </w:t>
-      </w:r>
-      <w:proofErr w:type="spellStart"/>
-      <w:r>
-        <w:rPr>
-          <w:rFonts w:ascii="Consolas" w:eastAsia="Times New Roman" w:hAnsi="Consolas" w:cs="Times New Roman"/>
-          <w:color w:val="E5C07B"/>
-          <w:sz w:val="21"/>
-          <w:szCs w:val="21"/>
-          <w:lang w:val="en-CA" w:eastAsia="fr-FR"/>
-        </w:rPr>
-        <w:t>setName</w:t>
-      </w:r>
-      <w:proofErr w:type="spellEnd"/>
-      <w:r>
-        <w:rPr>
-          <w:rFonts w:ascii="Consolas" w:eastAsia="Times New Roman" w:hAnsi="Consolas" w:cs="Times New Roman"/>
-          <w:color w:val="ABB2BF"/>
-          <w:sz w:val="21"/>
-          <w:szCs w:val="21"/>
-          <w:lang w:val="en-CA" w:eastAsia="fr-FR"/>
-        </w:rPr>
-        <w:t>]</w:t>
-      </w:r>
-      <w:r>
-        <w:rPr>
-          <w:rFonts w:ascii="Consolas" w:eastAsia="Times New Roman" w:hAnsi="Consolas" w:cs="Times New Roman"/>
-          <w:color w:val="2BBAC5"/>
-          <w:sz w:val="21"/>
-          <w:szCs w:val="21"/>
-          <w:lang w:val="en-CA" w:eastAsia="fr-FR"/>
-        </w:rPr>
-        <w:t>=</w:t>
-      </w:r>
-      <w:r>
-        <w:rPr>
-          <w:rFonts w:ascii="Consolas" w:eastAsia="Times New Roman" w:hAnsi="Consolas" w:cs="Times New Roman"/>
-          <w:color w:val="ABB2BF"/>
-          <w:sz w:val="21"/>
-          <w:szCs w:val="21"/>
-          <w:lang w:val="en-CA" w:eastAsia="fr-FR"/>
-        </w:rPr>
-        <w:t xml:space="preserve"> </w:t>
-      </w:r>
-      <w:proofErr w:type="spellStart"/>
       <w:r>
         <w:rPr>
           <w:rFonts w:ascii="Consolas" w:eastAsia="Times New Roman" w:hAnsi="Consolas" w:cs="Times New Roman"/>
@@ -345,7 +195,6 @@
         </w:rPr>
         <w:t>useState</w:t>
       </w:r>
-      <w:proofErr w:type="spellEnd"/>
       <w:r>
         <w:rPr>
           <w:rFonts w:ascii="Consolas" w:eastAsia="Times New Roman" w:hAnsi="Consolas" w:cs="Times New Roman"/>
@@ -402,7 +251,6 @@
           <w:lang w:eastAsia="fr-FR"/>
         </w:rPr>
       </w:pPr>
-      <w:proofErr w:type="spellStart"/>
       <w:r>
         <w:rPr>
           <w:rFonts w:ascii="Consolas" w:eastAsia="Times New Roman" w:hAnsi="Consolas" w:cs="Times New Roman"/>
@@ -413,7 +261,6 @@
         </w:rPr>
         <w:t>const</w:t>
       </w:r>
-      <w:proofErr w:type="spellEnd"/>
       <w:r>
         <w:rPr>
           <w:rFonts w:ascii="Consolas" w:eastAsia="Times New Roman" w:hAnsi="Consolas" w:cs="Times New Roman"/>
@@ -424,7 +271,6 @@
         </w:rPr>
         <w:t xml:space="preserve"> [</w:t>
       </w:r>
-      <w:proofErr w:type="spellStart"/>
       <w:r>
         <w:rPr>
           <w:rFonts w:ascii="Consolas" w:eastAsia="Times New Roman" w:hAnsi="Consolas" w:cs="Times New Roman"/>
@@ -435,7 +281,6 @@
         </w:rPr>
         <w:t>pokemon</w:t>
       </w:r>
-      <w:proofErr w:type="spellEnd"/>
       <w:r>
         <w:rPr>
           <w:rFonts w:ascii="Consolas" w:eastAsia="Times New Roman" w:hAnsi="Consolas" w:cs="Times New Roman"/>
@@ -446,7 +291,6 @@
         </w:rPr>
         <w:t xml:space="preserve">, </w:t>
       </w:r>
-      <w:proofErr w:type="spellStart"/>
       <w:r>
         <w:rPr>
           <w:rFonts w:ascii="Consolas" w:eastAsia="Times New Roman" w:hAnsi="Consolas" w:cs="Times New Roman"/>
@@ -457,7 +301,6 @@
         </w:rPr>
         <w:t>setPokemon</w:t>
       </w:r>
-      <w:proofErr w:type="spellEnd"/>
       <w:r>
         <w:rPr>
           <w:rFonts w:ascii="Consolas" w:eastAsia="Times New Roman" w:hAnsi="Consolas" w:cs="Times New Roman"/>
@@ -488,7 +331,6 @@
         </w:rPr>
         <w:t xml:space="preserve"> </w:t>
       </w:r>
-      <w:proofErr w:type="spellStart"/>
       <w:r>
         <w:rPr>
           <w:rFonts w:ascii="Consolas" w:eastAsia="Times New Roman" w:hAnsi="Consolas" w:cs="Times New Roman"/>
@@ -499,7 +341,6 @@
         </w:rPr>
         <w:t>useState</w:t>
       </w:r>
-      <w:proofErr w:type="spellEnd"/>
       <w:r>
         <w:rPr>
           <w:rFonts w:ascii="Consolas" w:eastAsia="Times New Roman" w:hAnsi="Consolas" w:cs="Times New Roman"/>
@@ -510,7 +351,6 @@
         </w:rPr>
         <w:t>&lt;</w:t>
       </w:r>
-      <w:proofErr w:type="spellStart"/>
       <w:r>
         <w:rPr>
           <w:rFonts w:ascii="Consolas" w:eastAsia="Times New Roman" w:hAnsi="Consolas" w:cs="Times New Roman"/>
@@ -541,8 +381,6 @@
         </w:rPr>
         <w:t>null</w:t>
       </w:r>
-      <w:proofErr w:type="spellEnd"/>
-      <w:proofErr w:type="gramStart"/>
       <w:r>
         <w:rPr>
           <w:rFonts w:ascii="Consolas" w:eastAsia="Times New Roman" w:hAnsi="Consolas" w:cs="Times New Roman"/>
@@ -553,8 +391,6 @@
         </w:rPr>
         <w:t>&gt;(</w:t>
       </w:r>
-      <w:proofErr w:type="spellStart"/>
-      <w:proofErr w:type="gramEnd"/>
       <w:r>
         <w:rPr>
           <w:rFonts w:ascii="Consolas" w:eastAsia="Times New Roman" w:hAnsi="Consolas" w:cs="Times New Roman"/>
@@ -565,7 +401,6 @@
         </w:rPr>
         <w:t>null</w:t>
       </w:r>
-      <w:proofErr w:type="spellEnd"/>
       <w:r>
         <w:rPr>
           <w:rFonts w:ascii="Consolas" w:eastAsia="Times New Roman" w:hAnsi="Consolas" w:cs="Times New Roman"/>
@@ -584,42 +419,8 @@
           <w:szCs w:val="21"/>
           <w:lang w:eastAsia="fr-FR"/>
         </w:rPr>
-        <w:t xml:space="preserve">  //signifie crée un état qui peut contenir un Pokémon ou une valeur </w:t>
-      </w:r>
-      <w:proofErr w:type="spellStart"/>
-      <w:r>
-        <w:rPr>
-          <w:rFonts w:ascii="Consolas" w:eastAsia="Times New Roman" w:hAnsi="Consolas" w:cs="Times New Roman"/>
-          <w:color w:val="ABB2BF"/>
-          <w:sz w:val="21"/>
-          <w:szCs w:val="21"/>
-          <w:lang w:eastAsia="fr-FR"/>
-        </w:rPr>
-        <w:t>null</w:t>
-      </w:r>
-      <w:proofErr w:type="spellEnd"/>
-      <w:r>
-        <w:rPr>
-          <w:rFonts w:ascii="Consolas" w:eastAsia="Times New Roman" w:hAnsi="Consolas" w:cs="Times New Roman"/>
-          <w:color w:val="ABB2BF"/>
-          <w:sz w:val="21"/>
-          <w:szCs w:val="21"/>
-          <w:lang w:eastAsia="fr-FR"/>
-        </w:rPr>
-        <w:t xml:space="preserve"> par défaut c’est </w:t>
-      </w:r>
-      <w:proofErr w:type="spellStart"/>
-      <w:r>
-        <w:rPr>
-          <w:rFonts w:ascii="Consolas" w:eastAsia="Times New Roman" w:hAnsi="Consolas" w:cs="Times New Roman"/>
-          <w:color w:val="ABB2BF"/>
-          <w:sz w:val="21"/>
-          <w:szCs w:val="21"/>
-          <w:lang w:eastAsia="fr-FR"/>
-        </w:rPr>
-        <w:t>null</w:t>
-      </w:r>
-      <w:proofErr w:type="spellEnd"/>
+        <w:t xml:space="preserve">  //signifie crée un état qui peut contenir un Pokémon ou une valeur null par défaut c’est null</w:t>
+      </w:r>
     </w:p>
     <w:p>
       <w:pPr>
@@ -663,21 +464,12 @@
           <w:szCs w:val="44"/>
         </w:rPr>
       </w:pPr>
-      <w:proofErr w:type="spellStart"/>
-      <w:r>
-        <w:rPr>
-          <w:sz w:val="44"/>
-          <w:szCs w:val="44"/>
-        </w:rPr>
-        <w:t>Hook</w:t>
-      </w:r>
-      <w:proofErr w:type="spellEnd"/>
-      <w:r>
-        <w:rPr>
-          <w:sz w:val="44"/>
-          <w:szCs w:val="44"/>
-        </w:rPr>
-        <w:t xml:space="preserve"> effet permet de les définir</w:t>
+      <w:r>
+        <w:rPr>
+          <w:sz w:val="44"/>
+          <w:szCs w:val="44"/>
+        </w:rPr>
+        <w:t>Hook effet permet de les définir</w:t>
       </w:r>
       <w:r>
         <w:rPr>
@@ -695,26 +487,14 @@
           <w:lang w:val="en-CA"/>
         </w:rPr>
       </w:pPr>
-      <w:proofErr w:type="spellStart"/>
-      <w:proofErr w:type="gramStart"/>
       <w:r>
         <w:rPr>
           <w:sz w:val="44"/>
           <w:szCs w:val="44"/>
           <w:lang w:val="en-CA"/>
         </w:rPr>
-        <w:t>Exemple</w:t>
-      </w:r>
-      <w:proofErr w:type="spellEnd"/>
-      <w:r>
-        <w:rPr>
-          <w:sz w:val="44"/>
-          <w:szCs w:val="44"/>
-          <w:lang w:val="en-CA"/>
-        </w:rPr>
-        <w:t> :</w:t>
-      </w:r>
-      <w:proofErr w:type="gramEnd"/>
+        <w:t>Exemple :</w:t>
+      </w:r>
     </w:p>
     <w:p>
       <w:pPr>
@@ -738,8 +518,6 @@
         </w:rPr>
         <w:t> </w:t>
       </w:r>
-      <w:proofErr w:type="spellStart"/>
-      <w:proofErr w:type="gramStart"/>
       <w:r>
         <w:rPr>
           <w:rFonts w:ascii="Consolas" w:eastAsia="Times New Roman" w:hAnsi="Consolas" w:cs="Times New Roman"/>
@@ -750,27 +528,15 @@
         </w:rPr>
         <w:t>useEffect</w:t>
       </w:r>
-      <w:proofErr w:type="spellEnd"/>
-      <w:r>
-        <w:rPr>
-          <w:rFonts w:ascii="Consolas" w:eastAsia="Times New Roman" w:hAnsi="Consolas" w:cs="Times New Roman"/>
-          <w:color w:val="ABB2BF"/>
-          <w:sz w:val="21"/>
-          <w:szCs w:val="21"/>
-          <w:lang w:val="en-CA" w:eastAsia="fr-FR"/>
-        </w:rPr>
-        <w:t>(</w:t>
-      </w:r>
-      <w:proofErr w:type="gramEnd"/>
-      <w:r>
-        <w:rPr>
-          <w:rFonts w:ascii="Consolas" w:eastAsia="Times New Roman" w:hAnsi="Consolas" w:cs="Times New Roman"/>
-          <w:color w:val="ABB2BF"/>
-          <w:sz w:val="21"/>
-          <w:szCs w:val="21"/>
-          <w:lang w:val="en-CA" w:eastAsia="fr-FR"/>
-        </w:rPr>
-        <w:t xml:space="preserve">() </w:t>
+      <w:r>
+        <w:rPr>
+          <w:rFonts w:ascii="Consolas" w:eastAsia="Times New Roman" w:hAnsi="Consolas" w:cs="Times New Roman"/>
+          <w:color w:val="ABB2BF"/>
+          <w:sz w:val="21"/>
+          <w:szCs w:val="21"/>
+          <w:lang w:val="en-CA" w:eastAsia="fr-FR"/>
+        </w:rPr>
+        <w:t xml:space="preserve">(() </w:t>
       </w:r>
       <w:r>
         <w:rPr>
@@ -815,8 +581,6 @@
         </w:rPr>
         <w:t xml:space="preserve">    </w:t>
       </w:r>
-      <w:proofErr w:type="spellStart"/>
-      <w:proofErr w:type="gramStart"/>
       <w:r>
         <w:rPr>
           <w:rFonts w:ascii="Consolas" w:eastAsia="Times New Roman" w:hAnsi="Consolas" w:cs="Times New Roman"/>
@@ -847,7 +611,6 @@
         </w:rPr>
         <w:t>forEach</w:t>
       </w:r>
-      <w:proofErr w:type="spellEnd"/>
       <w:r>
         <w:rPr>
           <w:rFonts w:ascii="Consolas" w:eastAsia="Times New Roman" w:hAnsi="Consolas" w:cs="Times New Roman"/>
@@ -858,8 +621,6 @@
         </w:rPr>
         <w:t>(</w:t>
       </w:r>
-      <w:proofErr w:type="spellStart"/>
-      <w:proofErr w:type="gramEnd"/>
       <w:r>
         <w:rPr>
           <w:rFonts w:ascii="Consolas" w:eastAsia="Times New Roman" w:hAnsi="Consolas" w:cs="Times New Roman"/>
@@ -870,7 +631,6 @@
         </w:rPr>
         <w:t>pokemon</w:t>
       </w:r>
-      <w:proofErr w:type="spellEnd"/>
       <w:r>
         <w:rPr>
           <w:rFonts w:ascii="Consolas" w:eastAsia="Times New Roman" w:hAnsi="Consolas" w:cs="Times New Roman"/>
@@ -934,7 +694,6 @@
         </w:rPr>
         <w:t xml:space="preserve">      </w:t>
       </w:r>
-      <w:proofErr w:type="gramStart"/>
       <w:r>
         <w:rPr>
           <w:rFonts w:ascii="Consolas" w:eastAsia="Times New Roman" w:hAnsi="Consolas" w:cs="Times New Roman"/>
@@ -945,7 +704,6 @@
         </w:rPr>
         <w:t>if</w:t>
       </w:r>
-      <w:proofErr w:type="gramEnd"/>
       <w:r>
         <w:rPr>
           <w:rFonts w:ascii="Consolas" w:eastAsia="Times New Roman" w:hAnsi="Consolas" w:cs="Times New Roman"/>
@@ -1036,7 +794,6 @@
         </w:rPr>
         <w:t xml:space="preserve"> </w:t>
       </w:r>
-      <w:proofErr w:type="spellStart"/>
       <w:r>
         <w:rPr>
           <w:rFonts w:ascii="Consolas" w:eastAsia="Times New Roman" w:hAnsi="Consolas" w:cs="Times New Roman"/>
@@ -1087,7 +844,6 @@
         </w:rPr>
         <w:t>toString</w:t>
       </w:r>
-      <w:proofErr w:type="spellEnd"/>
       <w:r>
         <w:rPr>
           <w:rFonts w:ascii="Consolas" w:eastAsia="Times New Roman" w:hAnsi="Consolas" w:cs="Times New Roman"/>
@@ -1121,8 +877,6 @@
         </w:rPr>
         <w:t xml:space="preserve">        </w:t>
       </w:r>
-      <w:proofErr w:type="spellStart"/>
-      <w:proofErr w:type="gramStart"/>
       <w:r>
         <w:rPr>
           <w:rFonts w:ascii="Consolas" w:eastAsia="Times New Roman" w:hAnsi="Consolas" w:cs="Times New Roman"/>
@@ -1133,7 +887,6 @@
         </w:rPr>
         <w:t>setPokemon</w:t>
       </w:r>
-      <w:proofErr w:type="spellEnd"/>
       <w:r>
         <w:rPr>
           <w:rFonts w:ascii="Consolas" w:eastAsia="Times New Roman" w:hAnsi="Consolas" w:cs="Times New Roman"/>
@@ -1144,8 +897,6 @@
         </w:rPr>
         <w:t>(</w:t>
       </w:r>
-      <w:proofErr w:type="spellStart"/>
-      <w:proofErr w:type="gramEnd"/>
       <w:r>
         <w:rPr>
           <w:rFonts w:ascii="Consolas" w:eastAsia="Times New Roman" w:hAnsi="Consolas" w:cs="Times New Roman"/>
@@ -1156,7 +907,6 @@
         </w:rPr>
         <w:t>pokemon</w:t>
       </w:r>
-      <w:proofErr w:type="spellEnd"/>
       <w:r>
         <w:rPr>
           <w:rFonts w:ascii="Consolas" w:eastAsia="Times New Roman" w:hAnsi="Consolas" w:cs="Times New Roman"/>
@@ -1350,39 +1100,7 @@
           <w:szCs w:val="44"/>
         </w:rPr>
         <w:lastRenderedPageBreak/>
-        <w:t>Boucle for n’</w:t>
-      </w:r>
-      <w:proofErr w:type="spellStart"/>
-      <w:r>
-        <w:rPr>
-          <w:sz w:val="44"/>
-          <w:szCs w:val="44"/>
-        </w:rPr>
-        <w:t>éxiste</w:t>
-      </w:r>
-      <w:proofErr w:type="spellEnd"/>
-      <w:r>
-        <w:rPr>
-          <w:sz w:val="44"/>
-          <w:szCs w:val="44"/>
-        </w:rPr>
-        <w:t xml:space="preserve"> pas dans notre </w:t>
-      </w:r>
-      <w:proofErr w:type="spellStart"/>
-      <w:r>
-        <w:rPr>
-          <w:sz w:val="44"/>
-          <w:szCs w:val="44"/>
-        </w:rPr>
-        <w:t>jsx</w:t>
-      </w:r>
-      <w:proofErr w:type="spellEnd"/>
-      <w:r>
-        <w:rPr>
-          <w:sz w:val="44"/>
-          <w:szCs w:val="44"/>
-        </w:rPr>
-        <w:t> :</w:t>
+        <w:t>Boucle for n’éxiste pas dans notre jsx :</w:t>
       </w:r>
     </w:p>
     <w:p>
@@ -1443,8 +1161,6 @@
         </w:rPr>
         <w:t>&lt;</w:t>
       </w:r>
-      <w:proofErr w:type="spellStart"/>
-      <w:proofErr w:type="gramStart"/>
       <w:r>
         <w:rPr>
           <w:rFonts w:ascii="Consolas" w:eastAsia="Times New Roman" w:hAnsi="Consolas" w:cs="Times New Roman"/>
@@ -1455,8 +1171,6 @@
         </w:rPr>
         <w:t>ul</w:t>
       </w:r>
-      <w:proofErr w:type="spellEnd"/>
-      <w:proofErr w:type="gramEnd"/>
       <w:r>
         <w:rPr>
           <w:rFonts w:ascii="Consolas" w:eastAsia="Times New Roman" w:hAnsi="Consolas" w:cs="Times New Roman"/>
@@ -1500,8 +1214,6 @@
         </w:rPr>
         <w:t>{</w:t>
       </w:r>
-      <w:proofErr w:type="spellStart"/>
-      <w:proofErr w:type="gramStart"/>
       <w:r>
         <w:rPr>
           <w:rFonts w:ascii="Consolas" w:eastAsia="Times New Roman" w:hAnsi="Consolas" w:cs="Times New Roman"/>
@@ -1532,29 +1244,16 @@
         </w:rPr>
         <w:t>map</w:t>
       </w:r>
-      <w:proofErr w:type="spellEnd"/>
-      <w:r>
-        <w:rPr>
-          <w:rFonts w:ascii="Consolas" w:eastAsia="Times New Roman" w:hAnsi="Consolas" w:cs="Times New Roman"/>
-          <w:color w:val="ABB2BF"/>
-          <w:sz w:val="21"/>
-          <w:szCs w:val="21"/>
-          <w:lang w:eastAsia="fr-FR"/>
-        </w:rPr>
-        <w:t>(</w:t>
-      </w:r>
-      <w:proofErr w:type="gramEnd"/>
-      <w:r>
-        <w:rPr>
-          <w:rFonts w:ascii="Consolas" w:eastAsia="Times New Roman" w:hAnsi="Consolas" w:cs="Times New Roman"/>
-          <w:color w:val="ABB2BF"/>
-          <w:sz w:val="21"/>
-          <w:szCs w:val="21"/>
-          <w:lang w:eastAsia="fr-FR"/>
-        </w:rPr>
-        <w:t>(</w:t>
-      </w:r>
-      <w:proofErr w:type="spellStart"/>
+      <w:r>
+        <w:rPr>
+          <w:rFonts w:ascii="Consolas" w:eastAsia="Times New Roman" w:hAnsi="Consolas" w:cs="Times New Roman"/>
+          <w:color w:val="ABB2BF"/>
+          <w:sz w:val="21"/>
+          <w:szCs w:val="21"/>
+          <w:lang w:eastAsia="fr-FR"/>
+        </w:rPr>
+        <w:t>((</w:t>
+      </w:r>
       <w:r>
         <w:rPr>
           <w:rFonts w:ascii="Consolas" w:eastAsia="Times New Roman" w:hAnsi="Consolas" w:cs="Times New Roman"/>
@@ -1565,7 +1264,6 @@
         </w:rPr>
         <w:t>pokemon</w:t>
       </w:r>
-      <w:proofErr w:type="spellEnd"/>
       <w:r>
         <w:rPr>
           <w:rFonts w:ascii="Consolas" w:eastAsia="Times New Roman" w:hAnsi="Consolas" w:cs="Times New Roman"/>
@@ -1619,7 +1317,6 @@
         </w:rPr>
         <w:t>      &lt;</w:t>
       </w:r>
-      <w:proofErr w:type="gramStart"/>
       <w:r>
         <w:rPr>
           <w:rFonts w:ascii="Consolas" w:eastAsia="Times New Roman" w:hAnsi="Consolas" w:cs="Times New Roman"/>
@@ -1630,7 +1327,6 @@
         </w:rPr>
         <w:t>li</w:t>
       </w:r>
-      <w:proofErr w:type="gramEnd"/>
       <w:r>
         <w:rPr>
           <w:rFonts w:ascii="Consolas" w:eastAsia="Times New Roman" w:hAnsi="Consolas" w:cs="Times New Roman"/>
@@ -1857,8 +1553,6 @@
         </w:rPr>
         <w:t>  &lt;/</w:t>
       </w:r>
-      <w:proofErr w:type="spellStart"/>
-      <w:proofErr w:type="gramStart"/>
       <w:r>
         <w:rPr>
           <w:rFonts w:ascii="Consolas" w:eastAsia="Times New Roman" w:hAnsi="Consolas" w:cs="Times New Roman"/>
@@ -1869,8 +1563,6 @@
         </w:rPr>
         <w:t>ul</w:t>
       </w:r>
-      <w:proofErr w:type="spellEnd"/>
-      <w:proofErr w:type="gramEnd"/>
       <w:r>
         <w:rPr>
           <w:rFonts w:ascii="Consolas" w:eastAsia="Times New Roman" w:hAnsi="Consolas" w:cs="Times New Roman"/>
@@ -1909,39 +1601,7 @@
           <w:sz w:val="44"/>
           <w:szCs w:val="44"/>
         </w:rPr>
-        <w:t>-</w:t>
-      </w:r>
-      <w:proofErr w:type="spellStart"/>
-      <w:r>
-        <w:rPr>
-          <w:sz w:val="44"/>
-          <w:szCs w:val="44"/>
-        </w:rPr>
-        <w:t>recupérer</w:t>
-      </w:r>
-      <w:proofErr w:type="spellEnd"/>
-      <w:r>
-        <w:rPr>
-          <w:sz w:val="44"/>
-          <w:szCs w:val="44"/>
-        </w:rPr>
-        <w:t xml:space="preserve"> simplement les </w:t>
-      </w:r>
-      <w:proofErr w:type="spellStart"/>
-      <w:r>
-        <w:rPr>
-          <w:sz w:val="44"/>
-          <w:szCs w:val="44"/>
-        </w:rPr>
-        <w:t>donnés</w:t>
-      </w:r>
-      <w:proofErr w:type="spellEnd"/>
-      <w:r>
-        <w:rPr>
-          <w:sz w:val="44"/>
-          <w:szCs w:val="44"/>
-        </w:rPr>
-        <w:t xml:space="preserve"> qu’on a besoins :</w:t>
+        <w:t>-recupérer simplement les donnés qu’on a besoins :</w:t>
       </w:r>
     </w:p>
     <w:p>
@@ -1966,8 +1626,6 @@
         </w:rPr>
         <w:t>{</w:t>
       </w:r>
-      <w:proofErr w:type="spellStart"/>
-      <w:proofErr w:type="gramStart"/>
       <w:r>
         <w:rPr>
           <w:rFonts w:ascii="Consolas" w:eastAsia="Times New Roman" w:hAnsi="Consolas" w:cs="Times New Roman"/>
@@ -1998,29 +1656,16 @@
         </w:rPr>
         <w:t>map</w:t>
       </w:r>
-      <w:proofErr w:type="spellEnd"/>
-      <w:r>
-        <w:rPr>
-          <w:rFonts w:ascii="Consolas" w:eastAsia="Times New Roman" w:hAnsi="Consolas" w:cs="Times New Roman"/>
-          <w:color w:val="ABB2BF"/>
-          <w:sz w:val="21"/>
-          <w:szCs w:val="21"/>
-          <w:lang w:val="en-CA" w:eastAsia="fr-FR"/>
-        </w:rPr>
-        <w:t>(</w:t>
-      </w:r>
-      <w:proofErr w:type="gramEnd"/>
-      <w:r>
-        <w:rPr>
-          <w:rFonts w:ascii="Consolas" w:eastAsia="Times New Roman" w:hAnsi="Consolas" w:cs="Times New Roman"/>
-          <w:color w:val="ABB2BF"/>
-          <w:sz w:val="21"/>
-          <w:szCs w:val="21"/>
-          <w:lang w:val="en-CA" w:eastAsia="fr-FR"/>
-        </w:rPr>
-        <w:t>({</w:t>
-      </w:r>
-      <w:proofErr w:type="spellStart"/>
+      <w:r>
+        <w:rPr>
+          <w:rFonts w:ascii="Consolas" w:eastAsia="Times New Roman" w:hAnsi="Consolas" w:cs="Times New Roman"/>
+          <w:color w:val="ABB2BF"/>
+          <w:sz w:val="21"/>
+          <w:szCs w:val="21"/>
+          <w:lang w:val="en-CA" w:eastAsia="fr-FR"/>
+        </w:rPr>
+        <w:t>(({</w:t>
+      </w:r>
       <w:r>
         <w:rPr>
           <w:rFonts w:ascii="Consolas" w:eastAsia="Times New Roman" w:hAnsi="Consolas" w:cs="Times New Roman"/>
@@ -2091,7 +1736,6 @@
         </w:rPr>
         <w:t>created</w:t>
       </w:r>
-      <w:proofErr w:type="spellEnd"/>
       <w:r>
         <w:rPr>
           <w:rFonts w:ascii="Consolas" w:eastAsia="Times New Roman" w:hAnsi="Consolas" w:cs="Times New Roman"/>
@@ -2165,7 +1809,6 @@
         </w:rPr>
         <w:t xml:space="preserve"> </w:t>
       </w:r>
-      <w:proofErr w:type="spellStart"/>
       <w:r>
         <w:rPr>
           <w:rFonts w:ascii="Consolas" w:eastAsia="Times New Roman" w:hAnsi="Consolas" w:cs="Times New Roman"/>
@@ -2176,7 +1819,6 @@
         </w:rPr>
         <w:t>className</w:t>
       </w:r>
-      <w:proofErr w:type="spellEnd"/>
       <w:r>
         <w:rPr>
           <w:rFonts w:ascii="Consolas" w:eastAsia="Times New Roman" w:hAnsi="Consolas" w:cs="Times New Roman"/>
@@ -2217,7 +1859,6 @@
         </w:rPr>
         <w:t>key</w:t>
       </w:r>
-      <w:proofErr w:type="gramStart"/>
       <w:r>
         <w:rPr>
           <w:rFonts w:ascii="Consolas" w:eastAsia="Times New Roman" w:hAnsi="Consolas" w:cs="Times New Roman"/>
@@ -2238,7 +1879,6 @@
         </w:rPr>
         <w:t>{</w:t>
       </w:r>
-      <w:proofErr w:type="gramEnd"/>
       <w:r>
         <w:rPr>
           <w:rFonts w:ascii="Consolas" w:eastAsia="Times New Roman" w:hAnsi="Consolas" w:cs="Times New Roman"/>
@@ -2312,7 +1952,6 @@
         </w:rPr>
         <w:t xml:space="preserve"> </w:t>
       </w:r>
-      <w:proofErr w:type="spellStart"/>
       <w:r>
         <w:rPr>
           <w:rFonts w:ascii="Consolas" w:eastAsia="Times New Roman" w:hAnsi="Consolas" w:cs="Times New Roman"/>
@@ -2323,7 +1962,6 @@
         </w:rPr>
         <w:t>className</w:t>
       </w:r>
-      <w:proofErr w:type="spellEnd"/>
       <w:r>
         <w:rPr>
           <w:rFonts w:ascii="Consolas" w:eastAsia="Times New Roman" w:hAnsi="Consolas" w:cs="Times New Roman"/>
@@ -2397,7 +2035,6 @@
         </w:rPr>
         <w:t xml:space="preserve"> </w:t>
       </w:r>
-      <w:proofErr w:type="spellStart"/>
       <w:r>
         <w:rPr>
           <w:rFonts w:ascii="Consolas" w:eastAsia="Times New Roman" w:hAnsi="Consolas" w:cs="Times New Roman"/>
@@ -2408,7 +2045,6 @@
         </w:rPr>
         <w:t>className</w:t>
       </w:r>
-      <w:proofErr w:type="spellEnd"/>
       <w:r>
         <w:rPr>
           <w:rFonts w:ascii="Consolas" w:eastAsia="Times New Roman" w:hAnsi="Consolas" w:cs="Times New Roman"/>
@@ -2462,7 +2098,6 @@
         </w:rPr>
         <w:t>                &lt;</w:t>
       </w:r>
-      <w:proofErr w:type="spellStart"/>
       <w:r>
         <w:rPr>
           <w:rFonts w:ascii="Consolas" w:eastAsia="Times New Roman" w:hAnsi="Consolas" w:cs="Times New Roman"/>
@@ -2473,7 +2108,6 @@
         </w:rPr>
         <w:t>img</w:t>
       </w:r>
-      <w:proofErr w:type="spellEnd"/>
       <w:r>
         <w:rPr>
           <w:rFonts w:ascii="Consolas" w:eastAsia="Times New Roman" w:hAnsi="Consolas" w:cs="Times New Roman"/>
@@ -2484,7 +2118,6 @@
         </w:rPr>
         <w:t xml:space="preserve"> </w:t>
       </w:r>
-      <w:proofErr w:type="spellStart"/>
       <w:r>
         <w:rPr>
           <w:rFonts w:ascii="Consolas" w:eastAsia="Times New Roman" w:hAnsi="Consolas" w:cs="Times New Roman"/>
@@ -2495,8 +2128,6 @@
         </w:rPr>
         <w:t>src</w:t>
       </w:r>
-      <w:proofErr w:type="spellEnd"/>
-      <w:proofErr w:type="gramStart"/>
       <w:r>
         <w:rPr>
           <w:rFonts w:ascii="Consolas" w:eastAsia="Times New Roman" w:hAnsi="Consolas" w:cs="Times New Roman"/>
@@ -2517,7 +2148,6 @@
         </w:rPr>
         <w:t>{</w:t>
       </w:r>
-      <w:proofErr w:type="gramEnd"/>
       <w:r>
         <w:rPr>
           <w:rFonts w:ascii="Consolas" w:eastAsia="Times New Roman" w:hAnsi="Consolas" w:cs="Times New Roman"/>
@@ -2694,7 +2324,6 @@
         </w:rPr>
         <w:t xml:space="preserve"> </w:t>
       </w:r>
-      <w:proofErr w:type="spellStart"/>
       <w:r>
         <w:rPr>
           <w:rFonts w:ascii="Consolas" w:eastAsia="Times New Roman" w:hAnsi="Consolas" w:cs="Times New Roman"/>
@@ -2705,7 +2334,6 @@
         </w:rPr>
         <w:t>className</w:t>
       </w:r>
-      <w:proofErr w:type="spellEnd"/>
       <w:r>
         <w:rPr>
           <w:rFonts w:ascii="Consolas" w:eastAsia="Times New Roman" w:hAnsi="Consolas" w:cs="Times New Roman"/>
@@ -2779,7 +2407,6 @@
         </w:rPr>
         <w:t xml:space="preserve"> </w:t>
       </w:r>
-      <w:proofErr w:type="spellStart"/>
       <w:r>
         <w:rPr>
           <w:rFonts w:ascii="Consolas" w:eastAsia="Times New Roman" w:hAnsi="Consolas" w:cs="Times New Roman"/>
@@ -2790,7 +2417,6 @@
         </w:rPr>
         <w:t>className</w:t>
       </w:r>
-      <w:proofErr w:type="spellEnd"/>
       <w:r>
         <w:rPr>
           <w:rFonts w:ascii="Consolas" w:eastAsia="Times New Roman" w:hAnsi="Consolas" w:cs="Times New Roman"/>
@@ -2854,7 +2480,6 @@
         </w:rPr>
         <w:t>p</w:t>
       </w:r>
-      <w:proofErr w:type="gramStart"/>
       <w:r>
         <w:rPr>
           <w:rFonts w:ascii="Consolas" w:eastAsia="Times New Roman" w:hAnsi="Consolas" w:cs="Times New Roman"/>
@@ -2875,7 +2500,6 @@
         </w:rPr>
         <w:t>{</w:t>
       </w:r>
-      <w:proofErr w:type="gramEnd"/>
       <w:r>
         <w:rPr>
           <w:rFonts w:ascii="Consolas" w:eastAsia="Times New Roman" w:hAnsi="Consolas" w:cs="Times New Roman"/>
@@ -2999,7 +2623,6 @@
         </w:rPr>
         <w:t>{</w:t>
       </w:r>
-      <w:proofErr w:type="spellStart"/>
       <w:r>
         <w:rPr>
           <w:rFonts w:ascii="Consolas" w:eastAsia="Times New Roman" w:hAnsi="Consolas" w:cs="Times New Roman"/>
@@ -3030,7 +2653,6 @@
         </w:rPr>
         <w:t>toString</w:t>
       </w:r>
-      <w:proofErr w:type="spellEnd"/>
       <w:r>
         <w:rPr>
           <w:rFonts w:ascii="Consolas" w:eastAsia="Times New Roman" w:hAnsi="Consolas" w:cs="Times New Roman"/>
@@ -3124,7 +2746,6 @@
         </w:rPr>
         <w:t>&lt;/</w:t>
       </w:r>
-      <w:proofErr w:type="gramStart"/>
       <w:r>
         <w:rPr>
           <w:rFonts w:ascii="Consolas" w:eastAsia="Times New Roman" w:hAnsi="Consolas" w:cs="Times New Roman"/>
@@ -3135,7 +2756,6 @@
         </w:rPr>
         <w:t>div</w:t>
       </w:r>
-      <w:proofErr w:type="gramEnd"/>
       <w:r>
         <w:rPr>
           <w:rFonts w:ascii="Consolas" w:eastAsia="Times New Roman" w:hAnsi="Consolas" w:cs="Times New Roman"/>
@@ -3169,7 +2789,6 @@
         </w:rPr>
         <w:t>              &lt;/</w:t>
       </w:r>
-      <w:proofErr w:type="gramStart"/>
       <w:r>
         <w:rPr>
           <w:rFonts w:ascii="Consolas" w:eastAsia="Times New Roman" w:hAnsi="Consolas" w:cs="Times New Roman"/>
@@ -3180,7 +2799,6 @@
         </w:rPr>
         <w:t>div</w:t>
       </w:r>
-      <w:proofErr w:type="gramEnd"/>
       <w:r>
         <w:rPr>
           <w:rFonts w:ascii="Consolas" w:eastAsia="Times New Roman" w:hAnsi="Consolas" w:cs="Times New Roman"/>
@@ -3214,7 +2832,6 @@
         </w:rPr>
         <w:t>            &lt;/</w:t>
       </w:r>
-      <w:proofErr w:type="gramStart"/>
       <w:r>
         <w:rPr>
           <w:rFonts w:ascii="Consolas" w:eastAsia="Times New Roman" w:hAnsi="Consolas" w:cs="Times New Roman"/>
@@ -3225,7 +2842,6 @@
         </w:rPr>
         <w:t>div</w:t>
       </w:r>
-      <w:proofErr w:type="gramEnd"/>
       <w:r>
         <w:rPr>
           <w:rFonts w:ascii="Consolas" w:eastAsia="Times New Roman" w:hAnsi="Consolas" w:cs="Times New Roman"/>
@@ -3259,7 +2875,6 @@
         </w:rPr>
         <w:t>          &lt;/</w:t>
       </w:r>
-      <w:proofErr w:type="gramStart"/>
       <w:r>
         <w:rPr>
           <w:rFonts w:ascii="Consolas" w:eastAsia="Times New Roman" w:hAnsi="Consolas" w:cs="Times New Roman"/>
@@ -3270,7 +2885,6 @@
         </w:rPr>
         <w:t>div</w:t>
       </w:r>
-      <w:proofErr w:type="gramEnd"/>
       <w:r>
         <w:rPr>
           <w:rFonts w:ascii="Consolas" w:eastAsia="Times New Roman" w:hAnsi="Consolas" w:cs="Times New Roman"/>
@@ -3350,103 +2964,30 @@
           <w:sz w:val="44"/>
           <w:szCs w:val="44"/>
         </w:rPr>
-        <w:t>{</w:t>
-      </w:r>
-      <w:proofErr w:type="spellStart"/>
-      <w:proofErr w:type="gramStart"/>
-      <w:r>
-        <w:rPr>
-          <w:sz w:val="44"/>
-          <w:szCs w:val="44"/>
-        </w:rPr>
-        <w:t>age</w:t>
-      </w:r>
-      <w:proofErr w:type="spellEnd"/>
-      <w:r>
-        <w:rPr>
-          <w:sz w:val="44"/>
-          <w:szCs w:val="44"/>
-        </w:rPr>
-        <w:t>&gt;</w:t>
-      </w:r>
-      <w:proofErr w:type="gramEnd"/>
-      <w:r>
-        <w:rPr>
-          <w:sz w:val="44"/>
-          <w:szCs w:val="44"/>
-        </w:rPr>
-        <w:t xml:space="preserve">18(vous </w:t>
-      </w:r>
-      <w:proofErr w:type="spellStart"/>
-      <w:r>
-        <w:rPr>
-          <w:sz w:val="44"/>
-          <w:szCs w:val="44"/>
-        </w:rPr>
-        <w:t>etes</w:t>
-      </w:r>
-      <w:proofErr w:type="spellEnd"/>
-      <w:r>
-        <w:rPr>
-          <w:sz w:val="44"/>
-          <w:szCs w:val="44"/>
-        </w:rPr>
-        <w:t xml:space="preserve"> majeur) :(vous </w:t>
-      </w:r>
-      <w:proofErr w:type="spellStart"/>
-      <w:r>
-        <w:rPr>
-          <w:sz w:val="44"/>
-          <w:szCs w:val="44"/>
-        </w:rPr>
-        <w:t>etes</w:t>
-      </w:r>
-      <w:proofErr w:type="spellEnd"/>
-      <w:r>
-        <w:rPr>
-          <w:sz w:val="44"/>
-          <w:szCs w:val="44"/>
-        </w:rPr>
-        <w:t xml:space="preserve"> mineur)} ;</w:t>
-      </w:r>
-    </w:p>
-    <w:p>
-      <w:pPr>
-        <w:rPr>
-          <w:sz w:val="44"/>
-          <w:szCs w:val="44"/>
-        </w:rPr>
-      </w:pPr>
-    </w:p>
-    <w:p>
-      <w:pPr>
-        <w:rPr>
-          <w:sz w:val="44"/>
-          <w:szCs w:val="44"/>
-        </w:rPr>
-      </w:pPr>
-      <w:r>
-        <w:rPr>
-          <w:sz w:val="44"/>
-          <w:szCs w:val="44"/>
-        </w:rPr>
-        <w:t xml:space="preserve">Les </w:t>
-      </w:r>
-      <w:proofErr w:type="spellStart"/>
-      <w:r>
-        <w:rPr>
-          <w:sz w:val="44"/>
-          <w:szCs w:val="44"/>
-        </w:rPr>
-        <w:t>props</w:t>
-      </w:r>
-      <w:proofErr w:type="spellEnd"/>
-      <w:r>
-        <w:rPr>
-          <w:sz w:val="44"/>
-          <w:szCs w:val="44"/>
-        </w:rPr>
-        <w:t xml:space="preserve"> : </w:t>
+        <w:t>{age&gt;18(vous etes majeur) :(vous etes mineur)} ;</w:t>
+      </w:r>
+    </w:p>
+    <w:p>
+      <w:pPr>
+        <w:rPr>
+          <w:sz w:val="44"/>
+          <w:szCs w:val="44"/>
+        </w:rPr>
+      </w:pPr>
+    </w:p>
+    <w:p>
+      <w:pPr>
+        <w:rPr>
+          <w:sz w:val="44"/>
+          <w:szCs w:val="44"/>
+        </w:rPr>
+      </w:pPr>
+      <w:r>
+        <w:rPr>
+          <w:sz w:val="44"/>
+          <w:szCs w:val="44"/>
+        </w:rPr>
+        <w:t xml:space="preserve">Les props : </w:t>
       </w:r>
     </w:p>
     <w:p>
@@ -3477,70 +3018,22 @@
           <w:sz w:val="44"/>
           <w:szCs w:val="44"/>
         </w:rPr>
-        <w:t xml:space="preserve">-Pour un </w:t>
-      </w:r>
-      <w:proofErr w:type="spellStart"/>
-      <w:r>
-        <w:rPr>
-          <w:sz w:val="44"/>
-          <w:szCs w:val="44"/>
-        </w:rPr>
-        <w:t>Props</w:t>
-      </w:r>
-      <w:proofErr w:type="spellEnd"/>
-      <w:r>
-        <w:rPr>
-          <w:sz w:val="44"/>
-          <w:szCs w:val="44"/>
-        </w:rPr>
-        <w:t xml:space="preserve"> nous avons besoins d’un composant parent et fils</w:t>
-      </w:r>
-    </w:p>
-    <w:p>
-      <w:pPr>
-        <w:rPr>
-          <w:sz w:val="44"/>
-          <w:szCs w:val="44"/>
-        </w:rPr>
-      </w:pPr>
-      <w:r>
-        <w:rPr>
-          <w:sz w:val="44"/>
-          <w:szCs w:val="44"/>
-        </w:rPr>
-        <w:t xml:space="preserve">         Appeler </w:t>
-      </w:r>
-      <w:proofErr w:type="gramStart"/>
-      <w:r>
-        <w:rPr>
-          <w:sz w:val="44"/>
-          <w:szCs w:val="44"/>
-        </w:rPr>
-        <w:t>un composants </w:t>
-      </w:r>
-      <w:proofErr w:type="gramEnd"/>
-      <w:r>
-        <w:rPr>
-          <w:sz w:val="44"/>
-          <w:szCs w:val="44"/>
-        </w:rPr>
-        <w:t xml:space="preserve"> dans le </w:t>
-      </w:r>
-      <w:proofErr w:type="spellStart"/>
-      <w:r>
-        <w:rPr>
-          <w:sz w:val="44"/>
-          <w:szCs w:val="44"/>
-        </w:rPr>
-        <w:t>App.tsx</w:t>
-      </w:r>
-      <w:proofErr w:type="spellEnd"/>
-      <w:r>
-        <w:rPr>
-          <w:sz w:val="44"/>
-          <w:szCs w:val="44"/>
-        </w:rPr>
-        <w:t>:</w:t>
+        <w:t>-Pour un Props nous avons besoins d’un composant parent et fils</w:t>
+      </w:r>
+    </w:p>
+    <w:p>
+      <w:pPr>
+        <w:rPr>
+          <w:sz w:val="44"/>
+          <w:szCs w:val="44"/>
+        </w:rPr>
+      </w:pPr>
+      <w:r>
+        <w:rPr>
+          <w:sz w:val="44"/>
+          <w:szCs w:val="44"/>
+        </w:rPr>
+        <w:t xml:space="preserve">         Appeler un composants  dans le App.tsx:</w:t>
       </w:r>
     </w:p>
     <w:p>
@@ -3573,7 +3066,6 @@
         </w:rPr>
         <w:t> </w:t>
       </w:r>
-      <w:proofErr w:type="gramStart"/>
       <w:r>
         <w:rPr>
           <w:rFonts w:ascii="Consolas" w:eastAsia="Times New Roman" w:hAnsi="Consolas" w:cs="Times New Roman"/>
@@ -3584,7 +3076,6 @@
         </w:rPr>
         <w:t>return</w:t>
       </w:r>
-      <w:proofErr w:type="gramEnd"/>
       <w:r>
         <w:rPr>
           <w:rFonts w:ascii="Consolas" w:eastAsia="Times New Roman" w:hAnsi="Consolas" w:cs="Times New Roman"/>
@@ -3618,7 +3109,6 @@
         </w:rPr>
         <w:t>&lt;</w:t>
       </w:r>
-      <w:proofErr w:type="spellStart"/>
       <w:r>
         <w:rPr>
           <w:rFonts w:ascii="Consolas" w:eastAsia="Times New Roman" w:hAnsi="Consolas" w:cs="Times New Roman"/>
@@ -3629,7 +3119,6 @@
         </w:rPr>
         <w:t>PokemonList</w:t>
       </w:r>
-      <w:proofErr w:type="spellEnd"/>
       <w:r>
         <w:rPr>
           <w:rFonts w:ascii="Consolas" w:eastAsia="Times New Roman" w:hAnsi="Consolas" w:cs="Times New Roman"/>
@@ -3687,36 +3176,57 @@
           <w:szCs w:val="44"/>
           <w:lang w:val="en-CA"/>
         </w:rPr>
-        <w:t xml:space="preserve"> </w:t>
-      </w:r>
-      <w:proofErr w:type="gramStart"/>
-      <w:r>
+        <w:t xml:space="preserve"> Helpers extensions .ts</w:t>
+      </w:r>
+    </w:p>
+    <w:p>
+      <w:pPr>
         <w:rPr>
           <w:sz w:val="44"/>
           <w:szCs w:val="44"/>
           <w:lang w:val="en-CA"/>
         </w:rPr>
-        <w:t>Helpers</w:t>
-      </w:r>
-      <w:proofErr w:type="gramEnd"/>
-      <w:r>
+      </w:pPr>
+    </w:p>
+    <w:p>
+      <w:pPr>
         <w:rPr>
           <w:sz w:val="44"/>
           <w:szCs w:val="44"/>
           <w:lang w:val="en-CA"/>
         </w:rPr>
-        <w:t xml:space="preserve"> extensions .</w:t>
-      </w:r>
-      <w:proofErr w:type="spellStart"/>
+      </w:pPr>
       <w:r>
         <w:rPr>
           <w:sz w:val="44"/>
           <w:szCs w:val="44"/>
           <w:lang w:val="en-CA"/>
         </w:rPr>
-        <w:t>ts</w:t>
-      </w:r>
-      <w:proofErr w:type="spellEnd"/>
+        <w:t>HOOk personnalisé :</w:t>
+      </w:r>
+    </w:p>
+    <w:p>
+      <w:pPr>
+        <w:rPr>
+          <w:sz w:val="44"/>
+          <w:szCs w:val="44"/>
+        </w:rPr>
+      </w:pPr>
+      <w:r>
+        <w:rPr>
+          <w:sz w:val="44"/>
+          <w:szCs w:val="44"/>
+        </w:rPr>
+        <w:t>Dont son nom commence par use</w:t>
+      </w:r>
+    </w:p>
+    <w:p>
+      <w:pPr>
+        <w:rPr>
+          <w:sz w:val="44"/>
+          <w:szCs w:val="44"/>
+        </w:rPr>
+      </w:pPr>
     </w:p>
     <w:p>
       <w:pPr>
@@ -3726,102 +3236,21 @@
           <w:lang w:val="en-CA"/>
         </w:rPr>
       </w:pPr>
-    </w:p>
-    <w:p>
-      <w:pPr>
+      <w:r>
+        <w:rPr>
+          <w:sz w:val="44"/>
+          <w:szCs w:val="44"/>
+        </w:rPr>
+        <w:t xml:space="preserve">                   </w:t>
+      </w:r>
+      <w:r>
         <w:rPr>
           <w:sz w:val="44"/>
           <w:szCs w:val="44"/>
           <w:lang w:val="en-CA"/>
         </w:rPr>
-      </w:pPr>
-      <w:proofErr w:type="spellStart"/>
-      <w:r>
-        <w:rPr>
-          <w:sz w:val="44"/>
-          <w:szCs w:val="44"/>
-          <w:lang w:val="en-CA"/>
-        </w:rPr>
-        <w:t>HOOk</w:t>
-      </w:r>
-      <w:proofErr w:type="spellEnd"/>
-      <w:r>
-        <w:rPr>
-          <w:sz w:val="44"/>
-          <w:szCs w:val="44"/>
-          <w:lang w:val="en-CA"/>
-        </w:rPr>
-        <w:t xml:space="preserve"> </w:t>
-      </w:r>
-      <w:proofErr w:type="spellStart"/>
-      <w:proofErr w:type="gramStart"/>
-      <w:r>
-        <w:rPr>
-          <w:sz w:val="44"/>
-          <w:szCs w:val="44"/>
-          <w:lang w:val="en-CA"/>
-        </w:rPr>
-        <w:t>personnalisé</w:t>
-      </w:r>
-      <w:proofErr w:type="spellEnd"/>
-      <w:r>
-        <w:rPr>
-          <w:sz w:val="44"/>
-          <w:szCs w:val="44"/>
-          <w:lang w:val="en-CA"/>
-        </w:rPr>
-        <w:t> :</w:t>
-      </w:r>
-      <w:proofErr w:type="gramEnd"/>
-    </w:p>
-    <w:p>
-      <w:pPr>
-        <w:rPr>
-          <w:sz w:val="44"/>
-          <w:szCs w:val="44"/>
-        </w:rPr>
-      </w:pPr>
-      <w:r>
-        <w:rPr>
-          <w:sz w:val="44"/>
-          <w:szCs w:val="44"/>
-        </w:rPr>
-        <w:t>Dont son nom commence par use</w:t>
-      </w:r>
-    </w:p>
-    <w:p>
-      <w:pPr>
-        <w:rPr>
-          <w:sz w:val="44"/>
-          <w:szCs w:val="44"/>
-        </w:rPr>
-      </w:pPr>
-    </w:p>
-    <w:p>
-      <w:pPr>
-        <w:rPr>
-          <w:sz w:val="44"/>
-          <w:szCs w:val="44"/>
-          <w:lang w:val="en-CA"/>
-        </w:rPr>
-      </w:pPr>
-      <w:r>
-        <w:rPr>
-          <w:sz w:val="44"/>
-          <w:szCs w:val="44"/>
-        </w:rPr>
-        <w:t xml:space="preserve">                   </w:t>
-      </w:r>
-      <w:proofErr w:type="gramStart"/>
-      <w:r>
-        <w:rPr>
-          <w:sz w:val="44"/>
-          <w:szCs w:val="44"/>
-          <w:lang w:val="en-CA"/>
-        </w:rPr>
         <w:t>Routes :</w:t>
       </w:r>
-      <w:proofErr w:type="gramEnd"/>
     </w:p>
     <w:p>
       <w:pPr>
@@ -3835,7 +3264,6 @@
           <w:lang w:val="en-CA" w:eastAsia="fr-FR"/>
         </w:rPr>
       </w:pPr>
-      <w:proofErr w:type="gramStart"/>
       <w:r>
         <w:rPr>
           <w:rFonts w:ascii="Consolas" w:eastAsia="Times New Roman" w:hAnsi="Consolas" w:cs="Times New Roman"/>
@@ -3846,7 +3274,6 @@
         </w:rPr>
         <w:t>import</w:t>
       </w:r>
-      <w:proofErr w:type="gramEnd"/>
       <w:r>
         <w:rPr>
           <w:rFonts w:ascii="Consolas" w:eastAsia="Times New Roman" w:hAnsi="Consolas" w:cs="Times New Roman"/>
@@ -3857,7 +3284,6 @@
         </w:rPr>
         <w:t xml:space="preserve"> { </w:t>
       </w:r>
-      <w:proofErr w:type="spellStart"/>
       <w:r>
         <w:rPr>
           <w:rFonts w:ascii="Consolas" w:eastAsia="Times New Roman" w:hAnsi="Consolas" w:cs="Times New Roman"/>
@@ -3868,7 +3294,6 @@
         </w:rPr>
         <w:t>BrowserRouter</w:t>
       </w:r>
-      <w:proofErr w:type="spellEnd"/>
       <w:r>
         <w:rPr>
           <w:rFonts w:ascii="Consolas" w:eastAsia="Times New Roman" w:hAnsi="Consolas" w:cs="Times New Roman"/>
@@ -3919,7 +3344,6 @@
         </w:rPr>
         <w:t xml:space="preserve">, </w:t>
       </w:r>
-      <w:proofErr w:type="spellStart"/>
       <w:r>
         <w:rPr>
           <w:rFonts w:ascii="Consolas" w:eastAsia="Times New Roman" w:hAnsi="Consolas" w:cs="Times New Roman"/>
@@ -3970,7 +3394,6 @@
         </w:rPr>
         <w:t>Link</w:t>
       </w:r>
-      <w:proofErr w:type="spellEnd"/>
       <w:r>
         <w:rPr>
           <w:rFonts w:ascii="Consolas" w:eastAsia="Times New Roman" w:hAnsi="Consolas" w:cs="Times New Roman"/>
@@ -4009,29 +3432,7 @@
           <w:szCs w:val="21"/>
           <w:lang w:val="en-CA" w:eastAsia="fr-FR"/>
         </w:rPr>
-        <w:t>'react-router-</w:t>
-      </w:r>
-      <w:proofErr w:type="spellStart"/>
-      <w:r>
-        <w:rPr>
-          <w:rFonts w:ascii="Consolas" w:eastAsia="Times New Roman" w:hAnsi="Consolas" w:cs="Times New Roman"/>
-          <w:color w:val="89CA78"/>
-          <w:sz w:val="21"/>
-          <w:szCs w:val="21"/>
-          <w:lang w:val="en-CA" w:eastAsia="fr-FR"/>
-        </w:rPr>
-        <w:t>dom</w:t>
-      </w:r>
-      <w:proofErr w:type="spellEnd"/>
-      <w:r>
-        <w:rPr>
-          <w:rFonts w:ascii="Consolas" w:eastAsia="Times New Roman" w:hAnsi="Consolas" w:cs="Times New Roman"/>
-          <w:color w:val="89CA78"/>
-          <w:sz w:val="21"/>
-          <w:szCs w:val="21"/>
-          <w:lang w:val="en-CA" w:eastAsia="fr-FR"/>
-        </w:rPr>
-        <w:t>'</w:t>
+        <w:t>'react-router-dom'</w:t>
       </w:r>
       <w:r>
         <w:rPr>
@@ -4056,46 +3457,14 @@
           <w:sz w:val="44"/>
           <w:szCs w:val="44"/>
         </w:rPr>
-        <w:t xml:space="preserve">// Router permet de </w:t>
-      </w:r>
-      <w:proofErr w:type="spellStart"/>
-      <w:r>
-        <w:rPr>
-          <w:sz w:val="44"/>
-          <w:szCs w:val="44"/>
-        </w:rPr>
-        <w:t>metre</w:t>
-      </w:r>
-      <w:proofErr w:type="spellEnd"/>
-      <w:r>
-        <w:rPr>
-          <w:sz w:val="44"/>
-          <w:szCs w:val="44"/>
-        </w:rPr>
-        <w:t xml:space="preserve"> en place </w:t>
-      </w:r>
-      <w:r>
-        <w:rPr>
-          <w:sz w:val="44"/>
-          <w:szCs w:val="44"/>
-        </w:rPr>
-        <w:t xml:space="preserve">le </w:t>
-      </w:r>
-      <w:proofErr w:type="spellStart"/>
-      <w:r>
-        <w:rPr>
-          <w:sz w:val="44"/>
-          <w:szCs w:val="44"/>
-        </w:rPr>
-        <w:t>systéme</w:t>
-      </w:r>
-      <w:proofErr w:type="spellEnd"/>
-      <w:r>
-        <w:rPr>
-          <w:sz w:val="44"/>
-          <w:szCs w:val="44"/>
-        </w:rPr>
-        <w:t xml:space="preserve"> de navigation</w:t>
+        <w:t xml:space="preserve">// Router permet de metre en place </w:t>
+      </w:r>
+      <w:r>
+        <w:rPr>
+          <w:sz w:val="44"/>
+          <w:szCs w:val="44"/>
+        </w:rPr>
+        <w:t>le systéme de navigation</w:t>
       </w:r>
     </w:p>
     <w:p>
@@ -4125,17 +3494,8 @@
           <w:sz w:val="44"/>
           <w:szCs w:val="44"/>
         </w:rPr>
-        <w:t xml:space="preserve">//Route permet de décrire les routes de notre </w:t>
-      </w:r>
-      <w:proofErr w:type="spellStart"/>
-      <w:r>
-        <w:rPr>
-          <w:sz w:val="44"/>
-          <w:szCs w:val="44"/>
-        </w:rPr>
-        <w:t>app</w:t>
-      </w:r>
-      <w:proofErr w:type="spellEnd"/>
+        <w:t>//Route permet de décrire les routes de notre app</w:t>
+      </w:r>
     </w:p>
     <w:p>
       <w:pPr>
@@ -4182,7 +3542,6 @@
         </w:rPr>
         <w:t> </w:t>
       </w:r>
-      <w:proofErr w:type="gramStart"/>
       <w:r>
         <w:rPr>
           <w:rFonts w:ascii="Consolas" w:eastAsia="Times New Roman" w:hAnsi="Consolas" w:cs="Times New Roman"/>
@@ -4193,7 +3552,6 @@
         </w:rPr>
         <w:t>return</w:t>
       </w:r>
-      <w:proofErr w:type="gramEnd"/>
       <w:r>
         <w:rPr>
           <w:rFonts w:ascii="Consolas" w:eastAsia="Times New Roman" w:hAnsi="Consolas" w:cs="Times New Roman"/>
@@ -4270,7 +3628,6 @@
         </w:rPr>
         <w:t>    &lt;</w:t>
       </w:r>
-      <w:proofErr w:type="gramStart"/>
       <w:r>
         <w:rPr>
           <w:rFonts w:ascii="Consolas" w:eastAsia="Times New Roman" w:hAnsi="Consolas" w:cs="Times New Roman"/>
@@ -4281,7 +3638,6 @@
         </w:rPr>
         <w:t>div</w:t>
       </w:r>
-      <w:proofErr w:type="gramEnd"/>
       <w:r>
         <w:rPr>
           <w:rFonts w:ascii="Consolas" w:eastAsia="Times New Roman" w:hAnsi="Consolas" w:cs="Times New Roman"/>
@@ -4333,9 +3689,8 @@
           <w:szCs w:val="21"/>
           <w:lang w:eastAsia="fr-FR"/>
         </w:rPr>
-        <w:t xml:space="preserve">/* la barre de navigation commun à </w:t>
-      </w:r>
-      <w:proofErr w:type="spellStart"/>
+        <w:t>/* la barre de navigation commun à toutees les pages</w:t>
+      </w:r>
       <w:r>
         <w:rPr>
           <w:rFonts w:ascii="Consolas" w:eastAsia="Times New Roman" w:hAnsi="Consolas" w:cs="Times New Roman"/>
@@ -4344,72 +3699,7 @@
           <w:szCs w:val="21"/>
           <w:lang w:eastAsia="fr-FR"/>
         </w:rPr>
-        <w:t>toutees</w:t>
-      </w:r>
-      <w:proofErr w:type="spellEnd"/>
-      <w:r>
-        <w:rPr>
-          <w:rFonts w:ascii="Consolas" w:eastAsia="Times New Roman" w:hAnsi="Consolas" w:cs="Times New Roman"/>
-          <w:color w:val="7F848E"/>
-          <w:sz w:val="21"/>
-          <w:szCs w:val="21"/>
-          <w:lang w:eastAsia="fr-FR"/>
-        </w:rPr>
-        <w:t xml:space="preserve"> les pages</w:t>
-      </w:r>
-      <w:r>
-        <w:rPr>
-          <w:rFonts w:ascii="Consolas" w:eastAsia="Times New Roman" w:hAnsi="Consolas" w:cs="Times New Roman"/>
-          <w:color w:val="7F848E"/>
-          <w:sz w:val="21"/>
-          <w:szCs w:val="21"/>
-          <w:lang w:eastAsia="fr-FR"/>
-        </w:rPr>
-        <w:t xml:space="preserve"> sera </w:t>
-      </w:r>
-      <w:proofErr w:type="spellStart"/>
-      <w:r>
-        <w:rPr>
-          <w:rFonts w:ascii="Consolas" w:eastAsia="Times New Roman" w:hAnsi="Consolas" w:cs="Times New Roman"/>
-          <w:color w:val="7F848E"/>
-          <w:sz w:val="21"/>
-          <w:szCs w:val="21"/>
-          <w:lang w:eastAsia="fr-FR"/>
-        </w:rPr>
-        <w:t>dispo</w:t>
-      </w:r>
-      <w:proofErr w:type="spellEnd"/>
-      <w:r>
-        <w:rPr>
-          <w:rFonts w:ascii="Consolas" w:eastAsia="Times New Roman" w:hAnsi="Consolas" w:cs="Times New Roman"/>
-          <w:color w:val="7F848E"/>
-          <w:sz w:val="21"/>
-          <w:szCs w:val="21"/>
-          <w:lang w:eastAsia="fr-FR"/>
-        </w:rPr>
-        <w:t xml:space="preserve"> dans toutes les pages </w:t>
-      </w:r>
-      <w:proofErr w:type="spellStart"/>
-      <w:r>
-        <w:rPr>
-          <w:rFonts w:ascii="Consolas" w:eastAsia="Times New Roman" w:hAnsi="Consolas" w:cs="Times New Roman"/>
-          <w:color w:val="7F848E"/>
-          <w:sz w:val="21"/>
-          <w:szCs w:val="21"/>
-          <w:lang w:eastAsia="fr-FR"/>
-        </w:rPr>
-        <w:t>parceque</w:t>
-      </w:r>
-      <w:proofErr w:type="spellEnd"/>
-      <w:r>
-        <w:rPr>
-          <w:rFonts w:ascii="Consolas" w:eastAsia="Times New Roman" w:hAnsi="Consolas" w:cs="Times New Roman"/>
-          <w:color w:val="7F848E"/>
-          <w:sz w:val="21"/>
-          <w:szCs w:val="21"/>
-          <w:lang w:eastAsia="fr-FR"/>
-        </w:rPr>
-        <w:t xml:space="preserve"> il ne se trouve pas dans le Switch</w:t>
+        <w:t xml:space="preserve"> sera dispo dans toutes les pages parceque il ne se trouve pas dans le Switch</w:t>
       </w:r>
       <w:r>
         <w:rPr>
@@ -4464,8 +3754,6 @@
         </w:rPr>
         <w:t>&lt;</w:t>
       </w:r>
-      <w:proofErr w:type="spellStart"/>
-      <w:proofErr w:type="gramStart"/>
       <w:r>
         <w:rPr>
           <w:rFonts w:ascii="Consolas" w:eastAsia="Times New Roman" w:hAnsi="Consolas" w:cs="Times New Roman"/>
@@ -4476,8 +3764,6 @@
         </w:rPr>
         <w:t>nav</w:t>
       </w:r>
-      <w:proofErr w:type="spellEnd"/>
-      <w:proofErr w:type="gramEnd"/>
       <w:r>
         <w:rPr>
           <w:rFonts w:ascii="Consolas" w:eastAsia="Times New Roman" w:hAnsi="Consolas" w:cs="Times New Roman"/>
@@ -4531,7 +3817,6 @@
         </w:rPr>
         <w:t xml:space="preserve"> </w:t>
       </w:r>
-      <w:proofErr w:type="spellStart"/>
       <w:r>
         <w:rPr>
           <w:rFonts w:ascii="Consolas" w:eastAsia="Times New Roman" w:hAnsi="Consolas" w:cs="Times New Roman"/>
@@ -4542,7 +3827,6 @@
         </w:rPr>
         <w:t>className</w:t>
       </w:r>
-      <w:proofErr w:type="spellEnd"/>
       <w:r>
         <w:rPr>
           <w:rFonts w:ascii="Consolas" w:eastAsia="Times New Roman" w:hAnsi="Consolas" w:cs="Times New Roman"/>
@@ -4561,29 +3845,7 @@
           <w:szCs w:val="21"/>
           <w:lang w:val="en-CA" w:eastAsia="fr-FR"/>
         </w:rPr>
-        <w:t>'</w:t>
-      </w:r>
-      <w:proofErr w:type="spellStart"/>
-      <w:r>
-        <w:rPr>
-          <w:rFonts w:ascii="Consolas" w:eastAsia="Times New Roman" w:hAnsi="Consolas" w:cs="Times New Roman"/>
-          <w:color w:val="89CA78"/>
-          <w:sz w:val="21"/>
-          <w:szCs w:val="21"/>
-          <w:lang w:val="en-CA" w:eastAsia="fr-FR"/>
-        </w:rPr>
-        <w:t>nav</w:t>
-      </w:r>
-      <w:proofErr w:type="spellEnd"/>
-      <w:r>
-        <w:rPr>
-          <w:rFonts w:ascii="Consolas" w:eastAsia="Times New Roman" w:hAnsi="Consolas" w:cs="Times New Roman"/>
-          <w:color w:val="89CA78"/>
-          <w:sz w:val="21"/>
-          <w:szCs w:val="21"/>
-          <w:lang w:val="en-CA" w:eastAsia="fr-FR"/>
-        </w:rPr>
-        <w:t>-wrapper teal'</w:t>
+        <w:t>'nav-wrapper teal'</w:t>
       </w:r>
       <w:r>
         <w:rPr>
@@ -4678,7 +3940,6 @@
         </w:rPr>
         <w:t xml:space="preserve"> </w:t>
       </w:r>
-      <w:proofErr w:type="spellStart"/>
       <w:r>
         <w:rPr>
           <w:rFonts w:ascii="Consolas" w:eastAsia="Times New Roman" w:hAnsi="Consolas" w:cs="Times New Roman"/>
@@ -4689,7 +3950,6 @@
         </w:rPr>
         <w:t>className</w:t>
       </w:r>
-      <w:proofErr w:type="spellEnd"/>
       <w:r>
         <w:rPr>
           <w:rFonts w:ascii="Consolas" w:eastAsia="Times New Roman" w:hAnsi="Consolas" w:cs="Times New Roman"/>
@@ -4718,29 +3978,7 @@
           <w:szCs w:val="21"/>
           <w:lang w:val="en-CA" w:eastAsia="fr-FR"/>
         </w:rPr>
-        <w:t>&gt;</w:t>
-      </w:r>
-      <w:proofErr w:type="spellStart"/>
-      <w:r>
-        <w:rPr>
-          <w:rFonts w:ascii="Consolas" w:eastAsia="Times New Roman" w:hAnsi="Consolas" w:cs="Times New Roman"/>
-          <w:color w:val="ABB2BF"/>
-          <w:sz w:val="21"/>
-          <w:szCs w:val="21"/>
-          <w:lang w:val="en-CA" w:eastAsia="fr-FR"/>
-        </w:rPr>
-        <w:t>Pokédex</w:t>
-      </w:r>
-      <w:proofErr w:type="spellEnd"/>
-      <w:r>
-        <w:rPr>
-          <w:rFonts w:ascii="Consolas" w:eastAsia="Times New Roman" w:hAnsi="Consolas" w:cs="Times New Roman"/>
-          <w:color w:val="ABB2BF"/>
-          <w:sz w:val="21"/>
-          <w:szCs w:val="21"/>
-          <w:lang w:val="en-CA" w:eastAsia="fr-FR"/>
-        </w:rPr>
-        <w:t>&lt;/</w:t>
+        <w:t>&gt;Pokédex&lt;/</w:t>
       </w:r>
       <w:r>
         <w:rPr>
@@ -4795,7 +4033,6 @@
         </w:rPr>
         <w:t>&lt;/</w:t>
       </w:r>
-      <w:proofErr w:type="gramStart"/>
       <w:r>
         <w:rPr>
           <w:rFonts w:ascii="Consolas" w:eastAsia="Times New Roman" w:hAnsi="Consolas" w:cs="Times New Roman"/>
@@ -4806,7 +4043,6 @@
         </w:rPr>
         <w:t>div</w:t>
       </w:r>
-      <w:proofErr w:type="gramEnd"/>
       <w:r>
         <w:rPr>
           <w:rFonts w:ascii="Consolas" w:eastAsia="Times New Roman" w:hAnsi="Consolas" w:cs="Times New Roman"/>
@@ -4840,8 +4076,6 @@
         </w:rPr>
         <w:t>    &lt;/</w:t>
       </w:r>
-      <w:proofErr w:type="spellStart"/>
-      <w:proofErr w:type="gramStart"/>
       <w:r>
         <w:rPr>
           <w:rFonts w:ascii="Consolas" w:eastAsia="Times New Roman" w:hAnsi="Consolas" w:cs="Times New Roman"/>
@@ -4852,8 +4086,6 @@
         </w:rPr>
         <w:t>nav</w:t>
       </w:r>
-      <w:proofErr w:type="spellEnd"/>
-      <w:proofErr w:type="gramEnd"/>
       <w:r>
         <w:rPr>
           <w:rFonts w:ascii="Consolas" w:eastAsia="Times New Roman" w:hAnsi="Consolas" w:cs="Times New Roman"/>
@@ -4905,29 +4137,7 @@
           <w:szCs w:val="21"/>
           <w:lang w:eastAsia="fr-FR"/>
         </w:rPr>
-        <w:t xml:space="preserve">/* Le </w:t>
-      </w:r>
-      <w:proofErr w:type="spellStart"/>
-      <w:r>
-        <w:rPr>
-          <w:rFonts w:ascii="Consolas" w:eastAsia="Times New Roman" w:hAnsi="Consolas" w:cs="Times New Roman"/>
-          <w:color w:val="7F848E"/>
-          <w:sz w:val="21"/>
-          <w:szCs w:val="21"/>
-          <w:lang w:eastAsia="fr-FR"/>
-        </w:rPr>
-        <w:t>systéme</w:t>
-      </w:r>
-      <w:proofErr w:type="spellEnd"/>
-      <w:r>
-        <w:rPr>
-          <w:rFonts w:ascii="Consolas" w:eastAsia="Times New Roman" w:hAnsi="Consolas" w:cs="Times New Roman"/>
-          <w:color w:val="7F848E"/>
-          <w:sz w:val="21"/>
-          <w:szCs w:val="21"/>
-          <w:lang w:eastAsia="fr-FR"/>
-        </w:rPr>
-        <w:t xml:space="preserve"> de gestion es routes de notre application*/</w:t>
+        <w:t>/* Le systéme de gestion es routes de notre application*/</w:t>
       </w:r>
       <w:r>
         <w:rPr>
@@ -5161,7 +4371,6 @@
         </w:rPr>
         <w:t>component</w:t>
       </w:r>
-      <w:proofErr w:type="gramStart"/>
       <w:r>
         <w:rPr>
           <w:rFonts w:ascii="Consolas" w:eastAsia="Times New Roman" w:hAnsi="Consolas" w:cs="Times New Roman"/>
@@ -5182,8 +4391,6 @@
         </w:rPr>
         <w:t>{</w:t>
       </w:r>
-      <w:proofErr w:type="spellStart"/>
-      <w:proofErr w:type="gramEnd"/>
       <w:r>
         <w:rPr>
           <w:rFonts w:ascii="Consolas" w:eastAsia="Times New Roman" w:hAnsi="Consolas" w:cs="Times New Roman"/>
@@ -5194,7 +4401,6 @@
         </w:rPr>
         <w:t>PokemonList</w:t>
       </w:r>
-      <w:proofErr w:type="spellEnd"/>
       <w:r>
         <w:rPr>
           <w:rFonts w:ascii="Consolas" w:eastAsia="Times New Roman" w:hAnsi="Consolas" w:cs="Times New Roman"/>
@@ -5306,29 +4512,7 @@
           <w:szCs w:val="21"/>
           <w:lang w:val="en-CA" w:eastAsia="fr-FR"/>
         </w:rPr>
-        <w:t>'/</w:t>
-      </w:r>
-      <w:proofErr w:type="spellStart"/>
-      <w:r>
-        <w:rPr>
-          <w:rFonts w:ascii="Consolas" w:eastAsia="Times New Roman" w:hAnsi="Consolas" w:cs="Times New Roman"/>
-          <w:color w:val="89CA78"/>
-          <w:sz w:val="21"/>
-          <w:szCs w:val="21"/>
-          <w:lang w:val="en-CA" w:eastAsia="fr-FR"/>
-        </w:rPr>
-        <w:t>pokemons</w:t>
-      </w:r>
-      <w:proofErr w:type="spellEnd"/>
-      <w:r>
-        <w:rPr>
-          <w:rFonts w:ascii="Consolas" w:eastAsia="Times New Roman" w:hAnsi="Consolas" w:cs="Times New Roman"/>
-          <w:color w:val="89CA78"/>
-          <w:sz w:val="21"/>
-          <w:szCs w:val="21"/>
-          <w:lang w:val="en-CA" w:eastAsia="fr-FR"/>
-        </w:rPr>
-        <w:t>'</w:t>
+        <w:t>'/pokemons'</w:t>
       </w:r>
       <w:r>
         <w:rPr>
@@ -5350,7 +4534,6 @@
         </w:rPr>
         <w:t>component</w:t>
       </w:r>
-      <w:proofErr w:type="gramStart"/>
       <w:r>
         <w:rPr>
           <w:rFonts w:ascii="Consolas" w:eastAsia="Times New Roman" w:hAnsi="Consolas" w:cs="Times New Roman"/>
@@ -5371,8 +4554,6 @@
         </w:rPr>
         <w:t>{</w:t>
       </w:r>
-      <w:proofErr w:type="spellStart"/>
-      <w:proofErr w:type="gramEnd"/>
       <w:r>
         <w:rPr>
           <w:rFonts w:ascii="Consolas" w:eastAsia="Times New Roman" w:hAnsi="Consolas" w:cs="Times New Roman"/>
@@ -5383,7 +4564,6 @@
         </w:rPr>
         <w:t>PokemonList</w:t>
       </w:r>
-      <w:proofErr w:type="spellEnd"/>
       <w:r>
         <w:rPr>
           <w:rFonts w:ascii="Consolas" w:eastAsia="Times New Roman" w:hAnsi="Consolas" w:cs="Times New Roman"/>
@@ -5475,42 +4655,8 @@
           <w:szCs w:val="21"/>
           <w:lang w:val="en-CA" w:eastAsia="fr-FR"/>
         </w:rPr>
-        <w:t>'/</w:t>
-      </w:r>
-      <w:proofErr w:type="spellStart"/>
-      <w:r>
-        <w:rPr>
-          <w:rFonts w:ascii="Consolas" w:eastAsia="Times New Roman" w:hAnsi="Consolas" w:cs="Times New Roman"/>
-          <w:color w:val="89CA78"/>
-          <w:sz w:val="21"/>
-          <w:szCs w:val="21"/>
-          <w:lang w:val="en-CA" w:eastAsia="fr-FR"/>
-        </w:rPr>
-        <w:t>pokemons</w:t>
-      </w:r>
-      <w:proofErr w:type="spellEnd"/>
-      <w:r>
-        <w:rPr>
-          <w:rFonts w:ascii="Consolas" w:eastAsia="Times New Roman" w:hAnsi="Consolas" w:cs="Times New Roman"/>
-          <w:color w:val="89CA78"/>
-          <w:sz w:val="21"/>
-          <w:szCs w:val="21"/>
-          <w:lang w:val="en-CA" w:eastAsia="fr-FR"/>
-        </w:rPr>
-        <w:t>/</w:t>
-      </w:r>
-      <w:proofErr w:type="gramStart"/>
-      <w:r>
-        <w:rPr>
-          <w:rFonts w:ascii="Consolas" w:eastAsia="Times New Roman" w:hAnsi="Consolas" w:cs="Times New Roman"/>
-          <w:color w:val="89CA78"/>
-          <w:sz w:val="21"/>
-          <w:szCs w:val="21"/>
-          <w:lang w:val="en-CA" w:eastAsia="fr-FR"/>
-        </w:rPr>
-        <w:t>:id'</w:t>
-      </w:r>
-      <w:proofErr w:type="gramEnd"/>
+        <w:t>'/pokemons/:id'</w:t>
+      </w:r>
       <w:r>
         <w:rPr>
           <w:rFonts w:ascii="Consolas" w:eastAsia="Times New Roman" w:hAnsi="Consolas" w:cs="Times New Roman"/>
@@ -5551,7 +4697,6 @@
         </w:rPr>
         <w:t>{</w:t>
       </w:r>
-      <w:proofErr w:type="spellStart"/>
       <w:r>
         <w:rPr>
           <w:rFonts w:ascii="Consolas" w:eastAsia="Times New Roman" w:hAnsi="Consolas" w:cs="Times New Roman"/>
@@ -5562,7 +4707,6 @@
         </w:rPr>
         <w:t>PokemonsDetail</w:t>
       </w:r>
-      <w:proofErr w:type="spellEnd"/>
       <w:r>
         <w:rPr>
           <w:rFonts w:ascii="Consolas" w:eastAsia="Times New Roman" w:hAnsi="Consolas" w:cs="Times New Roman"/>
@@ -5616,7 +4760,6 @@
         </w:rPr>
         <w:t>&lt;/</w:t>
       </w:r>
-      <w:proofErr w:type="gramStart"/>
       <w:r>
         <w:rPr>
           <w:rFonts w:ascii="Consolas" w:eastAsia="Times New Roman" w:hAnsi="Consolas" w:cs="Times New Roman"/>
@@ -5627,7 +4770,6 @@
         </w:rPr>
         <w:t>div</w:t>
       </w:r>
-      <w:proofErr w:type="gramEnd"/>
       <w:r>
         <w:rPr>
           <w:rFonts w:ascii="Consolas" w:eastAsia="Times New Roman" w:hAnsi="Consolas" w:cs="Times New Roman"/>
@@ -5747,8 +4889,6 @@
         </w:rPr>
         <w:t xml:space="preserve">                                   </w:t>
       </w:r>
-      <w:proofErr w:type="spellStart"/>
-      <w:proofErr w:type="gramStart"/>
       <w:r>
         <w:rPr>
           <w:sz w:val="44"/>
@@ -5763,94 +4903,35 @@
         </w:rPr>
         <w:t>istory</w:t>
       </w:r>
-      <w:proofErr w:type="spellEnd"/>
-      <w:proofErr w:type="gramEnd"/>
-    </w:p>
-    <w:p>
-      <w:pPr>
-        <w:rPr>
-          <w:sz w:val="44"/>
-          <w:szCs w:val="44"/>
-        </w:rPr>
-      </w:pPr>
-      <w:r>
-        <w:rPr>
-          <w:sz w:val="44"/>
-          <w:szCs w:val="44"/>
-        </w:rPr>
-        <w:t xml:space="preserve">Lorsqu’on clique sur un composants </w:t>
-      </w:r>
-      <w:proofErr w:type="spellStart"/>
-      <w:r>
-        <w:rPr>
-          <w:sz w:val="44"/>
-          <w:szCs w:val="44"/>
-        </w:rPr>
-        <w:t>card</w:t>
-      </w:r>
-      <w:proofErr w:type="spellEnd"/>
-      <w:r>
-        <w:rPr>
-          <w:sz w:val="44"/>
-          <w:szCs w:val="44"/>
-        </w:rPr>
-        <w:t xml:space="preserve"> on veut faire </w:t>
-      </w:r>
-      <w:proofErr w:type="gramStart"/>
-      <w:r>
-        <w:rPr>
-          <w:sz w:val="44"/>
-          <w:szCs w:val="44"/>
-        </w:rPr>
-        <w:t>un</w:t>
-      </w:r>
-      <w:proofErr w:type="gramEnd"/>
-      <w:r>
-        <w:rPr>
-          <w:sz w:val="44"/>
-          <w:szCs w:val="44"/>
-        </w:rPr>
-        <w:t xml:space="preserve"> redirection pour cela on peut uti</w:t>
-      </w:r>
-      <w:r>
-        <w:rPr>
-          <w:sz w:val="44"/>
-          <w:szCs w:val="44"/>
-        </w:rPr>
-        <w:t xml:space="preserve">liser </w:t>
-      </w:r>
-      <w:proofErr w:type="spellStart"/>
-      <w:r>
-        <w:rPr>
-          <w:sz w:val="44"/>
-          <w:szCs w:val="44"/>
-        </w:rPr>
-        <w:t>useH</w:t>
-      </w:r>
-      <w:r>
-        <w:rPr>
-          <w:sz w:val="44"/>
-          <w:szCs w:val="44"/>
-        </w:rPr>
-        <w:t>istory</w:t>
-      </w:r>
-      <w:proofErr w:type="spellEnd"/>
-      <w:r>
-        <w:rPr>
-          <w:sz w:val="44"/>
-          <w:szCs w:val="44"/>
-        </w:rPr>
-        <w:t xml:space="preserve"> qui est une </w:t>
-      </w:r>
-      <w:proofErr w:type="spellStart"/>
-      <w:r>
-        <w:rPr>
-          <w:sz w:val="44"/>
-          <w:szCs w:val="44"/>
-        </w:rPr>
-        <w:t>hook</w:t>
-      </w:r>
-      <w:proofErr w:type="spellEnd"/>
+    </w:p>
+    <w:p>
+      <w:pPr>
+        <w:rPr>
+          <w:sz w:val="44"/>
+          <w:szCs w:val="44"/>
+        </w:rPr>
+      </w:pPr>
+      <w:r>
+        <w:rPr>
+          <w:sz w:val="44"/>
+          <w:szCs w:val="44"/>
+        </w:rPr>
+        <w:t>Lorsqu’on clique sur un composants card on veut faire un redirection pour cela on peut uti</w:t>
+      </w:r>
+      <w:r>
+        <w:rPr>
+          <w:sz w:val="44"/>
+          <w:szCs w:val="44"/>
+        </w:rPr>
+        <w:t>liser useH</w:t>
+      </w:r>
+      <w:r>
+        <w:rPr>
+          <w:sz w:val="44"/>
+          <w:szCs w:val="44"/>
+        </w:rPr>
+        <w:t>istory qui est une hook</w:t>
+      </w:r>
     </w:p>
     <w:p>
       <w:pPr>
@@ -5864,167 +4945,111 @@
           <w:lang w:val="en-CA" w:eastAsia="fr-FR"/>
         </w:rPr>
       </w:pPr>
-      <w:proofErr w:type="gramStart"/>
       <w:r>
         <w:rPr>
           <w:sz w:val="44"/>
           <w:szCs w:val="44"/>
           <w:lang w:val="en-CA"/>
         </w:rPr>
-        <w:t>Importation :</w:t>
-      </w:r>
-      <w:proofErr w:type="gramEnd"/>
-      <w:r>
+        <w:t xml:space="preserve">Importation : </w:t>
+      </w:r>
+      <w:r>
+        <w:rPr>
+          <w:rFonts w:ascii="Consolas" w:eastAsia="Times New Roman" w:hAnsi="Consolas" w:cs="Times New Roman"/>
+          <w:color w:val="D55FDE"/>
+          <w:sz w:val="21"/>
+          <w:szCs w:val="21"/>
+          <w:lang w:val="en-CA" w:eastAsia="fr-FR"/>
+        </w:rPr>
+        <w:t>import</w:t>
+      </w:r>
+      <w:r>
+        <w:rPr>
+          <w:rFonts w:ascii="Consolas" w:eastAsia="Times New Roman" w:hAnsi="Consolas" w:cs="Times New Roman"/>
+          <w:color w:val="ABB2BF"/>
+          <w:sz w:val="21"/>
+          <w:szCs w:val="21"/>
+          <w:lang w:val="en-CA" w:eastAsia="fr-FR"/>
+        </w:rPr>
+        <w:t xml:space="preserve"> { </w:t>
+      </w:r>
+      <w:r>
+        <w:rPr>
+          <w:rFonts w:ascii="Consolas" w:eastAsia="Times New Roman" w:hAnsi="Consolas" w:cs="Times New Roman"/>
+          <w:color w:val="EF596F"/>
+          <w:sz w:val="21"/>
+          <w:szCs w:val="21"/>
+          <w:lang w:val="en-CA" w:eastAsia="fr-FR"/>
+        </w:rPr>
+        <w:t>useHistory</w:t>
+      </w:r>
+      <w:r>
+        <w:rPr>
+          <w:rFonts w:ascii="Consolas" w:eastAsia="Times New Roman" w:hAnsi="Consolas" w:cs="Times New Roman"/>
+          <w:color w:val="ABB2BF"/>
+          <w:sz w:val="21"/>
+          <w:szCs w:val="21"/>
+          <w:lang w:val="en-CA" w:eastAsia="fr-FR"/>
+        </w:rPr>
+        <w:t xml:space="preserve"> } </w:t>
+      </w:r>
+      <w:r>
+        <w:rPr>
+          <w:rFonts w:ascii="Consolas" w:eastAsia="Times New Roman" w:hAnsi="Consolas" w:cs="Times New Roman"/>
+          <w:color w:val="D55FDE"/>
+          <w:sz w:val="21"/>
+          <w:szCs w:val="21"/>
+          <w:lang w:val="en-CA" w:eastAsia="fr-FR"/>
+        </w:rPr>
+        <w:t>from</w:t>
+      </w:r>
+      <w:r>
+        <w:rPr>
+          <w:rFonts w:ascii="Consolas" w:eastAsia="Times New Roman" w:hAnsi="Consolas" w:cs="Times New Roman"/>
+          <w:color w:val="ABB2BF"/>
+          <w:sz w:val="21"/>
+          <w:szCs w:val="21"/>
+          <w:lang w:val="en-CA" w:eastAsia="fr-FR"/>
+        </w:rPr>
+        <w:t xml:space="preserve"> </w:t>
+      </w:r>
+      <w:r>
+        <w:rPr>
+          <w:rFonts w:ascii="Consolas" w:eastAsia="Times New Roman" w:hAnsi="Consolas" w:cs="Times New Roman"/>
+          <w:color w:val="89CA78"/>
+          <w:sz w:val="21"/>
+          <w:szCs w:val="21"/>
+          <w:lang w:val="en-CA" w:eastAsia="fr-FR"/>
+        </w:rPr>
+        <w:t>'react-router-dom'</w:t>
+      </w:r>
+      <w:r>
+        <w:rPr>
+          <w:rFonts w:ascii="Consolas" w:eastAsia="Times New Roman" w:hAnsi="Consolas" w:cs="Times New Roman"/>
+          <w:color w:val="ABB2BF"/>
+          <w:sz w:val="21"/>
+          <w:szCs w:val="21"/>
+          <w:lang w:val="en-CA" w:eastAsia="fr-FR"/>
+        </w:rPr>
+        <w:t>;</w:t>
+      </w:r>
+    </w:p>
+    <w:p>
+      <w:pPr>
         <w:rPr>
           <w:sz w:val="44"/>
           <w:szCs w:val="44"/>
           <w:lang w:val="en-CA"/>
         </w:rPr>
-        <w:t xml:space="preserve"> </w:t>
-      </w:r>
-      <w:r>
-        <w:rPr>
-          <w:rFonts w:ascii="Consolas" w:eastAsia="Times New Roman" w:hAnsi="Consolas" w:cs="Times New Roman"/>
-          <w:color w:val="D55FDE"/>
-          <w:sz w:val="21"/>
-          <w:szCs w:val="21"/>
-          <w:lang w:val="en-CA" w:eastAsia="fr-FR"/>
-        </w:rPr>
-        <w:t>import</w:t>
-      </w:r>
-      <w:r>
-        <w:rPr>
-          <w:rFonts w:ascii="Consolas" w:eastAsia="Times New Roman" w:hAnsi="Consolas" w:cs="Times New Roman"/>
-          <w:color w:val="ABB2BF"/>
-          <w:sz w:val="21"/>
-          <w:szCs w:val="21"/>
-          <w:lang w:val="en-CA" w:eastAsia="fr-FR"/>
-        </w:rPr>
-        <w:t xml:space="preserve"> { </w:t>
-      </w:r>
-      <w:proofErr w:type="spellStart"/>
-      <w:r>
-        <w:rPr>
-          <w:rFonts w:ascii="Consolas" w:eastAsia="Times New Roman" w:hAnsi="Consolas" w:cs="Times New Roman"/>
-          <w:color w:val="EF596F"/>
-          <w:sz w:val="21"/>
-          <w:szCs w:val="21"/>
-          <w:lang w:val="en-CA" w:eastAsia="fr-FR"/>
-        </w:rPr>
-        <w:t>useHistory</w:t>
-      </w:r>
-      <w:proofErr w:type="spellEnd"/>
-      <w:r>
-        <w:rPr>
-          <w:rFonts w:ascii="Consolas" w:eastAsia="Times New Roman" w:hAnsi="Consolas" w:cs="Times New Roman"/>
-          <w:color w:val="ABB2BF"/>
-          <w:sz w:val="21"/>
-          <w:szCs w:val="21"/>
-          <w:lang w:val="en-CA" w:eastAsia="fr-FR"/>
-        </w:rPr>
-        <w:t xml:space="preserve"> } </w:t>
-      </w:r>
-      <w:r>
-        <w:rPr>
-          <w:rFonts w:ascii="Consolas" w:eastAsia="Times New Roman" w:hAnsi="Consolas" w:cs="Times New Roman"/>
-          <w:color w:val="D55FDE"/>
-          <w:sz w:val="21"/>
-          <w:szCs w:val="21"/>
-          <w:lang w:val="en-CA" w:eastAsia="fr-FR"/>
-        </w:rPr>
-        <w:t>from</w:t>
-      </w:r>
-      <w:r>
-        <w:rPr>
-          <w:rFonts w:ascii="Consolas" w:eastAsia="Times New Roman" w:hAnsi="Consolas" w:cs="Times New Roman"/>
-          <w:color w:val="ABB2BF"/>
-          <w:sz w:val="21"/>
-          <w:szCs w:val="21"/>
-          <w:lang w:val="en-CA" w:eastAsia="fr-FR"/>
-        </w:rPr>
-        <w:t xml:space="preserve"> </w:t>
-      </w:r>
-      <w:r>
-        <w:rPr>
-          <w:rFonts w:ascii="Consolas" w:eastAsia="Times New Roman" w:hAnsi="Consolas" w:cs="Times New Roman"/>
-          <w:color w:val="89CA78"/>
-          <w:sz w:val="21"/>
-          <w:szCs w:val="21"/>
-          <w:lang w:val="en-CA" w:eastAsia="fr-FR"/>
-        </w:rPr>
-        <w:t>'react-router-</w:t>
-      </w:r>
-      <w:proofErr w:type="spellStart"/>
-      <w:r>
-        <w:rPr>
-          <w:rFonts w:ascii="Consolas" w:eastAsia="Times New Roman" w:hAnsi="Consolas" w:cs="Times New Roman"/>
-          <w:color w:val="89CA78"/>
-          <w:sz w:val="21"/>
-          <w:szCs w:val="21"/>
-          <w:lang w:val="en-CA" w:eastAsia="fr-FR"/>
-        </w:rPr>
-        <w:t>dom</w:t>
-      </w:r>
-      <w:proofErr w:type="spellEnd"/>
-      <w:r>
-        <w:rPr>
-          <w:rFonts w:ascii="Consolas" w:eastAsia="Times New Roman" w:hAnsi="Consolas" w:cs="Times New Roman"/>
-          <w:color w:val="89CA78"/>
-          <w:sz w:val="21"/>
-          <w:szCs w:val="21"/>
-          <w:lang w:val="en-CA" w:eastAsia="fr-FR"/>
-        </w:rPr>
-        <w:t>'</w:t>
-      </w:r>
-      <w:r>
-        <w:rPr>
-          <w:rFonts w:ascii="Consolas" w:eastAsia="Times New Roman" w:hAnsi="Consolas" w:cs="Times New Roman"/>
-          <w:color w:val="ABB2BF"/>
-          <w:sz w:val="21"/>
-          <w:szCs w:val="21"/>
-          <w:lang w:val="en-CA" w:eastAsia="fr-FR"/>
-        </w:rPr>
-        <w:t>;</w:t>
-      </w:r>
-    </w:p>
-    <w:p>
-      <w:pPr>
+      </w:pPr>
+      <w:r>
         <w:rPr>
           <w:sz w:val="44"/>
           <w:szCs w:val="44"/>
           <w:lang w:val="en-CA"/>
         </w:rPr>
-      </w:pPr>
-      <w:proofErr w:type="spellStart"/>
-      <w:proofErr w:type="gramStart"/>
-      <w:r>
-        <w:rPr>
-          <w:sz w:val="44"/>
-          <w:szCs w:val="44"/>
-          <w:lang w:val="en-CA"/>
-        </w:rPr>
-        <w:t>Exemple</w:t>
-      </w:r>
-      <w:proofErr w:type="spellEnd"/>
-      <w:r>
-        <w:rPr>
-          <w:sz w:val="44"/>
-          <w:szCs w:val="44"/>
-          <w:lang w:val="en-CA"/>
-        </w:rPr>
-        <w:t xml:space="preserve">  </w:t>
-      </w:r>
-      <w:proofErr w:type="spellStart"/>
-      <w:r>
-        <w:rPr>
-          <w:sz w:val="44"/>
-          <w:szCs w:val="44"/>
-          <w:lang w:val="en-CA"/>
-        </w:rPr>
-        <w:t>d’utilisation</w:t>
-      </w:r>
-      <w:proofErr w:type="spellEnd"/>
-      <w:proofErr w:type="gramEnd"/>
+        <w:t>Exemple  d’utilisation</w:t>
+      </w:r>
     </w:p>
     <w:p>
       <w:pPr>
@@ -6047,8 +5072,6 @@
           <w:lang w:val="en-CA" w:eastAsia="fr-FR"/>
         </w:rPr>
       </w:pPr>
-      <w:proofErr w:type="spellStart"/>
-      <w:proofErr w:type="gramStart"/>
       <w:r>
         <w:rPr>
           <w:rFonts w:ascii="Consolas" w:eastAsia="Times New Roman" w:hAnsi="Consolas" w:cs="Times New Roman"/>
@@ -6059,8 +5082,6 @@
         </w:rPr>
         <w:t>const</w:t>
       </w:r>
-      <w:proofErr w:type="spellEnd"/>
-      <w:proofErr w:type="gramEnd"/>
       <w:r>
         <w:rPr>
           <w:rFonts w:ascii="Consolas" w:eastAsia="Times New Roman" w:hAnsi="Consolas" w:cs="Times New Roman"/>
@@ -6091,7 +5112,6 @@
         </w:rPr>
         <w:t>=</w:t>
       </w:r>
-      <w:proofErr w:type="spellStart"/>
       <w:r>
         <w:rPr>
           <w:rFonts w:ascii="Consolas" w:eastAsia="Times New Roman" w:hAnsi="Consolas" w:cs="Times New Roman"/>
@@ -6102,7 +5122,6 @@
         </w:rPr>
         <w:t>useHistory</w:t>
       </w:r>
-      <w:proofErr w:type="spellEnd"/>
       <w:r>
         <w:rPr>
           <w:rFonts w:ascii="Consolas" w:eastAsia="Times New Roman" w:hAnsi="Consolas" w:cs="Times New Roman"/>
@@ -6126,8 +5145,6 @@
           <w:lang w:val="en-CA" w:eastAsia="fr-FR"/>
         </w:rPr>
       </w:pPr>
-      <w:proofErr w:type="spellStart"/>
-      <w:proofErr w:type="gramStart"/>
       <w:r>
         <w:rPr>
           <w:rFonts w:ascii="Consolas" w:eastAsia="Times New Roman" w:hAnsi="Consolas" w:cs="Times New Roman"/>
@@ -6138,8 +5155,6 @@
         </w:rPr>
         <w:t>const</w:t>
       </w:r>
-      <w:proofErr w:type="spellEnd"/>
-      <w:proofErr w:type="gramEnd"/>
       <w:r>
         <w:rPr>
           <w:rFonts w:ascii="Consolas" w:eastAsia="Times New Roman" w:hAnsi="Consolas" w:cs="Times New Roman"/>
@@ -6150,7 +5165,6 @@
         </w:rPr>
         <w:t xml:space="preserve"> </w:t>
       </w:r>
-      <w:proofErr w:type="spellStart"/>
       <w:r>
         <w:rPr>
           <w:rFonts w:ascii="Consolas" w:eastAsia="Times New Roman" w:hAnsi="Consolas" w:cs="Times New Roman"/>
@@ -6161,7 +5175,6 @@
         </w:rPr>
         <w:t>goToPokemon</w:t>
       </w:r>
-      <w:proofErr w:type="spellEnd"/>
       <w:r>
         <w:rPr>
           <w:rFonts w:ascii="Consolas" w:eastAsia="Times New Roman" w:hAnsi="Consolas" w:cs="Times New Roman"/>
@@ -6182,7 +5195,6 @@
         </w:rPr>
         <w:t>(</w:t>
       </w:r>
-      <w:proofErr w:type="spellStart"/>
       <w:r>
         <w:rPr>
           <w:rFonts w:ascii="Consolas" w:eastAsia="Times New Roman" w:hAnsi="Consolas" w:cs="Times New Roman"/>
@@ -6213,7 +5225,6 @@
         </w:rPr>
         <w:t>number</w:t>
       </w:r>
-      <w:proofErr w:type="spellEnd"/>
       <w:r>
         <w:rPr>
           <w:rFonts w:ascii="Consolas" w:eastAsia="Times New Roman" w:hAnsi="Consolas" w:cs="Times New Roman"/>
@@ -6267,8 +5278,6 @@
         </w:rPr>
         <w:t xml:space="preserve">    </w:t>
       </w:r>
-      <w:proofErr w:type="spellStart"/>
-      <w:proofErr w:type="gramStart"/>
       <w:r>
         <w:rPr>
           <w:rFonts w:ascii="Consolas" w:eastAsia="Times New Roman" w:hAnsi="Consolas" w:cs="Times New Roman"/>
@@ -6299,7 +5308,6 @@
         </w:rPr>
         <w:t>push</w:t>
       </w:r>
-      <w:proofErr w:type="spellEnd"/>
       <w:r>
         <w:rPr>
           <w:rFonts w:ascii="Consolas" w:eastAsia="Times New Roman" w:hAnsi="Consolas" w:cs="Times New Roman"/>
@@ -6310,7 +5318,6 @@
         </w:rPr>
         <w:t>(</w:t>
       </w:r>
-      <w:proofErr w:type="gramEnd"/>
       <w:r>
         <w:rPr>
           <w:rFonts w:ascii="Consolas" w:eastAsia="Times New Roman" w:hAnsi="Consolas" w:cs="Times New Roman"/>
@@ -6319,29 +5326,7 @@
           <w:szCs w:val="21"/>
           <w:lang w:eastAsia="fr-FR"/>
         </w:rPr>
-        <w:t>`/</w:t>
-      </w:r>
-      <w:proofErr w:type="spellStart"/>
-      <w:r>
-        <w:rPr>
-          <w:rFonts w:ascii="Consolas" w:eastAsia="Times New Roman" w:hAnsi="Consolas" w:cs="Times New Roman"/>
-          <w:color w:val="89CA78"/>
-          <w:sz w:val="21"/>
-          <w:szCs w:val="21"/>
-          <w:lang w:eastAsia="fr-FR"/>
-        </w:rPr>
-        <w:t>pokemons</w:t>
-      </w:r>
-      <w:proofErr w:type="spellEnd"/>
-      <w:r>
-        <w:rPr>
-          <w:rFonts w:ascii="Consolas" w:eastAsia="Times New Roman" w:hAnsi="Consolas" w:cs="Times New Roman"/>
-          <w:color w:val="89CA78"/>
-          <w:sz w:val="21"/>
-          <w:szCs w:val="21"/>
-          <w:lang w:eastAsia="fr-FR"/>
-        </w:rPr>
-        <w:t>/</w:t>
+        <w:t>`/pokemons/</w:t>
       </w:r>
       <w:r>
         <w:rPr>
@@ -6450,27 +5435,15 @@
           <w:lang w:val="en-CA" w:eastAsia="fr-FR"/>
         </w:rPr>
       </w:pPr>
-      <w:proofErr w:type="gramStart"/>
-      <w:r>
-        <w:rPr>
-          <w:rFonts w:ascii="Consolas" w:eastAsia="Times New Roman" w:hAnsi="Consolas" w:cs="Times New Roman"/>
-          <w:color w:val="ABB2BF"/>
-          <w:sz w:val="21"/>
-          <w:szCs w:val="21"/>
-          <w:lang w:val="en-CA" w:eastAsia="fr-FR"/>
-        </w:rPr>
-        <w:t>return</w:t>
-      </w:r>
-      <w:proofErr w:type="gramEnd"/>
-      <w:r>
-        <w:rPr>
-          <w:rFonts w:ascii="Consolas" w:eastAsia="Times New Roman" w:hAnsi="Consolas" w:cs="Times New Roman"/>
-          <w:color w:val="ABB2BF"/>
-          <w:sz w:val="21"/>
-          <w:szCs w:val="21"/>
-          <w:lang w:val="en-CA" w:eastAsia="fr-FR"/>
-        </w:rPr>
-        <w:t xml:space="preserve"> (</w:t>
+      <w:r>
+        <w:rPr>
+          <w:rFonts w:ascii="Consolas" w:eastAsia="Times New Roman" w:hAnsi="Consolas" w:cs="Times New Roman"/>
+          <w:color w:val="ABB2BF"/>
+          <w:sz w:val="21"/>
+          <w:szCs w:val="21"/>
+          <w:lang w:val="en-CA" w:eastAsia="fr-FR"/>
+        </w:rPr>
+        <w:t>return (</w:t>
       </w:r>
     </w:p>
     <w:p>
@@ -6515,7 +5488,6 @@
         </w:rPr>
         <w:t xml:space="preserve"> </w:t>
       </w:r>
-      <w:proofErr w:type="spellStart"/>
       <w:r>
         <w:rPr>
           <w:rFonts w:ascii="Consolas" w:eastAsia="Times New Roman" w:hAnsi="Consolas" w:cs="Times New Roman"/>
@@ -6526,7 +5498,6 @@
         </w:rPr>
         <w:t>className</w:t>
       </w:r>
-      <w:proofErr w:type="spellEnd"/>
       <w:r>
         <w:rPr>
           <w:rFonts w:ascii="Consolas" w:eastAsia="Times New Roman" w:hAnsi="Consolas" w:cs="Times New Roman"/>
@@ -6557,7 +5528,6 @@
         </w:rPr>
         <w:t xml:space="preserve"> </w:t>
       </w:r>
-      <w:proofErr w:type="spellStart"/>
       <w:r>
         <w:rPr>
           <w:rFonts w:ascii="Consolas" w:eastAsia="Times New Roman" w:hAnsi="Consolas" w:cs="Times New Roman"/>
@@ -6568,8 +5538,6 @@
         </w:rPr>
         <w:t>onMouseEnter</w:t>
       </w:r>
-      <w:proofErr w:type="spellEnd"/>
-      <w:proofErr w:type="gramStart"/>
       <w:r>
         <w:rPr>
           <w:rFonts w:ascii="Consolas" w:eastAsia="Times New Roman" w:hAnsi="Consolas" w:cs="Times New Roman"/>
@@ -6590,8 +5558,6 @@
         </w:rPr>
         <w:t>{</w:t>
       </w:r>
-      <w:proofErr w:type="spellStart"/>
-      <w:proofErr w:type="gramEnd"/>
       <w:r>
         <w:rPr>
           <w:rFonts w:ascii="Consolas" w:eastAsia="Times New Roman" w:hAnsi="Consolas" w:cs="Times New Roman"/>
@@ -6602,7 +5568,6 @@
         </w:rPr>
         <w:t>showBorder</w:t>
       </w:r>
-      <w:proofErr w:type="spellEnd"/>
       <w:r>
         <w:rPr>
           <w:rFonts w:ascii="Consolas" w:eastAsia="Times New Roman" w:hAnsi="Consolas" w:cs="Times New Roman"/>
@@ -6623,7 +5588,6 @@
         </w:rPr>
         <w:t xml:space="preserve"> </w:t>
       </w:r>
-      <w:proofErr w:type="spellStart"/>
       <w:r>
         <w:rPr>
           <w:rFonts w:ascii="Consolas" w:eastAsia="Times New Roman" w:hAnsi="Consolas" w:cs="Times New Roman"/>
@@ -6634,7 +5598,6 @@
         </w:rPr>
         <w:t>onMouseLeave</w:t>
       </w:r>
-      <w:proofErr w:type="spellEnd"/>
       <w:r>
         <w:rPr>
           <w:rFonts w:ascii="Consolas" w:eastAsia="Times New Roman" w:hAnsi="Consolas" w:cs="Times New Roman"/>
@@ -6655,7 +5618,6 @@
         </w:rPr>
         <w:t>{</w:t>
       </w:r>
-      <w:proofErr w:type="spellStart"/>
       <w:r>
         <w:rPr>
           <w:rFonts w:ascii="Consolas" w:eastAsia="Times New Roman" w:hAnsi="Consolas" w:cs="Times New Roman"/>
@@ -6666,7 +5628,6 @@
         </w:rPr>
         <w:t>hideBorder</w:t>
       </w:r>
-      <w:proofErr w:type="spellEnd"/>
       <w:r>
         <w:rPr>
           <w:rFonts w:ascii="Consolas" w:eastAsia="Times New Roman" w:hAnsi="Consolas" w:cs="Times New Roman"/>
@@ -6687,7 +5648,6 @@
         </w:rPr>
         <w:t xml:space="preserve"> </w:t>
       </w:r>
-      <w:proofErr w:type="spellStart"/>
       <w:r>
         <w:rPr>
           <w:rFonts w:ascii="Consolas" w:eastAsia="Times New Roman" w:hAnsi="Consolas" w:cs="Times New Roman"/>
@@ -6698,7 +5658,6 @@
         </w:rPr>
         <w:t>onClick</w:t>
       </w:r>
-      <w:proofErr w:type="spellEnd"/>
       <w:r>
         <w:rPr>
           <w:rFonts w:ascii="Consolas" w:eastAsia="Times New Roman" w:hAnsi="Consolas" w:cs="Times New Roman"/>
@@ -6739,7 +5698,6 @@
         </w:rPr>
         <w:t>=&gt;</w:t>
       </w:r>
-      <w:proofErr w:type="spellStart"/>
       <w:r>
         <w:rPr>
           <w:rFonts w:ascii="Consolas" w:eastAsia="Times New Roman" w:hAnsi="Consolas" w:cs="Times New Roman"/>
@@ -6750,7 +5708,6 @@
         </w:rPr>
         <w:t>goToPokemon</w:t>
       </w:r>
-      <w:proofErr w:type="spellEnd"/>
       <w:r>
         <w:rPr>
           <w:rFonts w:ascii="Consolas" w:eastAsia="Times New Roman" w:hAnsi="Consolas" w:cs="Times New Roman"/>
@@ -6852,23 +5809,7 @@
           <w:sz w:val="44"/>
           <w:szCs w:val="44"/>
         </w:rPr>
-        <w:t xml:space="preserve">Route not </w:t>
-      </w:r>
-      <w:proofErr w:type="spellStart"/>
-      <w:r>
-        <w:rPr>
-          <w:sz w:val="44"/>
-          <w:szCs w:val="44"/>
-        </w:rPr>
-        <w:t>found</w:t>
-      </w:r>
-      <w:proofErr w:type="spellEnd"/>
-      <w:r>
-        <w:rPr>
-          <w:sz w:val="44"/>
-          <w:szCs w:val="44"/>
-        </w:rPr>
-        <w:t xml:space="preserve"> 404:</w:t>
+        <w:t>Route not found 404:</w:t>
       </w:r>
     </w:p>
     <w:p>
@@ -6931,7 +5872,6 @@
         </w:rPr>
         <w:t>component</w:t>
       </w:r>
-      <w:proofErr w:type="gramStart"/>
       <w:r>
         <w:rPr>
           <w:rFonts w:ascii="Consolas" w:eastAsia="Times New Roman" w:hAnsi="Consolas" w:cs="Times New Roman"/>
@@ -6952,8 +5892,6 @@
         </w:rPr>
         <w:t>{</w:t>
       </w:r>
-      <w:proofErr w:type="spellStart"/>
-      <w:proofErr w:type="gramEnd"/>
       <w:r>
         <w:rPr>
           <w:rFonts w:ascii="Consolas" w:eastAsia="Times New Roman" w:hAnsi="Consolas" w:cs="Times New Roman"/>
@@ -6964,7 +5902,6 @@
         </w:rPr>
         <w:t>PageNotFound</w:t>
       </w:r>
-      <w:proofErr w:type="spellEnd"/>
       <w:r>
         <w:rPr>
           <w:rFonts w:ascii="Consolas" w:eastAsia="Times New Roman" w:hAnsi="Consolas" w:cs="Times New Roman"/>
@@ -6993,20 +5930,8 @@
           <w:szCs w:val="21"/>
           <w:lang w:eastAsia="fr-FR"/>
         </w:rPr>
-        <w:t xml:space="preserve"> //on le met en </w:t>
-      </w:r>
-      <w:proofErr w:type="spellStart"/>
-      <w:r>
-        <w:rPr>
-          <w:rFonts w:ascii="Consolas" w:eastAsia="Times New Roman" w:hAnsi="Consolas" w:cs="Times New Roman"/>
-          <w:color w:val="ABB2BF"/>
-          <w:sz w:val="21"/>
-          <w:szCs w:val="21"/>
-          <w:lang w:eastAsia="fr-FR"/>
-        </w:rPr>
-        <w:t>derniére</w:t>
-      </w:r>
-      <w:proofErr w:type="spellEnd"/>
+        <w:t xml:space="preserve"> //on le met en derniére</w:t>
+      </w:r>
     </w:p>
     <w:p>
       <w:pPr>
@@ -7113,23 +6038,7 @@
           <w:sz w:val="44"/>
           <w:szCs w:val="44"/>
         </w:rPr>
-        <w:t xml:space="preserve">        </w:t>
-      </w:r>
-      <w:proofErr w:type="spellStart"/>
-      <w:r>
-        <w:rPr>
-          <w:sz w:val="44"/>
-          <w:szCs w:val="44"/>
-        </w:rPr>
-        <w:t>Recupération</w:t>
-      </w:r>
-      <w:proofErr w:type="spellEnd"/>
-      <w:r>
-        <w:rPr>
-          <w:sz w:val="44"/>
-          <w:szCs w:val="44"/>
-        </w:rPr>
-        <w:t xml:space="preserve"> donné dans la route :</w:t>
+        <w:t xml:space="preserve">        Recupération donné dans la route :</w:t>
       </w:r>
     </w:p>
     <w:p>
@@ -7144,7 +6053,6 @@
           <w:lang w:val="en-CA" w:eastAsia="fr-FR"/>
         </w:rPr>
       </w:pPr>
-      <w:proofErr w:type="spellStart"/>
       <w:r>
         <w:rPr>
           <w:rFonts w:ascii="Consolas" w:eastAsia="Times New Roman" w:hAnsi="Consolas" w:cs="Times New Roman"/>
@@ -7155,7 +6063,6 @@
         </w:rPr>
         <w:t>FunctionComponent</w:t>
       </w:r>
-      <w:proofErr w:type="spellEnd"/>
       <w:r>
         <w:rPr>
           <w:rFonts w:ascii="Consolas" w:eastAsia="Times New Roman" w:hAnsi="Consolas" w:cs="Times New Roman"/>
@@ -7166,7 +6073,6 @@
         </w:rPr>
         <w:t>&lt;</w:t>
       </w:r>
-      <w:proofErr w:type="spellStart"/>
       <w:r>
         <w:rPr>
           <w:rFonts w:ascii="Consolas" w:eastAsia="Times New Roman" w:hAnsi="Consolas" w:cs="Times New Roman"/>
@@ -7177,7 +6083,6 @@
         </w:rPr>
         <w:t>RouteComponentProps</w:t>
       </w:r>
-      <w:proofErr w:type="spellEnd"/>
       <w:r>
         <w:rPr>
           <w:rFonts w:ascii="Consolas" w:eastAsia="Times New Roman" w:hAnsi="Consolas" w:cs="Times New Roman"/>
@@ -7188,7 +6093,6 @@
         </w:rPr>
         <w:t>&lt;</w:t>
       </w:r>
-      <w:proofErr w:type="spellStart"/>
       <w:r>
         <w:rPr>
           <w:rFonts w:ascii="Consolas" w:eastAsia="Times New Roman" w:hAnsi="Consolas" w:cs="Times New Roman"/>
@@ -7199,7 +6103,6 @@
         </w:rPr>
         <w:t>Params</w:t>
       </w:r>
-      <w:proofErr w:type="spellEnd"/>
       <w:r>
         <w:rPr>
           <w:rFonts w:ascii="Consolas" w:eastAsia="Times New Roman" w:hAnsi="Consolas" w:cs="Times New Roman"/>
@@ -7228,18 +6131,7 @@
           <w:szCs w:val="21"/>
           <w:lang w:val="en-CA" w:eastAsia="fr-FR"/>
         </w:rPr>
-        <w:t xml:space="preserve"> (</w:t>
-      </w:r>
-      <w:proofErr w:type="gramStart"/>
-      <w:r>
-        <w:rPr>
-          <w:rFonts w:ascii="Consolas" w:eastAsia="Times New Roman" w:hAnsi="Consolas" w:cs="Times New Roman"/>
-          <w:color w:val="ABB2BF"/>
-          <w:sz w:val="21"/>
-          <w:szCs w:val="21"/>
-          <w:lang w:val="en-CA" w:eastAsia="fr-FR"/>
-        </w:rPr>
-        <w:t xml:space="preserve">{ </w:t>
+        <w:t xml:space="preserve"> ({ </w:t>
       </w:r>
       <w:r>
         <w:rPr>
@@ -7251,7 +6143,6 @@
         </w:rPr>
         <w:t>match</w:t>
       </w:r>
-      <w:proofErr w:type="gramEnd"/>
       <w:r>
         <w:rPr>
           <w:rFonts w:ascii="Consolas" w:eastAsia="Times New Roman" w:hAnsi="Consolas" w:cs="Times New Roman"/>
@@ -7295,27 +6186,15 @@
           <w:lang w:val="en-CA" w:eastAsia="fr-FR"/>
         </w:rPr>
       </w:pPr>
-      <w:proofErr w:type="spellStart"/>
-      <w:r>
-        <w:rPr>
-          <w:rFonts w:ascii="Consolas" w:eastAsia="Times New Roman" w:hAnsi="Consolas" w:cs="Times New Roman"/>
-          <w:color w:val="ABB2BF"/>
-          <w:sz w:val="21"/>
-          <w:szCs w:val="21"/>
-          <w:lang w:val="en-CA" w:eastAsia="fr-FR"/>
-        </w:rPr>
-        <w:t>Const</w:t>
-      </w:r>
-      <w:proofErr w:type="spellEnd"/>
-      <w:r>
-        <w:rPr>
-          <w:rFonts w:ascii="Consolas" w:eastAsia="Times New Roman" w:hAnsi="Consolas" w:cs="Times New Roman"/>
-          <w:color w:val="ABB2BF"/>
-          <w:sz w:val="21"/>
-          <w:szCs w:val="21"/>
-          <w:lang w:val="en-CA" w:eastAsia="fr-FR"/>
-        </w:rPr>
-        <w:t xml:space="preserve"> id =match.params.id</w:t>
+      <w:r>
+        <w:rPr>
+          <w:rFonts w:ascii="Consolas" w:eastAsia="Times New Roman" w:hAnsi="Consolas" w:cs="Times New Roman"/>
+          <w:color w:val="ABB2BF"/>
+          <w:sz w:val="21"/>
+          <w:szCs w:val="21"/>
+          <w:lang w:val="en-CA" w:eastAsia="fr-FR"/>
+        </w:rPr>
+        <w:t>Const id =match.params.id</w:t>
       </w:r>
     </w:p>
     <w:p>
@@ -7375,63 +6254,22 @@
           <w:sz w:val="44"/>
           <w:szCs w:val="44"/>
         </w:rPr>
-        <w:t xml:space="preserve">formulaire avant sauvegarde </w:t>
-      </w:r>
-      <w:proofErr w:type="spellStart"/>
-      <w:r>
-        <w:rPr>
-          <w:sz w:val="44"/>
-          <w:szCs w:val="44"/>
-        </w:rPr>
-        <w:t>edition</w:t>
-      </w:r>
-      <w:proofErr w:type="spellEnd"/>
-    </w:p>
-    <w:p>
-      <w:pPr>
-        <w:rPr>
-          <w:sz w:val="44"/>
-          <w:szCs w:val="44"/>
-        </w:rPr>
-      </w:pPr>
-      <w:r>
-        <w:rPr>
-          <w:sz w:val="44"/>
-          <w:szCs w:val="44"/>
-        </w:rPr>
-        <w:t xml:space="preserve">Remarque : On peut fusionner deux </w:t>
-      </w:r>
-      <w:proofErr w:type="spellStart"/>
-      <w:r>
-        <w:rPr>
-          <w:sz w:val="44"/>
-          <w:szCs w:val="44"/>
-        </w:rPr>
-        <w:t>objects</w:t>
-      </w:r>
-      <w:proofErr w:type="spellEnd"/>
-      <w:r>
-        <w:rPr>
-          <w:sz w:val="44"/>
-          <w:szCs w:val="44"/>
-        </w:rPr>
-        <w:t xml:space="preserve"> avec </w:t>
-      </w:r>
-      <w:proofErr w:type="spellStart"/>
-      <w:r>
-        <w:rPr>
-          <w:sz w:val="44"/>
-          <w:szCs w:val="44"/>
-        </w:rPr>
-        <w:t>react</w:t>
-      </w:r>
-      <w:proofErr w:type="spellEnd"/>
-      <w:r>
-        <w:rPr>
-          <w:sz w:val="44"/>
-          <w:szCs w:val="44"/>
-        </w:rPr>
-        <w:t> </w:t>
+        <w:t>formulaire avant sauvegarde edition</w:t>
+      </w:r>
+    </w:p>
+    <w:p>
+      <w:pPr>
+        <w:rPr>
+          <w:sz w:val="44"/>
+          <w:szCs w:val="44"/>
+        </w:rPr>
+      </w:pPr>
+      <w:r>
+        <w:rPr>
+          <w:sz w:val="44"/>
+          <w:szCs w:val="44"/>
+        </w:rPr>
+        <w:t>Remarque : On peut fusionner deux objects avec react </w:t>
       </w:r>
     </w:p>
     <w:p>
@@ -7506,18 +6344,8 @@
           <w:szCs w:val="44"/>
           <w:lang w:val="en-CA"/>
         </w:rPr>
-        <w:t xml:space="preserve">               Validation checkbox entre 1 et </w:t>
-      </w:r>
-      <w:proofErr w:type="gramStart"/>
-      <w:r>
-        <w:rPr>
-          <w:sz w:val="44"/>
-          <w:szCs w:val="44"/>
-          <w:lang w:val="en-CA"/>
-        </w:rPr>
-        <w:t>3 :</w:t>
-      </w:r>
-      <w:proofErr w:type="gramEnd"/>
+        <w:t xml:space="preserve">               Validation checkbox entre 1 et 3 :</w:t>
+      </w:r>
     </w:p>
     <w:p>
       <w:pPr>
@@ -7540,8 +6368,6 @@
           <w:lang w:val="en-CA" w:eastAsia="fr-FR"/>
         </w:rPr>
       </w:pPr>
-      <w:proofErr w:type="spellStart"/>
-      <w:proofErr w:type="gramStart"/>
       <w:r>
         <w:rPr>
           <w:rFonts w:ascii="Consolas" w:eastAsia="Times New Roman" w:hAnsi="Consolas" w:cs="Times New Roman"/>
@@ -7552,8 +6378,6 @@
         </w:rPr>
         <w:t>const</w:t>
       </w:r>
-      <w:proofErr w:type="spellEnd"/>
-      <w:proofErr w:type="gramEnd"/>
       <w:r>
         <w:rPr>
           <w:rFonts w:ascii="Consolas" w:eastAsia="Times New Roman" w:hAnsi="Consolas" w:cs="Times New Roman"/>
@@ -7564,7 +6388,6 @@
         </w:rPr>
         <w:t xml:space="preserve"> </w:t>
       </w:r>
-      <w:proofErr w:type="spellStart"/>
       <w:r>
         <w:rPr>
           <w:rFonts w:ascii="Consolas" w:eastAsia="Times New Roman" w:hAnsi="Consolas" w:cs="Times New Roman"/>
@@ -7575,7 +6398,6 @@
         </w:rPr>
         <w:t>hasType</w:t>
       </w:r>
-      <w:proofErr w:type="spellEnd"/>
       <w:r>
         <w:rPr>
           <w:rFonts w:ascii="Consolas" w:eastAsia="Times New Roman" w:hAnsi="Consolas" w:cs="Times New Roman"/>
@@ -7596,7 +6418,6 @@
         </w:rPr>
         <w:t>(</w:t>
       </w:r>
-      <w:proofErr w:type="spellStart"/>
       <w:r>
         <w:rPr>
           <w:rFonts w:ascii="Consolas" w:eastAsia="Times New Roman" w:hAnsi="Consolas" w:cs="Times New Roman"/>
@@ -7627,7 +6448,6 @@
         </w:rPr>
         <w:t>string</w:t>
       </w:r>
-      <w:proofErr w:type="spellEnd"/>
       <w:r>
         <w:rPr>
           <w:rFonts w:ascii="Consolas" w:eastAsia="Times New Roman" w:hAnsi="Consolas" w:cs="Times New Roman"/>
@@ -7638,7 +6458,6 @@
         </w:rPr>
         <w:t>):</w:t>
       </w:r>
-      <w:proofErr w:type="spellStart"/>
       <w:r>
         <w:rPr>
           <w:rFonts w:ascii="Consolas" w:eastAsia="Times New Roman" w:hAnsi="Consolas" w:cs="Times New Roman"/>
@@ -7649,7 +6468,6 @@
         </w:rPr>
         <w:t>boolean</w:t>
       </w:r>
-      <w:proofErr w:type="spellEnd"/>
       <w:r>
         <w:rPr>
           <w:rFonts w:ascii="Consolas" w:eastAsia="Times New Roman" w:hAnsi="Consolas" w:cs="Times New Roman"/>
@@ -7693,7 +6511,6 @@
         </w:rPr>
         <w:t xml:space="preserve">    </w:t>
       </w:r>
-      <w:proofErr w:type="gramStart"/>
       <w:r>
         <w:rPr>
           <w:rFonts w:ascii="Consolas" w:eastAsia="Times New Roman" w:hAnsi="Consolas" w:cs="Times New Roman"/>
@@ -7704,7 +6521,6 @@
         </w:rPr>
         <w:t>return</w:t>
       </w:r>
-      <w:proofErr w:type="gramEnd"/>
       <w:r>
         <w:rPr>
           <w:rFonts w:ascii="Consolas" w:eastAsia="Times New Roman" w:hAnsi="Consolas" w:cs="Times New Roman"/>
@@ -7715,7 +6531,6 @@
         </w:rPr>
         <w:t xml:space="preserve"> </w:t>
       </w:r>
-      <w:proofErr w:type="spellStart"/>
       <w:r>
         <w:rPr>
           <w:rFonts w:ascii="Consolas" w:eastAsia="Times New Roman" w:hAnsi="Consolas" w:cs="Times New Roman"/>
@@ -7786,7 +6601,6 @@
         </w:rPr>
         <w:t>includes</w:t>
       </w:r>
-      <w:proofErr w:type="spellEnd"/>
       <w:r>
         <w:rPr>
           <w:rFonts w:ascii="Consolas" w:eastAsia="Times New Roman" w:hAnsi="Consolas" w:cs="Times New Roman"/>
@@ -7863,8 +6677,6 @@
         </w:rPr>
         <w:t xml:space="preserve">  </w:t>
       </w:r>
-      <w:proofErr w:type="spellStart"/>
-      <w:proofErr w:type="gramStart"/>
       <w:r>
         <w:rPr>
           <w:rFonts w:ascii="Consolas" w:eastAsia="Times New Roman" w:hAnsi="Consolas" w:cs="Times New Roman"/>
@@ -7875,8 +6687,6 @@
         </w:rPr>
         <w:t>const</w:t>
       </w:r>
-      <w:proofErr w:type="spellEnd"/>
-      <w:proofErr w:type="gramEnd"/>
       <w:r>
         <w:rPr>
           <w:rFonts w:ascii="Consolas" w:eastAsia="Times New Roman" w:hAnsi="Consolas" w:cs="Times New Roman"/>
@@ -7887,7 +6697,6 @@
         </w:rPr>
         <w:t xml:space="preserve"> </w:t>
       </w:r>
-      <w:proofErr w:type="spellStart"/>
       <w:r>
         <w:rPr>
           <w:rFonts w:ascii="Consolas" w:eastAsia="Times New Roman" w:hAnsi="Consolas" w:cs="Times New Roman"/>
@@ -7898,7 +6707,6 @@
         </w:rPr>
         <w:t>isTypesValid</w:t>
       </w:r>
-      <w:proofErr w:type="spellEnd"/>
       <w:r>
         <w:rPr>
           <w:rFonts w:ascii="Consolas" w:eastAsia="Times New Roman" w:hAnsi="Consolas" w:cs="Times New Roman"/>
@@ -7919,7 +6727,6 @@
         </w:rPr>
         <w:t>(</w:t>
       </w:r>
-      <w:proofErr w:type="spellStart"/>
       <w:r>
         <w:rPr>
           <w:rFonts w:ascii="Consolas" w:eastAsia="Times New Roman" w:hAnsi="Consolas" w:cs="Times New Roman"/>
@@ -7950,7 +6757,6 @@
         </w:rPr>
         <w:t>string</w:t>
       </w:r>
-      <w:proofErr w:type="spellEnd"/>
       <w:r>
         <w:rPr>
           <w:rFonts w:ascii="Consolas" w:eastAsia="Times New Roman" w:hAnsi="Consolas" w:cs="Times New Roman"/>
@@ -7961,7 +6767,6 @@
         </w:rPr>
         <w:t>):</w:t>
       </w:r>
-      <w:proofErr w:type="spellStart"/>
       <w:r>
         <w:rPr>
           <w:rFonts w:ascii="Consolas" w:eastAsia="Times New Roman" w:hAnsi="Consolas" w:cs="Times New Roman"/>
@@ -7972,7 +6777,6 @@
         </w:rPr>
         <w:t>boolean</w:t>
       </w:r>
-      <w:proofErr w:type="spellEnd"/>
       <w:r>
         <w:rPr>
           <w:rFonts w:ascii="Consolas" w:eastAsia="Times New Roman" w:hAnsi="Consolas" w:cs="Times New Roman"/>
@@ -8016,7 +6820,6 @@
         </w:rPr>
         <w:t xml:space="preserve">    </w:t>
       </w:r>
-      <w:proofErr w:type="gramStart"/>
       <w:r>
         <w:rPr>
           <w:rFonts w:ascii="Consolas" w:eastAsia="Times New Roman" w:hAnsi="Consolas" w:cs="Times New Roman"/>
@@ -8027,7 +6830,6 @@
         </w:rPr>
         <w:t>if</w:t>
       </w:r>
-      <w:proofErr w:type="gramEnd"/>
       <w:r>
         <w:rPr>
           <w:rFonts w:ascii="Consolas" w:eastAsia="Times New Roman" w:hAnsi="Consolas" w:cs="Times New Roman"/>
@@ -8038,7 +6840,6 @@
         </w:rPr>
         <w:t xml:space="preserve"> (</w:t>
       </w:r>
-      <w:proofErr w:type="spellStart"/>
       <w:r>
         <w:rPr>
           <w:rFonts w:ascii="Consolas" w:eastAsia="Times New Roman" w:hAnsi="Consolas" w:cs="Times New Roman"/>
@@ -8109,7 +6910,6 @@
         </w:rPr>
         <w:t>length</w:t>
       </w:r>
-      <w:proofErr w:type="spellEnd"/>
       <w:r>
         <w:rPr>
           <w:rFonts w:ascii="Consolas" w:eastAsia="Times New Roman" w:hAnsi="Consolas" w:cs="Times New Roman"/>
@@ -8160,7 +6960,6 @@
         </w:rPr>
         <w:t xml:space="preserve"> </w:t>
       </w:r>
-      <w:proofErr w:type="spellStart"/>
       <w:r>
         <w:rPr>
           <w:rFonts w:ascii="Consolas" w:eastAsia="Times New Roman" w:hAnsi="Consolas" w:cs="Times New Roman"/>
@@ -8171,7 +6970,6 @@
         </w:rPr>
         <w:t>hasType</w:t>
       </w:r>
-      <w:proofErr w:type="spellEnd"/>
       <w:r>
         <w:rPr>
           <w:rFonts w:ascii="Consolas" w:eastAsia="Times New Roman" w:hAnsi="Consolas" w:cs="Times New Roman"/>
@@ -8225,7 +7023,6 @@
         </w:rPr>
         <w:t xml:space="preserve">      </w:t>
       </w:r>
-      <w:proofErr w:type="gramStart"/>
       <w:r>
         <w:rPr>
           <w:rFonts w:ascii="Consolas" w:eastAsia="Times New Roman" w:hAnsi="Consolas" w:cs="Times New Roman"/>
@@ -8236,7 +7033,6 @@
         </w:rPr>
         <w:t>return</w:t>
       </w:r>
-      <w:proofErr w:type="gramEnd"/>
       <w:r>
         <w:rPr>
           <w:rFonts w:ascii="Consolas" w:eastAsia="Times New Roman" w:hAnsi="Consolas" w:cs="Times New Roman"/>
@@ -8313,7 +7109,6 @@
         </w:rPr>
         <w:t xml:space="preserve">    </w:t>
       </w:r>
-      <w:proofErr w:type="gramStart"/>
       <w:r>
         <w:rPr>
           <w:rFonts w:ascii="Consolas" w:eastAsia="Times New Roman" w:hAnsi="Consolas" w:cs="Times New Roman"/>
@@ -8334,8 +7129,6 @@
         </w:rPr>
         <w:t>(</w:t>
       </w:r>
-      <w:proofErr w:type="spellStart"/>
-      <w:proofErr w:type="gramEnd"/>
       <w:r>
         <w:rPr>
           <w:rFonts w:ascii="Consolas" w:eastAsia="Times New Roman" w:hAnsi="Consolas" w:cs="Times New Roman"/>
@@ -8406,7 +7199,6 @@
         </w:rPr>
         <w:t>length</w:t>
       </w:r>
-      <w:proofErr w:type="spellEnd"/>
       <w:r>
         <w:rPr>
           <w:rFonts w:ascii="Consolas" w:eastAsia="Times New Roman" w:hAnsi="Consolas" w:cs="Times New Roman"/>
@@ -8477,7 +7269,6 @@
         </w:rPr>
         <w:t>!</w:t>
       </w:r>
-      <w:proofErr w:type="spellStart"/>
       <w:r>
         <w:rPr>
           <w:rFonts w:ascii="Consolas" w:eastAsia="Times New Roman" w:hAnsi="Consolas" w:cs="Times New Roman"/>
@@ -8488,7 +7279,6 @@
         </w:rPr>
         <w:t>hasType</w:t>
       </w:r>
-      <w:proofErr w:type="spellEnd"/>
       <w:r>
         <w:rPr>
           <w:rFonts w:ascii="Consolas" w:eastAsia="Times New Roman" w:hAnsi="Consolas" w:cs="Times New Roman"/>
@@ -8542,7 +7332,6 @@
         </w:rPr>
         <w:t>         </w:t>
       </w:r>
-      <w:proofErr w:type="gramStart"/>
       <w:r>
         <w:rPr>
           <w:rFonts w:ascii="Consolas" w:eastAsia="Times New Roman" w:hAnsi="Consolas" w:cs="Times New Roman"/>
@@ -8553,7 +7342,6 @@
         </w:rPr>
         <w:t>return</w:t>
       </w:r>
-      <w:proofErr w:type="gramEnd"/>
       <w:r>
         <w:rPr>
           <w:rFonts w:ascii="Consolas" w:eastAsia="Times New Roman" w:hAnsi="Consolas" w:cs="Times New Roman"/>
@@ -8630,7 +7418,6 @@
         </w:rPr>
         <w:t xml:space="preserve">    </w:t>
       </w:r>
-      <w:proofErr w:type="gramStart"/>
       <w:r>
         <w:rPr>
           <w:rFonts w:ascii="Consolas" w:eastAsia="Times New Roman" w:hAnsi="Consolas" w:cs="Times New Roman"/>
@@ -8641,7 +7428,6 @@
         </w:rPr>
         <w:t>return</w:t>
       </w:r>
-      <w:proofErr w:type="gramEnd"/>
       <w:r>
         <w:rPr>
           <w:rFonts w:ascii="Consolas" w:eastAsia="Times New Roman" w:hAnsi="Consolas" w:cs="Times New Roman"/>
@@ -8765,7 +7551,6 @@
         </w:rPr>
         <w:t>id</w:t>
       </w:r>
-      <w:proofErr w:type="gramStart"/>
       <w:r>
         <w:rPr>
           <w:rFonts w:ascii="Consolas" w:eastAsia="Times New Roman" w:hAnsi="Consolas" w:cs="Times New Roman"/>
@@ -8786,7 +7571,6 @@
         </w:rPr>
         <w:t>{</w:t>
       </w:r>
-      <w:proofErr w:type="gramEnd"/>
       <w:r>
         <w:rPr>
           <w:rFonts w:ascii="Consolas" w:eastAsia="Times New Roman" w:hAnsi="Consolas" w:cs="Times New Roman"/>
@@ -8857,7 +7641,6 @@
         </w:rPr>
         <w:t xml:space="preserve"> </w:t>
       </w:r>
-      <w:proofErr w:type="spellStart"/>
       <w:r>
         <w:rPr>
           <w:rFonts w:ascii="Consolas" w:eastAsia="Times New Roman" w:hAnsi="Consolas" w:cs="Times New Roman"/>
@@ -8868,7 +7651,6 @@
         </w:rPr>
         <w:t>className</w:t>
       </w:r>
-      <w:proofErr w:type="spellEnd"/>
       <w:r>
         <w:rPr>
           <w:rFonts w:ascii="Consolas" w:eastAsia="Times New Roman" w:hAnsi="Consolas" w:cs="Times New Roman"/>
@@ -8989,7 +7771,6 @@
         </w:rPr>
         <w:t>{</w:t>
       </w:r>
-      <w:proofErr w:type="spellStart"/>
       <w:r>
         <w:rPr>
           <w:rFonts w:ascii="Consolas" w:eastAsia="Times New Roman" w:hAnsi="Consolas" w:cs="Times New Roman"/>
@@ -9000,7 +7781,6 @@
         </w:rPr>
         <w:t>hasType</w:t>
       </w:r>
-      <w:proofErr w:type="spellEnd"/>
       <w:r>
         <w:rPr>
           <w:rFonts w:ascii="Consolas" w:eastAsia="Times New Roman" w:hAnsi="Consolas" w:cs="Times New Roman"/>
@@ -9051,7 +7831,6 @@
         </w:rPr>
         <w:t xml:space="preserve">   </w:t>
       </w:r>
-      <w:proofErr w:type="spellStart"/>
       <w:r>
         <w:rPr>
           <w:rFonts w:ascii="Consolas" w:eastAsia="Times New Roman" w:hAnsi="Consolas" w:cs="Times New Roman"/>
@@ -9062,7 +7841,6 @@
         </w:rPr>
         <w:t>onChange</w:t>
       </w:r>
-      <w:proofErr w:type="spellEnd"/>
       <w:r>
         <w:rPr>
           <w:rFonts w:ascii="Consolas" w:eastAsia="Times New Roman" w:hAnsi="Consolas" w:cs="Times New Roman"/>
@@ -9123,7 +7901,6 @@
         </w:rPr>
         <w:t xml:space="preserve"> </w:t>
       </w:r>
-      <w:proofErr w:type="spellStart"/>
       <w:r>
         <w:rPr>
           <w:rFonts w:ascii="Consolas" w:eastAsia="Times New Roman" w:hAnsi="Consolas" w:cs="Times New Roman"/>
@@ -9134,7 +7911,6 @@
         </w:rPr>
         <w:t>selectType</w:t>
       </w:r>
-      <w:proofErr w:type="spellEnd"/>
       <w:r>
         <w:rPr>
           <w:rFonts w:ascii="Consolas" w:eastAsia="Times New Roman" w:hAnsi="Consolas" w:cs="Times New Roman"/>
@@ -9245,7 +8021,6 @@
         </w:rPr>
         <w:t>!</w:t>
       </w:r>
-      <w:proofErr w:type="spellStart"/>
       <w:r>
         <w:rPr>
           <w:rFonts w:ascii="Consolas" w:eastAsia="Times New Roman" w:hAnsi="Consolas" w:cs="Times New Roman"/>
@@ -9256,7 +8031,6 @@
         </w:rPr>
         <w:t>isTypesValid</w:t>
       </w:r>
-      <w:proofErr w:type="spellEnd"/>
       <w:r>
         <w:rPr>
           <w:rFonts w:ascii="Consolas" w:eastAsia="Times New Roman" w:hAnsi="Consolas" w:cs="Times New Roman"/>
@@ -9340,46 +8114,14 @@
           <w:sz w:val="44"/>
           <w:szCs w:val="44"/>
         </w:rPr>
-        <w:t xml:space="preserve">Expression régulier voir dans le commit validation </w:t>
-      </w:r>
-      <w:proofErr w:type="spellStart"/>
-      <w:r>
-        <w:rPr>
-          <w:sz w:val="44"/>
-          <w:szCs w:val="44"/>
-        </w:rPr>
-        <w:t>checkbox</w:t>
-      </w:r>
-      <w:proofErr w:type="spellEnd"/>
-      <w:r>
-        <w:rPr>
-          <w:sz w:val="44"/>
-          <w:szCs w:val="44"/>
-        </w:rPr>
-        <w:t xml:space="preserve"> entre 1 et 3 choi</w:t>
-      </w:r>
-      <w:r>
-        <w:rPr>
-          <w:sz w:val="44"/>
-          <w:szCs w:val="44"/>
-        </w:rPr>
-        <w:t xml:space="preserve">x dans </w:t>
-      </w:r>
-      <w:proofErr w:type="spellStart"/>
-      <w:r>
-        <w:rPr>
-          <w:sz w:val="44"/>
-          <w:szCs w:val="44"/>
-        </w:rPr>
-        <w:t>pokemon-form</w:t>
-      </w:r>
-      <w:proofErr w:type="spellEnd"/>
-      <w:r>
-        <w:rPr>
-          <w:sz w:val="44"/>
-          <w:szCs w:val="44"/>
-        </w:rPr>
-        <w:t xml:space="preserve"> dans component</w:t>
+        <w:t>Expression régulier voir dans le commit validation checkbox entre 1 et 3 choi</w:t>
+      </w:r>
+      <w:r>
+        <w:rPr>
+          <w:sz w:val="44"/>
+          <w:szCs w:val="44"/>
+        </w:rPr>
+        <w:t>x dans pokemon-form dans component</w:t>
       </w:r>
     </w:p>
     <w:p>
@@ -9390,8 +8132,6 @@
           <w:lang w:val="en-CA"/>
         </w:rPr>
       </w:pPr>
-      <w:proofErr w:type="spellStart"/>
-      <w:proofErr w:type="gramStart"/>
       <w:r>
         <w:rPr>
           <w:sz w:val="44"/>
@@ -9399,18 +8139,8 @@
           <w:lang w:val="en-CA"/>
         </w:rPr>
         <w:lastRenderedPageBreak/>
-        <w:t>Exemple</w:t>
-      </w:r>
-      <w:proofErr w:type="spellEnd"/>
-      <w:r>
-        <w:rPr>
-          <w:sz w:val="44"/>
-          <w:szCs w:val="44"/>
-          <w:lang w:val="en-CA"/>
-        </w:rPr>
-        <w:t> :</w:t>
-      </w:r>
-      <w:proofErr w:type="gramEnd"/>
+        <w:t>Exemple :</w:t>
+      </w:r>
     </w:p>
     <w:p>
       <w:pPr>
@@ -9434,7 +8164,6 @@
         </w:rPr>
         <w:t xml:space="preserve">    </w:t>
       </w:r>
-      <w:proofErr w:type="gramStart"/>
       <w:r>
         <w:rPr>
           <w:rFonts w:ascii="Consolas" w:eastAsia="Times New Roman" w:hAnsi="Consolas" w:cs="Times New Roman"/>
@@ -9455,7 +8184,6 @@
         </w:rPr>
         <w:t>(</w:t>
       </w:r>
-      <w:proofErr w:type="gramEnd"/>
       <w:r>
         <w:rPr>
           <w:rFonts w:ascii="Consolas" w:eastAsia="Times New Roman" w:hAnsi="Consolas" w:cs="Times New Roman"/>
@@ -9546,7 +8274,6 @@
         </w:rPr>
         <w:t>(</w:t>
       </w:r>
-      <w:proofErr w:type="spellStart"/>
       <w:r>
         <w:rPr>
           <w:rFonts w:ascii="Consolas" w:eastAsia="Times New Roman" w:hAnsi="Consolas" w:cs="Times New Roman"/>
@@ -9597,7 +8324,6 @@
         </w:rPr>
         <w:t>value</w:t>
       </w:r>
-      <w:proofErr w:type="spellEnd"/>
       <w:r>
         <w:rPr>
           <w:rFonts w:ascii="Consolas" w:eastAsia="Times New Roman" w:hAnsi="Consolas" w:cs="Times New Roman"/>
@@ -9631,8 +8357,6 @@
         </w:rPr>
         <w:t xml:space="preserve">      </w:t>
       </w:r>
-      <w:proofErr w:type="spellStart"/>
-      <w:proofErr w:type="gramStart"/>
       <w:r>
         <w:rPr>
           <w:rFonts w:ascii="Consolas" w:eastAsia="Times New Roman" w:hAnsi="Consolas" w:cs="Times New Roman"/>
@@ -9643,8 +8367,6 @@
         </w:rPr>
         <w:t>const</w:t>
       </w:r>
-      <w:proofErr w:type="spellEnd"/>
-      <w:proofErr w:type="gramEnd"/>
       <w:r>
         <w:rPr>
           <w:rFonts w:ascii="Consolas" w:eastAsia="Times New Roman" w:hAnsi="Consolas" w:cs="Times New Roman"/>
@@ -9655,7 +8377,6 @@
         </w:rPr>
         <w:t xml:space="preserve"> </w:t>
       </w:r>
-      <w:proofErr w:type="spellStart"/>
       <w:r>
         <w:rPr>
           <w:rFonts w:ascii="Consolas" w:eastAsia="Times New Roman" w:hAnsi="Consolas" w:cs="Times New Roman"/>
@@ -9666,7 +8387,6 @@
         </w:rPr>
         <w:t>errorMsg</w:t>
       </w:r>
-      <w:proofErr w:type="spellEnd"/>
       <w:r>
         <w:rPr>
           <w:rFonts w:ascii="Consolas" w:eastAsia="Times New Roman" w:hAnsi="Consolas" w:cs="Times New Roman"/>
@@ -9725,29 +8445,7 @@
           <w:szCs w:val="21"/>
           <w:lang w:eastAsia="fr-FR"/>
         </w:rPr>
-        <w:t xml:space="preserve">'Les points de vie du </w:t>
-      </w:r>
-      <w:proofErr w:type="spellStart"/>
-      <w:r>
-        <w:rPr>
-          <w:rFonts w:ascii="Consolas" w:eastAsia="Times New Roman" w:hAnsi="Consolas" w:cs="Times New Roman"/>
-          <w:color w:val="89CA78"/>
-          <w:sz w:val="21"/>
-          <w:szCs w:val="21"/>
-          <w:lang w:eastAsia="fr-FR"/>
-        </w:rPr>
-        <w:t>pokémon</w:t>
-      </w:r>
-      <w:proofErr w:type="spellEnd"/>
-      <w:r>
-        <w:rPr>
-          <w:rFonts w:ascii="Consolas" w:eastAsia="Times New Roman" w:hAnsi="Consolas" w:cs="Times New Roman"/>
-          <w:color w:val="89CA78"/>
-          <w:sz w:val="21"/>
-          <w:szCs w:val="21"/>
-          <w:lang w:eastAsia="fr-FR"/>
-        </w:rPr>
-        <w:t xml:space="preserve"> sont compris entre 0 et 999.'</w:t>
+        <w:t>'Les points de vie du pokémon sont compris entre 0 et 999.'</w:t>
       </w:r>
       <w:r>
         <w:rPr>
@@ -9782,8 +8480,6 @@
         </w:rPr>
         <w:t xml:space="preserve">      </w:t>
       </w:r>
-      <w:proofErr w:type="spellStart"/>
-      <w:proofErr w:type="gramStart"/>
       <w:r>
         <w:rPr>
           <w:rFonts w:ascii="Consolas" w:eastAsia="Times New Roman" w:hAnsi="Consolas" w:cs="Times New Roman"/>
@@ -9794,8 +8490,6 @@
         </w:rPr>
         <w:t>const</w:t>
       </w:r>
-      <w:proofErr w:type="spellEnd"/>
-      <w:proofErr w:type="gramEnd"/>
       <w:r>
         <w:rPr>
           <w:rFonts w:ascii="Consolas" w:eastAsia="Times New Roman" w:hAnsi="Consolas" w:cs="Times New Roman"/>
@@ -9806,7 +8500,6 @@
         </w:rPr>
         <w:t xml:space="preserve"> </w:t>
       </w:r>
-      <w:proofErr w:type="spellStart"/>
       <w:r>
         <w:rPr>
           <w:rFonts w:ascii="Consolas" w:eastAsia="Times New Roman" w:hAnsi="Consolas" w:cs="Times New Roman"/>
@@ -9817,7 +8510,6 @@
         </w:rPr>
         <w:t>newField</w:t>
       </w:r>
-      <w:proofErr w:type="spellEnd"/>
       <w:r>
         <w:rPr>
           <w:rFonts w:ascii="Consolas" w:eastAsia="Times New Roman" w:hAnsi="Consolas" w:cs="Times New Roman"/>
@@ -9888,7 +8580,6 @@
         </w:rPr>
         <w:t xml:space="preserve">: </w:t>
       </w:r>
-      <w:proofErr w:type="spellStart"/>
       <w:r>
         <w:rPr>
           <w:rFonts w:ascii="Consolas" w:eastAsia="Times New Roman" w:hAnsi="Consolas" w:cs="Times New Roman"/>
@@ -9939,7 +8630,6 @@
         </w:rPr>
         <w:t>value</w:t>
       </w:r>
-      <w:proofErr w:type="spellEnd"/>
       <w:r>
         <w:rPr>
           <w:rFonts w:ascii="Consolas" w:eastAsia="Times New Roman" w:hAnsi="Consolas" w:cs="Times New Roman"/>
@@ -9970,7 +8660,6 @@
         </w:rPr>
         <w:t xml:space="preserve">: </w:t>
       </w:r>
-      <w:proofErr w:type="spellStart"/>
       <w:r>
         <w:rPr>
           <w:rFonts w:ascii="Consolas" w:eastAsia="Times New Roman" w:hAnsi="Consolas" w:cs="Times New Roman"/>
@@ -9981,7 +8670,6 @@
         </w:rPr>
         <w:t>errorMsg</w:t>
       </w:r>
-      <w:proofErr w:type="spellEnd"/>
       <w:r>
         <w:rPr>
           <w:rFonts w:ascii="Consolas" w:eastAsia="Times New Roman" w:hAnsi="Consolas" w:cs="Times New Roman"/>
@@ -9992,7 +8680,6 @@
         </w:rPr>
         <w:t xml:space="preserve">, </w:t>
       </w:r>
-      <w:proofErr w:type="spellStart"/>
       <w:r>
         <w:rPr>
           <w:rFonts w:ascii="Consolas" w:eastAsia="Times New Roman" w:hAnsi="Consolas" w:cs="Times New Roman"/>
@@ -10003,7 +8690,6 @@
         </w:rPr>
         <w:t>isValid</w:t>
       </w:r>
-      <w:proofErr w:type="spellEnd"/>
       <w:r>
         <w:rPr>
           <w:rFonts w:ascii="Consolas" w:eastAsia="Times New Roman" w:hAnsi="Consolas" w:cs="Times New Roman"/>
@@ -10057,8 +8743,6 @@
         </w:rPr>
         <w:t xml:space="preserve">      </w:t>
       </w:r>
-      <w:proofErr w:type="spellStart"/>
-      <w:proofErr w:type="gramStart"/>
       <w:r>
         <w:rPr>
           <w:rFonts w:ascii="Consolas" w:eastAsia="Times New Roman" w:hAnsi="Consolas" w:cs="Times New Roman"/>
@@ -10069,8 +8753,6 @@
         </w:rPr>
         <w:t>newForm</w:t>
       </w:r>
-      <w:proofErr w:type="spellEnd"/>
-      <w:proofErr w:type="gramEnd"/>
       <w:r>
         <w:rPr>
           <w:rFonts w:ascii="Consolas" w:eastAsia="Times New Roman" w:hAnsi="Consolas" w:cs="Times New Roman"/>
@@ -10101,7 +8783,6 @@
         </w:rPr>
         <w:t xml:space="preserve"> { ...</w:t>
       </w:r>
-      <w:proofErr w:type="spellStart"/>
       <w:r>
         <w:rPr>
           <w:rFonts w:ascii="Consolas" w:eastAsia="Times New Roman" w:hAnsi="Consolas" w:cs="Times New Roman"/>
@@ -10112,7 +8793,6 @@
         </w:rPr>
         <w:t>newForm</w:t>
       </w:r>
-      <w:proofErr w:type="spellEnd"/>
       <w:r>
         <w:rPr>
           <w:rFonts w:ascii="Consolas" w:eastAsia="Times New Roman" w:hAnsi="Consolas" w:cs="Times New Roman"/>
@@ -10123,7 +8803,6 @@
         </w:rPr>
         <w:t xml:space="preserve">, ...{ </w:t>
       </w:r>
-      <w:proofErr w:type="spellStart"/>
       <w:r>
         <w:rPr>
           <w:rFonts w:ascii="Consolas" w:eastAsia="Times New Roman" w:hAnsi="Consolas" w:cs="Times New Roman"/>
@@ -10134,7 +8813,6 @@
         </w:rPr>
         <w:t>hp</w:t>
       </w:r>
-      <w:proofErr w:type="spellEnd"/>
       <w:r>
         <w:rPr>
           <w:rFonts w:ascii="Consolas" w:eastAsia="Times New Roman" w:hAnsi="Consolas" w:cs="Times New Roman"/>
@@ -10145,7 +8823,6 @@
         </w:rPr>
         <w:t xml:space="preserve">: </w:t>
       </w:r>
-      <w:proofErr w:type="spellStart"/>
       <w:r>
         <w:rPr>
           <w:rFonts w:ascii="Consolas" w:eastAsia="Times New Roman" w:hAnsi="Consolas" w:cs="Times New Roman"/>
@@ -10156,7 +8833,6 @@
         </w:rPr>
         <w:t>newField</w:t>
       </w:r>
-      <w:proofErr w:type="spellEnd"/>
       <w:r>
         <w:rPr>
           <w:rFonts w:ascii="Consolas" w:eastAsia="Times New Roman" w:hAnsi="Consolas" w:cs="Times New Roman"/>
@@ -10233,8 +8909,6 @@
         </w:rPr>
         <w:t xml:space="preserve">      </w:t>
       </w:r>
-      <w:proofErr w:type="spellStart"/>
-      <w:proofErr w:type="gramStart"/>
       <w:r>
         <w:rPr>
           <w:rFonts w:ascii="Consolas" w:eastAsia="Times New Roman" w:hAnsi="Consolas" w:cs="Times New Roman"/>
@@ -10245,8 +8919,6 @@
         </w:rPr>
         <w:t>const</w:t>
       </w:r>
-      <w:proofErr w:type="spellEnd"/>
-      <w:proofErr w:type="gramEnd"/>
       <w:r>
         <w:rPr>
           <w:rFonts w:ascii="Consolas" w:eastAsia="Times New Roman" w:hAnsi="Consolas" w:cs="Times New Roman"/>
@@ -10257,7 +8929,6 @@
         </w:rPr>
         <w:t xml:space="preserve"> </w:t>
       </w:r>
-      <w:proofErr w:type="spellStart"/>
       <w:r>
         <w:rPr>
           <w:rFonts w:ascii="Consolas" w:eastAsia="Times New Roman" w:hAnsi="Consolas" w:cs="Times New Roman"/>
@@ -10268,7 +8939,6 @@
         </w:rPr>
         <w:t>newField</w:t>
       </w:r>
-      <w:proofErr w:type="spellEnd"/>
       <w:r>
         <w:rPr>
           <w:rFonts w:ascii="Consolas" w:eastAsia="Times New Roman" w:hAnsi="Consolas" w:cs="Times New Roman"/>
@@ -10339,7 +9009,6 @@
         </w:rPr>
         <w:t xml:space="preserve">: </w:t>
       </w:r>
-      <w:proofErr w:type="spellStart"/>
       <w:r>
         <w:rPr>
           <w:rFonts w:ascii="Consolas" w:eastAsia="Times New Roman" w:hAnsi="Consolas" w:cs="Times New Roman"/>
@@ -10390,7 +9059,6 @@
         </w:rPr>
         <w:t>value</w:t>
       </w:r>
-      <w:proofErr w:type="spellEnd"/>
       <w:r>
         <w:rPr>
           <w:rFonts w:ascii="Consolas" w:eastAsia="Times New Roman" w:hAnsi="Consolas" w:cs="Times New Roman"/>
@@ -10441,7 +9109,6 @@
         </w:rPr>
         <w:t xml:space="preserve">, </w:t>
       </w:r>
-      <w:proofErr w:type="spellStart"/>
       <w:r>
         <w:rPr>
           <w:rFonts w:ascii="Consolas" w:eastAsia="Times New Roman" w:hAnsi="Consolas" w:cs="Times New Roman"/>
@@ -10452,7 +9119,6 @@
         </w:rPr>
         <w:t>isValid</w:t>
       </w:r>
-      <w:proofErr w:type="spellEnd"/>
       <w:r>
         <w:rPr>
           <w:rFonts w:ascii="Consolas" w:eastAsia="Times New Roman" w:hAnsi="Consolas" w:cs="Times New Roman"/>
@@ -10506,8 +9172,6 @@
         </w:rPr>
         <w:t xml:space="preserve">      </w:t>
       </w:r>
-      <w:proofErr w:type="spellStart"/>
-      <w:proofErr w:type="gramStart"/>
       <w:r>
         <w:rPr>
           <w:rFonts w:ascii="Consolas" w:eastAsia="Times New Roman" w:hAnsi="Consolas" w:cs="Times New Roman"/>
@@ -10518,8 +9182,6 @@
         </w:rPr>
         <w:t>newForm</w:t>
       </w:r>
-      <w:proofErr w:type="spellEnd"/>
-      <w:proofErr w:type="gramEnd"/>
       <w:r>
         <w:rPr>
           <w:rFonts w:ascii="Consolas" w:eastAsia="Times New Roman" w:hAnsi="Consolas" w:cs="Times New Roman"/>
@@ -10550,7 +9212,6 @@
         </w:rPr>
         <w:t xml:space="preserve"> { ...</w:t>
       </w:r>
-      <w:proofErr w:type="spellStart"/>
       <w:r>
         <w:rPr>
           <w:rFonts w:ascii="Consolas" w:eastAsia="Times New Roman" w:hAnsi="Consolas" w:cs="Times New Roman"/>
@@ -10561,7 +9222,6 @@
         </w:rPr>
         <w:t>newForm</w:t>
       </w:r>
-      <w:proofErr w:type="spellEnd"/>
       <w:r>
         <w:rPr>
           <w:rFonts w:ascii="Consolas" w:eastAsia="Times New Roman" w:hAnsi="Consolas" w:cs="Times New Roman"/>
@@ -10572,7 +9232,6 @@
         </w:rPr>
         <w:t xml:space="preserve">, ...{ </w:t>
       </w:r>
-      <w:proofErr w:type="spellStart"/>
       <w:r>
         <w:rPr>
           <w:rFonts w:ascii="Consolas" w:eastAsia="Times New Roman" w:hAnsi="Consolas" w:cs="Times New Roman"/>
@@ -10583,7 +9242,6 @@
         </w:rPr>
         <w:t>hp</w:t>
       </w:r>
-      <w:proofErr w:type="spellEnd"/>
       <w:r>
         <w:rPr>
           <w:rFonts w:ascii="Consolas" w:eastAsia="Times New Roman" w:hAnsi="Consolas" w:cs="Times New Roman"/>
@@ -10594,7 +9252,6 @@
         </w:rPr>
         <w:t xml:space="preserve">: </w:t>
       </w:r>
-      <w:proofErr w:type="spellStart"/>
       <w:r>
         <w:rPr>
           <w:rFonts w:ascii="Consolas" w:eastAsia="Times New Roman" w:hAnsi="Consolas" w:cs="Times New Roman"/>
@@ -10605,7 +9262,6 @@
         </w:rPr>
         <w:t>newField</w:t>
       </w:r>
-      <w:proofErr w:type="spellEnd"/>
       <w:r>
         <w:rPr>
           <w:rFonts w:ascii="Consolas" w:eastAsia="Times New Roman" w:hAnsi="Consolas" w:cs="Times New Roman"/>
@@ -10663,36 +9319,8 @@
           <w:szCs w:val="44"/>
           <w:lang w:val="en-CA"/>
         </w:rPr>
-        <w:t xml:space="preserve">         Message </w:t>
-      </w:r>
-      <w:proofErr w:type="spellStart"/>
-      <w:r>
-        <w:rPr>
-          <w:sz w:val="44"/>
-          <w:szCs w:val="44"/>
-          <w:lang w:val="en-CA"/>
-        </w:rPr>
-        <w:t>d’erreur</w:t>
-      </w:r>
-      <w:proofErr w:type="spellEnd"/>
-      <w:r>
-        <w:rPr>
-          <w:sz w:val="44"/>
-          <w:szCs w:val="44"/>
-          <w:lang w:val="en-CA"/>
-        </w:rPr>
-        <w:t xml:space="preserve"> </w:t>
-      </w:r>
-      <w:proofErr w:type="spellStart"/>
-      <w:r>
-        <w:rPr>
-          <w:sz w:val="44"/>
-          <w:szCs w:val="44"/>
-          <w:lang w:val="en-CA"/>
-        </w:rPr>
-        <w:t>formulaire</w:t>
-      </w:r>
-      <w:proofErr w:type="spellEnd"/>
+        <w:t xml:space="preserve">         Message d’erreur formulaire</w:t>
+      </w:r>
       <w:r>
         <w:rPr>
           <w:sz w:val="44"/>
@@ -10743,7 +9371,6 @@
         </w:rPr>
         <w:t>{</w:t>
       </w:r>
-      <w:proofErr w:type="spellStart"/>
       <w:r>
         <w:rPr>
           <w:rFonts w:ascii="Consolas" w:eastAsia="Times New Roman" w:hAnsi="Consolas" w:cs="Times New Roman"/>
@@ -10794,7 +9421,6 @@
         </w:rPr>
         <w:t>error</w:t>
       </w:r>
-      <w:proofErr w:type="spellEnd"/>
       <w:r>
         <w:rPr>
           <w:rFonts w:ascii="Consolas" w:eastAsia="Times New Roman" w:hAnsi="Consolas" w:cs="Times New Roman"/>
@@ -10845,7 +9471,6 @@
         </w:rPr>
         <w:t xml:space="preserve"> </w:t>
       </w:r>
-      <w:proofErr w:type="spellStart"/>
       <w:r>
         <w:rPr>
           <w:rFonts w:ascii="Consolas" w:eastAsia="Times New Roman" w:hAnsi="Consolas" w:cs="Times New Roman"/>
@@ -10856,7 +9481,6 @@
         </w:rPr>
         <w:t>className</w:t>
       </w:r>
-      <w:proofErr w:type="spellEnd"/>
       <w:r>
         <w:rPr>
           <w:rFonts w:ascii="Consolas" w:eastAsia="Times New Roman" w:hAnsi="Consolas" w:cs="Times New Roman"/>
@@ -10920,7 +9544,6 @@
         </w:rPr>
         <w:t>{</w:t>
       </w:r>
-      <w:proofErr w:type="spellStart"/>
       <w:r>
         <w:rPr>
           <w:rFonts w:ascii="Consolas" w:eastAsia="Times New Roman" w:hAnsi="Consolas" w:cs="Times New Roman"/>
@@ -10971,7 +9594,6 @@
         </w:rPr>
         <w:t>error</w:t>
       </w:r>
-      <w:proofErr w:type="spellEnd"/>
       <w:r>
         <w:rPr>
           <w:rFonts w:ascii="Consolas" w:eastAsia="Times New Roman" w:hAnsi="Consolas" w:cs="Times New Roman"/>
@@ -11005,7 +9627,6 @@
         </w:rPr>
         <w:t>                     &lt;/</w:t>
       </w:r>
-      <w:proofErr w:type="gramStart"/>
       <w:r>
         <w:rPr>
           <w:rFonts w:ascii="Consolas" w:eastAsia="Times New Roman" w:hAnsi="Consolas" w:cs="Times New Roman"/>
@@ -11016,7 +9637,6 @@
         </w:rPr>
         <w:t>div</w:t>
       </w:r>
-      <w:proofErr w:type="gramEnd"/>
       <w:r>
         <w:rPr>
           <w:rFonts w:ascii="Consolas" w:eastAsia="Times New Roman" w:hAnsi="Consolas" w:cs="Times New Roman"/>
@@ -11078,41 +9698,15 @@
           <w:sz w:val="44"/>
           <w:szCs w:val="44"/>
         </w:rPr>
-        <w:t xml:space="preserve">Attention: le </w:t>
-      </w:r>
-      <w:proofErr w:type="spellStart"/>
-      <w:r>
-        <w:rPr>
-          <w:sz w:val="44"/>
-          <w:szCs w:val="44"/>
-        </w:rPr>
-        <w:t>form</w:t>
-      </w:r>
-      <w:proofErr w:type="spellEnd"/>
-      <w:r>
-        <w:rPr>
-          <w:sz w:val="44"/>
-          <w:szCs w:val="44"/>
-        </w:rPr>
-        <w:t xml:space="preserve"> c’est un </w:t>
-      </w:r>
-      <w:proofErr w:type="spellStart"/>
+        <w:t xml:space="preserve">Attention: le form c’est un </w:t>
+      </w:r>
       <w:r>
         <w:rPr>
           <w:b/>
           <w:sz w:val="44"/>
           <w:szCs w:val="44"/>
         </w:rPr>
-        <w:t>useState</w:t>
-      </w:r>
-      <w:proofErr w:type="spellEnd"/>
-      <w:r>
-        <w:rPr>
-          <w:b/>
-          <w:sz w:val="44"/>
-          <w:szCs w:val="44"/>
-        </w:rPr>
-        <w:t xml:space="preserve"> </w:t>
+        <w:t xml:space="preserve">useState </w:t>
       </w:r>
       <w:r>
         <w:rPr>
@@ -11121,7 +9715,6 @@
         </w:rPr>
         <w:t xml:space="preserve">qui est modifié dans la fonction </w:t>
       </w:r>
-      <w:proofErr w:type="spellStart"/>
       <w:r>
         <w:rPr>
           <w:rFonts w:ascii="Consolas" w:eastAsia="Times New Roman" w:hAnsi="Consolas" w:cs="Times New Roman"/>
@@ -11132,7 +9725,6 @@
         </w:rPr>
         <w:t>validateForm</w:t>
       </w:r>
-      <w:proofErr w:type="spellEnd"/>
       <w:r>
         <w:rPr>
           <w:rFonts w:ascii="Consolas" w:eastAsia="Times New Roman" w:hAnsi="Consolas" w:cs="Times New Roman"/>
@@ -11141,100 +9733,37 @@
           <w:szCs w:val="21"/>
           <w:lang w:eastAsia="fr-FR"/>
         </w:rPr>
-        <w:t xml:space="preserve"> qui ajoute un </w:t>
-      </w:r>
-      <w:proofErr w:type="gramStart"/>
-      <w:r>
-        <w:rPr>
-          <w:rFonts w:ascii="Consolas" w:eastAsia="Times New Roman" w:hAnsi="Consolas" w:cs="Times New Roman"/>
-          <w:color w:val="61AFEF"/>
-          <w:sz w:val="21"/>
-          <w:szCs w:val="21"/>
-          <w:lang w:eastAsia="fr-FR"/>
-        </w:rPr>
-        <w:t>champs</w:t>
-      </w:r>
-      <w:proofErr w:type="gramEnd"/>
-      <w:r>
-        <w:rPr>
-          <w:rFonts w:ascii="Consolas" w:eastAsia="Times New Roman" w:hAnsi="Consolas" w:cs="Times New Roman"/>
-          <w:color w:val="61AFEF"/>
-          <w:sz w:val="21"/>
-          <w:szCs w:val="21"/>
-          <w:lang w:eastAsia="fr-FR"/>
-        </w:rPr>
-        <w:t xml:space="preserve"> erreur en cas d’erreur</w:t>
-      </w:r>
-    </w:p>
-    <w:p>
-      <w:pPr>
-        <w:rPr>
-          <w:sz w:val="44"/>
-          <w:szCs w:val="44"/>
-        </w:rPr>
-      </w:pPr>
-    </w:p>
-    <w:p>
-      <w:pPr>
-        <w:rPr>
-          <w:sz w:val="44"/>
-          <w:szCs w:val="44"/>
-        </w:rPr>
-      </w:pPr>
-      <w:r>
-        <w:rPr>
-          <w:sz w:val="44"/>
-          <w:szCs w:val="44"/>
-        </w:rPr>
-        <w:t xml:space="preserve">Utilisation </w:t>
-      </w:r>
-      <w:proofErr w:type="gramStart"/>
-      <w:r>
-        <w:rPr>
-          <w:sz w:val="44"/>
-          <w:szCs w:val="44"/>
-        </w:rPr>
-        <w:t>d’une</w:t>
-      </w:r>
-      <w:proofErr w:type="gramEnd"/>
-      <w:r>
-        <w:rPr>
-          <w:sz w:val="44"/>
-          <w:szCs w:val="44"/>
-        </w:rPr>
-        <w:t xml:space="preserve"> api </w:t>
-      </w:r>
-      <w:proofErr w:type="spellStart"/>
-      <w:r>
-        <w:rPr>
-          <w:sz w:val="44"/>
-          <w:szCs w:val="44"/>
-        </w:rPr>
-        <w:t>rest</w:t>
-      </w:r>
-      <w:proofErr w:type="spellEnd"/>
-      <w:r>
-        <w:rPr>
-          <w:sz w:val="44"/>
-          <w:szCs w:val="44"/>
-        </w:rPr>
-        <w:t xml:space="preserve"> </w:t>
-      </w:r>
-      <w:proofErr w:type="spellStart"/>
-      <w:r>
-        <w:rPr>
-          <w:sz w:val="44"/>
-          <w:szCs w:val="44"/>
-        </w:rPr>
-        <w:t>json</w:t>
-      </w:r>
-      <w:proofErr w:type="spellEnd"/>
-      <w:r>
-        <w:rPr>
-          <w:sz w:val="44"/>
-          <w:szCs w:val="44"/>
-        </w:rPr>
-        <w:t xml:space="preserve"> server</w:t>
+        <w:t xml:space="preserve"> qui ajoute un champs erreur en cas d’erreur</w:t>
+      </w:r>
+    </w:p>
+    <w:p>
+      <w:pPr>
+        <w:rPr>
+          <w:sz w:val="44"/>
+          <w:szCs w:val="44"/>
+        </w:rPr>
+      </w:pPr>
+    </w:p>
+    <w:p>
+      <w:pPr>
+        <w:rPr>
+          <w:sz w:val="44"/>
+          <w:szCs w:val="44"/>
+        </w:rPr>
+      </w:pPr>
+      <w:r>
+        <w:rPr>
+          <w:sz w:val="44"/>
+          <w:szCs w:val="44"/>
+        </w:rPr>
+        <w:t>Utilisation d’une api rest</w:t>
+      </w:r>
+      <w:r>
+        <w:rPr>
+          <w:sz w:val="44"/>
+          <w:szCs w:val="44"/>
+        </w:rPr>
+        <w:t xml:space="preserve"> json server</w:t>
       </w:r>
       <w:r>
         <w:rPr>
@@ -11252,50 +9781,20 @@
           <w:lang w:val="en-CA"/>
         </w:rPr>
       </w:pPr>
-      <w:proofErr w:type="spellStart"/>
-      <w:proofErr w:type="gramStart"/>
       <w:r>
         <w:rPr>
           <w:sz w:val="44"/>
           <w:szCs w:val="44"/>
           <w:lang w:val="en-CA"/>
         </w:rPr>
-        <w:t>npm</w:t>
-      </w:r>
-      <w:proofErr w:type="spellEnd"/>
-      <w:proofErr w:type="gramEnd"/>
+        <w:t>npm install -g json-server</w:t>
+      </w:r>
       <w:r>
         <w:rPr>
           <w:sz w:val="44"/>
           <w:szCs w:val="44"/>
           <w:lang w:val="en-CA"/>
         </w:rPr>
-        <w:t xml:space="preserve"> install -g </w:t>
-      </w:r>
-      <w:proofErr w:type="spellStart"/>
-      <w:r>
-        <w:rPr>
-          <w:sz w:val="44"/>
-          <w:szCs w:val="44"/>
-          <w:lang w:val="en-CA"/>
-        </w:rPr>
-        <w:t>json</w:t>
-      </w:r>
-      <w:proofErr w:type="spellEnd"/>
-      <w:r>
-        <w:rPr>
-          <w:sz w:val="44"/>
-          <w:szCs w:val="44"/>
-          <w:lang w:val="en-CA"/>
-        </w:rPr>
-        <w:t>-server</w:t>
-      </w:r>
-      <w:r>
-        <w:rPr>
-          <w:sz w:val="44"/>
-          <w:szCs w:val="44"/>
-          <w:lang w:val="en-CA"/>
-        </w:rPr>
         <w:t> :</w:t>
       </w:r>
     </w:p>
@@ -11311,17 +9810,8 @@
           <w:sz w:val="44"/>
           <w:szCs w:val="44"/>
         </w:rPr>
-        <w:t xml:space="preserve">-on crée dans model </w:t>
-      </w:r>
-      <w:proofErr w:type="spellStart"/>
-      <w:r>
-        <w:rPr>
-          <w:sz w:val="44"/>
-          <w:szCs w:val="44"/>
-        </w:rPr>
-        <w:t>db.json</w:t>
-      </w:r>
-      <w:proofErr w:type="spellEnd"/>
+        <w:t>-on crée dans model db.json</w:t>
+      </w:r>
     </w:p>
     <w:p>
       <w:pPr>
@@ -11337,134 +9827,52 @@
         </w:rPr>
         <w:t xml:space="preserve">-on allume le server avec </w:t>
       </w:r>
-      <w:proofErr w:type="spellStart"/>
-      <w:r>
-        <w:rPr>
-          <w:sz w:val="44"/>
-          <w:szCs w:val="44"/>
-        </w:rPr>
-        <w:t>json</w:t>
-      </w:r>
-      <w:proofErr w:type="spellEnd"/>
-      <w:r>
-        <w:rPr>
-          <w:sz w:val="44"/>
-          <w:szCs w:val="44"/>
-        </w:rPr>
-        <w:t>-server --</w:t>
-      </w:r>
-      <w:proofErr w:type="spellStart"/>
-      <w:r>
-        <w:rPr>
-          <w:sz w:val="44"/>
-          <w:szCs w:val="44"/>
-        </w:rPr>
-        <w:t>watch</w:t>
-      </w:r>
-      <w:proofErr w:type="spellEnd"/>
-      <w:r>
-        <w:rPr>
-          <w:sz w:val="44"/>
-          <w:szCs w:val="44"/>
-        </w:rPr>
-        <w:t xml:space="preserve"> </w:t>
-      </w:r>
-      <w:proofErr w:type="spellStart"/>
-      <w:r>
-        <w:rPr>
-          <w:sz w:val="44"/>
-          <w:szCs w:val="44"/>
-        </w:rPr>
-        <w:t>src</w:t>
-      </w:r>
-      <w:proofErr w:type="spellEnd"/>
-      <w:r>
-        <w:rPr>
-          <w:sz w:val="44"/>
-          <w:szCs w:val="44"/>
-        </w:rPr>
-        <w:t>/</w:t>
-      </w:r>
-      <w:proofErr w:type="spellStart"/>
-      <w:r>
-        <w:rPr>
-          <w:sz w:val="44"/>
-          <w:szCs w:val="44"/>
-        </w:rPr>
-        <w:t>models</w:t>
-      </w:r>
-      <w:proofErr w:type="spellEnd"/>
-      <w:r>
-        <w:rPr>
-          <w:sz w:val="44"/>
-          <w:szCs w:val="44"/>
-        </w:rPr>
-        <w:t>/</w:t>
-      </w:r>
-      <w:proofErr w:type="spellStart"/>
-      <w:r>
-        <w:rPr>
-          <w:sz w:val="44"/>
-          <w:szCs w:val="44"/>
-        </w:rPr>
-        <w:t>db.json</w:t>
-      </w:r>
-      <w:proofErr w:type="spellEnd"/>
-      <w:r>
-        <w:rPr>
-          <w:sz w:val="44"/>
-          <w:szCs w:val="44"/>
-        </w:rPr>
-        <w:t xml:space="preserve"> --port=3001</w:t>
-      </w:r>
-    </w:p>
-    <w:p>
-      <w:pPr>
-        <w:rPr>
-          <w:sz w:val="44"/>
-          <w:szCs w:val="44"/>
-        </w:rPr>
-      </w:pPr>
-    </w:p>
-    <w:p>
-      <w:pPr>
-        <w:rPr>
-          <w:sz w:val="44"/>
-          <w:szCs w:val="44"/>
-        </w:rPr>
-      </w:pPr>
-    </w:p>
-    <w:p>
-      <w:pPr>
-        <w:rPr>
-          <w:sz w:val="44"/>
-          <w:szCs w:val="44"/>
-        </w:rPr>
-      </w:pPr>
-    </w:p>
-    <w:p>
-      <w:pPr>
-        <w:rPr>
-          <w:sz w:val="44"/>
-          <w:szCs w:val="44"/>
-        </w:rPr>
-      </w:pPr>
-      <w:r>
-        <w:rPr>
-          <w:sz w:val="44"/>
-          <w:szCs w:val="44"/>
-        </w:rPr>
-        <w:t xml:space="preserve">        Requête http avec </w:t>
-      </w:r>
-      <w:proofErr w:type="spellStart"/>
-      <w:r>
-        <w:rPr>
-          <w:sz w:val="44"/>
-          <w:szCs w:val="44"/>
-        </w:rPr>
-        <w:t>fetchApi</w:t>
-      </w:r>
-      <w:proofErr w:type="spellEnd"/>
+      <w:r>
+        <w:rPr>
+          <w:sz w:val="44"/>
+          <w:szCs w:val="44"/>
+        </w:rPr>
+        <w:t>json-server --watch src/models/db.json --port=3001</w:t>
+      </w:r>
+    </w:p>
+    <w:p>
+      <w:pPr>
+        <w:rPr>
+          <w:sz w:val="44"/>
+          <w:szCs w:val="44"/>
+        </w:rPr>
+      </w:pPr>
+    </w:p>
+    <w:p>
+      <w:pPr>
+        <w:rPr>
+          <w:sz w:val="44"/>
+          <w:szCs w:val="44"/>
+        </w:rPr>
+      </w:pPr>
+    </w:p>
+    <w:p>
+      <w:pPr>
+        <w:rPr>
+          <w:sz w:val="44"/>
+          <w:szCs w:val="44"/>
+        </w:rPr>
+      </w:pPr>
+    </w:p>
+    <w:p>
+      <w:pPr>
+        <w:rPr>
+          <w:sz w:val="44"/>
+          <w:szCs w:val="44"/>
+        </w:rPr>
+      </w:pPr>
+      <w:r>
+        <w:rPr>
+          <w:sz w:val="44"/>
+          <w:szCs w:val="44"/>
+        </w:rPr>
+        <w:t xml:space="preserve">        Requête http avec fetchApi</w:t>
+      </w:r>
     </w:p>
     <w:p>
       <w:pPr>
@@ -11483,30 +9891,26 @@
           <w:color w:val="ABB2BF"/>
           <w:sz w:val="21"/>
           <w:szCs w:val="21"/>
-          <w:lang w:eastAsia="fr-FR"/>
-        </w:rPr>
-      </w:pPr>
-      <w:proofErr w:type="spellStart"/>
-      <w:proofErr w:type="gramStart"/>
+          <w:lang w:val="en-CA" w:eastAsia="fr-FR"/>
+        </w:rPr>
+      </w:pPr>
       <w:r>
         <w:rPr>
           <w:rFonts w:ascii="Consolas" w:eastAsia="Times New Roman" w:hAnsi="Consolas" w:cs="Times New Roman"/>
           <w:color w:val="61AFEF"/>
           <w:sz w:val="21"/>
           <w:szCs w:val="21"/>
-          <w:lang w:eastAsia="fr-FR"/>
+          <w:lang w:val="en-CA" w:eastAsia="fr-FR"/>
         </w:rPr>
         <w:t>useEffect</w:t>
       </w:r>
-      <w:proofErr w:type="spellEnd"/>
-      <w:proofErr w:type="gramEnd"/>
-      <w:r>
-        <w:rPr>
-          <w:rFonts w:ascii="Consolas" w:eastAsia="Times New Roman" w:hAnsi="Consolas" w:cs="Times New Roman"/>
-          <w:color w:val="ABB2BF"/>
-          <w:sz w:val="21"/>
-          <w:szCs w:val="21"/>
-          <w:lang w:eastAsia="fr-FR"/>
+      <w:r>
+        <w:rPr>
+          <w:rFonts w:ascii="Consolas" w:eastAsia="Times New Roman" w:hAnsi="Consolas" w:cs="Times New Roman"/>
+          <w:color w:val="ABB2BF"/>
+          <w:sz w:val="21"/>
+          <w:szCs w:val="21"/>
+          <w:lang w:val="en-CA" w:eastAsia="fr-FR"/>
         </w:rPr>
         <w:t xml:space="preserve">(() </w:t>
       </w:r>
@@ -11516,7 +9920,7 @@
           <w:color w:val="D55FDE"/>
           <w:sz w:val="21"/>
           <w:szCs w:val="21"/>
-          <w:lang w:eastAsia="fr-FR"/>
+          <w:lang w:val="en-CA" w:eastAsia="fr-FR"/>
         </w:rPr>
         <w:t>=&gt;</w:t>
       </w:r>
@@ -11526,7 +9930,7 @@
           <w:color w:val="ABB2BF"/>
           <w:sz w:val="21"/>
           <w:szCs w:val="21"/>
-          <w:lang w:eastAsia="fr-FR"/>
+          <w:lang w:val="en-CA" w:eastAsia="fr-FR"/>
         </w:rPr>
         <w:t xml:space="preserve"> {</w:t>
       </w:r>
@@ -11549,11 +9953,10 @@
           <w:color w:val="ABB2BF"/>
           <w:sz w:val="21"/>
           <w:szCs w:val="21"/>
-          <w:lang w:eastAsia="fr-FR"/>
+          <w:lang w:val="en-CA" w:eastAsia="fr-FR"/>
         </w:rPr>
         <w:t xml:space="preserve">    </w:t>
       </w:r>
-      <w:proofErr w:type="gramStart"/>
       <w:r>
         <w:rPr>
           <w:rFonts w:ascii="Consolas" w:eastAsia="Times New Roman" w:hAnsi="Consolas" w:cs="Times New Roman"/>
@@ -11574,7 +9977,6 @@
         </w:rPr>
         <w:t>(</w:t>
       </w:r>
-      <w:proofErr w:type="gramEnd"/>
       <w:r>
         <w:rPr>
           <w:rFonts w:ascii="Consolas" w:eastAsia="Times New Roman" w:hAnsi="Consolas" w:cs="Times New Roman"/>
@@ -11583,29 +9985,7 @@
           <w:szCs w:val="21"/>
           <w:lang w:val="en-CA" w:eastAsia="fr-FR"/>
         </w:rPr>
-        <w:t>'http://localhost:3001/</w:t>
-      </w:r>
-      <w:proofErr w:type="spellStart"/>
-      <w:r>
-        <w:rPr>
-          <w:rFonts w:ascii="Consolas" w:eastAsia="Times New Roman" w:hAnsi="Consolas" w:cs="Times New Roman"/>
-          <w:color w:val="89CA78"/>
-          <w:sz w:val="21"/>
-          <w:szCs w:val="21"/>
-          <w:lang w:val="en-CA" w:eastAsia="fr-FR"/>
-        </w:rPr>
-        <w:t>pokemons</w:t>
-      </w:r>
-      <w:proofErr w:type="spellEnd"/>
-      <w:r>
-        <w:rPr>
-          <w:rFonts w:ascii="Consolas" w:eastAsia="Times New Roman" w:hAnsi="Consolas" w:cs="Times New Roman"/>
-          <w:color w:val="89CA78"/>
-          <w:sz w:val="21"/>
-          <w:szCs w:val="21"/>
-          <w:lang w:val="en-CA" w:eastAsia="fr-FR"/>
-        </w:rPr>
-        <w:t>'</w:t>
+        <w:t>'http://localhost:3001/pokemons'</w:t>
       </w:r>
       <w:r>
         <w:rPr>
@@ -11640,7 +10020,6 @@
         </w:rPr>
         <w:t>    .</w:t>
       </w:r>
-      <w:proofErr w:type="gramStart"/>
       <w:r>
         <w:rPr>
           <w:rFonts w:ascii="Consolas" w:eastAsia="Times New Roman" w:hAnsi="Consolas" w:cs="Times New Roman"/>
@@ -11661,7 +10040,6 @@
         </w:rPr>
         <w:t>(</w:t>
       </w:r>
-      <w:proofErr w:type="gramEnd"/>
       <w:r>
         <w:rPr>
           <w:rFonts w:ascii="Consolas" w:eastAsia="Times New Roman" w:hAnsi="Consolas" w:cs="Times New Roman"/>
@@ -11682,7 +10060,6 @@
         </w:rPr>
         <w:t>=&gt;</w:t>
       </w:r>
-      <w:proofErr w:type="spellStart"/>
       <w:r>
         <w:rPr>
           <w:rFonts w:ascii="Consolas" w:eastAsia="Times New Roman" w:hAnsi="Consolas" w:cs="Times New Roman"/>
@@ -11713,7 +10090,6 @@
         </w:rPr>
         <w:t>json</w:t>
       </w:r>
-      <w:proofErr w:type="spellEnd"/>
       <w:r>
         <w:rPr>
           <w:rFonts w:ascii="Consolas" w:eastAsia="Times New Roman" w:hAnsi="Consolas" w:cs="Times New Roman"/>
@@ -11747,7 +10123,6 @@
         </w:rPr>
         <w:t>    .</w:t>
       </w:r>
-      <w:proofErr w:type="gramStart"/>
       <w:r>
         <w:rPr>
           <w:rFonts w:ascii="Consolas" w:eastAsia="Times New Roman" w:hAnsi="Consolas" w:cs="Times New Roman"/>
@@ -11766,20 +10141,8 @@
           <w:szCs w:val="21"/>
           <w:lang w:val="en-CA" w:eastAsia="fr-FR"/>
         </w:rPr>
-        <w:t>(</w:t>
-      </w:r>
-      <w:proofErr w:type="gramEnd"/>
-      <w:r>
-        <w:rPr>
-          <w:rFonts w:ascii="Consolas" w:eastAsia="Times New Roman" w:hAnsi="Consolas" w:cs="Times New Roman"/>
-          <w:color w:val="ABB2BF"/>
-          <w:sz w:val="21"/>
-          <w:szCs w:val="21"/>
-          <w:lang w:val="en-CA" w:eastAsia="fr-FR"/>
-        </w:rPr>
-        <w:t>(</w:t>
-      </w:r>
-      <w:proofErr w:type="spellStart"/>
+        <w:t>((</w:t>
+      </w:r>
       <w:r>
         <w:rPr>
           <w:rFonts w:ascii="Consolas" w:eastAsia="Times New Roman" w:hAnsi="Consolas" w:cs="Times New Roman"/>
@@ -11790,7 +10153,6 @@
         </w:rPr>
         <w:t>pokemons</w:t>
       </w:r>
-      <w:proofErr w:type="spellEnd"/>
       <w:r>
         <w:rPr>
           <w:rFonts w:ascii="Consolas" w:eastAsia="Times New Roman" w:hAnsi="Consolas" w:cs="Times New Roman"/>
@@ -11844,8 +10206,6 @@
         </w:rPr>
         <w:t xml:space="preserve">      </w:t>
       </w:r>
-      <w:proofErr w:type="spellStart"/>
-      <w:proofErr w:type="gramStart"/>
       <w:r>
         <w:rPr>
           <w:rFonts w:ascii="Consolas" w:eastAsia="Times New Roman" w:hAnsi="Consolas" w:cs="Times New Roman"/>
@@ -11856,7 +10216,6 @@
         </w:rPr>
         <w:t>setPokemons</w:t>
       </w:r>
-      <w:proofErr w:type="spellEnd"/>
       <w:r>
         <w:rPr>
           <w:rFonts w:ascii="Consolas" w:eastAsia="Times New Roman" w:hAnsi="Consolas" w:cs="Times New Roman"/>
@@ -11867,8 +10226,6 @@
         </w:rPr>
         <w:t>(</w:t>
       </w:r>
-      <w:proofErr w:type="spellStart"/>
-      <w:proofErr w:type="gramEnd"/>
       <w:r>
         <w:rPr>
           <w:rFonts w:ascii="Consolas" w:eastAsia="Times New Roman" w:hAnsi="Consolas" w:cs="Times New Roman"/>
@@ -11879,7 +10236,6 @@
         </w:rPr>
         <w:t>pokemons</w:t>
       </w:r>
-      <w:proofErr w:type="spellEnd"/>
       <w:r>
         <w:rPr>
           <w:rFonts w:ascii="Consolas" w:eastAsia="Times New Roman" w:hAnsi="Consolas" w:cs="Times New Roman"/>
@@ -11949,55 +10305,7 @@
           <w:sz w:val="44"/>
           <w:szCs w:val="44"/>
         </w:rPr>
-        <w:t xml:space="preserve">NB : on </w:t>
-      </w:r>
-      <w:proofErr w:type="gramStart"/>
-      <w:r>
-        <w:rPr>
-          <w:sz w:val="44"/>
-          <w:szCs w:val="44"/>
-        </w:rPr>
-        <w:t>a</w:t>
-      </w:r>
-      <w:proofErr w:type="gramEnd"/>
-      <w:r>
-        <w:rPr>
-          <w:sz w:val="44"/>
-          <w:szCs w:val="44"/>
-        </w:rPr>
-        <w:t xml:space="preserve"> pas besoin d’installer une librairie </w:t>
-      </w:r>
-      <w:proofErr w:type="spellStart"/>
-      <w:r>
-        <w:rPr>
-          <w:sz w:val="44"/>
-          <w:szCs w:val="44"/>
-        </w:rPr>
-        <w:t>fetch</w:t>
-      </w:r>
-      <w:proofErr w:type="spellEnd"/>
-      <w:r>
-        <w:rPr>
-          <w:sz w:val="44"/>
-          <w:szCs w:val="44"/>
-        </w:rPr>
-        <w:t xml:space="preserve"> c’est une méthode </w:t>
-      </w:r>
-      <w:proofErr w:type="spellStart"/>
-      <w:r>
-        <w:rPr>
-          <w:sz w:val="44"/>
-          <w:szCs w:val="44"/>
-        </w:rPr>
-        <w:t>js</w:t>
-      </w:r>
-      <w:proofErr w:type="spellEnd"/>
-      <w:r>
-        <w:rPr>
-          <w:sz w:val="44"/>
-          <w:szCs w:val="44"/>
-        </w:rPr>
-        <w:t xml:space="preserve"> native</w:t>
+        <w:t>NB : on a pas besoin d’installer une librairie fetch c’est une méthode js native</w:t>
       </w:r>
     </w:p>
     <w:p>
@@ -12035,102 +10343,29 @@
           <w:sz w:val="44"/>
           <w:szCs w:val="44"/>
         </w:rPr>
-        <w:t>Nb </w:t>
-      </w:r>
-      <w:proofErr w:type="gramStart"/>
-      <w:r>
-        <w:rPr>
-          <w:sz w:val="44"/>
-          <w:szCs w:val="44"/>
-        </w:rPr>
-        <w:t>:l’</w:t>
-      </w:r>
-      <w:proofErr w:type="gramEnd"/>
-      <w:r>
-        <w:rPr>
-          <w:sz w:val="44"/>
-          <w:szCs w:val="44"/>
-        </w:rPr>
-        <w:t> extension d’une service est .</w:t>
-      </w:r>
-      <w:proofErr w:type="spellStart"/>
-      <w:r>
-        <w:rPr>
-          <w:sz w:val="44"/>
-          <w:szCs w:val="44"/>
-        </w:rPr>
-        <w:t>ts</w:t>
-      </w:r>
-      <w:proofErr w:type="spellEnd"/>
-      <w:r>
-        <w:rPr>
-          <w:sz w:val="44"/>
-          <w:szCs w:val="44"/>
-        </w:rPr>
-        <w:t xml:space="preserve"> ,d’un </w:t>
-      </w:r>
-      <w:proofErr w:type="spellStart"/>
-      <w:r>
-        <w:rPr>
-          <w:sz w:val="44"/>
-          <w:szCs w:val="44"/>
-        </w:rPr>
-        <w:t>helpers</w:t>
-      </w:r>
-      <w:proofErr w:type="spellEnd"/>
-      <w:r>
-        <w:rPr>
-          <w:sz w:val="44"/>
-          <w:szCs w:val="44"/>
-        </w:rPr>
-        <w:t xml:space="preserve"> et d’un model</w:t>
-      </w:r>
-    </w:p>
-    <w:p>
-      <w:pPr>
-        <w:rPr>
-          <w:sz w:val="44"/>
-          <w:szCs w:val="44"/>
-        </w:rPr>
-      </w:pPr>
-      <w:r>
-        <w:rPr>
-          <w:sz w:val="44"/>
-          <w:szCs w:val="44"/>
-        </w:rPr>
-        <w:t xml:space="preserve">Remarque différence entre méthode </w:t>
-      </w:r>
-      <w:proofErr w:type="spellStart"/>
-      <w:r>
-        <w:rPr>
-          <w:sz w:val="44"/>
-          <w:szCs w:val="44"/>
-        </w:rPr>
-        <w:t>static</w:t>
-      </w:r>
-      <w:proofErr w:type="spellEnd"/>
-      <w:r>
-        <w:rPr>
-          <w:sz w:val="44"/>
-          <w:szCs w:val="44"/>
-        </w:rPr>
-        <w:t xml:space="preserve"> et non </w:t>
-      </w:r>
-      <w:proofErr w:type="spellStart"/>
-      <w:r>
-        <w:rPr>
-          <w:sz w:val="44"/>
-          <w:szCs w:val="44"/>
-        </w:rPr>
-        <w:t>static</w:t>
-      </w:r>
-      <w:proofErr w:type="spellEnd"/>
-      <w:r>
-        <w:rPr>
-          <w:sz w:val="44"/>
-          <w:szCs w:val="44"/>
-        </w:rPr>
-        <w:t> :</w:t>
+        <w:t>Nb :l’ extension d’une service est .ts</w:t>
+      </w:r>
+      <w:r>
+        <w:rPr>
+          <w:sz w:val="44"/>
+          <w:szCs w:val="44"/>
+        </w:rPr>
+        <w:t xml:space="preserve"> ,d’un helpers et d’un model</w:t>
+      </w:r>
+    </w:p>
+    <w:p>
+      <w:pPr>
+        <w:rPr>
+          <w:sz w:val="44"/>
+          <w:szCs w:val="44"/>
+        </w:rPr>
+      </w:pPr>
+      <w:r>
+        <w:rPr>
+          <w:sz w:val="44"/>
+          <w:szCs w:val="44"/>
+        </w:rPr>
+        <w:t>Remarque différence entre méthode static et non static :</w:t>
       </w:r>
     </w:p>
     <w:p>
@@ -12234,7 +10469,6 @@
           <w:lang w:val="en-CA" w:eastAsia="fr-FR"/>
         </w:rPr>
       </w:pPr>
-      <w:proofErr w:type="gramStart"/>
       <w:r>
         <w:rPr>
           <w:rFonts w:ascii="Consolas" w:eastAsia="Times New Roman" w:hAnsi="Consolas" w:cs="Times New Roman"/>
@@ -12245,7 +10479,6 @@
         </w:rPr>
         <w:t>static</w:t>
       </w:r>
-      <w:proofErr w:type="gramEnd"/>
       <w:r>
         <w:rPr>
           <w:rFonts w:ascii="Consolas" w:eastAsia="Times New Roman" w:hAnsi="Consolas" w:cs="Times New Roman"/>
@@ -12256,7 +10489,6 @@
         </w:rPr>
         <w:t xml:space="preserve"> </w:t>
       </w:r>
-      <w:proofErr w:type="spellStart"/>
       <w:r>
         <w:rPr>
           <w:rFonts w:ascii="Consolas" w:eastAsia="Times New Roman" w:hAnsi="Consolas" w:cs="Times New Roman"/>
@@ -12267,7 +10499,6 @@
         </w:rPr>
         <w:t>getPokemons</w:t>
       </w:r>
-      <w:proofErr w:type="spellEnd"/>
       <w:r>
         <w:rPr>
           <w:rFonts w:ascii="Consolas" w:eastAsia="Times New Roman" w:hAnsi="Consolas" w:cs="Times New Roman"/>
@@ -12298,7 +10529,6 @@
         </w:rPr>
         <w:t>&lt;</w:t>
       </w:r>
-      <w:proofErr w:type="spellStart"/>
       <w:r>
         <w:rPr>
           <w:rFonts w:ascii="Consolas" w:eastAsia="Times New Roman" w:hAnsi="Consolas" w:cs="Times New Roman"/>
@@ -12309,7 +10539,6 @@
         </w:rPr>
         <w:t>Pokemon</w:t>
       </w:r>
-      <w:proofErr w:type="spellEnd"/>
       <w:r>
         <w:rPr>
           <w:rFonts w:ascii="Consolas" w:eastAsia="Times New Roman" w:hAnsi="Consolas" w:cs="Times New Roman"/>
@@ -12343,7 +10572,6 @@
         </w:rPr>
         <w:t xml:space="preserve">    </w:t>
       </w:r>
-      <w:proofErr w:type="gramStart"/>
       <w:r>
         <w:rPr>
           <w:rFonts w:ascii="Consolas" w:eastAsia="Times New Roman" w:hAnsi="Consolas" w:cs="Times New Roman"/>
@@ -12354,7 +10582,6 @@
         </w:rPr>
         <w:t>return</w:t>
       </w:r>
-      <w:proofErr w:type="gramEnd"/>
       <w:r>
         <w:rPr>
           <w:rFonts w:ascii="Consolas" w:eastAsia="Times New Roman" w:hAnsi="Consolas" w:cs="Times New Roman"/>
@@ -12393,29 +10620,7 @@
           <w:szCs w:val="21"/>
           <w:lang w:val="en-CA" w:eastAsia="fr-FR"/>
         </w:rPr>
-        <w:t>'http://localhost:3001/</w:t>
-      </w:r>
-      <w:proofErr w:type="spellStart"/>
-      <w:r>
-        <w:rPr>
-          <w:rFonts w:ascii="Consolas" w:eastAsia="Times New Roman" w:hAnsi="Consolas" w:cs="Times New Roman"/>
-          <w:color w:val="89CA78"/>
-          <w:sz w:val="21"/>
-          <w:szCs w:val="21"/>
-          <w:lang w:val="en-CA" w:eastAsia="fr-FR"/>
-        </w:rPr>
-        <w:t>pokemons</w:t>
-      </w:r>
-      <w:proofErr w:type="spellEnd"/>
-      <w:r>
-        <w:rPr>
-          <w:rFonts w:ascii="Consolas" w:eastAsia="Times New Roman" w:hAnsi="Consolas" w:cs="Times New Roman"/>
-          <w:color w:val="89CA78"/>
-          <w:sz w:val="21"/>
-          <w:szCs w:val="21"/>
-          <w:lang w:val="en-CA" w:eastAsia="fr-FR"/>
-        </w:rPr>
-        <w:t>'</w:t>
+        <w:t>'http://localhost:3001/pokemons'</w:t>
       </w:r>
       <w:r>
         <w:rPr>
@@ -12450,7 +10655,6 @@
         </w:rPr>
         <w:t>      .</w:t>
       </w:r>
-      <w:proofErr w:type="gramStart"/>
       <w:r>
         <w:rPr>
           <w:rFonts w:ascii="Consolas" w:eastAsia="Times New Roman" w:hAnsi="Consolas" w:cs="Times New Roman"/>
@@ -12471,7 +10675,6 @@
         </w:rPr>
         <w:t>(</w:t>
       </w:r>
-      <w:proofErr w:type="gramEnd"/>
       <w:r>
         <w:rPr>
           <w:rFonts w:ascii="Consolas" w:eastAsia="Times New Roman" w:hAnsi="Consolas" w:cs="Times New Roman"/>
@@ -12512,7 +10715,6 @@
         </w:rPr>
         <w:t xml:space="preserve"> </w:t>
       </w:r>
-      <w:proofErr w:type="spellStart"/>
       <w:r>
         <w:rPr>
           <w:rFonts w:ascii="Consolas" w:eastAsia="Times New Roman" w:hAnsi="Consolas" w:cs="Times New Roman"/>
@@ -12543,7 +10745,6 @@
         </w:rPr>
         <w:t>json</w:t>
       </w:r>
-      <w:proofErr w:type="spellEnd"/>
       <w:r>
         <w:rPr>
           <w:rFonts w:ascii="Consolas" w:eastAsia="Times New Roman" w:hAnsi="Consolas" w:cs="Times New Roman"/>
@@ -12577,7 +10778,6 @@
         </w:rPr>
         <w:t>      .</w:t>
       </w:r>
-      <w:proofErr w:type="gramStart"/>
       <w:r>
         <w:rPr>
           <w:rFonts w:ascii="Consolas" w:eastAsia="Times New Roman" w:hAnsi="Consolas" w:cs="Times New Roman"/>
@@ -12598,7 +10798,6 @@
         </w:rPr>
         <w:t>(</w:t>
       </w:r>
-      <w:proofErr w:type="gramEnd"/>
       <w:r>
         <w:rPr>
           <w:rFonts w:ascii="Consolas" w:eastAsia="Times New Roman" w:hAnsi="Consolas" w:cs="Times New Roman"/>
@@ -12619,7 +10818,6 @@
         </w:rPr>
         <w:t>=&gt;</w:t>
       </w:r>
-      <w:proofErr w:type="spellStart"/>
       <w:r>
         <w:rPr>
           <w:rFonts w:ascii="Consolas" w:eastAsia="Times New Roman" w:hAnsi="Consolas" w:cs="Times New Roman"/>
@@ -12650,7 +10848,6 @@
         </w:rPr>
         <w:t>handleError</w:t>
       </w:r>
-      <w:proofErr w:type="spellEnd"/>
       <w:r>
         <w:rPr>
           <w:rFonts w:ascii="Consolas" w:eastAsia="Times New Roman" w:hAnsi="Consolas" w:cs="Times New Roman"/>
@@ -12727,7 +10924,6 @@
         </w:rPr>
         <w:t> </w:t>
       </w:r>
-      <w:proofErr w:type="gramStart"/>
       <w:r>
         <w:rPr>
           <w:rFonts w:ascii="Consolas" w:eastAsia="Times New Roman" w:hAnsi="Consolas" w:cs="Times New Roman"/>
@@ -12738,7 +10934,6 @@
         </w:rPr>
         <w:t>static</w:t>
       </w:r>
-      <w:proofErr w:type="gramEnd"/>
       <w:r>
         <w:rPr>
           <w:rFonts w:ascii="Consolas" w:eastAsia="Times New Roman" w:hAnsi="Consolas" w:cs="Times New Roman"/>
@@ -12749,7 +10944,6 @@
         </w:rPr>
         <w:t xml:space="preserve"> </w:t>
       </w:r>
-      <w:proofErr w:type="spellStart"/>
       <w:r>
         <w:rPr>
           <w:rFonts w:ascii="Consolas" w:eastAsia="Times New Roman" w:hAnsi="Consolas" w:cs="Times New Roman"/>
@@ -12760,7 +10954,6 @@
         </w:rPr>
         <w:t>handleError</w:t>
       </w:r>
-      <w:proofErr w:type="spellEnd"/>
       <w:r>
         <w:rPr>
           <w:rFonts w:ascii="Consolas" w:eastAsia="Times New Roman" w:hAnsi="Consolas" w:cs="Times New Roman"/>
@@ -12771,7 +10964,6 @@
         </w:rPr>
         <w:t>(</w:t>
       </w:r>
-      <w:proofErr w:type="spellStart"/>
       <w:r>
         <w:rPr>
           <w:rFonts w:ascii="Consolas" w:eastAsia="Times New Roman" w:hAnsi="Consolas" w:cs="Times New Roman"/>
@@ -12802,7 +10994,6 @@
         </w:rPr>
         <w:t>Error</w:t>
       </w:r>
-      <w:proofErr w:type="spellEnd"/>
       <w:r>
         <w:rPr>
           <w:rFonts w:ascii="Consolas" w:eastAsia="Times New Roman" w:hAnsi="Consolas" w:cs="Times New Roman"/>
@@ -12856,8 +11047,6 @@
         </w:rPr>
         <w:t xml:space="preserve">    </w:t>
       </w:r>
-      <w:proofErr w:type="spellStart"/>
-      <w:proofErr w:type="gramStart"/>
       <w:r>
         <w:rPr>
           <w:rFonts w:ascii="Consolas" w:eastAsia="Times New Roman" w:hAnsi="Consolas" w:cs="Times New Roman"/>
@@ -12888,7 +11077,6 @@
         </w:rPr>
         <w:t>error</w:t>
       </w:r>
-      <w:proofErr w:type="spellEnd"/>
       <w:r>
         <w:rPr>
           <w:rFonts w:ascii="Consolas" w:eastAsia="Times New Roman" w:hAnsi="Consolas" w:cs="Times New Roman"/>
@@ -12899,7 +11087,6 @@
         </w:rPr>
         <w:t>(</w:t>
       </w:r>
-      <w:proofErr w:type="gramEnd"/>
       <w:r>
         <w:rPr>
           <w:rFonts w:ascii="Consolas" w:eastAsia="Times New Roman" w:hAnsi="Consolas" w:cs="Times New Roman"/>
@@ -12952,33 +11139,13 @@
           <w:lang w:val="en-CA"/>
         </w:rPr>
       </w:pPr>
-      <w:proofErr w:type="spellStart"/>
-      <w:proofErr w:type="gramStart"/>
       <w:r>
         <w:rPr>
           <w:sz w:val="44"/>
           <w:szCs w:val="44"/>
           <w:lang w:val="en-CA"/>
         </w:rPr>
-        <w:t>Exemple</w:t>
-      </w:r>
-      <w:proofErr w:type="spellEnd"/>
-      <w:r>
-        <w:rPr>
-          <w:sz w:val="44"/>
-          <w:szCs w:val="44"/>
-          <w:lang w:val="en-CA"/>
-        </w:rPr>
-        <w:t> :</w:t>
-      </w:r>
-      <w:proofErr w:type="gramEnd"/>
-      <w:r>
-        <w:rPr>
-          <w:sz w:val="44"/>
-          <w:szCs w:val="44"/>
-          <w:lang w:val="en-CA"/>
-        </w:rPr>
-        <w:t xml:space="preserve"> update :</w:t>
+        <w:t>Exemple : update :</w:t>
       </w:r>
     </w:p>
     <w:p>
@@ -12993,7 +11160,6 @@
           <w:lang w:val="en-CA" w:eastAsia="fr-FR"/>
         </w:rPr>
       </w:pPr>
-      <w:proofErr w:type="gramStart"/>
       <w:r>
         <w:rPr>
           <w:rFonts w:ascii="Consolas" w:eastAsia="Times New Roman" w:hAnsi="Consolas" w:cs="Times New Roman"/>
@@ -13004,7 +11170,6 @@
         </w:rPr>
         <w:t>static</w:t>
       </w:r>
-      <w:proofErr w:type="gramEnd"/>
       <w:r>
         <w:rPr>
           <w:rFonts w:ascii="Consolas" w:eastAsia="Times New Roman" w:hAnsi="Consolas" w:cs="Times New Roman"/>
@@ -13015,7 +11180,6 @@
         </w:rPr>
         <w:t xml:space="preserve"> </w:t>
       </w:r>
-      <w:proofErr w:type="spellStart"/>
       <w:r>
         <w:rPr>
           <w:rFonts w:ascii="Consolas" w:eastAsia="Times New Roman" w:hAnsi="Consolas" w:cs="Times New Roman"/>
@@ -13026,7 +11190,6 @@
         </w:rPr>
         <w:t>updatePokemon</w:t>
       </w:r>
-      <w:proofErr w:type="spellEnd"/>
       <w:r>
         <w:rPr>
           <w:rFonts w:ascii="Consolas" w:eastAsia="Times New Roman" w:hAnsi="Consolas" w:cs="Times New Roman"/>
@@ -13037,7 +11200,6 @@
         </w:rPr>
         <w:t>(</w:t>
       </w:r>
-      <w:proofErr w:type="spellStart"/>
       <w:r>
         <w:rPr>
           <w:rFonts w:ascii="Consolas" w:eastAsia="Times New Roman" w:hAnsi="Consolas" w:cs="Times New Roman"/>
@@ -13068,7 +11230,6 @@
         </w:rPr>
         <w:t>Pokemon</w:t>
       </w:r>
-      <w:proofErr w:type="spellEnd"/>
       <w:r>
         <w:rPr>
           <w:rFonts w:ascii="Consolas" w:eastAsia="Times New Roman" w:hAnsi="Consolas" w:cs="Times New Roman"/>
@@ -13099,7 +11260,6 @@
         </w:rPr>
         <w:t>&lt;</w:t>
       </w:r>
-      <w:proofErr w:type="spellStart"/>
       <w:r>
         <w:rPr>
           <w:rFonts w:ascii="Consolas" w:eastAsia="Times New Roman" w:hAnsi="Consolas" w:cs="Times New Roman"/>
@@ -13110,7 +11270,6 @@
         </w:rPr>
         <w:t>Pokemon</w:t>
       </w:r>
-      <w:proofErr w:type="spellEnd"/>
       <w:r>
         <w:rPr>
           <w:rFonts w:ascii="Consolas" w:eastAsia="Times New Roman" w:hAnsi="Consolas" w:cs="Times New Roman"/>
@@ -13144,7 +11303,6 @@
         </w:rPr>
         <w:t xml:space="preserve">    </w:t>
       </w:r>
-      <w:proofErr w:type="gramStart"/>
       <w:r>
         <w:rPr>
           <w:rFonts w:ascii="Consolas" w:eastAsia="Times New Roman" w:hAnsi="Consolas" w:cs="Times New Roman"/>
@@ -13155,7 +11313,6 @@
         </w:rPr>
         <w:t>return</w:t>
       </w:r>
-      <w:proofErr w:type="gramEnd"/>
       <w:r>
         <w:rPr>
           <w:rFonts w:ascii="Consolas" w:eastAsia="Times New Roman" w:hAnsi="Consolas" w:cs="Times New Roman"/>
@@ -13194,29 +11351,7 @@
           <w:szCs w:val="21"/>
           <w:lang w:val="en-CA" w:eastAsia="fr-FR"/>
         </w:rPr>
-        <w:t>`http://localhost:3001/</w:t>
-      </w:r>
-      <w:proofErr w:type="spellStart"/>
-      <w:r>
-        <w:rPr>
-          <w:rFonts w:ascii="Consolas" w:eastAsia="Times New Roman" w:hAnsi="Consolas" w:cs="Times New Roman"/>
-          <w:color w:val="89CA78"/>
-          <w:sz w:val="21"/>
-          <w:szCs w:val="21"/>
-          <w:lang w:val="en-CA" w:eastAsia="fr-FR"/>
-        </w:rPr>
-        <w:t>pokemons</w:t>
-      </w:r>
-      <w:proofErr w:type="spellEnd"/>
-      <w:r>
-        <w:rPr>
-          <w:rFonts w:ascii="Consolas" w:eastAsia="Times New Roman" w:hAnsi="Consolas" w:cs="Times New Roman"/>
-          <w:color w:val="89CA78"/>
-          <w:sz w:val="21"/>
-          <w:szCs w:val="21"/>
-          <w:lang w:val="en-CA" w:eastAsia="fr-FR"/>
-        </w:rPr>
-        <w:t>/</w:t>
+        <w:t>`http://localhost:3001/pokemons/</w:t>
       </w:r>
       <w:r>
         <w:rPr>
@@ -13311,8 +11446,6 @@
         </w:rPr>
         <w:t xml:space="preserve">        </w:t>
       </w:r>
-      <w:proofErr w:type="spellStart"/>
-      <w:proofErr w:type="gramStart"/>
       <w:r>
         <w:rPr>
           <w:rFonts w:ascii="Consolas" w:eastAsia="Times New Roman" w:hAnsi="Consolas" w:cs="Times New Roman"/>
@@ -13323,7 +11456,6 @@
         </w:rPr>
         <w:t>method</w:t>
       </w:r>
-      <w:proofErr w:type="gramEnd"/>
       <w:r>
         <w:rPr>
           <w:rFonts w:ascii="Consolas" w:eastAsia="Times New Roman" w:hAnsi="Consolas" w:cs="Times New Roman"/>
@@ -13342,18 +11474,7 @@
           <w:szCs w:val="21"/>
           <w:lang w:val="en-CA" w:eastAsia="fr-FR"/>
         </w:rPr>
-        <w:t>'PUT</w:t>
-      </w:r>
-      <w:proofErr w:type="spellEnd"/>
-      <w:r>
-        <w:rPr>
-          <w:rFonts w:ascii="Consolas" w:eastAsia="Times New Roman" w:hAnsi="Consolas" w:cs="Times New Roman"/>
-          <w:color w:val="89CA78"/>
-          <w:sz w:val="21"/>
-          <w:szCs w:val="21"/>
-          <w:lang w:val="en-CA" w:eastAsia="fr-FR"/>
-        </w:rPr>
-        <w:t>'</w:t>
+        <w:t>'PUT'</w:t>
       </w:r>
       <w:r>
         <w:rPr>
@@ -13388,7 +11509,6 @@
         </w:rPr>
         <w:t xml:space="preserve">        </w:t>
       </w:r>
-      <w:proofErr w:type="gramStart"/>
       <w:r>
         <w:rPr>
           <w:rFonts w:ascii="Consolas" w:eastAsia="Times New Roman" w:hAnsi="Consolas" w:cs="Times New Roman"/>
@@ -13399,7 +11519,6 @@
         </w:rPr>
         <w:t>body</w:t>
       </w:r>
-      <w:proofErr w:type="gramEnd"/>
       <w:r>
         <w:rPr>
           <w:rFonts w:ascii="Consolas" w:eastAsia="Times New Roman" w:hAnsi="Consolas" w:cs="Times New Roman"/>
@@ -13410,7 +11529,6 @@
         </w:rPr>
         <w:t xml:space="preserve">: </w:t>
       </w:r>
-      <w:proofErr w:type="spellStart"/>
       <w:r>
         <w:rPr>
           <w:rFonts w:ascii="Consolas" w:eastAsia="Times New Roman" w:hAnsi="Consolas" w:cs="Times New Roman"/>
@@ -13441,7 +11559,6 @@
         </w:rPr>
         <w:t>stringify</w:t>
       </w:r>
-      <w:proofErr w:type="spellEnd"/>
       <w:r>
         <w:rPr>
           <w:rFonts w:ascii="Consolas" w:eastAsia="Times New Roman" w:hAnsi="Consolas" w:cs="Times New Roman"/>
@@ -13452,7 +11569,6 @@
         </w:rPr>
         <w:t>(</w:t>
       </w:r>
-      <w:proofErr w:type="spellStart"/>
       <w:r>
         <w:rPr>
           <w:rFonts w:ascii="Consolas" w:eastAsia="Times New Roman" w:hAnsi="Consolas" w:cs="Times New Roman"/>
@@ -13463,7 +11579,6 @@
         </w:rPr>
         <w:t>pokemon</w:t>
       </w:r>
-      <w:proofErr w:type="spellEnd"/>
       <w:r>
         <w:rPr>
           <w:rFonts w:ascii="Consolas" w:eastAsia="Times New Roman" w:hAnsi="Consolas" w:cs="Times New Roman"/>
@@ -13497,7 +11612,6 @@
         </w:rPr>
         <w:t xml:space="preserve">        </w:t>
       </w:r>
-      <w:proofErr w:type="gramStart"/>
       <w:r>
         <w:rPr>
           <w:rFonts w:ascii="Consolas" w:eastAsia="Times New Roman" w:hAnsi="Consolas" w:cs="Times New Roman"/>
@@ -13516,19 +11630,28 @@
           <w:szCs w:val="21"/>
           <w:lang w:val="en-CA" w:eastAsia="fr-FR"/>
         </w:rPr>
+        <w:t>:{</w:t>
+      </w:r>
+      <w:r>
+        <w:rPr>
+          <w:rFonts w:ascii="Consolas" w:eastAsia="Times New Roman" w:hAnsi="Consolas" w:cs="Times New Roman"/>
+          <w:color w:val="89CA78"/>
+          <w:sz w:val="21"/>
+          <w:szCs w:val="21"/>
+          <w:lang w:val="en-CA" w:eastAsia="fr-FR"/>
+        </w:rPr>
+        <w:t>'Content-Type'</w:t>
+      </w:r>
+      <w:r>
+        <w:rPr>
+          <w:rFonts w:ascii="Consolas" w:eastAsia="Times New Roman" w:hAnsi="Consolas" w:cs="Times New Roman"/>
+          <w:color w:val="ABB2BF"/>
+          <w:sz w:val="21"/>
+          <w:szCs w:val="21"/>
+          <w:lang w:val="en-CA" w:eastAsia="fr-FR"/>
+        </w:rPr>
         <w:t>:</w:t>
       </w:r>
-      <w:proofErr w:type="gramEnd"/>
-      <w:r>
-        <w:rPr>
-          <w:rFonts w:ascii="Consolas" w:eastAsia="Times New Roman" w:hAnsi="Consolas" w:cs="Times New Roman"/>
-          <w:color w:val="ABB2BF"/>
-          <w:sz w:val="21"/>
-          <w:szCs w:val="21"/>
-          <w:lang w:val="en-CA" w:eastAsia="fr-FR"/>
-        </w:rPr>
-        <w:t>{</w:t>
-      </w:r>
       <w:r>
         <w:rPr>
           <w:rFonts w:ascii="Consolas" w:eastAsia="Times New Roman" w:hAnsi="Consolas" w:cs="Times New Roman"/>
@@ -13537,71 +11660,7 @@
           <w:szCs w:val="21"/>
           <w:lang w:val="en-CA" w:eastAsia="fr-FR"/>
         </w:rPr>
-        <w:t>'</w:t>
-      </w:r>
-      <w:proofErr w:type="spellStart"/>
-      <w:r>
-        <w:rPr>
-          <w:rFonts w:ascii="Consolas" w:eastAsia="Times New Roman" w:hAnsi="Consolas" w:cs="Times New Roman"/>
-          <w:color w:val="89CA78"/>
-          <w:sz w:val="21"/>
-          <w:szCs w:val="21"/>
-          <w:lang w:val="en-CA" w:eastAsia="fr-FR"/>
-        </w:rPr>
-        <w:t>Content-Type'</w:t>
-      </w:r>
-      <w:r>
-        <w:rPr>
-          <w:rFonts w:ascii="Consolas" w:eastAsia="Times New Roman" w:hAnsi="Consolas" w:cs="Times New Roman"/>
-          <w:color w:val="ABB2BF"/>
-          <w:sz w:val="21"/>
-          <w:szCs w:val="21"/>
-          <w:lang w:val="en-CA" w:eastAsia="fr-FR"/>
-        </w:rPr>
-        <w:t>:</w:t>
-      </w:r>
-      <w:r>
-        <w:rPr>
-          <w:rFonts w:ascii="Consolas" w:eastAsia="Times New Roman" w:hAnsi="Consolas" w:cs="Times New Roman"/>
-          <w:color w:val="89CA78"/>
-          <w:sz w:val="21"/>
-          <w:szCs w:val="21"/>
-          <w:lang w:val="en-CA" w:eastAsia="fr-FR"/>
-        </w:rPr>
-        <w:t>'application</w:t>
-      </w:r>
-      <w:proofErr w:type="spellEnd"/>
-      <w:r>
-        <w:rPr>
-          <w:rFonts w:ascii="Consolas" w:eastAsia="Times New Roman" w:hAnsi="Consolas" w:cs="Times New Roman"/>
-          <w:color w:val="89CA78"/>
-          <w:sz w:val="21"/>
-          <w:szCs w:val="21"/>
-          <w:lang w:val="en-CA" w:eastAsia="fr-FR"/>
-        </w:rPr>
-        <w:t>/</w:t>
-      </w:r>
-      <w:proofErr w:type="spellStart"/>
-      <w:r>
-        <w:rPr>
-          <w:rFonts w:ascii="Consolas" w:eastAsia="Times New Roman" w:hAnsi="Consolas" w:cs="Times New Roman"/>
-          <w:color w:val="89CA78"/>
-          <w:sz w:val="21"/>
-          <w:szCs w:val="21"/>
-          <w:lang w:val="en-CA" w:eastAsia="fr-FR"/>
-        </w:rPr>
-        <w:t>json</w:t>
-      </w:r>
-      <w:proofErr w:type="spellEnd"/>
-      <w:r>
-        <w:rPr>
-          <w:rFonts w:ascii="Consolas" w:eastAsia="Times New Roman" w:hAnsi="Consolas" w:cs="Times New Roman"/>
-          <w:color w:val="89CA78"/>
-          <w:sz w:val="21"/>
-          <w:szCs w:val="21"/>
-          <w:lang w:val="en-CA" w:eastAsia="fr-FR"/>
-        </w:rPr>
-        <w:t>'</w:t>
+        <w:t>'application/json'</w:t>
       </w:r>
       <w:r>
         <w:rPr>
@@ -13659,7 +11718,6 @@
         </w:rPr>
         <w:t>    .</w:t>
       </w:r>
-      <w:proofErr w:type="gramStart"/>
       <w:r>
         <w:rPr>
           <w:rFonts w:ascii="Consolas" w:eastAsia="Times New Roman" w:hAnsi="Consolas" w:cs="Times New Roman"/>
@@ -13680,7 +11738,6 @@
         </w:rPr>
         <w:t>(</w:t>
       </w:r>
-      <w:proofErr w:type="gramEnd"/>
       <w:r>
         <w:rPr>
           <w:rFonts w:ascii="Consolas" w:eastAsia="Times New Roman" w:hAnsi="Consolas" w:cs="Times New Roman"/>
@@ -13711,7 +11768,6 @@
         </w:rPr>
         <w:t xml:space="preserve"> </w:t>
       </w:r>
-      <w:proofErr w:type="spellStart"/>
       <w:r>
         <w:rPr>
           <w:rFonts w:ascii="Consolas" w:eastAsia="Times New Roman" w:hAnsi="Consolas" w:cs="Times New Roman"/>
@@ -13742,7 +11798,6 @@
         </w:rPr>
         <w:t>json</w:t>
       </w:r>
-      <w:proofErr w:type="spellEnd"/>
       <w:r>
         <w:rPr>
           <w:rFonts w:ascii="Consolas" w:eastAsia="Times New Roman" w:hAnsi="Consolas" w:cs="Times New Roman"/>
@@ -13776,7 +11831,6 @@
         </w:rPr>
         <w:t>    .</w:t>
       </w:r>
-      <w:proofErr w:type="gramStart"/>
       <w:r>
         <w:rPr>
           <w:rFonts w:ascii="Consolas" w:eastAsia="Times New Roman" w:hAnsi="Consolas" w:cs="Times New Roman"/>
@@ -13797,7 +11851,6 @@
         </w:rPr>
         <w:t>(</w:t>
       </w:r>
-      <w:proofErr w:type="gramEnd"/>
       <w:r>
         <w:rPr>
           <w:rFonts w:ascii="Consolas" w:eastAsia="Times New Roman" w:hAnsi="Consolas" w:cs="Times New Roman"/>
@@ -13828,7 +11881,6 @@
         </w:rPr>
         <w:t xml:space="preserve"> </w:t>
       </w:r>
-      <w:proofErr w:type="spellStart"/>
       <w:r>
         <w:rPr>
           <w:rFonts w:ascii="Consolas" w:eastAsia="Times New Roman" w:hAnsi="Consolas" w:cs="Times New Roman"/>
@@ -13859,7 +11911,6 @@
         </w:rPr>
         <w:t>handleError</w:t>
       </w:r>
-      <w:proofErr w:type="spellEnd"/>
       <w:r>
         <w:rPr>
           <w:rFonts w:ascii="Consolas" w:eastAsia="Times New Roman" w:hAnsi="Consolas" w:cs="Times New Roman"/>
@@ -14787,6 +12838,37 @@
           <w:lang w:eastAsia="fr-FR"/>
         </w:rPr>
         <w:t>}</w:t>
+      </w:r>
+    </w:p>
+    <w:p>
+      <w:pPr>
+        <w:rPr>
+          <w:sz w:val="44"/>
+          <w:szCs w:val="44"/>
+        </w:rPr>
+      </w:pPr>
+    </w:p>
+    <w:p>
+      <w:pPr>
+        <w:rPr>
+          <w:sz w:val="44"/>
+          <w:szCs w:val="44"/>
+        </w:rPr>
+      </w:pPr>
+    </w:p>
+    <w:p>
+      <w:pPr>
+        <w:rPr>
+          <w:sz w:val="44"/>
+          <w:szCs w:val="44"/>
+        </w:rPr>
+      </w:pPr>
+      <w:r>
+        <w:rPr>
+          <w:sz w:val="44"/>
+          <w:szCs w:val="44"/>
+        </w:rPr>
+        <w:t xml:space="preserve">    Méthode recherche :</w:t>
       </w:r>
     </w:p>
     <w:p>

--- a/note.docx
+++ b/note.docx
@@ -4,7 +4,23 @@
   <w:body>
     <w:p>
       <w:r>
-        <w:t>Note tuto react :</w:t>
+        <w:t xml:space="preserve">Note </w:t>
+      </w:r>
+      <w:proofErr w:type="spellStart"/>
+      <w:r>
+        <w:t>tuto</w:t>
+      </w:r>
+      <w:proofErr w:type="spellEnd"/>
+      <w:r>
+        <w:t xml:space="preserve"> </w:t>
+      </w:r>
+      <w:proofErr w:type="spellStart"/>
+      <w:r>
+        <w:t>react</w:t>
+      </w:r>
+      <w:proofErr w:type="spellEnd"/>
+      <w:r>
+        <w:t> :</w:t>
       </w:r>
     </w:p>
     <w:p>
@@ -14,22 +30,115 @@
     </w:p>
     <w:p>
       <w:r>
-        <w:t>Copié package.json et tsconfig.json</w:t>
-      </w:r>
-    </w:p>
-    <w:p>
-      <w:r>
-        <w:t>Et lancer npm i</w:t>
-      </w:r>
-    </w:p>
-    <w:p>
-      <w:r>
-        <w:t>-Dans tsconfig.json dans le include on spécie notre src ou se trouve nos code :</w:t>
-      </w:r>
-    </w:p>
-    <w:p>
-      <w:r>
-        <w:t>-danst index.tsx on définit labas ou on inject le contenue de notre App.tsx dans le index.html</w:t>
+        <w:t xml:space="preserve">Copié </w:t>
+      </w:r>
+      <w:proofErr w:type="spellStart"/>
+      <w:r>
+        <w:t>package.json</w:t>
+      </w:r>
+      <w:proofErr w:type="spellEnd"/>
+      <w:r>
+        <w:t xml:space="preserve"> et </w:t>
+      </w:r>
+      <w:proofErr w:type="spellStart"/>
+      <w:r>
+        <w:t>tsconfig.json</w:t>
+      </w:r>
+      <w:proofErr w:type="spellEnd"/>
+    </w:p>
+    <w:p>
+      <w:r>
+        <w:t xml:space="preserve">Et lancer </w:t>
+      </w:r>
+      <w:proofErr w:type="spellStart"/>
+      <w:r>
+        <w:t>npm</w:t>
+      </w:r>
+      <w:proofErr w:type="spellEnd"/>
+      <w:r>
+        <w:t xml:space="preserve"> i</w:t>
+      </w:r>
+    </w:p>
+    <w:p>
+      <w:r>
+        <w:t xml:space="preserve">-Dans </w:t>
+      </w:r>
+      <w:proofErr w:type="spellStart"/>
+      <w:r>
+        <w:t>tsconfig.json</w:t>
+      </w:r>
+      <w:proofErr w:type="spellEnd"/>
+      <w:r>
+        <w:t xml:space="preserve"> dans le </w:t>
+      </w:r>
+      <w:proofErr w:type="spellStart"/>
+      <w:r>
+        <w:t>include</w:t>
+      </w:r>
+      <w:proofErr w:type="spellEnd"/>
+      <w:r>
+        <w:t xml:space="preserve"> on </w:t>
+      </w:r>
+      <w:proofErr w:type="spellStart"/>
+      <w:r>
+        <w:t>spécie</w:t>
+      </w:r>
+      <w:proofErr w:type="spellEnd"/>
+      <w:r>
+        <w:t xml:space="preserve"> notre </w:t>
+      </w:r>
+      <w:proofErr w:type="spellStart"/>
+      <w:r>
+        <w:t>src</w:t>
+      </w:r>
+      <w:proofErr w:type="spellEnd"/>
+      <w:r>
+        <w:t xml:space="preserve"> ou se trouve nos code :</w:t>
+      </w:r>
+    </w:p>
+    <w:p>
+      <w:r>
+        <w:t>-</w:t>
+      </w:r>
+      <w:proofErr w:type="spellStart"/>
+      <w:r>
+        <w:t>danst</w:t>
+      </w:r>
+      <w:proofErr w:type="spellEnd"/>
+      <w:r>
+        <w:t xml:space="preserve"> </w:t>
+      </w:r>
+      <w:proofErr w:type="spellStart"/>
+      <w:r>
+        <w:t>index.tsx</w:t>
+      </w:r>
+      <w:proofErr w:type="spellEnd"/>
+      <w:r>
+        <w:t xml:space="preserve"> on définit </w:t>
+      </w:r>
+      <w:proofErr w:type="spellStart"/>
+      <w:r>
+        <w:t>labas</w:t>
+      </w:r>
+      <w:proofErr w:type="spellEnd"/>
+      <w:r>
+        <w:t xml:space="preserve"> ou on </w:t>
+      </w:r>
+      <w:proofErr w:type="spellStart"/>
+      <w:r>
+        <w:t>inject</w:t>
+      </w:r>
+      <w:proofErr w:type="spellEnd"/>
+      <w:r>
+        <w:t xml:space="preserve"> le contenue de notre </w:t>
+      </w:r>
+      <w:proofErr w:type="spellStart"/>
+      <w:r>
+        <w:t>App.tsx</w:t>
+      </w:r>
+      <w:proofErr w:type="spellEnd"/>
+      <w:r>
+        <w:t xml:space="preserve"> dans le index.html</w:t>
       </w:r>
     </w:p>
     <w:p/>
@@ -75,7 +184,23 @@
           <w:sz w:val="44"/>
           <w:szCs w:val="44"/>
         </w:rPr>
-        <w:t>Représente les données internes d’un composant et peut être modifié par rapport au interaction de l’utilisateur</w:t>
+        <w:t xml:space="preserve">Représente les données internes d’un composant et peut être modifié par rapport </w:t>
+      </w:r>
+      <w:proofErr w:type="gramStart"/>
+      <w:r>
+        <w:rPr>
+          <w:sz w:val="44"/>
+          <w:szCs w:val="44"/>
+        </w:rPr>
+        <w:t>au interaction</w:t>
+      </w:r>
+      <w:proofErr w:type="gramEnd"/>
+      <w:r>
+        <w:rPr>
+          <w:sz w:val="44"/>
+          <w:szCs w:val="44"/>
+        </w:rPr>
+        <w:t xml:space="preserve"> de l’utilisateur</w:t>
       </w:r>
       <w:r>
         <w:rPr>
@@ -97,14 +222,35 @@
           <w:lang w:val="en-CA" w:eastAsia="fr-FR"/>
         </w:rPr>
       </w:pPr>
+      <w:proofErr w:type="spellStart"/>
+      <w:proofErr w:type="gramStart"/>
       <w:r>
         <w:rPr>
           <w:sz w:val="44"/>
           <w:szCs w:val="44"/>
           <w:lang w:val="en-CA"/>
         </w:rPr>
-        <w:t xml:space="preserve">Exemple : </w:t>
-      </w:r>
+        <w:t>Exemple</w:t>
+      </w:r>
+      <w:proofErr w:type="spellEnd"/>
+      <w:r>
+        <w:rPr>
+          <w:sz w:val="44"/>
+          <w:szCs w:val="44"/>
+          <w:lang w:val="en-CA"/>
+        </w:rPr>
+        <w:t> :</w:t>
+      </w:r>
+      <w:proofErr w:type="gramEnd"/>
+      <w:r>
+        <w:rPr>
+          <w:sz w:val="44"/>
+          <w:szCs w:val="44"/>
+          <w:lang w:val="en-CA"/>
+        </w:rPr>
+        <w:t xml:space="preserve"> </w:t>
+      </w:r>
+      <w:proofErr w:type="spellStart"/>
       <w:r>
         <w:rPr>
           <w:rFonts w:ascii="Consolas" w:eastAsia="Times New Roman" w:hAnsi="Consolas" w:cs="Times New Roman"/>
@@ -115,6 +261,7 @@
         </w:rPr>
         <w:t>const</w:t>
       </w:r>
+      <w:proofErr w:type="spellEnd"/>
       <w:r>
         <w:rPr>
           <w:rFonts w:ascii="Consolas" w:eastAsia="Times New Roman" w:hAnsi="Consolas" w:cs="Times New Roman"/>
@@ -145,6 +292,7 @@
         </w:rPr>
         <w:t xml:space="preserve">, </w:t>
       </w:r>
+      <w:proofErr w:type="spellStart"/>
       <w:r>
         <w:rPr>
           <w:rFonts w:ascii="Consolas" w:eastAsia="Times New Roman" w:hAnsi="Consolas" w:cs="Times New Roman"/>
@@ -155,6 +303,7 @@
         </w:rPr>
         <w:t>setName</w:t>
       </w:r>
+      <w:proofErr w:type="spellEnd"/>
       <w:r>
         <w:rPr>
           <w:rFonts w:ascii="Consolas" w:eastAsia="Times New Roman" w:hAnsi="Consolas" w:cs="Times New Roman"/>
@@ -185,6 +334,7 @@
         </w:rPr>
         <w:t xml:space="preserve"> </w:t>
       </w:r>
+      <w:proofErr w:type="spellStart"/>
       <w:r>
         <w:rPr>
           <w:rFonts w:ascii="Consolas" w:eastAsia="Times New Roman" w:hAnsi="Consolas" w:cs="Times New Roman"/>
@@ -195,6 +345,7 @@
         </w:rPr>
         <w:t>useState</w:t>
       </w:r>
+      <w:proofErr w:type="spellEnd"/>
       <w:r>
         <w:rPr>
           <w:rFonts w:ascii="Consolas" w:eastAsia="Times New Roman" w:hAnsi="Consolas" w:cs="Times New Roman"/>
@@ -251,6 +402,7 @@
           <w:lang w:eastAsia="fr-FR"/>
         </w:rPr>
       </w:pPr>
+      <w:proofErr w:type="spellStart"/>
       <w:r>
         <w:rPr>
           <w:rFonts w:ascii="Consolas" w:eastAsia="Times New Roman" w:hAnsi="Consolas" w:cs="Times New Roman"/>
@@ -261,6 +413,7 @@
         </w:rPr>
         <w:t>const</w:t>
       </w:r>
+      <w:proofErr w:type="spellEnd"/>
       <w:r>
         <w:rPr>
           <w:rFonts w:ascii="Consolas" w:eastAsia="Times New Roman" w:hAnsi="Consolas" w:cs="Times New Roman"/>
@@ -271,6 +424,7 @@
         </w:rPr>
         <w:t xml:space="preserve"> [</w:t>
       </w:r>
+      <w:proofErr w:type="spellStart"/>
       <w:r>
         <w:rPr>
           <w:rFonts w:ascii="Consolas" w:eastAsia="Times New Roman" w:hAnsi="Consolas" w:cs="Times New Roman"/>
@@ -281,6 +435,7 @@
         </w:rPr>
         <w:t>pokemon</w:t>
       </w:r>
+      <w:proofErr w:type="spellEnd"/>
       <w:r>
         <w:rPr>
           <w:rFonts w:ascii="Consolas" w:eastAsia="Times New Roman" w:hAnsi="Consolas" w:cs="Times New Roman"/>
@@ -291,6 +446,7 @@
         </w:rPr>
         <w:t xml:space="preserve">, </w:t>
       </w:r>
+      <w:proofErr w:type="spellStart"/>
       <w:r>
         <w:rPr>
           <w:rFonts w:ascii="Consolas" w:eastAsia="Times New Roman" w:hAnsi="Consolas" w:cs="Times New Roman"/>
@@ -301,6 +457,7 @@
         </w:rPr>
         <w:t>setPokemon</w:t>
       </w:r>
+      <w:proofErr w:type="spellEnd"/>
       <w:r>
         <w:rPr>
           <w:rFonts w:ascii="Consolas" w:eastAsia="Times New Roman" w:hAnsi="Consolas" w:cs="Times New Roman"/>
@@ -331,6 +488,7 @@
         </w:rPr>
         <w:t xml:space="preserve"> </w:t>
       </w:r>
+      <w:proofErr w:type="spellStart"/>
       <w:r>
         <w:rPr>
           <w:rFonts w:ascii="Consolas" w:eastAsia="Times New Roman" w:hAnsi="Consolas" w:cs="Times New Roman"/>
@@ -341,6 +499,7 @@
         </w:rPr>
         <w:t>useState</w:t>
       </w:r>
+      <w:proofErr w:type="spellEnd"/>
       <w:r>
         <w:rPr>
           <w:rFonts w:ascii="Consolas" w:eastAsia="Times New Roman" w:hAnsi="Consolas" w:cs="Times New Roman"/>
@@ -351,6 +510,7 @@
         </w:rPr>
         <w:t>&lt;</w:t>
       </w:r>
+      <w:proofErr w:type="spellStart"/>
       <w:r>
         <w:rPr>
           <w:rFonts w:ascii="Consolas" w:eastAsia="Times New Roman" w:hAnsi="Consolas" w:cs="Times New Roman"/>
@@ -381,6 +541,8 @@
         </w:rPr>
         <w:t>null</w:t>
       </w:r>
+      <w:proofErr w:type="spellEnd"/>
+      <w:proofErr w:type="gramStart"/>
       <w:r>
         <w:rPr>
           <w:rFonts w:ascii="Consolas" w:eastAsia="Times New Roman" w:hAnsi="Consolas" w:cs="Times New Roman"/>
@@ -391,6 +553,8 @@
         </w:rPr>
         <w:t>&gt;(</w:t>
       </w:r>
+      <w:proofErr w:type="spellStart"/>
+      <w:proofErr w:type="gramEnd"/>
       <w:r>
         <w:rPr>
           <w:rFonts w:ascii="Consolas" w:eastAsia="Times New Roman" w:hAnsi="Consolas" w:cs="Times New Roman"/>
@@ -401,6 +565,7 @@
         </w:rPr>
         <w:t>null</w:t>
       </w:r>
+      <w:proofErr w:type="spellEnd"/>
       <w:r>
         <w:rPr>
           <w:rFonts w:ascii="Consolas" w:eastAsia="Times New Roman" w:hAnsi="Consolas" w:cs="Times New Roman"/>
@@ -419,8 +584,42 @@
           <w:szCs w:val="21"/>
           <w:lang w:eastAsia="fr-FR"/>
         </w:rPr>
-        <w:t xml:space="preserve">  //signifie crée un état qui peut contenir un Pokémon ou une valeur null par défaut c’est null</w:t>
-      </w:r>
+        <w:t xml:space="preserve">  //signifie crée un état qui peut contenir un Pokémon ou une valeur </w:t>
+      </w:r>
+      <w:proofErr w:type="spellStart"/>
+      <w:r>
+        <w:rPr>
+          <w:rFonts w:ascii="Consolas" w:eastAsia="Times New Roman" w:hAnsi="Consolas" w:cs="Times New Roman"/>
+          <w:color w:val="ABB2BF"/>
+          <w:sz w:val="21"/>
+          <w:szCs w:val="21"/>
+          <w:lang w:eastAsia="fr-FR"/>
+        </w:rPr>
+        <w:t>null</w:t>
+      </w:r>
+      <w:proofErr w:type="spellEnd"/>
+      <w:r>
+        <w:rPr>
+          <w:rFonts w:ascii="Consolas" w:eastAsia="Times New Roman" w:hAnsi="Consolas" w:cs="Times New Roman"/>
+          <w:color w:val="ABB2BF"/>
+          <w:sz w:val="21"/>
+          <w:szCs w:val="21"/>
+          <w:lang w:eastAsia="fr-FR"/>
+        </w:rPr>
+        <w:t xml:space="preserve"> par défaut c’est </w:t>
+      </w:r>
+      <w:proofErr w:type="spellStart"/>
+      <w:r>
+        <w:rPr>
+          <w:rFonts w:ascii="Consolas" w:eastAsia="Times New Roman" w:hAnsi="Consolas" w:cs="Times New Roman"/>
+          <w:color w:val="ABB2BF"/>
+          <w:sz w:val="21"/>
+          <w:szCs w:val="21"/>
+          <w:lang w:eastAsia="fr-FR"/>
+        </w:rPr>
+        <w:t>null</w:t>
+      </w:r>
+      <w:proofErr w:type="spellEnd"/>
     </w:p>
     <w:p>
       <w:pPr>
@@ -464,12 +663,21 @@
           <w:szCs w:val="44"/>
         </w:rPr>
       </w:pPr>
-      <w:r>
-        <w:rPr>
-          <w:sz w:val="44"/>
-          <w:szCs w:val="44"/>
-        </w:rPr>
-        <w:t>Hook effet permet de les définir</w:t>
+      <w:proofErr w:type="spellStart"/>
+      <w:r>
+        <w:rPr>
+          <w:sz w:val="44"/>
+          <w:szCs w:val="44"/>
+        </w:rPr>
+        <w:t>Hook</w:t>
+      </w:r>
+      <w:proofErr w:type="spellEnd"/>
+      <w:r>
+        <w:rPr>
+          <w:sz w:val="44"/>
+          <w:szCs w:val="44"/>
+        </w:rPr>
+        <w:t xml:space="preserve"> effet permet de les définir</w:t>
       </w:r>
       <w:r>
         <w:rPr>
@@ -487,14 +695,26 @@
           <w:lang w:val="en-CA"/>
         </w:rPr>
       </w:pPr>
+      <w:proofErr w:type="spellStart"/>
+      <w:proofErr w:type="gramStart"/>
       <w:r>
         <w:rPr>
           <w:sz w:val="44"/>
           <w:szCs w:val="44"/>
           <w:lang w:val="en-CA"/>
         </w:rPr>
-        <w:t>Exemple :</w:t>
-      </w:r>
+        <w:t>Exemple</w:t>
+      </w:r>
+      <w:proofErr w:type="spellEnd"/>
+      <w:r>
+        <w:rPr>
+          <w:sz w:val="44"/>
+          <w:szCs w:val="44"/>
+          <w:lang w:val="en-CA"/>
+        </w:rPr>
+        <w:t> :</w:t>
+      </w:r>
+      <w:proofErr w:type="gramEnd"/>
     </w:p>
     <w:p>
       <w:pPr>
@@ -518,6 +738,8 @@
         </w:rPr>
         <w:t> </w:t>
       </w:r>
+      <w:proofErr w:type="spellStart"/>
+      <w:proofErr w:type="gramStart"/>
       <w:r>
         <w:rPr>
           <w:rFonts w:ascii="Consolas" w:eastAsia="Times New Roman" w:hAnsi="Consolas" w:cs="Times New Roman"/>
@@ -528,15 +750,27 @@
         </w:rPr>
         <w:t>useEffect</w:t>
       </w:r>
-      <w:r>
-        <w:rPr>
-          <w:rFonts w:ascii="Consolas" w:eastAsia="Times New Roman" w:hAnsi="Consolas" w:cs="Times New Roman"/>
-          <w:color w:val="ABB2BF"/>
-          <w:sz w:val="21"/>
-          <w:szCs w:val="21"/>
-          <w:lang w:val="en-CA" w:eastAsia="fr-FR"/>
-        </w:rPr>
-        <w:t xml:space="preserve">(() </w:t>
+      <w:proofErr w:type="spellEnd"/>
+      <w:r>
+        <w:rPr>
+          <w:rFonts w:ascii="Consolas" w:eastAsia="Times New Roman" w:hAnsi="Consolas" w:cs="Times New Roman"/>
+          <w:color w:val="ABB2BF"/>
+          <w:sz w:val="21"/>
+          <w:szCs w:val="21"/>
+          <w:lang w:val="en-CA" w:eastAsia="fr-FR"/>
+        </w:rPr>
+        <w:t>(</w:t>
+      </w:r>
+      <w:proofErr w:type="gramEnd"/>
+      <w:r>
+        <w:rPr>
+          <w:rFonts w:ascii="Consolas" w:eastAsia="Times New Roman" w:hAnsi="Consolas" w:cs="Times New Roman"/>
+          <w:color w:val="ABB2BF"/>
+          <w:sz w:val="21"/>
+          <w:szCs w:val="21"/>
+          <w:lang w:val="en-CA" w:eastAsia="fr-FR"/>
+        </w:rPr>
+        <w:t xml:space="preserve">() </w:t>
       </w:r>
       <w:r>
         <w:rPr>
@@ -581,6 +815,8 @@
         </w:rPr>
         <w:t xml:space="preserve">    </w:t>
       </w:r>
+      <w:proofErr w:type="spellStart"/>
+      <w:proofErr w:type="gramStart"/>
       <w:r>
         <w:rPr>
           <w:rFonts w:ascii="Consolas" w:eastAsia="Times New Roman" w:hAnsi="Consolas" w:cs="Times New Roman"/>
@@ -611,6 +847,7 @@
         </w:rPr>
         <w:t>forEach</w:t>
       </w:r>
+      <w:proofErr w:type="spellEnd"/>
       <w:r>
         <w:rPr>
           <w:rFonts w:ascii="Consolas" w:eastAsia="Times New Roman" w:hAnsi="Consolas" w:cs="Times New Roman"/>
@@ -621,6 +858,8 @@
         </w:rPr>
         <w:t>(</w:t>
       </w:r>
+      <w:proofErr w:type="spellStart"/>
+      <w:proofErr w:type="gramEnd"/>
       <w:r>
         <w:rPr>
           <w:rFonts w:ascii="Consolas" w:eastAsia="Times New Roman" w:hAnsi="Consolas" w:cs="Times New Roman"/>
@@ -631,6 +870,7 @@
         </w:rPr>
         <w:t>pokemon</w:t>
       </w:r>
+      <w:proofErr w:type="spellEnd"/>
       <w:r>
         <w:rPr>
           <w:rFonts w:ascii="Consolas" w:eastAsia="Times New Roman" w:hAnsi="Consolas" w:cs="Times New Roman"/>
@@ -694,6 +934,7 @@
         </w:rPr>
         <w:t xml:space="preserve">      </w:t>
       </w:r>
+      <w:proofErr w:type="gramStart"/>
       <w:r>
         <w:rPr>
           <w:rFonts w:ascii="Consolas" w:eastAsia="Times New Roman" w:hAnsi="Consolas" w:cs="Times New Roman"/>
@@ -704,6 +945,7 @@
         </w:rPr>
         <w:t>if</w:t>
       </w:r>
+      <w:proofErr w:type="gramEnd"/>
       <w:r>
         <w:rPr>
           <w:rFonts w:ascii="Consolas" w:eastAsia="Times New Roman" w:hAnsi="Consolas" w:cs="Times New Roman"/>
@@ -794,6 +1036,7 @@
         </w:rPr>
         <w:t xml:space="preserve"> </w:t>
       </w:r>
+      <w:proofErr w:type="spellStart"/>
       <w:r>
         <w:rPr>
           <w:rFonts w:ascii="Consolas" w:eastAsia="Times New Roman" w:hAnsi="Consolas" w:cs="Times New Roman"/>
@@ -844,6 +1087,7 @@
         </w:rPr>
         <w:t>toString</w:t>
       </w:r>
+      <w:proofErr w:type="spellEnd"/>
       <w:r>
         <w:rPr>
           <w:rFonts w:ascii="Consolas" w:eastAsia="Times New Roman" w:hAnsi="Consolas" w:cs="Times New Roman"/>
@@ -877,6 +1121,8 @@
         </w:rPr>
         <w:t xml:space="preserve">        </w:t>
       </w:r>
+      <w:proofErr w:type="spellStart"/>
+      <w:proofErr w:type="gramStart"/>
       <w:r>
         <w:rPr>
           <w:rFonts w:ascii="Consolas" w:eastAsia="Times New Roman" w:hAnsi="Consolas" w:cs="Times New Roman"/>
@@ -887,6 +1133,7 @@
         </w:rPr>
         <w:t>setPokemon</w:t>
       </w:r>
+      <w:proofErr w:type="spellEnd"/>
       <w:r>
         <w:rPr>
           <w:rFonts w:ascii="Consolas" w:eastAsia="Times New Roman" w:hAnsi="Consolas" w:cs="Times New Roman"/>
@@ -897,6 +1144,8 @@
         </w:rPr>
         <w:t>(</w:t>
       </w:r>
+      <w:proofErr w:type="spellStart"/>
+      <w:proofErr w:type="gramEnd"/>
       <w:r>
         <w:rPr>
           <w:rFonts w:ascii="Consolas" w:eastAsia="Times New Roman" w:hAnsi="Consolas" w:cs="Times New Roman"/>
@@ -907,6 +1156,7 @@
         </w:rPr>
         <w:t>pokemon</w:t>
       </w:r>
+      <w:proofErr w:type="spellEnd"/>
       <w:r>
         <w:rPr>
           <w:rFonts w:ascii="Consolas" w:eastAsia="Times New Roman" w:hAnsi="Consolas" w:cs="Times New Roman"/>
@@ -1100,7 +1350,39 @@
           <w:szCs w:val="44"/>
         </w:rPr>
         <w:lastRenderedPageBreak/>
-        <w:t>Boucle for n’éxiste pas dans notre jsx :</w:t>
+        <w:t>Boucle for n’</w:t>
+      </w:r>
+      <w:proofErr w:type="spellStart"/>
+      <w:r>
+        <w:rPr>
+          <w:sz w:val="44"/>
+          <w:szCs w:val="44"/>
+        </w:rPr>
+        <w:t>éxiste</w:t>
+      </w:r>
+      <w:proofErr w:type="spellEnd"/>
+      <w:r>
+        <w:rPr>
+          <w:sz w:val="44"/>
+          <w:szCs w:val="44"/>
+        </w:rPr>
+        <w:t xml:space="preserve"> pas dans notre </w:t>
+      </w:r>
+      <w:proofErr w:type="spellStart"/>
+      <w:r>
+        <w:rPr>
+          <w:sz w:val="44"/>
+          <w:szCs w:val="44"/>
+        </w:rPr>
+        <w:t>jsx</w:t>
+      </w:r>
+      <w:proofErr w:type="spellEnd"/>
+      <w:r>
+        <w:rPr>
+          <w:sz w:val="44"/>
+          <w:szCs w:val="44"/>
+        </w:rPr>
+        <w:t> :</w:t>
       </w:r>
     </w:p>
     <w:p>
@@ -1161,6 +1443,8 @@
         </w:rPr>
         <w:t>&lt;</w:t>
       </w:r>
+      <w:proofErr w:type="spellStart"/>
+      <w:proofErr w:type="gramStart"/>
       <w:r>
         <w:rPr>
           <w:rFonts w:ascii="Consolas" w:eastAsia="Times New Roman" w:hAnsi="Consolas" w:cs="Times New Roman"/>
@@ -1171,6 +1455,8 @@
         </w:rPr>
         <w:t>ul</w:t>
       </w:r>
+      <w:proofErr w:type="spellEnd"/>
+      <w:proofErr w:type="gramEnd"/>
       <w:r>
         <w:rPr>
           <w:rFonts w:ascii="Consolas" w:eastAsia="Times New Roman" w:hAnsi="Consolas" w:cs="Times New Roman"/>
@@ -1214,6 +1500,8 @@
         </w:rPr>
         <w:t>{</w:t>
       </w:r>
+      <w:proofErr w:type="spellStart"/>
+      <w:proofErr w:type="gramStart"/>
       <w:r>
         <w:rPr>
           <w:rFonts w:ascii="Consolas" w:eastAsia="Times New Roman" w:hAnsi="Consolas" w:cs="Times New Roman"/>
@@ -1244,16 +1532,29 @@
         </w:rPr>
         <w:t>map</w:t>
       </w:r>
-      <w:r>
-        <w:rPr>
-          <w:rFonts w:ascii="Consolas" w:eastAsia="Times New Roman" w:hAnsi="Consolas" w:cs="Times New Roman"/>
-          <w:color w:val="ABB2BF"/>
-          <w:sz w:val="21"/>
-          <w:szCs w:val="21"/>
-          <w:lang w:eastAsia="fr-FR"/>
-        </w:rPr>
-        <w:t>((</w:t>
-      </w:r>
+      <w:proofErr w:type="spellEnd"/>
+      <w:r>
+        <w:rPr>
+          <w:rFonts w:ascii="Consolas" w:eastAsia="Times New Roman" w:hAnsi="Consolas" w:cs="Times New Roman"/>
+          <w:color w:val="ABB2BF"/>
+          <w:sz w:val="21"/>
+          <w:szCs w:val="21"/>
+          <w:lang w:eastAsia="fr-FR"/>
+        </w:rPr>
+        <w:t>(</w:t>
+      </w:r>
+      <w:proofErr w:type="gramEnd"/>
+      <w:r>
+        <w:rPr>
+          <w:rFonts w:ascii="Consolas" w:eastAsia="Times New Roman" w:hAnsi="Consolas" w:cs="Times New Roman"/>
+          <w:color w:val="ABB2BF"/>
+          <w:sz w:val="21"/>
+          <w:szCs w:val="21"/>
+          <w:lang w:eastAsia="fr-FR"/>
+        </w:rPr>
+        <w:t>(</w:t>
+      </w:r>
+      <w:proofErr w:type="spellStart"/>
       <w:r>
         <w:rPr>
           <w:rFonts w:ascii="Consolas" w:eastAsia="Times New Roman" w:hAnsi="Consolas" w:cs="Times New Roman"/>
@@ -1264,6 +1565,7 @@
         </w:rPr>
         <w:t>pokemon</w:t>
       </w:r>
+      <w:proofErr w:type="spellEnd"/>
       <w:r>
         <w:rPr>
           <w:rFonts w:ascii="Consolas" w:eastAsia="Times New Roman" w:hAnsi="Consolas" w:cs="Times New Roman"/>
@@ -1317,6 +1619,7 @@
         </w:rPr>
         <w:t>      &lt;</w:t>
       </w:r>
+      <w:proofErr w:type="gramStart"/>
       <w:r>
         <w:rPr>
           <w:rFonts w:ascii="Consolas" w:eastAsia="Times New Roman" w:hAnsi="Consolas" w:cs="Times New Roman"/>
@@ -1327,6 +1630,7 @@
         </w:rPr>
         <w:t>li</w:t>
       </w:r>
+      <w:proofErr w:type="gramEnd"/>
       <w:r>
         <w:rPr>
           <w:rFonts w:ascii="Consolas" w:eastAsia="Times New Roman" w:hAnsi="Consolas" w:cs="Times New Roman"/>
@@ -1553,6 +1857,8 @@
         </w:rPr>
         <w:t>  &lt;/</w:t>
       </w:r>
+      <w:proofErr w:type="spellStart"/>
+      <w:proofErr w:type="gramStart"/>
       <w:r>
         <w:rPr>
           <w:rFonts w:ascii="Consolas" w:eastAsia="Times New Roman" w:hAnsi="Consolas" w:cs="Times New Roman"/>
@@ -1563,6 +1869,8 @@
         </w:rPr>
         <w:t>ul</w:t>
       </w:r>
+      <w:proofErr w:type="spellEnd"/>
+      <w:proofErr w:type="gramEnd"/>
       <w:r>
         <w:rPr>
           <w:rFonts w:ascii="Consolas" w:eastAsia="Times New Roman" w:hAnsi="Consolas" w:cs="Times New Roman"/>
@@ -1601,7 +1909,39 @@
           <w:sz w:val="44"/>
           <w:szCs w:val="44"/>
         </w:rPr>
-        <w:t>-recupérer simplement les donnés qu’on a besoins :</w:t>
+        <w:t>-</w:t>
+      </w:r>
+      <w:proofErr w:type="spellStart"/>
+      <w:r>
+        <w:rPr>
+          <w:sz w:val="44"/>
+          <w:szCs w:val="44"/>
+        </w:rPr>
+        <w:t>recupérer</w:t>
+      </w:r>
+      <w:proofErr w:type="spellEnd"/>
+      <w:r>
+        <w:rPr>
+          <w:sz w:val="44"/>
+          <w:szCs w:val="44"/>
+        </w:rPr>
+        <w:t xml:space="preserve"> simplement les </w:t>
+      </w:r>
+      <w:proofErr w:type="spellStart"/>
+      <w:r>
+        <w:rPr>
+          <w:sz w:val="44"/>
+          <w:szCs w:val="44"/>
+        </w:rPr>
+        <w:t>donnés</w:t>
+      </w:r>
+      <w:proofErr w:type="spellEnd"/>
+      <w:r>
+        <w:rPr>
+          <w:sz w:val="44"/>
+          <w:szCs w:val="44"/>
+        </w:rPr>
+        <w:t xml:space="preserve"> qu’on a besoins :</w:t>
       </w:r>
     </w:p>
     <w:p>
@@ -1626,6 +1966,8 @@
         </w:rPr>
         <w:t>{</w:t>
       </w:r>
+      <w:proofErr w:type="spellStart"/>
+      <w:proofErr w:type="gramStart"/>
       <w:r>
         <w:rPr>
           <w:rFonts w:ascii="Consolas" w:eastAsia="Times New Roman" w:hAnsi="Consolas" w:cs="Times New Roman"/>
@@ -1656,16 +1998,29 @@
         </w:rPr>
         <w:t>map</w:t>
       </w:r>
-      <w:r>
-        <w:rPr>
-          <w:rFonts w:ascii="Consolas" w:eastAsia="Times New Roman" w:hAnsi="Consolas" w:cs="Times New Roman"/>
-          <w:color w:val="ABB2BF"/>
-          <w:sz w:val="21"/>
-          <w:szCs w:val="21"/>
-          <w:lang w:val="en-CA" w:eastAsia="fr-FR"/>
-        </w:rPr>
-        <w:t>(({</w:t>
-      </w:r>
+      <w:proofErr w:type="spellEnd"/>
+      <w:r>
+        <w:rPr>
+          <w:rFonts w:ascii="Consolas" w:eastAsia="Times New Roman" w:hAnsi="Consolas" w:cs="Times New Roman"/>
+          <w:color w:val="ABB2BF"/>
+          <w:sz w:val="21"/>
+          <w:szCs w:val="21"/>
+          <w:lang w:val="en-CA" w:eastAsia="fr-FR"/>
+        </w:rPr>
+        <w:t>(</w:t>
+      </w:r>
+      <w:proofErr w:type="gramEnd"/>
+      <w:r>
+        <w:rPr>
+          <w:rFonts w:ascii="Consolas" w:eastAsia="Times New Roman" w:hAnsi="Consolas" w:cs="Times New Roman"/>
+          <w:color w:val="ABB2BF"/>
+          <w:sz w:val="21"/>
+          <w:szCs w:val="21"/>
+          <w:lang w:val="en-CA" w:eastAsia="fr-FR"/>
+        </w:rPr>
+        <w:t>({</w:t>
+      </w:r>
+      <w:proofErr w:type="spellStart"/>
       <w:r>
         <w:rPr>
           <w:rFonts w:ascii="Consolas" w:eastAsia="Times New Roman" w:hAnsi="Consolas" w:cs="Times New Roman"/>
@@ -1736,6 +2091,7 @@
         </w:rPr>
         <w:t>created</w:t>
       </w:r>
+      <w:proofErr w:type="spellEnd"/>
       <w:r>
         <w:rPr>
           <w:rFonts w:ascii="Consolas" w:eastAsia="Times New Roman" w:hAnsi="Consolas" w:cs="Times New Roman"/>
@@ -1809,6 +2165,7 @@
         </w:rPr>
         <w:t xml:space="preserve"> </w:t>
       </w:r>
+      <w:proofErr w:type="spellStart"/>
       <w:r>
         <w:rPr>
           <w:rFonts w:ascii="Consolas" w:eastAsia="Times New Roman" w:hAnsi="Consolas" w:cs="Times New Roman"/>
@@ -1819,6 +2176,7 @@
         </w:rPr>
         <w:t>className</w:t>
       </w:r>
+      <w:proofErr w:type="spellEnd"/>
       <w:r>
         <w:rPr>
           <w:rFonts w:ascii="Consolas" w:eastAsia="Times New Roman" w:hAnsi="Consolas" w:cs="Times New Roman"/>
@@ -1859,6 +2217,7 @@
         </w:rPr>
         <w:t>key</w:t>
       </w:r>
+      <w:proofErr w:type="gramStart"/>
       <w:r>
         <w:rPr>
           <w:rFonts w:ascii="Consolas" w:eastAsia="Times New Roman" w:hAnsi="Consolas" w:cs="Times New Roman"/>
@@ -1879,6 +2238,7 @@
         </w:rPr>
         <w:t>{</w:t>
       </w:r>
+      <w:proofErr w:type="gramEnd"/>
       <w:r>
         <w:rPr>
           <w:rFonts w:ascii="Consolas" w:eastAsia="Times New Roman" w:hAnsi="Consolas" w:cs="Times New Roman"/>
@@ -1952,6 +2312,7 @@
         </w:rPr>
         <w:t xml:space="preserve"> </w:t>
       </w:r>
+      <w:proofErr w:type="spellStart"/>
       <w:r>
         <w:rPr>
           <w:rFonts w:ascii="Consolas" w:eastAsia="Times New Roman" w:hAnsi="Consolas" w:cs="Times New Roman"/>
@@ -1962,6 +2323,7 @@
         </w:rPr>
         <w:t>className</w:t>
       </w:r>
+      <w:proofErr w:type="spellEnd"/>
       <w:r>
         <w:rPr>
           <w:rFonts w:ascii="Consolas" w:eastAsia="Times New Roman" w:hAnsi="Consolas" w:cs="Times New Roman"/>
@@ -2035,6 +2397,7 @@
         </w:rPr>
         <w:t xml:space="preserve"> </w:t>
       </w:r>
+      <w:proofErr w:type="spellStart"/>
       <w:r>
         <w:rPr>
           <w:rFonts w:ascii="Consolas" w:eastAsia="Times New Roman" w:hAnsi="Consolas" w:cs="Times New Roman"/>
@@ -2045,6 +2408,7 @@
         </w:rPr>
         <w:t>className</w:t>
       </w:r>
+      <w:proofErr w:type="spellEnd"/>
       <w:r>
         <w:rPr>
           <w:rFonts w:ascii="Consolas" w:eastAsia="Times New Roman" w:hAnsi="Consolas" w:cs="Times New Roman"/>
@@ -2098,6 +2462,7 @@
         </w:rPr>
         <w:t>                &lt;</w:t>
       </w:r>
+      <w:proofErr w:type="spellStart"/>
       <w:r>
         <w:rPr>
           <w:rFonts w:ascii="Consolas" w:eastAsia="Times New Roman" w:hAnsi="Consolas" w:cs="Times New Roman"/>
@@ -2108,6 +2473,7 @@
         </w:rPr>
         <w:t>img</w:t>
       </w:r>
+      <w:proofErr w:type="spellEnd"/>
       <w:r>
         <w:rPr>
           <w:rFonts w:ascii="Consolas" w:eastAsia="Times New Roman" w:hAnsi="Consolas" w:cs="Times New Roman"/>
@@ -2118,6 +2484,7 @@
         </w:rPr>
         <w:t xml:space="preserve"> </w:t>
       </w:r>
+      <w:proofErr w:type="spellStart"/>
       <w:r>
         <w:rPr>
           <w:rFonts w:ascii="Consolas" w:eastAsia="Times New Roman" w:hAnsi="Consolas" w:cs="Times New Roman"/>
@@ -2128,6 +2495,8 @@
         </w:rPr>
         <w:t>src</w:t>
       </w:r>
+      <w:proofErr w:type="spellEnd"/>
+      <w:proofErr w:type="gramStart"/>
       <w:r>
         <w:rPr>
           <w:rFonts w:ascii="Consolas" w:eastAsia="Times New Roman" w:hAnsi="Consolas" w:cs="Times New Roman"/>
@@ -2148,6 +2517,7 @@
         </w:rPr>
         <w:t>{</w:t>
       </w:r>
+      <w:proofErr w:type="gramEnd"/>
       <w:r>
         <w:rPr>
           <w:rFonts w:ascii="Consolas" w:eastAsia="Times New Roman" w:hAnsi="Consolas" w:cs="Times New Roman"/>
@@ -2324,6 +2694,7 @@
         </w:rPr>
         <w:t xml:space="preserve"> </w:t>
       </w:r>
+      <w:proofErr w:type="spellStart"/>
       <w:r>
         <w:rPr>
           <w:rFonts w:ascii="Consolas" w:eastAsia="Times New Roman" w:hAnsi="Consolas" w:cs="Times New Roman"/>
@@ -2334,6 +2705,7 @@
         </w:rPr>
         <w:t>className</w:t>
       </w:r>
+      <w:proofErr w:type="spellEnd"/>
       <w:r>
         <w:rPr>
           <w:rFonts w:ascii="Consolas" w:eastAsia="Times New Roman" w:hAnsi="Consolas" w:cs="Times New Roman"/>
@@ -2407,6 +2779,7 @@
         </w:rPr>
         <w:t xml:space="preserve"> </w:t>
       </w:r>
+      <w:proofErr w:type="spellStart"/>
       <w:r>
         <w:rPr>
           <w:rFonts w:ascii="Consolas" w:eastAsia="Times New Roman" w:hAnsi="Consolas" w:cs="Times New Roman"/>
@@ -2417,6 +2790,7 @@
         </w:rPr>
         <w:t>className</w:t>
       </w:r>
+      <w:proofErr w:type="spellEnd"/>
       <w:r>
         <w:rPr>
           <w:rFonts w:ascii="Consolas" w:eastAsia="Times New Roman" w:hAnsi="Consolas" w:cs="Times New Roman"/>
@@ -2480,6 +2854,7 @@
         </w:rPr>
         <w:t>p</w:t>
       </w:r>
+      <w:proofErr w:type="gramStart"/>
       <w:r>
         <w:rPr>
           <w:rFonts w:ascii="Consolas" w:eastAsia="Times New Roman" w:hAnsi="Consolas" w:cs="Times New Roman"/>
@@ -2500,6 +2875,7 @@
         </w:rPr>
         <w:t>{</w:t>
       </w:r>
+      <w:proofErr w:type="gramEnd"/>
       <w:r>
         <w:rPr>
           <w:rFonts w:ascii="Consolas" w:eastAsia="Times New Roman" w:hAnsi="Consolas" w:cs="Times New Roman"/>
@@ -2623,6 +2999,7 @@
         </w:rPr>
         <w:t>{</w:t>
       </w:r>
+      <w:proofErr w:type="spellStart"/>
       <w:r>
         <w:rPr>
           <w:rFonts w:ascii="Consolas" w:eastAsia="Times New Roman" w:hAnsi="Consolas" w:cs="Times New Roman"/>
@@ -2653,6 +3030,7 @@
         </w:rPr>
         <w:t>toString</w:t>
       </w:r>
+      <w:proofErr w:type="spellEnd"/>
       <w:r>
         <w:rPr>
           <w:rFonts w:ascii="Consolas" w:eastAsia="Times New Roman" w:hAnsi="Consolas" w:cs="Times New Roman"/>
@@ -2746,6 +3124,7 @@
         </w:rPr>
         <w:t>&lt;/</w:t>
       </w:r>
+      <w:proofErr w:type="gramStart"/>
       <w:r>
         <w:rPr>
           <w:rFonts w:ascii="Consolas" w:eastAsia="Times New Roman" w:hAnsi="Consolas" w:cs="Times New Roman"/>
@@ -2756,6 +3135,7 @@
         </w:rPr>
         <w:t>div</w:t>
       </w:r>
+      <w:proofErr w:type="gramEnd"/>
       <w:r>
         <w:rPr>
           <w:rFonts w:ascii="Consolas" w:eastAsia="Times New Roman" w:hAnsi="Consolas" w:cs="Times New Roman"/>
@@ -2789,6 +3169,7 @@
         </w:rPr>
         <w:t>              &lt;/</w:t>
       </w:r>
+      <w:proofErr w:type="gramStart"/>
       <w:r>
         <w:rPr>
           <w:rFonts w:ascii="Consolas" w:eastAsia="Times New Roman" w:hAnsi="Consolas" w:cs="Times New Roman"/>
@@ -2799,6 +3180,7 @@
         </w:rPr>
         <w:t>div</w:t>
       </w:r>
+      <w:proofErr w:type="gramEnd"/>
       <w:r>
         <w:rPr>
           <w:rFonts w:ascii="Consolas" w:eastAsia="Times New Roman" w:hAnsi="Consolas" w:cs="Times New Roman"/>
@@ -2832,6 +3214,7 @@
         </w:rPr>
         <w:t>            &lt;/</w:t>
       </w:r>
+      <w:proofErr w:type="gramStart"/>
       <w:r>
         <w:rPr>
           <w:rFonts w:ascii="Consolas" w:eastAsia="Times New Roman" w:hAnsi="Consolas" w:cs="Times New Roman"/>
@@ -2842,6 +3225,7 @@
         </w:rPr>
         <w:t>div</w:t>
       </w:r>
+      <w:proofErr w:type="gramEnd"/>
       <w:r>
         <w:rPr>
           <w:rFonts w:ascii="Consolas" w:eastAsia="Times New Roman" w:hAnsi="Consolas" w:cs="Times New Roman"/>
@@ -2875,6 +3259,7 @@
         </w:rPr>
         <w:t>          &lt;/</w:t>
       </w:r>
+      <w:proofErr w:type="gramStart"/>
       <w:r>
         <w:rPr>
           <w:rFonts w:ascii="Consolas" w:eastAsia="Times New Roman" w:hAnsi="Consolas" w:cs="Times New Roman"/>
@@ -2885,6 +3270,7 @@
         </w:rPr>
         <w:t>div</w:t>
       </w:r>
+      <w:proofErr w:type="gramEnd"/>
       <w:r>
         <w:rPr>
           <w:rFonts w:ascii="Consolas" w:eastAsia="Times New Roman" w:hAnsi="Consolas" w:cs="Times New Roman"/>
@@ -2956,7 +3342,23 @@
           <w:sz w:val="44"/>
           <w:szCs w:val="44"/>
         </w:rPr>
-        <w:t xml:space="preserve"> exmple de si sinon</w:t>
+        <w:t xml:space="preserve"> </w:t>
+      </w:r>
+      <w:proofErr w:type="spellStart"/>
+      <w:r>
+        <w:rPr>
+          <w:sz w:val="44"/>
+          <w:szCs w:val="44"/>
+        </w:rPr>
+        <w:t>exmple</w:t>
+      </w:r>
+      <w:proofErr w:type="spellEnd"/>
+      <w:r>
+        <w:rPr>
+          <w:sz w:val="44"/>
+          <w:szCs w:val="44"/>
+        </w:rPr>
+        <w:t xml:space="preserve"> de si sinon</w:t>
       </w:r>
     </w:p>
     <w:p>
@@ -3057,6 +3459,7 @@
         </w:rPr>
         <w:t>{</w:t>
       </w:r>
+      <w:proofErr w:type="spellStart"/>
       <w:r>
         <w:rPr>
           <w:rFonts w:ascii="Consolas" w:eastAsia="Times New Roman" w:hAnsi="Consolas" w:cs="Times New Roman"/>
@@ -3087,6 +3490,7 @@
         </w:rPr>
         <w:t>ValidationProduit</w:t>
       </w:r>
+      <w:proofErr w:type="spellEnd"/>
       <w:r>
         <w:rPr>
           <w:rFonts w:ascii="Consolas" w:eastAsia="Times New Roman" w:hAnsi="Consolas" w:cs="Times New Roman"/>
@@ -3180,6 +3584,7 @@
         </w:rPr>
         <w:t>    &lt;</w:t>
       </w:r>
+      <w:proofErr w:type="spellStart"/>
       <w:r>
         <w:rPr>
           <w:rFonts w:ascii="Consolas" w:eastAsia="Times New Roman" w:hAnsi="Consolas" w:cs="Times New Roman"/>
@@ -3190,6 +3595,7 @@
         </w:rPr>
         <w:t>button</w:t>
       </w:r>
+      <w:proofErr w:type="spellEnd"/>
       <w:r>
         <w:rPr>
           <w:rFonts w:ascii="Consolas" w:eastAsia="Times New Roman" w:hAnsi="Consolas" w:cs="Times New Roman"/>
@@ -3200,6 +3606,7 @@
         </w:rPr>
         <w:t xml:space="preserve"> </w:t>
       </w:r>
+      <w:proofErr w:type="spellStart"/>
       <w:r>
         <w:rPr>
           <w:rFonts w:ascii="Consolas" w:eastAsia="Times New Roman" w:hAnsi="Consolas" w:cs="Times New Roman"/>
@@ -3210,6 +3617,7 @@
         </w:rPr>
         <w:t>className</w:t>
       </w:r>
+      <w:proofErr w:type="spellEnd"/>
       <w:r>
         <w:rPr>
           <w:rFonts w:ascii="Consolas" w:eastAsia="Times New Roman" w:hAnsi="Consolas" w:cs="Times New Roman"/>
@@ -3228,7 +3636,51 @@
           <w:szCs w:val="21"/>
           <w:lang w:eastAsia="fr-FR"/>
         </w:rPr>
-        <w:t>'btn btn-success'</w:t>
+        <w:t>'</w:t>
+      </w:r>
+      <w:proofErr w:type="spellStart"/>
+      <w:r>
+        <w:rPr>
+          <w:rFonts w:ascii="Consolas" w:eastAsia="Times New Roman" w:hAnsi="Consolas" w:cs="Times New Roman"/>
+          <w:color w:val="89CA78"/>
+          <w:sz w:val="21"/>
+          <w:szCs w:val="21"/>
+          <w:lang w:eastAsia="fr-FR"/>
+        </w:rPr>
+        <w:t>btn</w:t>
+      </w:r>
+      <w:proofErr w:type="spellEnd"/>
+      <w:r>
+        <w:rPr>
+          <w:rFonts w:ascii="Consolas" w:eastAsia="Times New Roman" w:hAnsi="Consolas" w:cs="Times New Roman"/>
+          <w:color w:val="89CA78"/>
+          <w:sz w:val="21"/>
+          <w:szCs w:val="21"/>
+          <w:lang w:eastAsia="fr-FR"/>
+        </w:rPr>
+        <w:t xml:space="preserve"> </w:t>
+      </w:r>
+      <w:proofErr w:type="spellStart"/>
+      <w:r>
+        <w:rPr>
+          <w:rFonts w:ascii="Consolas" w:eastAsia="Times New Roman" w:hAnsi="Consolas" w:cs="Times New Roman"/>
+          <w:color w:val="89CA78"/>
+          <w:sz w:val="21"/>
+          <w:szCs w:val="21"/>
+          <w:lang w:eastAsia="fr-FR"/>
+        </w:rPr>
+        <w:t>btn-success</w:t>
+      </w:r>
+      <w:proofErr w:type="spellEnd"/>
+      <w:r>
+        <w:rPr>
+          <w:rFonts w:ascii="Consolas" w:eastAsia="Times New Roman" w:hAnsi="Consolas" w:cs="Times New Roman"/>
+          <w:color w:val="89CA78"/>
+          <w:sz w:val="21"/>
+          <w:szCs w:val="21"/>
+          <w:lang w:eastAsia="fr-FR"/>
+        </w:rPr>
+        <w:t>'</w:t>
       </w:r>
       <w:r>
         <w:rPr>
@@ -3240,6 +3692,7 @@
         </w:rPr>
         <w:t>&gt;Demander livraison&lt;/</w:t>
       </w:r>
+      <w:proofErr w:type="spellStart"/>
       <w:r>
         <w:rPr>
           <w:rFonts w:ascii="Consolas" w:eastAsia="Times New Roman" w:hAnsi="Consolas" w:cs="Times New Roman"/>
@@ -3250,6 +3703,7 @@
         </w:rPr>
         <w:t>button</w:t>
       </w:r>
+      <w:proofErr w:type="spellEnd"/>
       <w:r>
         <w:rPr>
           <w:rFonts w:ascii="Consolas" w:eastAsia="Times New Roman" w:hAnsi="Consolas" w:cs="Times New Roman"/>
@@ -3326,6 +3780,7 @@
         </w:rPr>
         <w:t>    &lt;</w:t>
       </w:r>
+      <w:proofErr w:type="spellStart"/>
       <w:r>
         <w:rPr>
           <w:rFonts w:ascii="Consolas" w:eastAsia="Times New Roman" w:hAnsi="Consolas" w:cs="Times New Roman"/>
@@ -3336,6 +3791,7 @@
         </w:rPr>
         <w:t>button</w:t>
       </w:r>
+      <w:proofErr w:type="spellEnd"/>
       <w:r>
         <w:rPr>
           <w:rFonts w:ascii="Consolas" w:eastAsia="Times New Roman" w:hAnsi="Consolas" w:cs="Times New Roman"/>
@@ -3346,6 +3802,7 @@
         </w:rPr>
         <w:t xml:space="preserve"> </w:t>
       </w:r>
+      <w:proofErr w:type="spellStart"/>
       <w:r>
         <w:rPr>
           <w:rFonts w:ascii="Consolas" w:eastAsia="Times New Roman" w:hAnsi="Consolas" w:cs="Times New Roman"/>
@@ -3356,6 +3813,7 @@
         </w:rPr>
         <w:t>className</w:t>
       </w:r>
+      <w:proofErr w:type="spellEnd"/>
       <w:r>
         <w:rPr>
           <w:rFonts w:ascii="Consolas" w:eastAsia="Times New Roman" w:hAnsi="Consolas" w:cs="Times New Roman"/>
@@ -3374,7 +3832,51 @@
           <w:szCs w:val="21"/>
           <w:lang w:eastAsia="fr-FR"/>
         </w:rPr>
-        <w:t>'btn btn-warning'</w:t>
+        <w:t>'</w:t>
+      </w:r>
+      <w:proofErr w:type="spellStart"/>
+      <w:r>
+        <w:rPr>
+          <w:rFonts w:ascii="Consolas" w:eastAsia="Times New Roman" w:hAnsi="Consolas" w:cs="Times New Roman"/>
+          <w:color w:val="89CA78"/>
+          <w:sz w:val="21"/>
+          <w:szCs w:val="21"/>
+          <w:lang w:eastAsia="fr-FR"/>
+        </w:rPr>
+        <w:t>btn</w:t>
+      </w:r>
+      <w:proofErr w:type="spellEnd"/>
+      <w:r>
+        <w:rPr>
+          <w:rFonts w:ascii="Consolas" w:eastAsia="Times New Roman" w:hAnsi="Consolas" w:cs="Times New Roman"/>
+          <w:color w:val="89CA78"/>
+          <w:sz w:val="21"/>
+          <w:szCs w:val="21"/>
+          <w:lang w:eastAsia="fr-FR"/>
+        </w:rPr>
+        <w:t xml:space="preserve"> </w:t>
+      </w:r>
+      <w:proofErr w:type="spellStart"/>
+      <w:r>
+        <w:rPr>
+          <w:rFonts w:ascii="Consolas" w:eastAsia="Times New Roman" w:hAnsi="Consolas" w:cs="Times New Roman"/>
+          <w:color w:val="89CA78"/>
+          <w:sz w:val="21"/>
+          <w:szCs w:val="21"/>
+          <w:lang w:eastAsia="fr-FR"/>
+        </w:rPr>
+        <w:t>btn</w:t>
+      </w:r>
+      <w:proofErr w:type="spellEnd"/>
+      <w:r>
+        <w:rPr>
+          <w:rFonts w:ascii="Consolas" w:eastAsia="Times New Roman" w:hAnsi="Consolas" w:cs="Times New Roman"/>
+          <w:color w:val="89CA78"/>
+          <w:sz w:val="21"/>
+          <w:szCs w:val="21"/>
+          <w:lang w:eastAsia="fr-FR"/>
+        </w:rPr>
+        <w:t>-warning'</w:t>
       </w:r>
       <w:r>
         <w:rPr>
@@ -3386,6 +3888,7 @@
         </w:rPr>
         <w:t>&gt;Faire un versement&lt;/</w:t>
       </w:r>
+      <w:proofErr w:type="spellStart"/>
       <w:r>
         <w:rPr>
           <w:rFonts w:ascii="Consolas" w:eastAsia="Times New Roman" w:hAnsi="Consolas" w:cs="Times New Roman"/>
@@ -3396,6 +3899,7 @@
         </w:rPr>
         <w:t>button</w:t>
       </w:r>
+      <w:proofErr w:type="spellEnd"/>
       <w:r>
         <w:rPr>
           <w:rFonts w:ascii="Consolas" w:eastAsia="Times New Roman" w:hAnsi="Consolas" w:cs="Times New Roman"/>
@@ -3516,7 +4020,23 @@
           <w:sz w:val="44"/>
           <w:szCs w:val="44"/>
         </w:rPr>
-        <w:t xml:space="preserve">Les props : </w:t>
+        <w:t xml:space="preserve">Les </w:t>
+      </w:r>
+      <w:proofErr w:type="spellStart"/>
+      <w:r>
+        <w:rPr>
+          <w:sz w:val="44"/>
+          <w:szCs w:val="44"/>
+        </w:rPr>
+        <w:t>props</w:t>
+      </w:r>
+      <w:proofErr w:type="spellEnd"/>
+      <w:r>
+        <w:rPr>
+          <w:sz w:val="44"/>
+          <w:szCs w:val="44"/>
+        </w:rPr>
+        <w:t xml:space="preserve"> : </w:t>
       </w:r>
     </w:p>
     <w:p>
@@ -3546,22 +4066,70 @@
           <w:sz w:val="44"/>
           <w:szCs w:val="44"/>
         </w:rPr>
-        <w:t>-Pour un Props nous avons besoins d’un composant parent et fils</w:t>
-      </w:r>
-    </w:p>
-    <w:p>
-      <w:pPr>
-        <w:rPr>
-          <w:sz w:val="44"/>
-          <w:szCs w:val="44"/>
-        </w:rPr>
-      </w:pPr>
-      <w:r>
-        <w:rPr>
-          <w:sz w:val="44"/>
-          <w:szCs w:val="44"/>
-        </w:rPr>
-        <w:t xml:space="preserve">         Appeler un composants  dans le App.tsx:</w:t>
+        <w:t xml:space="preserve">-Pour un </w:t>
+      </w:r>
+      <w:proofErr w:type="spellStart"/>
+      <w:r>
+        <w:rPr>
+          <w:sz w:val="44"/>
+          <w:szCs w:val="44"/>
+        </w:rPr>
+        <w:t>Props</w:t>
+      </w:r>
+      <w:proofErr w:type="spellEnd"/>
+      <w:r>
+        <w:rPr>
+          <w:sz w:val="44"/>
+          <w:szCs w:val="44"/>
+        </w:rPr>
+        <w:t xml:space="preserve"> nous avons besoins d’un composant parent et fils</w:t>
+      </w:r>
+    </w:p>
+    <w:p>
+      <w:pPr>
+        <w:rPr>
+          <w:sz w:val="44"/>
+          <w:szCs w:val="44"/>
+        </w:rPr>
+      </w:pPr>
+      <w:r>
+        <w:rPr>
+          <w:sz w:val="44"/>
+          <w:szCs w:val="44"/>
+        </w:rPr>
+        <w:t xml:space="preserve">         Appeler </w:t>
+      </w:r>
+      <w:proofErr w:type="gramStart"/>
+      <w:r>
+        <w:rPr>
+          <w:sz w:val="44"/>
+          <w:szCs w:val="44"/>
+        </w:rPr>
+        <w:t>un composants </w:t>
+      </w:r>
+      <w:proofErr w:type="gramEnd"/>
+      <w:r>
+        <w:rPr>
+          <w:sz w:val="44"/>
+          <w:szCs w:val="44"/>
+        </w:rPr>
+        <w:t xml:space="preserve"> dans le </w:t>
+      </w:r>
+      <w:proofErr w:type="spellStart"/>
+      <w:r>
+        <w:rPr>
+          <w:sz w:val="44"/>
+          <w:szCs w:val="44"/>
+        </w:rPr>
+        <w:t>App.tsx</w:t>
+      </w:r>
+      <w:proofErr w:type="spellEnd"/>
+      <w:r>
+        <w:rPr>
+          <w:sz w:val="44"/>
+          <w:szCs w:val="44"/>
+        </w:rPr>
+        <w:t>:</w:t>
       </w:r>
     </w:p>
     <w:p>
@@ -3594,6 +4162,7 @@
         </w:rPr>
         <w:t> </w:t>
       </w:r>
+      <w:proofErr w:type="gramStart"/>
       <w:r>
         <w:rPr>
           <w:rFonts w:ascii="Consolas" w:eastAsia="Times New Roman" w:hAnsi="Consolas" w:cs="Times New Roman"/>
@@ -3604,6 +4173,7 @@
         </w:rPr>
         <w:t>return</w:t>
       </w:r>
+      <w:proofErr w:type="gramEnd"/>
       <w:r>
         <w:rPr>
           <w:rFonts w:ascii="Consolas" w:eastAsia="Times New Roman" w:hAnsi="Consolas" w:cs="Times New Roman"/>
@@ -3637,6 +4207,7 @@
         </w:rPr>
         <w:t>&lt;</w:t>
       </w:r>
+      <w:proofErr w:type="spellStart"/>
       <w:r>
         <w:rPr>
           <w:rFonts w:ascii="Consolas" w:eastAsia="Times New Roman" w:hAnsi="Consolas" w:cs="Times New Roman"/>
@@ -3647,6 +4218,7 @@
         </w:rPr>
         <w:t>PokemonList</w:t>
       </w:r>
+      <w:proofErr w:type="spellEnd"/>
       <w:r>
         <w:rPr>
           <w:rFonts w:ascii="Consolas" w:eastAsia="Times New Roman" w:hAnsi="Consolas" w:cs="Times New Roman"/>
@@ -3704,34 +4276,92 @@
           <w:szCs w:val="44"/>
           <w:lang w:val="en-CA"/>
         </w:rPr>
-        <w:t xml:space="preserve"> Helpers extensions .ts</w:t>
-      </w:r>
-    </w:p>
-    <w:p>
-      <w:pPr>
+        <w:t xml:space="preserve"> </w:t>
+      </w:r>
+      <w:proofErr w:type="gramStart"/>
+      <w:r>
         <w:rPr>
           <w:sz w:val="44"/>
           <w:szCs w:val="44"/>
           <w:lang w:val="en-CA"/>
         </w:rPr>
-      </w:pPr>
-    </w:p>
-    <w:p>
-      <w:pPr>
+        <w:t>Helpers</w:t>
+      </w:r>
+      <w:proofErr w:type="gramEnd"/>
+      <w:r>
         <w:rPr>
           <w:sz w:val="44"/>
           <w:szCs w:val="44"/>
           <w:lang w:val="en-CA"/>
         </w:rPr>
-      </w:pPr>
+        <w:t xml:space="preserve"> extensions .</w:t>
+      </w:r>
+      <w:proofErr w:type="spellStart"/>
       <w:r>
         <w:rPr>
           <w:sz w:val="44"/>
           <w:szCs w:val="44"/>
           <w:lang w:val="en-CA"/>
         </w:rPr>
-        <w:t>HOOk personnalisé :</w:t>
-      </w:r>
+        <w:t>ts</w:t>
+      </w:r>
+      <w:proofErr w:type="spellEnd"/>
+    </w:p>
+    <w:p>
+      <w:pPr>
+        <w:rPr>
+          <w:sz w:val="44"/>
+          <w:szCs w:val="44"/>
+          <w:lang w:val="en-CA"/>
+        </w:rPr>
+      </w:pPr>
+    </w:p>
+    <w:p>
+      <w:pPr>
+        <w:rPr>
+          <w:sz w:val="44"/>
+          <w:szCs w:val="44"/>
+          <w:lang w:val="en-CA"/>
+        </w:rPr>
+      </w:pPr>
+      <w:proofErr w:type="spellStart"/>
+      <w:r>
+        <w:rPr>
+          <w:sz w:val="44"/>
+          <w:szCs w:val="44"/>
+          <w:lang w:val="en-CA"/>
+        </w:rPr>
+        <w:t>HOOk</w:t>
+      </w:r>
+      <w:proofErr w:type="spellEnd"/>
+      <w:r>
+        <w:rPr>
+          <w:sz w:val="44"/>
+          <w:szCs w:val="44"/>
+          <w:lang w:val="en-CA"/>
+        </w:rPr>
+        <w:t xml:space="preserve"> </w:t>
+      </w:r>
+      <w:proofErr w:type="spellStart"/>
+      <w:proofErr w:type="gramStart"/>
+      <w:r>
+        <w:rPr>
+          <w:sz w:val="44"/>
+          <w:szCs w:val="44"/>
+          <w:lang w:val="en-CA"/>
+        </w:rPr>
+        <w:t>personnalisé</w:t>
+      </w:r>
+      <w:proofErr w:type="spellEnd"/>
+      <w:r>
+        <w:rPr>
+          <w:sz w:val="44"/>
+          <w:szCs w:val="44"/>
+          <w:lang w:val="en-CA"/>
+        </w:rPr>
+        <w:t> :</w:t>
+      </w:r>
+      <w:proofErr w:type="gramEnd"/>
     </w:p>
     <w:p>
       <w:pPr>
@@ -3771,6 +4401,7 @@
         </w:rPr>
         <w:t xml:space="preserve">                   </w:t>
       </w:r>
+      <w:proofErr w:type="gramStart"/>
       <w:r>
         <w:rPr>
           <w:sz w:val="44"/>
@@ -3779,6 +4410,7 @@
         </w:rPr>
         <w:t>Routes :</w:t>
       </w:r>
+      <w:proofErr w:type="gramEnd"/>
     </w:p>
     <w:p>
       <w:pPr>
@@ -3792,6 +4424,7 @@
           <w:lang w:val="en-CA" w:eastAsia="fr-FR"/>
         </w:rPr>
       </w:pPr>
+      <w:proofErr w:type="gramStart"/>
       <w:r>
         <w:rPr>
           <w:rFonts w:ascii="Consolas" w:eastAsia="Times New Roman" w:hAnsi="Consolas" w:cs="Times New Roman"/>
@@ -3802,6 +4435,7 @@
         </w:rPr>
         <w:t>import</w:t>
       </w:r>
+      <w:proofErr w:type="gramEnd"/>
       <w:r>
         <w:rPr>
           <w:rFonts w:ascii="Consolas" w:eastAsia="Times New Roman" w:hAnsi="Consolas" w:cs="Times New Roman"/>
@@ -3812,6 +4446,7 @@
         </w:rPr>
         <w:t xml:space="preserve"> { </w:t>
       </w:r>
+      <w:proofErr w:type="spellStart"/>
       <w:r>
         <w:rPr>
           <w:rFonts w:ascii="Consolas" w:eastAsia="Times New Roman" w:hAnsi="Consolas" w:cs="Times New Roman"/>
@@ -3822,6 +4457,7 @@
         </w:rPr>
         <w:t>BrowserRouter</w:t>
       </w:r>
+      <w:proofErr w:type="spellEnd"/>
       <w:r>
         <w:rPr>
           <w:rFonts w:ascii="Consolas" w:eastAsia="Times New Roman" w:hAnsi="Consolas" w:cs="Times New Roman"/>
@@ -3872,6 +4508,7 @@
         </w:rPr>
         <w:t xml:space="preserve">, </w:t>
       </w:r>
+      <w:proofErr w:type="spellStart"/>
       <w:r>
         <w:rPr>
           <w:rFonts w:ascii="Consolas" w:eastAsia="Times New Roman" w:hAnsi="Consolas" w:cs="Times New Roman"/>
@@ -3922,6 +4559,7 @@
         </w:rPr>
         <w:t>Link</w:t>
       </w:r>
+      <w:proofErr w:type="spellEnd"/>
       <w:r>
         <w:rPr>
           <w:rFonts w:ascii="Consolas" w:eastAsia="Times New Roman" w:hAnsi="Consolas" w:cs="Times New Roman"/>
@@ -3960,7 +4598,29 @@
           <w:szCs w:val="21"/>
           <w:lang w:val="en-CA" w:eastAsia="fr-FR"/>
         </w:rPr>
-        <w:t>'react-router-dom'</w:t>
+        <w:t>'react-router-</w:t>
+      </w:r>
+      <w:proofErr w:type="spellStart"/>
+      <w:r>
+        <w:rPr>
+          <w:rFonts w:ascii="Consolas" w:eastAsia="Times New Roman" w:hAnsi="Consolas" w:cs="Times New Roman"/>
+          <w:color w:val="89CA78"/>
+          <w:sz w:val="21"/>
+          <w:szCs w:val="21"/>
+          <w:lang w:val="en-CA" w:eastAsia="fr-FR"/>
+        </w:rPr>
+        <w:t>dom</w:t>
+      </w:r>
+      <w:proofErr w:type="spellEnd"/>
+      <w:r>
+        <w:rPr>
+          <w:rFonts w:ascii="Consolas" w:eastAsia="Times New Roman" w:hAnsi="Consolas" w:cs="Times New Roman"/>
+          <w:color w:val="89CA78"/>
+          <w:sz w:val="21"/>
+          <w:szCs w:val="21"/>
+          <w:lang w:val="en-CA" w:eastAsia="fr-FR"/>
+        </w:rPr>
+        <w:t>'</w:t>
       </w:r>
       <w:r>
         <w:rPr>
@@ -3985,14 +4645,46 @@
           <w:sz w:val="44"/>
           <w:szCs w:val="44"/>
         </w:rPr>
-        <w:t xml:space="preserve">// Router permet de metre en place </w:t>
-      </w:r>
-      <w:r>
-        <w:rPr>
-          <w:sz w:val="44"/>
-          <w:szCs w:val="44"/>
-        </w:rPr>
-        <w:t>le systéme de navigation</w:t>
+        <w:t xml:space="preserve">// Router permet de </w:t>
+      </w:r>
+      <w:proofErr w:type="spellStart"/>
+      <w:r>
+        <w:rPr>
+          <w:sz w:val="44"/>
+          <w:szCs w:val="44"/>
+        </w:rPr>
+        <w:t>metre</w:t>
+      </w:r>
+      <w:proofErr w:type="spellEnd"/>
+      <w:r>
+        <w:rPr>
+          <w:sz w:val="44"/>
+          <w:szCs w:val="44"/>
+        </w:rPr>
+        <w:t xml:space="preserve"> en place </w:t>
+      </w:r>
+      <w:r>
+        <w:rPr>
+          <w:sz w:val="44"/>
+          <w:szCs w:val="44"/>
+        </w:rPr>
+        <w:t xml:space="preserve">le </w:t>
+      </w:r>
+      <w:proofErr w:type="spellStart"/>
+      <w:r>
+        <w:rPr>
+          <w:sz w:val="44"/>
+          <w:szCs w:val="44"/>
+        </w:rPr>
+        <w:t>systéme</w:t>
+      </w:r>
+      <w:proofErr w:type="spellEnd"/>
+      <w:r>
+        <w:rPr>
+          <w:sz w:val="44"/>
+          <w:szCs w:val="44"/>
+        </w:rPr>
+        <w:t xml:space="preserve"> de navigation</w:t>
       </w:r>
     </w:p>
     <w:p>
@@ -4023,8 +4715,17 @@
           <w:sz w:val="44"/>
           <w:szCs w:val="44"/>
         </w:rPr>
-        <w:t>//Route permet de décrire les routes de notre app</w:t>
-      </w:r>
+        <w:t xml:space="preserve">//Route permet de décrire les routes de notre </w:t>
+      </w:r>
+      <w:proofErr w:type="spellStart"/>
+      <w:r>
+        <w:rPr>
+          <w:sz w:val="44"/>
+          <w:szCs w:val="44"/>
+        </w:rPr>
+        <w:t>app</w:t>
+      </w:r>
+      <w:proofErr w:type="spellEnd"/>
     </w:p>
     <w:p>
       <w:pPr>
@@ -4071,6 +4772,7 @@
         </w:rPr>
         <w:t> </w:t>
       </w:r>
+      <w:proofErr w:type="gramStart"/>
       <w:r>
         <w:rPr>
           <w:rFonts w:ascii="Consolas" w:eastAsia="Times New Roman" w:hAnsi="Consolas" w:cs="Times New Roman"/>
@@ -4081,6 +4783,7 @@
         </w:rPr>
         <w:t>return</w:t>
       </w:r>
+      <w:proofErr w:type="gramEnd"/>
       <w:r>
         <w:rPr>
           <w:rFonts w:ascii="Consolas" w:eastAsia="Times New Roman" w:hAnsi="Consolas" w:cs="Times New Roman"/>
@@ -4157,6 +4860,7 @@
         </w:rPr>
         <w:t>    &lt;</w:t>
       </w:r>
+      <w:proofErr w:type="gramStart"/>
       <w:r>
         <w:rPr>
           <w:rFonts w:ascii="Consolas" w:eastAsia="Times New Roman" w:hAnsi="Consolas" w:cs="Times New Roman"/>
@@ -4167,6 +4871,7 @@
         </w:rPr>
         <w:t>div</w:t>
       </w:r>
+      <w:proofErr w:type="gramEnd"/>
       <w:r>
         <w:rPr>
           <w:rFonts w:ascii="Consolas" w:eastAsia="Times New Roman" w:hAnsi="Consolas" w:cs="Times New Roman"/>
@@ -4218,8 +4923,9 @@
           <w:szCs w:val="21"/>
           <w:lang w:eastAsia="fr-FR"/>
         </w:rPr>
-        <w:t>/* la barre de navigation commun à toutees les pages</w:t>
-      </w:r>
+        <w:t xml:space="preserve">/* la barre de navigation commun à </w:t>
+      </w:r>
+      <w:proofErr w:type="spellStart"/>
       <w:r>
         <w:rPr>
           <w:rFonts w:ascii="Consolas" w:eastAsia="Times New Roman" w:hAnsi="Consolas" w:cs="Times New Roman"/>
@@ -4228,7 +4934,72 @@
           <w:szCs w:val="21"/>
           <w:lang w:eastAsia="fr-FR"/>
         </w:rPr>
-        <w:t xml:space="preserve"> sera dispo dans toutes les pages parceque il ne se trouve pas dans le Switch</w:t>
+        <w:t>toutees</w:t>
+      </w:r>
+      <w:proofErr w:type="spellEnd"/>
+      <w:r>
+        <w:rPr>
+          <w:rFonts w:ascii="Consolas" w:eastAsia="Times New Roman" w:hAnsi="Consolas" w:cs="Times New Roman"/>
+          <w:color w:val="7F848E"/>
+          <w:sz w:val="21"/>
+          <w:szCs w:val="21"/>
+          <w:lang w:eastAsia="fr-FR"/>
+        </w:rPr>
+        <w:t xml:space="preserve"> les pages</w:t>
+      </w:r>
+      <w:r>
+        <w:rPr>
+          <w:rFonts w:ascii="Consolas" w:eastAsia="Times New Roman" w:hAnsi="Consolas" w:cs="Times New Roman"/>
+          <w:color w:val="7F848E"/>
+          <w:sz w:val="21"/>
+          <w:szCs w:val="21"/>
+          <w:lang w:eastAsia="fr-FR"/>
+        </w:rPr>
+        <w:t xml:space="preserve"> sera </w:t>
+      </w:r>
+      <w:proofErr w:type="spellStart"/>
+      <w:r>
+        <w:rPr>
+          <w:rFonts w:ascii="Consolas" w:eastAsia="Times New Roman" w:hAnsi="Consolas" w:cs="Times New Roman"/>
+          <w:color w:val="7F848E"/>
+          <w:sz w:val="21"/>
+          <w:szCs w:val="21"/>
+          <w:lang w:eastAsia="fr-FR"/>
+        </w:rPr>
+        <w:t>dispo</w:t>
+      </w:r>
+      <w:proofErr w:type="spellEnd"/>
+      <w:r>
+        <w:rPr>
+          <w:rFonts w:ascii="Consolas" w:eastAsia="Times New Roman" w:hAnsi="Consolas" w:cs="Times New Roman"/>
+          <w:color w:val="7F848E"/>
+          <w:sz w:val="21"/>
+          <w:szCs w:val="21"/>
+          <w:lang w:eastAsia="fr-FR"/>
+        </w:rPr>
+        <w:t xml:space="preserve"> dans toutes les pages </w:t>
+      </w:r>
+      <w:proofErr w:type="spellStart"/>
+      <w:r>
+        <w:rPr>
+          <w:rFonts w:ascii="Consolas" w:eastAsia="Times New Roman" w:hAnsi="Consolas" w:cs="Times New Roman"/>
+          <w:color w:val="7F848E"/>
+          <w:sz w:val="21"/>
+          <w:szCs w:val="21"/>
+          <w:lang w:eastAsia="fr-FR"/>
+        </w:rPr>
+        <w:t>parceque</w:t>
+      </w:r>
+      <w:proofErr w:type="spellEnd"/>
+      <w:r>
+        <w:rPr>
+          <w:rFonts w:ascii="Consolas" w:eastAsia="Times New Roman" w:hAnsi="Consolas" w:cs="Times New Roman"/>
+          <w:color w:val="7F848E"/>
+          <w:sz w:val="21"/>
+          <w:szCs w:val="21"/>
+          <w:lang w:eastAsia="fr-FR"/>
+        </w:rPr>
+        <w:t xml:space="preserve"> il ne se trouve pas dans le Switch</w:t>
       </w:r>
       <w:r>
         <w:rPr>
@@ -4283,6 +5054,8 @@
         </w:rPr>
         <w:t>&lt;</w:t>
       </w:r>
+      <w:proofErr w:type="spellStart"/>
+      <w:proofErr w:type="gramStart"/>
       <w:r>
         <w:rPr>
           <w:rFonts w:ascii="Consolas" w:eastAsia="Times New Roman" w:hAnsi="Consolas" w:cs="Times New Roman"/>
@@ -4293,6 +5066,8 @@
         </w:rPr>
         <w:t>nav</w:t>
       </w:r>
+      <w:proofErr w:type="spellEnd"/>
+      <w:proofErr w:type="gramEnd"/>
       <w:r>
         <w:rPr>
           <w:rFonts w:ascii="Consolas" w:eastAsia="Times New Roman" w:hAnsi="Consolas" w:cs="Times New Roman"/>
@@ -4346,6 +5121,7 @@
         </w:rPr>
         <w:t xml:space="preserve"> </w:t>
       </w:r>
+      <w:proofErr w:type="spellStart"/>
       <w:r>
         <w:rPr>
           <w:rFonts w:ascii="Consolas" w:eastAsia="Times New Roman" w:hAnsi="Consolas" w:cs="Times New Roman"/>
@@ -4356,6 +5132,7 @@
         </w:rPr>
         <w:t>className</w:t>
       </w:r>
+      <w:proofErr w:type="spellEnd"/>
       <w:r>
         <w:rPr>
           <w:rFonts w:ascii="Consolas" w:eastAsia="Times New Roman" w:hAnsi="Consolas" w:cs="Times New Roman"/>
@@ -4374,7 +5151,29 @@
           <w:szCs w:val="21"/>
           <w:lang w:val="en-CA" w:eastAsia="fr-FR"/>
         </w:rPr>
-        <w:t>'nav-wrapper teal'</w:t>
+        <w:t>'</w:t>
+      </w:r>
+      <w:proofErr w:type="spellStart"/>
+      <w:r>
+        <w:rPr>
+          <w:rFonts w:ascii="Consolas" w:eastAsia="Times New Roman" w:hAnsi="Consolas" w:cs="Times New Roman"/>
+          <w:color w:val="89CA78"/>
+          <w:sz w:val="21"/>
+          <w:szCs w:val="21"/>
+          <w:lang w:val="en-CA" w:eastAsia="fr-FR"/>
+        </w:rPr>
+        <w:t>nav</w:t>
+      </w:r>
+      <w:proofErr w:type="spellEnd"/>
+      <w:r>
+        <w:rPr>
+          <w:rFonts w:ascii="Consolas" w:eastAsia="Times New Roman" w:hAnsi="Consolas" w:cs="Times New Roman"/>
+          <w:color w:val="89CA78"/>
+          <w:sz w:val="21"/>
+          <w:szCs w:val="21"/>
+          <w:lang w:val="en-CA" w:eastAsia="fr-FR"/>
+        </w:rPr>
+        <w:t>-wrapper teal'</w:t>
       </w:r>
       <w:r>
         <w:rPr>
@@ -4469,6 +5268,7 @@
         </w:rPr>
         <w:t xml:space="preserve"> </w:t>
       </w:r>
+      <w:proofErr w:type="spellStart"/>
       <w:r>
         <w:rPr>
           <w:rFonts w:ascii="Consolas" w:eastAsia="Times New Roman" w:hAnsi="Consolas" w:cs="Times New Roman"/>
@@ -4479,6 +5279,7 @@
         </w:rPr>
         <w:t>className</w:t>
       </w:r>
+      <w:proofErr w:type="spellEnd"/>
       <w:r>
         <w:rPr>
           <w:rFonts w:ascii="Consolas" w:eastAsia="Times New Roman" w:hAnsi="Consolas" w:cs="Times New Roman"/>
@@ -4507,7 +5308,29 @@
           <w:szCs w:val="21"/>
           <w:lang w:val="en-CA" w:eastAsia="fr-FR"/>
         </w:rPr>
-        <w:t>&gt;Pokédex&lt;/</w:t>
+        <w:t>&gt;</w:t>
+      </w:r>
+      <w:proofErr w:type="spellStart"/>
+      <w:r>
+        <w:rPr>
+          <w:rFonts w:ascii="Consolas" w:eastAsia="Times New Roman" w:hAnsi="Consolas" w:cs="Times New Roman"/>
+          <w:color w:val="ABB2BF"/>
+          <w:sz w:val="21"/>
+          <w:szCs w:val="21"/>
+          <w:lang w:val="en-CA" w:eastAsia="fr-FR"/>
+        </w:rPr>
+        <w:t>Pokédex</w:t>
+      </w:r>
+      <w:proofErr w:type="spellEnd"/>
+      <w:r>
+        <w:rPr>
+          <w:rFonts w:ascii="Consolas" w:eastAsia="Times New Roman" w:hAnsi="Consolas" w:cs="Times New Roman"/>
+          <w:color w:val="ABB2BF"/>
+          <w:sz w:val="21"/>
+          <w:szCs w:val="21"/>
+          <w:lang w:val="en-CA" w:eastAsia="fr-FR"/>
+        </w:rPr>
+        <w:t>&lt;/</w:t>
       </w:r>
       <w:r>
         <w:rPr>
@@ -4562,6 +5385,7 @@
         </w:rPr>
         <w:t>&lt;/</w:t>
       </w:r>
+      <w:proofErr w:type="gramStart"/>
       <w:r>
         <w:rPr>
           <w:rFonts w:ascii="Consolas" w:eastAsia="Times New Roman" w:hAnsi="Consolas" w:cs="Times New Roman"/>
@@ -4572,6 +5396,7 @@
         </w:rPr>
         <w:t>div</w:t>
       </w:r>
+      <w:proofErr w:type="gramEnd"/>
       <w:r>
         <w:rPr>
           <w:rFonts w:ascii="Consolas" w:eastAsia="Times New Roman" w:hAnsi="Consolas" w:cs="Times New Roman"/>
@@ -4605,6 +5430,8 @@
         </w:rPr>
         <w:t>    &lt;/</w:t>
       </w:r>
+      <w:proofErr w:type="spellStart"/>
+      <w:proofErr w:type="gramStart"/>
       <w:r>
         <w:rPr>
           <w:rFonts w:ascii="Consolas" w:eastAsia="Times New Roman" w:hAnsi="Consolas" w:cs="Times New Roman"/>
@@ -4615,6 +5442,8 @@
         </w:rPr>
         <w:t>nav</w:t>
       </w:r>
+      <w:proofErr w:type="spellEnd"/>
+      <w:proofErr w:type="gramEnd"/>
       <w:r>
         <w:rPr>
           <w:rFonts w:ascii="Consolas" w:eastAsia="Times New Roman" w:hAnsi="Consolas" w:cs="Times New Roman"/>
@@ -4666,7 +5495,29 @@
           <w:szCs w:val="21"/>
           <w:lang w:eastAsia="fr-FR"/>
         </w:rPr>
-        <w:t>/* Le systéme de gestion es routes de notre application*/</w:t>
+        <w:t xml:space="preserve">/* Le </w:t>
+      </w:r>
+      <w:proofErr w:type="spellStart"/>
+      <w:r>
+        <w:rPr>
+          <w:rFonts w:ascii="Consolas" w:eastAsia="Times New Roman" w:hAnsi="Consolas" w:cs="Times New Roman"/>
+          <w:color w:val="7F848E"/>
+          <w:sz w:val="21"/>
+          <w:szCs w:val="21"/>
+          <w:lang w:eastAsia="fr-FR"/>
+        </w:rPr>
+        <w:t>systéme</w:t>
+      </w:r>
+      <w:proofErr w:type="spellEnd"/>
+      <w:r>
+        <w:rPr>
+          <w:rFonts w:ascii="Consolas" w:eastAsia="Times New Roman" w:hAnsi="Consolas" w:cs="Times New Roman"/>
+          <w:color w:val="7F848E"/>
+          <w:sz w:val="21"/>
+          <w:szCs w:val="21"/>
+          <w:lang w:eastAsia="fr-FR"/>
+        </w:rPr>
+        <w:t xml:space="preserve"> de gestion es routes de notre application*/</w:t>
       </w:r>
       <w:r>
         <w:rPr>
@@ -4900,6 +5751,7 @@
         </w:rPr>
         <w:t>component</w:t>
       </w:r>
+      <w:proofErr w:type="gramStart"/>
       <w:r>
         <w:rPr>
           <w:rFonts w:ascii="Consolas" w:eastAsia="Times New Roman" w:hAnsi="Consolas" w:cs="Times New Roman"/>
@@ -4920,6 +5772,8 @@
         </w:rPr>
         <w:t>{</w:t>
       </w:r>
+      <w:proofErr w:type="spellStart"/>
+      <w:proofErr w:type="gramEnd"/>
       <w:r>
         <w:rPr>
           <w:rFonts w:ascii="Consolas" w:eastAsia="Times New Roman" w:hAnsi="Consolas" w:cs="Times New Roman"/>
@@ -4930,6 +5784,7 @@
         </w:rPr>
         <w:t>PokemonList</w:t>
       </w:r>
+      <w:proofErr w:type="spellEnd"/>
       <w:r>
         <w:rPr>
           <w:rFonts w:ascii="Consolas" w:eastAsia="Times New Roman" w:hAnsi="Consolas" w:cs="Times New Roman"/>
@@ -5041,7 +5896,29 @@
           <w:szCs w:val="21"/>
           <w:lang w:val="en-CA" w:eastAsia="fr-FR"/>
         </w:rPr>
-        <w:t>'/pokemons'</w:t>
+        <w:t>'/</w:t>
+      </w:r>
+      <w:proofErr w:type="spellStart"/>
+      <w:r>
+        <w:rPr>
+          <w:rFonts w:ascii="Consolas" w:eastAsia="Times New Roman" w:hAnsi="Consolas" w:cs="Times New Roman"/>
+          <w:color w:val="89CA78"/>
+          <w:sz w:val="21"/>
+          <w:szCs w:val="21"/>
+          <w:lang w:val="en-CA" w:eastAsia="fr-FR"/>
+        </w:rPr>
+        <w:t>pokemons</w:t>
+      </w:r>
+      <w:proofErr w:type="spellEnd"/>
+      <w:r>
+        <w:rPr>
+          <w:rFonts w:ascii="Consolas" w:eastAsia="Times New Roman" w:hAnsi="Consolas" w:cs="Times New Roman"/>
+          <w:color w:val="89CA78"/>
+          <w:sz w:val="21"/>
+          <w:szCs w:val="21"/>
+          <w:lang w:val="en-CA" w:eastAsia="fr-FR"/>
+        </w:rPr>
+        <w:t>'</w:t>
       </w:r>
       <w:r>
         <w:rPr>
@@ -5063,6 +5940,7 @@
         </w:rPr>
         <w:t>component</w:t>
       </w:r>
+      <w:proofErr w:type="gramStart"/>
       <w:r>
         <w:rPr>
           <w:rFonts w:ascii="Consolas" w:eastAsia="Times New Roman" w:hAnsi="Consolas" w:cs="Times New Roman"/>
@@ -5083,6 +5961,8 @@
         </w:rPr>
         <w:t>{</w:t>
       </w:r>
+      <w:proofErr w:type="spellStart"/>
+      <w:proofErr w:type="gramEnd"/>
       <w:r>
         <w:rPr>
           <w:rFonts w:ascii="Consolas" w:eastAsia="Times New Roman" w:hAnsi="Consolas" w:cs="Times New Roman"/>
@@ -5093,6 +5973,7 @@
         </w:rPr>
         <w:t>PokemonList</w:t>
       </w:r>
+      <w:proofErr w:type="spellEnd"/>
       <w:r>
         <w:rPr>
           <w:rFonts w:ascii="Consolas" w:eastAsia="Times New Roman" w:hAnsi="Consolas" w:cs="Times New Roman"/>
@@ -5184,8 +6065,42 @@
           <w:szCs w:val="21"/>
           <w:lang w:val="en-CA" w:eastAsia="fr-FR"/>
         </w:rPr>
-        <w:t>'/pokemons/:id'</w:t>
-      </w:r>
+        <w:t>'/</w:t>
+      </w:r>
+      <w:proofErr w:type="spellStart"/>
+      <w:r>
+        <w:rPr>
+          <w:rFonts w:ascii="Consolas" w:eastAsia="Times New Roman" w:hAnsi="Consolas" w:cs="Times New Roman"/>
+          <w:color w:val="89CA78"/>
+          <w:sz w:val="21"/>
+          <w:szCs w:val="21"/>
+          <w:lang w:val="en-CA" w:eastAsia="fr-FR"/>
+        </w:rPr>
+        <w:t>pokemons</w:t>
+      </w:r>
+      <w:proofErr w:type="spellEnd"/>
+      <w:r>
+        <w:rPr>
+          <w:rFonts w:ascii="Consolas" w:eastAsia="Times New Roman" w:hAnsi="Consolas" w:cs="Times New Roman"/>
+          <w:color w:val="89CA78"/>
+          <w:sz w:val="21"/>
+          <w:szCs w:val="21"/>
+          <w:lang w:val="en-CA" w:eastAsia="fr-FR"/>
+        </w:rPr>
+        <w:t>/</w:t>
+      </w:r>
+      <w:proofErr w:type="gramStart"/>
+      <w:r>
+        <w:rPr>
+          <w:rFonts w:ascii="Consolas" w:eastAsia="Times New Roman" w:hAnsi="Consolas" w:cs="Times New Roman"/>
+          <w:color w:val="89CA78"/>
+          <w:sz w:val="21"/>
+          <w:szCs w:val="21"/>
+          <w:lang w:val="en-CA" w:eastAsia="fr-FR"/>
+        </w:rPr>
+        <w:t>:id'</w:t>
+      </w:r>
+      <w:proofErr w:type="gramEnd"/>
       <w:r>
         <w:rPr>
           <w:rFonts w:ascii="Consolas" w:eastAsia="Times New Roman" w:hAnsi="Consolas" w:cs="Times New Roman"/>
@@ -5226,6 +6141,7 @@
         </w:rPr>
         <w:t>{</w:t>
       </w:r>
+      <w:proofErr w:type="spellStart"/>
       <w:r>
         <w:rPr>
           <w:rFonts w:ascii="Consolas" w:eastAsia="Times New Roman" w:hAnsi="Consolas" w:cs="Times New Roman"/>
@@ -5236,6 +6152,7 @@
         </w:rPr>
         <w:t>PokemonsDetail</w:t>
       </w:r>
+      <w:proofErr w:type="spellEnd"/>
       <w:r>
         <w:rPr>
           <w:rFonts w:ascii="Consolas" w:eastAsia="Times New Roman" w:hAnsi="Consolas" w:cs="Times New Roman"/>
@@ -5289,6 +6206,7 @@
         </w:rPr>
         <w:t>&lt;/</w:t>
       </w:r>
+      <w:proofErr w:type="gramStart"/>
       <w:r>
         <w:rPr>
           <w:rFonts w:ascii="Consolas" w:eastAsia="Times New Roman" w:hAnsi="Consolas" w:cs="Times New Roman"/>
@@ -5299,6 +6217,7 @@
         </w:rPr>
         <w:t>div</w:t>
       </w:r>
+      <w:proofErr w:type="gramEnd"/>
       <w:r>
         <w:rPr>
           <w:rFonts w:ascii="Consolas" w:eastAsia="Times New Roman" w:hAnsi="Consolas" w:cs="Times New Roman"/>
@@ -5418,6 +6337,8 @@
         </w:rPr>
         <w:t xml:space="preserve">                                   </w:t>
       </w:r>
+      <w:proofErr w:type="spellStart"/>
+      <w:proofErr w:type="gramStart"/>
       <w:r>
         <w:rPr>
           <w:sz w:val="44"/>
@@ -5432,35 +6353,94 @@
         </w:rPr>
         <w:t>istory</w:t>
       </w:r>
-    </w:p>
-    <w:p>
-      <w:pPr>
-        <w:rPr>
-          <w:sz w:val="44"/>
-          <w:szCs w:val="44"/>
-        </w:rPr>
-      </w:pPr>
-      <w:r>
-        <w:rPr>
-          <w:sz w:val="44"/>
-          <w:szCs w:val="44"/>
-        </w:rPr>
-        <w:t>Lorsqu’on clique sur un composants card on veut faire un redirection pour cela on peut uti</w:t>
-      </w:r>
-      <w:r>
-        <w:rPr>
-          <w:sz w:val="44"/>
-          <w:szCs w:val="44"/>
-        </w:rPr>
-        <w:t>liser useH</w:t>
-      </w:r>
-      <w:r>
-        <w:rPr>
-          <w:sz w:val="44"/>
-          <w:szCs w:val="44"/>
-        </w:rPr>
-        <w:t>istory qui est une hook</w:t>
-      </w:r>
+      <w:proofErr w:type="spellEnd"/>
+      <w:proofErr w:type="gramEnd"/>
+    </w:p>
+    <w:p>
+      <w:pPr>
+        <w:rPr>
+          <w:sz w:val="44"/>
+          <w:szCs w:val="44"/>
+        </w:rPr>
+      </w:pPr>
+      <w:r>
+        <w:rPr>
+          <w:sz w:val="44"/>
+          <w:szCs w:val="44"/>
+        </w:rPr>
+        <w:t xml:space="preserve">Lorsqu’on clique sur un composants </w:t>
+      </w:r>
+      <w:proofErr w:type="spellStart"/>
+      <w:r>
+        <w:rPr>
+          <w:sz w:val="44"/>
+          <w:szCs w:val="44"/>
+        </w:rPr>
+        <w:t>card</w:t>
+      </w:r>
+      <w:proofErr w:type="spellEnd"/>
+      <w:r>
+        <w:rPr>
+          <w:sz w:val="44"/>
+          <w:szCs w:val="44"/>
+        </w:rPr>
+        <w:t xml:space="preserve"> on veut faire </w:t>
+      </w:r>
+      <w:proofErr w:type="gramStart"/>
+      <w:r>
+        <w:rPr>
+          <w:sz w:val="44"/>
+          <w:szCs w:val="44"/>
+        </w:rPr>
+        <w:t>un</w:t>
+      </w:r>
+      <w:proofErr w:type="gramEnd"/>
+      <w:r>
+        <w:rPr>
+          <w:sz w:val="44"/>
+          <w:szCs w:val="44"/>
+        </w:rPr>
+        <w:t xml:space="preserve"> redirection pour cela on peut uti</w:t>
+      </w:r>
+      <w:r>
+        <w:rPr>
+          <w:sz w:val="44"/>
+          <w:szCs w:val="44"/>
+        </w:rPr>
+        <w:t xml:space="preserve">liser </w:t>
+      </w:r>
+      <w:proofErr w:type="spellStart"/>
+      <w:r>
+        <w:rPr>
+          <w:sz w:val="44"/>
+          <w:szCs w:val="44"/>
+        </w:rPr>
+        <w:t>useH</w:t>
+      </w:r>
+      <w:r>
+        <w:rPr>
+          <w:sz w:val="44"/>
+          <w:szCs w:val="44"/>
+        </w:rPr>
+        <w:t>istory</w:t>
+      </w:r>
+      <w:proofErr w:type="spellEnd"/>
+      <w:r>
+        <w:rPr>
+          <w:sz w:val="44"/>
+          <w:szCs w:val="44"/>
+        </w:rPr>
+        <w:t xml:space="preserve"> qui est une </w:t>
+      </w:r>
+      <w:proofErr w:type="spellStart"/>
+      <w:r>
+        <w:rPr>
+          <w:sz w:val="44"/>
+          <w:szCs w:val="44"/>
+        </w:rPr>
+        <w:t>hook</w:t>
+      </w:r>
+      <w:proofErr w:type="spellEnd"/>
     </w:p>
     <w:p>
       <w:pPr>
@@ -5474,13 +6454,23 @@
           <w:lang w:val="en-CA" w:eastAsia="fr-FR"/>
         </w:rPr>
       </w:pPr>
+      <w:proofErr w:type="gramStart"/>
       <w:r>
         <w:rPr>
           <w:sz w:val="44"/>
           <w:szCs w:val="44"/>
           <w:lang w:val="en-CA"/>
         </w:rPr>
-        <w:t xml:space="preserve">Importation : </w:t>
+        <w:t>Importation :</w:t>
+      </w:r>
+      <w:proofErr w:type="gramEnd"/>
+      <w:r>
+        <w:rPr>
+          <w:sz w:val="44"/>
+          <w:szCs w:val="44"/>
+          <w:lang w:val="en-CA"/>
+        </w:rPr>
+        <w:t xml:space="preserve"> </w:t>
       </w:r>
       <w:r>
         <w:rPr>
@@ -5502,6 +6492,7 @@
         </w:rPr>
         <w:t xml:space="preserve"> { </w:t>
       </w:r>
+      <w:proofErr w:type="spellStart"/>
       <w:r>
         <w:rPr>
           <w:rFonts w:ascii="Consolas" w:eastAsia="Times New Roman" w:hAnsi="Consolas" w:cs="Times New Roman"/>
@@ -5512,6 +6503,7 @@
         </w:rPr>
         <w:t>useHistory</w:t>
       </w:r>
+      <w:proofErr w:type="spellEnd"/>
       <w:r>
         <w:rPr>
           <w:rFonts w:ascii="Consolas" w:eastAsia="Times New Roman" w:hAnsi="Consolas" w:cs="Times New Roman"/>
@@ -5550,7 +6542,29 @@
           <w:szCs w:val="21"/>
           <w:lang w:val="en-CA" w:eastAsia="fr-FR"/>
         </w:rPr>
-        <w:t>'react-router-dom'</w:t>
+        <w:t>'react-router-</w:t>
+      </w:r>
+      <w:proofErr w:type="spellStart"/>
+      <w:r>
+        <w:rPr>
+          <w:rFonts w:ascii="Consolas" w:eastAsia="Times New Roman" w:hAnsi="Consolas" w:cs="Times New Roman"/>
+          <w:color w:val="89CA78"/>
+          <w:sz w:val="21"/>
+          <w:szCs w:val="21"/>
+          <w:lang w:val="en-CA" w:eastAsia="fr-FR"/>
+        </w:rPr>
+        <w:t>dom</w:t>
+      </w:r>
+      <w:proofErr w:type="spellEnd"/>
+      <w:r>
+        <w:rPr>
+          <w:rFonts w:ascii="Consolas" w:eastAsia="Times New Roman" w:hAnsi="Consolas" w:cs="Times New Roman"/>
+          <w:color w:val="89CA78"/>
+          <w:sz w:val="21"/>
+          <w:szCs w:val="21"/>
+          <w:lang w:val="en-CA" w:eastAsia="fr-FR"/>
+        </w:rPr>
+        <w:t>'</w:t>
       </w:r>
       <w:r>
         <w:rPr>
@@ -5571,6 +6585,8 @@
           <w:lang w:val="en-CA"/>
         </w:rPr>
       </w:pPr>
+      <w:proofErr w:type="spellStart"/>
+      <w:proofErr w:type="gramStart"/>
       <w:r>
         <w:rPr>
           <w:sz w:val="44"/>
@@ -5578,8 +6594,28 @@
           <w:lang w:val="en-CA"/>
         </w:rPr>
         <w:lastRenderedPageBreak/>
-        <w:t>Exemple  d’utilisation</w:t>
-      </w:r>
+        <w:t>Exemple</w:t>
+      </w:r>
+      <w:proofErr w:type="spellEnd"/>
+      <w:r>
+        <w:rPr>
+          <w:sz w:val="44"/>
+          <w:szCs w:val="44"/>
+          <w:lang w:val="en-CA"/>
+        </w:rPr>
+        <w:t xml:space="preserve">  </w:t>
+      </w:r>
+      <w:proofErr w:type="spellStart"/>
+      <w:r>
+        <w:rPr>
+          <w:sz w:val="44"/>
+          <w:szCs w:val="44"/>
+          <w:lang w:val="en-CA"/>
+        </w:rPr>
+        <w:t>d’utilisation</w:t>
+      </w:r>
+      <w:proofErr w:type="spellEnd"/>
+      <w:proofErr w:type="gramEnd"/>
     </w:p>
     <w:p>
       <w:pPr>
@@ -5602,6 +6638,8 @@
           <w:lang w:val="en-CA" w:eastAsia="fr-FR"/>
         </w:rPr>
       </w:pPr>
+      <w:proofErr w:type="spellStart"/>
+      <w:proofErr w:type="gramStart"/>
       <w:r>
         <w:rPr>
           <w:rFonts w:ascii="Consolas" w:eastAsia="Times New Roman" w:hAnsi="Consolas" w:cs="Times New Roman"/>
@@ -5612,6 +6650,8 @@
         </w:rPr>
         <w:t>const</w:t>
       </w:r>
+      <w:proofErr w:type="spellEnd"/>
+      <w:proofErr w:type="gramEnd"/>
       <w:r>
         <w:rPr>
           <w:rFonts w:ascii="Consolas" w:eastAsia="Times New Roman" w:hAnsi="Consolas" w:cs="Times New Roman"/>
@@ -5642,6 +6682,7 @@
         </w:rPr>
         <w:t>=</w:t>
       </w:r>
+      <w:proofErr w:type="spellStart"/>
       <w:r>
         <w:rPr>
           <w:rFonts w:ascii="Consolas" w:eastAsia="Times New Roman" w:hAnsi="Consolas" w:cs="Times New Roman"/>
@@ -5652,6 +6693,7 @@
         </w:rPr>
         <w:t>useHistory</w:t>
       </w:r>
+      <w:proofErr w:type="spellEnd"/>
       <w:r>
         <w:rPr>
           <w:rFonts w:ascii="Consolas" w:eastAsia="Times New Roman" w:hAnsi="Consolas" w:cs="Times New Roman"/>
@@ -5675,6 +6717,8 @@
           <w:lang w:val="en-CA" w:eastAsia="fr-FR"/>
         </w:rPr>
       </w:pPr>
+      <w:proofErr w:type="spellStart"/>
+      <w:proofErr w:type="gramStart"/>
       <w:r>
         <w:rPr>
           <w:rFonts w:ascii="Consolas" w:eastAsia="Times New Roman" w:hAnsi="Consolas" w:cs="Times New Roman"/>
@@ -5685,6 +6729,8 @@
         </w:rPr>
         <w:t>const</w:t>
       </w:r>
+      <w:proofErr w:type="spellEnd"/>
+      <w:proofErr w:type="gramEnd"/>
       <w:r>
         <w:rPr>
           <w:rFonts w:ascii="Consolas" w:eastAsia="Times New Roman" w:hAnsi="Consolas" w:cs="Times New Roman"/>
@@ -5695,6 +6741,7 @@
         </w:rPr>
         <w:t xml:space="preserve"> </w:t>
       </w:r>
+      <w:proofErr w:type="spellStart"/>
       <w:r>
         <w:rPr>
           <w:rFonts w:ascii="Consolas" w:eastAsia="Times New Roman" w:hAnsi="Consolas" w:cs="Times New Roman"/>
@@ -5705,6 +6752,7 @@
         </w:rPr>
         <w:t>goToPokemon</w:t>
       </w:r>
+      <w:proofErr w:type="spellEnd"/>
       <w:r>
         <w:rPr>
           <w:rFonts w:ascii="Consolas" w:eastAsia="Times New Roman" w:hAnsi="Consolas" w:cs="Times New Roman"/>
@@ -5725,6 +6773,7 @@
         </w:rPr>
         <w:t>(</w:t>
       </w:r>
+      <w:proofErr w:type="spellStart"/>
       <w:r>
         <w:rPr>
           <w:rFonts w:ascii="Consolas" w:eastAsia="Times New Roman" w:hAnsi="Consolas" w:cs="Times New Roman"/>
@@ -5755,6 +6804,7 @@
         </w:rPr>
         <w:t>number</w:t>
       </w:r>
+      <w:proofErr w:type="spellEnd"/>
       <w:r>
         <w:rPr>
           <w:rFonts w:ascii="Consolas" w:eastAsia="Times New Roman" w:hAnsi="Consolas" w:cs="Times New Roman"/>
@@ -5808,6 +6858,8 @@
         </w:rPr>
         <w:t xml:space="preserve">    </w:t>
       </w:r>
+      <w:proofErr w:type="spellStart"/>
+      <w:proofErr w:type="gramStart"/>
       <w:r>
         <w:rPr>
           <w:rFonts w:ascii="Consolas" w:eastAsia="Times New Roman" w:hAnsi="Consolas" w:cs="Times New Roman"/>
@@ -5838,6 +6890,7 @@
         </w:rPr>
         <w:t>push</w:t>
       </w:r>
+      <w:proofErr w:type="spellEnd"/>
       <w:r>
         <w:rPr>
           <w:rFonts w:ascii="Consolas" w:eastAsia="Times New Roman" w:hAnsi="Consolas" w:cs="Times New Roman"/>
@@ -5848,6 +6901,7 @@
         </w:rPr>
         <w:t>(</w:t>
       </w:r>
+      <w:proofErr w:type="gramEnd"/>
       <w:r>
         <w:rPr>
           <w:rFonts w:ascii="Consolas" w:eastAsia="Times New Roman" w:hAnsi="Consolas" w:cs="Times New Roman"/>
@@ -5856,7 +6910,29 @@
           <w:szCs w:val="21"/>
           <w:lang w:eastAsia="fr-FR"/>
         </w:rPr>
-        <w:t>`/pokemons/</w:t>
+        <w:t>`/</w:t>
+      </w:r>
+      <w:proofErr w:type="spellStart"/>
+      <w:r>
+        <w:rPr>
+          <w:rFonts w:ascii="Consolas" w:eastAsia="Times New Roman" w:hAnsi="Consolas" w:cs="Times New Roman"/>
+          <w:color w:val="89CA78"/>
+          <w:sz w:val="21"/>
+          <w:szCs w:val="21"/>
+          <w:lang w:eastAsia="fr-FR"/>
+        </w:rPr>
+        <w:t>pokemons</w:t>
+      </w:r>
+      <w:proofErr w:type="spellEnd"/>
+      <w:r>
+        <w:rPr>
+          <w:rFonts w:ascii="Consolas" w:eastAsia="Times New Roman" w:hAnsi="Consolas" w:cs="Times New Roman"/>
+          <w:color w:val="89CA78"/>
+          <w:sz w:val="21"/>
+          <w:szCs w:val="21"/>
+          <w:lang w:eastAsia="fr-FR"/>
+        </w:rPr>
+        <w:t>/</w:t>
       </w:r>
       <w:r>
         <w:rPr>
@@ -5964,15 +7040,27 @@
           <w:lang w:val="en-CA" w:eastAsia="fr-FR"/>
         </w:rPr>
       </w:pPr>
-      <w:r>
-        <w:rPr>
-          <w:rFonts w:ascii="Consolas" w:eastAsia="Times New Roman" w:hAnsi="Consolas" w:cs="Times New Roman"/>
-          <w:color w:val="ABB2BF"/>
-          <w:sz w:val="21"/>
-          <w:szCs w:val="21"/>
-          <w:lang w:val="en-CA" w:eastAsia="fr-FR"/>
-        </w:rPr>
-        <w:t>return (</w:t>
+      <w:proofErr w:type="gramStart"/>
+      <w:r>
+        <w:rPr>
+          <w:rFonts w:ascii="Consolas" w:eastAsia="Times New Roman" w:hAnsi="Consolas" w:cs="Times New Roman"/>
+          <w:color w:val="ABB2BF"/>
+          <w:sz w:val="21"/>
+          <w:szCs w:val="21"/>
+          <w:lang w:val="en-CA" w:eastAsia="fr-FR"/>
+        </w:rPr>
+        <w:t>return</w:t>
+      </w:r>
+      <w:proofErr w:type="gramEnd"/>
+      <w:r>
+        <w:rPr>
+          <w:rFonts w:ascii="Consolas" w:eastAsia="Times New Roman" w:hAnsi="Consolas" w:cs="Times New Roman"/>
+          <w:color w:val="ABB2BF"/>
+          <w:sz w:val="21"/>
+          <w:szCs w:val="21"/>
+          <w:lang w:val="en-CA" w:eastAsia="fr-FR"/>
+        </w:rPr>
+        <w:t xml:space="preserve"> (</w:t>
       </w:r>
     </w:p>
     <w:p>
@@ -6017,6 +7105,7 @@
         </w:rPr>
         <w:t xml:space="preserve"> </w:t>
       </w:r>
+      <w:proofErr w:type="spellStart"/>
       <w:r>
         <w:rPr>
           <w:rFonts w:ascii="Consolas" w:eastAsia="Times New Roman" w:hAnsi="Consolas" w:cs="Times New Roman"/>
@@ -6027,6 +7116,7 @@
         </w:rPr>
         <w:t>className</w:t>
       </w:r>
+      <w:proofErr w:type="spellEnd"/>
       <w:r>
         <w:rPr>
           <w:rFonts w:ascii="Consolas" w:eastAsia="Times New Roman" w:hAnsi="Consolas" w:cs="Times New Roman"/>
@@ -6057,6 +7147,7 @@
         </w:rPr>
         <w:t xml:space="preserve"> </w:t>
       </w:r>
+      <w:proofErr w:type="spellStart"/>
       <w:r>
         <w:rPr>
           <w:rFonts w:ascii="Consolas" w:eastAsia="Times New Roman" w:hAnsi="Consolas" w:cs="Times New Roman"/>
@@ -6067,6 +7158,8 @@
         </w:rPr>
         <w:t>onMouseEnter</w:t>
       </w:r>
+      <w:proofErr w:type="spellEnd"/>
+      <w:proofErr w:type="gramStart"/>
       <w:r>
         <w:rPr>
           <w:rFonts w:ascii="Consolas" w:eastAsia="Times New Roman" w:hAnsi="Consolas" w:cs="Times New Roman"/>
@@ -6087,6 +7180,8 @@
         </w:rPr>
         <w:t>{</w:t>
       </w:r>
+      <w:proofErr w:type="spellStart"/>
+      <w:proofErr w:type="gramEnd"/>
       <w:r>
         <w:rPr>
           <w:rFonts w:ascii="Consolas" w:eastAsia="Times New Roman" w:hAnsi="Consolas" w:cs="Times New Roman"/>
@@ -6097,6 +7192,7 @@
         </w:rPr>
         <w:t>showBorder</w:t>
       </w:r>
+      <w:proofErr w:type="spellEnd"/>
       <w:r>
         <w:rPr>
           <w:rFonts w:ascii="Consolas" w:eastAsia="Times New Roman" w:hAnsi="Consolas" w:cs="Times New Roman"/>
@@ -6117,6 +7213,7 @@
         </w:rPr>
         <w:t xml:space="preserve"> </w:t>
       </w:r>
+      <w:proofErr w:type="spellStart"/>
       <w:r>
         <w:rPr>
           <w:rFonts w:ascii="Consolas" w:eastAsia="Times New Roman" w:hAnsi="Consolas" w:cs="Times New Roman"/>
@@ -6127,6 +7224,7 @@
         </w:rPr>
         <w:t>onMouseLeave</w:t>
       </w:r>
+      <w:proofErr w:type="spellEnd"/>
       <w:r>
         <w:rPr>
           <w:rFonts w:ascii="Consolas" w:eastAsia="Times New Roman" w:hAnsi="Consolas" w:cs="Times New Roman"/>
@@ -6147,6 +7245,7 @@
         </w:rPr>
         <w:t>{</w:t>
       </w:r>
+      <w:proofErr w:type="spellStart"/>
       <w:r>
         <w:rPr>
           <w:rFonts w:ascii="Consolas" w:eastAsia="Times New Roman" w:hAnsi="Consolas" w:cs="Times New Roman"/>
@@ -6157,6 +7256,7 @@
         </w:rPr>
         <w:t>hideBorder</w:t>
       </w:r>
+      <w:proofErr w:type="spellEnd"/>
       <w:r>
         <w:rPr>
           <w:rFonts w:ascii="Consolas" w:eastAsia="Times New Roman" w:hAnsi="Consolas" w:cs="Times New Roman"/>
@@ -6177,6 +7277,7 @@
         </w:rPr>
         <w:t xml:space="preserve"> </w:t>
       </w:r>
+      <w:proofErr w:type="spellStart"/>
       <w:r>
         <w:rPr>
           <w:rFonts w:ascii="Consolas" w:eastAsia="Times New Roman" w:hAnsi="Consolas" w:cs="Times New Roman"/>
@@ -6187,6 +7288,7 @@
         </w:rPr>
         <w:t>onClick</w:t>
       </w:r>
+      <w:proofErr w:type="spellEnd"/>
       <w:r>
         <w:rPr>
           <w:rFonts w:ascii="Consolas" w:eastAsia="Times New Roman" w:hAnsi="Consolas" w:cs="Times New Roman"/>
@@ -6227,6 +7329,7 @@
         </w:rPr>
         <w:t>=&gt;</w:t>
       </w:r>
+      <w:proofErr w:type="spellStart"/>
       <w:r>
         <w:rPr>
           <w:rFonts w:ascii="Consolas" w:eastAsia="Times New Roman" w:hAnsi="Consolas" w:cs="Times New Roman"/>
@@ -6237,6 +7340,7 @@
         </w:rPr>
         <w:t>goToPokemon</w:t>
       </w:r>
+      <w:proofErr w:type="spellEnd"/>
       <w:r>
         <w:rPr>
           <w:rFonts w:ascii="Consolas" w:eastAsia="Times New Roman" w:hAnsi="Consolas" w:cs="Times New Roman"/>
@@ -6338,7 +7442,23 @@
           <w:sz w:val="44"/>
           <w:szCs w:val="44"/>
         </w:rPr>
-        <w:t>Route not found 404:</w:t>
+        <w:t xml:space="preserve">Route not </w:t>
+      </w:r>
+      <w:proofErr w:type="spellStart"/>
+      <w:r>
+        <w:rPr>
+          <w:sz w:val="44"/>
+          <w:szCs w:val="44"/>
+        </w:rPr>
+        <w:t>found</w:t>
+      </w:r>
+      <w:proofErr w:type="spellEnd"/>
+      <w:r>
+        <w:rPr>
+          <w:sz w:val="44"/>
+          <w:szCs w:val="44"/>
+        </w:rPr>
+        <w:t xml:space="preserve"> 404:</w:t>
       </w:r>
     </w:p>
     <w:p>
@@ -6401,6 +7521,7 @@
         </w:rPr>
         <w:t>component</w:t>
       </w:r>
+      <w:proofErr w:type="gramStart"/>
       <w:r>
         <w:rPr>
           <w:rFonts w:ascii="Consolas" w:eastAsia="Times New Roman" w:hAnsi="Consolas" w:cs="Times New Roman"/>
@@ -6421,6 +7542,8 @@
         </w:rPr>
         <w:t>{</w:t>
       </w:r>
+      <w:proofErr w:type="spellStart"/>
+      <w:proofErr w:type="gramEnd"/>
       <w:r>
         <w:rPr>
           <w:rFonts w:ascii="Consolas" w:eastAsia="Times New Roman" w:hAnsi="Consolas" w:cs="Times New Roman"/>
@@ -6431,6 +7554,7 @@
         </w:rPr>
         <w:t>PageNotFound</w:t>
       </w:r>
+      <w:proofErr w:type="spellEnd"/>
       <w:r>
         <w:rPr>
           <w:rFonts w:ascii="Consolas" w:eastAsia="Times New Roman" w:hAnsi="Consolas" w:cs="Times New Roman"/>
@@ -6459,8 +7583,20 @@
           <w:szCs w:val="21"/>
           <w:lang w:eastAsia="fr-FR"/>
         </w:rPr>
-        <w:t xml:space="preserve"> //on le met en derniére</w:t>
-      </w:r>
+        <w:t xml:space="preserve"> //on le met en </w:t>
+      </w:r>
+      <w:proofErr w:type="spellStart"/>
+      <w:r>
+        <w:rPr>
+          <w:rFonts w:ascii="Consolas" w:eastAsia="Times New Roman" w:hAnsi="Consolas" w:cs="Times New Roman"/>
+          <w:color w:val="ABB2BF"/>
+          <w:sz w:val="21"/>
+          <w:szCs w:val="21"/>
+          <w:lang w:eastAsia="fr-FR"/>
+        </w:rPr>
+        <w:t>derniére</w:t>
+      </w:r>
+      <w:proofErr w:type="spellEnd"/>
     </w:p>
     <w:p>
       <w:pPr>
@@ -6567,7 +7703,23 @@
           <w:sz w:val="44"/>
           <w:szCs w:val="44"/>
         </w:rPr>
-        <w:t xml:space="preserve">        Recupération donné dans la route :</w:t>
+        <w:t xml:space="preserve">        </w:t>
+      </w:r>
+      <w:proofErr w:type="spellStart"/>
+      <w:r>
+        <w:rPr>
+          <w:sz w:val="44"/>
+          <w:szCs w:val="44"/>
+        </w:rPr>
+        <w:t>Recupération</w:t>
+      </w:r>
+      <w:proofErr w:type="spellEnd"/>
+      <w:r>
+        <w:rPr>
+          <w:sz w:val="44"/>
+          <w:szCs w:val="44"/>
+        </w:rPr>
+        <w:t xml:space="preserve"> donné dans la route :</w:t>
       </w:r>
     </w:p>
     <w:p>
@@ -6582,6 +7734,7 @@
           <w:lang w:val="en-CA" w:eastAsia="fr-FR"/>
         </w:rPr>
       </w:pPr>
+      <w:proofErr w:type="spellStart"/>
       <w:r>
         <w:rPr>
           <w:rFonts w:ascii="Consolas" w:eastAsia="Times New Roman" w:hAnsi="Consolas" w:cs="Times New Roman"/>
@@ -6592,6 +7745,7 @@
         </w:rPr>
         <w:t>FunctionComponent</w:t>
       </w:r>
+      <w:proofErr w:type="spellEnd"/>
       <w:r>
         <w:rPr>
           <w:rFonts w:ascii="Consolas" w:eastAsia="Times New Roman" w:hAnsi="Consolas" w:cs="Times New Roman"/>
@@ -6602,6 +7756,7 @@
         </w:rPr>
         <w:t>&lt;</w:t>
       </w:r>
+      <w:proofErr w:type="spellStart"/>
       <w:r>
         <w:rPr>
           <w:rFonts w:ascii="Consolas" w:eastAsia="Times New Roman" w:hAnsi="Consolas" w:cs="Times New Roman"/>
@@ -6612,6 +7767,7 @@
         </w:rPr>
         <w:t>RouteComponentProps</w:t>
       </w:r>
+      <w:proofErr w:type="spellEnd"/>
       <w:r>
         <w:rPr>
           <w:rFonts w:ascii="Consolas" w:eastAsia="Times New Roman" w:hAnsi="Consolas" w:cs="Times New Roman"/>
@@ -6622,6 +7778,7 @@
         </w:rPr>
         <w:t>&lt;</w:t>
       </w:r>
+      <w:proofErr w:type="spellStart"/>
       <w:r>
         <w:rPr>
           <w:rFonts w:ascii="Consolas" w:eastAsia="Times New Roman" w:hAnsi="Consolas" w:cs="Times New Roman"/>
@@ -6632,6 +7789,7 @@
         </w:rPr>
         <w:t>Params</w:t>
       </w:r>
+      <w:proofErr w:type="spellEnd"/>
       <w:r>
         <w:rPr>
           <w:rFonts w:ascii="Consolas" w:eastAsia="Times New Roman" w:hAnsi="Consolas" w:cs="Times New Roman"/>
@@ -6660,7 +7818,18 @@
           <w:szCs w:val="21"/>
           <w:lang w:val="en-CA" w:eastAsia="fr-FR"/>
         </w:rPr>
-        <w:t xml:space="preserve"> ({ </w:t>
+        <w:t xml:space="preserve"> (</w:t>
+      </w:r>
+      <w:proofErr w:type="gramStart"/>
+      <w:r>
+        <w:rPr>
+          <w:rFonts w:ascii="Consolas" w:eastAsia="Times New Roman" w:hAnsi="Consolas" w:cs="Times New Roman"/>
+          <w:color w:val="ABB2BF"/>
+          <w:sz w:val="21"/>
+          <w:szCs w:val="21"/>
+          <w:lang w:val="en-CA" w:eastAsia="fr-FR"/>
+        </w:rPr>
+        <w:t xml:space="preserve">{ </w:t>
       </w:r>
       <w:r>
         <w:rPr>
@@ -6672,6 +7841,7 @@
         </w:rPr>
         <w:t>match</w:t>
       </w:r>
+      <w:proofErr w:type="gramEnd"/>
       <w:r>
         <w:rPr>
           <w:rFonts w:ascii="Consolas" w:eastAsia="Times New Roman" w:hAnsi="Consolas" w:cs="Times New Roman"/>
@@ -6715,15 +7885,27 @@
           <w:lang w:val="en-CA" w:eastAsia="fr-FR"/>
         </w:rPr>
       </w:pPr>
-      <w:r>
-        <w:rPr>
-          <w:rFonts w:ascii="Consolas" w:eastAsia="Times New Roman" w:hAnsi="Consolas" w:cs="Times New Roman"/>
-          <w:color w:val="ABB2BF"/>
-          <w:sz w:val="21"/>
-          <w:szCs w:val="21"/>
-          <w:lang w:val="en-CA" w:eastAsia="fr-FR"/>
-        </w:rPr>
-        <w:t>Const id =match.params.id</w:t>
+      <w:proofErr w:type="spellStart"/>
+      <w:r>
+        <w:rPr>
+          <w:rFonts w:ascii="Consolas" w:eastAsia="Times New Roman" w:hAnsi="Consolas" w:cs="Times New Roman"/>
+          <w:color w:val="ABB2BF"/>
+          <w:sz w:val="21"/>
+          <w:szCs w:val="21"/>
+          <w:lang w:val="en-CA" w:eastAsia="fr-FR"/>
+        </w:rPr>
+        <w:t>Const</w:t>
+      </w:r>
+      <w:proofErr w:type="spellEnd"/>
+      <w:r>
+        <w:rPr>
+          <w:rFonts w:ascii="Consolas" w:eastAsia="Times New Roman" w:hAnsi="Consolas" w:cs="Times New Roman"/>
+          <w:color w:val="ABB2BF"/>
+          <w:sz w:val="21"/>
+          <w:szCs w:val="21"/>
+          <w:lang w:val="en-CA" w:eastAsia="fr-FR"/>
+        </w:rPr>
+        <w:t xml:space="preserve"> id =match.params.id</w:t>
       </w:r>
     </w:p>
     <w:p>
@@ -6783,8 +7965,17 @@
           <w:sz w:val="44"/>
           <w:szCs w:val="44"/>
         </w:rPr>
-        <w:t>formulaire avant sauvegarde edition</w:t>
-      </w:r>
+        <w:t xml:space="preserve">formulaire avant sauvegarde </w:t>
+      </w:r>
+      <w:proofErr w:type="spellStart"/>
+      <w:r>
+        <w:rPr>
+          <w:sz w:val="44"/>
+          <w:szCs w:val="44"/>
+        </w:rPr>
+        <w:t>edition</w:t>
+      </w:r>
+      <w:proofErr w:type="spellEnd"/>
     </w:p>
     <w:p>
       <w:pPr>
@@ -6799,7 +7990,39 @@
           <w:szCs w:val="44"/>
         </w:rPr>
         <w:lastRenderedPageBreak/>
-        <w:t>Remarque : On peut fusionner deux objects avec react </w:t>
+        <w:t xml:space="preserve">Remarque : On peut fusionner deux </w:t>
+      </w:r>
+      <w:proofErr w:type="spellStart"/>
+      <w:r>
+        <w:rPr>
+          <w:sz w:val="44"/>
+          <w:szCs w:val="44"/>
+        </w:rPr>
+        <w:t>objects</w:t>
+      </w:r>
+      <w:proofErr w:type="spellEnd"/>
+      <w:r>
+        <w:rPr>
+          <w:sz w:val="44"/>
+          <w:szCs w:val="44"/>
+        </w:rPr>
+        <w:t xml:space="preserve"> avec </w:t>
+      </w:r>
+      <w:proofErr w:type="spellStart"/>
+      <w:r>
+        <w:rPr>
+          <w:sz w:val="44"/>
+          <w:szCs w:val="44"/>
+        </w:rPr>
+        <w:t>react</w:t>
+      </w:r>
+      <w:proofErr w:type="spellEnd"/>
+      <w:r>
+        <w:rPr>
+          <w:sz w:val="44"/>
+          <w:szCs w:val="44"/>
+        </w:rPr>
+        <w:t> </w:t>
       </w:r>
     </w:p>
     <w:p>
@@ -6873,8 +8096,18 @@
           <w:szCs w:val="44"/>
           <w:lang w:val="en-CA"/>
         </w:rPr>
-        <w:t xml:space="preserve">               Validation checkbox entre 1 et 3 :</w:t>
-      </w:r>
+        <w:t xml:space="preserve">               Validation checkbox entre 1 et </w:t>
+      </w:r>
+      <w:proofErr w:type="gramStart"/>
+      <w:r>
+        <w:rPr>
+          <w:sz w:val="44"/>
+          <w:szCs w:val="44"/>
+          <w:lang w:val="en-CA"/>
+        </w:rPr>
+        <w:t>3 :</w:t>
+      </w:r>
+      <w:proofErr w:type="gramEnd"/>
     </w:p>
     <w:p>
       <w:pPr>
@@ -6897,6 +8130,8 @@
           <w:lang w:val="en-CA" w:eastAsia="fr-FR"/>
         </w:rPr>
       </w:pPr>
+      <w:proofErr w:type="spellStart"/>
+      <w:proofErr w:type="gramStart"/>
       <w:r>
         <w:rPr>
           <w:rFonts w:ascii="Consolas" w:eastAsia="Times New Roman" w:hAnsi="Consolas" w:cs="Times New Roman"/>
@@ -6907,6 +8142,8 @@
         </w:rPr>
         <w:t>const</w:t>
       </w:r>
+      <w:proofErr w:type="spellEnd"/>
+      <w:proofErr w:type="gramEnd"/>
       <w:r>
         <w:rPr>
           <w:rFonts w:ascii="Consolas" w:eastAsia="Times New Roman" w:hAnsi="Consolas" w:cs="Times New Roman"/>
@@ -6917,6 +8154,7 @@
         </w:rPr>
         <w:t xml:space="preserve"> </w:t>
       </w:r>
+      <w:proofErr w:type="spellStart"/>
       <w:r>
         <w:rPr>
           <w:rFonts w:ascii="Consolas" w:eastAsia="Times New Roman" w:hAnsi="Consolas" w:cs="Times New Roman"/>
@@ -6927,6 +8165,7 @@
         </w:rPr>
         <w:t>hasType</w:t>
       </w:r>
+      <w:proofErr w:type="spellEnd"/>
       <w:r>
         <w:rPr>
           <w:rFonts w:ascii="Consolas" w:eastAsia="Times New Roman" w:hAnsi="Consolas" w:cs="Times New Roman"/>
@@ -6947,6 +8186,7 @@
         </w:rPr>
         <w:t>(</w:t>
       </w:r>
+      <w:proofErr w:type="spellStart"/>
       <w:r>
         <w:rPr>
           <w:rFonts w:ascii="Consolas" w:eastAsia="Times New Roman" w:hAnsi="Consolas" w:cs="Times New Roman"/>
@@ -6977,6 +8217,7 @@
         </w:rPr>
         <w:t>string</w:t>
       </w:r>
+      <w:proofErr w:type="spellEnd"/>
       <w:r>
         <w:rPr>
           <w:rFonts w:ascii="Consolas" w:eastAsia="Times New Roman" w:hAnsi="Consolas" w:cs="Times New Roman"/>
@@ -6987,6 +8228,7 @@
         </w:rPr>
         <w:t>):</w:t>
       </w:r>
+      <w:proofErr w:type="spellStart"/>
       <w:r>
         <w:rPr>
           <w:rFonts w:ascii="Consolas" w:eastAsia="Times New Roman" w:hAnsi="Consolas" w:cs="Times New Roman"/>
@@ -6997,6 +8239,7 @@
         </w:rPr>
         <w:t>boolean</w:t>
       </w:r>
+      <w:proofErr w:type="spellEnd"/>
       <w:r>
         <w:rPr>
           <w:rFonts w:ascii="Consolas" w:eastAsia="Times New Roman" w:hAnsi="Consolas" w:cs="Times New Roman"/>
@@ -7040,6 +8283,7 @@
         </w:rPr>
         <w:t xml:space="preserve">    </w:t>
       </w:r>
+      <w:proofErr w:type="gramStart"/>
       <w:r>
         <w:rPr>
           <w:rFonts w:ascii="Consolas" w:eastAsia="Times New Roman" w:hAnsi="Consolas" w:cs="Times New Roman"/>
@@ -7050,6 +8294,7 @@
         </w:rPr>
         <w:t>return</w:t>
       </w:r>
+      <w:proofErr w:type="gramEnd"/>
       <w:r>
         <w:rPr>
           <w:rFonts w:ascii="Consolas" w:eastAsia="Times New Roman" w:hAnsi="Consolas" w:cs="Times New Roman"/>
@@ -7060,6 +8305,7 @@
         </w:rPr>
         <w:t xml:space="preserve"> </w:t>
       </w:r>
+      <w:proofErr w:type="spellStart"/>
       <w:r>
         <w:rPr>
           <w:rFonts w:ascii="Consolas" w:eastAsia="Times New Roman" w:hAnsi="Consolas" w:cs="Times New Roman"/>
@@ -7130,6 +8376,7 @@
         </w:rPr>
         <w:t>includes</w:t>
       </w:r>
+      <w:proofErr w:type="spellEnd"/>
       <w:r>
         <w:rPr>
           <w:rFonts w:ascii="Consolas" w:eastAsia="Times New Roman" w:hAnsi="Consolas" w:cs="Times New Roman"/>
@@ -7206,6 +8453,8 @@
         </w:rPr>
         <w:t xml:space="preserve">  </w:t>
       </w:r>
+      <w:proofErr w:type="spellStart"/>
+      <w:proofErr w:type="gramStart"/>
       <w:r>
         <w:rPr>
           <w:rFonts w:ascii="Consolas" w:eastAsia="Times New Roman" w:hAnsi="Consolas" w:cs="Times New Roman"/>
@@ -7216,6 +8465,8 @@
         </w:rPr>
         <w:t>const</w:t>
       </w:r>
+      <w:proofErr w:type="spellEnd"/>
+      <w:proofErr w:type="gramEnd"/>
       <w:r>
         <w:rPr>
           <w:rFonts w:ascii="Consolas" w:eastAsia="Times New Roman" w:hAnsi="Consolas" w:cs="Times New Roman"/>
@@ -7226,6 +8477,7 @@
         </w:rPr>
         <w:t xml:space="preserve"> </w:t>
       </w:r>
+      <w:proofErr w:type="spellStart"/>
       <w:r>
         <w:rPr>
           <w:rFonts w:ascii="Consolas" w:eastAsia="Times New Roman" w:hAnsi="Consolas" w:cs="Times New Roman"/>
@@ -7236,6 +8488,7 @@
         </w:rPr>
         <w:t>isTypesValid</w:t>
       </w:r>
+      <w:proofErr w:type="spellEnd"/>
       <w:r>
         <w:rPr>
           <w:rFonts w:ascii="Consolas" w:eastAsia="Times New Roman" w:hAnsi="Consolas" w:cs="Times New Roman"/>
@@ -7256,6 +8509,7 @@
         </w:rPr>
         <w:t>(</w:t>
       </w:r>
+      <w:proofErr w:type="spellStart"/>
       <w:r>
         <w:rPr>
           <w:rFonts w:ascii="Consolas" w:eastAsia="Times New Roman" w:hAnsi="Consolas" w:cs="Times New Roman"/>
@@ -7286,6 +8540,7 @@
         </w:rPr>
         <w:t>string</w:t>
       </w:r>
+      <w:proofErr w:type="spellEnd"/>
       <w:r>
         <w:rPr>
           <w:rFonts w:ascii="Consolas" w:eastAsia="Times New Roman" w:hAnsi="Consolas" w:cs="Times New Roman"/>
@@ -7296,6 +8551,7 @@
         </w:rPr>
         <w:t>):</w:t>
       </w:r>
+      <w:proofErr w:type="spellStart"/>
       <w:r>
         <w:rPr>
           <w:rFonts w:ascii="Consolas" w:eastAsia="Times New Roman" w:hAnsi="Consolas" w:cs="Times New Roman"/>
@@ -7306,6 +8562,7 @@
         </w:rPr>
         <w:t>boolean</w:t>
       </w:r>
+      <w:proofErr w:type="spellEnd"/>
       <w:r>
         <w:rPr>
           <w:rFonts w:ascii="Consolas" w:eastAsia="Times New Roman" w:hAnsi="Consolas" w:cs="Times New Roman"/>
@@ -7349,6 +8606,7 @@
         </w:rPr>
         <w:t xml:space="preserve">    </w:t>
       </w:r>
+      <w:proofErr w:type="gramStart"/>
       <w:r>
         <w:rPr>
           <w:rFonts w:ascii="Consolas" w:eastAsia="Times New Roman" w:hAnsi="Consolas" w:cs="Times New Roman"/>
@@ -7359,6 +8617,7 @@
         </w:rPr>
         <w:t>if</w:t>
       </w:r>
+      <w:proofErr w:type="gramEnd"/>
       <w:r>
         <w:rPr>
           <w:rFonts w:ascii="Consolas" w:eastAsia="Times New Roman" w:hAnsi="Consolas" w:cs="Times New Roman"/>
@@ -7369,6 +8628,7 @@
         </w:rPr>
         <w:t xml:space="preserve"> (</w:t>
       </w:r>
+      <w:proofErr w:type="spellStart"/>
       <w:r>
         <w:rPr>
           <w:rFonts w:ascii="Consolas" w:eastAsia="Times New Roman" w:hAnsi="Consolas" w:cs="Times New Roman"/>
@@ -7439,6 +8699,7 @@
         </w:rPr>
         <w:t>length</w:t>
       </w:r>
+      <w:proofErr w:type="spellEnd"/>
       <w:r>
         <w:rPr>
           <w:rFonts w:ascii="Consolas" w:eastAsia="Times New Roman" w:hAnsi="Consolas" w:cs="Times New Roman"/>
@@ -7489,6 +8750,7 @@
         </w:rPr>
         <w:t xml:space="preserve"> </w:t>
       </w:r>
+      <w:proofErr w:type="spellStart"/>
       <w:r>
         <w:rPr>
           <w:rFonts w:ascii="Consolas" w:eastAsia="Times New Roman" w:hAnsi="Consolas" w:cs="Times New Roman"/>
@@ -7499,6 +8761,7 @@
         </w:rPr>
         <w:t>hasType</w:t>
       </w:r>
+      <w:proofErr w:type="spellEnd"/>
       <w:r>
         <w:rPr>
           <w:rFonts w:ascii="Consolas" w:eastAsia="Times New Roman" w:hAnsi="Consolas" w:cs="Times New Roman"/>
@@ -7552,6 +8815,7 @@
         </w:rPr>
         <w:t xml:space="preserve">      </w:t>
       </w:r>
+      <w:proofErr w:type="gramStart"/>
       <w:r>
         <w:rPr>
           <w:rFonts w:ascii="Consolas" w:eastAsia="Times New Roman" w:hAnsi="Consolas" w:cs="Times New Roman"/>
@@ -7562,6 +8826,7 @@
         </w:rPr>
         <w:t>return</w:t>
       </w:r>
+      <w:proofErr w:type="gramEnd"/>
       <w:r>
         <w:rPr>
           <w:rFonts w:ascii="Consolas" w:eastAsia="Times New Roman" w:hAnsi="Consolas" w:cs="Times New Roman"/>
@@ -7638,6 +8903,7 @@
         </w:rPr>
         <w:t xml:space="preserve">    </w:t>
       </w:r>
+      <w:proofErr w:type="gramStart"/>
       <w:r>
         <w:rPr>
           <w:rFonts w:ascii="Consolas" w:eastAsia="Times New Roman" w:hAnsi="Consolas" w:cs="Times New Roman"/>
@@ -7658,6 +8924,8 @@
         </w:rPr>
         <w:t>(</w:t>
       </w:r>
+      <w:proofErr w:type="spellStart"/>
+      <w:proofErr w:type="gramEnd"/>
       <w:r>
         <w:rPr>
           <w:rFonts w:ascii="Consolas" w:eastAsia="Times New Roman" w:hAnsi="Consolas" w:cs="Times New Roman"/>
@@ -7728,6 +8996,7 @@
         </w:rPr>
         <w:t>length</w:t>
       </w:r>
+      <w:proofErr w:type="spellEnd"/>
       <w:r>
         <w:rPr>
           <w:rFonts w:ascii="Consolas" w:eastAsia="Times New Roman" w:hAnsi="Consolas" w:cs="Times New Roman"/>
@@ -7798,6 +9067,7 @@
         </w:rPr>
         <w:t>!</w:t>
       </w:r>
+      <w:proofErr w:type="spellStart"/>
       <w:r>
         <w:rPr>
           <w:rFonts w:ascii="Consolas" w:eastAsia="Times New Roman" w:hAnsi="Consolas" w:cs="Times New Roman"/>
@@ -7808,6 +9078,7 @@
         </w:rPr>
         <w:t>hasType</w:t>
       </w:r>
+      <w:proofErr w:type="spellEnd"/>
       <w:r>
         <w:rPr>
           <w:rFonts w:ascii="Consolas" w:eastAsia="Times New Roman" w:hAnsi="Consolas" w:cs="Times New Roman"/>
@@ -7861,6 +9132,7 @@
         </w:rPr>
         <w:t>         </w:t>
       </w:r>
+      <w:proofErr w:type="gramStart"/>
       <w:r>
         <w:rPr>
           <w:rFonts w:ascii="Consolas" w:eastAsia="Times New Roman" w:hAnsi="Consolas" w:cs="Times New Roman"/>
@@ -7871,6 +9143,7 @@
         </w:rPr>
         <w:t>return</w:t>
       </w:r>
+      <w:proofErr w:type="gramEnd"/>
       <w:r>
         <w:rPr>
           <w:rFonts w:ascii="Consolas" w:eastAsia="Times New Roman" w:hAnsi="Consolas" w:cs="Times New Roman"/>
@@ -7947,6 +9220,7 @@
         </w:rPr>
         <w:t xml:space="preserve">    </w:t>
       </w:r>
+      <w:proofErr w:type="gramStart"/>
       <w:r>
         <w:rPr>
           <w:rFonts w:ascii="Consolas" w:eastAsia="Times New Roman" w:hAnsi="Consolas" w:cs="Times New Roman"/>
@@ -7957,6 +9231,7 @@
         </w:rPr>
         <w:t>return</w:t>
       </w:r>
+      <w:proofErr w:type="gramEnd"/>
       <w:r>
         <w:rPr>
           <w:rFonts w:ascii="Consolas" w:eastAsia="Times New Roman" w:hAnsi="Consolas" w:cs="Times New Roman"/>
@@ -8080,6 +9355,7 @@
         </w:rPr>
         <w:t>id</w:t>
       </w:r>
+      <w:proofErr w:type="gramStart"/>
       <w:r>
         <w:rPr>
           <w:rFonts w:ascii="Consolas" w:eastAsia="Times New Roman" w:hAnsi="Consolas" w:cs="Times New Roman"/>
@@ -8100,6 +9376,7 @@
         </w:rPr>
         <w:t>{</w:t>
       </w:r>
+      <w:proofErr w:type="gramEnd"/>
       <w:r>
         <w:rPr>
           <w:rFonts w:ascii="Consolas" w:eastAsia="Times New Roman" w:hAnsi="Consolas" w:cs="Times New Roman"/>
@@ -8170,6 +9447,7 @@
         </w:rPr>
         <w:t xml:space="preserve"> </w:t>
       </w:r>
+      <w:proofErr w:type="spellStart"/>
       <w:r>
         <w:rPr>
           <w:rFonts w:ascii="Consolas" w:eastAsia="Times New Roman" w:hAnsi="Consolas" w:cs="Times New Roman"/>
@@ -8180,6 +9458,7 @@
         </w:rPr>
         <w:t>className</w:t>
       </w:r>
+      <w:proofErr w:type="spellEnd"/>
       <w:r>
         <w:rPr>
           <w:rFonts w:ascii="Consolas" w:eastAsia="Times New Roman" w:hAnsi="Consolas" w:cs="Times New Roman"/>
@@ -8300,6 +9579,7 @@
         </w:rPr>
         <w:t>{</w:t>
       </w:r>
+      <w:proofErr w:type="spellStart"/>
       <w:r>
         <w:rPr>
           <w:rFonts w:ascii="Consolas" w:eastAsia="Times New Roman" w:hAnsi="Consolas" w:cs="Times New Roman"/>
@@ -8310,6 +9590,7 @@
         </w:rPr>
         <w:t>hasType</w:t>
       </w:r>
+      <w:proofErr w:type="spellEnd"/>
       <w:r>
         <w:rPr>
           <w:rFonts w:ascii="Consolas" w:eastAsia="Times New Roman" w:hAnsi="Consolas" w:cs="Times New Roman"/>
@@ -8360,6 +9641,7 @@
         </w:rPr>
         <w:t xml:space="preserve">   </w:t>
       </w:r>
+      <w:proofErr w:type="spellStart"/>
       <w:r>
         <w:rPr>
           <w:rFonts w:ascii="Consolas" w:eastAsia="Times New Roman" w:hAnsi="Consolas" w:cs="Times New Roman"/>
@@ -8370,6 +9652,7 @@
         </w:rPr>
         <w:t>onChange</w:t>
       </w:r>
+      <w:proofErr w:type="spellEnd"/>
       <w:r>
         <w:rPr>
           <w:rFonts w:ascii="Consolas" w:eastAsia="Times New Roman" w:hAnsi="Consolas" w:cs="Times New Roman"/>
@@ -8430,6 +9713,7 @@
         </w:rPr>
         <w:t xml:space="preserve"> </w:t>
       </w:r>
+      <w:proofErr w:type="spellStart"/>
       <w:r>
         <w:rPr>
           <w:rFonts w:ascii="Consolas" w:eastAsia="Times New Roman" w:hAnsi="Consolas" w:cs="Times New Roman"/>
@@ -8440,6 +9724,7 @@
         </w:rPr>
         <w:t>selectType</w:t>
       </w:r>
+      <w:proofErr w:type="spellEnd"/>
       <w:r>
         <w:rPr>
           <w:rFonts w:ascii="Consolas" w:eastAsia="Times New Roman" w:hAnsi="Consolas" w:cs="Times New Roman"/>
@@ -8550,6 +9835,7 @@
         </w:rPr>
         <w:t>!</w:t>
       </w:r>
+      <w:proofErr w:type="spellStart"/>
       <w:r>
         <w:rPr>
           <w:rFonts w:ascii="Consolas" w:eastAsia="Times New Roman" w:hAnsi="Consolas" w:cs="Times New Roman"/>
@@ -8560,6 +9846,7 @@
         </w:rPr>
         <w:t>isTypesValid</w:t>
       </w:r>
+      <w:proofErr w:type="spellEnd"/>
       <w:r>
         <w:rPr>
           <w:rFonts w:ascii="Consolas" w:eastAsia="Times New Roman" w:hAnsi="Consolas" w:cs="Times New Roman"/>
@@ -8644,14 +9931,46 @@
           <w:szCs w:val="44"/>
         </w:rPr>
         <w:lastRenderedPageBreak/>
-        <w:t>Expression régulier voir dans le commit validation checkbox entre 1 et 3 choi</w:t>
-      </w:r>
-      <w:r>
-        <w:rPr>
-          <w:sz w:val="44"/>
-          <w:szCs w:val="44"/>
-        </w:rPr>
-        <w:t>x dans pokemon-form dans component</w:t>
+        <w:t xml:space="preserve">Expression régulier voir dans le commit validation </w:t>
+      </w:r>
+      <w:proofErr w:type="spellStart"/>
+      <w:r>
+        <w:rPr>
+          <w:sz w:val="44"/>
+          <w:szCs w:val="44"/>
+        </w:rPr>
+        <w:t>checkbox</w:t>
+      </w:r>
+      <w:proofErr w:type="spellEnd"/>
+      <w:r>
+        <w:rPr>
+          <w:sz w:val="44"/>
+          <w:szCs w:val="44"/>
+        </w:rPr>
+        <w:t xml:space="preserve"> entre 1 et 3 choi</w:t>
+      </w:r>
+      <w:r>
+        <w:rPr>
+          <w:sz w:val="44"/>
+          <w:szCs w:val="44"/>
+        </w:rPr>
+        <w:t xml:space="preserve">x dans </w:t>
+      </w:r>
+      <w:proofErr w:type="spellStart"/>
+      <w:r>
+        <w:rPr>
+          <w:sz w:val="44"/>
+          <w:szCs w:val="44"/>
+        </w:rPr>
+        <w:t>pokemon-form</w:t>
+      </w:r>
+      <w:proofErr w:type="spellEnd"/>
+      <w:r>
+        <w:rPr>
+          <w:sz w:val="44"/>
+          <w:szCs w:val="44"/>
+        </w:rPr>
+        <w:t xml:space="preserve"> dans component</w:t>
       </w:r>
     </w:p>
     <w:p>
@@ -8662,14 +9981,26 @@
           <w:lang w:val="en-CA"/>
         </w:rPr>
       </w:pPr>
+      <w:proofErr w:type="spellStart"/>
+      <w:proofErr w:type="gramStart"/>
       <w:r>
         <w:rPr>
           <w:sz w:val="44"/>
           <w:szCs w:val="44"/>
           <w:lang w:val="en-CA"/>
         </w:rPr>
-        <w:t>Exemple :</w:t>
-      </w:r>
+        <w:t>Exemple</w:t>
+      </w:r>
+      <w:proofErr w:type="spellEnd"/>
+      <w:r>
+        <w:rPr>
+          <w:sz w:val="44"/>
+          <w:szCs w:val="44"/>
+          <w:lang w:val="en-CA"/>
+        </w:rPr>
+        <w:t> :</w:t>
+      </w:r>
+      <w:proofErr w:type="gramEnd"/>
     </w:p>
     <w:p>
       <w:pPr>
@@ -8693,6 +10024,7 @@
         </w:rPr>
         <w:t xml:space="preserve">    </w:t>
       </w:r>
+      <w:proofErr w:type="gramStart"/>
       <w:r>
         <w:rPr>
           <w:rFonts w:ascii="Consolas" w:eastAsia="Times New Roman" w:hAnsi="Consolas" w:cs="Times New Roman"/>
@@ -8713,6 +10045,7 @@
         </w:rPr>
         <w:t>(</w:t>
       </w:r>
+      <w:proofErr w:type="gramEnd"/>
       <w:r>
         <w:rPr>
           <w:rFonts w:ascii="Consolas" w:eastAsia="Times New Roman" w:hAnsi="Consolas" w:cs="Times New Roman"/>
@@ -8803,6 +10136,7 @@
         </w:rPr>
         <w:t>(</w:t>
       </w:r>
+      <w:proofErr w:type="spellStart"/>
       <w:r>
         <w:rPr>
           <w:rFonts w:ascii="Consolas" w:eastAsia="Times New Roman" w:hAnsi="Consolas" w:cs="Times New Roman"/>
@@ -8853,6 +10187,7 @@
         </w:rPr>
         <w:t>value</w:t>
       </w:r>
+      <w:proofErr w:type="spellEnd"/>
       <w:r>
         <w:rPr>
           <w:rFonts w:ascii="Consolas" w:eastAsia="Times New Roman" w:hAnsi="Consolas" w:cs="Times New Roman"/>
@@ -8886,6 +10221,8 @@
         </w:rPr>
         <w:t xml:space="preserve">      </w:t>
       </w:r>
+      <w:proofErr w:type="spellStart"/>
+      <w:proofErr w:type="gramStart"/>
       <w:r>
         <w:rPr>
           <w:rFonts w:ascii="Consolas" w:eastAsia="Times New Roman" w:hAnsi="Consolas" w:cs="Times New Roman"/>
@@ -8896,6 +10233,8 @@
         </w:rPr>
         <w:t>const</w:t>
       </w:r>
+      <w:proofErr w:type="spellEnd"/>
+      <w:proofErr w:type="gramEnd"/>
       <w:r>
         <w:rPr>
           <w:rFonts w:ascii="Consolas" w:eastAsia="Times New Roman" w:hAnsi="Consolas" w:cs="Times New Roman"/>
@@ -8906,6 +10245,7 @@
         </w:rPr>
         <w:t xml:space="preserve"> </w:t>
       </w:r>
+      <w:proofErr w:type="spellStart"/>
       <w:r>
         <w:rPr>
           <w:rFonts w:ascii="Consolas" w:eastAsia="Times New Roman" w:hAnsi="Consolas" w:cs="Times New Roman"/>
@@ -8916,6 +10256,7 @@
         </w:rPr>
         <w:t>errorMsg</w:t>
       </w:r>
+      <w:proofErr w:type="spellEnd"/>
       <w:r>
         <w:rPr>
           <w:rFonts w:ascii="Consolas" w:eastAsia="Times New Roman" w:hAnsi="Consolas" w:cs="Times New Roman"/>
@@ -8974,7 +10315,29 @@
           <w:szCs w:val="21"/>
           <w:lang w:eastAsia="fr-FR"/>
         </w:rPr>
-        <w:t>'Les points de vie du pokémon sont compris entre 0 et 999.'</w:t>
+        <w:t xml:space="preserve">'Les points de vie du </w:t>
+      </w:r>
+      <w:proofErr w:type="spellStart"/>
+      <w:r>
+        <w:rPr>
+          <w:rFonts w:ascii="Consolas" w:eastAsia="Times New Roman" w:hAnsi="Consolas" w:cs="Times New Roman"/>
+          <w:color w:val="89CA78"/>
+          <w:sz w:val="21"/>
+          <w:szCs w:val="21"/>
+          <w:lang w:eastAsia="fr-FR"/>
+        </w:rPr>
+        <w:t>pokémon</w:t>
+      </w:r>
+      <w:proofErr w:type="spellEnd"/>
+      <w:r>
+        <w:rPr>
+          <w:rFonts w:ascii="Consolas" w:eastAsia="Times New Roman" w:hAnsi="Consolas" w:cs="Times New Roman"/>
+          <w:color w:val="89CA78"/>
+          <w:sz w:val="21"/>
+          <w:szCs w:val="21"/>
+          <w:lang w:eastAsia="fr-FR"/>
+        </w:rPr>
+        <w:t xml:space="preserve"> sont compris entre 0 et 999.'</w:t>
       </w:r>
       <w:r>
         <w:rPr>
@@ -9009,6 +10372,8 @@
         </w:rPr>
         <w:t xml:space="preserve">      </w:t>
       </w:r>
+      <w:proofErr w:type="spellStart"/>
+      <w:proofErr w:type="gramStart"/>
       <w:r>
         <w:rPr>
           <w:rFonts w:ascii="Consolas" w:eastAsia="Times New Roman" w:hAnsi="Consolas" w:cs="Times New Roman"/>
@@ -9019,6 +10384,8 @@
         </w:rPr>
         <w:t>const</w:t>
       </w:r>
+      <w:proofErr w:type="spellEnd"/>
+      <w:proofErr w:type="gramEnd"/>
       <w:r>
         <w:rPr>
           <w:rFonts w:ascii="Consolas" w:eastAsia="Times New Roman" w:hAnsi="Consolas" w:cs="Times New Roman"/>
@@ -9029,6 +10396,7 @@
         </w:rPr>
         <w:t xml:space="preserve"> </w:t>
       </w:r>
+      <w:proofErr w:type="spellStart"/>
       <w:r>
         <w:rPr>
           <w:rFonts w:ascii="Consolas" w:eastAsia="Times New Roman" w:hAnsi="Consolas" w:cs="Times New Roman"/>
@@ -9039,6 +10407,7 @@
         </w:rPr>
         <w:t>newField</w:t>
       </w:r>
+      <w:proofErr w:type="spellEnd"/>
       <w:r>
         <w:rPr>
           <w:rFonts w:ascii="Consolas" w:eastAsia="Times New Roman" w:hAnsi="Consolas" w:cs="Times New Roman"/>
@@ -9109,6 +10478,7 @@
         </w:rPr>
         <w:t xml:space="preserve">: </w:t>
       </w:r>
+      <w:proofErr w:type="spellStart"/>
       <w:r>
         <w:rPr>
           <w:rFonts w:ascii="Consolas" w:eastAsia="Times New Roman" w:hAnsi="Consolas" w:cs="Times New Roman"/>
@@ -9159,6 +10529,7 @@
         </w:rPr>
         <w:t>value</w:t>
       </w:r>
+      <w:proofErr w:type="spellEnd"/>
       <w:r>
         <w:rPr>
           <w:rFonts w:ascii="Consolas" w:eastAsia="Times New Roman" w:hAnsi="Consolas" w:cs="Times New Roman"/>
@@ -9189,6 +10560,7 @@
         </w:rPr>
         <w:t xml:space="preserve">: </w:t>
       </w:r>
+      <w:proofErr w:type="spellStart"/>
       <w:r>
         <w:rPr>
           <w:rFonts w:ascii="Consolas" w:eastAsia="Times New Roman" w:hAnsi="Consolas" w:cs="Times New Roman"/>
@@ -9199,6 +10571,7 @@
         </w:rPr>
         <w:t>errorMsg</w:t>
       </w:r>
+      <w:proofErr w:type="spellEnd"/>
       <w:r>
         <w:rPr>
           <w:rFonts w:ascii="Consolas" w:eastAsia="Times New Roman" w:hAnsi="Consolas" w:cs="Times New Roman"/>
@@ -9209,6 +10582,7 @@
         </w:rPr>
         <w:t xml:space="preserve">, </w:t>
       </w:r>
+      <w:proofErr w:type="spellStart"/>
       <w:r>
         <w:rPr>
           <w:rFonts w:ascii="Consolas" w:eastAsia="Times New Roman" w:hAnsi="Consolas" w:cs="Times New Roman"/>
@@ -9219,6 +10593,7 @@
         </w:rPr>
         <w:t>isValid</w:t>
       </w:r>
+      <w:proofErr w:type="spellEnd"/>
       <w:r>
         <w:rPr>
           <w:rFonts w:ascii="Consolas" w:eastAsia="Times New Roman" w:hAnsi="Consolas" w:cs="Times New Roman"/>
@@ -9272,6 +10647,8 @@
         </w:rPr>
         <w:t xml:space="preserve">      </w:t>
       </w:r>
+      <w:proofErr w:type="spellStart"/>
+      <w:proofErr w:type="gramStart"/>
       <w:r>
         <w:rPr>
           <w:rFonts w:ascii="Consolas" w:eastAsia="Times New Roman" w:hAnsi="Consolas" w:cs="Times New Roman"/>
@@ -9282,6 +10659,8 @@
         </w:rPr>
         <w:t>newForm</w:t>
       </w:r>
+      <w:proofErr w:type="spellEnd"/>
+      <w:proofErr w:type="gramEnd"/>
       <w:r>
         <w:rPr>
           <w:rFonts w:ascii="Consolas" w:eastAsia="Times New Roman" w:hAnsi="Consolas" w:cs="Times New Roman"/>
@@ -9312,6 +10691,7 @@
         </w:rPr>
         <w:t xml:space="preserve"> { ...</w:t>
       </w:r>
+      <w:proofErr w:type="spellStart"/>
       <w:r>
         <w:rPr>
           <w:rFonts w:ascii="Consolas" w:eastAsia="Times New Roman" w:hAnsi="Consolas" w:cs="Times New Roman"/>
@@ -9322,6 +10702,7 @@
         </w:rPr>
         <w:t>newForm</w:t>
       </w:r>
+      <w:proofErr w:type="spellEnd"/>
       <w:r>
         <w:rPr>
           <w:rFonts w:ascii="Consolas" w:eastAsia="Times New Roman" w:hAnsi="Consolas" w:cs="Times New Roman"/>
@@ -9332,6 +10713,7 @@
         </w:rPr>
         <w:t xml:space="preserve">, ...{ </w:t>
       </w:r>
+      <w:proofErr w:type="spellStart"/>
       <w:r>
         <w:rPr>
           <w:rFonts w:ascii="Consolas" w:eastAsia="Times New Roman" w:hAnsi="Consolas" w:cs="Times New Roman"/>
@@ -9342,6 +10724,7 @@
         </w:rPr>
         <w:t>hp</w:t>
       </w:r>
+      <w:proofErr w:type="spellEnd"/>
       <w:r>
         <w:rPr>
           <w:rFonts w:ascii="Consolas" w:eastAsia="Times New Roman" w:hAnsi="Consolas" w:cs="Times New Roman"/>
@@ -9352,6 +10735,7 @@
         </w:rPr>
         <w:t xml:space="preserve">: </w:t>
       </w:r>
+      <w:proofErr w:type="spellStart"/>
       <w:r>
         <w:rPr>
           <w:rFonts w:ascii="Consolas" w:eastAsia="Times New Roman" w:hAnsi="Consolas" w:cs="Times New Roman"/>
@@ -9362,6 +10746,7 @@
         </w:rPr>
         <w:t>newField</w:t>
       </w:r>
+      <w:proofErr w:type="spellEnd"/>
       <w:r>
         <w:rPr>
           <w:rFonts w:ascii="Consolas" w:eastAsia="Times New Roman" w:hAnsi="Consolas" w:cs="Times New Roman"/>
@@ -9438,6 +10823,8 @@
         </w:rPr>
         <w:t xml:space="preserve">      </w:t>
       </w:r>
+      <w:proofErr w:type="spellStart"/>
+      <w:proofErr w:type="gramStart"/>
       <w:r>
         <w:rPr>
           <w:rFonts w:ascii="Consolas" w:eastAsia="Times New Roman" w:hAnsi="Consolas" w:cs="Times New Roman"/>
@@ -9448,6 +10835,8 @@
         </w:rPr>
         <w:t>const</w:t>
       </w:r>
+      <w:proofErr w:type="spellEnd"/>
+      <w:proofErr w:type="gramEnd"/>
       <w:r>
         <w:rPr>
           <w:rFonts w:ascii="Consolas" w:eastAsia="Times New Roman" w:hAnsi="Consolas" w:cs="Times New Roman"/>
@@ -9458,6 +10847,7 @@
         </w:rPr>
         <w:t xml:space="preserve"> </w:t>
       </w:r>
+      <w:proofErr w:type="spellStart"/>
       <w:r>
         <w:rPr>
           <w:rFonts w:ascii="Consolas" w:eastAsia="Times New Roman" w:hAnsi="Consolas" w:cs="Times New Roman"/>
@@ -9468,6 +10858,7 @@
         </w:rPr>
         <w:t>newField</w:t>
       </w:r>
+      <w:proofErr w:type="spellEnd"/>
       <w:r>
         <w:rPr>
           <w:rFonts w:ascii="Consolas" w:eastAsia="Times New Roman" w:hAnsi="Consolas" w:cs="Times New Roman"/>
@@ -9538,6 +10929,7 @@
         </w:rPr>
         <w:t xml:space="preserve">: </w:t>
       </w:r>
+      <w:proofErr w:type="spellStart"/>
       <w:r>
         <w:rPr>
           <w:rFonts w:ascii="Consolas" w:eastAsia="Times New Roman" w:hAnsi="Consolas" w:cs="Times New Roman"/>
@@ -9588,6 +10980,7 @@
         </w:rPr>
         <w:t>value</w:t>
       </w:r>
+      <w:proofErr w:type="spellEnd"/>
       <w:r>
         <w:rPr>
           <w:rFonts w:ascii="Consolas" w:eastAsia="Times New Roman" w:hAnsi="Consolas" w:cs="Times New Roman"/>
@@ -9638,6 +11031,7 @@
         </w:rPr>
         <w:t xml:space="preserve">, </w:t>
       </w:r>
+      <w:proofErr w:type="spellStart"/>
       <w:r>
         <w:rPr>
           <w:rFonts w:ascii="Consolas" w:eastAsia="Times New Roman" w:hAnsi="Consolas" w:cs="Times New Roman"/>
@@ -9648,6 +11042,7 @@
         </w:rPr>
         <w:t>isValid</w:t>
       </w:r>
+      <w:proofErr w:type="spellEnd"/>
       <w:r>
         <w:rPr>
           <w:rFonts w:ascii="Consolas" w:eastAsia="Times New Roman" w:hAnsi="Consolas" w:cs="Times New Roman"/>
@@ -9701,6 +11096,8 @@
         </w:rPr>
         <w:t xml:space="preserve">      </w:t>
       </w:r>
+      <w:proofErr w:type="spellStart"/>
+      <w:proofErr w:type="gramStart"/>
       <w:r>
         <w:rPr>
           <w:rFonts w:ascii="Consolas" w:eastAsia="Times New Roman" w:hAnsi="Consolas" w:cs="Times New Roman"/>
@@ -9711,6 +11108,8 @@
         </w:rPr>
         <w:t>newForm</w:t>
       </w:r>
+      <w:proofErr w:type="spellEnd"/>
+      <w:proofErr w:type="gramEnd"/>
       <w:r>
         <w:rPr>
           <w:rFonts w:ascii="Consolas" w:eastAsia="Times New Roman" w:hAnsi="Consolas" w:cs="Times New Roman"/>
@@ -9741,6 +11140,7 @@
         </w:rPr>
         <w:t xml:space="preserve"> { ...</w:t>
       </w:r>
+      <w:proofErr w:type="spellStart"/>
       <w:r>
         <w:rPr>
           <w:rFonts w:ascii="Consolas" w:eastAsia="Times New Roman" w:hAnsi="Consolas" w:cs="Times New Roman"/>
@@ -9751,6 +11151,7 @@
         </w:rPr>
         <w:t>newForm</w:t>
       </w:r>
+      <w:proofErr w:type="spellEnd"/>
       <w:r>
         <w:rPr>
           <w:rFonts w:ascii="Consolas" w:eastAsia="Times New Roman" w:hAnsi="Consolas" w:cs="Times New Roman"/>
@@ -9761,6 +11162,7 @@
         </w:rPr>
         <w:t xml:space="preserve">, ...{ </w:t>
       </w:r>
+      <w:proofErr w:type="spellStart"/>
       <w:r>
         <w:rPr>
           <w:rFonts w:ascii="Consolas" w:eastAsia="Times New Roman" w:hAnsi="Consolas" w:cs="Times New Roman"/>
@@ -9771,6 +11173,7 @@
         </w:rPr>
         <w:t>hp</w:t>
       </w:r>
+      <w:proofErr w:type="spellEnd"/>
       <w:r>
         <w:rPr>
           <w:rFonts w:ascii="Consolas" w:eastAsia="Times New Roman" w:hAnsi="Consolas" w:cs="Times New Roman"/>
@@ -9781,6 +11184,7 @@
         </w:rPr>
         <w:t xml:space="preserve">: </w:t>
       </w:r>
+      <w:proofErr w:type="spellStart"/>
       <w:r>
         <w:rPr>
           <w:rFonts w:ascii="Consolas" w:eastAsia="Times New Roman" w:hAnsi="Consolas" w:cs="Times New Roman"/>
@@ -9791,6 +11195,7 @@
         </w:rPr>
         <w:t>newField</w:t>
       </w:r>
+      <w:proofErr w:type="spellEnd"/>
       <w:r>
         <w:rPr>
           <w:rFonts w:ascii="Consolas" w:eastAsia="Times New Roman" w:hAnsi="Consolas" w:cs="Times New Roman"/>
@@ -9848,8 +11253,36 @@
           <w:szCs w:val="44"/>
           <w:lang w:val="en-CA"/>
         </w:rPr>
-        <w:t xml:space="preserve">         Message d’erreur formulaire</w:t>
-      </w:r>
+        <w:t xml:space="preserve">         Message </w:t>
+      </w:r>
+      <w:proofErr w:type="spellStart"/>
+      <w:r>
+        <w:rPr>
+          <w:sz w:val="44"/>
+          <w:szCs w:val="44"/>
+          <w:lang w:val="en-CA"/>
+        </w:rPr>
+        <w:t>d’erreur</w:t>
+      </w:r>
+      <w:proofErr w:type="spellEnd"/>
+      <w:r>
+        <w:rPr>
+          <w:sz w:val="44"/>
+          <w:szCs w:val="44"/>
+          <w:lang w:val="en-CA"/>
+        </w:rPr>
+        <w:t xml:space="preserve"> </w:t>
+      </w:r>
+      <w:proofErr w:type="spellStart"/>
+      <w:r>
+        <w:rPr>
+          <w:sz w:val="44"/>
+          <w:szCs w:val="44"/>
+          <w:lang w:val="en-CA"/>
+        </w:rPr>
+        <w:t>formulaire</w:t>
+      </w:r>
+      <w:proofErr w:type="spellEnd"/>
       <w:r>
         <w:rPr>
           <w:sz w:val="44"/>
@@ -9900,6 +11333,7 @@
         </w:rPr>
         <w:t>{</w:t>
       </w:r>
+      <w:proofErr w:type="spellStart"/>
       <w:r>
         <w:rPr>
           <w:rFonts w:ascii="Consolas" w:eastAsia="Times New Roman" w:hAnsi="Consolas" w:cs="Times New Roman"/>
@@ -9950,6 +11384,7 @@
         </w:rPr>
         <w:t>error</w:t>
       </w:r>
+      <w:proofErr w:type="spellEnd"/>
       <w:r>
         <w:rPr>
           <w:rFonts w:ascii="Consolas" w:eastAsia="Times New Roman" w:hAnsi="Consolas" w:cs="Times New Roman"/>
@@ -10000,6 +11435,7 @@
         </w:rPr>
         <w:t xml:space="preserve"> </w:t>
       </w:r>
+      <w:proofErr w:type="spellStart"/>
       <w:r>
         <w:rPr>
           <w:rFonts w:ascii="Consolas" w:eastAsia="Times New Roman" w:hAnsi="Consolas" w:cs="Times New Roman"/>
@@ -10010,6 +11446,7 @@
         </w:rPr>
         <w:t>className</w:t>
       </w:r>
+      <w:proofErr w:type="spellEnd"/>
       <w:r>
         <w:rPr>
           <w:rFonts w:ascii="Consolas" w:eastAsia="Times New Roman" w:hAnsi="Consolas" w:cs="Times New Roman"/>
@@ -10073,6 +11510,7 @@
         </w:rPr>
         <w:t>{</w:t>
       </w:r>
+      <w:proofErr w:type="spellStart"/>
       <w:r>
         <w:rPr>
           <w:rFonts w:ascii="Consolas" w:eastAsia="Times New Roman" w:hAnsi="Consolas" w:cs="Times New Roman"/>
@@ -10123,6 +11561,7 @@
         </w:rPr>
         <w:t>error</w:t>
       </w:r>
+      <w:proofErr w:type="spellEnd"/>
       <w:r>
         <w:rPr>
           <w:rFonts w:ascii="Consolas" w:eastAsia="Times New Roman" w:hAnsi="Consolas" w:cs="Times New Roman"/>
@@ -10156,6 +11595,7 @@
         </w:rPr>
         <w:t>                     &lt;/</w:t>
       </w:r>
+      <w:proofErr w:type="gramStart"/>
       <w:r>
         <w:rPr>
           <w:rFonts w:ascii="Consolas" w:eastAsia="Times New Roman" w:hAnsi="Consolas" w:cs="Times New Roman"/>
@@ -10166,6 +11606,7 @@
         </w:rPr>
         <w:t>div</w:t>
       </w:r>
+      <w:proofErr w:type="gramEnd"/>
       <w:r>
         <w:rPr>
           <w:rFonts w:ascii="Consolas" w:eastAsia="Times New Roman" w:hAnsi="Consolas" w:cs="Times New Roman"/>
@@ -10227,15 +11668,41 @@
           <w:sz w:val="44"/>
           <w:szCs w:val="44"/>
         </w:rPr>
-        <w:t xml:space="preserve">Attention: le form c’est un </w:t>
-      </w:r>
+        <w:t xml:space="preserve">Attention: le </w:t>
+      </w:r>
+      <w:proofErr w:type="spellStart"/>
+      <w:r>
+        <w:rPr>
+          <w:sz w:val="44"/>
+          <w:szCs w:val="44"/>
+        </w:rPr>
+        <w:t>form</w:t>
+      </w:r>
+      <w:proofErr w:type="spellEnd"/>
+      <w:r>
+        <w:rPr>
+          <w:sz w:val="44"/>
+          <w:szCs w:val="44"/>
+        </w:rPr>
+        <w:t xml:space="preserve"> c’est un </w:t>
+      </w:r>
+      <w:proofErr w:type="spellStart"/>
       <w:r>
         <w:rPr>
           <w:b/>
           <w:sz w:val="44"/>
           <w:szCs w:val="44"/>
         </w:rPr>
-        <w:t xml:space="preserve">useState </w:t>
+        <w:t>useState</w:t>
+      </w:r>
+      <w:proofErr w:type="spellEnd"/>
+      <w:r>
+        <w:rPr>
+          <w:b/>
+          <w:sz w:val="44"/>
+          <w:szCs w:val="44"/>
+        </w:rPr>
+        <w:t xml:space="preserve"> </w:t>
       </w:r>
       <w:r>
         <w:rPr>
@@ -10244,6 +11711,7 @@
         </w:rPr>
         <w:t xml:space="preserve">qui est modifié dans la fonction </w:t>
       </w:r>
+      <w:proofErr w:type="spellStart"/>
       <w:r>
         <w:rPr>
           <w:rFonts w:ascii="Consolas" w:eastAsia="Times New Roman" w:hAnsi="Consolas" w:cs="Times New Roman"/>
@@ -10254,6 +11722,7 @@
         </w:rPr>
         <w:t>validateForm</w:t>
       </w:r>
+      <w:proofErr w:type="spellEnd"/>
       <w:r>
         <w:rPr>
           <w:rFonts w:ascii="Consolas" w:eastAsia="Times New Roman" w:hAnsi="Consolas" w:cs="Times New Roman"/>
@@ -10262,37 +11731,100 @@
           <w:szCs w:val="21"/>
           <w:lang w:eastAsia="fr-FR"/>
         </w:rPr>
-        <w:t xml:space="preserve"> qui ajoute un champs erreur en cas d’erreur</w:t>
-      </w:r>
-    </w:p>
-    <w:p>
-      <w:pPr>
-        <w:rPr>
-          <w:sz w:val="44"/>
-          <w:szCs w:val="44"/>
-        </w:rPr>
-      </w:pPr>
-    </w:p>
-    <w:p>
-      <w:pPr>
-        <w:rPr>
-          <w:sz w:val="44"/>
-          <w:szCs w:val="44"/>
-        </w:rPr>
-      </w:pPr>
-      <w:r>
-        <w:rPr>
-          <w:sz w:val="44"/>
-          <w:szCs w:val="44"/>
-        </w:rPr>
-        <w:t>Utilisation d’une api rest</w:t>
-      </w:r>
-      <w:r>
-        <w:rPr>
-          <w:sz w:val="44"/>
-          <w:szCs w:val="44"/>
-        </w:rPr>
-        <w:t xml:space="preserve"> json server</w:t>
+        <w:t xml:space="preserve"> qui ajoute un </w:t>
+      </w:r>
+      <w:proofErr w:type="gramStart"/>
+      <w:r>
+        <w:rPr>
+          <w:rFonts w:ascii="Consolas" w:eastAsia="Times New Roman" w:hAnsi="Consolas" w:cs="Times New Roman"/>
+          <w:color w:val="61AFEF"/>
+          <w:sz w:val="21"/>
+          <w:szCs w:val="21"/>
+          <w:lang w:eastAsia="fr-FR"/>
+        </w:rPr>
+        <w:t>champs</w:t>
+      </w:r>
+      <w:proofErr w:type="gramEnd"/>
+      <w:r>
+        <w:rPr>
+          <w:rFonts w:ascii="Consolas" w:eastAsia="Times New Roman" w:hAnsi="Consolas" w:cs="Times New Roman"/>
+          <w:color w:val="61AFEF"/>
+          <w:sz w:val="21"/>
+          <w:szCs w:val="21"/>
+          <w:lang w:eastAsia="fr-FR"/>
+        </w:rPr>
+        <w:t xml:space="preserve"> erreur en cas d’erreur</w:t>
+      </w:r>
+    </w:p>
+    <w:p>
+      <w:pPr>
+        <w:rPr>
+          <w:sz w:val="44"/>
+          <w:szCs w:val="44"/>
+        </w:rPr>
+      </w:pPr>
+    </w:p>
+    <w:p>
+      <w:pPr>
+        <w:rPr>
+          <w:sz w:val="44"/>
+          <w:szCs w:val="44"/>
+        </w:rPr>
+      </w:pPr>
+      <w:r>
+        <w:rPr>
+          <w:sz w:val="44"/>
+          <w:szCs w:val="44"/>
+        </w:rPr>
+        <w:t xml:space="preserve">Utilisation </w:t>
+      </w:r>
+      <w:proofErr w:type="gramStart"/>
+      <w:r>
+        <w:rPr>
+          <w:sz w:val="44"/>
+          <w:szCs w:val="44"/>
+        </w:rPr>
+        <w:t>d’une</w:t>
+      </w:r>
+      <w:proofErr w:type="gramEnd"/>
+      <w:r>
+        <w:rPr>
+          <w:sz w:val="44"/>
+          <w:szCs w:val="44"/>
+        </w:rPr>
+        <w:t xml:space="preserve"> api </w:t>
+      </w:r>
+      <w:proofErr w:type="spellStart"/>
+      <w:r>
+        <w:rPr>
+          <w:sz w:val="44"/>
+          <w:szCs w:val="44"/>
+        </w:rPr>
+        <w:t>rest</w:t>
+      </w:r>
+      <w:proofErr w:type="spellEnd"/>
+      <w:r>
+        <w:rPr>
+          <w:sz w:val="44"/>
+          <w:szCs w:val="44"/>
+        </w:rPr>
+        <w:t xml:space="preserve"> </w:t>
+      </w:r>
+      <w:proofErr w:type="spellStart"/>
+      <w:r>
+        <w:rPr>
+          <w:sz w:val="44"/>
+          <w:szCs w:val="44"/>
+        </w:rPr>
+        <w:t>json</w:t>
+      </w:r>
+      <w:proofErr w:type="spellEnd"/>
+      <w:r>
+        <w:rPr>
+          <w:sz w:val="44"/>
+          <w:szCs w:val="44"/>
+        </w:rPr>
+        <w:t xml:space="preserve"> server</w:t>
       </w:r>
       <w:r>
         <w:rPr>
@@ -10310,20 +11842,50 @@
           <w:lang w:val="en-CA"/>
         </w:rPr>
       </w:pPr>
+      <w:proofErr w:type="spellStart"/>
+      <w:proofErr w:type="gramStart"/>
       <w:r>
         <w:rPr>
           <w:sz w:val="44"/>
           <w:szCs w:val="44"/>
           <w:lang w:val="en-CA"/>
         </w:rPr>
-        <w:t>npm install -g json-server</w:t>
-      </w:r>
+        <w:t>npm</w:t>
+      </w:r>
+      <w:proofErr w:type="spellEnd"/>
+      <w:proofErr w:type="gramEnd"/>
       <w:r>
         <w:rPr>
           <w:sz w:val="44"/>
           <w:szCs w:val="44"/>
           <w:lang w:val="en-CA"/>
         </w:rPr>
+        <w:t xml:space="preserve"> install -g </w:t>
+      </w:r>
+      <w:proofErr w:type="spellStart"/>
+      <w:r>
+        <w:rPr>
+          <w:sz w:val="44"/>
+          <w:szCs w:val="44"/>
+          <w:lang w:val="en-CA"/>
+        </w:rPr>
+        <w:t>json</w:t>
+      </w:r>
+      <w:proofErr w:type="spellEnd"/>
+      <w:r>
+        <w:rPr>
+          <w:sz w:val="44"/>
+          <w:szCs w:val="44"/>
+          <w:lang w:val="en-CA"/>
+        </w:rPr>
+        <w:t>-server</w:t>
+      </w:r>
+      <w:r>
+        <w:rPr>
+          <w:sz w:val="44"/>
+          <w:szCs w:val="44"/>
+          <w:lang w:val="en-CA"/>
+        </w:rPr>
         <w:t> :</w:t>
       </w:r>
     </w:p>
@@ -10339,8 +11901,17 @@
           <w:sz w:val="44"/>
           <w:szCs w:val="44"/>
         </w:rPr>
-        <w:t>-on crée dans model db.json</w:t>
-      </w:r>
+        <w:t xml:space="preserve">-on crée dans model </w:t>
+      </w:r>
+      <w:proofErr w:type="spellStart"/>
+      <w:r>
+        <w:rPr>
+          <w:sz w:val="44"/>
+          <w:szCs w:val="44"/>
+        </w:rPr>
+        <w:t>db.json</w:t>
+      </w:r>
+      <w:proofErr w:type="spellEnd"/>
     </w:p>
     <w:p>
       <w:pPr>
@@ -10357,52 +11928,134 @@
         <w:lastRenderedPageBreak/>
         <w:t xml:space="preserve">-on allume le server avec </w:t>
       </w:r>
-      <w:r>
-        <w:rPr>
-          <w:sz w:val="44"/>
-          <w:szCs w:val="44"/>
-        </w:rPr>
-        <w:t>json-server --watch src/models/db.json --port=3001</w:t>
-      </w:r>
-    </w:p>
-    <w:p>
-      <w:pPr>
-        <w:rPr>
-          <w:sz w:val="44"/>
-          <w:szCs w:val="44"/>
-        </w:rPr>
-      </w:pPr>
-    </w:p>
-    <w:p>
-      <w:pPr>
-        <w:rPr>
-          <w:sz w:val="44"/>
-          <w:szCs w:val="44"/>
-        </w:rPr>
-      </w:pPr>
-    </w:p>
-    <w:p>
-      <w:pPr>
-        <w:rPr>
-          <w:sz w:val="44"/>
-          <w:szCs w:val="44"/>
-        </w:rPr>
-      </w:pPr>
-    </w:p>
-    <w:p>
-      <w:pPr>
-        <w:rPr>
-          <w:sz w:val="44"/>
-          <w:szCs w:val="44"/>
-        </w:rPr>
-      </w:pPr>
-      <w:r>
-        <w:rPr>
-          <w:sz w:val="44"/>
-          <w:szCs w:val="44"/>
-        </w:rPr>
-        <w:t xml:space="preserve">        Requête http avec fetchApi</w:t>
-      </w:r>
+      <w:proofErr w:type="spellStart"/>
+      <w:r>
+        <w:rPr>
+          <w:sz w:val="44"/>
+          <w:szCs w:val="44"/>
+        </w:rPr>
+        <w:t>json</w:t>
+      </w:r>
+      <w:proofErr w:type="spellEnd"/>
+      <w:r>
+        <w:rPr>
+          <w:sz w:val="44"/>
+          <w:szCs w:val="44"/>
+        </w:rPr>
+        <w:t>-server --</w:t>
+      </w:r>
+      <w:proofErr w:type="spellStart"/>
+      <w:r>
+        <w:rPr>
+          <w:sz w:val="44"/>
+          <w:szCs w:val="44"/>
+        </w:rPr>
+        <w:t>watch</w:t>
+      </w:r>
+      <w:proofErr w:type="spellEnd"/>
+      <w:r>
+        <w:rPr>
+          <w:sz w:val="44"/>
+          <w:szCs w:val="44"/>
+        </w:rPr>
+        <w:t xml:space="preserve"> </w:t>
+      </w:r>
+      <w:proofErr w:type="spellStart"/>
+      <w:r>
+        <w:rPr>
+          <w:sz w:val="44"/>
+          <w:szCs w:val="44"/>
+        </w:rPr>
+        <w:t>src</w:t>
+      </w:r>
+      <w:proofErr w:type="spellEnd"/>
+      <w:r>
+        <w:rPr>
+          <w:sz w:val="44"/>
+          <w:szCs w:val="44"/>
+        </w:rPr>
+        <w:t>/</w:t>
+      </w:r>
+      <w:proofErr w:type="spellStart"/>
+      <w:r>
+        <w:rPr>
+          <w:sz w:val="44"/>
+          <w:szCs w:val="44"/>
+        </w:rPr>
+        <w:t>models</w:t>
+      </w:r>
+      <w:proofErr w:type="spellEnd"/>
+      <w:r>
+        <w:rPr>
+          <w:sz w:val="44"/>
+          <w:szCs w:val="44"/>
+        </w:rPr>
+        <w:t>/</w:t>
+      </w:r>
+      <w:proofErr w:type="spellStart"/>
+      <w:r>
+        <w:rPr>
+          <w:sz w:val="44"/>
+          <w:szCs w:val="44"/>
+        </w:rPr>
+        <w:t>db.json</w:t>
+      </w:r>
+      <w:proofErr w:type="spellEnd"/>
+      <w:r>
+        <w:rPr>
+          <w:sz w:val="44"/>
+          <w:szCs w:val="44"/>
+        </w:rPr>
+        <w:t xml:space="preserve"> --port=3001</w:t>
+      </w:r>
+    </w:p>
+    <w:p>
+      <w:pPr>
+        <w:rPr>
+          <w:sz w:val="44"/>
+          <w:szCs w:val="44"/>
+        </w:rPr>
+      </w:pPr>
+    </w:p>
+    <w:p>
+      <w:pPr>
+        <w:rPr>
+          <w:sz w:val="44"/>
+          <w:szCs w:val="44"/>
+        </w:rPr>
+      </w:pPr>
+    </w:p>
+    <w:p>
+      <w:pPr>
+        <w:rPr>
+          <w:sz w:val="44"/>
+          <w:szCs w:val="44"/>
+        </w:rPr>
+      </w:pPr>
+    </w:p>
+    <w:p>
+      <w:pPr>
+        <w:rPr>
+          <w:sz w:val="44"/>
+          <w:szCs w:val="44"/>
+        </w:rPr>
+      </w:pPr>
+      <w:r>
+        <w:rPr>
+          <w:sz w:val="44"/>
+          <w:szCs w:val="44"/>
+        </w:rPr>
+        <w:t xml:space="preserve">        Requête http avec </w:t>
+      </w:r>
+      <w:proofErr w:type="spellStart"/>
+      <w:r>
+        <w:rPr>
+          <w:sz w:val="44"/>
+          <w:szCs w:val="44"/>
+        </w:rPr>
+        <w:t>fetchApi</w:t>
+      </w:r>
+      <w:proofErr w:type="spellEnd"/>
     </w:p>
     <w:p>
       <w:pPr>
@@ -10424,6 +12077,8 @@
           <w:lang w:eastAsia="fr-FR"/>
         </w:rPr>
       </w:pPr>
+      <w:proofErr w:type="spellStart"/>
+      <w:proofErr w:type="gramStart"/>
       <w:r>
         <w:rPr>
           <w:rFonts w:ascii="Consolas" w:eastAsia="Times New Roman" w:hAnsi="Consolas" w:cs="Times New Roman"/>
@@ -10434,6 +12089,8 @@
         </w:rPr>
         <w:t>useEffect</w:t>
       </w:r>
+      <w:proofErr w:type="spellEnd"/>
+      <w:proofErr w:type="gramEnd"/>
       <w:r>
         <w:rPr>
           <w:rFonts w:ascii="Consolas" w:eastAsia="Times New Roman" w:hAnsi="Consolas" w:cs="Times New Roman"/>
@@ -10487,6 +12144,7 @@
         </w:rPr>
         <w:t xml:space="preserve">    </w:t>
       </w:r>
+      <w:proofErr w:type="gramStart"/>
       <w:r>
         <w:rPr>
           <w:rFonts w:ascii="Consolas" w:eastAsia="Times New Roman" w:hAnsi="Consolas" w:cs="Times New Roman"/>
@@ -10507,6 +12165,7 @@
         </w:rPr>
         <w:t>(</w:t>
       </w:r>
+      <w:proofErr w:type="gramEnd"/>
       <w:r>
         <w:rPr>
           <w:rFonts w:ascii="Consolas" w:eastAsia="Times New Roman" w:hAnsi="Consolas" w:cs="Times New Roman"/>
@@ -10515,7 +12174,29 @@
           <w:szCs w:val="21"/>
           <w:lang w:val="en-CA" w:eastAsia="fr-FR"/>
         </w:rPr>
-        <w:t>'http://localhost:3001/pokemons'</w:t>
+        <w:t>'http://localhost:3001/</w:t>
+      </w:r>
+      <w:proofErr w:type="spellStart"/>
+      <w:r>
+        <w:rPr>
+          <w:rFonts w:ascii="Consolas" w:eastAsia="Times New Roman" w:hAnsi="Consolas" w:cs="Times New Roman"/>
+          <w:color w:val="89CA78"/>
+          <w:sz w:val="21"/>
+          <w:szCs w:val="21"/>
+          <w:lang w:val="en-CA" w:eastAsia="fr-FR"/>
+        </w:rPr>
+        <w:t>pokemons</w:t>
+      </w:r>
+      <w:proofErr w:type="spellEnd"/>
+      <w:r>
+        <w:rPr>
+          <w:rFonts w:ascii="Consolas" w:eastAsia="Times New Roman" w:hAnsi="Consolas" w:cs="Times New Roman"/>
+          <w:color w:val="89CA78"/>
+          <w:sz w:val="21"/>
+          <w:szCs w:val="21"/>
+          <w:lang w:val="en-CA" w:eastAsia="fr-FR"/>
+        </w:rPr>
+        <w:t>'</w:t>
       </w:r>
       <w:r>
         <w:rPr>
@@ -10550,6 +12231,7 @@
         </w:rPr>
         <w:t>    .</w:t>
       </w:r>
+      <w:proofErr w:type="gramStart"/>
       <w:r>
         <w:rPr>
           <w:rFonts w:ascii="Consolas" w:eastAsia="Times New Roman" w:hAnsi="Consolas" w:cs="Times New Roman"/>
@@ -10570,6 +12252,7 @@
         </w:rPr>
         <w:t>(</w:t>
       </w:r>
+      <w:proofErr w:type="gramEnd"/>
       <w:r>
         <w:rPr>
           <w:rFonts w:ascii="Consolas" w:eastAsia="Times New Roman" w:hAnsi="Consolas" w:cs="Times New Roman"/>
@@ -10590,6 +12273,7 @@
         </w:rPr>
         <w:t>=&gt;</w:t>
       </w:r>
+      <w:proofErr w:type="spellStart"/>
       <w:r>
         <w:rPr>
           <w:rFonts w:ascii="Consolas" w:eastAsia="Times New Roman" w:hAnsi="Consolas" w:cs="Times New Roman"/>
@@ -10620,6 +12304,7 @@
         </w:rPr>
         <w:t>json</w:t>
       </w:r>
+      <w:proofErr w:type="spellEnd"/>
       <w:r>
         <w:rPr>
           <w:rFonts w:ascii="Consolas" w:eastAsia="Times New Roman" w:hAnsi="Consolas" w:cs="Times New Roman"/>
@@ -10653,6 +12338,7 @@
         </w:rPr>
         <w:t>    .</w:t>
       </w:r>
+      <w:proofErr w:type="gramStart"/>
       <w:r>
         <w:rPr>
           <w:rFonts w:ascii="Consolas" w:eastAsia="Times New Roman" w:hAnsi="Consolas" w:cs="Times New Roman"/>
@@ -10671,8 +12357,20 @@
           <w:szCs w:val="21"/>
           <w:lang w:val="en-CA" w:eastAsia="fr-FR"/>
         </w:rPr>
-        <w:t>((</w:t>
-      </w:r>
+        <w:t>(</w:t>
+      </w:r>
+      <w:proofErr w:type="gramEnd"/>
+      <w:r>
+        <w:rPr>
+          <w:rFonts w:ascii="Consolas" w:eastAsia="Times New Roman" w:hAnsi="Consolas" w:cs="Times New Roman"/>
+          <w:color w:val="ABB2BF"/>
+          <w:sz w:val="21"/>
+          <w:szCs w:val="21"/>
+          <w:lang w:val="en-CA" w:eastAsia="fr-FR"/>
+        </w:rPr>
+        <w:t>(</w:t>
+      </w:r>
+      <w:proofErr w:type="spellStart"/>
       <w:r>
         <w:rPr>
           <w:rFonts w:ascii="Consolas" w:eastAsia="Times New Roman" w:hAnsi="Consolas" w:cs="Times New Roman"/>
@@ -10683,6 +12381,7 @@
         </w:rPr>
         <w:t>pokemons</w:t>
       </w:r>
+      <w:proofErr w:type="spellEnd"/>
       <w:r>
         <w:rPr>
           <w:rFonts w:ascii="Consolas" w:eastAsia="Times New Roman" w:hAnsi="Consolas" w:cs="Times New Roman"/>
@@ -10736,6 +12435,8 @@
         </w:rPr>
         <w:t xml:space="preserve">      </w:t>
       </w:r>
+      <w:proofErr w:type="spellStart"/>
+      <w:proofErr w:type="gramStart"/>
       <w:r>
         <w:rPr>
           <w:rFonts w:ascii="Consolas" w:eastAsia="Times New Roman" w:hAnsi="Consolas" w:cs="Times New Roman"/>
@@ -10746,6 +12447,7 @@
         </w:rPr>
         <w:t>setPokemons</w:t>
       </w:r>
+      <w:proofErr w:type="spellEnd"/>
       <w:r>
         <w:rPr>
           <w:rFonts w:ascii="Consolas" w:eastAsia="Times New Roman" w:hAnsi="Consolas" w:cs="Times New Roman"/>
@@ -10756,6 +12458,8 @@
         </w:rPr>
         <w:t>(</w:t>
       </w:r>
+      <w:proofErr w:type="spellStart"/>
+      <w:proofErr w:type="gramEnd"/>
       <w:r>
         <w:rPr>
           <w:rFonts w:ascii="Consolas" w:eastAsia="Times New Roman" w:hAnsi="Consolas" w:cs="Times New Roman"/>
@@ -10766,6 +12470,7 @@
         </w:rPr>
         <w:t>pokemons</w:t>
       </w:r>
+      <w:proofErr w:type="spellEnd"/>
       <w:r>
         <w:rPr>
           <w:rFonts w:ascii="Consolas" w:eastAsia="Times New Roman" w:hAnsi="Consolas" w:cs="Times New Roman"/>
@@ -10835,7 +12540,55 @@
           <w:sz w:val="44"/>
           <w:szCs w:val="44"/>
         </w:rPr>
-        <w:t>NB : on a pas besoin d’installer une librairie fetch c’est une méthode js native</w:t>
+        <w:t xml:space="preserve">NB : on </w:t>
+      </w:r>
+      <w:proofErr w:type="gramStart"/>
+      <w:r>
+        <w:rPr>
+          <w:sz w:val="44"/>
+          <w:szCs w:val="44"/>
+        </w:rPr>
+        <w:t>a</w:t>
+      </w:r>
+      <w:proofErr w:type="gramEnd"/>
+      <w:r>
+        <w:rPr>
+          <w:sz w:val="44"/>
+          <w:szCs w:val="44"/>
+        </w:rPr>
+        <w:t xml:space="preserve"> pas besoin d’installer une librairie </w:t>
+      </w:r>
+      <w:proofErr w:type="spellStart"/>
+      <w:r>
+        <w:rPr>
+          <w:sz w:val="44"/>
+          <w:szCs w:val="44"/>
+        </w:rPr>
+        <w:t>fetch</w:t>
+      </w:r>
+      <w:proofErr w:type="spellEnd"/>
+      <w:r>
+        <w:rPr>
+          <w:sz w:val="44"/>
+          <w:szCs w:val="44"/>
+        </w:rPr>
+        <w:t xml:space="preserve"> c’est une méthode </w:t>
+      </w:r>
+      <w:proofErr w:type="spellStart"/>
+      <w:r>
+        <w:rPr>
+          <w:sz w:val="44"/>
+          <w:szCs w:val="44"/>
+        </w:rPr>
+        <w:t>js</w:t>
+      </w:r>
+      <w:proofErr w:type="spellEnd"/>
+      <w:r>
+        <w:rPr>
+          <w:sz w:val="44"/>
+          <w:szCs w:val="44"/>
+        </w:rPr>
+        <w:t xml:space="preserve"> native</w:t>
       </w:r>
     </w:p>
     <w:p>
@@ -10873,29 +12626,102 @@
           <w:sz w:val="44"/>
           <w:szCs w:val="44"/>
         </w:rPr>
-        <w:t>Nb :l’ extension d’une service est .ts</w:t>
-      </w:r>
-      <w:r>
-        <w:rPr>
-          <w:sz w:val="44"/>
-          <w:szCs w:val="44"/>
-        </w:rPr>
-        <w:t xml:space="preserve"> ,d’un helpers et d’un model</w:t>
-      </w:r>
-    </w:p>
-    <w:p>
-      <w:pPr>
-        <w:rPr>
-          <w:sz w:val="44"/>
-          <w:szCs w:val="44"/>
-        </w:rPr>
-      </w:pPr>
-      <w:r>
-        <w:rPr>
-          <w:sz w:val="44"/>
-          <w:szCs w:val="44"/>
-        </w:rPr>
-        <w:t>Remarque différence entre méthode static et non static :</w:t>
+        <w:t>Nb </w:t>
+      </w:r>
+      <w:proofErr w:type="gramStart"/>
+      <w:r>
+        <w:rPr>
+          <w:sz w:val="44"/>
+          <w:szCs w:val="44"/>
+        </w:rPr>
+        <w:t>:l’</w:t>
+      </w:r>
+      <w:proofErr w:type="gramEnd"/>
+      <w:r>
+        <w:rPr>
+          <w:sz w:val="44"/>
+          <w:szCs w:val="44"/>
+        </w:rPr>
+        <w:t> extension d’une service est .</w:t>
+      </w:r>
+      <w:proofErr w:type="spellStart"/>
+      <w:r>
+        <w:rPr>
+          <w:sz w:val="44"/>
+          <w:szCs w:val="44"/>
+        </w:rPr>
+        <w:t>ts</w:t>
+      </w:r>
+      <w:proofErr w:type="spellEnd"/>
+      <w:r>
+        <w:rPr>
+          <w:sz w:val="44"/>
+          <w:szCs w:val="44"/>
+        </w:rPr>
+        <w:t xml:space="preserve"> ,d’un </w:t>
+      </w:r>
+      <w:proofErr w:type="spellStart"/>
+      <w:r>
+        <w:rPr>
+          <w:sz w:val="44"/>
+          <w:szCs w:val="44"/>
+        </w:rPr>
+        <w:t>helpers</w:t>
+      </w:r>
+      <w:proofErr w:type="spellEnd"/>
+      <w:r>
+        <w:rPr>
+          <w:sz w:val="44"/>
+          <w:szCs w:val="44"/>
+        </w:rPr>
+        <w:t xml:space="preserve"> et d’un model</w:t>
+      </w:r>
+    </w:p>
+    <w:p>
+      <w:pPr>
+        <w:rPr>
+          <w:sz w:val="44"/>
+          <w:szCs w:val="44"/>
+        </w:rPr>
+      </w:pPr>
+      <w:r>
+        <w:rPr>
+          <w:sz w:val="44"/>
+          <w:szCs w:val="44"/>
+        </w:rPr>
+        <w:t xml:space="preserve">Remarque différence entre méthode </w:t>
+      </w:r>
+      <w:proofErr w:type="spellStart"/>
+      <w:r>
+        <w:rPr>
+          <w:sz w:val="44"/>
+          <w:szCs w:val="44"/>
+        </w:rPr>
+        <w:t>static</w:t>
+      </w:r>
+      <w:proofErr w:type="spellEnd"/>
+      <w:r>
+        <w:rPr>
+          <w:sz w:val="44"/>
+          <w:szCs w:val="44"/>
+        </w:rPr>
+        <w:t xml:space="preserve"> et non </w:t>
+      </w:r>
+      <w:proofErr w:type="spellStart"/>
+      <w:r>
+        <w:rPr>
+          <w:sz w:val="44"/>
+          <w:szCs w:val="44"/>
+        </w:rPr>
+        <w:t>static</w:t>
+      </w:r>
+      <w:proofErr w:type="spellEnd"/>
+      <w:r>
+        <w:rPr>
+          <w:sz w:val="44"/>
+          <w:szCs w:val="44"/>
+        </w:rPr>
+        <w:t> :</w:t>
       </w:r>
     </w:p>
     <w:p>
@@ -10999,6 +12825,7 @@
           <w:lang w:eastAsia="fr-FR"/>
         </w:rPr>
       </w:pPr>
+      <w:proofErr w:type="spellStart"/>
       <w:r>
         <w:rPr>
           <w:rFonts w:ascii="Consolas" w:eastAsia="Times New Roman" w:hAnsi="Consolas" w:cs="Times New Roman"/>
@@ -11009,6 +12836,7 @@
         </w:rPr>
         <w:t>static</w:t>
       </w:r>
+      <w:proofErr w:type="spellEnd"/>
       <w:r>
         <w:rPr>
           <w:rFonts w:ascii="Consolas" w:eastAsia="Times New Roman" w:hAnsi="Consolas" w:cs="Times New Roman"/>
@@ -11019,6 +12847,8 @@
         </w:rPr>
         <w:t xml:space="preserve"> </w:t>
       </w:r>
+      <w:proofErr w:type="spellStart"/>
+      <w:proofErr w:type="gramStart"/>
       <w:r>
         <w:rPr>
           <w:rFonts w:ascii="Consolas" w:eastAsia="Times New Roman" w:hAnsi="Consolas" w:cs="Times New Roman"/>
@@ -11029,15 +12859,27 @@
         </w:rPr>
         <w:t>getPokemons</w:t>
       </w:r>
-      <w:r>
-        <w:rPr>
-          <w:rFonts w:ascii="Consolas" w:eastAsia="Times New Roman" w:hAnsi="Consolas" w:cs="Times New Roman"/>
-          <w:color w:val="ABB2BF"/>
-          <w:sz w:val="21"/>
-          <w:szCs w:val="21"/>
-          <w:lang w:eastAsia="fr-FR"/>
-        </w:rPr>
-        <w:t xml:space="preserve">(): </w:t>
+      <w:proofErr w:type="spellEnd"/>
+      <w:r>
+        <w:rPr>
+          <w:rFonts w:ascii="Consolas" w:eastAsia="Times New Roman" w:hAnsi="Consolas" w:cs="Times New Roman"/>
+          <w:color w:val="ABB2BF"/>
+          <w:sz w:val="21"/>
+          <w:szCs w:val="21"/>
+          <w:lang w:eastAsia="fr-FR"/>
+        </w:rPr>
+        <w:t>(</w:t>
+      </w:r>
+      <w:proofErr w:type="gramEnd"/>
+      <w:r>
+        <w:rPr>
+          <w:rFonts w:ascii="Consolas" w:eastAsia="Times New Roman" w:hAnsi="Consolas" w:cs="Times New Roman"/>
+          <w:color w:val="ABB2BF"/>
+          <w:sz w:val="21"/>
+          <w:szCs w:val="21"/>
+          <w:lang w:eastAsia="fr-FR"/>
+        </w:rPr>
+        <w:t xml:space="preserve">): </w:t>
       </w:r>
       <w:r>
         <w:rPr>
@@ -11059,6 +12901,7 @@
         </w:rPr>
         <w:t>&lt;</w:t>
       </w:r>
+      <w:proofErr w:type="spellStart"/>
       <w:r>
         <w:rPr>
           <w:rFonts w:ascii="Consolas" w:eastAsia="Times New Roman" w:hAnsi="Consolas" w:cs="Times New Roman"/>
@@ -11069,6 +12912,7 @@
         </w:rPr>
         <w:t>Pokemon</w:t>
       </w:r>
+      <w:proofErr w:type="spellEnd"/>
       <w:r>
         <w:rPr>
           <w:rFonts w:ascii="Consolas" w:eastAsia="Times New Roman" w:hAnsi="Consolas" w:cs="Times New Roman"/>
@@ -11102,6 +12946,7 @@
         </w:rPr>
         <w:t xml:space="preserve">    </w:t>
       </w:r>
+      <w:proofErr w:type="gramStart"/>
       <w:r>
         <w:rPr>
           <w:rFonts w:ascii="Consolas" w:eastAsia="Times New Roman" w:hAnsi="Consolas" w:cs="Times New Roman"/>
@@ -11112,6 +12957,7 @@
         </w:rPr>
         <w:t>return</w:t>
       </w:r>
+      <w:proofErr w:type="gramEnd"/>
       <w:r>
         <w:rPr>
           <w:rFonts w:ascii="Consolas" w:eastAsia="Times New Roman" w:hAnsi="Consolas" w:cs="Times New Roman"/>
@@ -11150,7 +12996,29 @@
           <w:szCs w:val="21"/>
           <w:lang w:val="en-CA" w:eastAsia="fr-FR"/>
         </w:rPr>
-        <w:t>'http://localhost:3001/pokemons'</w:t>
+        <w:t>'http://localhost:3001/</w:t>
+      </w:r>
+      <w:proofErr w:type="spellStart"/>
+      <w:r>
+        <w:rPr>
+          <w:rFonts w:ascii="Consolas" w:eastAsia="Times New Roman" w:hAnsi="Consolas" w:cs="Times New Roman"/>
+          <w:color w:val="89CA78"/>
+          <w:sz w:val="21"/>
+          <w:szCs w:val="21"/>
+          <w:lang w:val="en-CA" w:eastAsia="fr-FR"/>
+        </w:rPr>
+        <w:t>pokemons</w:t>
+      </w:r>
+      <w:proofErr w:type="spellEnd"/>
+      <w:r>
+        <w:rPr>
+          <w:rFonts w:ascii="Consolas" w:eastAsia="Times New Roman" w:hAnsi="Consolas" w:cs="Times New Roman"/>
+          <w:color w:val="89CA78"/>
+          <w:sz w:val="21"/>
+          <w:szCs w:val="21"/>
+          <w:lang w:val="en-CA" w:eastAsia="fr-FR"/>
+        </w:rPr>
+        <w:t>'</w:t>
       </w:r>
       <w:r>
         <w:rPr>
@@ -11185,6 +13053,7 @@
         </w:rPr>
         <w:t>      .</w:t>
       </w:r>
+      <w:proofErr w:type="gramStart"/>
       <w:r>
         <w:rPr>
           <w:rFonts w:ascii="Consolas" w:eastAsia="Times New Roman" w:hAnsi="Consolas" w:cs="Times New Roman"/>
@@ -11205,6 +13074,7 @@
         </w:rPr>
         <w:t>(</w:t>
       </w:r>
+      <w:proofErr w:type="gramEnd"/>
       <w:r>
         <w:rPr>
           <w:rFonts w:ascii="Consolas" w:eastAsia="Times New Roman" w:hAnsi="Consolas" w:cs="Times New Roman"/>
@@ -11245,6 +13115,7 @@
         </w:rPr>
         <w:t xml:space="preserve"> </w:t>
       </w:r>
+      <w:proofErr w:type="spellStart"/>
       <w:r>
         <w:rPr>
           <w:rFonts w:ascii="Consolas" w:eastAsia="Times New Roman" w:hAnsi="Consolas" w:cs="Times New Roman"/>
@@ -11275,6 +13146,7 @@
         </w:rPr>
         <w:t>json</w:t>
       </w:r>
+      <w:proofErr w:type="spellEnd"/>
       <w:r>
         <w:rPr>
           <w:rFonts w:ascii="Consolas" w:eastAsia="Times New Roman" w:hAnsi="Consolas" w:cs="Times New Roman"/>
@@ -11308,6 +13180,7 @@
         </w:rPr>
         <w:t>      .</w:t>
       </w:r>
+      <w:proofErr w:type="gramStart"/>
       <w:r>
         <w:rPr>
           <w:rFonts w:ascii="Consolas" w:eastAsia="Times New Roman" w:hAnsi="Consolas" w:cs="Times New Roman"/>
@@ -11328,6 +13201,7 @@
         </w:rPr>
         <w:t>(</w:t>
       </w:r>
+      <w:proofErr w:type="gramEnd"/>
       <w:r>
         <w:rPr>
           <w:rFonts w:ascii="Consolas" w:eastAsia="Times New Roman" w:hAnsi="Consolas" w:cs="Times New Roman"/>
@@ -11348,6 +13222,7 @@
         </w:rPr>
         <w:t>=&gt;</w:t>
       </w:r>
+      <w:proofErr w:type="spellStart"/>
       <w:r>
         <w:rPr>
           <w:rFonts w:ascii="Consolas" w:eastAsia="Times New Roman" w:hAnsi="Consolas" w:cs="Times New Roman"/>
@@ -11378,6 +13253,7 @@
         </w:rPr>
         <w:t>handleError</w:t>
       </w:r>
+      <w:proofErr w:type="spellEnd"/>
       <w:r>
         <w:rPr>
           <w:rFonts w:ascii="Consolas" w:eastAsia="Times New Roman" w:hAnsi="Consolas" w:cs="Times New Roman"/>
@@ -11454,6 +13330,7 @@
         </w:rPr>
         <w:t> </w:t>
       </w:r>
+      <w:proofErr w:type="gramStart"/>
       <w:r>
         <w:rPr>
           <w:rFonts w:ascii="Consolas" w:eastAsia="Times New Roman" w:hAnsi="Consolas" w:cs="Times New Roman"/>
@@ -11464,6 +13341,7 @@
         </w:rPr>
         <w:t>static</w:t>
       </w:r>
+      <w:proofErr w:type="gramEnd"/>
       <w:r>
         <w:rPr>
           <w:rFonts w:ascii="Consolas" w:eastAsia="Times New Roman" w:hAnsi="Consolas" w:cs="Times New Roman"/>
@@ -11474,6 +13352,7 @@
         </w:rPr>
         <w:t xml:space="preserve"> </w:t>
       </w:r>
+      <w:proofErr w:type="spellStart"/>
       <w:r>
         <w:rPr>
           <w:rFonts w:ascii="Consolas" w:eastAsia="Times New Roman" w:hAnsi="Consolas" w:cs="Times New Roman"/>
@@ -11484,6 +13363,7 @@
         </w:rPr>
         <w:t>handleError</w:t>
       </w:r>
+      <w:proofErr w:type="spellEnd"/>
       <w:r>
         <w:rPr>
           <w:rFonts w:ascii="Consolas" w:eastAsia="Times New Roman" w:hAnsi="Consolas" w:cs="Times New Roman"/>
@@ -11494,6 +13374,7 @@
         </w:rPr>
         <w:t>(</w:t>
       </w:r>
+      <w:proofErr w:type="spellStart"/>
       <w:r>
         <w:rPr>
           <w:rFonts w:ascii="Consolas" w:eastAsia="Times New Roman" w:hAnsi="Consolas" w:cs="Times New Roman"/>
@@ -11524,6 +13405,7 @@
         </w:rPr>
         <w:t>Error</w:t>
       </w:r>
+      <w:proofErr w:type="spellEnd"/>
       <w:r>
         <w:rPr>
           <w:rFonts w:ascii="Consolas" w:eastAsia="Times New Roman" w:hAnsi="Consolas" w:cs="Times New Roman"/>
@@ -11577,6 +13459,8 @@
         </w:rPr>
         <w:t xml:space="preserve">    </w:t>
       </w:r>
+      <w:proofErr w:type="spellStart"/>
+      <w:proofErr w:type="gramStart"/>
       <w:r>
         <w:rPr>
           <w:rFonts w:ascii="Consolas" w:eastAsia="Times New Roman" w:hAnsi="Consolas" w:cs="Times New Roman"/>
@@ -11607,6 +13491,7 @@
         </w:rPr>
         <w:t>error</w:t>
       </w:r>
+      <w:proofErr w:type="spellEnd"/>
       <w:r>
         <w:rPr>
           <w:rFonts w:ascii="Consolas" w:eastAsia="Times New Roman" w:hAnsi="Consolas" w:cs="Times New Roman"/>
@@ -11617,6 +13502,7 @@
         </w:rPr>
         <w:t>(</w:t>
       </w:r>
+      <w:proofErr w:type="gramEnd"/>
       <w:r>
         <w:rPr>
           <w:rFonts w:ascii="Consolas" w:eastAsia="Times New Roman" w:hAnsi="Consolas" w:cs="Times New Roman"/>
@@ -11669,13 +13555,33 @@
           <w:lang w:val="en-CA"/>
         </w:rPr>
       </w:pPr>
+      <w:proofErr w:type="spellStart"/>
+      <w:proofErr w:type="gramStart"/>
       <w:r>
         <w:rPr>
           <w:sz w:val="44"/>
           <w:szCs w:val="44"/>
           <w:lang w:val="en-CA"/>
         </w:rPr>
-        <w:t>Exemple : update :</w:t>
+        <w:t>Exemple</w:t>
+      </w:r>
+      <w:proofErr w:type="spellEnd"/>
+      <w:r>
+        <w:rPr>
+          <w:sz w:val="44"/>
+          <w:szCs w:val="44"/>
+          <w:lang w:val="en-CA"/>
+        </w:rPr>
+        <w:t> :</w:t>
+      </w:r>
+      <w:proofErr w:type="gramEnd"/>
+      <w:r>
+        <w:rPr>
+          <w:sz w:val="44"/>
+          <w:szCs w:val="44"/>
+          <w:lang w:val="en-CA"/>
+        </w:rPr>
+        <w:t xml:space="preserve"> update :</w:t>
       </w:r>
     </w:p>
     <w:p>
@@ -11690,6 +13596,7 @@
           <w:lang w:val="en-CA" w:eastAsia="fr-FR"/>
         </w:rPr>
       </w:pPr>
+      <w:proofErr w:type="gramStart"/>
       <w:r>
         <w:rPr>
           <w:rFonts w:ascii="Consolas" w:eastAsia="Times New Roman" w:hAnsi="Consolas" w:cs="Times New Roman"/>
@@ -11700,6 +13607,7 @@
         </w:rPr>
         <w:t>static</w:t>
       </w:r>
+      <w:proofErr w:type="gramEnd"/>
       <w:r>
         <w:rPr>
           <w:rFonts w:ascii="Consolas" w:eastAsia="Times New Roman" w:hAnsi="Consolas" w:cs="Times New Roman"/>
@@ -11710,6 +13618,7 @@
         </w:rPr>
         <w:t xml:space="preserve"> </w:t>
       </w:r>
+      <w:proofErr w:type="spellStart"/>
       <w:r>
         <w:rPr>
           <w:rFonts w:ascii="Consolas" w:eastAsia="Times New Roman" w:hAnsi="Consolas" w:cs="Times New Roman"/>
@@ -11720,6 +13629,7 @@
         </w:rPr>
         <w:t>updatePokemon</w:t>
       </w:r>
+      <w:proofErr w:type="spellEnd"/>
       <w:r>
         <w:rPr>
           <w:rFonts w:ascii="Consolas" w:eastAsia="Times New Roman" w:hAnsi="Consolas" w:cs="Times New Roman"/>
@@ -11730,6 +13640,7 @@
         </w:rPr>
         <w:t>(</w:t>
       </w:r>
+      <w:proofErr w:type="spellStart"/>
       <w:r>
         <w:rPr>
           <w:rFonts w:ascii="Consolas" w:eastAsia="Times New Roman" w:hAnsi="Consolas" w:cs="Times New Roman"/>
@@ -11760,6 +13671,7 @@
         </w:rPr>
         <w:t>Pokemon</w:t>
       </w:r>
+      <w:proofErr w:type="spellEnd"/>
       <w:r>
         <w:rPr>
           <w:rFonts w:ascii="Consolas" w:eastAsia="Times New Roman" w:hAnsi="Consolas" w:cs="Times New Roman"/>
@@ -11790,6 +13702,7 @@
         </w:rPr>
         <w:t>&lt;</w:t>
       </w:r>
+      <w:proofErr w:type="spellStart"/>
       <w:r>
         <w:rPr>
           <w:rFonts w:ascii="Consolas" w:eastAsia="Times New Roman" w:hAnsi="Consolas" w:cs="Times New Roman"/>
@@ -11800,6 +13713,7 @@
         </w:rPr>
         <w:t>Pokemon</w:t>
       </w:r>
+      <w:proofErr w:type="spellEnd"/>
       <w:r>
         <w:rPr>
           <w:rFonts w:ascii="Consolas" w:eastAsia="Times New Roman" w:hAnsi="Consolas" w:cs="Times New Roman"/>
@@ -11833,6 +13747,7 @@
         </w:rPr>
         <w:t xml:space="preserve">    </w:t>
       </w:r>
+      <w:proofErr w:type="gramStart"/>
       <w:r>
         <w:rPr>
           <w:rFonts w:ascii="Consolas" w:eastAsia="Times New Roman" w:hAnsi="Consolas" w:cs="Times New Roman"/>
@@ -11843,6 +13758,7 @@
         </w:rPr>
         <w:t>return</w:t>
       </w:r>
+      <w:proofErr w:type="gramEnd"/>
       <w:r>
         <w:rPr>
           <w:rFonts w:ascii="Consolas" w:eastAsia="Times New Roman" w:hAnsi="Consolas" w:cs="Times New Roman"/>
@@ -11881,7 +13797,29 @@
           <w:szCs w:val="21"/>
           <w:lang w:val="en-CA" w:eastAsia="fr-FR"/>
         </w:rPr>
-        <w:t>`http://localhost:3001/pokemons/</w:t>
+        <w:t>`http://localhost:3001/</w:t>
+      </w:r>
+      <w:proofErr w:type="spellStart"/>
+      <w:r>
+        <w:rPr>
+          <w:rFonts w:ascii="Consolas" w:eastAsia="Times New Roman" w:hAnsi="Consolas" w:cs="Times New Roman"/>
+          <w:color w:val="89CA78"/>
+          <w:sz w:val="21"/>
+          <w:szCs w:val="21"/>
+          <w:lang w:val="en-CA" w:eastAsia="fr-FR"/>
+        </w:rPr>
+        <w:t>pokemons</w:t>
+      </w:r>
+      <w:proofErr w:type="spellEnd"/>
+      <w:r>
+        <w:rPr>
+          <w:rFonts w:ascii="Consolas" w:eastAsia="Times New Roman" w:hAnsi="Consolas" w:cs="Times New Roman"/>
+          <w:color w:val="89CA78"/>
+          <w:sz w:val="21"/>
+          <w:szCs w:val="21"/>
+          <w:lang w:val="en-CA" w:eastAsia="fr-FR"/>
+        </w:rPr>
+        <w:t>/</w:t>
       </w:r>
       <w:r>
         <w:rPr>
@@ -11976,6 +13914,8 @@
         </w:rPr>
         <w:t xml:space="preserve">        </w:t>
       </w:r>
+      <w:proofErr w:type="spellStart"/>
+      <w:proofErr w:type="gramStart"/>
       <w:r>
         <w:rPr>
           <w:rFonts w:ascii="Consolas" w:eastAsia="Times New Roman" w:hAnsi="Consolas" w:cs="Times New Roman"/>
@@ -11986,6 +13926,7 @@
         </w:rPr>
         <w:t>method</w:t>
       </w:r>
+      <w:proofErr w:type="gramEnd"/>
       <w:r>
         <w:rPr>
           <w:rFonts w:ascii="Consolas" w:eastAsia="Times New Roman" w:hAnsi="Consolas" w:cs="Times New Roman"/>
@@ -12004,7 +13945,18 @@
           <w:szCs w:val="21"/>
           <w:lang w:val="en-CA" w:eastAsia="fr-FR"/>
         </w:rPr>
-        <w:t>'PUT'</w:t>
+        <w:t>'PUT</w:t>
+      </w:r>
+      <w:proofErr w:type="spellEnd"/>
+      <w:r>
+        <w:rPr>
+          <w:rFonts w:ascii="Consolas" w:eastAsia="Times New Roman" w:hAnsi="Consolas" w:cs="Times New Roman"/>
+          <w:color w:val="89CA78"/>
+          <w:sz w:val="21"/>
+          <w:szCs w:val="21"/>
+          <w:lang w:val="en-CA" w:eastAsia="fr-FR"/>
+        </w:rPr>
+        <w:t>'</w:t>
       </w:r>
       <w:r>
         <w:rPr>
@@ -12039,6 +13991,7 @@
         </w:rPr>
         <w:t xml:space="preserve">        </w:t>
       </w:r>
+      <w:proofErr w:type="gramStart"/>
       <w:r>
         <w:rPr>
           <w:rFonts w:ascii="Consolas" w:eastAsia="Times New Roman" w:hAnsi="Consolas" w:cs="Times New Roman"/>
@@ -12049,6 +14002,7 @@
         </w:rPr>
         <w:t>body</w:t>
       </w:r>
+      <w:proofErr w:type="gramEnd"/>
       <w:r>
         <w:rPr>
           <w:rFonts w:ascii="Consolas" w:eastAsia="Times New Roman" w:hAnsi="Consolas" w:cs="Times New Roman"/>
@@ -12059,6 +14013,7 @@
         </w:rPr>
         <w:t xml:space="preserve">: </w:t>
       </w:r>
+      <w:proofErr w:type="spellStart"/>
       <w:r>
         <w:rPr>
           <w:rFonts w:ascii="Consolas" w:eastAsia="Times New Roman" w:hAnsi="Consolas" w:cs="Times New Roman"/>
@@ -12089,6 +14044,7 @@
         </w:rPr>
         <w:t>stringify</w:t>
       </w:r>
+      <w:proofErr w:type="spellEnd"/>
       <w:r>
         <w:rPr>
           <w:rFonts w:ascii="Consolas" w:eastAsia="Times New Roman" w:hAnsi="Consolas" w:cs="Times New Roman"/>
@@ -12099,6 +14055,7 @@
         </w:rPr>
         <w:t>(</w:t>
       </w:r>
+      <w:proofErr w:type="spellStart"/>
       <w:r>
         <w:rPr>
           <w:rFonts w:ascii="Consolas" w:eastAsia="Times New Roman" w:hAnsi="Consolas" w:cs="Times New Roman"/>
@@ -12109,6 +14066,7 @@
         </w:rPr>
         <w:t>pokemon</w:t>
       </w:r>
+      <w:proofErr w:type="spellEnd"/>
       <w:r>
         <w:rPr>
           <w:rFonts w:ascii="Consolas" w:eastAsia="Times New Roman" w:hAnsi="Consolas" w:cs="Times New Roman"/>
@@ -12142,6 +14100,7 @@
         </w:rPr>
         <w:t xml:space="preserve">        </w:t>
       </w:r>
+      <w:proofErr w:type="gramStart"/>
       <w:r>
         <w:rPr>
           <w:rFonts w:ascii="Consolas" w:eastAsia="Times New Roman" w:hAnsi="Consolas" w:cs="Times New Roman"/>
@@ -12160,7 +14119,18 @@
           <w:szCs w:val="21"/>
           <w:lang w:val="en-CA" w:eastAsia="fr-FR"/>
         </w:rPr>
-        <w:t>:{</w:t>
+        <w:t>:</w:t>
+      </w:r>
+      <w:proofErr w:type="gramEnd"/>
+      <w:r>
+        <w:rPr>
+          <w:rFonts w:ascii="Consolas" w:eastAsia="Times New Roman" w:hAnsi="Consolas" w:cs="Times New Roman"/>
+          <w:color w:val="ABB2BF"/>
+          <w:sz w:val="21"/>
+          <w:szCs w:val="21"/>
+          <w:lang w:val="en-CA" w:eastAsia="fr-FR"/>
+        </w:rPr>
+        <w:t>{</w:t>
       </w:r>
       <w:r>
         <w:rPr>
@@ -12170,7 +14140,18 @@
           <w:szCs w:val="21"/>
           <w:lang w:val="en-CA" w:eastAsia="fr-FR"/>
         </w:rPr>
-        <w:t>'Content-Type'</w:t>
+        <w:t>'</w:t>
+      </w:r>
+      <w:proofErr w:type="spellStart"/>
+      <w:r>
+        <w:rPr>
+          <w:rFonts w:ascii="Consolas" w:eastAsia="Times New Roman" w:hAnsi="Consolas" w:cs="Times New Roman"/>
+          <w:color w:val="89CA78"/>
+          <w:sz w:val="21"/>
+          <w:szCs w:val="21"/>
+          <w:lang w:val="en-CA" w:eastAsia="fr-FR"/>
+        </w:rPr>
+        <w:t>Content-Type'</w:t>
       </w:r>
       <w:r>
         <w:rPr>
@@ -12190,7 +14171,40 @@
           <w:szCs w:val="21"/>
           <w:lang w:val="en-CA" w:eastAsia="fr-FR"/>
         </w:rPr>
-        <w:t>'application/json'</w:t>
+        <w:t>'application</w:t>
+      </w:r>
+      <w:proofErr w:type="spellEnd"/>
+      <w:r>
+        <w:rPr>
+          <w:rFonts w:ascii="Consolas" w:eastAsia="Times New Roman" w:hAnsi="Consolas" w:cs="Times New Roman"/>
+          <w:color w:val="89CA78"/>
+          <w:sz w:val="21"/>
+          <w:szCs w:val="21"/>
+          <w:lang w:val="en-CA" w:eastAsia="fr-FR"/>
+        </w:rPr>
+        <w:t>/</w:t>
+      </w:r>
+      <w:proofErr w:type="spellStart"/>
+      <w:r>
+        <w:rPr>
+          <w:rFonts w:ascii="Consolas" w:eastAsia="Times New Roman" w:hAnsi="Consolas" w:cs="Times New Roman"/>
+          <w:color w:val="89CA78"/>
+          <w:sz w:val="21"/>
+          <w:szCs w:val="21"/>
+          <w:lang w:val="en-CA" w:eastAsia="fr-FR"/>
+        </w:rPr>
+        <w:t>json</w:t>
+      </w:r>
+      <w:proofErr w:type="spellEnd"/>
+      <w:r>
+        <w:rPr>
+          <w:rFonts w:ascii="Consolas" w:eastAsia="Times New Roman" w:hAnsi="Consolas" w:cs="Times New Roman"/>
+          <w:color w:val="89CA78"/>
+          <w:sz w:val="21"/>
+          <w:szCs w:val="21"/>
+          <w:lang w:val="en-CA" w:eastAsia="fr-FR"/>
+        </w:rPr>
+        <w:t>'</w:t>
       </w:r>
       <w:r>
         <w:rPr>
@@ -12248,6 +14262,7 @@
         </w:rPr>
         <w:t>    .</w:t>
       </w:r>
+      <w:proofErr w:type="gramStart"/>
       <w:r>
         <w:rPr>
           <w:rFonts w:ascii="Consolas" w:eastAsia="Times New Roman" w:hAnsi="Consolas" w:cs="Times New Roman"/>
@@ -12268,6 +14283,7 @@
         </w:rPr>
         <w:t>(</w:t>
       </w:r>
+      <w:proofErr w:type="gramEnd"/>
       <w:r>
         <w:rPr>
           <w:rFonts w:ascii="Consolas" w:eastAsia="Times New Roman" w:hAnsi="Consolas" w:cs="Times New Roman"/>
@@ -12298,6 +14314,7 @@
         </w:rPr>
         <w:t xml:space="preserve"> </w:t>
       </w:r>
+      <w:proofErr w:type="spellStart"/>
       <w:r>
         <w:rPr>
           <w:rFonts w:ascii="Consolas" w:eastAsia="Times New Roman" w:hAnsi="Consolas" w:cs="Times New Roman"/>
@@ -12328,6 +14345,7 @@
         </w:rPr>
         <w:t>json</w:t>
       </w:r>
+      <w:proofErr w:type="spellEnd"/>
       <w:r>
         <w:rPr>
           <w:rFonts w:ascii="Consolas" w:eastAsia="Times New Roman" w:hAnsi="Consolas" w:cs="Times New Roman"/>
@@ -12361,6 +14379,7 @@
         </w:rPr>
         <w:t>    .</w:t>
       </w:r>
+      <w:proofErr w:type="gramStart"/>
       <w:r>
         <w:rPr>
           <w:rFonts w:ascii="Consolas" w:eastAsia="Times New Roman" w:hAnsi="Consolas" w:cs="Times New Roman"/>
@@ -12381,6 +14400,7 @@
         </w:rPr>
         <w:t>(</w:t>
       </w:r>
+      <w:proofErr w:type="gramEnd"/>
       <w:r>
         <w:rPr>
           <w:rFonts w:ascii="Consolas" w:eastAsia="Times New Roman" w:hAnsi="Consolas" w:cs="Times New Roman"/>
@@ -12411,6 +14431,7 @@
         </w:rPr>
         <w:t xml:space="preserve"> </w:t>
       </w:r>
+      <w:proofErr w:type="spellStart"/>
       <w:r>
         <w:rPr>
           <w:rFonts w:ascii="Consolas" w:eastAsia="Times New Roman" w:hAnsi="Consolas" w:cs="Times New Roman"/>
@@ -12441,6 +14462,7 @@
         </w:rPr>
         <w:t>handleError</w:t>
       </w:r>
+      <w:proofErr w:type="spellEnd"/>
       <w:r>
         <w:rPr>
           <w:rFonts w:ascii="Consolas" w:eastAsia="Times New Roman" w:hAnsi="Consolas" w:cs="Times New Roman"/>
@@ -12509,16 +14531,28 @@
           <w:szCs w:val="44"/>
           <w:lang w:val="en-CA"/>
         </w:rPr>
-        <w:t xml:space="preserve">        SUPPRIMER UN pokemon</w:t>
-      </w:r>
+        <w:t xml:space="preserve">        SUPPRIMER UN </w:t>
+      </w:r>
+      <w:proofErr w:type="spellStart"/>
+      <w:proofErr w:type="gramStart"/>
       <w:r>
         <w:rPr>
           <w:sz w:val="44"/>
           <w:szCs w:val="44"/>
           <w:lang w:val="en-CA"/>
         </w:rPr>
+        <w:t>pokemon</w:t>
+      </w:r>
+      <w:proofErr w:type="spellEnd"/>
+      <w:r>
+        <w:rPr>
+          <w:sz w:val="44"/>
+          <w:szCs w:val="44"/>
+          <w:lang w:val="en-CA"/>
+        </w:rPr>
         <w:t> :</w:t>
       </w:r>
+      <w:proofErr w:type="gramEnd"/>
     </w:p>
     <w:p>
       <w:pPr>
@@ -12542,6 +14576,7 @@
         </w:rPr>
         <w:t xml:space="preserve">  </w:t>
       </w:r>
+      <w:proofErr w:type="gramStart"/>
       <w:r>
         <w:rPr>
           <w:rFonts w:ascii="Consolas" w:eastAsia="Times New Roman" w:hAnsi="Consolas" w:cs="Times New Roman"/>
@@ -12552,6 +14587,7 @@
         </w:rPr>
         <w:t>static</w:t>
       </w:r>
+      <w:proofErr w:type="gramEnd"/>
       <w:r>
         <w:rPr>
           <w:rFonts w:ascii="Consolas" w:eastAsia="Times New Roman" w:hAnsi="Consolas" w:cs="Times New Roman"/>
@@ -12562,6 +14598,7 @@
         </w:rPr>
         <w:t xml:space="preserve"> </w:t>
       </w:r>
+      <w:proofErr w:type="spellStart"/>
       <w:r>
         <w:rPr>
           <w:rFonts w:ascii="Consolas" w:eastAsia="Times New Roman" w:hAnsi="Consolas" w:cs="Times New Roman"/>
@@ -12572,6 +14609,7 @@
         </w:rPr>
         <w:t>deletePokemon</w:t>
       </w:r>
+      <w:proofErr w:type="spellEnd"/>
       <w:r>
         <w:rPr>
           <w:rFonts w:ascii="Consolas" w:eastAsia="Times New Roman" w:hAnsi="Consolas" w:cs="Times New Roman"/>
@@ -12582,6 +14620,7 @@
         </w:rPr>
         <w:t>(</w:t>
       </w:r>
+      <w:proofErr w:type="spellStart"/>
       <w:r>
         <w:rPr>
           <w:rFonts w:ascii="Consolas" w:eastAsia="Times New Roman" w:hAnsi="Consolas" w:cs="Times New Roman"/>
@@ -12592,6 +14631,7 @@
         </w:rPr>
         <w:t>pokemon</w:t>
       </w:r>
+      <w:proofErr w:type="spellEnd"/>
       <w:r>
         <w:rPr>
           <w:rFonts w:ascii="Consolas" w:eastAsia="Times New Roman" w:hAnsi="Consolas" w:cs="Times New Roman"/>
@@ -12602,6 +14642,7 @@
         </w:rPr>
         <w:t xml:space="preserve">: </w:t>
       </w:r>
+      <w:proofErr w:type="spellStart"/>
       <w:r>
         <w:rPr>
           <w:rFonts w:ascii="Consolas" w:eastAsia="Times New Roman" w:hAnsi="Consolas" w:cs="Times New Roman"/>
@@ -12612,6 +14653,7 @@
         </w:rPr>
         <w:t>Pokemon</w:t>
       </w:r>
+      <w:proofErr w:type="spellEnd"/>
       <w:r>
         <w:rPr>
           <w:rFonts w:ascii="Consolas" w:eastAsia="Times New Roman" w:hAnsi="Consolas" w:cs="Times New Roman"/>
@@ -12665,6 +14707,7 @@
         </w:rPr>
         <w:t xml:space="preserve">    </w:t>
       </w:r>
+      <w:proofErr w:type="gramStart"/>
       <w:r>
         <w:rPr>
           <w:rFonts w:ascii="Consolas" w:eastAsia="Times New Roman" w:hAnsi="Consolas" w:cs="Times New Roman"/>
@@ -12675,6 +14718,7 @@
         </w:rPr>
         <w:t>return</w:t>
       </w:r>
+      <w:proofErr w:type="gramEnd"/>
       <w:r>
         <w:rPr>
           <w:rFonts w:ascii="Consolas" w:eastAsia="Times New Roman" w:hAnsi="Consolas" w:cs="Times New Roman"/>
@@ -12713,7 +14757,29 @@
           <w:szCs w:val="21"/>
           <w:lang w:val="en-CA" w:eastAsia="fr-FR"/>
         </w:rPr>
-        <w:t>`http://localhost:3001/pokemons/</w:t>
+        <w:t>`http://localhost:3001/</w:t>
+      </w:r>
+      <w:proofErr w:type="spellStart"/>
+      <w:r>
+        <w:rPr>
+          <w:rFonts w:ascii="Consolas" w:eastAsia="Times New Roman" w:hAnsi="Consolas" w:cs="Times New Roman"/>
+          <w:color w:val="89CA78"/>
+          <w:sz w:val="21"/>
+          <w:szCs w:val="21"/>
+          <w:lang w:val="en-CA" w:eastAsia="fr-FR"/>
+        </w:rPr>
+        <w:t>pokemons</w:t>
+      </w:r>
+      <w:proofErr w:type="spellEnd"/>
+      <w:r>
+        <w:rPr>
+          <w:rFonts w:ascii="Consolas" w:eastAsia="Times New Roman" w:hAnsi="Consolas" w:cs="Times New Roman"/>
+          <w:color w:val="89CA78"/>
+          <w:sz w:val="21"/>
+          <w:szCs w:val="21"/>
+          <w:lang w:val="en-CA" w:eastAsia="fr-FR"/>
+        </w:rPr>
+        <w:t>/</w:t>
       </w:r>
       <w:r>
         <w:rPr>
@@ -12808,6 +14874,7 @@
         </w:rPr>
         <w:t xml:space="preserve">          </w:t>
       </w:r>
+      <w:proofErr w:type="gramStart"/>
       <w:r>
         <w:rPr>
           <w:rFonts w:ascii="Consolas" w:eastAsia="Times New Roman" w:hAnsi="Consolas" w:cs="Times New Roman"/>
@@ -12818,6 +14885,7 @@
         </w:rPr>
         <w:t>method</w:t>
       </w:r>
+      <w:proofErr w:type="gramEnd"/>
       <w:r>
         <w:rPr>
           <w:rFonts w:ascii="Consolas" w:eastAsia="Times New Roman" w:hAnsi="Consolas" w:cs="Times New Roman"/>
@@ -12871,6 +14939,7 @@
         </w:rPr>
         <w:t xml:space="preserve">          </w:t>
       </w:r>
+      <w:proofErr w:type="gramStart"/>
       <w:r>
         <w:rPr>
           <w:rFonts w:ascii="Consolas" w:eastAsia="Times New Roman" w:hAnsi="Consolas" w:cs="Times New Roman"/>
@@ -12881,6 +14950,7 @@
         </w:rPr>
         <w:t>body</w:t>
       </w:r>
+      <w:proofErr w:type="gramEnd"/>
       <w:r>
         <w:rPr>
           <w:rFonts w:ascii="Consolas" w:eastAsia="Times New Roman" w:hAnsi="Consolas" w:cs="Times New Roman"/>
@@ -12891,6 +14961,7 @@
         </w:rPr>
         <w:t xml:space="preserve">: </w:t>
       </w:r>
+      <w:proofErr w:type="spellStart"/>
       <w:r>
         <w:rPr>
           <w:rFonts w:ascii="Consolas" w:eastAsia="Times New Roman" w:hAnsi="Consolas" w:cs="Times New Roman"/>
@@ -12921,6 +14992,7 @@
         </w:rPr>
         <w:t>stringify</w:t>
       </w:r>
+      <w:proofErr w:type="spellEnd"/>
       <w:r>
         <w:rPr>
           <w:rFonts w:ascii="Consolas" w:eastAsia="Times New Roman" w:hAnsi="Consolas" w:cs="Times New Roman"/>
@@ -12931,6 +15003,7 @@
         </w:rPr>
         <w:t>(</w:t>
       </w:r>
+      <w:proofErr w:type="spellStart"/>
       <w:r>
         <w:rPr>
           <w:rFonts w:ascii="Consolas" w:eastAsia="Times New Roman" w:hAnsi="Consolas" w:cs="Times New Roman"/>
@@ -12941,6 +15014,7 @@
         </w:rPr>
         <w:t>pokemon</w:t>
       </w:r>
+      <w:proofErr w:type="spellEnd"/>
       <w:r>
         <w:rPr>
           <w:rFonts w:ascii="Consolas" w:eastAsia="Times New Roman" w:hAnsi="Consolas" w:cs="Times New Roman"/>
@@ -12974,6 +15048,7 @@
         </w:rPr>
         <w:t xml:space="preserve">          </w:t>
       </w:r>
+      <w:proofErr w:type="gramStart"/>
       <w:r>
         <w:rPr>
           <w:rFonts w:ascii="Consolas" w:eastAsia="Times New Roman" w:hAnsi="Consolas" w:cs="Times New Roman"/>
@@ -12984,6 +15059,7 @@
         </w:rPr>
         <w:t>headers</w:t>
       </w:r>
+      <w:proofErr w:type="gramEnd"/>
       <w:r>
         <w:rPr>
           <w:rFonts w:ascii="Consolas" w:eastAsia="Times New Roman" w:hAnsi="Consolas" w:cs="Times New Roman"/>
@@ -13022,7 +15098,29 @@
           <w:szCs w:val="21"/>
           <w:lang w:val="en-CA" w:eastAsia="fr-FR"/>
         </w:rPr>
-        <w:t>'application/json'</w:t>
+        <w:t>'application/</w:t>
+      </w:r>
+      <w:proofErr w:type="spellStart"/>
+      <w:r>
+        <w:rPr>
+          <w:rFonts w:ascii="Consolas" w:eastAsia="Times New Roman" w:hAnsi="Consolas" w:cs="Times New Roman"/>
+          <w:color w:val="89CA78"/>
+          <w:sz w:val="21"/>
+          <w:szCs w:val="21"/>
+          <w:lang w:val="en-CA" w:eastAsia="fr-FR"/>
+        </w:rPr>
+        <w:t>json</w:t>
+      </w:r>
+      <w:proofErr w:type="spellEnd"/>
+      <w:r>
+        <w:rPr>
+          <w:rFonts w:ascii="Consolas" w:eastAsia="Times New Roman" w:hAnsi="Consolas" w:cs="Times New Roman"/>
+          <w:color w:val="89CA78"/>
+          <w:sz w:val="21"/>
+          <w:szCs w:val="21"/>
+          <w:lang w:val="en-CA" w:eastAsia="fr-FR"/>
+        </w:rPr>
+        <w:t>'</w:t>
       </w:r>
       <w:r>
         <w:rPr>
@@ -13080,6 +15178,7 @@
         </w:rPr>
         <w:t>          .</w:t>
       </w:r>
+      <w:proofErr w:type="gramStart"/>
       <w:r>
         <w:rPr>
           <w:rFonts w:ascii="Consolas" w:eastAsia="Times New Roman" w:hAnsi="Consolas" w:cs="Times New Roman"/>
@@ -13100,6 +15199,8 @@
         </w:rPr>
         <w:t>(</w:t>
       </w:r>
+      <w:proofErr w:type="spellStart"/>
+      <w:proofErr w:type="gramEnd"/>
       <w:r>
         <w:rPr>
           <w:rFonts w:ascii="Consolas" w:eastAsia="Times New Roman" w:hAnsi="Consolas" w:cs="Times New Roman"/>
@@ -13110,6 +15211,7 @@
         </w:rPr>
         <w:t>reponse</w:t>
       </w:r>
+      <w:proofErr w:type="spellEnd"/>
       <w:r>
         <w:rPr>
           <w:rFonts w:ascii="Consolas" w:eastAsia="Times New Roman" w:hAnsi="Consolas" w:cs="Times New Roman"/>
@@ -13140,6 +15242,7 @@
         </w:rPr>
         <w:t xml:space="preserve"> </w:t>
       </w:r>
+      <w:proofErr w:type="spellStart"/>
       <w:r>
         <w:rPr>
           <w:rFonts w:ascii="Consolas" w:eastAsia="Times New Roman" w:hAnsi="Consolas" w:cs="Times New Roman"/>
@@ -13170,6 +15273,7 @@
         </w:rPr>
         <w:t>json</w:t>
       </w:r>
+      <w:proofErr w:type="spellEnd"/>
       <w:r>
         <w:rPr>
           <w:rFonts w:ascii="Consolas" w:eastAsia="Times New Roman" w:hAnsi="Consolas" w:cs="Times New Roman"/>
@@ -13203,6 +15307,7 @@
         </w:rPr>
         <w:t>          .</w:t>
       </w:r>
+      <w:proofErr w:type="gramStart"/>
       <w:r>
         <w:rPr>
           <w:rFonts w:ascii="Consolas" w:eastAsia="Times New Roman" w:hAnsi="Consolas" w:cs="Times New Roman"/>
@@ -13223,6 +15328,7 @@
         </w:rPr>
         <w:t>(</w:t>
       </w:r>
+      <w:proofErr w:type="gramEnd"/>
       <w:r>
         <w:rPr>
           <w:rFonts w:ascii="Consolas" w:eastAsia="Times New Roman" w:hAnsi="Consolas" w:cs="Times New Roman"/>
@@ -13263,6 +15369,7 @@
         </w:rPr>
         <w:t xml:space="preserve"> </w:t>
       </w:r>
+      <w:proofErr w:type="spellStart"/>
       <w:r>
         <w:rPr>
           <w:rFonts w:ascii="Consolas" w:eastAsia="Times New Roman" w:hAnsi="Consolas" w:cs="Times New Roman"/>
@@ -13293,6 +15400,7 @@
         </w:rPr>
         <w:t>handleError</w:t>
       </w:r>
+      <w:proofErr w:type="spellEnd"/>
       <w:r>
         <w:rPr>
           <w:rFonts w:ascii="Consolas" w:eastAsia="Times New Roman" w:hAnsi="Consolas" w:cs="Times New Roman"/>
@@ -13440,13 +15548,65 @@
           <w:szCs w:val="44"/>
         </w:rPr>
       </w:pPr>
-      <w:r>
-        <w:rPr>
-          <w:sz w:val="44"/>
-          <w:szCs w:val="44"/>
-        </w:rPr>
-        <w:t>npm i --save react-apexcharts apexcharts</w:t>
-      </w:r>
+      <w:proofErr w:type="spellStart"/>
+      <w:proofErr w:type="gramStart"/>
+      <w:r>
+        <w:rPr>
+          <w:sz w:val="44"/>
+          <w:szCs w:val="44"/>
+        </w:rPr>
+        <w:t>npm</w:t>
+      </w:r>
+      <w:proofErr w:type="spellEnd"/>
+      <w:proofErr w:type="gramEnd"/>
+      <w:r>
+        <w:rPr>
+          <w:sz w:val="44"/>
+          <w:szCs w:val="44"/>
+        </w:rPr>
+        <w:t xml:space="preserve"> i --</w:t>
+      </w:r>
+      <w:proofErr w:type="spellStart"/>
+      <w:r>
+        <w:rPr>
+          <w:sz w:val="44"/>
+          <w:szCs w:val="44"/>
+        </w:rPr>
+        <w:t>save</w:t>
+      </w:r>
+      <w:proofErr w:type="spellEnd"/>
+      <w:r>
+        <w:rPr>
+          <w:sz w:val="44"/>
+          <w:szCs w:val="44"/>
+        </w:rPr>
+        <w:t xml:space="preserve"> </w:t>
+      </w:r>
+      <w:proofErr w:type="spellStart"/>
+      <w:r>
+        <w:rPr>
+          <w:sz w:val="44"/>
+          <w:szCs w:val="44"/>
+        </w:rPr>
+        <w:t>react-apexcharts</w:t>
+      </w:r>
+      <w:proofErr w:type="spellEnd"/>
+      <w:r>
+        <w:rPr>
+          <w:sz w:val="44"/>
+          <w:szCs w:val="44"/>
+        </w:rPr>
+        <w:t xml:space="preserve"> </w:t>
+      </w:r>
+      <w:proofErr w:type="spellStart"/>
+      <w:r>
+        <w:rPr>
+          <w:sz w:val="44"/>
+          <w:szCs w:val="44"/>
+        </w:rPr>
+        <w:t>apexcharts</w:t>
+      </w:r>
+      <w:proofErr w:type="spellEnd"/>
     </w:p>
     <w:p>
       <w:pPr>
@@ -13460,6 +15620,7 @@
           <w:lang w:val="en-CA" w:eastAsia="fr-FR"/>
         </w:rPr>
       </w:pPr>
+      <w:proofErr w:type="gramStart"/>
       <w:r>
         <w:rPr>
           <w:rFonts w:ascii="Consolas" w:eastAsia="Times New Roman" w:hAnsi="Consolas" w:cs="Times New Roman"/>
@@ -13470,6 +15631,7 @@
         </w:rPr>
         <w:t>import</w:t>
       </w:r>
+      <w:proofErr w:type="gramEnd"/>
       <w:r>
         <w:rPr>
           <w:rFonts w:ascii="Consolas" w:eastAsia="Times New Roman" w:hAnsi="Consolas" w:cs="Times New Roman"/>
@@ -13500,6 +15662,7 @@
         </w:rPr>
         <w:t>, {</w:t>
       </w:r>
+      <w:proofErr w:type="spellStart"/>
       <w:r>
         <w:rPr>
           <w:rFonts w:ascii="Consolas" w:eastAsia="Times New Roman" w:hAnsi="Consolas" w:cs="Times New Roman"/>
@@ -13510,6 +15673,7 @@
         </w:rPr>
         <w:t>FunctionComponent</w:t>
       </w:r>
+      <w:proofErr w:type="spellEnd"/>
       <w:r>
         <w:rPr>
           <w:rFonts w:ascii="Consolas" w:eastAsia="Times New Roman" w:hAnsi="Consolas" w:cs="Times New Roman"/>
@@ -13520,6 +15684,7 @@
         </w:rPr>
         <w:t xml:space="preserve">, </w:t>
       </w:r>
+      <w:proofErr w:type="spellStart"/>
       <w:r>
         <w:rPr>
           <w:rFonts w:ascii="Consolas" w:eastAsia="Times New Roman" w:hAnsi="Consolas" w:cs="Times New Roman"/>
@@ -13530,6 +15695,7 @@
         </w:rPr>
         <w:t>useState</w:t>
       </w:r>
+      <w:proofErr w:type="spellEnd"/>
       <w:r>
         <w:rPr>
           <w:rFonts w:ascii="Consolas" w:eastAsia="Times New Roman" w:hAnsi="Consolas" w:cs="Times New Roman"/>
@@ -13606,6 +15772,7 @@
           <w:lang w:val="en-CA" w:eastAsia="fr-FR"/>
         </w:rPr>
       </w:pPr>
+      <w:proofErr w:type="gramStart"/>
       <w:r>
         <w:rPr>
           <w:rFonts w:ascii="Consolas" w:eastAsia="Times New Roman" w:hAnsi="Consolas" w:cs="Times New Roman"/>
@@ -13616,6 +15783,7 @@
         </w:rPr>
         <w:t>import</w:t>
       </w:r>
+      <w:proofErr w:type="gramEnd"/>
       <w:r>
         <w:rPr>
           <w:rFonts w:ascii="Consolas" w:eastAsia="Times New Roman" w:hAnsi="Consolas" w:cs="Times New Roman"/>
@@ -13626,6 +15794,7 @@
         </w:rPr>
         <w:t xml:space="preserve"> { </w:t>
       </w:r>
+      <w:proofErr w:type="spellStart"/>
       <w:r>
         <w:rPr>
           <w:rFonts w:ascii="Consolas" w:eastAsia="Times New Roman" w:hAnsi="Consolas" w:cs="Times New Roman"/>
@@ -13636,6 +15805,7 @@
         </w:rPr>
         <w:t>BrowserRouter</w:t>
       </w:r>
+      <w:proofErr w:type="spellEnd"/>
       <w:r>
         <w:rPr>
           <w:rFonts w:ascii="Consolas" w:eastAsia="Times New Roman" w:hAnsi="Consolas" w:cs="Times New Roman"/>
@@ -13686,6 +15856,7 @@
         </w:rPr>
         <w:t xml:space="preserve">, </w:t>
       </w:r>
+      <w:proofErr w:type="spellStart"/>
       <w:r>
         <w:rPr>
           <w:rFonts w:ascii="Consolas" w:eastAsia="Times New Roman" w:hAnsi="Consolas" w:cs="Times New Roman"/>
@@ -13736,6 +15907,7 @@
         </w:rPr>
         <w:t>Link</w:t>
       </w:r>
+      <w:proofErr w:type="spellEnd"/>
       <w:r>
         <w:rPr>
           <w:rFonts w:ascii="Consolas" w:eastAsia="Times New Roman" w:hAnsi="Consolas" w:cs="Times New Roman"/>
@@ -13774,7 +15946,29 @@
           <w:szCs w:val="21"/>
           <w:lang w:val="en-CA" w:eastAsia="fr-FR"/>
         </w:rPr>
-        <w:t>'react-router-dom'</w:t>
+        <w:t>'react-router-</w:t>
+      </w:r>
+      <w:proofErr w:type="spellStart"/>
+      <w:r>
+        <w:rPr>
+          <w:rFonts w:ascii="Consolas" w:eastAsia="Times New Roman" w:hAnsi="Consolas" w:cs="Times New Roman"/>
+          <w:color w:val="89CA78"/>
+          <w:sz w:val="21"/>
+          <w:szCs w:val="21"/>
+          <w:lang w:val="en-CA" w:eastAsia="fr-FR"/>
+        </w:rPr>
+        <w:t>dom</w:t>
+      </w:r>
+      <w:proofErr w:type="spellEnd"/>
+      <w:r>
+        <w:rPr>
+          <w:rFonts w:ascii="Consolas" w:eastAsia="Times New Roman" w:hAnsi="Consolas" w:cs="Times New Roman"/>
+          <w:color w:val="89CA78"/>
+          <w:sz w:val="21"/>
+          <w:szCs w:val="21"/>
+          <w:lang w:val="en-CA" w:eastAsia="fr-FR"/>
+        </w:rPr>
+        <w:t>'</w:t>
       </w:r>
       <w:r>
         <w:rPr>
@@ -13799,6 +15993,7 @@
           <w:lang w:val="en-CA" w:eastAsia="fr-FR"/>
         </w:rPr>
       </w:pPr>
+      <w:proofErr w:type="gramStart"/>
       <w:r>
         <w:rPr>
           <w:rFonts w:ascii="Consolas" w:eastAsia="Times New Roman" w:hAnsi="Consolas" w:cs="Times New Roman"/>
@@ -13809,6 +16004,7 @@
         </w:rPr>
         <w:t>import</w:t>
       </w:r>
+      <w:proofErr w:type="gramEnd"/>
       <w:r>
         <w:rPr>
           <w:rFonts w:ascii="Consolas" w:eastAsia="Times New Roman" w:hAnsi="Consolas" w:cs="Times New Roman"/>
@@ -13892,6 +16088,7 @@
           <w:lang w:val="en-CA" w:eastAsia="fr-FR"/>
         </w:rPr>
       </w:pPr>
+      <w:proofErr w:type="gramStart"/>
       <w:r>
         <w:rPr>
           <w:rFonts w:ascii="Consolas" w:eastAsia="Times New Roman" w:hAnsi="Consolas" w:cs="Times New Roman"/>
@@ -13902,6 +16099,7 @@
         </w:rPr>
         <w:t>import</w:t>
       </w:r>
+      <w:proofErr w:type="gramEnd"/>
       <w:r>
         <w:rPr>
           <w:rFonts w:ascii="Consolas" w:eastAsia="Times New Roman" w:hAnsi="Consolas" w:cs="Times New Roman"/>
@@ -13960,7 +16158,29 @@
           <w:szCs w:val="21"/>
           <w:lang w:val="en-CA" w:eastAsia="fr-FR"/>
         </w:rPr>
-        <w:t>"react-apexcharts"</w:t>
+        <w:t>"react-</w:t>
+      </w:r>
+      <w:proofErr w:type="spellStart"/>
+      <w:r>
+        <w:rPr>
+          <w:rFonts w:ascii="Consolas" w:eastAsia="Times New Roman" w:hAnsi="Consolas" w:cs="Times New Roman"/>
+          <w:color w:val="89CA78"/>
+          <w:sz w:val="21"/>
+          <w:szCs w:val="21"/>
+          <w:lang w:val="en-CA" w:eastAsia="fr-FR"/>
+        </w:rPr>
+        <w:t>apexcharts</w:t>
+      </w:r>
+      <w:proofErr w:type="spellEnd"/>
+      <w:r>
+        <w:rPr>
+          <w:rFonts w:ascii="Consolas" w:eastAsia="Times New Roman" w:hAnsi="Consolas" w:cs="Times New Roman"/>
+          <w:color w:val="89CA78"/>
+          <w:sz w:val="21"/>
+          <w:szCs w:val="21"/>
+          <w:lang w:val="en-CA" w:eastAsia="fr-FR"/>
+        </w:rPr>
+        <w:t>"</w:t>
       </w:r>
       <w:r>
         <w:rPr>
@@ -14008,6 +16228,8 @@
           <w:lang w:val="en-CA" w:eastAsia="fr-FR"/>
         </w:rPr>
       </w:pPr>
+      <w:proofErr w:type="spellStart"/>
+      <w:proofErr w:type="gramStart"/>
       <w:r>
         <w:rPr>
           <w:rFonts w:ascii="Consolas" w:eastAsia="Times New Roman" w:hAnsi="Consolas" w:cs="Times New Roman"/>
@@ -14018,6 +16240,8 @@
         </w:rPr>
         <w:t>const</w:t>
       </w:r>
+      <w:proofErr w:type="spellEnd"/>
+      <w:proofErr w:type="gramEnd"/>
       <w:r>
         <w:rPr>
           <w:rFonts w:ascii="Consolas" w:eastAsia="Times New Roman" w:hAnsi="Consolas" w:cs="Times New Roman"/>
@@ -14048,6 +16272,7 @@
         </w:rPr>
         <w:t xml:space="preserve">: </w:t>
       </w:r>
+      <w:proofErr w:type="spellStart"/>
       <w:r>
         <w:rPr>
           <w:rFonts w:ascii="Consolas" w:eastAsia="Times New Roman" w:hAnsi="Consolas" w:cs="Times New Roman"/>
@@ -14058,6 +16283,7 @@
         </w:rPr>
         <w:t>FunctionComponent</w:t>
       </w:r>
+      <w:proofErr w:type="spellEnd"/>
       <w:r>
         <w:rPr>
           <w:rFonts w:ascii="Consolas" w:eastAsia="Times New Roman" w:hAnsi="Consolas" w:cs="Times New Roman"/>
@@ -14121,6 +16347,8 @@
           <w:lang w:val="en-CA" w:eastAsia="fr-FR"/>
         </w:rPr>
       </w:pPr>
+      <w:proofErr w:type="spellStart"/>
+      <w:proofErr w:type="gramStart"/>
       <w:r>
         <w:rPr>
           <w:rFonts w:ascii="Consolas" w:eastAsia="Times New Roman" w:hAnsi="Consolas" w:cs="Times New Roman"/>
@@ -14131,6 +16359,8 @@
         </w:rPr>
         <w:t>const</w:t>
       </w:r>
+      <w:proofErr w:type="spellEnd"/>
+      <w:proofErr w:type="gramEnd"/>
       <w:r>
         <w:rPr>
           <w:rFonts w:ascii="Consolas" w:eastAsia="Times New Roman" w:hAnsi="Consolas" w:cs="Times New Roman"/>
@@ -14141,6 +16371,7 @@
         </w:rPr>
         <w:t xml:space="preserve"> [</w:t>
       </w:r>
+      <w:proofErr w:type="spellStart"/>
       <w:r>
         <w:rPr>
           <w:rFonts w:ascii="Consolas" w:eastAsia="Times New Roman" w:hAnsi="Consolas" w:cs="Times New Roman"/>
@@ -14171,6 +16402,7 @@
         </w:rPr>
         <w:t>setState</w:t>
       </w:r>
+      <w:proofErr w:type="spellEnd"/>
       <w:r>
         <w:rPr>
           <w:rFonts w:ascii="Consolas" w:eastAsia="Times New Roman" w:hAnsi="Consolas" w:cs="Times New Roman"/>
@@ -14191,6 +16423,7 @@
         </w:rPr>
         <w:t>=</w:t>
       </w:r>
+      <w:proofErr w:type="spellStart"/>
       <w:r>
         <w:rPr>
           <w:rFonts w:ascii="Consolas" w:eastAsia="Times New Roman" w:hAnsi="Consolas" w:cs="Times New Roman"/>
@@ -14201,6 +16434,7 @@
         </w:rPr>
         <w:t>useState</w:t>
       </w:r>
+      <w:proofErr w:type="spellEnd"/>
       <w:r>
         <w:rPr>
           <w:rFonts w:ascii="Consolas" w:eastAsia="Times New Roman" w:hAnsi="Consolas" w:cs="Times New Roman"/>
@@ -14234,6 +16468,7 @@
         </w:rPr>
         <w:t xml:space="preserve">  </w:t>
       </w:r>
+      <w:proofErr w:type="gramStart"/>
       <w:r>
         <w:rPr>
           <w:rFonts w:ascii="Consolas" w:eastAsia="Times New Roman" w:hAnsi="Consolas" w:cs="Times New Roman"/>
@@ -14244,6 +16479,7 @@
         </w:rPr>
         <w:t>options</w:t>
       </w:r>
+      <w:proofErr w:type="gramEnd"/>
       <w:r>
         <w:rPr>
           <w:rFonts w:ascii="Consolas" w:eastAsia="Times New Roman" w:hAnsi="Consolas" w:cs="Times New Roman"/>
@@ -14277,6 +16513,7 @@
         </w:rPr>
         <w:t xml:space="preserve">    </w:t>
       </w:r>
+      <w:proofErr w:type="gramStart"/>
       <w:r>
         <w:rPr>
           <w:rFonts w:ascii="Consolas" w:eastAsia="Times New Roman" w:hAnsi="Consolas" w:cs="Times New Roman"/>
@@ -14287,6 +16524,7 @@
         </w:rPr>
         <w:t>chart</w:t>
       </w:r>
+      <w:proofErr w:type="gramEnd"/>
       <w:r>
         <w:rPr>
           <w:rFonts w:ascii="Consolas" w:eastAsia="Times New Roman" w:hAnsi="Consolas" w:cs="Times New Roman"/>
@@ -14320,6 +16558,7 @@
         </w:rPr>
         <w:t xml:space="preserve">      </w:t>
       </w:r>
+      <w:proofErr w:type="gramStart"/>
       <w:r>
         <w:rPr>
           <w:rFonts w:ascii="Consolas" w:eastAsia="Times New Roman" w:hAnsi="Consolas" w:cs="Times New Roman"/>
@@ -14330,6 +16569,7 @@
         </w:rPr>
         <w:t>id</w:t>
       </w:r>
+      <w:proofErr w:type="gramEnd"/>
       <w:r>
         <w:rPr>
           <w:rFonts w:ascii="Consolas" w:eastAsia="Times New Roman" w:hAnsi="Consolas" w:cs="Times New Roman"/>
@@ -14396,6 +16636,8 @@
         </w:rPr>
         <w:t xml:space="preserve">    </w:t>
       </w:r>
+      <w:proofErr w:type="spellStart"/>
+      <w:proofErr w:type="gramStart"/>
       <w:r>
         <w:rPr>
           <w:rFonts w:ascii="Consolas" w:eastAsia="Times New Roman" w:hAnsi="Consolas" w:cs="Times New Roman"/>
@@ -14406,6 +16648,8 @@
         </w:rPr>
         <w:t>xaxis</w:t>
       </w:r>
+      <w:proofErr w:type="spellEnd"/>
+      <w:proofErr w:type="gramEnd"/>
       <w:r>
         <w:rPr>
           <w:rFonts w:ascii="Consolas" w:eastAsia="Times New Roman" w:hAnsi="Consolas" w:cs="Times New Roman"/>
@@ -14439,6 +16683,7 @@
         </w:rPr>
         <w:t xml:space="preserve">      </w:t>
       </w:r>
+      <w:proofErr w:type="gramStart"/>
       <w:r>
         <w:rPr>
           <w:rFonts w:ascii="Consolas" w:eastAsia="Times New Roman" w:hAnsi="Consolas" w:cs="Times New Roman"/>
@@ -14449,6 +16694,7 @@
         </w:rPr>
         <w:t>categories</w:t>
       </w:r>
+      <w:proofErr w:type="gramEnd"/>
       <w:r>
         <w:rPr>
           <w:rFonts w:ascii="Consolas" w:eastAsia="Times New Roman" w:hAnsi="Consolas" w:cs="Times New Roman"/>
@@ -14708,6 +16954,7 @@
         </w:rPr>
         <w:t xml:space="preserve">  </w:t>
       </w:r>
+      <w:proofErr w:type="gramStart"/>
       <w:r>
         <w:rPr>
           <w:rFonts w:ascii="Consolas" w:eastAsia="Times New Roman" w:hAnsi="Consolas" w:cs="Times New Roman"/>
@@ -14718,6 +16965,7 @@
         </w:rPr>
         <w:t>series</w:t>
       </w:r>
+      <w:proofErr w:type="gramEnd"/>
       <w:r>
         <w:rPr>
           <w:rFonts w:ascii="Consolas" w:eastAsia="Times New Roman" w:hAnsi="Consolas" w:cs="Times New Roman"/>
@@ -14774,6 +17022,7 @@
         </w:rPr>
         <w:t xml:space="preserve">      </w:t>
       </w:r>
+      <w:proofErr w:type="gramStart"/>
       <w:r>
         <w:rPr>
           <w:rFonts w:ascii="Consolas" w:eastAsia="Times New Roman" w:hAnsi="Consolas" w:cs="Times New Roman"/>
@@ -14784,6 +17033,7 @@
         </w:rPr>
         <w:t>name</w:t>
       </w:r>
+      <w:proofErr w:type="gramEnd"/>
       <w:r>
         <w:rPr>
           <w:rFonts w:ascii="Consolas" w:eastAsia="Times New Roman" w:hAnsi="Consolas" w:cs="Times New Roman"/>
@@ -14837,6 +17087,7 @@
         </w:rPr>
         <w:t xml:space="preserve">      </w:t>
       </w:r>
+      <w:proofErr w:type="gramStart"/>
       <w:r>
         <w:rPr>
           <w:rFonts w:ascii="Consolas" w:eastAsia="Times New Roman" w:hAnsi="Consolas" w:cs="Times New Roman"/>
@@ -14847,6 +17098,7 @@
         </w:rPr>
         <w:t>data</w:t>
       </w:r>
+      <w:proofErr w:type="gramEnd"/>
       <w:r>
         <w:rPr>
           <w:rFonts w:ascii="Consolas" w:eastAsia="Times New Roman" w:hAnsi="Consolas" w:cs="Times New Roman"/>
@@ -15158,6 +17410,7 @@
         </w:rPr>
         <w:t> </w:t>
       </w:r>
+      <w:proofErr w:type="gramStart"/>
       <w:r>
         <w:rPr>
           <w:rFonts w:ascii="Consolas" w:eastAsia="Times New Roman" w:hAnsi="Consolas" w:cs="Times New Roman"/>
@@ -15168,6 +17421,7 @@
         </w:rPr>
         <w:t>return</w:t>
       </w:r>
+      <w:proofErr w:type="gramEnd"/>
       <w:r>
         <w:rPr>
           <w:rFonts w:ascii="Consolas" w:eastAsia="Times New Roman" w:hAnsi="Consolas" w:cs="Times New Roman"/>
@@ -15244,6 +17498,7 @@
         </w:rPr>
         <w:t xml:space="preserve"> </w:t>
       </w:r>
+      <w:proofErr w:type="spellStart"/>
       <w:r>
         <w:rPr>
           <w:rFonts w:ascii="Consolas" w:eastAsia="Times New Roman" w:hAnsi="Consolas" w:cs="Times New Roman"/>
@@ -15254,6 +17509,7 @@
         </w:rPr>
         <w:t>className</w:t>
       </w:r>
+      <w:proofErr w:type="spellEnd"/>
       <w:r>
         <w:rPr>
           <w:rFonts w:ascii="Consolas" w:eastAsia="Times New Roman" w:hAnsi="Consolas" w:cs="Times New Roman"/>
@@ -15358,7 +17614,7 @@
           <w:color w:val="ABB2BF"/>
           <w:sz w:val="21"/>
           <w:szCs w:val="21"/>
-          <w:lang w:eastAsia="fr-FR"/>
+          <w:lang w:val="en-CA" w:eastAsia="fr-FR"/>
         </w:rPr>
       </w:pPr>
       <w:r>
@@ -15377,7 +17633,7 @@
           <w:color w:val="ABB2BF"/>
           <w:sz w:val="21"/>
           <w:szCs w:val="21"/>
-          <w:lang w:eastAsia="fr-FR"/>
+          <w:lang w:val="en-CA" w:eastAsia="fr-FR"/>
         </w:rPr>
         <w:t>&lt;</w:t>
       </w:r>
@@ -15387,7 +17643,7 @@
           <w:color w:val="EF596F"/>
           <w:sz w:val="21"/>
           <w:szCs w:val="21"/>
-          <w:lang w:eastAsia="fr-FR"/>
+          <w:lang w:val="en-CA" w:eastAsia="fr-FR"/>
         </w:rPr>
         <w:t>div</w:t>
       </w:r>
@@ -15397,27 +17653,29 @@
           <w:color w:val="ABB2BF"/>
           <w:sz w:val="21"/>
           <w:szCs w:val="21"/>
-          <w:lang w:eastAsia="fr-FR"/>
+          <w:lang w:val="en-CA" w:eastAsia="fr-FR"/>
         </w:rPr>
         <w:t xml:space="preserve"> </w:t>
       </w:r>
+      <w:proofErr w:type="spellStart"/>
       <w:r>
         <w:rPr>
           <w:rFonts w:ascii="Consolas" w:eastAsia="Times New Roman" w:hAnsi="Consolas" w:cs="Times New Roman"/>
           <w:color w:val="D19A66"/>
           <w:sz w:val="21"/>
           <w:szCs w:val="21"/>
-          <w:lang w:eastAsia="fr-FR"/>
+          <w:lang w:val="en-CA" w:eastAsia="fr-FR"/>
         </w:rPr>
         <w:t>className</w:t>
       </w:r>
+      <w:proofErr w:type="spellEnd"/>
       <w:r>
         <w:rPr>
           <w:rFonts w:ascii="Consolas" w:eastAsia="Times New Roman" w:hAnsi="Consolas" w:cs="Times New Roman"/>
           <w:color w:val="2BBAC5"/>
           <w:sz w:val="21"/>
           <w:szCs w:val="21"/>
-          <w:lang w:eastAsia="fr-FR"/>
+          <w:lang w:val="en-CA" w:eastAsia="fr-FR"/>
         </w:rPr>
         <w:t>=</w:t>
       </w:r>
@@ -15427,7 +17685,7 @@
           <w:color w:val="89CA78"/>
           <w:sz w:val="21"/>
           <w:szCs w:val="21"/>
-          <w:lang w:eastAsia="fr-FR"/>
+          <w:lang w:val="en-CA" w:eastAsia="fr-FR"/>
         </w:rPr>
         <w:t>'row'</w:t>
       </w:r>
@@ -15437,7 +17695,7 @@
           <w:color w:val="ABB2BF"/>
           <w:sz w:val="21"/>
           <w:szCs w:val="21"/>
-          <w:lang w:eastAsia="fr-FR"/>
+          <w:lang w:val="en-CA" w:eastAsia="fr-FR"/>
         </w:rPr>
         <w:t>&gt;</w:t>
       </w:r>
@@ -15451,16 +17709,16 @@
           <w:color w:val="ABB2BF"/>
           <w:sz w:val="21"/>
           <w:szCs w:val="21"/>
-          <w:lang w:eastAsia="fr-FR"/>
-        </w:rPr>
-      </w:pPr>
-      <w:r>
-        <w:rPr>
-          <w:rFonts w:ascii="Consolas" w:eastAsia="Times New Roman" w:hAnsi="Consolas" w:cs="Times New Roman"/>
-          <w:color w:val="ABB2BF"/>
-          <w:sz w:val="21"/>
-          <w:szCs w:val="21"/>
-          <w:lang w:eastAsia="fr-FR"/>
+          <w:lang w:val="en-CA" w:eastAsia="fr-FR"/>
+        </w:rPr>
+      </w:pPr>
+      <w:r>
+        <w:rPr>
+          <w:rFonts w:ascii="Consolas" w:eastAsia="Times New Roman" w:hAnsi="Consolas" w:cs="Times New Roman"/>
+          <w:color w:val="ABB2BF"/>
+          <w:sz w:val="21"/>
+          <w:szCs w:val="21"/>
+          <w:lang w:val="en-CA" w:eastAsia="fr-FR"/>
         </w:rPr>
         <w:t>      &lt;</w:t>
       </w:r>
@@ -15470,7 +17728,7 @@
           <w:color w:val="EF596F"/>
           <w:sz w:val="21"/>
           <w:szCs w:val="21"/>
-          <w:lang w:eastAsia="fr-FR"/>
+          <w:lang w:val="en-CA" w:eastAsia="fr-FR"/>
         </w:rPr>
         <w:t>div</w:t>
       </w:r>
@@ -15480,27 +17738,29 @@
           <w:color w:val="ABB2BF"/>
           <w:sz w:val="21"/>
           <w:szCs w:val="21"/>
-          <w:lang w:eastAsia="fr-FR"/>
+          <w:lang w:val="en-CA" w:eastAsia="fr-FR"/>
         </w:rPr>
         <w:t xml:space="preserve"> </w:t>
       </w:r>
+      <w:proofErr w:type="spellStart"/>
       <w:r>
         <w:rPr>
           <w:rFonts w:ascii="Consolas" w:eastAsia="Times New Roman" w:hAnsi="Consolas" w:cs="Times New Roman"/>
           <w:color w:val="D19A66"/>
           <w:sz w:val="21"/>
           <w:szCs w:val="21"/>
-          <w:lang w:eastAsia="fr-FR"/>
+          <w:lang w:val="en-CA" w:eastAsia="fr-FR"/>
         </w:rPr>
         <w:t>className</w:t>
       </w:r>
+      <w:proofErr w:type="spellEnd"/>
       <w:r>
         <w:rPr>
           <w:rFonts w:ascii="Consolas" w:eastAsia="Times New Roman" w:hAnsi="Consolas" w:cs="Times New Roman"/>
           <w:color w:val="2BBAC5"/>
           <w:sz w:val="21"/>
           <w:szCs w:val="21"/>
-          <w:lang w:eastAsia="fr-FR"/>
+          <w:lang w:val="en-CA" w:eastAsia="fr-FR"/>
         </w:rPr>
         <w:t>=</w:t>
       </w:r>
@@ -15510,7 +17770,7 @@
           <w:color w:val="89CA78"/>
           <w:sz w:val="21"/>
           <w:szCs w:val="21"/>
-          <w:lang w:eastAsia="fr-FR"/>
+          <w:lang w:val="en-CA" w:eastAsia="fr-FR"/>
         </w:rPr>
         <w:t>'col-4'</w:t>
       </w:r>
@@ -15520,7 +17780,7 @@
           <w:color w:val="ABB2BF"/>
           <w:sz w:val="21"/>
           <w:szCs w:val="21"/>
-          <w:lang w:eastAsia="fr-FR"/>
+          <w:lang w:val="en-CA" w:eastAsia="fr-FR"/>
         </w:rPr>
         <w:t>&gt;</w:t>
       </w:r>
@@ -15534,7 +17794,7 @@
           <w:color w:val="ABB2BF"/>
           <w:sz w:val="21"/>
           <w:szCs w:val="21"/>
-          <w:lang w:eastAsia="fr-FR"/>
+          <w:lang w:val="en-CA" w:eastAsia="fr-FR"/>
         </w:rPr>
       </w:pPr>
     </w:p>
@@ -15547,16 +17807,16 @@
           <w:color w:val="ABB2BF"/>
           <w:sz w:val="21"/>
           <w:szCs w:val="21"/>
-          <w:lang w:eastAsia="fr-FR"/>
-        </w:rPr>
-      </w:pPr>
-      <w:r>
-        <w:rPr>
-          <w:rFonts w:ascii="Consolas" w:eastAsia="Times New Roman" w:hAnsi="Consolas" w:cs="Times New Roman"/>
-          <w:color w:val="ABB2BF"/>
-          <w:sz w:val="21"/>
-          <w:szCs w:val="21"/>
-          <w:lang w:eastAsia="fr-FR"/>
+          <w:lang w:val="en-CA" w:eastAsia="fr-FR"/>
+        </w:rPr>
+      </w:pPr>
+      <w:r>
+        <w:rPr>
+          <w:rFonts w:ascii="Consolas" w:eastAsia="Times New Roman" w:hAnsi="Consolas" w:cs="Times New Roman"/>
+          <w:color w:val="ABB2BF"/>
+          <w:sz w:val="21"/>
+          <w:szCs w:val="21"/>
+          <w:lang w:val="en-CA" w:eastAsia="fr-FR"/>
         </w:rPr>
         <w:t>      &lt;</w:t>
       </w:r>
@@ -15566,7 +17826,7 @@
           <w:color w:val="E5C07B"/>
           <w:sz w:val="21"/>
           <w:szCs w:val="21"/>
-          <w:lang w:eastAsia="fr-FR"/>
+          <w:lang w:val="en-CA" w:eastAsia="fr-FR"/>
         </w:rPr>
         <w:t>Chart</w:t>
       </w:r>
@@ -15580,36 +17840,38 @@
           <w:color w:val="ABB2BF"/>
           <w:sz w:val="21"/>
           <w:szCs w:val="21"/>
-          <w:lang w:eastAsia="fr-FR"/>
-        </w:rPr>
-      </w:pPr>
-      <w:r>
-        <w:rPr>
-          <w:rFonts w:ascii="Consolas" w:eastAsia="Times New Roman" w:hAnsi="Consolas" w:cs="Times New Roman"/>
-          <w:color w:val="ABB2BF"/>
-          <w:sz w:val="21"/>
-          <w:szCs w:val="21"/>
-          <w:lang w:eastAsia="fr-FR"/>
+          <w:lang w:val="en-CA" w:eastAsia="fr-FR"/>
+        </w:rPr>
+      </w:pPr>
+      <w:r>
+        <w:rPr>
+          <w:rFonts w:ascii="Consolas" w:eastAsia="Times New Roman" w:hAnsi="Consolas" w:cs="Times New Roman"/>
+          <w:color w:val="ABB2BF"/>
+          <w:sz w:val="21"/>
+          <w:szCs w:val="21"/>
+          <w:lang w:val="en-CA" w:eastAsia="fr-FR"/>
         </w:rPr>
         <w:t xml:space="preserve">              </w:t>
       </w:r>
+      <w:proofErr w:type="gramStart"/>
       <w:r>
         <w:rPr>
           <w:rFonts w:ascii="Consolas" w:eastAsia="Times New Roman" w:hAnsi="Consolas" w:cs="Times New Roman"/>
           <w:color w:val="D19A66"/>
           <w:sz w:val="21"/>
           <w:szCs w:val="21"/>
-          <w:lang w:eastAsia="fr-FR"/>
+          <w:lang w:val="en-CA" w:eastAsia="fr-FR"/>
         </w:rPr>
         <w:t>options</w:t>
       </w:r>
+      <w:proofErr w:type="gramEnd"/>
       <w:r>
         <w:rPr>
           <w:rFonts w:ascii="Consolas" w:eastAsia="Times New Roman" w:hAnsi="Consolas" w:cs="Times New Roman"/>
           <w:color w:val="2BBAC5"/>
           <w:sz w:val="21"/>
           <w:szCs w:val="21"/>
-          <w:lang w:eastAsia="fr-FR"/>
+          <w:lang w:val="en-CA" w:eastAsia="fr-FR"/>
         </w:rPr>
         <w:t>=</w:t>
       </w:r>
@@ -15619,17 +17881,18 @@
           <w:color w:val="D55FDE"/>
           <w:sz w:val="21"/>
           <w:szCs w:val="21"/>
-          <w:lang w:eastAsia="fr-FR"/>
+          <w:lang w:val="en-CA" w:eastAsia="fr-FR"/>
         </w:rPr>
         <w:t>{</w:t>
       </w:r>
+      <w:proofErr w:type="spellStart"/>
       <w:r>
         <w:rPr>
           <w:rFonts w:ascii="Consolas" w:eastAsia="Times New Roman" w:hAnsi="Consolas" w:cs="Times New Roman"/>
           <w:color w:val="E5C07B"/>
           <w:sz w:val="21"/>
           <w:szCs w:val="21"/>
-          <w:lang w:eastAsia="fr-FR"/>
+          <w:lang w:val="en-CA" w:eastAsia="fr-FR"/>
         </w:rPr>
         <w:t>state</w:t>
       </w:r>
@@ -15639,7 +17902,7 @@
           <w:color w:val="ABB2BF"/>
           <w:sz w:val="21"/>
           <w:szCs w:val="21"/>
-          <w:lang w:eastAsia="fr-FR"/>
+          <w:lang w:val="en-CA" w:eastAsia="fr-FR"/>
         </w:rPr>
         <w:t>.</w:t>
       </w:r>
@@ -15649,17 +17912,18 @@
           <w:color w:val="EF596F"/>
           <w:sz w:val="21"/>
           <w:szCs w:val="21"/>
-          <w:lang w:eastAsia="fr-FR"/>
+          <w:lang w:val="en-CA" w:eastAsia="fr-FR"/>
         </w:rPr>
         <w:t>options</w:t>
       </w:r>
+      <w:proofErr w:type="spellEnd"/>
       <w:r>
         <w:rPr>
           <w:rFonts w:ascii="Consolas" w:eastAsia="Times New Roman" w:hAnsi="Consolas" w:cs="Times New Roman"/>
           <w:color w:val="D55FDE"/>
           <w:sz w:val="21"/>
           <w:szCs w:val="21"/>
-          <w:lang w:eastAsia="fr-FR"/>
+          <w:lang w:val="en-CA" w:eastAsia="fr-FR"/>
         </w:rPr>
         <w:t>}</w:t>
       </w:r>
@@ -15673,36 +17937,38 @@
           <w:color w:val="ABB2BF"/>
           <w:sz w:val="21"/>
           <w:szCs w:val="21"/>
-          <w:lang w:eastAsia="fr-FR"/>
-        </w:rPr>
-      </w:pPr>
-      <w:r>
-        <w:rPr>
-          <w:rFonts w:ascii="Consolas" w:eastAsia="Times New Roman" w:hAnsi="Consolas" w:cs="Times New Roman"/>
-          <w:color w:val="ABB2BF"/>
-          <w:sz w:val="21"/>
-          <w:szCs w:val="21"/>
-          <w:lang w:eastAsia="fr-FR"/>
+          <w:lang w:val="en-CA" w:eastAsia="fr-FR"/>
+        </w:rPr>
+      </w:pPr>
+      <w:r>
+        <w:rPr>
+          <w:rFonts w:ascii="Consolas" w:eastAsia="Times New Roman" w:hAnsi="Consolas" w:cs="Times New Roman"/>
+          <w:color w:val="ABB2BF"/>
+          <w:sz w:val="21"/>
+          <w:szCs w:val="21"/>
+          <w:lang w:val="en-CA" w:eastAsia="fr-FR"/>
         </w:rPr>
         <w:t xml:space="preserve">              </w:t>
       </w:r>
+      <w:proofErr w:type="gramStart"/>
       <w:r>
         <w:rPr>
           <w:rFonts w:ascii="Consolas" w:eastAsia="Times New Roman" w:hAnsi="Consolas" w:cs="Times New Roman"/>
           <w:color w:val="D19A66"/>
           <w:sz w:val="21"/>
           <w:szCs w:val="21"/>
-          <w:lang w:eastAsia="fr-FR"/>
+          <w:lang w:val="en-CA" w:eastAsia="fr-FR"/>
         </w:rPr>
         <w:t>series</w:t>
       </w:r>
+      <w:proofErr w:type="gramEnd"/>
       <w:r>
         <w:rPr>
           <w:rFonts w:ascii="Consolas" w:eastAsia="Times New Roman" w:hAnsi="Consolas" w:cs="Times New Roman"/>
           <w:color w:val="2BBAC5"/>
           <w:sz w:val="21"/>
           <w:szCs w:val="21"/>
-          <w:lang w:eastAsia="fr-FR"/>
+          <w:lang w:val="en-CA" w:eastAsia="fr-FR"/>
         </w:rPr>
         <w:t>=</w:t>
       </w:r>
@@ -15712,17 +17978,18 @@
           <w:color w:val="D55FDE"/>
           <w:sz w:val="21"/>
           <w:szCs w:val="21"/>
-          <w:lang w:eastAsia="fr-FR"/>
+          <w:lang w:val="en-CA" w:eastAsia="fr-FR"/>
         </w:rPr>
         <w:t>{</w:t>
       </w:r>
+      <w:proofErr w:type="spellStart"/>
       <w:r>
         <w:rPr>
           <w:rFonts w:ascii="Consolas" w:eastAsia="Times New Roman" w:hAnsi="Consolas" w:cs="Times New Roman"/>
           <w:color w:val="E5C07B"/>
           <w:sz w:val="21"/>
           <w:szCs w:val="21"/>
-          <w:lang w:eastAsia="fr-FR"/>
+          <w:lang w:val="en-CA" w:eastAsia="fr-FR"/>
         </w:rPr>
         <w:t>state</w:t>
       </w:r>
@@ -15732,7 +17999,7 @@
           <w:color w:val="ABB2BF"/>
           <w:sz w:val="21"/>
           <w:szCs w:val="21"/>
-          <w:lang w:eastAsia="fr-FR"/>
+          <w:lang w:val="en-CA" w:eastAsia="fr-FR"/>
         </w:rPr>
         <w:t>.</w:t>
       </w:r>
@@ -15742,17 +18009,18 @@
           <w:color w:val="EF596F"/>
           <w:sz w:val="21"/>
           <w:szCs w:val="21"/>
-          <w:lang w:eastAsia="fr-FR"/>
+          <w:lang w:val="en-CA" w:eastAsia="fr-FR"/>
         </w:rPr>
         <w:t>series</w:t>
       </w:r>
+      <w:proofErr w:type="spellEnd"/>
       <w:r>
         <w:rPr>
           <w:rFonts w:ascii="Consolas" w:eastAsia="Times New Roman" w:hAnsi="Consolas" w:cs="Times New Roman"/>
           <w:color w:val="D55FDE"/>
           <w:sz w:val="21"/>
           <w:szCs w:val="21"/>
-          <w:lang w:eastAsia="fr-FR"/>
+          <w:lang w:val="en-CA" w:eastAsia="fr-FR"/>
         </w:rPr>
         <w:t>}</w:t>
       </w:r>
@@ -15766,36 +18034,38 @@
           <w:color w:val="ABB2BF"/>
           <w:sz w:val="21"/>
           <w:szCs w:val="21"/>
-          <w:lang w:eastAsia="fr-FR"/>
-        </w:rPr>
-      </w:pPr>
-      <w:r>
-        <w:rPr>
-          <w:rFonts w:ascii="Consolas" w:eastAsia="Times New Roman" w:hAnsi="Consolas" w:cs="Times New Roman"/>
-          <w:color w:val="ABB2BF"/>
-          <w:sz w:val="21"/>
-          <w:szCs w:val="21"/>
-          <w:lang w:eastAsia="fr-FR"/>
+          <w:lang w:val="en-CA" w:eastAsia="fr-FR"/>
+        </w:rPr>
+      </w:pPr>
+      <w:r>
+        <w:rPr>
+          <w:rFonts w:ascii="Consolas" w:eastAsia="Times New Roman" w:hAnsi="Consolas" w:cs="Times New Roman"/>
+          <w:color w:val="ABB2BF"/>
+          <w:sz w:val="21"/>
+          <w:szCs w:val="21"/>
+          <w:lang w:val="en-CA" w:eastAsia="fr-FR"/>
         </w:rPr>
         <w:t xml:space="preserve">              </w:t>
       </w:r>
+      <w:proofErr w:type="gramStart"/>
       <w:r>
         <w:rPr>
           <w:rFonts w:ascii="Consolas" w:eastAsia="Times New Roman" w:hAnsi="Consolas" w:cs="Times New Roman"/>
           <w:color w:val="D19A66"/>
           <w:sz w:val="21"/>
           <w:szCs w:val="21"/>
-          <w:lang w:eastAsia="fr-FR"/>
+          <w:lang w:val="en-CA" w:eastAsia="fr-FR"/>
         </w:rPr>
         <w:t>type</w:t>
       </w:r>
+      <w:proofErr w:type="gramEnd"/>
       <w:r>
         <w:rPr>
           <w:rFonts w:ascii="Consolas" w:eastAsia="Times New Roman" w:hAnsi="Consolas" w:cs="Times New Roman"/>
           <w:color w:val="2BBAC5"/>
           <w:sz w:val="21"/>
           <w:szCs w:val="21"/>
-          <w:lang w:eastAsia="fr-FR"/>
+          <w:lang w:val="en-CA" w:eastAsia="fr-FR"/>
         </w:rPr>
         <w:t>=</w:t>
       </w:r>
@@ -15805,7 +18075,7 @@
           <w:color w:val="89CA78"/>
           <w:sz w:val="21"/>
           <w:szCs w:val="21"/>
-          <w:lang w:eastAsia="fr-FR"/>
+          <w:lang w:val="en-CA" w:eastAsia="fr-FR"/>
         </w:rPr>
         <w:t>"bar"</w:t>
       </w:r>
@@ -15819,36 +18089,38 @@
           <w:color w:val="ABB2BF"/>
           <w:sz w:val="21"/>
           <w:szCs w:val="21"/>
-          <w:lang w:eastAsia="fr-FR"/>
-        </w:rPr>
-      </w:pPr>
-      <w:r>
-        <w:rPr>
-          <w:rFonts w:ascii="Consolas" w:eastAsia="Times New Roman" w:hAnsi="Consolas" w:cs="Times New Roman"/>
-          <w:color w:val="ABB2BF"/>
-          <w:sz w:val="21"/>
-          <w:szCs w:val="21"/>
-          <w:lang w:eastAsia="fr-FR"/>
+          <w:lang w:val="en-CA" w:eastAsia="fr-FR"/>
+        </w:rPr>
+      </w:pPr>
+      <w:r>
+        <w:rPr>
+          <w:rFonts w:ascii="Consolas" w:eastAsia="Times New Roman" w:hAnsi="Consolas" w:cs="Times New Roman"/>
+          <w:color w:val="ABB2BF"/>
+          <w:sz w:val="21"/>
+          <w:szCs w:val="21"/>
+          <w:lang w:val="en-CA" w:eastAsia="fr-FR"/>
         </w:rPr>
         <w:t xml:space="preserve">              </w:t>
       </w:r>
+      <w:proofErr w:type="gramStart"/>
       <w:r>
         <w:rPr>
           <w:rFonts w:ascii="Consolas" w:eastAsia="Times New Roman" w:hAnsi="Consolas" w:cs="Times New Roman"/>
           <w:color w:val="D19A66"/>
           <w:sz w:val="21"/>
           <w:szCs w:val="21"/>
-          <w:lang w:eastAsia="fr-FR"/>
+          <w:lang w:val="en-CA" w:eastAsia="fr-FR"/>
         </w:rPr>
         <w:t>width</w:t>
       </w:r>
+      <w:proofErr w:type="gramEnd"/>
       <w:r>
         <w:rPr>
           <w:rFonts w:ascii="Consolas" w:eastAsia="Times New Roman" w:hAnsi="Consolas" w:cs="Times New Roman"/>
           <w:color w:val="2BBAC5"/>
           <w:sz w:val="21"/>
           <w:szCs w:val="21"/>
-          <w:lang w:eastAsia="fr-FR"/>
+          <w:lang w:val="en-CA" w:eastAsia="fr-FR"/>
         </w:rPr>
         <w:t>=</w:t>
       </w:r>
@@ -15858,7 +18130,7 @@
           <w:color w:val="89CA78"/>
           <w:sz w:val="21"/>
           <w:szCs w:val="21"/>
-          <w:lang w:eastAsia="fr-FR"/>
+          <w:lang w:val="en-CA" w:eastAsia="fr-FR"/>
         </w:rPr>
         <w:t>"500"</w:t>
       </w:r>
@@ -15872,16 +18144,16 @@
           <w:color w:val="ABB2BF"/>
           <w:sz w:val="21"/>
           <w:szCs w:val="21"/>
-          <w:lang w:eastAsia="fr-FR"/>
-        </w:rPr>
-      </w:pPr>
-      <w:r>
-        <w:rPr>
-          <w:rFonts w:ascii="Consolas" w:eastAsia="Times New Roman" w:hAnsi="Consolas" w:cs="Times New Roman"/>
-          <w:color w:val="ABB2BF"/>
-          <w:sz w:val="21"/>
-          <w:szCs w:val="21"/>
-          <w:lang w:eastAsia="fr-FR"/>
+          <w:lang w:val="en-CA" w:eastAsia="fr-FR"/>
+        </w:rPr>
+      </w:pPr>
+      <w:r>
+        <w:rPr>
+          <w:rFonts w:ascii="Consolas" w:eastAsia="Times New Roman" w:hAnsi="Consolas" w:cs="Times New Roman"/>
+          <w:color w:val="ABB2BF"/>
+          <w:sz w:val="21"/>
+          <w:szCs w:val="21"/>
+          <w:lang w:val="en-CA" w:eastAsia="fr-FR"/>
         </w:rPr>
         <w:t>            /&gt;</w:t>
       </w:r>
@@ -15895,16 +18167,16 @@
           <w:color w:val="ABB2BF"/>
           <w:sz w:val="21"/>
           <w:szCs w:val="21"/>
-          <w:lang w:eastAsia="fr-FR"/>
-        </w:rPr>
-      </w:pPr>
-      <w:r>
-        <w:rPr>
-          <w:rFonts w:ascii="Consolas" w:eastAsia="Times New Roman" w:hAnsi="Consolas" w:cs="Times New Roman"/>
-          <w:color w:val="ABB2BF"/>
-          <w:sz w:val="21"/>
-          <w:szCs w:val="21"/>
-          <w:lang w:eastAsia="fr-FR"/>
+          <w:lang w:val="en-CA" w:eastAsia="fr-FR"/>
+        </w:rPr>
+      </w:pPr>
+      <w:r>
+        <w:rPr>
+          <w:rFonts w:ascii="Consolas" w:eastAsia="Times New Roman" w:hAnsi="Consolas" w:cs="Times New Roman"/>
+          <w:color w:val="ABB2BF"/>
+          <w:sz w:val="21"/>
+          <w:szCs w:val="21"/>
+          <w:lang w:val="en-CA" w:eastAsia="fr-FR"/>
         </w:rPr>
         <w:t>      &lt;/</w:t>
       </w:r>
@@ -15914,7 +18186,7 @@
           <w:color w:val="EF596F"/>
           <w:sz w:val="21"/>
           <w:szCs w:val="21"/>
-          <w:lang w:eastAsia="fr-FR"/>
+          <w:lang w:val="en-CA" w:eastAsia="fr-FR"/>
         </w:rPr>
         <w:t>div</w:t>
       </w:r>
@@ -15924,7 +18196,7 @@
           <w:color w:val="ABB2BF"/>
           <w:sz w:val="21"/>
           <w:szCs w:val="21"/>
-          <w:lang w:eastAsia="fr-FR"/>
+          <w:lang w:val="en-CA" w:eastAsia="fr-FR"/>
         </w:rPr>
         <w:t>&gt;</w:t>
       </w:r>
@@ -15938,16 +18210,16 @@
           <w:color w:val="ABB2BF"/>
           <w:sz w:val="21"/>
           <w:szCs w:val="21"/>
-          <w:lang w:eastAsia="fr-FR"/>
-        </w:rPr>
-      </w:pPr>
-      <w:r>
-        <w:rPr>
-          <w:rFonts w:ascii="Consolas" w:eastAsia="Times New Roman" w:hAnsi="Consolas" w:cs="Times New Roman"/>
-          <w:color w:val="ABB2BF"/>
-          <w:sz w:val="21"/>
-          <w:szCs w:val="21"/>
-          <w:lang w:eastAsia="fr-FR"/>
+          <w:lang w:val="en-CA" w:eastAsia="fr-FR"/>
+        </w:rPr>
+      </w:pPr>
+      <w:r>
+        <w:rPr>
+          <w:rFonts w:ascii="Consolas" w:eastAsia="Times New Roman" w:hAnsi="Consolas" w:cs="Times New Roman"/>
+          <w:color w:val="ABB2BF"/>
+          <w:sz w:val="21"/>
+          <w:szCs w:val="21"/>
+          <w:lang w:val="en-CA" w:eastAsia="fr-FR"/>
         </w:rPr>
         <w:t>    &lt;/</w:t>
       </w:r>
@@ -15957,7 +18229,7 @@
           <w:color w:val="EF596F"/>
           <w:sz w:val="21"/>
           <w:szCs w:val="21"/>
-          <w:lang w:eastAsia="fr-FR"/>
+          <w:lang w:val="en-CA" w:eastAsia="fr-FR"/>
         </w:rPr>
         <w:t>div</w:t>
       </w:r>
@@ -15967,7 +18239,7 @@
           <w:color w:val="ABB2BF"/>
           <w:sz w:val="21"/>
           <w:szCs w:val="21"/>
-          <w:lang w:eastAsia="fr-FR"/>
+          <w:lang w:val="en-CA" w:eastAsia="fr-FR"/>
         </w:rPr>
         <w:t>&gt;</w:t>
       </w:r>
@@ -15981,7 +18253,7 @@
           <w:color w:val="ABB2BF"/>
           <w:sz w:val="21"/>
           <w:szCs w:val="21"/>
-          <w:lang w:eastAsia="fr-FR"/>
+          <w:lang w:val="en-CA" w:eastAsia="fr-FR"/>
         </w:rPr>
       </w:pPr>
     </w:p>
@@ -16003,10 +18275,21 @@
           <w:color w:val="ABB2BF"/>
           <w:sz w:val="21"/>
           <w:szCs w:val="21"/>
-          <w:lang w:eastAsia="fr-FR"/>
-        </w:rPr>
-        <w:t>  &lt;/</w:t>
-      </w:r>
+          <w:lang w:val="en-CA" w:eastAsia="fr-FR"/>
+        </w:rPr>
+        <w:t xml:space="preserve">  </w:t>
+      </w:r>
+      <w:r>
+        <w:rPr>
+          <w:rFonts w:ascii="Consolas" w:eastAsia="Times New Roman" w:hAnsi="Consolas" w:cs="Times New Roman"/>
+          <w:color w:val="ABB2BF"/>
+          <w:sz w:val="21"/>
+          <w:szCs w:val="21"/>
+          <w:lang w:eastAsia="fr-FR"/>
+        </w:rPr>
+        <w:t>&lt;/</w:t>
+      </w:r>
+      <w:proofErr w:type="gramStart"/>
       <w:r>
         <w:rPr>
           <w:rFonts w:ascii="Consolas" w:eastAsia="Times New Roman" w:hAnsi="Consolas" w:cs="Times New Roman"/>
@@ -16017,6 +18300,7 @@
         </w:rPr>
         <w:t>div</w:t>
       </w:r>
+      <w:proofErr w:type="gramEnd"/>
       <w:r>
         <w:rPr>
           <w:rFonts w:ascii="Consolas" w:eastAsia="Times New Roman" w:hAnsi="Consolas" w:cs="Times New Roman"/>
@@ -16060,16 +18344,16 @@
           <w:color w:val="ABB2BF"/>
           <w:sz w:val="21"/>
           <w:szCs w:val="21"/>
-          <w:lang w:val="en-CA" w:eastAsia="fr-FR"/>
-        </w:rPr>
-      </w:pPr>
-      <w:r>
-        <w:rPr>
-          <w:rFonts w:ascii="Consolas" w:eastAsia="Times New Roman" w:hAnsi="Consolas" w:cs="Times New Roman"/>
-          <w:color w:val="ABB2BF"/>
-          <w:sz w:val="21"/>
-          <w:szCs w:val="21"/>
-          <w:lang w:val="en-CA" w:eastAsia="fr-FR"/>
+          <w:lang w:eastAsia="fr-FR"/>
+        </w:rPr>
+      </w:pPr>
+      <w:r>
+        <w:rPr>
+          <w:rFonts w:ascii="Consolas" w:eastAsia="Times New Roman" w:hAnsi="Consolas" w:cs="Times New Roman"/>
+          <w:color w:val="ABB2BF"/>
+          <w:sz w:val="21"/>
+          <w:szCs w:val="21"/>
+          <w:lang w:eastAsia="fr-FR"/>
         </w:rPr>
         <w:t xml:space="preserve">  </w:t>
       </w:r>
@@ -16083,7 +18367,7 @@
           <w:color w:val="ABB2BF"/>
           <w:sz w:val="21"/>
           <w:szCs w:val="21"/>
-          <w:lang w:val="en-CA" w:eastAsia="fr-FR"/>
+          <w:lang w:eastAsia="fr-FR"/>
         </w:rPr>
       </w:pPr>
       <w:r>
@@ -16092,9 +18376,53 @@
           <w:color w:val="7F848E"/>
           <w:sz w:val="21"/>
           <w:szCs w:val="21"/>
-          <w:lang w:val="en-CA" w:eastAsia="fr-FR"/>
-        </w:rPr>
-        <w:t>//   &lt;Route exact path='/' component={Index} /&gt;</w:t>
+          <w:lang w:eastAsia="fr-FR"/>
+        </w:rPr>
+        <w:t xml:space="preserve">//   &lt;Route exact </w:t>
+      </w:r>
+      <w:proofErr w:type="spellStart"/>
+      <w:r>
+        <w:rPr>
+          <w:rFonts w:ascii="Consolas" w:eastAsia="Times New Roman" w:hAnsi="Consolas" w:cs="Times New Roman"/>
+          <w:color w:val="7F848E"/>
+          <w:sz w:val="21"/>
+          <w:szCs w:val="21"/>
+          <w:lang w:eastAsia="fr-FR"/>
+        </w:rPr>
+        <w:t>path</w:t>
+      </w:r>
+      <w:proofErr w:type="spellEnd"/>
+      <w:r>
+        <w:rPr>
+          <w:rFonts w:ascii="Consolas" w:eastAsia="Times New Roman" w:hAnsi="Consolas" w:cs="Times New Roman"/>
+          <w:color w:val="7F848E"/>
+          <w:sz w:val="21"/>
+          <w:szCs w:val="21"/>
+          <w:lang w:eastAsia="fr-FR"/>
+        </w:rPr>
+        <w:t>='/' component</w:t>
+      </w:r>
+      <w:proofErr w:type="gramStart"/>
+      <w:r>
+        <w:rPr>
+          <w:rFonts w:ascii="Consolas" w:eastAsia="Times New Roman" w:hAnsi="Consolas" w:cs="Times New Roman"/>
+          <w:color w:val="7F848E"/>
+          <w:sz w:val="21"/>
+          <w:szCs w:val="21"/>
+          <w:lang w:eastAsia="fr-FR"/>
+        </w:rPr>
+        <w:t>={</w:t>
+      </w:r>
+      <w:proofErr w:type="gramEnd"/>
+      <w:r>
+        <w:rPr>
+          <w:rFonts w:ascii="Consolas" w:eastAsia="Times New Roman" w:hAnsi="Consolas" w:cs="Times New Roman"/>
+          <w:color w:val="7F848E"/>
+          <w:sz w:val="21"/>
+          <w:szCs w:val="21"/>
+          <w:lang w:eastAsia="fr-FR"/>
+        </w:rPr>
+        <w:t>Index} /&gt;</w:t>
       </w:r>
     </w:p>
     <w:p>
@@ -16106,7 +18434,7 @@
           <w:color w:val="ABB2BF"/>
           <w:sz w:val="21"/>
           <w:szCs w:val="21"/>
-          <w:lang w:val="en-CA" w:eastAsia="fr-FR"/>
+          <w:lang w:eastAsia="fr-FR"/>
         </w:rPr>
       </w:pPr>
     </w:p>
@@ -16227,6 +18555,7 @@
           <w:lang w:eastAsia="fr-FR"/>
         </w:rPr>
       </w:pPr>
+      <w:proofErr w:type="gramStart"/>
       <w:r>
         <w:rPr>
           <w:rFonts w:ascii="Consolas" w:eastAsia="Times New Roman" w:hAnsi="Consolas" w:cs="Times New Roman"/>
@@ -16237,6 +18566,7 @@
         </w:rPr>
         <w:t>export</w:t>
       </w:r>
+      <w:proofErr w:type="gramEnd"/>
       <w:r>
         <w:rPr>
           <w:rFonts w:ascii="Consolas" w:eastAsia="Times New Roman" w:hAnsi="Consolas" w:cs="Times New Roman"/>
@@ -16295,6 +18625,64 @@
           <w:szCs w:val="44"/>
         </w:rPr>
       </w:pPr>
+      <w:r>
+        <w:rPr>
+          <w:sz w:val="44"/>
+          <w:szCs w:val="44"/>
+        </w:rPr>
+        <w:t>Les diagrammes :</w:t>
+      </w:r>
+    </w:p>
+    <w:p>
+      <w:pPr>
+        <w:rPr>
+          <w:sz w:val="44"/>
+          <w:szCs w:val="44"/>
+          <w:lang w:val="en-CA"/>
+        </w:rPr>
+      </w:pPr>
+      <w:r>
+        <w:rPr>
+          <w:sz w:val="44"/>
+          <w:szCs w:val="44"/>
+          <w:lang w:val="en-CA"/>
+        </w:rPr>
+        <w:t>Bar</w:t>
+      </w:r>
+    </w:p>
+    <w:p>
+      <w:pPr>
+        <w:rPr>
+          <w:sz w:val="44"/>
+          <w:szCs w:val="44"/>
+          <w:lang w:val="en-CA"/>
+        </w:rPr>
+      </w:pPr>
+      <w:r>
+        <w:rPr>
+          <w:sz w:val="44"/>
+          <w:szCs w:val="44"/>
+          <w:lang w:val="en-CA"/>
+        </w:rPr>
+        <w:t>Line</w:t>
+      </w:r>
+    </w:p>
+    <w:p>
+      <w:pPr>
+        <w:rPr>
+          <w:sz w:val="44"/>
+          <w:szCs w:val="44"/>
+          <w:lang w:val="en-CA"/>
+        </w:rPr>
+      </w:pPr>
+      <w:r>
+        <w:rPr>
+          <w:sz w:val="44"/>
+          <w:szCs w:val="44"/>
+          <w:lang w:val="en-CA"/>
+        </w:rPr>
+        <w:t>Area</w:t>
+      </w:r>
       <w:bookmarkStart w:id="0" w:name="_GoBack"/>
       <w:bookmarkEnd w:id="0"/>
     </w:p>
@@ -16303,6 +18691,79 @@
         <w:rPr>
           <w:sz w:val="44"/>
           <w:szCs w:val="44"/>
+          <w:lang w:val="en-CA"/>
+        </w:rPr>
+      </w:pPr>
+      <w:r>
+        <w:rPr>
+          <w:sz w:val="44"/>
+          <w:szCs w:val="44"/>
+          <w:lang w:val="en-CA"/>
+        </w:rPr>
+        <w:t>Radar</w:t>
+      </w:r>
+    </w:p>
+    <w:p>
+      <w:pPr>
+        <w:rPr>
+          <w:sz w:val="44"/>
+          <w:szCs w:val="44"/>
+          <w:lang w:val="en-CA"/>
+        </w:rPr>
+      </w:pPr>
+      <w:r>
+        <w:rPr>
+          <w:sz w:val="44"/>
+          <w:szCs w:val="44"/>
+          <w:lang w:val="en-CA"/>
+        </w:rPr>
+        <w:t>Histogram</w:t>
+      </w:r>
+    </w:p>
+    <w:p>
+      <w:pPr>
+        <w:rPr>
+          <w:sz w:val="44"/>
+          <w:szCs w:val="44"/>
+          <w:lang w:val="en-CA"/>
+        </w:rPr>
+      </w:pPr>
+      <w:r>
+        <w:rPr>
+          <w:sz w:val="44"/>
+          <w:szCs w:val="44"/>
+          <w:lang w:val="en-CA"/>
+        </w:rPr>
+        <w:t>Scatter</w:t>
+      </w:r>
+    </w:p>
+    <w:p>
+      <w:pPr>
+        <w:rPr>
+          <w:sz w:val="44"/>
+          <w:szCs w:val="44"/>
+          <w:lang w:val="en-CA"/>
+        </w:rPr>
+      </w:pPr>
+      <w:proofErr w:type="spellStart"/>
+      <w:proofErr w:type="gramStart"/>
+      <w:r>
+        <w:rPr>
+          <w:sz w:val="44"/>
+          <w:szCs w:val="44"/>
+          <w:lang w:val="en-CA"/>
+        </w:rPr>
+        <w:t>heatmap</w:t>
+      </w:r>
+      <w:proofErr w:type="spellEnd"/>
+      <w:proofErr w:type="gramEnd"/>
+    </w:p>
+    <w:p>
+      <w:pPr>
+        <w:rPr>
+          <w:sz w:val="44"/>
+          <w:szCs w:val="44"/>
+          <w:lang w:val="en-CA"/>
         </w:rPr>
       </w:pPr>
     </w:p>
